--- a/Docs/2024-25 PDD WIP.docx
+++ b/Docs/2024-25 PDD WIP.docx
@@ -3258,12 +3258,34 @@
         <w:rPr>
           <w:highlight w:val="yellow"/>
         </w:rPr>
-        <w:t>The project should conclude with a comparative case study, comparing the performance of developed tool against established alternatives such as MAFFT, Muscle and ClustalOmega.</w:t>
-      </w:r>
-    </w:p>
-    <w:p>
-      <w:r>
-        <w:t>Despite being a key feature of some sequence alignment packages such as ClustalX, the development of a rich graphical user interface (GUI) lies outside the scope of this project. Instead, emphasis is placed on producing high</w:t>
+        <w:t xml:space="preserve">The project should conclude with a comparative case study, comparing the performance of developed tool against established alternatives such as MAFFT, Muscle and </w:t>
+      </w:r>
+      <w:proofErr w:type="spellStart"/>
+      <w:r>
+        <w:rPr>
+          <w:highlight w:val="yellow"/>
+        </w:rPr>
+        <w:t>ClustalOmega</w:t>
+      </w:r>
+      <w:proofErr w:type="spellEnd"/>
+      <w:r>
+        <w:rPr>
+          <w:highlight w:val="yellow"/>
+        </w:rPr>
+        <w:t>.</w:t>
+      </w:r>
+    </w:p>
+    <w:p>
+      <w:r>
+        <w:t xml:space="preserve">Despite being a key feature of some sequence alignment packages such as </w:t>
+      </w:r>
+      <w:proofErr w:type="spellStart"/>
+      <w:r>
+        <w:t>ClustalX</w:t>
+      </w:r>
+      <w:proofErr w:type="spellEnd"/>
+      <w:r>
+        <w:t>, the development of a rich graphical user interface (GUI) lies outside the scope of this project. Instead, emphasis is placed on producing high</w:t>
       </w:r>
       <w:r>
         <w:t>-</w:t>
@@ -6789,10 +6811,18 @@
         <w:t>How will you evaluate the project’s artefacts and overall outcomes?  What user evaluation will you do?</w:t>
       </w:r>
       <w:r>
-        <w:t xml:space="preserve">  Do not underestimate the importance of this,</w:t>
-      </w:r>
-      <w:r>
-        <w:t xml:space="preserve"> and include clear details of how you will do the evaluation.</w:t>
+        <w:t xml:space="preserve">  Do not underestimate the importance of </w:t>
+      </w:r>
+      <w:proofErr w:type="gramStart"/>
+      <w:r>
+        <w:t>this,</w:t>
+      </w:r>
+      <w:r>
+        <w:t xml:space="preserve"> and</w:t>
+      </w:r>
+      <w:proofErr w:type="gramEnd"/>
+      <w:r>
+        <w:t xml:space="preserve"> include clear details of how you will do the evaluation.</w:t>
       </w:r>
       <w:r>
         <w:t xml:space="preserve">  Remember that if you intend to test your outputs on people, you must </w:t>

--- a/Docs/2024-25 PDD WIP.docx
+++ b/Docs/2024-25 PDD WIP.docx
@@ -255,7 +255,7 @@
           <w:r>
             <w:fldChar w:fldCharType="separate"/>
           </w:r>
-          <w:hyperlink w:anchor="_Toc179322755" w:history="1">
+          <w:hyperlink w:anchor="_Toc179358641" w:history="1">
             <w:r>
               <w:rPr>
                 <w:rStyle w:val="Hyperlink"/>
@@ -301,7 +301,7 @@
                 <w:noProof/>
                 <w:webHidden/>
               </w:rPr>
-              <w:instrText xml:space="preserve"> PAGEREF _Toc179322755 \h </w:instrText>
+              <w:instrText xml:space="preserve"> PAGEREF _Toc179358641 \h </w:instrText>
             </w:r>
             <w:r>
               <w:rPr>
@@ -349,7 +349,7 @@
               <w14:ligatures w14:val="standardContextual"/>
             </w:rPr>
           </w:pPr>
-          <w:hyperlink w:anchor="_Toc179322756" w:history="1">
+          <w:hyperlink w:anchor="_Toc179358642" w:history="1">
             <w:r>
               <w:rPr>
                 <w:rStyle w:val="Hyperlink"/>
@@ -395,7 +395,7 @@
                 <w:noProof/>
                 <w:webHidden/>
               </w:rPr>
-              <w:instrText xml:space="preserve"> PAGEREF _Toc179322756 \h </w:instrText>
+              <w:instrText xml:space="preserve"> PAGEREF _Toc179358642 \h </w:instrText>
             </w:r>
             <w:r>
               <w:rPr>
@@ -443,7 +443,7 @@
               <w14:ligatures w14:val="standardContextual"/>
             </w:rPr>
           </w:pPr>
-          <w:hyperlink w:anchor="_Toc179322757" w:history="1">
+          <w:hyperlink w:anchor="_Toc179358643" w:history="1">
             <w:r>
               <w:rPr>
                 <w:rStyle w:val="Hyperlink"/>
@@ -489,7 +489,7 @@
                 <w:noProof/>
                 <w:webHidden/>
               </w:rPr>
-              <w:instrText xml:space="preserve"> PAGEREF _Toc179322757 \h </w:instrText>
+              <w:instrText xml:space="preserve"> PAGEREF _Toc179358643 \h </w:instrText>
             </w:r>
             <w:r>
               <w:rPr>
@@ -536,7 +536,7 @@
               <w14:ligatures w14:val="standardContextual"/>
             </w:rPr>
           </w:pPr>
-          <w:hyperlink w:anchor="_Toc179322758" w:history="1">
+          <w:hyperlink w:anchor="_Toc179358644" w:history="1">
             <w:r>
               <w:rPr>
                 <w:rStyle w:val="Hyperlink"/>
@@ -563,7 +563,7 @@
                 <w:noProof/>
                 <w:webHidden/>
               </w:rPr>
-              <w:instrText xml:space="preserve"> PAGEREF _Toc179322758 \h </w:instrText>
+              <w:instrText xml:space="preserve"> PAGEREF _Toc179358644 \h </w:instrText>
             </w:r>
             <w:r>
               <w:rPr>
@@ -610,7 +610,7 @@
               <w14:ligatures w14:val="standardContextual"/>
             </w:rPr>
           </w:pPr>
-          <w:hyperlink w:anchor="_Toc179322759" w:history="1">
+          <w:hyperlink w:anchor="_Toc179358645" w:history="1">
             <w:r>
               <w:rPr>
                 <w:rStyle w:val="Hyperlink"/>
@@ -637,7 +637,7 @@
                 <w:noProof/>
                 <w:webHidden/>
               </w:rPr>
-              <w:instrText xml:space="preserve"> PAGEREF _Toc179322759 \h </w:instrText>
+              <w:instrText xml:space="preserve"> PAGEREF _Toc179358645 \h </w:instrText>
             </w:r>
             <w:r>
               <w:rPr>
@@ -685,7 +685,7 @@
               <w14:ligatures w14:val="standardContextual"/>
             </w:rPr>
           </w:pPr>
-          <w:hyperlink w:anchor="_Toc179322760" w:history="1">
+          <w:hyperlink w:anchor="_Toc179358646" w:history="1">
             <w:r>
               <w:rPr>
                 <w:rStyle w:val="Hyperlink"/>
@@ -731,7 +731,7 @@
                 <w:noProof/>
                 <w:webHidden/>
               </w:rPr>
-              <w:instrText xml:space="preserve"> PAGEREF _Toc179322760 \h </w:instrText>
+              <w:instrText xml:space="preserve"> PAGEREF _Toc179358646 \h </w:instrText>
             </w:r>
             <w:r>
               <w:rPr>
@@ -779,7 +779,7 @@
               <w14:ligatures w14:val="standardContextual"/>
             </w:rPr>
           </w:pPr>
-          <w:hyperlink w:anchor="_Toc179322761" w:history="1">
+          <w:hyperlink w:anchor="_Toc179358647" w:history="1">
             <w:r>
               <w:rPr>
                 <w:rStyle w:val="Hyperlink"/>
@@ -825,7 +825,7 @@
                 <w:noProof/>
                 <w:webHidden/>
               </w:rPr>
-              <w:instrText xml:space="preserve"> PAGEREF _Toc179322761 \h </w:instrText>
+              <w:instrText xml:space="preserve"> PAGEREF _Toc179358647 \h </w:instrText>
             </w:r>
             <w:r>
               <w:rPr>
@@ -872,7 +872,7 @@
               <w14:ligatures w14:val="standardContextual"/>
             </w:rPr>
           </w:pPr>
-          <w:hyperlink w:anchor="_Toc179322762" w:history="1">
+          <w:hyperlink w:anchor="_Toc179358648" w:history="1">
             <w:r>
               <w:rPr>
                 <w:rStyle w:val="Hyperlink"/>
@@ -914,7 +914,7 @@
                 <w:noProof/>
                 <w:webHidden/>
               </w:rPr>
-              <w:instrText xml:space="preserve"> PAGEREF _Toc179322762 \h </w:instrText>
+              <w:instrText xml:space="preserve"> PAGEREF _Toc179358648 \h </w:instrText>
             </w:r>
             <w:r>
               <w:rPr>
@@ -961,11 +961,12 @@
               <w14:ligatures w14:val="standardContextual"/>
             </w:rPr>
           </w:pPr>
-          <w:hyperlink w:anchor="_Toc179322763" w:history="1">
+          <w:hyperlink w:anchor="_Toc179358649" w:history="1">
             <w:r>
               <w:rPr>
                 <w:rStyle w:val="Hyperlink"/>
                 <w:noProof/>
+                <w:highlight w:val="yellow"/>
               </w:rPr>
               <w:t>1.4.2 Documents</w:t>
             </w:r>
@@ -988,7 +989,7 @@
                 <w:noProof/>
                 <w:webHidden/>
               </w:rPr>
-              <w:instrText xml:space="preserve"> PAGEREF _Toc179322763 \h </w:instrText>
+              <w:instrText xml:space="preserve"> PAGEREF _Toc179358649 \h </w:instrText>
             </w:r>
             <w:r>
               <w:rPr>
@@ -1036,7 +1037,7 @@
               <w14:ligatures w14:val="standardContextual"/>
             </w:rPr>
           </w:pPr>
-          <w:hyperlink w:anchor="_Toc179322764" w:history="1">
+          <w:hyperlink w:anchor="_Toc179358650" w:history="1">
             <w:r>
               <w:rPr>
                 <w:rStyle w:val="Hyperlink"/>
@@ -1082,7 +1083,7 @@
                 <w:noProof/>
                 <w:webHidden/>
               </w:rPr>
-              <w:instrText xml:space="preserve"> PAGEREF _Toc179322764 \h </w:instrText>
+              <w:instrText xml:space="preserve"> PAGEREF _Toc179358650 \h </w:instrText>
             </w:r>
             <w:r>
               <w:rPr>
@@ -1126,7 +1127,7 @@
               <w14:ligatures w14:val="standardContextual"/>
             </w:rPr>
           </w:pPr>
-          <w:hyperlink w:anchor="_Toc179322765" w:history="1">
+          <w:hyperlink w:anchor="_Toc179358651" w:history="1">
             <w:r>
               <w:rPr>
                 <w:rStyle w:val="Hyperlink"/>
@@ -1172,7 +1173,7 @@
                 <w:noProof/>
                 <w:webHidden/>
               </w:rPr>
-              <w:instrText xml:space="preserve"> PAGEREF _Toc179322765 \h </w:instrText>
+              <w:instrText xml:space="preserve"> PAGEREF _Toc179358651 \h </w:instrText>
             </w:r>
             <w:r>
               <w:rPr>
@@ -1220,7 +1221,7 @@
               <w14:ligatures w14:val="standardContextual"/>
             </w:rPr>
           </w:pPr>
-          <w:hyperlink w:anchor="_Toc179322766" w:history="1">
+          <w:hyperlink w:anchor="_Toc179358652" w:history="1">
             <w:r>
               <w:rPr>
                 <w:rStyle w:val="Hyperlink"/>
@@ -1266,7 +1267,7 @@
                 <w:noProof/>
                 <w:webHidden/>
               </w:rPr>
-              <w:instrText xml:space="preserve"> PAGEREF _Toc179322766 \h </w:instrText>
+              <w:instrText xml:space="preserve"> PAGEREF _Toc179358652 \h </w:instrText>
             </w:r>
             <w:r>
               <w:rPr>
@@ -1314,7 +1315,7 @@
               <w14:ligatures w14:val="standardContextual"/>
             </w:rPr>
           </w:pPr>
-          <w:hyperlink w:anchor="_Toc179322767" w:history="1">
+          <w:hyperlink w:anchor="_Toc179358653" w:history="1">
             <w:r>
               <w:rPr>
                 <w:rStyle w:val="Hyperlink"/>
@@ -1360,7 +1361,7 @@
                 <w:noProof/>
                 <w:webHidden/>
               </w:rPr>
-              <w:instrText xml:space="preserve"> PAGEREF _Toc179322767 \h </w:instrText>
+              <w:instrText xml:space="preserve"> PAGEREF _Toc179358653 \h </w:instrText>
             </w:r>
             <w:r>
               <w:rPr>
@@ -1408,7 +1409,7 @@
               <w14:ligatures w14:val="standardContextual"/>
             </w:rPr>
           </w:pPr>
-          <w:hyperlink w:anchor="_Toc179322768" w:history="1">
+          <w:hyperlink w:anchor="_Toc179358654" w:history="1">
             <w:r>
               <w:rPr>
                 <w:rStyle w:val="Hyperlink"/>
@@ -1454,7 +1455,7 @@
                 <w:noProof/>
                 <w:webHidden/>
               </w:rPr>
-              <w:instrText xml:space="preserve"> PAGEREF _Toc179322768 \h </w:instrText>
+              <w:instrText xml:space="preserve"> PAGEREF _Toc179358654 \h </w:instrText>
             </w:r>
             <w:r>
               <w:rPr>
@@ -1501,7 +1502,7 @@
               <w14:ligatures w14:val="standardContextual"/>
             </w:rPr>
           </w:pPr>
-          <w:hyperlink w:anchor="_Toc179322769" w:history="1">
+          <w:hyperlink w:anchor="_Toc179358655" w:history="1">
             <w:r>
               <w:rPr>
                 <w:rStyle w:val="Hyperlink"/>
@@ -1528,7 +1529,7 @@
                 <w:noProof/>
                 <w:webHidden/>
               </w:rPr>
-              <w:instrText xml:space="preserve"> PAGEREF _Toc179322769 \h </w:instrText>
+              <w:instrText xml:space="preserve"> PAGEREF _Toc179358655 \h </w:instrText>
             </w:r>
             <w:r>
               <w:rPr>
@@ -1575,7 +1576,7 @@
               <w14:ligatures w14:val="standardContextual"/>
             </w:rPr>
           </w:pPr>
-          <w:hyperlink w:anchor="_Toc179322770" w:history="1">
+          <w:hyperlink w:anchor="_Toc179358656" w:history="1">
             <w:r>
               <w:rPr>
                 <w:rStyle w:val="Hyperlink"/>
@@ -1602,7 +1603,7 @@
                 <w:noProof/>
                 <w:webHidden/>
               </w:rPr>
-              <w:instrText xml:space="preserve"> PAGEREF _Toc179322770 \h </w:instrText>
+              <w:instrText xml:space="preserve"> PAGEREF _Toc179358656 \h </w:instrText>
             </w:r>
             <w:r>
               <w:rPr>
@@ -1650,7 +1651,7 @@
               <w14:ligatures w14:val="standardContextual"/>
             </w:rPr>
           </w:pPr>
-          <w:hyperlink w:anchor="_Toc179322771" w:history="1">
+          <w:hyperlink w:anchor="_Toc179358657" w:history="1">
             <w:r>
               <w:rPr>
                 <w:rStyle w:val="Hyperlink"/>
@@ -1696,7 +1697,7 @@
                 <w:noProof/>
                 <w:webHidden/>
               </w:rPr>
-              <w:instrText xml:space="preserve"> PAGEREF _Toc179322771 \h </w:instrText>
+              <w:instrText xml:space="preserve"> PAGEREF _Toc179358657 \h </w:instrText>
             </w:r>
             <w:r>
               <w:rPr>
@@ -1743,7 +1744,7 @@
               <w14:ligatures w14:val="standardContextual"/>
             </w:rPr>
           </w:pPr>
-          <w:hyperlink w:anchor="_Toc179322772" w:history="1">
+          <w:hyperlink w:anchor="_Toc179358658" w:history="1">
             <w:r>
               <w:rPr>
                 <w:rStyle w:val="Hyperlink"/>
@@ -1770,7 +1771,7 @@
                 <w:noProof/>
                 <w:webHidden/>
               </w:rPr>
-              <w:instrText xml:space="preserve"> PAGEREF _Toc179322772 \h </w:instrText>
+              <w:instrText xml:space="preserve"> PAGEREF _Toc179358658 \h </w:instrText>
             </w:r>
             <w:r>
               <w:rPr>
@@ -1817,7 +1818,7 @@
               <w14:ligatures w14:val="standardContextual"/>
             </w:rPr>
           </w:pPr>
-          <w:hyperlink w:anchor="_Toc179322773" w:history="1">
+          <w:hyperlink w:anchor="_Toc179358659" w:history="1">
             <w:r>
               <w:rPr>
                 <w:rStyle w:val="Hyperlink"/>
@@ -1844,7 +1845,7 @@
                 <w:noProof/>
                 <w:webHidden/>
               </w:rPr>
-              <w:instrText xml:space="preserve"> PAGEREF _Toc179322773 \h </w:instrText>
+              <w:instrText xml:space="preserve"> PAGEREF _Toc179358659 \h </w:instrText>
             </w:r>
             <w:r>
               <w:rPr>
@@ -1892,7 +1893,7 @@
               <w14:ligatures w14:val="standardContextual"/>
             </w:rPr>
           </w:pPr>
-          <w:hyperlink w:anchor="_Toc179322774" w:history="1">
+          <w:hyperlink w:anchor="_Toc179358660" w:history="1">
             <w:r>
               <w:rPr>
                 <w:rStyle w:val="Hyperlink"/>
@@ -1968,7 +1969,7 @@
                 <w:noProof/>
                 <w:webHidden/>
               </w:rPr>
-              <w:instrText xml:space="preserve"> PAGEREF _Toc179322774 \h </w:instrText>
+              <w:instrText xml:space="preserve"> PAGEREF _Toc179358660 \h </w:instrText>
             </w:r>
             <w:r>
               <w:rPr>
@@ -2016,7 +2017,7 @@
               <w14:ligatures w14:val="standardContextual"/>
             </w:rPr>
           </w:pPr>
-          <w:hyperlink w:anchor="_Toc179322775" w:history="1">
+          <w:hyperlink w:anchor="_Toc179358661" w:history="1">
             <w:r>
               <w:rPr>
                 <w:rStyle w:val="Hyperlink"/>
@@ -2062,7 +2063,7 @@
                 <w:noProof/>
                 <w:webHidden/>
               </w:rPr>
-              <w:instrText xml:space="preserve"> PAGEREF _Toc179322775 \h </w:instrText>
+              <w:instrText xml:space="preserve"> PAGEREF _Toc179358661 \h </w:instrText>
             </w:r>
             <w:r>
               <w:rPr>
@@ -2106,7 +2107,7 @@
               <w14:ligatures w14:val="standardContextual"/>
             </w:rPr>
           </w:pPr>
-          <w:hyperlink w:anchor="_Toc179322776" w:history="1">
+          <w:hyperlink w:anchor="_Toc179358662" w:history="1">
             <w:r>
               <w:rPr>
                 <w:rStyle w:val="Hyperlink"/>
@@ -2152,7 +2153,7 @@
                 <w:noProof/>
                 <w:webHidden/>
               </w:rPr>
-              <w:instrText xml:space="preserve"> PAGEREF _Toc179322776 \h </w:instrText>
+              <w:instrText xml:space="preserve"> PAGEREF _Toc179358662 \h </w:instrText>
             </w:r>
             <w:r>
               <w:rPr>
@@ -2200,7 +2201,7 @@
               <w14:ligatures w14:val="standardContextual"/>
             </w:rPr>
           </w:pPr>
-          <w:hyperlink w:anchor="_Toc179322777" w:history="1">
+          <w:hyperlink w:anchor="_Toc179358663" w:history="1">
             <w:r>
               <w:rPr>
                 <w:rStyle w:val="Hyperlink"/>
@@ -2246,7 +2247,7 @@
                 <w:noProof/>
                 <w:webHidden/>
               </w:rPr>
-              <w:instrText xml:space="preserve"> PAGEREF _Toc179322777 \h </w:instrText>
+              <w:instrText xml:space="preserve"> PAGEREF _Toc179358663 \h </w:instrText>
             </w:r>
             <w:r>
               <w:rPr>
@@ -2294,7 +2295,7 @@
               <w14:ligatures w14:val="standardContextual"/>
             </w:rPr>
           </w:pPr>
-          <w:hyperlink w:anchor="_Toc179322778" w:history="1">
+          <w:hyperlink w:anchor="_Toc179358664" w:history="1">
             <w:r>
               <w:rPr>
                 <w:rStyle w:val="Hyperlink"/>
@@ -2340,7 +2341,7 @@
                 <w:noProof/>
                 <w:webHidden/>
               </w:rPr>
-              <w:instrText xml:space="preserve"> PAGEREF _Toc179322778 \h </w:instrText>
+              <w:instrText xml:space="preserve"> PAGEREF _Toc179358664 \h </w:instrText>
             </w:r>
             <w:r>
               <w:rPr>
@@ -2388,7 +2389,7 @@
               <w14:ligatures w14:val="standardContextual"/>
             </w:rPr>
           </w:pPr>
-          <w:hyperlink w:anchor="_Toc179322779" w:history="1">
+          <w:hyperlink w:anchor="_Toc179358665" w:history="1">
             <w:r>
               <w:rPr>
                 <w:rStyle w:val="Hyperlink"/>
@@ -2434,7 +2435,7 @@
                 <w:noProof/>
                 <w:webHidden/>
               </w:rPr>
-              <w:instrText xml:space="preserve"> PAGEREF _Toc179322779 \h </w:instrText>
+              <w:instrText xml:space="preserve"> PAGEREF _Toc179358665 \h </w:instrText>
             </w:r>
             <w:r>
               <w:rPr>
@@ -2482,7 +2483,7 @@
               <w14:ligatures w14:val="standardContextual"/>
             </w:rPr>
           </w:pPr>
-          <w:hyperlink w:anchor="_Toc179322780" w:history="1">
+          <w:hyperlink w:anchor="_Toc179358666" w:history="1">
             <w:r>
               <w:rPr>
                 <w:rStyle w:val="Hyperlink"/>
@@ -2528,7 +2529,7 @@
                 <w:noProof/>
                 <w:webHidden/>
               </w:rPr>
-              <w:instrText xml:space="preserve"> PAGEREF _Toc179322780 \h </w:instrText>
+              <w:instrText xml:space="preserve"> PAGEREF _Toc179358666 \h </w:instrText>
             </w:r>
             <w:r>
               <w:rPr>
@@ -2576,7 +2577,7 @@
               <w14:ligatures w14:val="standardContextual"/>
             </w:rPr>
           </w:pPr>
-          <w:hyperlink w:anchor="_Toc179322781" w:history="1">
+          <w:hyperlink w:anchor="_Toc179358667" w:history="1">
             <w:r>
               <w:rPr>
                 <w:rStyle w:val="Hyperlink"/>
@@ -2622,7 +2623,7 @@
                 <w:noProof/>
                 <w:webHidden/>
               </w:rPr>
-              <w:instrText xml:space="preserve"> PAGEREF _Toc179322781 \h </w:instrText>
+              <w:instrText xml:space="preserve"> PAGEREF _Toc179358667 \h </w:instrText>
             </w:r>
             <w:r>
               <w:rPr>
@@ -2666,7 +2667,7 @@
               <w14:ligatures w14:val="standardContextual"/>
             </w:rPr>
           </w:pPr>
-          <w:hyperlink w:anchor="_Toc179322782" w:history="1">
+          <w:hyperlink w:anchor="_Toc179358668" w:history="1">
             <w:r>
               <w:rPr>
                 <w:rStyle w:val="Hyperlink"/>
@@ -2712,7 +2713,7 @@
                 <w:noProof/>
                 <w:webHidden/>
               </w:rPr>
-              <w:instrText xml:space="preserve"> PAGEREF _Toc179322782 \h </w:instrText>
+              <w:instrText xml:space="preserve"> PAGEREF _Toc179358668 \h </w:instrText>
             </w:r>
             <w:r>
               <w:rPr>
@@ -2756,7 +2757,7 @@
               <w14:ligatures w14:val="standardContextual"/>
             </w:rPr>
           </w:pPr>
-          <w:hyperlink w:anchor="_Toc179322783" w:history="1">
+          <w:hyperlink w:anchor="_Toc179358669" w:history="1">
             <w:r>
               <w:rPr>
                 <w:rStyle w:val="Hyperlink"/>
@@ -2802,7 +2803,7 @@
                 <w:noProof/>
                 <w:webHidden/>
               </w:rPr>
-              <w:instrText xml:space="preserve"> PAGEREF _Toc179322783 \h </w:instrText>
+              <w:instrText xml:space="preserve"> PAGEREF _Toc179358669 \h </w:instrText>
             </w:r>
             <w:r>
               <w:rPr>
@@ -2850,7 +2851,7 @@
       <w:pPr>
         <w:pStyle w:val="Heading1"/>
       </w:pPr>
-      <w:bookmarkStart w:id="0" w:name="_Toc179322755"/>
+      <w:bookmarkStart w:id="0" w:name="_Toc179358641"/>
       <w:r>
         <w:lastRenderedPageBreak/>
         <w:t>Project b</w:t>
@@ -2864,7 +2865,7 @@
       <w:pPr>
         <w:pStyle w:val="Heading2"/>
       </w:pPr>
-      <w:bookmarkStart w:id="1" w:name="_Toc179322756"/>
+      <w:bookmarkStart w:id="1" w:name="_Toc179358642"/>
       <w:r>
         <w:t>Introduction</w:t>
       </w:r>
@@ -2886,7 +2887,7 @@
       <w:pPr>
         <w:pStyle w:val="Heading2"/>
       </w:pPr>
-      <w:bookmarkStart w:id="2" w:name="_Toc179322757"/>
+      <w:bookmarkStart w:id="2" w:name="_Toc179358643"/>
       <w:r>
         <w:t>Objectives</w:t>
       </w:r>
@@ -2896,7 +2897,7 @@
       <w:pPr>
         <w:pStyle w:val="Heading3"/>
       </w:pPr>
-      <w:bookmarkStart w:id="3" w:name="_Toc179322758"/>
+      <w:bookmarkStart w:id="3" w:name="_Toc179358644"/>
       <w:r>
         <w:t>1.</w:t>
       </w:r>
@@ -3073,7 +3074,7 @@
       <w:pPr>
         <w:pStyle w:val="Heading3"/>
       </w:pPr>
-      <w:bookmarkStart w:id="4" w:name="_Toc179322759"/>
+      <w:bookmarkStart w:id="4" w:name="_Toc179358645"/>
       <w:r>
         <w:lastRenderedPageBreak/>
         <w:t>1.2.2</w:t>
@@ -3215,7 +3216,7 @@
       <w:pPr>
         <w:pStyle w:val="Heading2"/>
       </w:pPr>
-      <w:bookmarkStart w:id="5" w:name="_Toc179322760"/>
+      <w:bookmarkStart w:id="5" w:name="_Toc179358646"/>
       <w:r>
         <w:t>Scope</w:t>
       </w:r>
@@ -3314,7 +3315,7 @@
       <w:pPr>
         <w:pStyle w:val="Heading2"/>
       </w:pPr>
-      <w:bookmarkStart w:id="6" w:name="_Toc179322761"/>
+      <w:bookmarkStart w:id="6" w:name="_Toc179358647"/>
       <w:r>
         <w:lastRenderedPageBreak/>
         <w:t>Deliverables</w:t>
@@ -3325,7 +3326,7 @@
       <w:pPr>
         <w:pStyle w:val="Heading3"/>
       </w:pPr>
-      <w:bookmarkStart w:id="7" w:name="_Toc179322762"/>
+      <w:bookmarkStart w:id="7" w:name="_Toc179358648"/>
       <w:r>
         <w:t>1.4.1 Software</w:t>
       </w:r>
@@ -3565,15 +3566,24 @@
     <w:p>
       <w:pPr>
         <w:pStyle w:val="Heading3"/>
-      </w:pPr>
-      <w:bookmarkStart w:id="8" w:name="_Toc179322763"/>
-      <w:r>
+        <w:rPr>
+          <w:highlight w:val="yellow"/>
+        </w:rPr>
+      </w:pPr>
+      <w:bookmarkStart w:id="8" w:name="_Toc179358649"/>
+      <w:r>
+        <w:rPr>
+          <w:highlight w:val="yellow"/>
+        </w:rPr>
         <w:t>1.4.2 Documents</w:t>
       </w:r>
       <w:bookmarkEnd w:id="8"/>
     </w:p>
     <w:p>
       <w:r>
+        <w:rPr>
+          <w:highlight w:val="yellow"/>
+        </w:rPr>
         <w:t>Two key documents will be produced as part of the project:</w:t>
       </w:r>
     </w:p>
@@ -3638,7 +3648,7 @@
       <w:pPr>
         <w:pStyle w:val="Heading2"/>
       </w:pPr>
-      <w:bookmarkStart w:id="9" w:name="_Toc179322764"/>
+      <w:bookmarkStart w:id="9" w:name="_Toc179358650"/>
       <w:r>
         <w:t>Assumptions</w:t>
       </w:r>
@@ -3661,7 +3671,7 @@
       <w:pPr>
         <w:pStyle w:val="Heading1"/>
       </w:pPr>
-      <w:bookmarkStart w:id="10" w:name="_Toc179322765"/>
+      <w:bookmarkStart w:id="10" w:name="_Toc179358651"/>
       <w:r>
         <w:lastRenderedPageBreak/>
         <w:t>Project</w:t>
@@ -3678,7 +3688,7 @@
       <w:pPr>
         <w:pStyle w:val="Heading2"/>
       </w:pPr>
-      <w:bookmarkStart w:id="11" w:name="_Toc179322766"/>
+      <w:bookmarkStart w:id="11" w:name="_Toc179358652"/>
       <w:r>
         <w:t xml:space="preserve">Project </w:t>
       </w:r>
@@ -3708,7 +3718,7 @@
       <w:pPr>
         <w:pStyle w:val="Heading2"/>
       </w:pPr>
-      <w:bookmarkStart w:id="12" w:name="_Toc179322767"/>
+      <w:bookmarkStart w:id="12" w:name="_Toc179358653"/>
       <w:r>
         <w:t>Project operation</w:t>
       </w:r>
@@ -3807,7 +3817,7 @@
       <w:pPr>
         <w:pStyle w:val="Heading2"/>
       </w:pPr>
-      <w:bookmarkStart w:id="13" w:name="_Toc179322768"/>
+      <w:bookmarkStart w:id="13" w:name="_Toc179358654"/>
       <w:r>
         <w:lastRenderedPageBreak/>
         <w:t>Options</w:t>
@@ -3818,7 +3828,7 @@
       <w:pPr>
         <w:pStyle w:val="Heading3"/>
       </w:pPr>
-      <w:bookmarkStart w:id="14" w:name="_Toc179322769"/>
+      <w:bookmarkStart w:id="14" w:name="_Toc179358655"/>
       <w:r>
         <w:t>2.3.1</w:t>
       </w:r>
@@ -3852,7 +3862,7 @@
       <w:pPr>
         <w:pStyle w:val="Heading3"/>
       </w:pPr>
-      <w:bookmarkStart w:id="15" w:name="_Toc179322770"/>
+      <w:bookmarkStart w:id="15" w:name="_Toc179358656"/>
       <w:r>
         <w:t>2.3.2</w:t>
       </w:r>
@@ -3891,7 +3901,7 @@
       <w:pPr>
         <w:pStyle w:val="Heading2"/>
       </w:pPr>
-      <w:bookmarkStart w:id="16" w:name="_Toc179322771"/>
+      <w:bookmarkStart w:id="16" w:name="_Toc179358657"/>
       <w:r>
         <w:t>Risk analysis</w:t>
       </w:r>
@@ -3904,7 +3914,7 @@
       <w:pPr>
         <w:pStyle w:val="Heading3"/>
       </w:pPr>
-      <w:bookmarkStart w:id="17" w:name="_Toc179322772"/>
+      <w:bookmarkStart w:id="17" w:name="_Toc179358658"/>
       <w:r>
         <w:t>2.4.1 Risk Matrix</w:t>
       </w:r>
@@ -4989,7 +4999,7 @@
       <w:pPr>
         <w:pStyle w:val="Heading3"/>
       </w:pPr>
-      <w:bookmarkStart w:id="18" w:name="_Toc179322773"/>
+      <w:bookmarkStart w:id="18" w:name="_Toc179358659"/>
       <w:r>
         <w:lastRenderedPageBreak/>
         <w:t>2.4.2 Risk Analysis</w:t>
@@ -6017,7 +6027,7 @@
       <w:pPr>
         <w:pStyle w:val="Heading2"/>
       </w:pPr>
-      <w:bookmarkStart w:id="19" w:name="_Toc179322774"/>
+      <w:bookmarkStart w:id="19" w:name="_Toc179358660"/>
       <w:r>
         <w:t>Ethical and legal considerations</w:t>
       </w:r>
@@ -6077,7 +6087,7 @@
       <w:pPr>
         <w:pStyle w:val="Heading2"/>
       </w:pPr>
-      <w:bookmarkStart w:id="20" w:name="_Toc179322775"/>
+      <w:bookmarkStart w:id="20" w:name="_Toc179358661"/>
       <w:r>
         <w:t>Commercial considerations</w:t>
       </w:r>
@@ -6596,10 +6606,7 @@
         <w:t xml:space="preserve"> it </w:t>
       </w:r>
       <w:r>
-        <w:t>has</w:t>
-      </w:r>
-      <w:r>
-        <w:t xml:space="preserve"> relevance to</w:t>
+        <w:t>offers potential contribution to</w:t>
       </w:r>
       <w:r>
         <w:t xml:space="preserve"> </w:t>
@@ -6618,7 +6625,7 @@
       <w:pPr>
         <w:pStyle w:val="Heading1"/>
       </w:pPr>
-      <w:bookmarkStart w:id="21" w:name="_Toc179322776"/>
+      <w:bookmarkStart w:id="21" w:name="_Toc179358662"/>
       <w:r>
         <w:lastRenderedPageBreak/>
         <w:t>Project methodology and outcomes</w:t>
@@ -6629,7 +6636,7 @@
       <w:pPr>
         <w:pStyle w:val="Heading2"/>
       </w:pPr>
-      <w:bookmarkStart w:id="22" w:name="_Toc179322777"/>
+      <w:bookmarkStart w:id="22" w:name="_Toc179358663"/>
       <w:r>
         <w:t>Initial project plan</w:t>
       </w:r>
@@ -6643,7 +6650,7 @@
           <w:numId w:val="1"/>
         </w:numPr>
       </w:pPr>
-      <w:bookmarkStart w:id="23" w:name="_Toc179322778"/>
+      <w:bookmarkStart w:id="23" w:name="_Toc179358664"/>
       <w:r>
         <w:t>Tasks and milestones</w:t>
       </w:r>
@@ -6688,7 +6695,7 @@
           <w:numId w:val="1"/>
         </w:numPr>
       </w:pPr>
-      <w:bookmarkStart w:id="24" w:name="_Toc179322779"/>
+      <w:bookmarkStart w:id="24" w:name="_Toc179358665"/>
       <w:r>
         <w:t xml:space="preserve">Schedule </w:t>
       </w:r>
@@ -6762,30 +6769,134 @@
       <w:pPr>
         <w:pStyle w:val="Heading2"/>
       </w:pPr>
-      <w:bookmarkStart w:id="25" w:name="_Toc179322780"/>
+      <w:bookmarkStart w:id="25" w:name="_Toc179358666"/>
       <w:r>
         <w:t>Project control</w:t>
       </w:r>
       <w:bookmarkEnd w:id="25"/>
     </w:p>
     <w:p>
+      <w:r>
+        <w:t>To manage the project effectively, upcoming tasks from the project schedule will be added to a separate task board (Trello) such that their progress can be monitored.</w:t>
+      </w:r>
+      <w:r>
+        <w:t xml:space="preserve"> </w:t>
+      </w:r>
+      <w:r>
+        <w:t>Progress on tasks, especially deliverables and milestones will be discussed transparently with the project supervisor</w:t>
+      </w:r>
+      <w:r>
+        <w:t xml:space="preserve">, and </w:t>
+      </w:r>
+      <w:r>
+        <w:t>with reference to the</w:t>
+      </w:r>
+      <w:r>
+        <w:t xml:space="preserve"> project schedule.</w:t>
+      </w:r>
+      <w:r>
+        <w:t xml:space="preserve"> </w:t>
+      </w:r>
+      <w:r>
+        <w:t xml:space="preserve">This </w:t>
+      </w:r>
+      <w:r>
+        <w:t>will</w:t>
+      </w:r>
+      <w:r>
+        <w:t xml:space="preserve"> </w:t>
+      </w:r>
+      <w:r>
+        <w:t>give opportunity to adapt</w:t>
+      </w:r>
+      <w:r>
+        <w:t xml:space="preserve"> the plan if </w:t>
+      </w:r>
+      <w:r>
+        <w:t>necessary</w:t>
+      </w:r>
+      <w:r>
+        <w:t>.</w:t>
+      </w:r>
+    </w:p>
+    <w:p>
+      <w:r>
+        <w:t>The solution</w:t>
+      </w:r>
+      <w:r>
+        <w:t xml:space="preserve"> quality and </w:t>
+      </w:r>
+      <w:r>
+        <w:t>time-efficiency of the software will be assessed as part of each software release.</w:t>
+      </w:r>
+      <w:r>
+        <w:t xml:space="preserve"> The project will conclude with a comparative case study and an assessment o</w:t>
+      </w:r>
+      <w:r>
+        <w:t>n functional and non-functional requirements met.</w:t>
+      </w:r>
+      <w:r>
+        <w:t xml:space="preserve"> </w:t>
+      </w:r>
+      <w:r>
+        <w:t>Following this, the</w:t>
+      </w:r>
+      <w:r>
+        <w:t xml:space="preserve"> overall success of the project can be evaluated with reference to the </w:t>
+      </w:r>
+      <w:r>
+        <w:t xml:space="preserve">original </w:t>
+      </w:r>
+      <w:r>
+        <w:t>aims and objectives.</w:t>
+      </w:r>
+      <w:r>
+        <w:t xml:space="preserve"> A successful project would see the development of a proficient alignment tool, compatible with existing bioinformatics file formats and </w:t>
+      </w:r>
+      <w:r>
+        <w:t>accompanied by</w:t>
+      </w:r>
+      <w:r>
+        <w:t xml:space="preserve"> an evidenced account of its performance relative to available alternatives.</w:t>
+      </w:r>
+    </w:p>
+    <w:p/>
+    <w:p>
+      <w:pPr>
+        <w:pStyle w:val="Heading2"/>
+      </w:pPr>
+      <w:bookmarkStart w:id="26" w:name="_Toc179358667"/>
+      <w:r>
+        <w:t>Project evaluation</w:t>
+      </w:r>
+      <w:bookmarkEnd w:id="26"/>
+    </w:p>
+    <w:p>
       <w:pPr>
         <w:pStyle w:val="Advice"/>
       </w:pPr>
       <w:r>
-        <w:t>How will you manage the project</w:t>
-      </w:r>
-      <w:r>
-        <w:t xml:space="preserve"> day-to-day</w:t>
-      </w:r>
-      <w:r>
-        <w:t xml:space="preserve">?  How will its performance be monitored?  How </w:t>
-      </w:r>
-      <w:r>
-        <w:t>w</w:t>
-      </w:r>
-      <w:r>
-        <w:t>ill you judge if it has been successful?</w:t>
+        <w:t>How will you evaluate the project’s artefacts and overall outcomes?  What user evaluation will you do?</w:t>
+      </w:r>
+      <w:r>
+        <w:t xml:space="preserve">  Do not underestimate the importance of </w:t>
+      </w:r>
+      <w:proofErr w:type="gramStart"/>
+      <w:r>
+        <w:t>this,</w:t>
+      </w:r>
+      <w:r>
+        <w:t xml:space="preserve"> and</w:t>
+      </w:r>
+      <w:proofErr w:type="gramEnd"/>
+      <w:r>
+        <w:t xml:space="preserve"> include clear details of how you will do the evaluation.</w:t>
+      </w:r>
+      <w:r>
+        <w:t xml:space="preserve">  Remember that if you intend to test your outputs on people, you must </w:t>
+      </w:r>
+      <w:r>
+        <w:t>declare this in your ethics review.</w:t>
       </w:r>
     </w:p>
     <w:p>
@@ -6795,52 +6906,9 @@
     </w:p>
     <w:p>
       <w:pPr>
-        <w:pStyle w:val="Heading2"/>
-      </w:pPr>
-      <w:bookmarkStart w:id="26" w:name="_Toc179322781"/>
-      <w:r>
-        <w:t>Project evaluation</w:t>
-      </w:r>
-      <w:bookmarkEnd w:id="26"/>
-    </w:p>
-    <w:p>
-      <w:pPr>
-        <w:pStyle w:val="Advice"/>
-      </w:pPr>
-      <w:r>
-        <w:t>How will you evaluate the project’s artefacts and overall outcomes?  What user evaluation will you do?</w:t>
-      </w:r>
-      <w:r>
-        <w:t xml:space="preserve">  Do not underestimate the importance of </w:t>
-      </w:r>
-      <w:proofErr w:type="gramStart"/>
-      <w:r>
-        <w:t>this,</w:t>
-      </w:r>
-      <w:r>
-        <w:t xml:space="preserve"> and</w:t>
-      </w:r>
-      <w:proofErr w:type="gramEnd"/>
-      <w:r>
-        <w:t xml:space="preserve"> include clear details of how you will do the evaluation.</w:t>
-      </w:r>
-      <w:r>
-        <w:t xml:space="preserve">  Remember that if you intend to test your outputs on people, you must </w:t>
-      </w:r>
-      <w:r>
-        <w:t>declare this in your ethics review.</w:t>
-      </w:r>
-    </w:p>
-    <w:p>
-      <w:r>
-        <w:t>Delete the red paragraphs and replace this one with your content (use the “Normal” paragraph style).</w:t>
-      </w:r>
-    </w:p>
-    <w:p>
-      <w:pPr>
         <w:pStyle w:val="Heading1"/>
       </w:pPr>
-      <w:bookmarkStart w:id="27" w:name="_Toc179322782"/>
+      <w:bookmarkStart w:id="27" w:name="_Toc179358668"/>
       <w:r>
         <w:lastRenderedPageBreak/>
         <w:t>References</w:t>
@@ -6865,7 +6933,7 @@
       <w:pPr>
         <w:pStyle w:val="Heading1"/>
       </w:pPr>
-      <w:bookmarkStart w:id="28" w:name="_Toc179322783"/>
+      <w:bookmarkStart w:id="28" w:name="_Toc179358669"/>
       <w:r>
         <w:lastRenderedPageBreak/>
         <w:t>Appendix a</w:t>

--- a/Docs/2024-25 PDD WIP.docx
+++ b/Docs/2024-25 PDD WIP.docx
@@ -3223,6 +3223,11 @@
       <w:bookmarkEnd w:id="5"/>
     </w:p>
     <w:p>
+      <w:pPr>
+        <w:rPr>
+          <w:highlight w:val="yellow"/>
+        </w:rPr>
+      </w:pPr>
       <w:r>
         <w:t xml:space="preserve">This project will </w:t>
       </w:r>
@@ -3245,20 +3250,37 @@
         <w:t xml:space="preserve"> methodology and leverage metaheuristic algorithms to tackle the MSA problem. A series of experiments will be undertaken with the goal of improving each successive iteration of the software</w:t>
       </w:r>
       <w:r>
-        <w:t xml:space="preserve"> – to be released at intervals along</w:t>
-      </w:r>
-      <w:r>
+        <w:t xml:space="preserve"> – to be released at intervals </w:t>
+      </w:r>
+      <w:r>
+        <w:rPr>
+          <w:highlight w:val="yellow"/>
+        </w:rPr>
+        <w:t>along</w:t>
+      </w:r>
+      <w:r>
+        <w:rPr>
+          <w:highlight w:val="yellow"/>
+        </w:rPr>
         <w:t>side</w:t>
       </w:r>
       <w:r>
+        <w:rPr>
+          <w:highlight w:val="yellow"/>
+        </w:rPr>
         <w:t xml:space="preserve"> details of its performance on benchmark testcases.</w:t>
       </w:r>
     </w:p>
     <w:p>
-      <w:r>
+      <w:pPr>
         <w:rPr>
           <w:highlight w:val="yellow"/>
         </w:rPr>
+      </w:pPr>
+      <w:r>
+        <w:rPr>
+          <w:highlight w:val="yellow"/>
+        </w:rPr>
         <w:t xml:space="preserve">The project should conclude with a comparative case study, comparing the performance of developed tool against established alternatives such as MAFFT, Muscle and </w:t>
       </w:r>
       <w:proofErr w:type="spellStart"/>
@@ -3278,20 +3300,35 @@
     </w:p>
     <w:p>
       <w:r>
+        <w:rPr>
+          <w:highlight w:val="yellow"/>
+        </w:rPr>
         <w:t xml:space="preserve">Despite being a key feature of some sequence alignment packages such as </w:t>
       </w:r>
       <w:proofErr w:type="spellStart"/>
       <w:r>
+        <w:rPr>
+          <w:highlight w:val="yellow"/>
+        </w:rPr>
         <w:t>ClustalX</w:t>
       </w:r>
       <w:proofErr w:type="spellEnd"/>
       <w:r>
+        <w:rPr>
+          <w:highlight w:val="yellow"/>
+        </w:rPr>
         <w:t>, the development of a rich graphical user interface (GUI) lies outside the scope of this project. Instead, emphasis is placed on producing high</w:t>
       </w:r>
       <w:r>
+        <w:rPr>
+          <w:highlight w:val="yellow"/>
+        </w:rPr>
         <w:t>-</w:t>
       </w:r>
       <w:r>
+        <w:rPr>
+          <w:highlight w:val="yellow"/>
+        </w:rPr>
         <w:t>quality alignments in a time-efficient manner.</w:t>
       </w:r>
     </w:p>
@@ -3566,24 +3603,15 @@
     <w:p>
       <w:pPr>
         <w:pStyle w:val="Heading3"/>
-        <w:rPr>
-          <w:highlight w:val="yellow"/>
-        </w:rPr>
       </w:pPr>
       <w:bookmarkStart w:id="8" w:name="_Toc179358649"/>
       <w:r>
-        <w:rPr>
-          <w:highlight w:val="yellow"/>
-        </w:rPr>
         <w:t>1.4.2 Documents</w:t>
       </w:r>
       <w:bookmarkEnd w:id="8"/>
     </w:p>
     <w:p>
       <w:r>
-        <w:rPr>
-          <w:highlight w:val="yellow"/>
-        </w:rPr>
         <w:t>Two key documents will be produced as part of the project:</w:t>
       </w:r>
     </w:p>
@@ -3643,27 +3671,77 @@
     </w:p>
     <w:p/>
     <w:p/>
+    <w:p>
+      <w:pPr>
+        <w:pStyle w:val="Heading2"/>
+      </w:pPr>
+      <w:bookmarkStart w:id="9" w:name="_Toc144892526"/>
+      <w:r>
+        <w:lastRenderedPageBreak/>
+        <w:t>Constraints</w:t>
+      </w:r>
+      <w:bookmarkEnd w:id="9"/>
+    </w:p>
+    <w:p>
+      <w:r>
+        <w:t xml:space="preserve">In order to be a viable choice of alignment tool </w:t>
+      </w:r>
+      <w:r>
+        <w:t>for</w:t>
+      </w:r>
+      <w:r>
+        <w:t xml:space="preserve"> bioinformaticians, the software must be compatible with established bioinformatics file formats. </w:t>
+      </w:r>
+    </w:p>
+    <w:p>
+      <w:r>
+        <w:t>With existing</w:t>
+      </w:r>
+      <w:r>
+        <w:t xml:space="preserve"> </w:t>
+      </w:r>
+      <w:r>
+        <w:t>alignment tools in mind, a suitable format should be chosen for reading sets of sequences as input, and outputting alignments of sequences respectively. Potential formats to consider for outputting alignments include FASTA, PHYLIP and NEXUS.</w:t>
+      </w:r>
+    </w:p>
     <w:p/>
     <w:p>
       <w:pPr>
         <w:pStyle w:val="Heading2"/>
       </w:pPr>
-      <w:bookmarkStart w:id="9" w:name="_Toc179358650"/>
+      <w:bookmarkStart w:id="10" w:name="_Toc179358650"/>
       <w:r>
         <w:t>Assumptions</w:t>
       </w:r>
-      <w:bookmarkEnd w:id="9"/>
-    </w:p>
-    <w:p>
-      <w:r>
-        <w:t>This work is predicated on the assumption that the performance of alignment software as assessed via structural benchmarking is indicative of the tool's real-world performance at Multiple Sequence Alignment (MSA). An assumption of this nature is necessary as none of the project staff are bioinformaticians, and an external review cannot be commissioned due to financial constraints.</w:t>
-      </w:r>
-    </w:p>
-    <w:p>
-      <w:r>
+      <w:bookmarkEnd w:id="10"/>
+    </w:p>
+    <w:p>
+      <w:pPr>
+        <w:rPr>
+          <w:highlight w:val="green"/>
+        </w:rPr>
+      </w:pPr>
+      <w:r>
+        <w:t xml:space="preserve">This work is predicated on the assumption that the performance of alignment software as assessed via structural benchmarking is indicative of the tool's real-world performance at Multiple Sequence Alignment (MSA). An assumption of this nature is necessary as none of the project staff are </w:t>
+      </w:r>
+      <w:r>
+        <w:rPr>
+          <w:highlight w:val="green"/>
+        </w:rPr>
+        <w:t>bioinformaticians, and an external review cannot be commissioned due to financial constraints.</w:t>
+      </w:r>
+    </w:p>
+    <w:p>
+      <w:r>
+        <w:rPr>
+          <w:highlight w:val="green"/>
+        </w:rPr>
         <w:t>As described by Thompson et al. (2001), structural benchmarks are designed to offer a comprehensive evaluation for sequence alignment software. Today, their use is prevalent in the literature. In a review of 45 recent papers, structural benchmarking was found to be the most popular quality measure for MSA (Ibrahim et al., 2024)</w:t>
       </w:r>
       <w:r>
+        <w:rPr>
+          <w:highlight w:val="green"/>
+        </w:rPr>
         <w:t>.</w:t>
       </w:r>
     </w:p>
@@ -3671,7 +3749,7 @@
       <w:pPr>
         <w:pStyle w:val="Heading1"/>
       </w:pPr>
-      <w:bookmarkStart w:id="10" w:name="_Toc179358651"/>
+      <w:bookmarkStart w:id="11" w:name="_Toc179358651"/>
       <w:r>
         <w:lastRenderedPageBreak/>
         <w:t>Project</w:t>
@@ -3682,20 +3760,20 @@
       <w:r>
         <w:t xml:space="preserve"> and operation</w:t>
       </w:r>
-      <w:bookmarkEnd w:id="10"/>
+      <w:bookmarkEnd w:id="11"/>
     </w:p>
     <w:p>
       <w:pPr>
         <w:pStyle w:val="Heading2"/>
       </w:pPr>
-      <w:bookmarkStart w:id="11" w:name="_Toc179358652"/>
+      <w:bookmarkStart w:id="12" w:name="_Toc179358652"/>
       <w:r>
         <w:t xml:space="preserve">Project </w:t>
       </w:r>
       <w:r>
         <w:t>benefits</w:t>
       </w:r>
-      <w:bookmarkEnd w:id="11"/>
+      <w:bookmarkEnd w:id="12"/>
     </w:p>
     <w:p>
       <w:r>
@@ -3718,11 +3796,11 @@
       <w:pPr>
         <w:pStyle w:val="Heading2"/>
       </w:pPr>
-      <w:bookmarkStart w:id="12" w:name="_Toc179358653"/>
+      <w:bookmarkStart w:id="13" w:name="_Toc179358653"/>
       <w:r>
         <w:t>Project operation</w:t>
       </w:r>
-      <w:bookmarkEnd w:id="12"/>
+      <w:bookmarkEnd w:id="13"/>
     </w:p>
     <w:p>
       <w:r>
@@ -3817,18 +3895,18 @@
       <w:pPr>
         <w:pStyle w:val="Heading2"/>
       </w:pPr>
-      <w:bookmarkStart w:id="13" w:name="_Toc179358654"/>
+      <w:bookmarkStart w:id="14" w:name="_Toc179358654"/>
       <w:r>
         <w:lastRenderedPageBreak/>
         <w:t>Options</w:t>
       </w:r>
-      <w:bookmarkEnd w:id="13"/>
+      <w:bookmarkEnd w:id="14"/>
     </w:p>
     <w:p>
       <w:pPr>
         <w:pStyle w:val="Heading3"/>
       </w:pPr>
-      <w:bookmarkStart w:id="14" w:name="_Toc179358655"/>
+      <w:bookmarkStart w:id="15" w:name="_Toc179358655"/>
       <w:r>
         <w:t>2.3.1</w:t>
       </w:r>
@@ -3838,7 +3916,7 @@
       <w:r>
         <w:t>Programming Languages</w:t>
       </w:r>
-      <w:bookmarkEnd w:id="14"/>
+      <w:bookmarkEnd w:id="15"/>
     </w:p>
     <w:p>
       <w:r>
@@ -3862,7 +3940,7 @@
       <w:pPr>
         <w:pStyle w:val="Heading3"/>
       </w:pPr>
-      <w:bookmarkStart w:id="15" w:name="_Toc179358656"/>
+      <w:bookmarkStart w:id="16" w:name="_Toc179358656"/>
       <w:r>
         <w:t>2.3.2</w:t>
       </w:r>
@@ -3872,7 +3950,7 @@
       <w:r>
         <w:t>Algorithm Design</w:t>
       </w:r>
-      <w:bookmarkEnd w:id="15"/>
+      <w:bookmarkEnd w:id="16"/>
     </w:p>
     <w:p>
       <w:r>
@@ -3890,6 +3968,15 @@
       <w:r>
         <w:t xml:space="preserve"> options to be considered. Further, the literature surrounding MSA offers a selection of objective functions for the problem.</w:t>
       </w:r>
+      <w:r>
+        <w:t xml:space="preserve"> </w:t>
+      </w:r>
+      <w:r>
+        <w:rPr>
+          <w:highlight w:val="yellow"/>
+        </w:rPr>
+        <w:t>(evidence this?)</w:t>
+      </w:r>
     </w:p>
     <w:p>
       <w:r>
@@ -3901,24 +3988,24 @@
       <w:pPr>
         <w:pStyle w:val="Heading2"/>
       </w:pPr>
-      <w:bookmarkStart w:id="16" w:name="_Toc179358657"/>
+      <w:bookmarkStart w:id="17" w:name="_Toc179358657"/>
       <w:r>
         <w:t>Risk analysis</w:t>
       </w:r>
       <w:r>
         <w:t xml:space="preserve"> and mitigation</w:t>
       </w:r>
-      <w:bookmarkEnd w:id="16"/>
+      <w:bookmarkEnd w:id="17"/>
     </w:p>
     <w:p>
       <w:pPr>
         <w:pStyle w:val="Heading3"/>
       </w:pPr>
-      <w:bookmarkStart w:id="17" w:name="_Toc179358658"/>
+      <w:bookmarkStart w:id="18" w:name="_Toc179358658"/>
       <w:r>
         <w:t>2.4.1 Risk Matrix</w:t>
       </w:r>
-      <w:bookmarkEnd w:id="17"/>
+      <w:bookmarkEnd w:id="18"/>
     </w:p>
     <w:tbl>
       <w:tblPr>
@@ -4986,8 +5073,8 @@
     <w:p>
       <w:pPr>
         <w:sectPr>
-          <w:headerReference w:type="default" r:id="rId7"/>
-          <w:footerReference w:type="default" r:id="rId8"/>
+          <w:headerReference w:type="default" r:id="rId8"/>
+          <w:footerReference w:type="default" r:id="rId9"/>
           <w:pgSz w:w="11906" w:h="16838"/>
           <w:pgMar w:top="1440" w:right="1440" w:bottom="1440" w:left="1440" w:header="708" w:footer="708" w:gutter="0"/>
           <w:cols w:space="708"/>
@@ -4999,12 +5086,12 @@
       <w:pPr>
         <w:pStyle w:val="Heading3"/>
       </w:pPr>
-      <w:bookmarkStart w:id="18" w:name="_Toc179358659"/>
+      <w:bookmarkStart w:id="19" w:name="_Toc179358659"/>
       <w:r>
         <w:lastRenderedPageBreak/>
         <w:t>2.4.2 Risk Analysis</w:t>
       </w:r>
-      <w:bookmarkEnd w:id="18"/>
+      <w:bookmarkEnd w:id="19"/>
     </w:p>
     <w:p/>
     <w:tbl>
@@ -5426,7 +5513,13 @@
           </w:tcPr>
           <w:p>
             <w:r>
-              <w:t>Proactive: All released iterations of the software must include a clear explanation of the software functionality and directions for use. This information should be in the form of a ‘README’ file (.txt or .md), and/or available within the software interface.</w:t>
+              <w:t>Proactive: All released iterations of the software must include a clear explanation of the software functionality and directions for use. This information should be in the form of a ‘README’ file</w:t>
+            </w:r>
+            <w:r>
+              <w:t xml:space="preserve"> </w:t>
+            </w:r>
+            <w:r>
+              <w:t>and/or available within the software interface.</w:t>
             </w:r>
           </w:p>
           <w:p/>
@@ -5760,13 +5853,7 @@
           </w:tcPr>
           <w:p>
             <w:r>
-              <w:t xml:space="preserve">Reactive: Discuss this circumstance with the module lead if this situation arises. </w:t>
-            </w:r>
-            <w:r>
-              <w:rPr>
-                <w:highlight w:val="yellow"/>
-              </w:rPr>
-              <w:t>Not sure what to put here</w:t>
+              <w:t>Reactive: Discuss this circumstance with the module lead if this situation arises.</w:t>
             </w:r>
           </w:p>
         </w:tc>
@@ -6027,7 +6114,7 @@
       <w:pPr>
         <w:pStyle w:val="Heading2"/>
       </w:pPr>
-      <w:bookmarkStart w:id="19" w:name="_Toc179358660"/>
+      <w:bookmarkStart w:id="20" w:name="_Toc179358660"/>
       <w:r>
         <w:t>Ethical and legal considerations</w:t>
       </w:r>
@@ -6052,7 +6139,7 @@
       <w:r>
         <w:t>)</w:t>
       </w:r>
-      <w:bookmarkEnd w:id="19"/>
+      <w:bookmarkEnd w:id="20"/>
     </w:p>
     <w:p>
       <w:r>
@@ -6087,18 +6174,24 @@
       <w:pPr>
         <w:pStyle w:val="Heading2"/>
       </w:pPr>
-      <w:bookmarkStart w:id="20" w:name="_Toc179358661"/>
+      <w:bookmarkStart w:id="21" w:name="_Toc179358661"/>
       <w:r>
         <w:t>Commercial considerations</w:t>
       </w:r>
-      <w:bookmarkEnd w:id="20"/>
+      <w:bookmarkEnd w:id="21"/>
     </w:p>
     <w:p>
       <w:r>
         <w:t>If undertaken independently from the University of Hull, an</w:t>
       </w:r>
       <w:r>
-        <w:t xml:space="preserve"> estimated cost for this project is £10863.00</w:t>
+        <w:t xml:space="preserve"> estimated cost for this project is £</w:t>
+      </w:r>
+      <w:r>
+        <w:t>11663</w:t>
+      </w:r>
+      <w:r>
+        <w:t>.00</w:t>
       </w:r>
       <w:r>
         <w:t>. A</w:t>
@@ -6122,7 +6215,7 @@
         <w:t>journal articles</w:t>
       </w:r>
       <w:r>
-        <w:t xml:space="preserve">. </w:t>
+        <w:t>.</w:t>
       </w:r>
     </w:p>
     <w:tbl>
@@ -6246,7 +6339,13 @@
               <w:jc w:val="right"/>
             </w:pPr>
             <w:r>
-              <w:t>£14.00/h</w:t>
+              <w:t>£1</w:t>
+            </w:r>
+            <w:r>
+              <w:t>6</w:t>
+            </w:r>
+            <w:r>
+              <w:t>.00/h</w:t>
             </w:r>
           </w:p>
         </w:tc>
@@ -6272,7 +6371,13 @@
               <w:jc w:val="right"/>
             </w:pPr>
             <w:r>
-              <w:t>£5600.00</w:t>
+              <w:t>£</w:t>
+            </w:r>
+            <w:r>
+              <w:t>64</w:t>
+            </w:r>
+            <w:r>
+              <w:t>00.00</w:t>
             </w:r>
           </w:p>
         </w:tc>
@@ -6534,7 +6639,21 @@
                 <w:b/>
                 <w:bCs/>
               </w:rPr>
-              <w:t>£10863.00</w:t>
+              <w:t>£1</w:t>
+            </w:r>
+            <w:r>
+              <w:rPr>
+                <w:b/>
+                <w:bCs/>
+              </w:rPr>
+              <w:t>16</w:t>
+            </w:r>
+            <w:r>
+              <w:rPr>
+                <w:b/>
+                <w:bCs/>
+              </w:rPr>
+              <w:t>63.00</w:t>
             </w:r>
           </w:p>
         </w:tc>
@@ -6565,29 +6684,58 @@
           <w:bCs/>
           <w:i/>
           <w:iCs/>
-          <w:highlight w:val="yellow"/>
         </w:rPr>
         <w:t>Table</w:t>
       </w:r>
       <w:r>
         <w:rPr>
+          <w:b/>
+          <w:bCs/>
           <w:i/>
           <w:iCs/>
         </w:rPr>
-        <w:t xml:space="preserve"> Breakdown of estimated costs for the project</w:t>
+        <w:t xml:space="preserve"> 2.6</w:t>
       </w:r>
       <w:r>
         <w:rPr>
           <w:i/>
           <w:iCs/>
         </w:rPr>
-        <w:t xml:space="preserve"> – totalling £10863.00</w:t>
+        <w:t xml:space="preserve"> Breakdown</w:t>
       </w:r>
       <w:r>
         <w:rPr>
           <w:i/>
           <w:iCs/>
         </w:rPr>
+        <w:t xml:space="preserve"> of estimated costs for the project</w:t>
+      </w:r>
+      <w:r>
+        <w:rPr>
+          <w:i/>
+          <w:iCs/>
+        </w:rPr>
+        <w:t xml:space="preserve"> – totalling £</w:t>
+      </w:r>
+      <w:r>
+        <w:rPr>
+          <w:i/>
+          <w:iCs/>
+        </w:rPr>
+        <w:t>11663</w:t>
+      </w:r>
+      <w:r>
+        <w:rPr>
+          <w:i/>
+          <w:iCs/>
+        </w:rPr>
+        <w:t>.00</w:t>
+      </w:r>
+      <w:r>
+        <w:rPr>
+          <w:i/>
+          <w:iCs/>
+        </w:rPr>
         <w:t>.</w:t>
       </w:r>
     </w:p>
@@ -6620,27 +6768,51 @@
       <w:r>
         <w:t>.</w:t>
       </w:r>
+      <w:r>
+        <w:t xml:space="preserve"> In other scenarios, a project of this kind might be undertaken by a private entity </w:t>
+      </w:r>
+      <w:r>
+        <w:t xml:space="preserve">to develop an </w:t>
+      </w:r>
+      <w:r>
+        <w:t xml:space="preserve">in-house tool </w:t>
+      </w:r>
+      <w:r>
+        <w:t xml:space="preserve">as a potential </w:t>
+      </w:r>
+      <w:r>
+        <w:t>advantage over competitor</w:t>
+      </w:r>
+      <w:r>
+        <w:t>s</w:t>
+      </w:r>
+      <w:r>
+        <w:t xml:space="preserve"> – for example in the pharmaceutical industry</w:t>
+      </w:r>
+      <w:r>
+        <w:t>.</w:t>
+      </w:r>
     </w:p>
     <w:p>
       <w:pPr>
         <w:pStyle w:val="Heading1"/>
       </w:pPr>
-      <w:bookmarkStart w:id="21" w:name="_Toc179358662"/>
+      <w:bookmarkStart w:id="22" w:name="_Toc179358662"/>
       <w:r>
         <w:lastRenderedPageBreak/>
         <w:t>Project methodology and outcomes</w:t>
       </w:r>
-      <w:bookmarkEnd w:id="21"/>
+      <w:bookmarkEnd w:id="22"/>
     </w:p>
     <w:p>
       <w:pPr>
         <w:pStyle w:val="Heading2"/>
       </w:pPr>
-      <w:bookmarkStart w:id="22" w:name="_Toc179358663"/>
+      <w:bookmarkStart w:id="23" w:name="_Toc179358663"/>
       <w:r>
         <w:t>Initial project plan</w:t>
       </w:r>
-      <w:bookmarkEnd w:id="22"/>
+      <w:bookmarkEnd w:id="23"/>
     </w:p>
     <w:p>
       <w:pPr>
@@ -6650,11 +6822,11 @@
           <w:numId w:val="1"/>
         </w:numPr>
       </w:pPr>
-      <w:bookmarkStart w:id="23" w:name="_Toc179358664"/>
+      <w:bookmarkStart w:id="24" w:name="_Toc179358664"/>
       <w:r>
         <w:t>Tasks and milestones</w:t>
       </w:r>
-      <w:bookmarkEnd w:id="23"/>
+      <w:bookmarkEnd w:id="24"/>
     </w:p>
     <w:p>
       <w:pPr>
@@ -6683,6 +6855,14 @@
       </w:r>
     </w:p>
     <w:p>
+      <w:pPr>
+        <w:sectPr>
+          <w:pgSz w:w="11906" w:h="16838"/>
+          <w:pgMar w:top="1440" w:right="1440" w:bottom="1440" w:left="1440" w:header="709" w:footer="709" w:gutter="0"/>
+          <w:cols w:space="708"/>
+          <w:docGrid w:linePitch="360"/>
+        </w:sectPr>
+      </w:pPr>
       <w:r>
         <w:t>Delete the red paragraphs and replace this one with your content (use the “Normal” paragraph style).</w:t>
       </w:r>
@@ -6695,69 +6875,258 @@
           <w:numId w:val="1"/>
         </w:numPr>
       </w:pPr>
-      <w:bookmarkStart w:id="24" w:name="_Toc179358665"/>
-      <w:r>
+      <w:bookmarkStart w:id="25" w:name="_Toc179358665"/>
+      <w:r>
+        <w:lastRenderedPageBreak/>
         <w:t xml:space="preserve">Schedule </w:t>
       </w:r>
       <w:r>
-        <w:t>Gantt chart</w:t>
-      </w:r>
-      <w:bookmarkEnd w:id="24"/>
+        <w:t>Gantt char</w:t>
+      </w:r>
+      <w:bookmarkEnd w:id="25"/>
+      <w:r>
+        <w:t>t</w:t>
+      </w:r>
+    </w:p>
+    <w:p/>
+    <w:p>
+      <w:r>
+        <w:rPr>
+          <w:noProof/>
+        </w:rPr>
+        <w:drawing>
+          <wp:inline distT="0" distB="0" distL="0" distR="0" wp14:anchorId="07DC5455" wp14:editId="1E220920">
+            <wp:extent cx="9452761" cy="4534967"/>
+            <wp:effectExtent l="0" t="0" r="0" b="0"/>
+            <wp:docPr id="1722438557" name="Picture 1"/>
+            <wp:cNvGraphicFramePr>
+              <a:graphicFrameLocks xmlns:a="http://schemas.openxmlformats.org/drawingml/2006/main" noChangeAspect="1"/>
+            </wp:cNvGraphicFramePr>
+            <a:graphic xmlns:a="http://schemas.openxmlformats.org/drawingml/2006/main">
+              <a:graphicData uri="http://schemas.openxmlformats.org/drawingml/2006/picture">
+                <pic:pic xmlns:pic="http://schemas.openxmlformats.org/drawingml/2006/picture">
+                  <pic:nvPicPr>
+                    <pic:cNvPr id="0" name="Picture 1"/>
+                    <pic:cNvPicPr>
+                      <a:picLocks noChangeAspect="1" noChangeArrowheads="1"/>
+                    </pic:cNvPicPr>
+                  </pic:nvPicPr>
+                  <pic:blipFill>
+                    <a:blip r:embed="rId10">
+                      <a:extLst>
+                        <a:ext uri="{28A0092B-C50C-407E-A947-70E740481C1C}">
+                          <a14:useLocalDpi xmlns:a14="http://schemas.microsoft.com/office/drawing/2010/main" val="0"/>
+                        </a:ext>
+                      </a:extLst>
+                    </a:blip>
+                    <a:srcRect/>
+                    <a:stretch>
+                      <a:fillRect/>
+                    </a:stretch>
+                  </pic:blipFill>
+                  <pic:spPr bwMode="auto">
+                    <a:xfrm>
+                      <a:off x="0" y="0"/>
+                      <a:ext cx="9463076" cy="4539915"/>
+                    </a:xfrm>
+                    <a:prstGeom prst="rect">
+                      <a:avLst/>
+                    </a:prstGeom>
+                    <a:noFill/>
+                    <a:ln>
+                      <a:noFill/>
+                    </a:ln>
+                  </pic:spPr>
+                </pic:pic>
+              </a:graphicData>
+            </a:graphic>
+          </wp:inline>
+        </w:drawing>
+      </w:r>
+    </w:p>
+    <w:p>
+      <w:pPr>
+        <w:jc w:val="center"/>
+        <w:rPr>
+          <w:i/>
+          <w:iCs/>
+        </w:rPr>
+      </w:pPr>
+      <w:r>
+        <w:rPr>
+          <w:b/>
+          <w:bCs/>
+          <w:i/>
+          <w:iCs/>
+        </w:rPr>
+        <w:t>Figure 3.1.2</w:t>
+      </w:r>
+      <w:r>
+        <w:rPr>
+          <w:i/>
+          <w:iCs/>
+        </w:rPr>
+        <w:t xml:space="preserve"> – Gantt chart illustrating the planned schedule for the project. Individual development sprints have been collapsed</w:t>
+      </w:r>
+      <w:r>
+        <w:rPr>
+          <w:i/>
+          <w:iCs/>
+        </w:rPr>
+        <w:t xml:space="preserve"> for presentability</w:t>
+      </w:r>
+      <w:r>
+        <w:rPr>
+          <w:i/>
+          <w:iCs/>
+        </w:rPr>
+        <w:t>.</w:t>
+      </w:r>
+    </w:p>
+    <w:p/>
+    <w:p>
+      <w:pPr>
+        <w:sectPr>
+          <w:pgSz w:w="16838" w:h="11906" w:orient="landscape"/>
+          <w:pgMar w:top="1440" w:right="1440" w:bottom="1440" w:left="1440" w:header="709" w:footer="709" w:gutter="0"/>
+          <w:cols w:space="708"/>
+          <w:docGrid w:linePitch="360"/>
+        </w:sectPr>
+      </w:pPr>
+    </w:p>
+    <w:p/>
+    <w:p>
+      <w:pPr>
+        <w:pStyle w:val="Heading2"/>
+      </w:pPr>
+      <w:bookmarkStart w:id="26" w:name="_Toc179358666"/>
+      <w:r>
+        <w:t>Project control</w:t>
+      </w:r>
+      <w:bookmarkEnd w:id="26"/>
+    </w:p>
+    <w:p>
+      <w:r>
+        <w:t>To manage the project effectively, upcoming tasks from the project schedule will be added to a separate task board (Trello) such that their progress can be monitored.</w:t>
+      </w:r>
+      <w:r>
+        <w:t xml:space="preserve"> </w:t>
+      </w:r>
+      <w:r>
+        <w:t>Progress on tasks, especially deliverables and milestones will be discussed transparently with the project supervisor</w:t>
+      </w:r>
+      <w:r>
+        <w:t xml:space="preserve">, and </w:t>
+      </w:r>
+      <w:r>
+        <w:t>with reference to the</w:t>
+      </w:r>
+      <w:r>
+        <w:t xml:space="preserve"> project schedule.</w:t>
+      </w:r>
+      <w:r>
+        <w:t xml:space="preserve"> </w:t>
+      </w:r>
+      <w:r>
+        <w:t xml:space="preserve">This </w:t>
+      </w:r>
+      <w:r>
+        <w:t>will</w:t>
+      </w:r>
+      <w:r>
+        <w:t xml:space="preserve"> </w:t>
+      </w:r>
+      <w:r>
+        <w:t>give opportunity to adapt</w:t>
+      </w:r>
+      <w:r>
+        <w:t xml:space="preserve"> the plan if </w:t>
+      </w:r>
+      <w:r>
+        <w:t>necessary</w:t>
+      </w:r>
+      <w:r>
+        <w:t>.</w:t>
+      </w:r>
+    </w:p>
+    <w:p>
+      <w:r>
+        <w:t>The solution</w:t>
+      </w:r>
+      <w:r>
+        <w:t xml:space="preserve"> quality and </w:t>
+      </w:r>
+      <w:r>
+        <w:t>time-efficiency of the software will be assessed as part of each software release.</w:t>
+      </w:r>
+      <w:r>
+        <w:t xml:space="preserve"> The project will conclude with a comparative case study and an assessment o</w:t>
+      </w:r>
+      <w:r>
+        <w:t>n functional and non-functional requirements met.</w:t>
+      </w:r>
+      <w:r>
+        <w:t xml:space="preserve"> </w:t>
+      </w:r>
+      <w:r>
+        <w:t>Following this, the</w:t>
+      </w:r>
+      <w:r>
+        <w:t xml:space="preserve"> overall success of the project can be evaluated with reference to the </w:t>
+      </w:r>
+      <w:r>
+        <w:t xml:space="preserve">original </w:t>
+      </w:r>
+      <w:r>
+        <w:t>aims and objectives.</w:t>
+      </w:r>
+      <w:r>
+        <w:t xml:space="preserve"> A successful project would see the development of a proficient alignment tool, compatible with existing bioinformatics file formats and </w:t>
+      </w:r>
+      <w:r>
+        <w:t>accompanied by</w:t>
+      </w:r>
+      <w:r>
+        <w:t xml:space="preserve"> an evidenced account of its performance relative to available alternatives.</w:t>
+      </w:r>
+    </w:p>
+    <w:p/>
+    <w:p>
+      <w:pPr>
+        <w:pStyle w:val="Heading2"/>
+      </w:pPr>
+      <w:bookmarkStart w:id="27" w:name="_Toc179358667"/>
+      <w:r>
+        <w:t>Project evaluation</w:t>
+      </w:r>
+      <w:bookmarkEnd w:id="27"/>
     </w:p>
     <w:p>
       <w:pPr>
         <w:pStyle w:val="Advice"/>
       </w:pPr>
       <w:r>
-        <w:t xml:space="preserve">Present a Gantt chart </w:t>
-      </w:r>
-      <w:r>
-        <w:t xml:space="preserve">showing </w:t>
-      </w:r>
-      <w:r>
-        <w:t xml:space="preserve">a schedule for </w:t>
-      </w:r>
-      <w:r>
-        <w:t>all tasks, milestones and deliverables.</w:t>
-      </w:r>
-      <w:r>
-        <w:t xml:space="preserve">  Show dependencies amongst tasks.</w:t>
-      </w:r>
-      <w:r>
-        <w:t xml:space="preserve">  If you are intending to use SCRUM or other agile methods, be sure to go to the lecture</w:t>
-      </w:r>
-      <w:r>
-        <w:t>s</w:t>
-      </w:r>
-      <w:r>
-        <w:t xml:space="preserve"> involving project planning.</w:t>
-      </w:r>
-      <w:r>
-        <w:t xml:space="preserve">  </w:t>
-      </w:r>
-      <w:r>
-        <w:t>Your time plan should cover the entire period of your project (and will therefore include the PDD preparation as a task and the PDD itself as a deliverable).</w:t>
-      </w:r>
-      <w:r>
-        <w:t xml:space="preserve">  Gantt charts work better in landscape format</w:t>
-      </w:r>
-      <w:r>
-        <w:t xml:space="preserve">, so rotate yours or add a </w:t>
-      </w:r>
-      <w:r>
-        <w:t>landscape format section to the document</w:t>
-      </w:r>
-      <w:r>
-        <w:t>.</w:t>
-      </w:r>
-      <w:r>
-        <w:t xml:space="preserve">  Don’t be tempted </w:t>
-      </w:r>
-      <w:r>
-        <w:t>to simply paste a wide image into a page.  It needs to be readable</w:t>
-      </w:r>
-      <w:r>
-        <w:t xml:space="preserve"> if printed out at normal size.</w:t>
+        <w:t>How will you evaluate the project’s artefacts and overall outcomes?  What user evaluation will you do?</w:t>
+      </w:r>
+      <w:r>
+        <w:t xml:space="preserve">  Do not underestimate the importance of </w:t>
+      </w:r>
+      <w:proofErr w:type="gramStart"/>
+      <w:r>
+        <w:t>this,</w:t>
+      </w:r>
+      <w:r>
+        <w:t xml:space="preserve"> and</w:t>
+      </w:r>
+      <w:proofErr w:type="gramEnd"/>
+      <w:r>
+        <w:t xml:space="preserve"> include clear details of how you will do the evaluation.</w:t>
+      </w:r>
+      <w:r>
+        <w:t xml:space="preserve">  Remember that if you intend to test your outputs on people, you must </w:t>
+      </w:r>
+      <w:r>
+        <w:t>declare this in your ethics review.</w:t>
       </w:r>
     </w:p>
     <w:p>
@@ -6767,153 +7136,14 @@
     </w:p>
     <w:p>
       <w:pPr>
-        <w:pStyle w:val="Heading2"/>
-      </w:pPr>
-      <w:bookmarkStart w:id="25" w:name="_Toc179358666"/>
-      <w:r>
-        <w:t>Project control</w:t>
-      </w:r>
-      <w:bookmarkEnd w:id="25"/>
-    </w:p>
-    <w:p>
-      <w:r>
-        <w:t>To manage the project effectively, upcoming tasks from the project schedule will be added to a separate task board (Trello) such that their progress can be monitored.</w:t>
-      </w:r>
-      <w:r>
-        <w:t xml:space="preserve"> </w:t>
-      </w:r>
-      <w:r>
-        <w:t>Progress on tasks, especially deliverables and milestones will be discussed transparently with the project supervisor</w:t>
-      </w:r>
-      <w:r>
-        <w:t xml:space="preserve">, and </w:t>
-      </w:r>
-      <w:r>
-        <w:t>with reference to the</w:t>
-      </w:r>
-      <w:r>
-        <w:t xml:space="preserve"> project schedule.</w:t>
-      </w:r>
-      <w:r>
-        <w:t xml:space="preserve"> </w:t>
-      </w:r>
-      <w:r>
-        <w:t xml:space="preserve">This </w:t>
-      </w:r>
-      <w:r>
-        <w:t>will</w:t>
-      </w:r>
-      <w:r>
-        <w:t xml:space="preserve"> </w:t>
-      </w:r>
-      <w:r>
-        <w:t>give opportunity to adapt</w:t>
-      </w:r>
-      <w:r>
-        <w:t xml:space="preserve"> the plan if </w:t>
-      </w:r>
-      <w:r>
-        <w:t>necessary</w:t>
-      </w:r>
-      <w:r>
-        <w:t>.</w:t>
-      </w:r>
-    </w:p>
-    <w:p>
-      <w:r>
-        <w:t>The solution</w:t>
-      </w:r>
-      <w:r>
-        <w:t xml:space="preserve"> quality and </w:t>
-      </w:r>
-      <w:r>
-        <w:t>time-efficiency of the software will be assessed as part of each software release.</w:t>
-      </w:r>
-      <w:r>
-        <w:t xml:space="preserve"> The project will conclude with a comparative case study and an assessment o</w:t>
-      </w:r>
-      <w:r>
-        <w:t>n functional and non-functional requirements met.</w:t>
-      </w:r>
-      <w:r>
-        <w:t xml:space="preserve"> </w:t>
-      </w:r>
-      <w:r>
-        <w:t>Following this, the</w:t>
-      </w:r>
-      <w:r>
-        <w:t xml:space="preserve"> overall success of the project can be evaluated with reference to the </w:t>
-      </w:r>
-      <w:r>
-        <w:t xml:space="preserve">original </w:t>
-      </w:r>
-      <w:r>
-        <w:t>aims and objectives.</w:t>
-      </w:r>
-      <w:r>
-        <w:t xml:space="preserve"> A successful project would see the development of a proficient alignment tool, compatible with existing bioinformatics file formats and </w:t>
-      </w:r>
-      <w:r>
-        <w:t>accompanied by</w:t>
-      </w:r>
-      <w:r>
-        <w:t xml:space="preserve"> an evidenced account of its performance relative to available alternatives.</w:t>
-      </w:r>
-    </w:p>
-    <w:p/>
-    <w:p>
-      <w:pPr>
-        <w:pStyle w:val="Heading2"/>
-      </w:pPr>
-      <w:bookmarkStart w:id="26" w:name="_Toc179358667"/>
-      <w:r>
-        <w:t>Project evaluation</w:t>
-      </w:r>
-      <w:bookmarkEnd w:id="26"/>
-    </w:p>
-    <w:p>
-      <w:pPr>
-        <w:pStyle w:val="Advice"/>
-      </w:pPr>
-      <w:r>
-        <w:t>How will you evaluate the project’s artefacts and overall outcomes?  What user evaluation will you do?</w:t>
-      </w:r>
-      <w:r>
-        <w:t xml:space="preserve">  Do not underestimate the importance of </w:t>
-      </w:r>
-      <w:proofErr w:type="gramStart"/>
-      <w:r>
-        <w:t>this,</w:t>
-      </w:r>
-      <w:r>
-        <w:t xml:space="preserve"> and</w:t>
-      </w:r>
-      <w:proofErr w:type="gramEnd"/>
-      <w:r>
-        <w:t xml:space="preserve"> include clear details of how you will do the evaluation.</w:t>
-      </w:r>
-      <w:r>
-        <w:t xml:space="preserve">  Remember that if you intend to test your outputs on people, you must </w:t>
-      </w:r>
-      <w:r>
-        <w:t>declare this in your ethics review.</w:t>
-      </w:r>
-    </w:p>
-    <w:p>
-      <w:r>
-        <w:t>Delete the red paragraphs and replace this one with your content (use the “Normal” paragraph style).</w:t>
-      </w:r>
-    </w:p>
-    <w:p>
-      <w:pPr>
         <w:pStyle w:val="Heading1"/>
       </w:pPr>
-      <w:bookmarkStart w:id="27" w:name="_Toc179358668"/>
+      <w:bookmarkStart w:id="28" w:name="_Toc179358668"/>
       <w:r>
         <w:lastRenderedPageBreak/>
         <w:t>References</w:t>
       </w:r>
-      <w:bookmarkEnd w:id="27"/>
+      <w:bookmarkEnd w:id="28"/>
     </w:p>
     <w:p>
       <w:pPr>
@@ -6933,12 +7163,12 @@
       <w:pPr>
         <w:pStyle w:val="Heading1"/>
       </w:pPr>
-      <w:bookmarkStart w:id="28" w:name="_Toc179358669"/>
+      <w:bookmarkStart w:id="29" w:name="_Toc179358669"/>
       <w:r>
         <w:lastRenderedPageBreak/>
         <w:t>Appendix a</w:t>
       </w:r>
-      <w:bookmarkEnd w:id="28"/>
+      <w:bookmarkEnd w:id="29"/>
     </w:p>
     <w:p>
       <w:pPr>
@@ -7444,6 +7674,36 @@
   </w:num>
   <w:num w:numId="4" w16cid:durableId="1192761650">
     <w:abstractNumId w:val="3"/>
+  </w:num>
+  <w:num w:numId="5" w16cid:durableId="218328207">
+    <w:abstractNumId w:val="1"/>
+    <w:lvlOverride w:ilvl="0">
+      <w:startOverride w:val="1"/>
+    </w:lvlOverride>
+    <w:lvlOverride w:ilvl="1">
+      <w:startOverride w:val="1"/>
+    </w:lvlOverride>
+    <w:lvlOverride w:ilvl="2">
+      <w:startOverride w:val="1"/>
+    </w:lvlOverride>
+    <w:lvlOverride w:ilvl="3">
+      <w:startOverride w:val="1"/>
+    </w:lvlOverride>
+    <w:lvlOverride w:ilvl="4">
+      <w:startOverride w:val="1"/>
+    </w:lvlOverride>
+    <w:lvlOverride w:ilvl="5">
+      <w:startOverride w:val="1"/>
+    </w:lvlOverride>
+    <w:lvlOverride w:ilvl="6">
+      <w:startOverride w:val="1"/>
+    </w:lvlOverride>
+    <w:lvlOverride w:ilvl="7">
+      <w:startOverride w:val="1"/>
+    </w:lvlOverride>
+    <w:lvlOverride w:ilvl="8">
+      <w:startOverride w:val="1"/>
+    </w:lvlOverride>
   </w:num>
 </w:numbering>
 </file>
@@ -8496,4 +8756,16 @@
     </a:ext>
   </a:extLst>
 </a:theme>
+</file>
+
+<file path=customXml/item1.xml><?xml version="1.0" encoding="utf-8"?>
+<b:Sources xmlns:b="http://schemas.openxmlformats.org/officeDocument/2006/bibliography" xmlns="http://schemas.openxmlformats.org/officeDocument/2006/bibliography" SelectedStyle="\APASixthEditionOfficeOnline.xsl" StyleName="APA" Version="6"/>
+</file>
+
+<file path=customXml/itemProps1.xml><?xml version="1.0" encoding="utf-8"?>
+<ds:datastoreItem xmlns:ds="http://schemas.openxmlformats.org/officeDocument/2006/customXml" ds:itemID="{5849A22C-5659-4314-A6E5-30E721AF3590}">
+  <ds:schemaRefs>
+    <ds:schemaRef ds:uri="http://schemas.openxmlformats.org/officeDocument/2006/bibliography"/>
+  </ds:schemaRefs>
+</ds:datastoreItem>
 </file>
--- a/Docs/2024-25 PDD WIP.docx
+++ b/Docs/2024-25 PDD WIP.docx
@@ -255,7 +255,7 @@
           <w:r>
             <w:fldChar w:fldCharType="separate"/>
           </w:r>
-          <w:hyperlink w:anchor="_Toc179358641" w:history="1">
+          <w:hyperlink w:anchor="_Toc179476374" w:history="1">
             <w:r>
               <w:rPr>
                 <w:rStyle w:val="Hyperlink"/>
@@ -301,7 +301,7 @@
                 <w:noProof/>
                 <w:webHidden/>
               </w:rPr>
-              <w:instrText xml:space="preserve"> PAGEREF _Toc179358641 \h </w:instrText>
+              <w:instrText xml:space="preserve"> PAGEREF _Toc179476374 \h </w:instrText>
             </w:r>
             <w:r>
               <w:rPr>
@@ -349,7 +349,7 @@
               <w14:ligatures w14:val="standardContextual"/>
             </w:rPr>
           </w:pPr>
-          <w:hyperlink w:anchor="_Toc179358642" w:history="1">
+          <w:hyperlink w:anchor="_Toc179476375" w:history="1">
             <w:r>
               <w:rPr>
                 <w:rStyle w:val="Hyperlink"/>
@@ -395,7 +395,7 @@
                 <w:noProof/>
                 <w:webHidden/>
               </w:rPr>
-              <w:instrText xml:space="preserve"> PAGEREF _Toc179358642 \h </w:instrText>
+              <w:instrText xml:space="preserve"> PAGEREF _Toc179476375 \h </w:instrText>
             </w:r>
             <w:r>
               <w:rPr>
@@ -443,7 +443,7 @@
               <w14:ligatures w14:val="standardContextual"/>
             </w:rPr>
           </w:pPr>
-          <w:hyperlink w:anchor="_Toc179358643" w:history="1">
+          <w:hyperlink w:anchor="_Toc179476376" w:history="1">
             <w:r>
               <w:rPr>
                 <w:rStyle w:val="Hyperlink"/>
@@ -489,7 +489,7 @@
                 <w:noProof/>
                 <w:webHidden/>
               </w:rPr>
-              <w:instrText xml:space="preserve"> PAGEREF _Toc179358643 \h </w:instrText>
+              <w:instrText xml:space="preserve"> PAGEREF _Toc179476376 \h </w:instrText>
             </w:r>
             <w:r>
               <w:rPr>
@@ -536,7 +536,7 @@
               <w14:ligatures w14:val="standardContextual"/>
             </w:rPr>
           </w:pPr>
-          <w:hyperlink w:anchor="_Toc179358644" w:history="1">
+          <w:hyperlink w:anchor="_Toc179476377" w:history="1">
             <w:r>
               <w:rPr>
                 <w:rStyle w:val="Hyperlink"/>
@@ -563,7 +563,7 @@
                 <w:noProof/>
                 <w:webHidden/>
               </w:rPr>
-              <w:instrText xml:space="preserve"> PAGEREF _Toc179358644 \h </w:instrText>
+              <w:instrText xml:space="preserve"> PAGEREF _Toc179476377 \h </w:instrText>
             </w:r>
             <w:r>
               <w:rPr>
@@ -610,7 +610,7 @@
               <w14:ligatures w14:val="standardContextual"/>
             </w:rPr>
           </w:pPr>
-          <w:hyperlink w:anchor="_Toc179358645" w:history="1">
+          <w:hyperlink w:anchor="_Toc179476378" w:history="1">
             <w:r>
               <w:rPr>
                 <w:rStyle w:val="Hyperlink"/>
@@ -637,7 +637,7 @@
                 <w:noProof/>
                 <w:webHidden/>
               </w:rPr>
-              <w:instrText xml:space="preserve"> PAGEREF _Toc179358645 \h </w:instrText>
+              <w:instrText xml:space="preserve"> PAGEREF _Toc179476378 \h </w:instrText>
             </w:r>
             <w:r>
               <w:rPr>
@@ -685,7 +685,7 @@
               <w14:ligatures w14:val="standardContextual"/>
             </w:rPr>
           </w:pPr>
-          <w:hyperlink w:anchor="_Toc179358646" w:history="1">
+          <w:hyperlink w:anchor="_Toc179476379" w:history="1">
             <w:r>
               <w:rPr>
                 <w:rStyle w:val="Hyperlink"/>
@@ -731,7 +731,7 @@
                 <w:noProof/>
                 <w:webHidden/>
               </w:rPr>
-              <w:instrText xml:space="preserve"> PAGEREF _Toc179358646 \h </w:instrText>
+              <w:instrText xml:space="preserve"> PAGEREF _Toc179476379 \h </w:instrText>
             </w:r>
             <w:r>
               <w:rPr>
@@ -779,7 +779,7 @@
               <w14:ligatures w14:val="standardContextual"/>
             </w:rPr>
           </w:pPr>
-          <w:hyperlink w:anchor="_Toc179358647" w:history="1">
+          <w:hyperlink w:anchor="_Toc179476380" w:history="1">
             <w:r>
               <w:rPr>
                 <w:rStyle w:val="Hyperlink"/>
@@ -825,7 +825,7 @@
                 <w:noProof/>
                 <w:webHidden/>
               </w:rPr>
-              <w:instrText xml:space="preserve"> PAGEREF _Toc179358647 \h </w:instrText>
+              <w:instrText xml:space="preserve"> PAGEREF _Toc179476380 \h </w:instrText>
             </w:r>
             <w:r>
               <w:rPr>
@@ -872,7 +872,7 @@
               <w14:ligatures w14:val="standardContextual"/>
             </w:rPr>
           </w:pPr>
-          <w:hyperlink w:anchor="_Toc179358648" w:history="1">
+          <w:hyperlink w:anchor="_Toc179476381" w:history="1">
             <w:r>
               <w:rPr>
                 <w:rStyle w:val="Hyperlink"/>
@@ -914,7 +914,7 @@
                 <w:noProof/>
                 <w:webHidden/>
               </w:rPr>
-              <w:instrText xml:space="preserve"> PAGEREF _Toc179358648 \h </w:instrText>
+              <w:instrText xml:space="preserve"> PAGEREF _Toc179476381 \h </w:instrText>
             </w:r>
             <w:r>
               <w:rPr>
@@ -961,12 +961,11 @@
               <w14:ligatures w14:val="standardContextual"/>
             </w:rPr>
           </w:pPr>
-          <w:hyperlink w:anchor="_Toc179358649" w:history="1">
+          <w:hyperlink w:anchor="_Toc179476382" w:history="1">
             <w:r>
               <w:rPr>
                 <w:rStyle w:val="Hyperlink"/>
                 <w:noProof/>
-                <w:highlight w:val="yellow"/>
               </w:rPr>
               <w:t>1.4.2 Documents</w:t>
             </w:r>
@@ -989,7 +988,7 @@
                 <w:noProof/>
                 <w:webHidden/>
               </w:rPr>
-              <w:instrText xml:space="preserve"> PAGEREF _Toc179358649 \h </w:instrText>
+              <w:instrText xml:space="preserve"> PAGEREF _Toc179476382 \h </w:instrText>
             </w:r>
             <w:r>
               <w:rPr>
@@ -1037,7 +1036,7 @@
               <w14:ligatures w14:val="standardContextual"/>
             </w:rPr>
           </w:pPr>
-          <w:hyperlink w:anchor="_Toc179358650" w:history="1">
+          <w:hyperlink w:anchor="_Toc179476383" w:history="1">
             <w:r>
               <w:rPr>
                 <w:rStyle w:val="Hyperlink"/>
@@ -1062,7 +1061,7 @@
                 <w:rStyle w:val="Hyperlink"/>
                 <w:noProof/>
               </w:rPr>
-              <w:t>Assumptions</w:t>
+              <w:t>Constraints</w:t>
             </w:r>
             <w:r>
               <w:rPr>
@@ -1083,7 +1082,7 @@
                 <w:noProof/>
                 <w:webHidden/>
               </w:rPr>
-              <w:instrText xml:space="preserve"> PAGEREF _Toc179358650 \h </w:instrText>
+              <w:instrText xml:space="preserve"> PAGEREF _Toc179476383 \h </w:instrText>
             </w:r>
             <w:r>
               <w:rPr>
@@ -1104,96 +1103,6 @@
                 <w:webHidden/>
               </w:rPr>
               <w:t>6</w:t>
-            </w:r>
-            <w:r>
-              <w:rPr>
-                <w:noProof/>
-                <w:webHidden/>
-              </w:rPr>
-              <w:fldChar w:fldCharType="end"/>
-            </w:r>
-          </w:hyperlink>
-        </w:p>
-        <w:p>
-          <w:pPr>
-            <w:pStyle w:val="TOC1"/>
-            <w:rPr>
-              <w:rFonts w:eastAsiaTheme="minorEastAsia"/>
-              <w:noProof/>
-              <w:kern w:val="2"/>
-              <w:sz w:val="24"/>
-              <w:szCs w:val="24"/>
-              <w:lang w:eastAsia="ja-JP"/>
-              <w14:ligatures w14:val="standardContextual"/>
-            </w:rPr>
-          </w:pPr>
-          <w:hyperlink w:anchor="_Toc179358651" w:history="1">
-            <w:r>
-              <w:rPr>
-                <w:rStyle w:val="Hyperlink"/>
-                <w:noProof/>
-              </w:rPr>
-              <w:t>2.</w:t>
-            </w:r>
-            <w:r>
-              <w:rPr>
-                <w:rFonts w:eastAsiaTheme="minorEastAsia"/>
-                <w:noProof/>
-                <w:kern w:val="2"/>
-                <w:sz w:val="24"/>
-                <w:szCs w:val="24"/>
-                <w:lang w:eastAsia="ja-JP"/>
-                <w14:ligatures w14:val="standardContextual"/>
-              </w:rPr>
-              <w:tab/>
-            </w:r>
-            <w:r>
-              <w:rPr>
-                <w:rStyle w:val="Hyperlink"/>
-                <w:noProof/>
-              </w:rPr>
-              <w:t>Project rationale and operation</w:t>
-            </w:r>
-            <w:r>
-              <w:rPr>
-                <w:noProof/>
-                <w:webHidden/>
-              </w:rPr>
-              <w:tab/>
-            </w:r>
-            <w:r>
-              <w:rPr>
-                <w:noProof/>
-                <w:webHidden/>
-              </w:rPr>
-              <w:fldChar w:fldCharType="begin"/>
-            </w:r>
-            <w:r>
-              <w:rPr>
-                <w:noProof/>
-                <w:webHidden/>
-              </w:rPr>
-              <w:instrText xml:space="preserve"> PAGEREF _Toc179358651 \h </w:instrText>
-            </w:r>
-            <w:r>
-              <w:rPr>
-                <w:noProof/>
-                <w:webHidden/>
-              </w:rPr>
-            </w:r>
-            <w:r>
-              <w:rPr>
-                <w:noProof/>
-                <w:webHidden/>
-              </w:rPr>
-              <w:fldChar w:fldCharType="separate"/>
-            </w:r>
-            <w:r>
-              <w:rPr>
-                <w:noProof/>
-                <w:webHidden/>
-              </w:rPr>
-              <w:t>7</w:t>
             </w:r>
             <w:r>
               <w:rPr>
@@ -1221,13 +1130,13 @@
               <w14:ligatures w14:val="standardContextual"/>
             </w:rPr>
           </w:pPr>
-          <w:hyperlink w:anchor="_Toc179358652" w:history="1">
+          <w:hyperlink w:anchor="_Toc179476384" w:history="1">
             <w:r>
               <w:rPr>
                 <w:rStyle w:val="Hyperlink"/>
                 <w:noProof/>
               </w:rPr>
-              <w:t>2.1.</w:t>
+              <w:t>1.6.</w:t>
             </w:r>
             <w:r>
               <w:rPr>
@@ -1246,7 +1155,7 @@
                 <w:rStyle w:val="Hyperlink"/>
                 <w:noProof/>
               </w:rPr>
-              <w:t>Project benefits</w:t>
+              <w:t>Assumptions</w:t>
             </w:r>
             <w:r>
               <w:rPr>
@@ -1267,7 +1176,97 @@
                 <w:noProof/>
                 <w:webHidden/>
               </w:rPr>
-              <w:instrText xml:space="preserve"> PAGEREF _Toc179358652 \h </w:instrText>
+              <w:instrText xml:space="preserve"> PAGEREF _Toc179476384 \h </w:instrText>
+            </w:r>
+            <w:r>
+              <w:rPr>
+                <w:noProof/>
+                <w:webHidden/>
+              </w:rPr>
+            </w:r>
+            <w:r>
+              <w:rPr>
+                <w:noProof/>
+                <w:webHidden/>
+              </w:rPr>
+              <w:fldChar w:fldCharType="separate"/>
+            </w:r>
+            <w:r>
+              <w:rPr>
+                <w:noProof/>
+                <w:webHidden/>
+              </w:rPr>
+              <w:t>6</w:t>
+            </w:r>
+            <w:r>
+              <w:rPr>
+                <w:noProof/>
+                <w:webHidden/>
+              </w:rPr>
+              <w:fldChar w:fldCharType="end"/>
+            </w:r>
+          </w:hyperlink>
+        </w:p>
+        <w:p>
+          <w:pPr>
+            <w:pStyle w:val="TOC1"/>
+            <w:rPr>
+              <w:rFonts w:eastAsiaTheme="minorEastAsia"/>
+              <w:noProof/>
+              <w:kern w:val="2"/>
+              <w:sz w:val="24"/>
+              <w:szCs w:val="24"/>
+              <w:lang w:eastAsia="ja-JP"/>
+              <w14:ligatures w14:val="standardContextual"/>
+            </w:rPr>
+          </w:pPr>
+          <w:hyperlink w:anchor="_Toc179476385" w:history="1">
+            <w:r>
+              <w:rPr>
+                <w:rStyle w:val="Hyperlink"/>
+                <w:noProof/>
+              </w:rPr>
+              <w:t>2.</w:t>
+            </w:r>
+            <w:r>
+              <w:rPr>
+                <w:rFonts w:eastAsiaTheme="minorEastAsia"/>
+                <w:noProof/>
+                <w:kern w:val="2"/>
+                <w:sz w:val="24"/>
+                <w:szCs w:val="24"/>
+                <w:lang w:eastAsia="ja-JP"/>
+                <w14:ligatures w14:val="standardContextual"/>
+              </w:rPr>
+              <w:tab/>
+            </w:r>
+            <w:r>
+              <w:rPr>
+                <w:rStyle w:val="Hyperlink"/>
+                <w:noProof/>
+              </w:rPr>
+              <w:t>Project rationale and operation</w:t>
+            </w:r>
+            <w:r>
+              <w:rPr>
+                <w:noProof/>
+                <w:webHidden/>
+              </w:rPr>
+              <w:tab/>
+            </w:r>
+            <w:r>
+              <w:rPr>
+                <w:noProof/>
+                <w:webHidden/>
+              </w:rPr>
+              <w:fldChar w:fldCharType="begin"/>
+            </w:r>
+            <w:r>
+              <w:rPr>
+                <w:noProof/>
+                <w:webHidden/>
+              </w:rPr>
+              <w:instrText xml:space="preserve"> PAGEREF _Toc179476385 \h </w:instrText>
             </w:r>
             <w:r>
               <w:rPr>
@@ -1315,13 +1314,13 @@
               <w14:ligatures w14:val="standardContextual"/>
             </w:rPr>
           </w:pPr>
-          <w:hyperlink w:anchor="_Toc179358653" w:history="1">
+          <w:hyperlink w:anchor="_Toc179476386" w:history="1">
             <w:r>
               <w:rPr>
                 <w:rStyle w:val="Hyperlink"/>
                 <w:noProof/>
               </w:rPr>
-              <w:t>2.2.</w:t>
+              <w:t>2.1.</w:t>
             </w:r>
             <w:r>
               <w:rPr>
@@ -1340,7 +1339,7 @@
                 <w:rStyle w:val="Hyperlink"/>
                 <w:noProof/>
               </w:rPr>
-              <w:t>Project operation</w:t>
+              <w:t>Project benefits</w:t>
             </w:r>
             <w:r>
               <w:rPr>
@@ -1361,7 +1360,7 @@
                 <w:noProof/>
                 <w:webHidden/>
               </w:rPr>
-              <w:instrText xml:space="preserve"> PAGEREF _Toc179358653 \h </w:instrText>
+              <w:instrText xml:space="preserve"> PAGEREF _Toc179476386 \h </w:instrText>
             </w:r>
             <w:r>
               <w:rPr>
@@ -1409,13 +1408,13 @@
               <w14:ligatures w14:val="standardContextual"/>
             </w:rPr>
           </w:pPr>
-          <w:hyperlink w:anchor="_Toc179358654" w:history="1">
+          <w:hyperlink w:anchor="_Toc179476387" w:history="1">
             <w:r>
               <w:rPr>
                 <w:rStyle w:val="Hyperlink"/>
                 <w:noProof/>
               </w:rPr>
-              <w:t>2.3.</w:t>
+              <w:t>2.2.</w:t>
             </w:r>
             <w:r>
               <w:rPr>
@@ -1434,7 +1433,7 @@
                 <w:rStyle w:val="Hyperlink"/>
                 <w:noProof/>
               </w:rPr>
-              <w:t>Options</w:t>
+              <w:t>Project operation</w:t>
             </w:r>
             <w:r>
               <w:rPr>
@@ -1455,7 +1454,7 @@
                 <w:noProof/>
                 <w:webHidden/>
               </w:rPr>
-              <w:instrText xml:space="preserve"> PAGEREF _Toc179358654 \h </w:instrText>
+              <w:instrText xml:space="preserve"> PAGEREF _Toc179476387 \h </w:instrText>
             </w:r>
             <w:r>
               <w:rPr>
@@ -1475,155 +1474,7 @@
                 <w:noProof/>
                 <w:webHidden/>
               </w:rPr>
-              <w:t>8</w:t>
-            </w:r>
-            <w:r>
-              <w:rPr>
-                <w:noProof/>
-                <w:webHidden/>
-              </w:rPr>
-              <w:fldChar w:fldCharType="end"/>
-            </w:r>
-          </w:hyperlink>
-        </w:p>
-        <w:p>
-          <w:pPr>
-            <w:pStyle w:val="TOC3"/>
-            <w:tabs>
-              <w:tab w:val="right" w:leader="dot" w:pos="9016"/>
-            </w:tabs>
-            <w:rPr>
-              <w:rFonts w:eastAsiaTheme="minorEastAsia"/>
-              <w:noProof/>
-              <w:kern w:val="2"/>
-              <w:sz w:val="24"/>
-              <w:szCs w:val="24"/>
-              <w:lang w:eastAsia="ja-JP"/>
-              <w14:ligatures w14:val="standardContextual"/>
-            </w:rPr>
-          </w:pPr>
-          <w:hyperlink w:anchor="_Toc179358655" w:history="1">
-            <w:r>
-              <w:rPr>
-                <w:rStyle w:val="Hyperlink"/>
-                <w:noProof/>
-              </w:rPr>
-              <w:t>2.3.1 Programming Languages</w:t>
-            </w:r>
-            <w:r>
-              <w:rPr>
-                <w:noProof/>
-                <w:webHidden/>
-              </w:rPr>
-              <w:tab/>
-            </w:r>
-            <w:r>
-              <w:rPr>
-                <w:noProof/>
-                <w:webHidden/>
-              </w:rPr>
-              <w:fldChar w:fldCharType="begin"/>
-            </w:r>
-            <w:r>
-              <w:rPr>
-                <w:noProof/>
-                <w:webHidden/>
-              </w:rPr>
-              <w:instrText xml:space="preserve"> PAGEREF _Toc179358655 \h </w:instrText>
-            </w:r>
-            <w:r>
-              <w:rPr>
-                <w:noProof/>
-                <w:webHidden/>
-              </w:rPr>
-            </w:r>
-            <w:r>
-              <w:rPr>
-                <w:noProof/>
-                <w:webHidden/>
-              </w:rPr>
-              <w:fldChar w:fldCharType="separate"/>
-            </w:r>
-            <w:r>
-              <w:rPr>
-                <w:noProof/>
-                <w:webHidden/>
-              </w:rPr>
-              <w:t>8</w:t>
-            </w:r>
-            <w:r>
-              <w:rPr>
-                <w:noProof/>
-                <w:webHidden/>
-              </w:rPr>
-              <w:fldChar w:fldCharType="end"/>
-            </w:r>
-          </w:hyperlink>
-        </w:p>
-        <w:p>
-          <w:pPr>
-            <w:pStyle w:val="TOC3"/>
-            <w:tabs>
-              <w:tab w:val="right" w:leader="dot" w:pos="9016"/>
-            </w:tabs>
-            <w:rPr>
-              <w:rFonts w:eastAsiaTheme="minorEastAsia"/>
-              <w:noProof/>
-              <w:kern w:val="2"/>
-              <w:sz w:val="24"/>
-              <w:szCs w:val="24"/>
-              <w:lang w:eastAsia="ja-JP"/>
-              <w14:ligatures w14:val="standardContextual"/>
-            </w:rPr>
-          </w:pPr>
-          <w:hyperlink w:anchor="_Toc179358656" w:history="1">
-            <w:r>
-              <w:rPr>
-                <w:rStyle w:val="Hyperlink"/>
-                <w:noProof/>
-              </w:rPr>
-              <w:t>2.3.2 Algorithm Design</w:t>
-            </w:r>
-            <w:r>
-              <w:rPr>
-                <w:noProof/>
-                <w:webHidden/>
-              </w:rPr>
-              <w:tab/>
-            </w:r>
-            <w:r>
-              <w:rPr>
-                <w:noProof/>
-                <w:webHidden/>
-              </w:rPr>
-              <w:fldChar w:fldCharType="begin"/>
-            </w:r>
-            <w:r>
-              <w:rPr>
-                <w:noProof/>
-                <w:webHidden/>
-              </w:rPr>
-              <w:instrText xml:space="preserve"> PAGEREF _Toc179358656 \h </w:instrText>
-            </w:r>
-            <w:r>
-              <w:rPr>
-                <w:noProof/>
-                <w:webHidden/>
-              </w:rPr>
-            </w:r>
-            <w:r>
-              <w:rPr>
-                <w:noProof/>
-                <w:webHidden/>
-              </w:rPr>
-              <w:fldChar w:fldCharType="separate"/>
-            </w:r>
-            <w:r>
-              <w:rPr>
-                <w:noProof/>
-                <w:webHidden/>
-              </w:rPr>
-              <w:t>8</w:t>
+              <w:t>7</w:t>
             </w:r>
             <w:r>
               <w:rPr>
@@ -1651,13 +1502,13 @@
               <w14:ligatures w14:val="standardContextual"/>
             </w:rPr>
           </w:pPr>
-          <w:hyperlink w:anchor="_Toc179358657" w:history="1">
+          <w:hyperlink w:anchor="_Toc179476388" w:history="1">
             <w:r>
               <w:rPr>
                 <w:rStyle w:val="Hyperlink"/>
                 <w:noProof/>
               </w:rPr>
-              <w:t>2.4.</w:t>
+              <w:t>2.3.</w:t>
             </w:r>
             <w:r>
               <w:rPr>
@@ -1676,7 +1527,7 @@
                 <w:rStyle w:val="Hyperlink"/>
                 <w:noProof/>
               </w:rPr>
-              <w:t>Risk analysis and mitigation</w:t>
+              <w:t>Options</w:t>
             </w:r>
             <w:r>
               <w:rPr>
@@ -1697,7 +1548,7 @@
                 <w:noProof/>
                 <w:webHidden/>
               </w:rPr>
-              <w:instrText xml:space="preserve"> PAGEREF _Toc179358657 \h </w:instrText>
+              <w:instrText xml:space="preserve"> PAGEREF _Toc179476388 \h </w:instrText>
             </w:r>
             <w:r>
               <w:rPr>
@@ -1744,13 +1595,13 @@
               <w14:ligatures w14:val="standardContextual"/>
             </w:rPr>
           </w:pPr>
-          <w:hyperlink w:anchor="_Toc179358658" w:history="1">
+          <w:hyperlink w:anchor="_Toc179476389" w:history="1">
             <w:r>
               <w:rPr>
                 <w:rStyle w:val="Hyperlink"/>
                 <w:noProof/>
               </w:rPr>
-              <w:t>2.4.1 Risk Matrix</w:t>
+              <w:t>2.3.1 Programming Languages</w:t>
             </w:r>
             <w:r>
               <w:rPr>
@@ -1771,7 +1622,7 @@
                 <w:noProof/>
                 <w:webHidden/>
               </w:rPr>
-              <w:instrText xml:space="preserve"> PAGEREF _Toc179358658 \h </w:instrText>
+              <w:instrText xml:space="preserve"> PAGEREF _Toc179476389 \h </w:instrText>
             </w:r>
             <w:r>
               <w:rPr>
@@ -1818,13 +1669,13 @@
               <w14:ligatures w14:val="standardContextual"/>
             </w:rPr>
           </w:pPr>
-          <w:hyperlink w:anchor="_Toc179358659" w:history="1">
+          <w:hyperlink w:anchor="_Toc179476390" w:history="1">
             <w:r>
               <w:rPr>
                 <w:rStyle w:val="Hyperlink"/>
                 <w:noProof/>
               </w:rPr>
-              <w:t>2.4.2 Risk Analysis</w:t>
+              <w:t>2.3.2 Algorithm Design</w:t>
             </w:r>
             <w:r>
               <w:rPr>
@@ -1845,7 +1696,7 @@
                 <w:noProof/>
                 <w:webHidden/>
               </w:rPr>
-              <w:instrText xml:space="preserve"> PAGEREF _Toc179358659 \h </w:instrText>
+              <w:instrText xml:space="preserve"> PAGEREF _Toc179476390 \h </w:instrText>
             </w:r>
             <w:r>
               <w:rPr>
@@ -1865,7 +1716,7 @@
                 <w:noProof/>
                 <w:webHidden/>
               </w:rPr>
-              <w:t>9</w:t>
+              <w:t>8</w:t>
             </w:r>
             <w:r>
               <w:rPr>
@@ -1893,13 +1744,13 @@
               <w14:ligatures w14:val="standardContextual"/>
             </w:rPr>
           </w:pPr>
-          <w:hyperlink w:anchor="_Toc179358660" w:history="1">
+          <w:hyperlink w:anchor="_Toc179476391" w:history="1">
             <w:r>
               <w:rPr>
                 <w:rStyle w:val="Hyperlink"/>
                 <w:noProof/>
               </w:rPr>
-              <w:t>2.5.</w:t>
+              <w:t>2.4.</w:t>
             </w:r>
             <w:r>
               <w:rPr>
@@ -1918,37 +1769,155 @@
                 <w:rStyle w:val="Hyperlink"/>
                 <w:noProof/>
               </w:rPr>
-              <w:t>Ethical and legal considerations (</w:t>
-            </w:r>
+              <w:t>Risk analysis and mitigation</w:t>
+            </w:r>
+            <w:r>
+              <w:rPr>
+                <w:noProof/>
+                <w:webHidden/>
+              </w:rPr>
+              <w:tab/>
+            </w:r>
+            <w:r>
+              <w:rPr>
+                <w:noProof/>
+                <w:webHidden/>
+              </w:rPr>
+              <w:fldChar w:fldCharType="begin"/>
+            </w:r>
+            <w:r>
+              <w:rPr>
+                <w:noProof/>
+                <w:webHidden/>
+              </w:rPr>
+              <w:instrText xml:space="preserve"> PAGEREF _Toc179476391 \h </w:instrText>
+            </w:r>
+            <w:r>
+              <w:rPr>
+                <w:noProof/>
+                <w:webHidden/>
+              </w:rPr>
+            </w:r>
+            <w:r>
+              <w:rPr>
+                <w:noProof/>
+                <w:webHidden/>
+              </w:rPr>
+              <w:fldChar w:fldCharType="separate"/>
+            </w:r>
+            <w:r>
+              <w:rPr>
+                <w:noProof/>
+                <w:webHidden/>
+              </w:rPr>
+              <w:t>8</w:t>
+            </w:r>
+            <w:r>
+              <w:rPr>
+                <w:noProof/>
+                <w:webHidden/>
+              </w:rPr>
+              <w:fldChar w:fldCharType="end"/>
+            </w:r>
+          </w:hyperlink>
+        </w:p>
+        <w:p>
+          <w:pPr>
+            <w:pStyle w:val="TOC3"/>
+            <w:tabs>
+              <w:tab w:val="right" w:leader="dot" w:pos="9016"/>
+            </w:tabs>
+            <w:rPr>
+              <w:rFonts w:eastAsiaTheme="minorEastAsia"/>
+              <w:noProof/>
+              <w:kern w:val="2"/>
+              <w:sz w:val="24"/>
+              <w:szCs w:val="24"/>
+              <w:lang w:eastAsia="ja-JP"/>
+              <w14:ligatures w14:val="standardContextual"/>
+            </w:rPr>
+          </w:pPr>
+          <w:hyperlink w:anchor="_Toc179476392" w:history="1">
             <w:r>
               <w:rPr>
                 <w:rStyle w:val="Hyperlink"/>
                 <w:noProof/>
-                <w:highlight w:val="yellow"/>
-              </w:rPr>
-              <w:t>needs</w:t>
-            </w:r>
+              </w:rPr>
+              <w:t>2.4.1 Risk Matrix</w:t>
+            </w:r>
+            <w:r>
+              <w:rPr>
+                <w:noProof/>
+                <w:webHidden/>
+              </w:rPr>
+              <w:tab/>
+            </w:r>
+            <w:r>
+              <w:rPr>
+                <w:noProof/>
+                <w:webHidden/>
+              </w:rPr>
+              <w:fldChar w:fldCharType="begin"/>
+            </w:r>
+            <w:r>
+              <w:rPr>
+                <w:noProof/>
+                <w:webHidden/>
+              </w:rPr>
+              <w:instrText xml:space="preserve"> PAGEREF _Toc179476392 \h </w:instrText>
+            </w:r>
+            <w:r>
+              <w:rPr>
+                <w:noProof/>
+                <w:webHidden/>
+              </w:rPr>
+            </w:r>
+            <w:r>
+              <w:rPr>
+                <w:noProof/>
+                <w:webHidden/>
+              </w:rPr>
+              <w:fldChar w:fldCharType="separate"/>
+            </w:r>
+            <w:r>
+              <w:rPr>
+                <w:noProof/>
+                <w:webHidden/>
+              </w:rPr>
+              <w:t>8</w:t>
+            </w:r>
+            <w:r>
+              <w:rPr>
+                <w:noProof/>
+                <w:webHidden/>
+              </w:rPr>
+              <w:fldChar w:fldCharType="end"/>
+            </w:r>
+          </w:hyperlink>
+        </w:p>
+        <w:p>
+          <w:pPr>
+            <w:pStyle w:val="TOC3"/>
+            <w:tabs>
+              <w:tab w:val="right" w:leader="dot" w:pos="9016"/>
+            </w:tabs>
+            <w:rPr>
+              <w:rFonts w:eastAsiaTheme="minorEastAsia"/>
+              <w:noProof/>
+              <w:kern w:val="2"/>
+              <w:sz w:val="24"/>
+              <w:szCs w:val="24"/>
+              <w:lang w:eastAsia="ja-JP"/>
+              <w14:ligatures w14:val="standardContextual"/>
+            </w:rPr>
+          </w:pPr>
+          <w:hyperlink w:anchor="_Toc179476393" w:history="1">
             <w:r>
               <w:rPr>
                 <w:rStyle w:val="Hyperlink"/>
                 <w:noProof/>
               </w:rPr>
-              <w:t xml:space="preserve"> </w:t>
-            </w:r>
-            <w:r>
-              <w:rPr>
-                <w:rStyle w:val="Hyperlink"/>
-                <w:noProof/>
-                <w:highlight w:val="yellow"/>
-              </w:rPr>
-              <w:t>citations</w:t>
-            </w:r>
-            <w:r>
-              <w:rPr>
-                <w:rStyle w:val="Hyperlink"/>
-                <w:noProof/>
-              </w:rPr>
-              <w:t>)</w:t>
+              <w:t>2.4.2 Risk Analysis</w:t>
             </w:r>
             <w:r>
               <w:rPr>
@@ -1969,7 +1938,7 @@
                 <w:noProof/>
                 <w:webHidden/>
               </w:rPr>
-              <w:instrText xml:space="preserve"> PAGEREF _Toc179358660 \h </w:instrText>
+              <w:instrText xml:space="preserve"> PAGEREF _Toc179476393 \h </w:instrText>
             </w:r>
             <w:r>
               <w:rPr>
@@ -1989,7 +1958,7 @@
                 <w:noProof/>
                 <w:webHidden/>
               </w:rPr>
-              <w:t>11</w:t>
+              <w:t>9</w:t>
             </w:r>
             <w:r>
               <w:rPr>
@@ -2017,13 +1986,13 @@
               <w14:ligatures w14:val="standardContextual"/>
             </w:rPr>
           </w:pPr>
-          <w:hyperlink w:anchor="_Toc179358661" w:history="1">
+          <w:hyperlink w:anchor="_Toc179476394" w:history="1">
             <w:r>
               <w:rPr>
                 <w:rStyle w:val="Hyperlink"/>
                 <w:noProof/>
               </w:rPr>
-              <w:t>2.6.</w:t>
+              <w:t>2.5.</w:t>
             </w:r>
             <w:r>
               <w:rPr>
@@ -2042,7 +2011,37 @@
                 <w:rStyle w:val="Hyperlink"/>
                 <w:noProof/>
               </w:rPr>
-              <w:t>Commercial considerations</w:t>
+              <w:t>Ethical and legal considerations (</w:t>
+            </w:r>
+            <w:r>
+              <w:rPr>
+                <w:rStyle w:val="Hyperlink"/>
+                <w:noProof/>
+                <w:highlight w:val="yellow"/>
+              </w:rPr>
+              <w:t>needs</w:t>
+            </w:r>
+            <w:r>
+              <w:rPr>
+                <w:rStyle w:val="Hyperlink"/>
+                <w:noProof/>
+              </w:rPr>
+              <w:t xml:space="preserve"> </w:t>
+            </w:r>
+            <w:r>
+              <w:rPr>
+                <w:rStyle w:val="Hyperlink"/>
+                <w:noProof/>
+                <w:highlight w:val="yellow"/>
+              </w:rPr>
+              <w:t>citations</w:t>
+            </w:r>
+            <w:r>
+              <w:rPr>
+                <w:rStyle w:val="Hyperlink"/>
+                <w:noProof/>
+              </w:rPr>
+              <w:t>)</w:t>
             </w:r>
             <w:r>
               <w:rPr>
@@ -2063,7 +2062,7 @@
                 <w:noProof/>
                 <w:webHidden/>
               </w:rPr>
-              <w:instrText xml:space="preserve"> PAGEREF _Toc179358661 \h </w:instrText>
+              <w:instrText xml:space="preserve"> PAGEREF _Toc179476394 \h </w:instrText>
             </w:r>
             <w:r>
               <w:rPr>
@@ -2084,96 +2083,6 @@
                 <w:webHidden/>
               </w:rPr>
               <w:t>11</w:t>
-            </w:r>
-            <w:r>
-              <w:rPr>
-                <w:noProof/>
-                <w:webHidden/>
-              </w:rPr>
-              <w:fldChar w:fldCharType="end"/>
-            </w:r>
-          </w:hyperlink>
-        </w:p>
-        <w:p>
-          <w:pPr>
-            <w:pStyle w:val="TOC1"/>
-            <w:rPr>
-              <w:rFonts w:eastAsiaTheme="minorEastAsia"/>
-              <w:noProof/>
-              <w:kern w:val="2"/>
-              <w:sz w:val="24"/>
-              <w:szCs w:val="24"/>
-              <w:lang w:eastAsia="ja-JP"/>
-              <w14:ligatures w14:val="standardContextual"/>
-            </w:rPr>
-          </w:pPr>
-          <w:hyperlink w:anchor="_Toc179358662" w:history="1">
-            <w:r>
-              <w:rPr>
-                <w:rStyle w:val="Hyperlink"/>
-                <w:noProof/>
-              </w:rPr>
-              <w:t>3.</w:t>
-            </w:r>
-            <w:r>
-              <w:rPr>
-                <w:rFonts w:eastAsiaTheme="minorEastAsia"/>
-                <w:noProof/>
-                <w:kern w:val="2"/>
-                <w:sz w:val="24"/>
-                <w:szCs w:val="24"/>
-                <w:lang w:eastAsia="ja-JP"/>
-                <w14:ligatures w14:val="standardContextual"/>
-              </w:rPr>
-              <w:tab/>
-            </w:r>
-            <w:r>
-              <w:rPr>
-                <w:rStyle w:val="Hyperlink"/>
-                <w:noProof/>
-              </w:rPr>
-              <w:t>Project methodology and outcomes</w:t>
-            </w:r>
-            <w:r>
-              <w:rPr>
-                <w:noProof/>
-                <w:webHidden/>
-              </w:rPr>
-              <w:tab/>
-            </w:r>
-            <w:r>
-              <w:rPr>
-                <w:noProof/>
-                <w:webHidden/>
-              </w:rPr>
-              <w:fldChar w:fldCharType="begin"/>
-            </w:r>
-            <w:r>
-              <w:rPr>
-                <w:noProof/>
-                <w:webHidden/>
-              </w:rPr>
-              <w:instrText xml:space="preserve"> PAGEREF _Toc179358662 \h </w:instrText>
-            </w:r>
-            <w:r>
-              <w:rPr>
-                <w:noProof/>
-                <w:webHidden/>
-              </w:rPr>
-            </w:r>
-            <w:r>
-              <w:rPr>
-                <w:noProof/>
-                <w:webHidden/>
-              </w:rPr>
-              <w:fldChar w:fldCharType="separate"/>
-            </w:r>
-            <w:r>
-              <w:rPr>
-                <w:noProof/>
-                <w:webHidden/>
-              </w:rPr>
-              <w:t>12</w:t>
             </w:r>
             <w:r>
               <w:rPr>
@@ -2201,13 +2110,13 @@
               <w14:ligatures w14:val="standardContextual"/>
             </w:rPr>
           </w:pPr>
-          <w:hyperlink w:anchor="_Toc179358663" w:history="1">
+          <w:hyperlink w:anchor="_Toc179476395" w:history="1">
             <w:r>
               <w:rPr>
                 <w:rStyle w:val="Hyperlink"/>
                 <w:noProof/>
               </w:rPr>
-              <w:t>3.1.</w:t>
+              <w:t>2.6.</w:t>
             </w:r>
             <w:r>
               <w:rPr>
@@ -2226,6 +2135,190 @@
                 <w:rStyle w:val="Hyperlink"/>
                 <w:noProof/>
               </w:rPr>
+              <w:t>Commercial considerations</w:t>
+            </w:r>
+            <w:r>
+              <w:rPr>
+                <w:noProof/>
+                <w:webHidden/>
+              </w:rPr>
+              <w:tab/>
+            </w:r>
+            <w:r>
+              <w:rPr>
+                <w:noProof/>
+                <w:webHidden/>
+              </w:rPr>
+              <w:fldChar w:fldCharType="begin"/>
+            </w:r>
+            <w:r>
+              <w:rPr>
+                <w:noProof/>
+                <w:webHidden/>
+              </w:rPr>
+              <w:instrText xml:space="preserve"> PAGEREF _Toc179476395 \h </w:instrText>
+            </w:r>
+            <w:r>
+              <w:rPr>
+                <w:noProof/>
+                <w:webHidden/>
+              </w:rPr>
+            </w:r>
+            <w:r>
+              <w:rPr>
+                <w:noProof/>
+                <w:webHidden/>
+              </w:rPr>
+              <w:fldChar w:fldCharType="separate"/>
+            </w:r>
+            <w:r>
+              <w:rPr>
+                <w:noProof/>
+                <w:webHidden/>
+              </w:rPr>
+              <w:t>11</w:t>
+            </w:r>
+            <w:r>
+              <w:rPr>
+                <w:noProof/>
+                <w:webHidden/>
+              </w:rPr>
+              <w:fldChar w:fldCharType="end"/>
+            </w:r>
+          </w:hyperlink>
+        </w:p>
+        <w:p>
+          <w:pPr>
+            <w:pStyle w:val="TOC1"/>
+            <w:rPr>
+              <w:rFonts w:eastAsiaTheme="minorEastAsia"/>
+              <w:noProof/>
+              <w:kern w:val="2"/>
+              <w:sz w:val="24"/>
+              <w:szCs w:val="24"/>
+              <w:lang w:eastAsia="ja-JP"/>
+              <w14:ligatures w14:val="standardContextual"/>
+            </w:rPr>
+          </w:pPr>
+          <w:hyperlink w:anchor="_Toc179476396" w:history="1">
+            <w:r>
+              <w:rPr>
+                <w:rStyle w:val="Hyperlink"/>
+                <w:noProof/>
+              </w:rPr>
+              <w:t>3.</w:t>
+            </w:r>
+            <w:r>
+              <w:rPr>
+                <w:rFonts w:eastAsiaTheme="minorEastAsia"/>
+                <w:noProof/>
+                <w:kern w:val="2"/>
+                <w:sz w:val="24"/>
+                <w:szCs w:val="24"/>
+                <w:lang w:eastAsia="ja-JP"/>
+                <w14:ligatures w14:val="standardContextual"/>
+              </w:rPr>
+              <w:tab/>
+            </w:r>
+            <w:r>
+              <w:rPr>
+                <w:rStyle w:val="Hyperlink"/>
+                <w:noProof/>
+              </w:rPr>
+              <w:t>Project methodology and outcomes</w:t>
+            </w:r>
+            <w:r>
+              <w:rPr>
+                <w:noProof/>
+                <w:webHidden/>
+              </w:rPr>
+              <w:tab/>
+            </w:r>
+            <w:r>
+              <w:rPr>
+                <w:noProof/>
+                <w:webHidden/>
+              </w:rPr>
+              <w:fldChar w:fldCharType="begin"/>
+            </w:r>
+            <w:r>
+              <w:rPr>
+                <w:noProof/>
+                <w:webHidden/>
+              </w:rPr>
+              <w:instrText xml:space="preserve"> PAGEREF _Toc179476396 \h </w:instrText>
+            </w:r>
+            <w:r>
+              <w:rPr>
+                <w:noProof/>
+                <w:webHidden/>
+              </w:rPr>
+            </w:r>
+            <w:r>
+              <w:rPr>
+                <w:noProof/>
+                <w:webHidden/>
+              </w:rPr>
+              <w:fldChar w:fldCharType="separate"/>
+            </w:r>
+            <w:r>
+              <w:rPr>
+                <w:noProof/>
+                <w:webHidden/>
+              </w:rPr>
+              <w:t>12</w:t>
+            </w:r>
+            <w:r>
+              <w:rPr>
+                <w:noProof/>
+                <w:webHidden/>
+              </w:rPr>
+              <w:fldChar w:fldCharType="end"/>
+            </w:r>
+          </w:hyperlink>
+        </w:p>
+        <w:p>
+          <w:pPr>
+            <w:pStyle w:val="TOC2"/>
+            <w:tabs>
+              <w:tab w:val="left" w:pos="960"/>
+              <w:tab w:val="right" w:leader="dot" w:pos="9016"/>
+            </w:tabs>
+            <w:rPr>
+              <w:rFonts w:eastAsiaTheme="minorEastAsia"/>
+              <w:noProof/>
+              <w:kern w:val="2"/>
+              <w:sz w:val="24"/>
+              <w:szCs w:val="24"/>
+              <w:lang w:eastAsia="ja-JP"/>
+              <w14:ligatures w14:val="standardContextual"/>
+            </w:rPr>
+          </w:pPr>
+          <w:hyperlink w:anchor="_Toc179476397" w:history="1">
+            <w:r>
+              <w:rPr>
+                <w:rStyle w:val="Hyperlink"/>
+                <w:noProof/>
+              </w:rPr>
+              <w:t>3.1.</w:t>
+            </w:r>
+            <w:r>
+              <w:rPr>
+                <w:rFonts w:eastAsiaTheme="minorEastAsia"/>
+                <w:noProof/>
+                <w:kern w:val="2"/>
+                <w:sz w:val="24"/>
+                <w:szCs w:val="24"/>
+                <w:lang w:eastAsia="ja-JP"/>
+                <w14:ligatures w14:val="standardContextual"/>
+              </w:rPr>
+              <w:tab/>
+            </w:r>
+            <w:r>
+              <w:rPr>
+                <w:rStyle w:val="Hyperlink"/>
+                <w:noProof/>
+              </w:rPr>
               <w:t>Initial project plan</w:t>
             </w:r>
             <w:r>
@@ -2247,7 +2340,7 @@
                 <w:noProof/>
                 <w:webHidden/>
               </w:rPr>
-              <w:instrText xml:space="preserve"> PAGEREF _Toc179358663 \h </w:instrText>
+              <w:instrText xml:space="preserve"> PAGEREF _Toc179476397 \h </w:instrText>
             </w:r>
             <w:r>
               <w:rPr>
@@ -2295,7 +2388,7 @@
               <w14:ligatures w14:val="standardContextual"/>
             </w:rPr>
           </w:pPr>
-          <w:hyperlink w:anchor="_Toc179358664" w:history="1">
+          <w:hyperlink w:anchor="_Toc179476398" w:history="1">
             <w:r>
               <w:rPr>
                 <w:rStyle w:val="Hyperlink"/>
@@ -2341,7 +2434,7 @@
                 <w:noProof/>
                 <w:webHidden/>
               </w:rPr>
-              <w:instrText xml:space="preserve"> PAGEREF _Toc179358664 \h </w:instrText>
+              <w:instrText xml:space="preserve"> PAGEREF _Toc179476398 \h </w:instrText>
             </w:r>
             <w:r>
               <w:rPr>
@@ -2389,7 +2482,7 @@
               <w14:ligatures w14:val="standardContextual"/>
             </w:rPr>
           </w:pPr>
-          <w:hyperlink w:anchor="_Toc179358665" w:history="1">
+          <w:hyperlink w:anchor="_Toc179476399" w:history="1">
             <w:r>
               <w:rPr>
                 <w:rStyle w:val="Hyperlink"/>
@@ -2435,7 +2528,7 @@
                 <w:noProof/>
                 <w:webHidden/>
               </w:rPr>
-              <w:instrText xml:space="preserve"> PAGEREF _Toc179358665 \h </w:instrText>
+              <w:instrText xml:space="preserve"> PAGEREF _Toc179476399 \h </w:instrText>
             </w:r>
             <w:r>
               <w:rPr>
@@ -2455,7 +2548,7 @@
                 <w:noProof/>
                 <w:webHidden/>
               </w:rPr>
-              <w:t>12</w:t>
+              <w:t>14</w:t>
             </w:r>
             <w:r>
               <w:rPr>
@@ -2483,7 +2576,7 @@
               <w14:ligatures w14:val="standardContextual"/>
             </w:rPr>
           </w:pPr>
-          <w:hyperlink w:anchor="_Toc179358666" w:history="1">
+          <w:hyperlink w:anchor="_Toc179476400" w:history="1">
             <w:r>
               <w:rPr>
                 <w:rStyle w:val="Hyperlink"/>
@@ -2529,7 +2622,7 @@
                 <w:noProof/>
                 <w:webHidden/>
               </w:rPr>
-              <w:instrText xml:space="preserve"> PAGEREF _Toc179358666 \h </w:instrText>
+              <w:instrText xml:space="preserve"> PAGEREF _Toc179476400 \h </w:instrText>
             </w:r>
             <w:r>
               <w:rPr>
@@ -2549,7 +2642,7 @@
                 <w:noProof/>
                 <w:webHidden/>
               </w:rPr>
-              <w:t>12</w:t>
+              <w:t>15</w:t>
             </w:r>
             <w:r>
               <w:rPr>
@@ -2577,7 +2670,7 @@
               <w14:ligatures w14:val="standardContextual"/>
             </w:rPr>
           </w:pPr>
-          <w:hyperlink w:anchor="_Toc179358667" w:history="1">
+          <w:hyperlink w:anchor="_Toc179476401" w:history="1">
             <w:r>
               <w:rPr>
                 <w:rStyle w:val="Hyperlink"/>
@@ -2623,7 +2716,7 @@
                 <w:noProof/>
                 <w:webHidden/>
               </w:rPr>
-              <w:instrText xml:space="preserve"> PAGEREF _Toc179358667 \h </w:instrText>
+              <w:instrText xml:space="preserve"> PAGEREF _Toc179476401 \h </w:instrText>
             </w:r>
             <w:r>
               <w:rPr>
@@ -2643,7 +2736,7 @@
                 <w:noProof/>
                 <w:webHidden/>
               </w:rPr>
-              <w:t>12</w:t>
+              <w:t>15</w:t>
             </w:r>
             <w:r>
               <w:rPr>
@@ -2667,7 +2760,7 @@
               <w14:ligatures w14:val="standardContextual"/>
             </w:rPr>
           </w:pPr>
-          <w:hyperlink w:anchor="_Toc179358668" w:history="1">
+          <w:hyperlink w:anchor="_Toc179476402" w:history="1">
             <w:r>
               <w:rPr>
                 <w:rStyle w:val="Hyperlink"/>
@@ -2713,7 +2806,7 @@
                 <w:noProof/>
                 <w:webHidden/>
               </w:rPr>
-              <w:instrText xml:space="preserve"> PAGEREF _Toc179358668 \h </w:instrText>
+              <w:instrText xml:space="preserve"> PAGEREF _Toc179476402 \h </w:instrText>
             </w:r>
             <w:r>
               <w:rPr>
@@ -2733,7 +2826,7 @@
                 <w:noProof/>
                 <w:webHidden/>
               </w:rPr>
-              <w:t>13</w:t>
+              <w:t>16</w:t>
             </w:r>
             <w:r>
               <w:rPr>
@@ -2757,7 +2850,7 @@
               <w14:ligatures w14:val="standardContextual"/>
             </w:rPr>
           </w:pPr>
-          <w:hyperlink w:anchor="_Toc179358669" w:history="1">
+          <w:hyperlink w:anchor="_Toc179476403" w:history="1">
             <w:r>
               <w:rPr>
                 <w:rStyle w:val="Hyperlink"/>
@@ -2803,7 +2896,7 @@
                 <w:noProof/>
                 <w:webHidden/>
               </w:rPr>
-              <w:instrText xml:space="preserve"> PAGEREF _Toc179358669 \h </w:instrText>
+              <w:instrText xml:space="preserve"> PAGEREF _Toc179476403 \h </w:instrText>
             </w:r>
             <w:r>
               <w:rPr>
@@ -2823,7 +2916,7 @@
                 <w:noProof/>
                 <w:webHidden/>
               </w:rPr>
-              <w:t>14</w:t>
+              <w:t>17</w:t>
             </w:r>
             <w:r>
               <w:rPr>
@@ -2851,7 +2944,7 @@
       <w:pPr>
         <w:pStyle w:val="Heading1"/>
       </w:pPr>
-      <w:bookmarkStart w:id="0" w:name="_Toc179358641"/>
+      <w:bookmarkStart w:id="0" w:name="_Toc179476374"/>
       <w:r>
         <w:lastRenderedPageBreak/>
         <w:t>Project b</w:t>
@@ -2865,7 +2958,7 @@
       <w:pPr>
         <w:pStyle w:val="Heading2"/>
       </w:pPr>
-      <w:bookmarkStart w:id="1" w:name="_Toc179358642"/>
+      <w:bookmarkStart w:id="1" w:name="_Toc179476375"/>
       <w:r>
         <w:t>Introduction</w:t>
       </w:r>
@@ -2887,7 +2980,7 @@
       <w:pPr>
         <w:pStyle w:val="Heading2"/>
       </w:pPr>
-      <w:bookmarkStart w:id="2" w:name="_Toc179358643"/>
+      <w:bookmarkStart w:id="2" w:name="_Toc179476376"/>
       <w:r>
         <w:t>Objectives</w:t>
       </w:r>
@@ -2897,7 +2990,7 @@
       <w:pPr>
         <w:pStyle w:val="Heading3"/>
       </w:pPr>
-      <w:bookmarkStart w:id="3" w:name="_Toc179358644"/>
+      <w:bookmarkStart w:id="3" w:name="_Toc179476377"/>
       <w:r>
         <w:t>1.</w:t>
       </w:r>
@@ -3074,7 +3167,7 @@
       <w:pPr>
         <w:pStyle w:val="Heading3"/>
       </w:pPr>
-      <w:bookmarkStart w:id="4" w:name="_Toc179358645"/>
+      <w:bookmarkStart w:id="4" w:name="_Toc179476378"/>
       <w:r>
         <w:lastRenderedPageBreak/>
         <w:t>1.2.2</w:t>
@@ -3216,7 +3309,7 @@
       <w:pPr>
         <w:pStyle w:val="Heading2"/>
       </w:pPr>
-      <w:bookmarkStart w:id="5" w:name="_Toc179358646"/>
+      <w:bookmarkStart w:id="5" w:name="_Toc179476379"/>
       <w:r>
         <w:t>Scope</w:t>
       </w:r>
@@ -3352,7 +3445,7 @@
       <w:pPr>
         <w:pStyle w:val="Heading2"/>
       </w:pPr>
-      <w:bookmarkStart w:id="6" w:name="_Toc179358647"/>
+      <w:bookmarkStart w:id="6" w:name="_Toc179476380"/>
       <w:r>
         <w:lastRenderedPageBreak/>
         <w:t>Deliverables</w:t>
@@ -3363,7 +3456,7 @@
       <w:pPr>
         <w:pStyle w:val="Heading3"/>
       </w:pPr>
-      <w:bookmarkStart w:id="7" w:name="_Toc179358648"/>
+      <w:bookmarkStart w:id="7" w:name="_Toc179476381"/>
       <w:r>
         <w:t>1.4.1 Software</w:t>
       </w:r>
@@ -3604,7 +3697,7 @@
       <w:pPr>
         <w:pStyle w:val="Heading3"/>
       </w:pPr>
-      <w:bookmarkStart w:id="8" w:name="_Toc179358649"/>
+      <w:bookmarkStart w:id="8" w:name="_Toc179476382"/>
       <w:r>
         <w:t>1.4.2 Documents</w:t>
       </w:r>
@@ -3676,21 +3769,17 @@
         <w:pStyle w:val="Heading2"/>
       </w:pPr>
       <w:bookmarkStart w:id="9" w:name="_Toc144892526"/>
+      <w:bookmarkStart w:id="10" w:name="_Toc179476383"/>
       <w:r>
         <w:lastRenderedPageBreak/>
         <w:t>Constraints</w:t>
       </w:r>
       <w:bookmarkEnd w:id="9"/>
+      <w:bookmarkEnd w:id="10"/>
     </w:p>
     <w:p>
       <w:r>
-        <w:t xml:space="preserve">In order to be a viable choice of alignment tool </w:t>
-      </w:r>
-      <w:r>
-        <w:t>for</w:t>
-      </w:r>
-      <w:r>
-        <w:t xml:space="preserve"> bioinformaticians, the software must be compatible with established bioinformatics file formats. </w:t>
+        <w:t xml:space="preserve">In order to be a viable choice of alignment tool for bioinformaticians, the software must be compatible with established bioinformatics file formats. </w:t>
       </w:r>
     </w:p>
     <w:p>
@@ -3709,11 +3798,11 @@
       <w:pPr>
         <w:pStyle w:val="Heading2"/>
       </w:pPr>
-      <w:bookmarkStart w:id="10" w:name="_Toc179358650"/>
+      <w:bookmarkStart w:id="11" w:name="_Toc179476384"/>
       <w:r>
         <w:t>Assumptions</w:t>
       </w:r>
-      <w:bookmarkEnd w:id="10"/>
+      <w:bookmarkEnd w:id="11"/>
     </w:p>
     <w:p>
       <w:pPr>
@@ -3749,7 +3838,7 @@
       <w:pPr>
         <w:pStyle w:val="Heading1"/>
       </w:pPr>
-      <w:bookmarkStart w:id="11" w:name="_Toc179358651"/>
+      <w:bookmarkStart w:id="12" w:name="_Toc179476385"/>
       <w:r>
         <w:lastRenderedPageBreak/>
         <w:t>Project</w:t>
@@ -3760,20 +3849,20 @@
       <w:r>
         <w:t xml:space="preserve"> and operation</w:t>
       </w:r>
-      <w:bookmarkEnd w:id="11"/>
+      <w:bookmarkEnd w:id="12"/>
     </w:p>
     <w:p>
       <w:pPr>
         <w:pStyle w:val="Heading2"/>
       </w:pPr>
-      <w:bookmarkStart w:id="12" w:name="_Toc179358652"/>
+      <w:bookmarkStart w:id="13" w:name="_Toc179476386"/>
       <w:r>
         <w:t xml:space="preserve">Project </w:t>
       </w:r>
       <w:r>
         <w:t>benefits</w:t>
       </w:r>
-      <w:bookmarkEnd w:id="12"/>
+      <w:bookmarkEnd w:id="13"/>
     </w:p>
     <w:p>
       <w:r>
@@ -3796,11 +3885,11 @@
       <w:pPr>
         <w:pStyle w:val="Heading2"/>
       </w:pPr>
-      <w:bookmarkStart w:id="13" w:name="_Toc179358653"/>
+      <w:bookmarkStart w:id="14" w:name="_Toc179476387"/>
       <w:r>
         <w:t>Project operation</w:t>
       </w:r>
-      <w:bookmarkEnd w:id="13"/>
+      <w:bookmarkEnd w:id="14"/>
     </w:p>
     <w:p>
       <w:r>
@@ -3895,18 +3984,18 @@
       <w:pPr>
         <w:pStyle w:val="Heading2"/>
       </w:pPr>
-      <w:bookmarkStart w:id="14" w:name="_Toc179358654"/>
+      <w:bookmarkStart w:id="15" w:name="_Toc179476388"/>
       <w:r>
         <w:lastRenderedPageBreak/>
         <w:t>Options</w:t>
       </w:r>
-      <w:bookmarkEnd w:id="14"/>
+      <w:bookmarkEnd w:id="15"/>
     </w:p>
     <w:p>
       <w:pPr>
         <w:pStyle w:val="Heading3"/>
       </w:pPr>
-      <w:bookmarkStart w:id="15" w:name="_Toc179358655"/>
+      <w:bookmarkStart w:id="16" w:name="_Toc179476389"/>
       <w:r>
         <w:t>2.3.1</w:t>
       </w:r>
@@ -3916,7 +4005,7 @@
       <w:r>
         <w:t>Programming Languages</w:t>
       </w:r>
-      <w:bookmarkEnd w:id="15"/>
+      <w:bookmarkEnd w:id="16"/>
     </w:p>
     <w:p>
       <w:r>
@@ -3940,7 +4029,7 @@
       <w:pPr>
         <w:pStyle w:val="Heading3"/>
       </w:pPr>
-      <w:bookmarkStart w:id="16" w:name="_Toc179358656"/>
+      <w:bookmarkStart w:id="17" w:name="_Toc179476390"/>
       <w:r>
         <w:t>2.3.2</w:t>
       </w:r>
@@ -3950,7 +4039,7 @@
       <w:r>
         <w:t>Algorithm Design</w:t>
       </w:r>
-      <w:bookmarkEnd w:id="16"/>
+      <w:bookmarkEnd w:id="17"/>
     </w:p>
     <w:p>
       <w:r>
@@ -3988,24 +4077,24 @@
       <w:pPr>
         <w:pStyle w:val="Heading2"/>
       </w:pPr>
-      <w:bookmarkStart w:id="17" w:name="_Toc179358657"/>
+      <w:bookmarkStart w:id="18" w:name="_Toc179476391"/>
       <w:r>
         <w:t>Risk analysis</w:t>
       </w:r>
       <w:r>
         <w:t xml:space="preserve"> and mitigation</w:t>
       </w:r>
-      <w:bookmarkEnd w:id="17"/>
+      <w:bookmarkEnd w:id="18"/>
     </w:p>
     <w:p>
       <w:pPr>
         <w:pStyle w:val="Heading3"/>
       </w:pPr>
-      <w:bookmarkStart w:id="18" w:name="_Toc179358658"/>
+      <w:bookmarkStart w:id="19" w:name="_Toc179476392"/>
       <w:r>
         <w:t>2.4.1 Risk Matrix</w:t>
       </w:r>
-      <w:bookmarkEnd w:id="18"/>
+      <w:bookmarkEnd w:id="19"/>
     </w:p>
     <w:tbl>
       <w:tblPr>
@@ -5086,12 +5175,12 @@
       <w:pPr>
         <w:pStyle w:val="Heading3"/>
       </w:pPr>
-      <w:bookmarkStart w:id="19" w:name="_Toc179358659"/>
+      <w:bookmarkStart w:id="20" w:name="_Toc179476393"/>
       <w:r>
         <w:lastRenderedPageBreak/>
         <w:t>2.4.2 Risk Analysis</w:t>
       </w:r>
-      <w:bookmarkEnd w:id="19"/>
+      <w:bookmarkEnd w:id="20"/>
     </w:p>
     <w:p/>
     <w:tbl>
@@ -5270,15 +5359,7 @@
             <w:tcW w:w="567" w:type="dxa"/>
           </w:tcPr>
           <w:p>
-            <w:pPr>
-              <w:rPr>
-                <w:highlight w:val="yellow"/>
-              </w:rPr>
-            </w:pPr>
-            <w:r>
-              <w:rPr>
-                <w:highlight w:val="yellow"/>
-              </w:rPr>
+            <w:r>
               <w:t>2</w:t>
             </w:r>
           </w:p>
@@ -5288,15 +5369,7 @@
             <w:tcW w:w="709" w:type="dxa"/>
           </w:tcPr>
           <w:p>
-            <w:pPr>
-              <w:rPr>
-                <w:highlight w:val="yellow"/>
-              </w:rPr>
-            </w:pPr>
-            <w:r>
-              <w:rPr>
-                <w:highlight w:val="yellow"/>
-              </w:rPr>
+            <w:r>
               <w:t>2</w:t>
             </w:r>
           </w:p>
@@ -5306,15 +5379,7 @@
             <w:tcW w:w="1701" w:type="dxa"/>
           </w:tcPr>
           <w:p>
-            <w:pPr>
-              <w:rPr>
-                <w:highlight w:val="yellow"/>
-              </w:rPr>
-            </w:pPr>
-            <w:r>
-              <w:rPr>
-                <w:highlight w:val="yellow"/>
-              </w:rPr>
+            <w:r>
               <w:t>2 x 2 = 4</w:t>
             </w:r>
           </w:p>
@@ -5429,22 +5494,7 @@
               <w:t xml:space="preserve">used as the final version. </w:t>
             </w:r>
             <w:r>
-              <w:rPr>
-                <w:highlight w:val="yellow"/>
-              </w:rPr>
-              <w:t xml:space="preserve">Fix the bug if </w:t>
-            </w:r>
-            <w:r>
-              <w:rPr>
-                <w:highlight w:val="yellow"/>
-              </w:rPr>
-              <w:t>sufficient time is available</w:t>
-            </w:r>
-            <w:r>
-              <w:rPr>
-                <w:highlight w:val="yellow"/>
-              </w:rPr>
-              <w:t>.</w:t>
+              <w:t>Fix the bug if sufficient time is available.</w:t>
             </w:r>
           </w:p>
           <w:p>
@@ -5529,15 +5579,7 @@
             <w:tcW w:w="567" w:type="dxa"/>
           </w:tcPr>
           <w:p>
-            <w:pPr>
-              <w:rPr>
-                <w:highlight w:val="yellow"/>
-              </w:rPr>
-            </w:pPr>
-            <w:r>
-              <w:rPr>
-                <w:highlight w:val="yellow"/>
-              </w:rPr>
+            <w:r>
               <w:t>1</w:t>
             </w:r>
           </w:p>
@@ -5547,15 +5589,7 @@
             <w:tcW w:w="709" w:type="dxa"/>
           </w:tcPr>
           <w:p>
-            <w:pPr>
-              <w:rPr>
-                <w:highlight w:val="yellow"/>
-              </w:rPr>
-            </w:pPr>
-            <w:r>
-              <w:rPr>
-                <w:highlight w:val="yellow"/>
-              </w:rPr>
+            <w:r>
               <w:t>3</w:t>
             </w:r>
           </w:p>
@@ -5565,15 +5599,7 @@
             <w:tcW w:w="1701" w:type="dxa"/>
           </w:tcPr>
           <w:p>
-            <w:pPr>
-              <w:rPr>
-                <w:highlight w:val="yellow"/>
-              </w:rPr>
-            </w:pPr>
-            <w:r>
-              <w:rPr>
-                <w:highlight w:val="yellow"/>
-              </w:rPr>
+            <w:r>
               <w:t>1 x 3 = 3</w:t>
             </w:r>
           </w:p>
@@ -5685,7 +5711,13 @@
           </w:tcPr>
           <w:p>
             <w:r>
-              <w:t>1 x 4 = 4</w:t>
+              <w:t>2</w:t>
+            </w:r>
+            <w:r>
+              <w:t xml:space="preserve"> x 4 = </w:t>
+            </w:r>
+            <w:r>
+              <w:t>8</w:t>
             </w:r>
           </w:p>
         </w:tc>
@@ -5700,10 +5732,7 @@
               </w:rPr>
             </w:pPr>
             <w:r>
-              <w:t xml:space="preserve">Proactive: </w:t>
-            </w:r>
-            <w:r>
-              <w:t>Ensure that producing valid solutions to the MSA problem is one of the first requirements to be satisfied by a software release. This should mean that a functional tool is always available to fall back on, while following iterations can aim to improve the performance and solution quality.</w:t>
+              <w:t>Proactive: Ensure that producing valid solutions to the MSA problem is one of the first requirements to be satisfied by a software release. This should mean that a functional tool is always available to fall back on, while following iterations can aim to improve the performance and solution quality.</w:t>
             </w:r>
           </w:p>
         </w:tc>
@@ -5712,15 +5741,7 @@
             <w:tcW w:w="567" w:type="dxa"/>
           </w:tcPr>
           <w:p>
-            <w:pPr>
-              <w:rPr>
-                <w:highlight w:val="yellow"/>
-              </w:rPr>
-            </w:pPr>
-            <w:r>
-              <w:rPr>
-                <w:highlight w:val="yellow"/>
-              </w:rPr>
+            <w:r>
               <w:t>1</w:t>
             </w:r>
           </w:p>
@@ -5730,15 +5751,7 @@
             <w:tcW w:w="709" w:type="dxa"/>
           </w:tcPr>
           <w:p>
-            <w:pPr>
-              <w:rPr>
-                <w:highlight w:val="yellow"/>
-              </w:rPr>
-            </w:pPr>
-            <w:r>
-              <w:rPr>
-                <w:highlight w:val="yellow"/>
-              </w:rPr>
+            <w:r>
               <w:t>4</w:t>
             </w:r>
           </w:p>
@@ -5748,15 +5761,7 @@
             <w:tcW w:w="1701" w:type="dxa"/>
           </w:tcPr>
           <w:p>
-            <w:pPr>
-              <w:rPr>
-                <w:highlight w:val="yellow"/>
-              </w:rPr>
-            </w:pPr>
-            <w:r>
-              <w:rPr>
-                <w:highlight w:val="yellow"/>
-              </w:rPr>
+            <w:r>
               <w:t>1 x 4 = 4</w:t>
             </w:r>
           </w:p>
@@ -5959,6 +5964,9 @@
             <w:r>
               <w:t>Scope creep</w:t>
             </w:r>
+            <w:r>
+              <w:t xml:space="preserve"> results in the project being unfinished</w:t>
+            </w:r>
           </w:p>
           <w:p/>
         </w:tc>
@@ -5987,15 +5995,7 @@
             <w:tcW w:w="567" w:type="dxa"/>
           </w:tcPr>
           <w:p>
-            <w:pPr>
-              <w:rPr>
-                <w:highlight w:val="yellow"/>
-              </w:rPr>
-            </w:pPr>
-            <w:r>
-              <w:rPr>
-                <w:highlight w:val="yellow"/>
-              </w:rPr>
+            <w:r>
               <w:t>1</w:t>
             </w:r>
           </w:p>
@@ -6005,15 +6005,7 @@
             <w:tcW w:w="709" w:type="dxa"/>
           </w:tcPr>
           <w:p>
-            <w:pPr>
-              <w:rPr>
-                <w:highlight w:val="yellow"/>
-              </w:rPr>
-            </w:pPr>
-            <w:r>
-              <w:rPr>
-                <w:highlight w:val="yellow"/>
-              </w:rPr>
+            <w:r>
               <w:t>2</w:t>
             </w:r>
           </w:p>
@@ -6114,7 +6106,7 @@
       <w:pPr>
         <w:pStyle w:val="Heading2"/>
       </w:pPr>
-      <w:bookmarkStart w:id="20" w:name="_Toc179358660"/>
+      <w:bookmarkStart w:id="21" w:name="_Toc179476394"/>
       <w:r>
         <w:t>Ethical and legal considerations</w:t>
       </w:r>
@@ -6139,7 +6131,7 @@
       <w:r>
         <w:t>)</w:t>
       </w:r>
-      <w:bookmarkEnd w:id="20"/>
+      <w:bookmarkEnd w:id="21"/>
     </w:p>
     <w:p>
       <w:r>
@@ -6174,11 +6166,11 @@
       <w:pPr>
         <w:pStyle w:val="Heading2"/>
       </w:pPr>
-      <w:bookmarkStart w:id="21" w:name="_Toc179358661"/>
+      <w:bookmarkStart w:id="22" w:name="_Toc179476395"/>
       <w:r>
         <w:t>Commercial considerations</w:t>
       </w:r>
-      <w:bookmarkEnd w:id="21"/>
+      <w:bookmarkEnd w:id="22"/>
     </w:p>
     <w:p>
       <w:r>
@@ -6796,23 +6788,38 @@
     <w:p>
       <w:pPr>
         <w:pStyle w:val="Heading1"/>
+        <w:numPr>
+          <w:ilvl w:val="0"/>
+          <w:numId w:val="0"/>
+        </w:numPr>
+        <w:sectPr>
+          <w:pgSz w:w="11906" w:h="16838"/>
+          <w:pgMar w:top="1440" w:right="1440" w:bottom="1440" w:left="1440" w:header="709" w:footer="709" w:gutter="0"/>
+          <w:cols w:space="708"/>
+          <w:docGrid w:linePitch="360"/>
+        </w:sectPr>
       </w:pPr>
-      <w:bookmarkStart w:id="22" w:name="_Toc179358662"/>
+    </w:p>
+    <w:p>
+      <w:pPr>
+        <w:pStyle w:val="Heading1"/>
+      </w:pPr>
+      <w:bookmarkStart w:id="23" w:name="_Toc179476396"/>
       <w:r>
         <w:lastRenderedPageBreak/>
         <w:t>Project methodology and outcomes</w:t>
       </w:r>
-      <w:bookmarkEnd w:id="22"/>
+      <w:bookmarkEnd w:id="23"/>
     </w:p>
     <w:p>
       <w:pPr>
         <w:pStyle w:val="Heading2"/>
       </w:pPr>
-      <w:bookmarkStart w:id="23" w:name="_Toc179358663"/>
+      <w:bookmarkStart w:id="24" w:name="_Toc179476397"/>
       <w:r>
         <w:t>Initial project plan</w:t>
       </w:r>
-      <w:bookmarkEnd w:id="23"/>
+      <w:bookmarkEnd w:id="24"/>
     </w:p>
     <w:p>
       <w:pPr>
@@ -6822,50 +6829,5544 @@
           <w:numId w:val="1"/>
         </w:numPr>
       </w:pPr>
-      <w:bookmarkStart w:id="24" w:name="_Toc179358664"/>
+      <w:bookmarkStart w:id="25" w:name="_Toc179476398"/>
       <w:r>
         <w:t>Tasks and milestones</w:t>
       </w:r>
-      <w:bookmarkEnd w:id="24"/>
+      <w:bookmarkEnd w:id="25"/>
+    </w:p>
+    <w:p/>
+    <w:tbl>
+      <w:tblPr>
+        <w:tblW w:w="14477" w:type="dxa"/>
+        <w:tblBorders>
+          <w:top w:val="single" w:sz="4" w:space="0" w:color="auto"/>
+          <w:left w:val="single" w:sz="4" w:space="0" w:color="auto"/>
+          <w:bottom w:val="single" w:sz="4" w:space="0" w:color="auto"/>
+          <w:right w:val="single" w:sz="4" w:space="0" w:color="auto"/>
+          <w:insideH w:val="single" w:sz="4" w:space="0" w:color="auto"/>
+          <w:insideV w:val="single" w:sz="4" w:space="0" w:color="auto"/>
+        </w:tblBorders>
+        <w:tblLook w:val="04A0" w:firstRow="1" w:lastRow="0" w:firstColumn="1" w:lastColumn="0" w:noHBand="0" w:noVBand="1"/>
+      </w:tblPr>
+      <w:tblGrid>
+        <w:gridCol w:w="1383"/>
+        <w:gridCol w:w="885"/>
+        <w:gridCol w:w="9443"/>
+        <w:gridCol w:w="1383"/>
+        <w:gridCol w:w="1383"/>
+      </w:tblGrid>
+      <w:tr>
+        <w:trPr>
+          <w:trHeight w:val="295"/>
+        </w:trPr>
+        <w:tc>
+          <w:tcPr>
+            <w:tcW w:w="1383" w:type="dxa"/>
+            <w:shd w:val="clear" w:color="auto" w:fill="auto"/>
+            <w:noWrap/>
+            <w:vAlign w:val="bottom"/>
+            <w:hideMark/>
+          </w:tcPr>
+          <w:p>
+            <w:pPr>
+              <w:spacing w:after="0" w:line="240" w:lineRule="auto"/>
+              <w:jc w:val="center"/>
+              <w:rPr>
+                <w:rFonts w:ascii="Calibri" w:eastAsia="Times New Roman" w:hAnsi="Calibri" w:cs="Calibri"/>
+                <w:color w:val="000000"/>
+                <w:lang w:eastAsia="ja-JP"/>
+              </w:rPr>
+            </w:pPr>
+            <w:r>
+              <w:rPr>
+                <w:rFonts w:ascii="Calibri" w:eastAsia="Times New Roman" w:hAnsi="Calibri" w:cs="Calibri"/>
+                <w:color w:val="000000"/>
+                <w:lang w:eastAsia="ja-JP"/>
+              </w:rPr>
+              <w:t>Category</w:t>
+            </w:r>
+          </w:p>
+        </w:tc>
+        <w:tc>
+          <w:tcPr>
+            <w:tcW w:w="885" w:type="dxa"/>
+            <w:shd w:val="clear" w:color="auto" w:fill="auto"/>
+            <w:noWrap/>
+            <w:vAlign w:val="bottom"/>
+            <w:hideMark/>
+          </w:tcPr>
+          <w:p>
+            <w:pPr>
+              <w:spacing w:after="0" w:line="240" w:lineRule="auto"/>
+              <w:jc w:val="center"/>
+              <w:rPr>
+                <w:rFonts w:ascii="Calibri" w:eastAsia="Times New Roman" w:hAnsi="Calibri" w:cs="Calibri"/>
+                <w:color w:val="000000"/>
+                <w:lang w:eastAsia="ja-JP"/>
+              </w:rPr>
+            </w:pPr>
+            <w:r>
+              <w:rPr>
+                <w:rFonts w:ascii="Calibri" w:eastAsia="Times New Roman" w:hAnsi="Calibri" w:cs="Calibri"/>
+                <w:color w:val="000000"/>
+                <w:lang w:eastAsia="ja-JP"/>
+              </w:rPr>
+              <w:t>ID</w:t>
+            </w:r>
+          </w:p>
+        </w:tc>
+        <w:tc>
+          <w:tcPr>
+            <w:tcW w:w="9443" w:type="dxa"/>
+            <w:shd w:val="clear" w:color="auto" w:fill="auto"/>
+            <w:noWrap/>
+            <w:vAlign w:val="bottom"/>
+            <w:hideMark/>
+          </w:tcPr>
+          <w:p>
+            <w:pPr>
+              <w:spacing w:after="0" w:line="240" w:lineRule="auto"/>
+              <w:jc w:val="center"/>
+              <w:rPr>
+                <w:rFonts w:ascii="Calibri" w:eastAsia="Times New Roman" w:hAnsi="Calibri" w:cs="Calibri"/>
+                <w:lang w:eastAsia="ja-JP"/>
+              </w:rPr>
+            </w:pPr>
+            <w:r>
+              <w:rPr>
+                <w:rFonts w:ascii="Calibri" w:eastAsia="Times New Roman" w:hAnsi="Calibri" w:cs="Calibri"/>
+                <w:lang w:eastAsia="ja-JP"/>
+              </w:rPr>
+              <w:t>Task</w:t>
+            </w:r>
+            <w:r>
+              <w:rPr>
+                <w:rFonts w:ascii="Calibri" w:eastAsia="Times New Roman" w:hAnsi="Calibri" w:cs="Calibri"/>
+                <w:lang w:eastAsia="ja-JP"/>
+              </w:rPr>
+              <w:t>/Milestone</w:t>
+            </w:r>
+            <w:r>
+              <w:rPr>
+                <w:rFonts w:ascii="Calibri" w:eastAsia="Times New Roman" w:hAnsi="Calibri" w:cs="Calibri"/>
+                <w:lang w:eastAsia="ja-JP"/>
+              </w:rPr>
+              <w:t xml:space="preserve"> </w:t>
+            </w:r>
+            <w:r>
+              <w:rPr>
+                <w:rFonts w:ascii="Calibri" w:eastAsia="Times New Roman" w:hAnsi="Calibri" w:cs="Calibri"/>
+                <w:lang w:eastAsia="ja-JP"/>
+              </w:rPr>
+              <w:t>Details</w:t>
+            </w:r>
+          </w:p>
+        </w:tc>
+        <w:tc>
+          <w:tcPr>
+            <w:tcW w:w="1383" w:type="dxa"/>
+            <w:shd w:val="clear" w:color="auto" w:fill="auto"/>
+            <w:noWrap/>
+            <w:vAlign w:val="bottom"/>
+            <w:hideMark/>
+          </w:tcPr>
+          <w:p>
+            <w:pPr>
+              <w:spacing w:after="0" w:line="240" w:lineRule="auto"/>
+              <w:jc w:val="center"/>
+              <w:rPr>
+                <w:rFonts w:ascii="Calibri" w:eastAsia="Times New Roman" w:hAnsi="Calibri" w:cs="Calibri"/>
+                <w:color w:val="000000"/>
+                <w:lang w:eastAsia="ja-JP"/>
+              </w:rPr>
+            </w:pPr>
+            <w:r>
+              <w:rPr>
+                <w:rFonts w:ascii="Calibri" w:eastAsia="Times New Roman" w:hAnsi="Calibri" w:cs="Calibri"/>
+                <w:color w:val="000000"/>
+                <w:lang w:eastAsia="ja-JP"/>
+              </w:rPr>
+              <w:t>Priority</w:t>
+            </w:r>
+          </w:p>
+        </w:tc>
+        <w:tc>
+          <w:tcPr>
+            <w:tcW w:w="1383" w:type="dxa"/>
+            <w:shd w:val="clear" w:color="auto" w:fill="auto"/>
+            <w:noWrap/>
+            <w:vAlign w:val="bottom"/>
+            <w:hideMark/>
+          </w:tcPr>
+          <w:p>
+            <w:pPr>
+              <w:spacing w:after="0" w:line="240" w:lineRule="auto"/>
+              <w:jc w:val="center"/>
+              <w:rPr>
+                <w:rFonts w:ascii="Calibri" w:eastAsia="Times New Roman" w:hAnsi="Calibri" w:cs="Calibri"/>
+                <w:color w:val="000000"/>
+                <w:lang w:eastAsia="ja-JP"/>
+              </w:rPr>
+            </w:pPr>
+            <w:r>
+              <w:rPr>
+                <w:rFonts w:ascii="Calibri" w:eastAsia="Times New Roman" w:hAnsi="Calibri" w:cs="Calibri"/>
+                <w:color w:val="000000"/>
+                <w:lang w:eastAsia="ja-JP"/>
+              </w:rPr>
+              <w:t>Est. Duration</w:t>
+            </w:r>
+          </w:p>
+        </w:tc>
+      </w:tr>
+      <w:tr>
+        <w:trPr>
+          <w:trHeight w:val="295"/>
+        </w:trPr>
+        <w:tc>
+          <w:tcPr>
+            <w:tcW w:w="1383" w:type="dxa"/>
+            <w:shd w:val="clear" w:color="000000" w:fill="DDEBF7"/>
+            <w:noWrap/>
+            <w:vAlign w:val="bottom"/>
+            <w:hideMark/>
+          </w:tcPr>
+          <w:p>
+            <w:pPr>
+              <w:spacing w:after="0" w:line="240" w:lineRule="auto"/>
+              <w:jc w:val="center"/>
+              <w:rPr>
+                <w:rFonts w:ascii="Calibri" w:eastAsia="Times New Roman" w:hAnsi="Calibri" w:cs="Calibri"/>
+                <w:color w:val="000000"/>
+                <w:lang w:eastAsia="ja-JP"/>
+              </w:rPr>
+            </w:pPr>
+            <w:r>
+              <w:rPr>
+                <w:rFonts w:ascii="Calibri" w:eastAsia="Times New Roman" w:hAnsi="Calibri" w:cs="Calibri"/>
+                <w:color w:val="000000"/>
+                <w:lang w:eastAsia="ja-JP"/>
+              </w:rPr>
+              <w:t>Planning</w:t>
+            </w:r>
+          </w:p>
+        </w:tc>
+        <w:tc>
+          <w:tcPr>
+            <w:tcW w:w="885" w:type="dxa"/>
+            <w:shd w:val="clear" w:color="auto" w:fill="auto"/>
+            <w:noWrap/>
+            <w:vAlign w:val="bottom"/>
+            <w:hideMark/>
+          </w:tcPr>
+          <w:p>
+            <w:pPr>
+              <w:spacing w:after="0" w:line="240" w:lineRule="auto"/>
+              <w:jc w:val="center"/>
+              <w:rPr>
+                <w:rFonts w:ascii="Calibri" w:eastAsia="Times New Roman" w:hAnsi="Calibri" w:cs="Calibri"/>
+                <w:color w:val="000000"/>
+                <w:lang w:eastAsia="ja-JP"/>
+              </w:rPr>
+            </w:pPr>
+            <w:r>
+              <w:rPr>
+                <w:rFonts w:ascii="Calibri" w:eastAsia="Times New Roman" w:hAnsi="Calibri" w:cs="Calibri"/>
+                <w:color w:val="000000"/>
+                <w:lang w:eastAsia="ja-JP"/>
+              </w:rPr>
+              <w:t>1.1</w:t>
+            </w:r>
+          </w:p>
+        </w:tc>
+        <w:tc>
+          <w:tcPr>
+            <w:tcW w:w="9443" w:type="dxa"/>
+            <w:shd w:val="clear" w:color="auto" w:fill="auto"/>
+            <w:noWrap/>
+            <w:vAlign w:val="bottom"/>
+            <w:hideMark/>
+          </w:tcPr>
+          <w:p>
+            <w:pPr>
+              <w:spacing w:after="0" w:line="240" w:lineRule="auto"/>
+              <w:jc w:val="center"/>
+              <w:rPr>
+                <w:rFonts w:ascii="Calibri" w:eastAsia="Times New Roman" w:hAnsi="Calibri" w:cs="Calibri"/>
+                <w:lang w:eastAsia="ja-JP"/>
+              </w:rPr>
+            </w:pPr>
+            <w:r>
+              <w:rPr>
+                <w:rFonts w:ascii="Calibri" w:eastAsia="Times New Roman" w:hAnsi="Calibri" w:cs="Calibri"/>
+                <w:lang w:eastAsia="ja-JP"/>
+              </w:rPr>
+              <w:t>Define a set of aims and objectives to inform the project direction.</w:t>
+            </w:r>
+          </w:p>
+        </w:tc>
+        <w:tc>
+          <w:tcPr>
+            <w:tcW w:w="1383" w:type="dxa"/>
+            <w:shd w:val="clear" w:color="000000" w:fill="FFC7CE"/>
+            <w:noWrap/>
+            <w:vAlign w:val="bottom"/>
+            <w:hideMark/>
+          </w:tcPr>
+          <w:p>
+            <w:pPr>
+              <w:spacing w:after="0" w:line="240" w:lineRule="auto"/>
+              <w:jc w:val="center"/>
+              <w:rPr>
+                <w:rFonts w:ascii="Calibri" w:eastAsia="Times New Roman" w:hAnsi="Calibri" w:cs="Calibri"/>
+                <w:color w:val="9C0006"/>
+                <w:lang w:eastAsia="ja-JP"/>
+              </w:rPr>
+            </w:pPr>
+            <w:r>
+              <w:rPr>
+                <w:rFonts w:ascii="Calibri" w:eastAsia="Times New Roman" w:hAnsi="Calibri" w:cs="Calibri"/>
+                <w:color w:val="9C0006"/>
+                <w:lang w:eastAsia="ja-JP"/>
+              </w:rPr>
+              <w:t>High</w:t>
+            </w:r>
+          </w:p>
+        </w:tc>
+        <w:tc>
+          <w:tcPr>
+            <w:tcW w:w="1383" w:type="dxa"/>
+            <w:shd w:val="clear" w:color="auto" w:fill="auto"/>
+            <w:noWrap/>
+            <w:vAlign w:val="bottom"/>
+            <w:hideMark/>
+          </w:tcPr>
+          <w:p>
+            <w:pPr>
+              <w:spacing w:after="0" w:line="240" w:lineRule="auto"/>
+              <w:jc w:val="center"/>
+              <w:rPr>
+                <w:rFonts w:ascii="Calibri" w:eastAsia="Times New Roman" w:hAnsi="Calibri" w:cs="Calibri"/>
+                <w:color w:val="000000"/>
+                <w:lang w:eastAsia="ja-JP"/>
+              </w:rPr>
+            </w:pPr>
+            <w:r>
+              <w:rPr>
+                <w:rFonts w:ascii="Calibri" w:eastAsia="Times New Roman" w:hAnsi="Calibri" w:cs="Calibri"/>
+                <w:color w:val="000000"/>
+                <w:lang w:eastAsia="ja-JP"/>
+              </w:rPr>
+              <w:t>3 days</w:t>
+            </w:r>
+          </w:p>
+        </w:tc>
+      </w:tr>
+      <w:tr>
+        <w:trPr>
+          <w:trHeight w:val="295"/>
+        </w:trPr>
+        <w:tc>
+          <w:tcPr>
+            <w:tcW w:w="1383" w:type="dxa"/>
+            <w:shd w:val="clear" w:color="000000" w:fill="DDEBF7"/>
+            <w:noWrap/>
+            <w:vAlign w:val="bottom"/>
+            <w:hideMark/>
+          </w:tcPr>
+          <w:p>
+            <w:pPr>
+              <w:spacing w:after="0" w:line="240" w:lineRule="auto"/>
+              <w:jc w:val="center"/>
+              <w:rPr>
+                <w:rFonts w:ascii="Calibri" w:eastAsia="Times New Roman" w:hAnsi="Calibri" w:cs="Calibri"/>
+                <w:color w:val="000000"/>
+                <w:lang w:eastAsia="ja-JP"/>
+              </w:rPr>
+            </w:pPr>
+            <w:r>
+              <w:rPr>
+                <w:rFonts w:ascii="Calibri" w:eastAsia="Times New Roman" w:hAnsi="Calibri" w:cs="Calibri"/>
+                <w:color w:val="000000"/>
+                <w:lang w:eastAsia="ja-JP"/>
+              </w:rPr>
+              <w:t>Planning</w:t>
+            </w:r>
+          </w:p>
+        </w:tc>
+        <w:tc>
+          <w:tcPr>
+            <w:tcW w:w="885" w:type="dxa"/>
+            <w:shd w:val="clear" w:color="auto" w:fill="auto"/>
+            <w:noWrap/>
+            <w:vAlign w:val="bottom"/>
+            <w:hideMark/>
+          </w:tcPr>
+          <w:p>
+            <w:pPr>
+              <w:spacing w:after="0" w:line="240" w:lineRule="auto"/>
+              <w:jc w:val="center"/>
+              <w:rPr>
+                <w:rFonts w:ascii="Calibri" w:eastAsia="Times New Roman" w:hAnsi="Calibri" w:cs="Calibri"/>
+                <w:color w:val="000000"/>
+                <w:lang w:eastAsia="ja-JP"/>
+              </w:rPr>
+            </w:pPr>
+            <w:r>
+              <w:rPr>
+                <w:rFonts w:ascii="Calibri" w:eastAsia="Times New Roman" w:hAnsi="Calibri" w:cs="Calibri"/>
+                <w:color w:val="000000"/>
+                <w:lang w:eastAsia="ja-JP"/>
+              </w:rPr>
+              <w:t>1.2</w:t>
+            </w:r>
+          </w:p>
+        </w:tc>
+        <w:tc>
+          <w:tcPr>
+            <w:tcW w:w="9443" w:type="dxa"/>
+            <w:shd w:val="clear" w:color="auto" w:fill="auto"/>
+            <w:noWrap/>
+            <w:vAlign w:val="bottom"/>
+            <w:hideMark/>
+          </w:tcPr>
+          <w:p>
+            <w:pPr>
+              <w:spacing w:after="0" w:line="240" w:lineRule="auto"/>
+              <w:jc w:val="center"/>
+              <w:rPr>
+                <w:rFonts w:ascii="Calibri" w:eastAsia="Times New Roman" w:hAnsi="Calibri" w:cs="Calibri"/>
+                <w:lang w:eastAsia="ja-JP"/>
+              </w:rPr>
+            </w:pPr>
+            <w:r>
+              <w:rPr>
+                <w:rFonts w:ascii="Calibri" w:eastAsia="Times New Roman" w:hAnsi="Calibri" w:cs="Calibri"/>
+                <w:lang w:eastAsia="ja-JP"/>
+              </w:rPr>
+              <w:t>Consider any causes for ethical concern. Document potential risks and appropriate mitigations.</w:t>
+            </w:r>
+          </w:p>
+        </w:tc>
+        <w:tc>
+          <w:tcPr>
+            <w:tcW w:w="1383" w:type="dxa"/>
+            <w:shd w:val="clear" w:color="000000" w:fill="FFEB9C"/>
+            <w:noWrap/>
+            <w:vAlign w:val="bottom"/>
+            <w:hideMark/>
+          </w:tcPr>
+          <w:p>
+            <w:pPr>
+              <w:spacing w:after="0" w:line="240" w:lineRule="auto"/>
+              <w:jc w:val="center"/>
+              <w:rPr>
+                <w:rFonts w:ascii="Calibri" w:eastAsia="Times New Roman" w:hAnsi="Calibri" w:cs="Calibri"/>
+                <w:color w:val="9C5700"/>
+                <w:lang w:eastAsia="ja-JP"/>
+              </w:rPr>
+            </w:pPr>
+            <w:r>
+              <w:rPr>
+                <w:rFonts w:ascii="Calibri" w:eastAsia="Times New Roman" w:hAnsi="Calibri" w:cs="Calibri"/>
+                <w:color w:val="9C5700"/>
+                <w:lang w:eastAsia="ja-JP"/>
+              </w:rPr>
+              <w:t>Medium</w:t>
+            </w:r>
+          </w:p>
+        </w:tc>
+        <w:tc>
+          <w:tcPr>
+            <w:tcW w:w="1383" w:type="dxa"/>
+            <w:shd w:val="clear" w:color="auto" w:fill="auto"/>
+            <w:noWrap/>
+            <w:vAlign w:val="bottom"/>
+            <w:hideMark/>
+          </w:tcPr>
+          <w:p>
+            <w:pPr>
+              <w:spacing w:after="0" w:line="240" w:lineRule="auto"/>
+              <w:jc w:val="center"/>
+              <w:rPr>
+                <w:rFonts w:ascii="Calibri" w:eastAsia="Times New Roman" w:hAnsi="Calibri" w:cs="Calibri"/>
+                <w:color w:val="000000"/>
+                <w:lang w:eastAsia="ja-JP"/>
+              </w:rPr>
+            </w:pPr>
+            <w:r>
+              <w:rPr>
+                <w:rFonts w:ascii="Calibri" w:eastAsia="Times New Roman" w:hAnsi="Calibri" w:cs="Calibri"/>
+                <w:color w:val="000000"/>
+                <w:lang w:eastAsia="ja-JP"/>
+              </w:rPr>
+              <w:t>1 week</w:t>
+            </w:r>
+          </w:p>
+        </w:tc>
+      </w:tr>
+      <w:tr>
+        <w:trPr>
+          <w:trHeight w:val="295"/>
+        </w:trPr>
+        <w:tc>
+          <w:tcPr>
+            <w:tcW w:w="1383" w:type="dxa"/>
+            <w:shd w:val="clear" w:color="000000" w:fill="DDEBF7"/>
+            <w:noWrap/>
+            <w:vAlign w:val="bottom"/>
+            <w:hideMark/>
+          </w:tcPr>
+          <w:p>
+            <w:pPr>
+              <w:spacing w:after="0" w:line="240" w:lineRule="auto"/>
+              <w:jc w:val="center"/>
+              <w:rPr>
+                <w:rFonts w:ascii="Calibri" w:eastAsia="Times New Roman" w:hAnsi="Calibri" w:cs="Calibri"/>
+                <w:color w:val="000000"/>
+                <w:lang w:eastAsia="ja-JP"/>
+              </w:rPr>
+            </w:pPr>
+            <w:r>
+              <w:rPr>
+                <w:rFonts w:ascii="Calibri" w:eastAsia="Times New Roman" w:hAnsi="Calibri" w:cs="Calibri"/>
+                <w:color w:val="000000"/>
+                <w:lang w:eastAsia="ja-JP"/>
+              </w:rPr>
+              <w:t>Planning</w:t>
+            </w:r>
+          </w:p>
+        </w:tc>
+        <w:tc>
+          <w:tcPr>
+            <w:tcW w:w="885" w:type="dxa"/>
+            <w:shd w:val="clear" w:color="auto" w:fill="auto"/>
+            <w:noWrap/>
+            <w:vAlign w:val="bottom"/>
+            <w:hideMark/>
+          </w:tcPr>
+          <w:p>
+            <w:pPr>
+              <w:spacing w:after="0" w:line="240" w:lineRule="auto"/>
+              <w:jc w:val="center"/>
+              <w:rPr>
+                <w:rFonts w:ascii="Calibri" w:eastAsia="Times New Roman" w:hAnsi="Calibri" w:cs="Calibri"/>
+                <w:color w:val="000000"/>
+                <w:lang w:eastAsia="ja-JP"/>
+              </w:rPr>
+            </w:pPr>
+            <w:r>
+              <w:rPr>
+                <w:rFonts w:ascii="Calibri" w:eastAsia="Times New Roman" w:hAnsi="Calibri" w:cs="Calibri"/>
+                <w:color w:val="000000"/>
+                <w:lang w:eastAsia="ja-JP"/>
+              </w:rPr>
+              <w:t>1.3</w:t>
+            </w:r>
+          </w:p>
+        </w:tc>
+        <w:tc>
+          <w:tcPr>
+            <w:tcW w:w="9443" w:type="dxa"/>
+            <w:shd w:val="clear" w:color="auto" w:fill="auto"/>
+            <w:noWrap/>
+            <w:vAlign w:val="bottom"/>
+            <w:hideMark/>
+          </w:tcPr>
+          <w:p>
+            <w:pPr>
+              <w:spacing w:after="0" w:line="240" w:lineRule="auto"/>
+              <w:jc w:val="center"/>
+              <w:rPr>
+                <w:rFonts w:ascii="Calibri" w:eastAsia="Times New Roman" w:hAnsi="Calibri" w:cs="Calibri"/>
+                <w:lang w:eastAsia="ja-JP"/>
+              </w:rPr>
+            </w:pPr>
+            <w:r>
+              <w:rPr>
+                <w:rFonts w:ascii="Calibri" w:eastAsia="Times New Roman" w:hAnsi="Calibri" w:cs="Calibri"/>
+                <w:lang w:eastAsia="ja-JP"/>
+              </w:rPr>
+              <w:t>Break down and sequence project tasks to produce a Gantt chart of the project schedule.</w:t>
+            </w:r>
+          </w:p>
+        </w:tc>
+        <w:tc>
+          <w:tcPr>
+            <w:tcW w:w="1383" w:type="dxa"/>
+            <w:shd w:val="clear" w:color="000000" w:fill="FFEB9C"/>
+            <w:noWrap/>
+            <w:vAlign w:val="bottom"/>
+            <w:hideMark/>
+          </w:tcPr>
+          <w:p>
+            <w:pPr>
+              <w:spacing w:after="0" w:line="240" w:lineRule="auto"/>
+              <w:jc w:val="center"/>
+              <w:rPr>
+                <w:rFonts w:ascii="Calibri" w:eastAsia="Times New Roman" w:hAnsi="Calibri" w:cs="Calibri"/>
+                <w:color w:val="9C5700"/>
+                <w:lang w:eastAsia="ja-JP"/>
+              </w:rPr>
+            </w:pPr>
+            <w:r>
+              <w:rPr>
+                <w:rFonts w:ascii="Calibri" w:eastAsia="Times New Roman" w:hAnsi="Calibri" w:cs="Calibri"/>
+                <w:color w:val="9C5700"/>
+                <w:lang w:eastAsia="ja-JP"/>
+              </w:rPr>
+              <w:t>Medium</w:t>
+            </w:r>
+          </w:p>
+        </w:tc>
+        <w:tc>
+          <w:tcPr>
+            <w:tcW w:w="1383" w:type="dxa"/>
+            <w:shd w:val="clear" w:color="auto" w:fill="auto"/>
+            <w:noWrap/>
+            <w:vAlign w:val="bottom"/>
+            <w:hideMark/>
+          </w:tcPr>
+          <w:p>
+            <w:pPr>
+              <w:spacing w:after="0" w:line="240" w:lineRule="auto"/>
+              <w:jc w:val="center"/>
+              <w:rPr>
+                <w:rFonts w:ascii="Calibri" w:eastAsia="Times New Roman" w:hAnsi="Calibri" w:cs="Calibri"/>
+                <w:color w:val="000000"/>
+                <w:lang w:eastAsia="ja-JP"/>
+              </w:rPr>
+            </w:pPr>
+            <w:r>
+              <w:rPr>
+                <w:rFonts w:ascii="Calibri" w:eastAsia="Times New Roman" w:hAnsi="Calibri" w:cs="Calibri"/>
+                <w:color w:val="000000"/>
+                <w:lang w:eastAsia="ja-JP"/>
+              </w:rPr>
+              <w:t>1 week</w:t>
+            </w:r>
+          </w:p>
+        </w:tc>
+      </w:tr>
+      <w:tr>
+        <w:trPr>
+          <w:trHeight w:val="295"/>
+        </w:trPr>
+        <w:tc>
+          <w:tcPr>
+            <w:tcW w:w="1383" w:type="dxa"/>
+            <w:shd w:val="clear" w:color="000000" w:fill="FFF2CC"/>
+            <w:noWrap/>
+            <w:vAlign w:val="bottom"/>
+            <w:hideMark/>
+          </w:tcPr>
+          <w:p>
+            <w:pPr>
+              <w:spacing w:after="0" w:line="240" w:lineRule="auto"/>
+              <w:jc w:val="center"/>
+              <w:rPr>
+                <w:rFonts w:ascii="Calibri" w:eastAsia="Times New Roman" w:hAnsi="Calibri" w:cs="Calibri"/>
+                <w:color w:val="000000"/>
+                <w:lang w:eastAsia="ja-JP"/>
+              </w:rPr>
+            </w:pPr>
+            <w:r>
+              <w:rPr>
+                <w:rFonts w:ascii="Calibri" w:eastAsia="Times New Roman" w:hAnsi="Calibri" w:cs="Calibri"/>
+                <w:color w:val="000000"/>
+                <w:lang w:eastAsia="ja-JP"/>
+              </w:rPr>
+              <w:t>PDD</w:t>
+            </w:r>
+          </w:p>
+        </w:tc>
+        <w:tc>
+          <w:tcPr>
+            <w:tcW w:w="885" w:type="dxa"/>
+            <w:shd w:val="clear" w:color="auto" w:fill="auto"/>
+            <w:noWrap/>
+            <w:vAlign w:val="bottom"/>
+            <w:hideMark/>
+          </w:tcPr>
+          <w:p>
+            <w:pPr>
+              <w:spacing w:after="0" w:line="240" w:lineRule="auto"/>
+              <w:jc w:val="center"/>
+              <w:rPr>
+                <w:rFonts w:ascii="Calibri" w:eastAsia="Times New Roman" w:hAnsi="Calibri" w:cs="Calibri"/>
+                <w:color w:val="000000"/>
+                <w:lang w:eastAsia="ja-JP"/>
+              </w:rPr>
+            </w:pPr>
+            <w:r>
+              <w:rPr>
+                <w:rFonts w:ascii="Calibri" w:eastAsia="Times New Roman" w:hAnsi="Calibri" w:cs="Calibri"/>
+                <w:color w:val="000000"/>
+                <w:lang w:eastAsia="ja-JP"/>
+              </w:rPr>
+              <w:t>2.1</w:t>
+            </w:r>
+          </w:p>
+        </w:tc>
+        <w:tc>
+          <w:tcPr>
+            <w:tcW w:w="9443" w:type="dxa"/>
+            <w:shd w:val="clear" w:color="auto" w:fill="auto"/>
+            <w:noWrap/>
+            <w:vAlign w:val="bottom"/>
+            <w:hideMark/>
+          </w:tcPr>
+          <w:p>
+            <w:pPr>
+              <w:spacing w:after="0" w:line="240" w:lineRule="auto"/>
+              <w:jc w:val="center"/>
+              <w:rPr>
+                <w:rFonts w:ascii="Calibri" w:eastAsia="Times New Roman" w:hAnsi="Calibri" w:cs="Calibri"/>
+                <w:lang w:eastAsia="ja-JP"/>
+              </w:rPr>
+            </w:pPr>
+            <w:r>
+              <w:rPr>
+                <w:rFonts w:ascii="Calibri" w:eastAsia="Times New Roman" w:hAnsi="Calibri" w:cs="Calibri"/>
+                <w:lang w:eastAsia="ja-JP"/>
+              </w:rPr>
+              <w:t>Write a section covering the project aims, objectives and scope. Define a set of deliverables.</w:t>
+            </w:r>
+          </w:p>
+        </w:tc>
+        <w:tc>
+          <w:tcPr>
+            <w:tcW w:w="1383" w:type="dxa"/>
+            <w:shd w:val="clear" w:color="000000" w:fill="FFC7CE"/>
+            <w:noWrap/>
+            <w:vAlign w:val="bottom"/>
+            <w:hideMark/>
+          </w:tcPr>
+          <w:p>
+            <w:pPr>
+              <w:spacing w:after="0" w:line="240" w:lineRule="auto"/>
+              <w:jc w:val="center"/>
+              <w:rPr>
+                <w:rFonts w:ascii="Calibri" w:eastAsia="Times New Roman" w:hAnsi="Calibri" w:cs="Calibri"/>
+                <w:color w:val="9C0006"/>
+                <w:lang w:eastAsia="ja-JP"/>
+              </w:rPr>
+            </w:pPr>
+            <w:r>
+              <w:rPr>
+                <w:rFonts w:ascii="Calibri" w:eastAsia="Times New Roman" w:hAnsi="Calibri" w:cs="Calibri"/>
+                <w:color w:val="9C0006"/>
+                <w:lang w:eastAsia="ja-JP"/>
+              </w:rPr>
+              <w:t>High</w:t>
+            </w:r>
+          </w:p>
+        </w:tc>
+        <w:tc>
+          <w:tcPr>
+            <w:tcW w:w="1383" w:type="dxa"/>
+            <w:shd w:val="clear" w:color="auto" w:fill="auto"/>
+            <w:noWrap/>
+            <w:vAlign w:val="bottom"/>
+            <w:hideMark/>
+          </w:tcPr>
+          <w:p>
+            <w:pPr>
+              <w:spacing w:after="0" w:line="240" w:lineRule="auto"/>
+              <w:jc w:val="center"/>
+              <w:rPr>
+                <w:rFonts w:ascii="Calibri" w:eastAsia="Times New Roman" w:hAnsi="Calibri" w:cs="Calibri"/>
+                <w:color w:val="000000"/>
+                <w:lang w:eastAsia="ja-JP"/>
+              </w:rPr>
+            </w:pPr>
+            <w:r>
+              <w:rPr>
+                <w:rFonts w:ascii="Calibri" w:eastAsia="Times New Roman" w:hAnsi="Calibri" w:cs="Calibri"/>
+                <w:color w:val="000000"/>
+                <w:lang w:eastAsia="ja-JP"/>
+              </w:rPr>
+              <w:t>3 days</w:t>
+            </w:r>
+          </w:p>
+        </w:tc>
+      </w:tr>
+      <w:tr>
+        <w:trPr>
+          <w:trHeight w:val="295"/>
+        </w:trPr>
+        <w:tc>
+          <w:tcPr>
+            <w:tcW w:w="1383" w:type="dxa"/>
+            <w:shd w:val="clear" w:color="000000" w:fill="FFF2CC"/>
+            <w:noWrap/>
+            <w:vAlign w:val="bottom"/>
+            <w:hideMark/>
+          </w:tcPr>
+          <w:p>
+            <w:pPr>
+              <w:spacing w:after="0" w:line="240" w:lineRule="auto"/>
+              <w:jc w:val="center"/>
+              <w:rPr>
+                <w:rFonts w:ascii="Calibri" w:eastAsia="Times New Roman" w:hAnsi="Calibri" w:cs="Calibri"/>
+                <w:color w:val="000000"/>
+                <w:lang w:eastAsia="ja-JP"/>
+              </w:rPr>
+            </w:pPr>
+            <w:r>
+              <w:rPr>
+                <w:rFonts w:ascii="Calibri" w:eastAsia="Times New Roman" w:hAnsi="Calibri" w:cs="Calibri"/>
+                <w:color w:val="000000"/>
+                <w:lang w:eastAsia="ja-JP"/>
+              </w:rPr>
+              <w:t>PDD</w:t>
+            </w:r>
+          </w:p>
+        </w:tc>
+        <w:tc>
+          <w:tcPr>
+            <w:tcW w:w="885" w:type="dxa"/>
+            <w:shd w:val="clear" w:color="auto" w:fill="auto"/>
+            <w:noWrap/>
+            <w:vAlign w:val="bottom"/>
+            <w:hideMark/>
+          </w:tcPr>
+          <w:p>
+            <w:pPr>
+              <w:spacing w:after="0" w:line="240" w:lineRule="auto"/>
+              <w:jc w:val="center"/>
+              <w:rPr>
+                <w:rFonts w:ascii="Calibri" w:eastAsia="Times New Roman" w:hAnsi="Calibri" w:cs="Calibri"/>
+                <w:color w:val="000000"/>
+                <w:lang w:eastAsia="ja-JP"/>
+              </w:rPr>
+            </w:pPr>
+            <w:r>
+              <w:rPr>
+                <w:rFonts w:ascii="Calibri" w:eastAsia="Times New Roman" w:hAnsi="Calibri" w:cs="Calibri"/>
+                <w:color w:val="000000"/>
+                <w:lang w:eastAsia="ja-JP"/>
+              </w:rPr>
+              <w:t>2.2</w:t>
+            </w:r>
+          </w:p>
+        </w:tc>
+        <w:tc>
+          <w:tcPr>
+            <w:tcW w:w="9443" w:type="dxa"/>
+            <w:shd w:val="clear" w:color="auto" w:fill="auto"/>
+            <w:noWrap/>
+            <w:vAlign w:val="bottom"/>
+            <w:hideMark/>
+          </w:tcPr>
+          <w:p>
+            <w:pPr>
+              <w:spacing w:after="0" w:line="240" w:lineRule="auto"/>
+              <w:jc w:val="center"/>
+              <w:rPr>
+                <w:rFonts w:ascii="Calibri" w:eastAsia="Times New Roman" w:hAnsi="Calibri" w:cs="Calibri"/>
+                <w:lang w:eastAsia="ja-JP"/>
+              </w:rPr>
+            </w:pPr>
+            <w:r>
+              <w:rPr>
+                <w:rFonts w:ascii="Calibri" w:eastAsia="Times New Roman" w:hAnsi="Calibri" w:cs="Calibri"/>
+                <w:lang w:eastAsia="ja-JP"/>
+              </w:rPr>
+              <w:t>Write a section conveying the benefits of the project and how it will be conducted.</w:t>
+            </w:r>
+          </w:p>
+        </w:tc>
+        <w:tc>
+          <w:tcPr>
+            <w:tcW w:w="1383" w:type="dxa"/>
+            <w:shd w:val="clear" w:color="000000" w:fill="FFEB9C"/>
+            <w:noWrap/>
+            <w:vAlign w:val="bottom"/>
+            <w:hideMark/>
+          </w:tcPr>
+          <w:p>
+            <w:pPr>
+              <w:spacing w:after="0" w:line="240" w:lineRule="auto"/>
+              <w:jc w:val="center"/>
+              <w:rPr>
+                <w:rFonts w:ascii="Calibri" w:eastAsia="Times New Roman" w:hAnsi="Calibri" w:cs="Calibri"/>
+                <w:color w:val="9C5700"/>
+                <w:lang w:eastAsia="ja-JP"/>
+              </w:rPr>
+            </w:pPr>
+            <w:r>
+              <w:rPr>
+                <w:rFonts w:ascii="Calibri" w:eastAsia="Times New Roman" w:hAnsi="Calibri" w:cs="Calibri"/>
+                <w:color w:val="9C5700"/>
+                <w:lang w:eastAsia="ja-JP"/>
+              </w:rPr>
+              <w:t>Medium</w:t>
+            </w:r>
+          </w:p>
+        </w:tc>
+        <w:tc>
+          <w:tcPr>
+            <w:tcW w:w="1383" w:type="dxa"/>
+            <w:shd w:val="clear" w:color="auto" w:fill="auto"/>
+            <w:noWrap/>
+            <w:vAlign w:val="bottom"/>
+            <w:hideMark/>
+          </w:tcPr>
+          <w:p>
+            <w:pPr>
+              <w:spacing w:after="0" w:line="240" w:lineRule="auto"/>
+              <w:jc w:val="center"/>
+              <w:rPr>
+                <w:rFonts w:ascii="Calibri" w:eastAsia="Times New Roman" w:hAnsi="Calibri" w:cs="Calibri"/>
+                <w:color w:val="000000"/>
+                <w:lang w:eastAsia="ja-JP"/>
+              </w:rPr>
+            </w:pPr>
+            <w:r>
+              <w:rPr>
+                <w:rFonts w:ascii="Calibri" w:eastAsia="Times New Roman" w:hAnsi="Calibri" w:cs="Calibri"/>
+                <w:color w:val="000000"/>
+                <w:lang w:eastAsia="ja-JP"/>
+              </w:rPr>
+              <w:t>3 days</w:t>
+            </w:r>
+          </w:p>
+        </w:tc>
+      </w:tr>
+      <w:tr>
+        <w:trPr>
+          <w:trHeight w:val="295"/>
+        </w:trPr>
+        <w:tc>
+          <w:tcPr>
+            <w:tcW w:w="1383" w:type="dxa"/>
+            <w:shd w:val="clear" w:color="000000" w:fill="FFF2CC"/>
+            <w:noWrap/>
+            <w:vAlign w:val="bottom"/>
+            <w:hideMark/>
+          </w:tcPr>
+          <w:p>
+            <w:pPr>
+              <w:spacing w:after="0" w:line="240" w:lineRule="auto"/>
+              <w:jc w:val="center"/>
+              <w:rPr>
+                <w:rFonts w:ascii="Calibri" w:eastAsia="Times New Roman" w:hAnsi="Calibri" w:cs="Calibri"/>
+                <w:color w:val="000000"/>
+                <w:lang w:eastAsia="ja-JP"/>
+              </w:rPr>
+            </w:pPr>
+            <w:r>
+              <w:rPr>
+                <w:rFonts w:ascii="Calibri" w:eastAsia="Times New Roman" w:hAnsi="Calibri" w:cs="Calibri"/>
+                <w:color w:val="000000"/>
+                <w:lang w:eastAsia="ja-JP"/>
+              </w:rPr>
+              <w:t>PDD</w:t>
+            </w:r>
+          </w:p>
+        </w:tc>
+        <w:tc>
+          <w:tcPr>
+            <w:tcW w:w="885" w:type="dxa"/>
+            <w:shd w:val="clear" w:color="auto" w:fill="auto"/>
+            <w:noWrap/>
+            <w:vAlign w:val="bottom"/>
+            <w:hideMark/>
+          </w:tcPr>
+          <w:p>
+            <w:pPr>
+              <w:spacing w:after="0" w:line="240" w:lineRule="auto"/>
+              <w:jc w:val="center"/>
+              <w:rPr>
+                <w:rFonts w:ascii="Calibri" w:eastAsia="Times New Roman" w:hAnsi="Calibri" w:cs="Calibri"/>
+                <w:color w:val="000000"/>
+                <w:lang w:eastAsia="ja-JP"/>
+              </w:rPr>
+            </w:pPr>
+            <w:r>
+              <w:rPr>
+                <w:rFonts w:ascii="Calibri" w:eastAsia="Times New Roman" w:hAnsi="Calibri" w:cs="Calibri"/>
+                <w:color w:val="000000"/>
+                <w:lang w:eastAsia="ja-JP"/>
+              </w:rPr>
+              <w:t>2.3</w:t>
+            </w:r>
+          </w:p>
+        </w:tc>
+        <w:tc>
+          <w:tcPr>
+            <w:tcW w:w="9443" w:type="dxa"/>
+            <w:shd w:val="clear" w:color="auto" w:fill="auto"/>
+            <w:noWrap/>
+            <w:vAlign w:val="bottom"/>
+            <w:hideMark/>
+          </w:tcPr>
+          <w:p>
+            <w:pPr>
+              <w:spacing w:after="0" w:line="240" w:lineRule="auto"/>
+              <w:jc w:val="center"/>
+              <w:rPr>
+                <w:rFonts w:ascii="Calibri" w:eastAsia="Times New Roman" w:hAnsi="Calibri" w:cs="Calibri"/>
+                <w:lang w:eastAsia="ja-JP"/>
+              </w:rPr>
+            </w:pPr>
+            <w:r>
+              <w:rPr>
+                <w:rFonts w:ascii="Calibri" w:eastAsia="Times New Roman" w:hAnsi="Calibri" w:cs="Calibri"/>
+                <w:lang w:eastAsia="ja-JP"/>
+              </w:rPr>
+              <w:t>Ask for feedback on current PDD draft, then make revisions.</w:t>
+            </w:r>
+          </w:p>
+        </w:tc>
+        <w:tc>
+          <w:tcPr>
+            <w:tcW w:w="1383" w:type="dxa"/>
+            <w:shd w:val="clear" w:color="000000" w:fill="C6EFCE"/>
+            <w:noWrap/>
+            <w:vAlign w:val="bottom"/>
+            <w:hideMark/>
+          </w:tcPr>
+          <w:p>
+            <w:pPr>
+              <w:spacing w:after="0" w:line="240" w:lineRule="auto"/>
+              <w:jc w:val="center"/>
+              <w:rPr>
+                <w:rFonts w:ascii="Calibri" w:eastAsia="Times New Roman" w:hAnsi="Calibri" w:cs="Calibri"/>
+                <w:color w:val="006100"/>
+                <w:lang w:eastAsia="ja-JP"/>
+              </w:rPr>
+            </w:pPr>
+            <w:r>
+              <w:rPr>
+                <w:rFonts w:ascii="Calibri" w:eastAsia="Times New Roman" w:hAnsi="Calibri" w:cs="Calibri"/>
+                <w:color w:val="006100"/>
+                <w:lang w:eastAsia="ja-JP"/>
+              </w:rPr>
+              <w:t>Low</w:t>
+            </w:r>
+          </w:p>
+        </w:tc>
+        <w:tc>
+          <w:tcPr>
+            <w:tcW w:w="1383" w:type="dxa"/>
+            <w:shd w:val="clear" w:color="auto" w:fill="auto"/>
+            <w:noWrap/>
+            <w:vAlign w:val="bottom"/>
+            <w:hideMark/>
+          </w:tcPr>
+          <w:p>
+            <w:pPr>
+              <w:spacing w:after="0" w:line="240" w:lineRule="auto"/>
+              <w:jc w:val="center"/>
+              <w:rPr>
+                <w:rFonts w:ascii="Calibri" w:eastAsia="Times New Roman" w:hAnsi="Calibri" w:cs="Calibri"/>
+                <w:color w:val="000000"/>
+                <w:lang w:eastAsia="ja-JP"/>
+              </w:rPr>
+            </w:pPr>
+            <w:r>
+              <w:rPr>
+                <w:rFonts w:ascii="Calibri" w:eastAsia="Times New Roman" w:hAnsi="Calibri" w:cs="Calibri"/>
+                <w:color w:val="000000"/>
+                <w:lang w:eastAsia="ja-JP"/>
+              </w:rPr>
+              <w:t>1 day</w:t>
+            </w:r>
+          </w:p>
+        </w:tc>
+      </w:tr>
+      <w:tr>
+        <w:trPr>
+          <w:trHeight w:val="295"/>
+        </w:trPr>
+        <w:tc>
+          <w:tcPr>
+            <w:tcW w:w="1383" w:type="dxa"/>
+            <w:shd w:val="clear" w:color="000000" w:fill="FFF2CC"/>
+            <w:noWrap/>
+            <w:vAlign w:val="bottom"/>
+            <w:hideMark/>
+          </w:tcPr>
+          <w:p>
+            <w:pPr>
+              <w:spacing w:after="0" w:line="240" w:lineRule="auto"/>
+              <w:jc w:val="center"/>
+              <w:rPr>
+                <w:rFonts w:ascii="Calibri" w:eastAsia="Times New Roman" w:hAnsi="Calibri" w:cs="Calibri"/>
+                <w:color w:val="000000"/>
+                <w:lang w:eastAsia="ja-JP"/>
+              </w:rPr>
+            </w:pPr>
+            <w:r>
+              <w:rPr>
+                <w:rFonts w:ascii="Calibri" w:eastAsia="Times New Roman" w:hAnsi="Calibri" w:cs="Calibri"/>
+                <w:color w:val="000000"/>
+                <w:lang w:eastAsia="ja-JP"/>
+              </w:rPr>
+              <w:t>PDD</w:t>
+            </w:r>
+          </w:p>
+        </w:tc>
+        <w:tc>
+          <w:tcPr>
+            <w:tcW w:w="885" w:type="dxa"/>
+            <w:shd w:val="clear" w:color="auto" w:fill="auto"/>
+            <w:noWrap/>
+            <w:vAlign w:val="bottom"/>
+            <w:hideMark/>
+          </w:tcPr>
+          <w:p>
+            <w:pPr>
+              <w:spacing w:after="0" w:line="240" w:lineRule="auto"/>
+              <w:jc w:val="center"/>
+              <w:rPr>
+                <w:rFonts w:ascii="Calibri" w:eastAsia="Times New Roman" w:hAnsi="Calibri" w:cs="Calibri"/>
+                <w:color w:val="000000"/>
+                <w:lang w:eastAsia="ja-JP"/>
+              </w:rPr>
+            </w:pPr>
+            <w:r>
+              <w:rPr>
+                <w:rFonts w:ascii="Calibri" w:eastAsia="Times New Roman" w:hAnsi="Calibri" w:cs="Calibri"/>
+                <w:color w:val="000000"/>
+                <w:lang w:eastAsia="ja-JP"/>
+              </w:rPr>
+              <w:t>2.4</w:t>
+            </w:r>
+          </w:p>
+        </w:tc>
+        <w:tc>
+          <w:tcPr>
+            <w:tcW w:w="9443" w:type="dxa"/>
+            <w:shd w:val="clear" w:color="auto" w:fill="auto"/>
+            <w:noWrap/>
+            <w:vAlign w:val="bottom"/>
+            <w:hideMark/>
+          </w:tcPr>
+          <w:p>
+            <w:pPr>
+              <w:spacing w:after="0" w:line="240" w:lineRule="auto"/>
+              <w:jc w:val="center"/>
+              <w:rPr>
+                <w:rFonts w:ascii="Calibri" w:eastAsia="Times New Roman" w:hAnsi="Calibri" w:cs="Calibri"/>
+                <w:lang w:eastAsia="ja-JP"/>
+              </w:rPr>
+            </w:pPr>
+            <w:r>
+              <w:rPr>
+                <w:rFonts w:ascii="Calibri" w:eastAsia="Times New Roman" w:hAnsi="Calibri" w:cs="Calibri"/>
+                <w:lang w:eastAsia="ja-JP"/>
+              </w:rPr>
+              <w:t>Detail an account of how the project will be undertaken in terms of tasks and scheduling.</w:t>
+            </w:r>
+          </w:p>
+        </w:tc>
+        <w:tc>
+          <w:tcPr>
+            <w:tcW w:w="1383" w:type="dxa"/>
+            <w:shd w:val="clear" w:color="000000" w:fill="FFEB9C"/>
+            <w:noWrap/>
+            <w:vAlign w:val="bottom"/>
+            <w:hideMark/>
+          </w:tcPr>
+          <w:p>
+            <w:pPr>
+              <w:spacing w:after="0" w:line="240" w:lineRule="auto"/>
+              <w:jc w:val="center"/>
+              <w:rPr>
+                <w:rFonts w:ascii="Calibri" w:eastAsia="Times New Roman" w:hAnsi="Calibri" w:cs="Calibri"/>
+                <w:color w:val="9C5700"/>
+                <w:lang w:eastAsia="ja-JP"/>
+              </w:rPr>
+            </w:pPr>
+            <w:r>
+              <w:rPr>
+                <w:rFonts w:ascii="Calibri" w:eastAsia="Times New Roman" w:hAnsi="Calibri" w:cs="Calibri"/>
+                <w:color w:val="9C5700"/>
+                <w:lang w:eastAsia="ja-JP"/>
+              </w:rPr>
+              <w:t>Medium</w:t>
+            </w:r>
+          </w:p>
+        </w:tc>
+        <w:tc>
+          <w:tcPr>
+            <w:tcW w:w="1383" w:type="dxa"/>
+            <w:shd w:val="clear" w:color="auto" w:fill="auto"/>
+            <w:noWrap/>
+            <w:vAlign w:val="bottom"/>
+            <w:hideMark/>
+          </w:tcPr>
+          <w:p>
+            <w:pPr>
+              <w:spacing w:after="0" w:line="240" w:lineRule="auto"/>
+              <w:jc w:val="center"/>
+              <w:rPr>
+                <w:rFonts w:ascii="Calibri" w:eastAsia="Times New Roman" w:hAnsi="Calibri" w:cs="Calibri"/>
+                <w:color w:val="000000"/>
+                <w:lang w:eastAsia="ja-JP"/>
+              </w:rPr>
+            </w:pPr>
+            <w:r>
+              <w:rPr>
+                <w:rFonts w:ascii="Calibri" w:eastAsia="Times New Roman" w:hAnsi="Calibri" w:cs="Calibri"/>
+                <w:color w:val="000000"/>
+                <w:lang w:eastAsia="ja-JP"/>
+              </w:rPr>
+              <w:t>3 days</w:t>
+            </w:r>
+          </w:p>
+        </w:tc>
+      </w:tr>
+      <w:tr>
+        <w:trPr>
+          <w:trHeight w:val="295"/>
+        </w:trPr>
+        <w:tc>
+          <w:tcPr>
+            <w:tcW w:w="1383" w:type="dxa"/>
+            <w:shd w:val="clear" w:color="000000" w:fill="FFF2CC"/>
+            <w:noWrap/>
+            <w:vAlign w:val="bottom"/>
+            <w:hideMark/>
+          </w:tcPr>
+          <w:p>
+            <w:pPr>
+              <w:spacing w:after="0" w:line="240" w:lineRule="auto"/>
+              <w:jc w:val="center"/>
+              <w:rPr>
+                <w:rFonts w:ascii="Calibri" w:eastAsia="Times New Roman" w:hAnsi="Calibri" w:cs="Calibri"/>
+                <w:color w:val="000000"/>
+                <w:lang w:eastAsia="ja-JP"/>
+              </w:rPr>
+            </w:pPr>
+            <w:r>
+              <w:rPr>
+                <w:rFonts w:ascii="Calibri" w:eastAsia="Times New Roman" w:hAnsi="Calibri" w:cs="Calibri"/>
+                <w:color w:val="000000"/>
+                <w:lang w:eastAsia="ja-JP"/>
+              </w:rPr>
+              <w:t>PDD</w:t>
+            </w:r>
+          </w:p>
+        </w:tc>
+        <w:tc>
+          <w:tcPr>
+            <w:tcW w:w="885" w:type="dxa"/>
+            <w:shd w:val="clear" w:color="auto" w:fill="auto"/>
+            <w:noWrap/>
+            <w:vAlign w:val="bottom"/>
+            <w:hideMark/>
+          </w:tcPr>
+          <w:p>
+            <w:pPr>
+              <w:spacing w:after="0" w:line="240" w:lineRule="auto"/>
+              <w:jc w:val="center"/>
+              <w:rPr>
+                <w:rFonts w:ascii="Calibri" w:eastAsia="Times New Roman" w:hAnsi="Calibri" w:cs="Calibri"/>
+                <w:color w:val="000000"/>
+                <w:lang w:eastAsia="ja-JP"/>
+              </w:rPr>
+            </w:pPr>
+            <w:r>
+              <w:rPr>
+                <w:rFonts w:ascii="Calibri" w:eastAsia="Times New Roman" w:hAnsi="Calibri" w:cs="Calibri"/>
+                <w:color w:val="000000"/>
+                <w:lang w:eastAsia="ja-JP"/>
+              </w:rPr>
+              <w:t>2.5</w:t>
+            </w:r>
+          </w:p>
+        </w:tc>
+        <w:tc>
+          <w:tcPr>
+            <w:tcW w:w="9443" w:type="dxa"/>
+            <w:shd w:val="clear" w:color="auto" w:fill="auto"/>
+            <w:noWrap/>
+            <w:vAlign w:val="bottom"/>
+            <w:hideMark/>
+          </w:tcPr>
+          <w:p>
+            <w:pPr>
+              <w:spacing w:after="0" w:line="240" w:lineRule="auto"/>
+              <w:jc w:val="center"/>
+              <w:rPr>
+                <w:rFonts w:ascii="Calibri" w:eastAsia="Times New Roman" w:hAnsi="Calibri" w:cs="Calibri"/>
+                <w:lang w:eastAsia="ja-JP"/>
+              </w:rPr>
+            </w:pPr>
+            <w:r>
+              <w:rPr>
+                <w:rFonts w:ascii="Calibri" w:eastAsia="Times New Roman" w:hAnsi="Calibri" w:cs="Calibri"/>
+                <w:lang w:eastAsia="ja-JP"/>
+              </w:rPr>
+              <w:t>Ensure that the document is well-presented and coherent.</w:t>
+            </w:r>
+          </w:p>
+        </w:tc>
+        <w:tc>
+          <w:tcPr>
+            <w:tcW w:w="1383" w:type="dxa"/>
+            <w:shd w:val="clear" w:color="000000" w:fill="C6EFCE"/>
+            <w:noWrap/>
+            <w:vAlign w:val="bottom"/>
+            <w:hideMark/>
+          </w:tcPr>
+          <w:p>
+            <w:pPr>
+              <w:spacing w:after="0" w:line="240" w:lineRule="auto"/>
+              <w:jc w:val="center"/>
+              <w:rPr>
+                <w:rFonts w:ascii="Calibri" w:eastAsia="Times New Roman" w:hAnsi="Calibri" w:cs="Calibri"/>
+                <w:color w:val="006100"/>
+                <w:lang w:eastAsia="ja-JP"/>
+              </w:rPr>
+            </w:pPr>
+            <w:r>
+              <w:rPr>
+                <w:rFonts w:ascii="Calibri" w:eastAsia="Times New Roman" w:hAnsi="Calibri" w:cs="Calibri"/>
+                <w:color w:val="006100"/>
+                <w:lang w:eastAsia="ja-JP"/>
+              </w:rPr>
+              <w:t>Low</w:t>
+            </w:r>
+          </w:p>
+        </w:tc>
+        <w:tc>
+          <w:tcPr>
+            <w:tcW w:w="1383" w:type="dxa"/>
+            <w:shd w:val="clear" w:color="auto" w:fill="auto"/>
+            <w:noWrap/>
+            <w:vAlign w:val="bottom"/>
+            <w:hideMark/>
+          </w:tcPr>
+          <w:p>
+            <w:pPr>
+              <w:spacing w:after="0" w:line="240" w:lineRule="auto"/>
+              <w:jc w:val="center"/>
+              <w:rPr>
+                <w:rFonts w:ascii="Calibri" w:eastAsia="Times New Roman" w:hAnsi="Calibri" w:cs="Calibri"/>
+                <w:color w:val="000000"/>
+                <w:lang w:eastAsia="ja-JP"/>
+              </w:rPr>
+            </w:pPr>
+            <w:r>
+              <w:rPr>
+                <w:rFonts w:ascii="Calibri" w:eastAsia="Times New Roman" w:hAnsi="Calibri" w:cs="Calibri"/>
+                <w:color w:val="000000"/>
+                <w:lang w:eastAsia="ja-JP"/>
+              </w:rPr>
+              <w:t>3 days</w:t>
+            </w:r>
+          </w:p>
+        </w:tc>
+      </w:tr>
+      <w:tr>
+        <w:trPr>
+          <w:trHeight w:val="295"/>
+        </w:trPr>
+        <w:tc>
+          <w:tcPr>
+            <w:tcW w:w="1383" w:type="dxa"/>
+            <w:shd w:val="clear" w:color="000000" w:fill="FFF2CC"/>
+            <w:noWrap/>
+            <w:vAlign w:val="bottom"/>
+            <w:hideMark/>
+          </w:tcPr>
+          <w:p>
+            <w:pPr>
+              <w:spacing w:after="0" w:line="240" w:lineRule="auto"/>
+              <w:jc w:val="center"/>
+              <w:rPr>
+                <w:rFonts w:ascii="Calibri" w:eastAsia="Times New Roman" w:hAnsi="Calibri" w:cs="Calibri"/>
+                <w:color w:val="000000"/>
+                <w:lang w:eastAsia="ja-JP"/>
+              </w:rPr>
+            </w:pPr>
+            <w:r>
+              <w:rPr>
+                <w:rFonts w:ascii="Calibri" w:eastAsia="Times New Roman" w:hAnsi="Calibri" w:cs="Calibri"/>
+                <w:color w:val="000000"/>
+                <w:lang w:eastAsia="ja-JP"/>
+              </w:rPr>
+              <w:t>PDD</w:t>
+            </w:r>
+          </w:p>
+        </w:tc>
+        <w:tc>
+          <w:tcPr>
+            <w:tcW w:w="885" w:type="dxa"/>
+            <w:shd w:val="clear" w:color="auto" w:fill="auto"/>
+            <w:noWrap/>
+            <w:vAlign w:val="bottom"/>
+            <w:hideMark/>
+          </w:tcPr>
+          <w:p>
+            <w:pPr>
+              <w:spacing w:after="0" w:line="240" w:lineRule="auto"/>
+              <w:jc w:val="center"/>
+              <w:rPr>
+                <w:rFonts w:ascii="Calibri" w:eastAsia="Times New Roman" w:hAnsi="Calibri" w:cs="Calibri"/>
+                <w:color w:val="000000"/>
+                <w:u w:val="single"/>
+                <w:lang w:eastAsia="ja-JP"/>
+              </w:rPr>
+            </w:pPr>
+            <w:r>
+              <w:rPr>
+                <w:rFonts w:ascii="Calibri" w:eastAsia="Times New Roman" w:hAnsi="Calibri" w:cs="Calibri"/>
+                <w:color w:val="000000"/>
+                <w:u w:val="single"/>
+                <w:lang w:eastAsia="ja-JP"/>
+              </w:rPr>
+              <w:t>M-A</w:t>
+            </w:r>
+          </w:p>
+        </w:tc>
+        <w:tc>
+          <w:tcPr>
+            <w:tcW w:w="9443" w:type="dxa"/>
+            <w:shd w:val="clear" w:color="auto" w:fill="auto"/>
+            <w:noWrap/>
+            <w:vAlign w:val="bottom"/>
+            <w:hideMark/>
+          </w:tcPr>
+          <w:p>
+            <w:pPr>
+              <w:spacing w:after="0" w:line="240" w:lineRule="auto"/>
+              <w:jc w:val="center"/>
+              <w:rPr>
+                <w:rFonts w:ascii="Calibri" w:eastAsia="Times New Roman" w:hAnsi="Calibri" w:cs="Calibri"/>
+                <w:lang w:eastAsia="ja-JP"/>
+              </w:rPr>
+            </w:pPr>
+            <w:r>
+              <w:rPr>
+                <w:rFonts w:ascii="Calibri" w:eastAsia="Times New Roman" w:hAnsi="Calibri" w:cs="Calibri"/>
+                <w:b/>
+                <w:bCs/>
+                <w:lang w:eastAsia="ja-JP"/>
+              </w:rPr>
+              <w:t>14th Oct, '24</w:t>
+            </w:r>
+            <w:r>
+              <w:rPr>
+                <w:rFonts w:ascii="Calibri" w:eastAsia="Times New Roman" w:hAnsi="Calibri" w:cs="Calibri"/>
+                <w:lang w:eastAsia="ja-JP"/>
+              </w:rPr>
+              <w:t xml:space="preserve"> - The Project Definition Document (PDD) has been completed.</w:t>
+            </w:r>
+          </w:p>
+        </w:tc>
+        <w:tc>
+          <w:tcPr>
+            <w:tcW w:w="1383" w:type="dxa"/>
+            <w:shd w:val="clear" w:color="auto" w:fill="auto"/>
+            <w:noWrap/>
+            <w:vAlign w:val="bottom"/>
+            <w:hideMark/>
+          </w:tcPr>
+          <w:p>
+            <w:pPr>
+              <w:spacing w:after="0" w:line="240" w:lineRule="auto"/>
+              <w:jc w:val="center"/>
+              <w:rPr>
+                <w:rFonts w:ascii="Calibri" w:eastAsia="Times New Roman" w:hAnsi="Calibri" w:cs="Calibri"/>
+                <w:color w:val="000000"/>
+                <w:u w:val="single"/>
+                <w:lang w:eastAsia="ja-JP"/>
+              </w:rPr>
+            </w:pPr>
+            <w:r>
+              <w:rPr>
+                <w:rFonts w:ascii="Calibri" w:eastAsia="Times New Roman" w:hAnsi="Calibri" w:cs="Calibri"/>
+                <w:color w:val="000000"/>
+                <w:u w:val="single"/>
+                <w:lang w:eastAsia="ja-JP"/>
+              </w:rPr>
+              <w:t>Milestone</w:t>
+            </w:r>
+          </w:p>
+        </w:tc>
+        <w:tc>
+          <w:tcPr>
+            <w:tcW w:w="1383" w:type="dxa"/>
+            <w:shd w:val="clear" w:color="auto" w:fill="auto"/>
+            <w:noWrap/>
+            <w:vAlign w:val="bottom"/>
+            <w:hideMark/>
+          </w:tcPr>
+          <w:p>
+            <w:pPr>
+              <w:spacing w:after="0" w:line="240" w:lineRule="auto"/>
+              <w:jc w:val="center"/>
+              <w:rPr>
+                <w:rFonts w:ascii="Calibri" w:eastAsia="Times New Roman" w:hAnsi="Calibri" w:cs="Calibri"/>
+                <w:color w:val="000000"/>
+                <w:u w:val="single"/>
+                <w:lang w:eastAsia="ja-JP"/>
+              </w:rPr>
+            </w:pPr>
+            <w:r>
+              <w:rPr>
+                <w:rFonts w:ascii="Calibri" w:eastAsia="Times New Roman" w:hAnsi="Calibri" w:cs="Calibri"/>
+                <w:color w:val="000000"/>
+                <w:u w:val="single"/>
+                <w:lang w:eastAsia="ja-JP"/>
+              </w:rPr>
+              <w:t>3 weeks</w:t>
+            </w:r>
+          </w:p>
+        </w:tc>
+      </w:tr>
+      <w:tr>
+        <w:trPr>
+          <w:trHeight w:val="295"/>
+        </w:trPr>
+        <w:tc>
+          <w:tcPr>
+            <w:tcW w:w="1383" w:type="dxa"/>
+            <w:shd w:val="clear" w:color="000000" w:fill="FCE4D6"/>
+            <w:noWrap/>
+            <w:vAlign w:val="bottom"/>
+            <w:hideMark/>
+          </w:tcPr>
+          <w:p>
+            <w:pPr>
+              <w:spacing w:after="0" w:line="240" w:lineRule="auto"/>
+              <w:jc w:val="center"/>
+              <w:rPr>
+                <w:rFonts w:ascii="Calibri" w:eastAsia="Times New Roman" w:hAnsi="Calibri" w:cs="Calibri"/>
+                <w:color w:val="000000"/>
+                <w:lang w:eastAsia="ja-JP"/>
+              </w:rPr>
+            </w:pPr>
+            <w:r>
+              <w:rPr>
+                <w:rFonts w:ascii="Calibri" w:eastAsia="Times New Roman" w:hAnsi="Calibri" w:cs="Calibri"/>
+                <w:color w:val="000000"/>
+                <w:lang w:eastAsia="ja-JP"/>
+              </w:rPr>
+              <w:t>Report</w:t>
+            </w:r>
+          </w:p>
+        </w:tc>
+        <w:tc>
+          <w:tcPr>
+            <w:tcW w:w="885" w:type="dxa"/>
+            <w:shd w:val="clear" w:color="auto" w:fill="auto"/>
+            <w:noWrap/>
+            <w:vAlign w:val="bottom"/>
+            <w:hideMark/>
+          </w:tcPr>
+          <w:p>
+            <w:pPr>
+              <w:spacing w:after="0" w:line="240" w:lineRule="auto"/>
+              <w:jc w:val="center"/>
+              <w:rPr>
+                <w:rFonts w:ascii="Calibri" w:eastAsia="Times New Roman" w:hAnsi="Calibri" w:cs="Calibri"/>
+                <w:color w:val="000000"/>
+                <w:lang w:eastAsia="ja-JP"/>
+              </w:rPr>
+            </w:pPr>
+            <w:r>
+              <w:rPr>
+                <w:rFonts w:ascii="Calibri" w:eastAsia="Times New Roman" w:hAnsi="Calibri" w:cs="Calibri"/>
+                <w:color w:val="000000"/>
+                <w:lang w:eastAsia="ja-JP"/>
+              </w:rPr>
+              <w:t>3.1</w:t>
+            </w:r>
+          </w:p>
+        </w:tc>
+        <w:tc>
+          <w:tcPr>
+            <w:tcW w:w="9443" w:type="dxa"/>
+            <w:shd w:val="clear" w:color="auto" w:fill="auto"/>
+            <w:noWrap/>
+            <w:vAlign w:val="bottom"/>
+            <w:hideMark/>
+          </w:tcPr>
+          <w:p>
+            <w:pPr>
+              <w:spacing w:after="0" w:line="240" w:lineRule="auto"/>
+              <w:jc w:val="center"/>
+              <w:rPr>
+                <w:rFonts w:ascii="Calibri" w:eastAsia="Times New Roman" w:hAnsi="Calibri" w:cs="Calibri"/>
+                <w:lang w:eastAsia="ja-JP"/>
+              </w:rPr>
+            </w:pPr>
+            <w:r>
+              <w:rPr>
+                <w:rFonts w:ascii="Calibri" w:eastAsia="Times New Roman" w:hAnsi="Calibri" w:cs="Calibri"/>
+                <w:lang w:eastAsia="ja-JP"/>
+              </w:rPr>
+              <w:t xml:space="preserve">Write a section introducing the project including </w:t>
+            </w:r>
+            <w:proofErr w:type="spellStart"/>
+            <w:r>
+              <w:rPr>
+                <w:rFonts w:ascii="Calibri" w:eastAsia="Times New Roman" w:hAnsi="Calibri" w:cs="Calibri"/>
+                <w:lang w:eastAsia="ja-JP"/>
+              </w:rPr>
+              <w:t>it's</w:t>
+            </w:r>
+            <w:proofErr w:type="spellEnd"/>
+            <w:r>
+              <w:rPr>
+                <w:rFonts w:ascii="Calibri" w:eastAsia="Times New Roman" w:hAnsi="Calibri" w:cs="Calibri"/>
+                <w:lang w:eastAsia="ja-JP"/>
+              </w:rPr>
+              <w:t xml:space="preserve"> aims, objectives and context.</w:t>
+            </w:r>
+          </w:p>
+        </w:tc>
+        <w:tc>
+          <w:tcPr>
+            <w:tcW w:w="1383" w:type="dxa"/>
+            <w:shd w:val="clear" w:color="000000" w:fill="C6EFCE"/>
+            <w:noWrap/>
+            <w:vAlign w:val="bottom"/>
+            <w:hideMark/>
+          </w:tcPr>
+          <w:p>
+            <w:pPr>
+              <w:spacing w:after="0" w:line="240" w:lineRule="auto"/>
+              <w:jc w:val="center"/>
+              <w:rPr>
+                <w:rFonts w:ascii="Calibri" w:eastAsia="Times New Roman" w:hAnsi="Calibri" w:cs="Calibri"/>
+                <w:color w:val="006100"/>
+                <w:lang w:eastAsia="ja-JP"/>
+              </w:rPr>
+            </w:pPr>
+            <w:r>
+              <w:rPr>
+                <w:rFonts w:ascii="Calibri" w:eastAsia="Times New Roman" w:hAnsi="Calibri" w:cs="Calibri"/>
+                <w:color w:val="006100"/>
+                <w:lang w:eastAsia="ja-JP"/>
+              </w:rPr>
+              <w:t>Low</w:t>
+            </w:r>
+          </w:p>
+        </w:tc>
+        <w:tc>
+          <w:tcPr>
+            <w:tcW w:w="1383" w:type="dxa"/>
+            <w:shd w:val="clear" w:color="auto" w:fill="auto"/>
+            <w:noWrap/>
+            <w:vAlign w:val="bottom"/>
+            <w:hideMark/>
+          </w:tcPr>
+          <w:p>
+            <w:pPr>
+              <w:spacing w:after="0" w:line="240" w:lineRule="auto"/>
+              <w:jc w:val="center"/>
+              <w:rPr>
+                <w:rFonts w:ascii="Calibri" w:eastAsia="Times New Roman" w:hAnsi="Calibri" w:cs="Calibri"/>
+                <w:color w:val="000000"/>
+                <w:lang w:eastAsia="ja-JP"/>
+              </w:rPr>
+            </w:pPr>
+            <w:r>
+              <w:rPr>
+                <w:rFonts w:ascii="Calibri" w:eastAsia="Times New Roman" w:hAnsi="Calibri" w:cs="Calibri"/>
+                <w:color w:val="000000"/>
+                <w:lang w:eastAsia="ja-JP"/>
+              </w:rPr>
+              <w:t>1 week</w:t>
+            </w:r>
+          </w:p>
+        </w:tc>
+      </w:tr>
+      <w:tr>
+        <w:trPr>
+          <w:trHeight w:val="295"/>
+        </w:trPr>
+        <w:tc>
+          <w:tcPr>
+            <w:tcW w:w="1383" w:type="dxa"/>
+            <w:shd w:val="clear" w:color="000000" w:fill="FCE4D6"/>
+            <w:noWrap/>
+            <w:vAlign w:val="bottom"/>
+            <w:hideMark/>
+          </w:tcPr>
+          <w:p>
+            <w:pPr>
+              <w:spacing w:after="0" w:line="240" w:lineRule="auto"/>
+              <w:jc w:val="center"/>
+              <w:rPr>
+                <w:rFonts w:ascii="Calibri" w:eastAsia="Times New Roman" w:hAnsi="Calibri" w:cs="Calibri"/>
+                <w:color w:val="000000"/>
+                <w:lang w:eastAsia="ja-JP"/>
+              </w:rPr>
+            </w:pPr>
+            <w:r>
+              <w:rPr>
+                <w:rFonts w:ascii="Calibri" w:eastAsia="Times New Roman" w:hAnsi="Calibri" w:cs="Calibri"/>
+                <w:color w:val="000000"/>
+                <w:lang w:eastAsia="ja-JP"/>
+              </w:rPr>
+              <w:t>Report</w:t>
+            </w:r>
+          </w:p>
+        </w:tc>
+        <w:tc>
+          <w:tcPr>
+            <w:tcW w:w="885" w:type="dxa"/>
+            <w:shd w:val="clear" w:color="auto" w:fill="auto"/>
+            <w:noWrap/>
+            <w:vAlign w:val="bottom"/>
+            <w:hideMark/>
+          </w:tcPr>
+          <w:p>
+            <w:pPr>
+              <w:spacing w:after="0" w:line="240" w:lineRule="auto"/>
+              <w:jc w:val="center"/>
+              <w:rPr>
+                <w:rFonts w:ascii="Calibri" w:eastAsia="Times New Roman" w:hAnsi="Calibri" w:cs="Calibri"/>
+                <w:color w:val="000000"/>
+                <w:lang w:eastAsia="ja-JP"/>
+              </w:rPr>
+            </w:pPr>
+            <w:r>
+              <w:rPr>
+                <w:rFonts w:ascii="Calibri" w:eastAsia="Times New Roman" w:hAnsi="Calibri" w:cs="Calibri"/>
+                <w:color w:val="000000"/>
+                <w:lang w:eastAsia="ja-JP"/>
+              </w:rPr>
+              <w:t>3.2</w:t>
+            </w:r>
+          </w:p>
+        </w:tc>
+        <w:tc>
+          <w:tcPr>
+            <w:tcW w:w="9443" w:type="dxa"/>
+            <w:shd w:val="clear" w:color="auto" w:fill="auto"/>
+            <w:noWrap/>
+            <w:vAlign w:val="bottom"/>
+            <w:hideMark/>
+          </w:tcPr>
+          <w:p>
+            <w:pPr>
+              <w:spacing w:after="0" w:line="240" w:lineRule="auto"/>
+              <w:jc w:val="center"/>
+              <w:rPr>
+                <w:rFonts w:ascii="Calibri" w:eastAsia="Times New Roman" w:hAnsi="Calibri" w:cs="Calibri"/>
+                <w:lang w:eastAsia="ja-JP"/>
+              </w:rPr>
+            </w:pPr>
+            <w:r>
+              <w:rPr>
+                <w:rFonts w:ascii="Calibri" w:eastAsia="Times New Roman" w:hAnsi="Calibri" w:cs="Calibri"/>
+                <w:lang w:eastAsia="ja-JP"/>
+              </w:rPr>
+              <w:t>Conduct a literature search, reading papers and building an overall narrative for the review.</w:t>
+            </w:r>
+          </w:p>
+        </w:tc>
+        <w:tc>
+          <w:tcPr>
+            <w:tcW w:w="1383" w:type="dxa"/>
+            <w:shd w:val="clear" w:color="000000" w:fill="FFC7CE"/>
+            <w:noWrap/>
+            <w:vAlign w:val="bottom"/>
+            <w:hideMark/>
+          </w:tcPr>
+          <w:p>
+            <w:pPr>
+              <w:spacing w:after="0" w:line="240" w:lineRule="auto"/>
+              <w:jc w:val="center"/>
+              <w:rPr>
+                <w:rFonts w:ascii="Calibri" w:eastAsia="Times New Roman" w:hAnsi="Calibri" w:cs="Calibri"/>
+                <w:color w:val="9C0006"/>
+                <w:lang w:eastAsia="ja-JP"/>
+              </w:rPr>
+            </w:pPr>
+            <w:r>
+              <w:rPr>
+                <w:rFonts w:ascii="Calibri" w:eastAsia="Times New Roman" w:hAnsi="Calibri" w:cs="Calibri"/>
+                <w:color w:val="9C0006"/>
+                <w:lang w:eastAsia="ja-JP"/>
+              </w:rPr>
+              <w:t>High</w:t>
+            </w:r>
+          </w:p>
+        </w:tc>
+        <w:tc>
+          <w:tcPr>
+            <w:tcW w:w="1383" w:type="dxa"/>
+            <w:shd w:val="clear" w:color="auto" w:fill="auto"/>
+            <w:noWrap/>
+            <w:vAlign w:val="bottom"/>
+            <w:hideMark/>
+          </w:tcPr>
+          <w:p>
+            <w:pPr>
+              <w:spacing w:after="0" w:line="240" w:lineRule="auto"/>
+              <w:jc w:val="center"/>
+              <w:rPr>
+                <w:rFonts w:ascii="Calibri" w:eastAsia="Times New Roman" w:hAnsi="Calibri" w:cs="Calibri"/>
+                <w:color w:val="000000"/>
+                <w:lang w:eastAsia="ja-JP"/>
+              </w:rPr>
+            </w:pPr>
+            <w:r>
+              <w:rPr>
+                <w:rFonts w:ascii="Calibri" w:eastAsia="Times New Roman" w:hAnsi="Calibri" w:cs="Calibri"/>
+                <w:color w:val="000000"/>
+                <w:lang w:eastAsia="ja-JP"/>
+              </w:rPr>
+              <w:t>2 weeks</w:t>
+            </w:r>
+          </w:p>
+        </w:tc>
+      </w:tr>
+      <w:tr>
+        <w:trPr>
+          <w:trHeight w:val="295"/>
+        </w:trPr>
+        <w:tc>
+          <w:tcPr>
+            <w:tcW w:w="1383" w:type="dxa"/>
+            <w:shd w:val="clear" w:color="000000" w:fill="FCE4D6"/>
+            <w:noWrap/>
+            <w:vAlign w:val="bottom"/>
+            <w:hideMark/>
+          </w:tcPr>
+          <w:p>
+            <w:pPr>
+              <w:spacing w:after="0" w:line="240" w:lineRule="auto"/>
+              <w:jc w:val="center"/>
+              <w:rPr>
+                <w:rFonts w:ascii="Calibri" w:eastAsia="Times New Roman" w:hAnsi="Calibri" w:cs="Calibri"/>
+                <w:color w:val="000000"/>
+                <w:lang w:eastAsia="ja-JP"/>
+              </w:rPr>
+            </w:pPr>
+            <w:r>
+              <w:rPr>
+                <w:rFonts w:ascii="Calibri" w:eastAsia="Times New Roman" w:hAnsi="Calibri" w:cs="Calibri"/>
+                <w:color w:val="000000"/>
+                <w:lang w:eastAsia="ja-JP"/>
+              </w:rPr>
+              <w:t>Report</w:t>
+            </w:r>
+          </w:p>
+        </w:tc>
+        <w:tc>
+          <w:tcPr>
+            <w:tcW w:w="885" w:type="dxa"/>
+            <w:shd w:val="clear" w:color="auto" w:fill="auto"/>
+            <w:noWrap/>
+            <w:vAlign w:val="bottom"/>
+            <w:hideMark/>
+          </w:tcPr>
+          <w:p>
+            <w:pPr>
+              <w:spacing w:after="0" w:line="240" w:lineRule="auto"/>
+              <w:jc w:val="center"/>
+              <w:rPr>
+                <w:rFonts w:ascii="Calibri" w:eastAsia="Times New Roman" w:hAnsi="Calibri" w:cs="Calibri"/>
+                <w:color w:val="000000"/>
+                <w:lang w:eastAsia="ja-JP"/>
+              </w:rPr>
+            </w:pPr>
+            <w:r>
+              <w:rPr>
+                <w:rFonts w:ascii="Calibri" w:eastAsia="Times New Roman" w:hAnsi="Calibri" w:cs="Calibri"/>
+                <w:color w:val="000000"/>
+                <w:lang w:eastAsia="ja-JP"/>
+              </w:rPr>
+              <w:t>3.3</w:t>
+            </w:r>
+          </w:p>
+        </w:tc>
+        <w:tc>
+          <w:tcPr>
+            <w:tcW w:w="9443" w:type="dxa"/>
+            <w:shd w:val="clear" w:color="auto" w:fill="auto"/>
+            <w:noWrap/>
+            <w:vAlign w:val="bottom"/>
+            <w:hideMark/>
+          </w:tcPr>
+          <w:p>
+            <w:pPr>
+              <w:spacing w:after="0" w:line="240" w:lineRule="auto"/>
+              <w:jc w:val="center"/>
+              <w:rPr>
+                <w:rFonts w:ascii="Calibri" w:eastAsia="Times New Roman" w:hAnsi="Calibri" w:cs="Calibri"/>
+                <w:lang w:eastAsia="ja-JP"/>
+              </w:rPr>
+            </w:pPr>
+            <w:r>
+              <w:rPr>
+                <w:rFonts w:ascii="Calibri" w:eastAsia="Times New Roman" w:hAnsi="Calibri" w:cs="Calibri"/>
+                <w:lang w:eastAsia="ja-JP"/>
+              </w:rPr>
+              <w:t>Read relevant articles and write about metaheuristics and their applications.</w:t>
+            </w:r>
+          </w:p>
+        </w:tc>
+        <w:tc>
+          <w:tcPr>
+            <w:tcW w:w="1383" w:type="dxa"/>
+            <w:shd w:val="clear" w:color="000000" w:fill="FFEB9C"/>
+            <w:noWrap/>
+            <w:vAlign w:val="bottom"/>
+            <w:hideMark/>
+          </w:tcPr>
+          <w:p>
+            <w:pPr>
+              <w:spacing w:after="0" w:line="240" w:lineRule="auto"/>
+              <w:jc w:val="center"/>
+              <w:rPr>
+                <w:rFonts w:ascii="Calibri" w:eastAsia="Times New Roman" w:hAnsi="Calibri" w:cs="Calibri"/>
+                <w:color w:val="9C5700"/>
+                <w:lang w:eastAsia="ja-JP"/>
+              </w:rPr>
+            </w:pPr>
+            <w:r>
+              <w:rPr>
+                <w:rFonts w:ascii="Calibri" w:eastAsia="Times New Roman" w:hAnsi="Calibri" w:cs="Calibri"/>
+                <w:color w:val="9C5700"/>
+                <w:lang w:eastAsia="ja-JP"/>
+              </w:rPr>
+              <w:t>Medium</w:t>
+            </w:r>
+          </w:p>
+        </w:tc>
+        <w:tc>
+          <w:tcPr>
+            <w:tcW w:w="1383" w:type="dxa"/>
+            <w:shd w:val="clear" w:color="auto" w:fill="auto"/>
+            <w:noWrap/>
+            <w:vAlign w:val="bottom"/>
+            <w:hideMark/>
+          </w:tcPr>
+          <w:p>
+            <w:pPr>
+              <w:spacing w:after="0" w:line="240" w:lineRule="auto"/>
+              <w:jc w:val="center"/>
+              <w:rPr>
+                <w:rFonts w:ascii="Calibri" w:eastAsia="Times New Roman" w:hAnsi="Calibri" w:cs="Calibri"/>
+                <w:color w:val="000000"/>
+                <w:lang w:eastAsia="ja-JP"/>
+              </w:rPr>
+            </w:pPr>
+            <w:r>
+              <w:rPr>
+                <w:rFonts w:ascii="Calibri" w:eastAsia="Times New Roman" w:hAnsi="Calibri" w:cs="Calibri"/>
+                <w:color w:val="000000"/>
+                <w:lang w:eastAsia="ja-JP"/>
+              </w:rPr>
+              <w:t>3 weeks</w:t>
+            </w:r>
+          </w:p>
+        </w:tc>
+      </w:tr>
+      <w:tr>
+        <w:trPr>
+          <w:trHeight w:val="295"/>
+        </w:trPr>
+        <w:tc>
+          <w:tcPr>
+            <w:tcW w:w="1383" w:type="dxa"/>
+            <w:shd w:val="clear" w:color="000000" w:fill="FCE4D6"/>
+            <w:noWrap/>
+            <w:vAlign w:val="bottom"/>
+            <w:hideMark/>
+          </w:tcPr>
+          <w:p>
+            <w:pPr>
+              <w:spacing w:after="0" w:line="240" w:lineRule="auto"/>
+              <w:jc w:val="center"/>
+              <w:rPr>
+                <w:rFonts w:ascii="Calibri" w:eastAsia="Times New Roman" w:hAnsi="Calibri" w:cs="Calibri"/>
+                <w:color w:val="000000"/>
+                <w:lang w:eastAsia="ja-JP"/>
+              </w:rPr>
+            </w:pPr>
+            <w:r>
+              <w:rPr>
+                <w:rFonts w:ascii="Calibri" w:eastAsia="Times New Roman" w:hAnsi="Calibri" w:cs="Calibri"/>
+                <w:color w:val="000000"/>
+                <w:lang w:eastAsia="ja-JP"/>
+              </w:rPr>
+              <w:t>Report</w:t>
+            </w:r>
+          </w:p>
+        </w:tc>
+        <w:tc>
+          <w:tcPr>
+            <w:tcW w:w="885" w:type="dxa"/>
+            <w:shd w:val="clear" w:color="auto" w:fill="auto"/>
+            <w:noWrap/>
+            <w:vAlign w:val="bottom"/>
+            <w:hideMark/>
+          </w:tcPr>
+          <w:p>
+            <w:pPr>
+              <w:spacing w:after="0" w:line="240" w:lineRule="auto"/>
+              <w:jc w:val="center"/>
+              <w:rPr>
+                <w:rFonts w:ascii="Calibri" w:eastAsia="Times New Roman" w:hAnsi="Calibri" w:cs="Calibri"/>
+                <w:color w:val="000000"/>
+                <w:lang w:eastAsia="ja-JP"/>
+              </w:rPr>
+            </w:pPr>
+            <w:r>
+              <w:rPr>
+                <w:rFonts w:ascii="Calibri" w:eastAsia="Times New Roman" w:hAnsi="Calibri" w:cs="Calibri"/>
+                <w:color w:val="000000"/>
+                <w:lang w:eastAsia="ja-JP"/>
+              </w:rPr>
+              <w:t>3.4</w:t>
+            </w:r>
+          </w:p>
+        </w:tc>
+        <w:tc>
+          <w:tcPr>
+            <w:tcW w:w="9443" w:type="dxa"/>
+            <w:shd w:val="clear" w:color="auto" w:fill="auto"/>
+            <w:noWrap/>
+            <w:vAlign w:val="bottom"/>
+            <w:hideMark/>
+          </w:tcPr>
+          <w:p>
+            <w:pPr>
+              <w:spacing w:after="0" w:line="240" w:lineRule="auto"/>
+              <w:jc w:val="center"/>
+              <w:rPr>
+                <w:rFonts w:ascii="Calibri" w:eastAsia="Times New Roman" w:hAnsi="Calibri" w:cs="Calibri"/>
+                <w:lang w:eastAsia="ja-JP"/>
+              </w:rPr>
+            </w:pPr>
+            <w:r>
+              <w:rPr>
+                <w:rFonts w:ascii="Calibri" w:eastAsia="Times New Roman" w:hAnsi="Calibri" w:cs="Calibri"/>
+                <w:lang w:eastAsia="ja-JP"/>
+              </w:rPr>
+              <w:t>Read relevant articles and write about the history of MSA software and approaches.</w:t>
+            </w:r>
+          </w:p>
+        </w:tc>
+        <w:tc>
+          <w:tcPr>
+            <w:tcW w:w="1383" w:type="dxa"/>
+            <w:shd w:val="clear" w:color="000000" w:fill="FFEB9C"/>
+            <w:noWrap/>
+            <w:vAlign w:val="bottom"/>
+            <w:hideMark/>
+          </w:tcPr>
+          <w:p>
+            <w:pPr>
+              <w:spacing w:after="0" w:line="240" w:lineRule="auto"/>
+              <w:jc w:val="center"/>
+              <w:rPr>
+                <w:rFonts w:ascii="Calibri" w:eastAsia="Times New Roman" w:hAnsi="Calibri" w:cs="Calibri"/>
+                <w:color w:val="9C5700"/>
+                <w:lang w:eastAsia="ja-JP"/>
+              </w:rPr>
+            </w:pPr>
+            <w:r>
+              <w:rPr>
+                <w:rFonts w:ascii="Calibri" w:eastAsia="Times New Roman" w:hAnsi="Calibri" w:cs="Calibri"/>
+                <w:color w:val="9C5700"/>
+                <w:lang w:eastAsia="ja-JP"/>
+              </w:rPr>
+              <w:t>Medium</w:t>
+            </w:r>
+          </w:p>
+        </w:tc>
+        <w:tc>
+          <w:tcPr>
+            <w:tcW w:w="1383" w:type="dxa"/>
+            <w:shd w:val="clear" w:color="auto" w:fill="auto"/>
+            <w:noWrap/>
+            <w:vAlign w:val="bottom"/>
+            <w:hideMark/>
+          </w:tcPr>
+          <w:p>
+            <w:pPr>
+              <w:spacing w:after="0" w:line="240" w:lineRule="auto"/>
+              <w:jc w:val="center"/>
+              <w:rPr>
+                <w:rFonts w:ascii="Calibri" w:eastAsia="Times New Roman" w:hAnsi="Calibri" w:cs="Calibri"/>
+                <w:color w:val="000000"/>
+                <w:lang w:eastAsia="ja-JP"/>
+              </w:rPr>
+            </w:pPr>
+            <w:r>
+              <w:rPr>
+                <w:rFonts w:ascii="Calibri" w:eastAsia="Times New Roman" w:hAnsi="Calibri" w:cs="Calibri"/>
+                <w:color w:val="000000"/>
+                <w:lang w:eastAsia="ja-JP"/>
+              </w:rPr>
+              <w:t>3 weeks</w:t>
+            </w:r>
+          </w:p>
+        </w:tc>
+      </w:tr>
+      <w:tr>
+        <w:trPr>
+          <w:trHeight w:val="295"/>
+        </w:trPr>
+        <w:tc>
+          <w:tcPr>
+            <w:tcW w:w="1383" w:type="dxa"/>
+            <w:shd w:val="clear" w:color="000000" w:fill="FCE4D6"/>
+            <w:noWrap/>
+            <w:vAlign w:val="bottom"/>
+            <w:hideMark/>
+          </w:tcPr>
+          <w:p>
+            <w:pPr>
+              <w:spacing w:after="0" w:line="240" w:lineRule="auto"/>
+              <w:jc w:val="center"/>
+              <w:rPr>
+                <w:rFonts w:ascii="Calibri" w:eastAsia="Times New Roman" w:hAnsi="Calibri" w:cs="Calibri"/>
+                <w:color w:val="000000"/>
+                <w:lang w:eastAsia="ja-JP"/>
+              </w:rPr>
+            </w:pPr>
+            <w:r>
+              <w:rPr>
+                <w:rFonts w:ascii="Calibri" w:eastAsia="Times New Roman" w:hAnsi="Calibri" w:cs="Calibri"/>
+                <w:color w:val="000000"/>
+                <w:lang w:eastAsia="ja-JP"/>
+              </w:rPr>
+              <w:t>Report</w:t>
+            </w:r>
+          </w:p>
+        </w:tc>
+        <w:tc>
+          <w:tcPr>
+            <w:tcW w:w="885" w:type="dxa"/>
+            <w:shd w:val="clear" w:color="auto" w:fill="auto"/>
+            <w:noWrap/>
+            <w:vAlign w:val="bottom"/>
+            <w:hideMark/>
+          </w:tcPr>
+          <w:p>
+            <w:pPr>
+              <w:spacing w:after="0" w:line="240" w:lineRule="auto"/>
+              <w:jc w:val="center"/>
+              <w:rPr>
+                <w:rFonts w:ascii="Calibri" w:eastAsia="Times New Roman" w:hAnsi="Calibri" w:cs="Calibri"/>
+                <w:color w:val="000000"/>
+                <w:u w:val="single"/>
+                <w:lang w:eastAsia="ja-JP"/>
+              </w:rPr>
+            </w:pPr>
+            <w:r>
+              <w:rPr>
+                <w:rFonts w:ascii="Calibri" w:eastAsia="Times New Roman" w:hAnsi="Calibri" w:cs="Calibri"/>
+                <w:color w:val="000000"/>
+                <w:u w:val="single"/>
+                <w:lang w:eastAsia="ja-JP"/>
+              </w:rPr>
+              <w:t>M-B</w:t>
+            </w:r>
+          </w:p>
+        </w:tc>
+        <w:tc>
+          <w:tcPr>
+            <w:tcW w:w="9443" w:type="dxa"/>
+            <w:shd w:val="clear" w:color="auto" w:fill="auto"/>
+            <w:noWrap/>
+            <w:vAlign w:val="bottom"/>
+            <w:hideMark/>
+          </w:tcPr>
+          <w:p>
+            <w:pPr>
+              <w:spacing w:after="0" w:line="240" w:lineRule="auto"/>
+              <w:jc w:val="center"/>
+              <w:rPr>
+                <w:rFonts w:ascii="Calibri" w:eastAsia="Times New Roman" w:hAnsi="Calibri" w:cs="Calibri"/>
+                <w:lang w:eastAsia="ja-JP"/>
+              </w:rPr>
+            </w:pPr>
+            <w:r>
+              <w:rPr>
+                <w:rFonts w:ascii="Calibri" w:eastAsia="Times New Roman" w:hAnsi="Calibri" w:cs="Calibri"/>
+                <w:b/>
+                <w:bCs/>
+                <w:lang w:eastAsia="ja-JP"/>
+              </w:rPr>
+              <w:t>25th Oct, '24</w:t>
+            </w:r>
+            <w:r>
+              <w:rPr>
+                <w:rFonts w:ascii="Calibri" w:eastAsia="Times New Roman" w:hAnsi="Calibri" w:cs="Calibri"/>
+                <w:lang w:eastAsia="ja-JP"/>
+              </w:rPr>
+              <w:t xml:space="preserve"> - The literature review has been completed.</w:t>
+            </w:r>
+          </w:p>
+        </w:tc>
+        <w:tc>
+          <w:tcPr>
+            <w:tcW w:w="1383" w:type="dxa"/>
+            <w:shd w:val="clear" w:color="auto" w:fill="auto"/>
+            <w:noWrap/>
+            <w:vAlign w:val="bottom"/>
+            <w:hideMark/>
+          </w:tcPr>
+          <w:p>
+            <w:pPr>
+              <w:spacing w:after="0" w:line="240" w:lineRule="auto"/>
+              <w:jc w:val="center"/>
+              <w:rPr>
+                <w:rFonts w:ascii="Calibri" w:eastAsia="Times New Roman" w:hAnsi="Calibri" w:cs="Calibri"/>
+                <w:color w:val="000000"/>
+                <w:u w:val="single"/>
+                <w:lang w:eastAsia="ja-JP"/>
+              </w:rPr>
+            </w:pPr>
+            <w:r>
+              <w:rPr>
+                <w:rFonts w:ascii="Calibri" w:eastAsia="Times New Roman" w:hAnsi="Calibri" w:cs="Calibri"/>
+                <w:color w:val="000000"/>
+                <w:u w:val="single"/>
+                <w:lang w:eastAsia="ja-JP"/>
+              </w:rPr>
+              <w:t>Milestone</w:t>
+            </w:r>
+          </w:p>
+        </w:tc>
+        <w:tc>
+          <w:tcPr>
+            <w:tcW w:w="1383" w:type="dxa"/>
+            <w:shd w:val="clear" w:color="auto" w:fill="auto"/>
+            <w:noWrap/>
+            <w:vAlign w:val="bottom"/>
+            <w:hideMark/>
+          </w:tcPr>
+          <w:p>
+            <w:pPr>
+              <w:spacing w:after="0" w:line="240" w:lineRule="auto"/>
+              <w:jc w:val="center"/>
+              <w:rPr>
+                <w:rFonts w:ascii="Calibri" w:eastAsia="Times New Roman" w:hAnsi="Calibri" w:cs="Calibri"/>
+                <w:color w:val="000000"/>
+                <w:u w:val="single"/>
+                <w:lang w:eastAsia="ja-JP"/>
+              </w:rPr>
+            </w:pPr>
+            <w:r>
+              <w:rPr>
+                <w:rFonts w:ascii="Calibri" w:eastAsia="Times New Roman" w:hAnsi="Calibri" w:cs="Calibri"/>
+                <w:color w:val="000000"/>
+                <w:u w:val="single"/>
+                <w:lang w:eastAsia="ja-JP"/>
+              </w:rPr>
+              <w:t>5 weeks</w:t>
+            </w:r>
+          </w:p>
+        </w:tc>
+      </w:tr>
+      <w:tr>
+        <w:trPr>
+          <w:trHeight w:val="295"/>
+        </w:trPr>
+        <w:tc>
+          <w:tcPr>
+            <w:tcW w:w="1383" w:type="dxa"/>
+            <w:shd w:val="clear" w:color="000000" w:fill="FCE4D6"/>
+            <w:noWrap/>
+            <w:vAlign w:val="bottom"/>
+            <w:hideMark/>
+          </w:tcPr>
+          <w:p>
+            <w:pPr>
+              <w:spacing w:after="0" w:line="240" w:lineRule="auto"/>
+              <w:jc w:val="center"/>
+              <w:rPr>
+                <w:rFonts w:ascii="Calibri" w:eastAsia="Times New Roman" w:hAnsi="Calibri" w:cs="Calibri"/>
+                <w:color w:val="000000"/>
+                <w:lang w:eastAsia="ja-JP"/>
+              </w:rPr>
+            </w:pPr>
+            <w:r>
+              <w:rPr>
+                <w:rFonts w:ascii="Calibri" w:eastAsia="Times New Roman" w:hAnsi="Calibri" w:cs="Calibri"/>
+                <w:color w:val="000000"/>
+                <w:lang w:eastAsia="ja-JP"/>
+              </w:rPr>
+              <w:t>Report</w:t>
+            </w:r>
+          </w:p>
+        </w:tc>
+        <w:tc>
+          <w:tcPr>
+            <w:tcW w:w="885" w:type="dxa"/>
+            <w:shd w:val="clear" w:color="auto" w:fill="auto"/>
+            <w:noWrap/>
+            <w:vAlign w:val="bottom"/>
+            <w:hideMark/>
+          </w:tcPr>
+          <w:p>
+            <w:pPr>
+              <w:spacing w:after="0" w:line="240" w:lineRule="auto"/>
+              <w:jc w:val="center"/>
+              <w:rPr>
+                <w:rFonts w:ascii="Calibri" w:eastAsia="Times New Roman" w:hAnsi="Calibri" w:cs="Calibri"/>
+                <w:color w:val="000000"/>
+                <w:lang w:eastAsia="ja-JP"/>
+              </w:rPr>
+            </w:pPr>
+            <w:r>
+              <w:rPr>
+                <w:rFonts w:ascii="Calibri" w:eastAsia="Times New Roman" w:hAnsi="Calibri" w:cs="Calibri"/>
+                <w:color w:val="000000"/>
+                <w:lang w:eastAsia="ja-JP"/>
+              </w:rPr>
+              <w:t>4.1</w:t>
+            </w:r>
+          </w:p>
+        </w:tc>
+        <w:tc>
+          <w:tcPr>
+            <w:tcW w:w="9443" w:type="dxa"/>
+            <w:shd w:val="clear" w:color="auto" w:fill="auto"/>
+            <w:noWrap/>
+            <w:vAlign w:val="bottom"/>
+            <w:hideMark/>
+          </w:tcPr>
+          <w:p>
+            <w:pPr>
+              <w:spacing w:after="0" w:line="240" w:lineRule="auto"/>
+              <w:jc w:val="center"/>
+              <w:rPr>
+                <w:rFonts w:ascii="Calibri" w:eastAsia="Times New Roman" w:hAnsi="Calibri" w:cs="Calibri"/>
+                <w:lang w:eastAsia="ja-JP"/>
+              </w:rPr>
+            </w:pPr>
+            <w:r>
+              <w:rPr>
+                <w:rFonts w:ascii="Calibri" w:eastAsia="Times New Roman" w:hAnsi="Calibri" w:cs="Calibri"/>
+                <w:lang w:eastAsia="ja-JP"/>
+              </w:rPr>
+              <w:t>Capture a discrete set of requirements to direct the design and development of the tool.</w:t>
+            </w:r>
+          </w:p>
+        </w:tc>
+        <w:tc>
+          <w:tcPr>
+            <w:tcW w:w="1383" w:type="dxa"/>
+            <w:shd w:val="clear" w:color="000000" w:fill="FFC7CE"/>
+            <w:noWrap/>
+            <w:vAlign w:val="bottom"/>
+            <w:hideMark/>
+          </w:tcPr>
+          <w:p>
+            <w:pPr>
+              <w:spacing w:after="0" w:line="240" w:lineRule="auto"/>
+              <w:jc w:val="center"/>
+              <w:rPr>
+                <w:rFonts w:ascii="Calibri" w:eastAsia="Times New Roman" w:hAnsi="Calibri" w:cs="Calibri"/>
+                <w:color w:val="9C0006"/>
+                <w:lang w:eastAsia="ja-JP"/>
+              </w:rPr>
+            </w:pPr>
+            <w:r>
+              <w:rPr>
+                <w:rFonts w:ascii="Calibri" w:eastAsia="Times New Roman" w:hAnsi="Calibri" w:cs="Calibri"/>
+                <w:color w:val="9C0006"/>
+                <w:lang w:eastAsia="ja-JP"/>
+              </w:rPr>
+              <w:t>High</w:t>
+            </w:r>
+          </w:p>
+        </w:tc>
+        <w:tc>
+          <w:tcPr>
+            <w:tcW w:w="1383" w:type="dxa"/>
+            <w:shd w:val="clear" w:color="auto" w:fill="auto"/>
+            <w:noWrap/>
+            <w:vAlign w:val="bottom"/>
+            <w:hideMark/>
+          </w:tcPr>
+          <w:p>
+            <w:pPr>
+              <w:spacing w:after="0" w:line="240" w:lineRule="auto"/>
+              <w:jc w:val="center"/>
+              <w:rPr>
+                <w:rFonts w:ascii="Calibri" w:eastAsia="Times New Roman" w:hAnsi="Calibri" w:cs="Calibri"/>
+                <w:color w:val="000000"/>
+                <w:lang w:eastAsia="ja-JP"/>
+              </w:rPr>
+            </w:pPr>
+            <w:r>
+              <w:rPr>
+                <w:rFonts w:ascii="Calibri" w:eastAsia="Times New Roman" w:hAnsi="Calibri" w:cs="Calibri"/>
+                <w:color w:val="000000"/>
+                <w:lang w:eastAsia="ja-JP"/>
+              </w:rPr>
+              <w:t>3 days</w:t>
+            </w:r>
+          </w:p>
+        </w:tc>
+      </w:tr>
+      <w:tr>
+        <w:trPr>
+          <w:trHeight w:val="295"/>
+        </w:trPr>
+        <w:tc>
+          <w:tcPr>
+            <w:tcW w:w="1383" w:type="dxa"/>
+            <w:shd w:val="clear" w:color="000000" w:fill="FCE4D6"/>
+            <w:noWrap/>
+            <w:vAlign w:val="bottom"/>
+            <w:hideMark/>
+          </w:tcPr>
+          <w:p>
+            <w:pPr>
+              <w:spacing w:after="0" w:line="240" w:lineRule="auto"/>
+              <w:jc w:val="center"/>
+              <w:rPr>
+                <w:rFonts w:ascii="Calibri" w:eastAsia="Times New Roman" w:hAnsi="Calibri" w:cs="Calibri"/>
+                <w:color w:val="000000"/>
+                <w:lang w:eastAsia="ja-JP"/>
+              </w:rPr>
+            </w:pPr>
+            <w:r>
+              <w:rPr>
+                <w:rFonts w:ascii="Calibri" w:eastAsia="Times New Roman" w:hAnsi="Calibri" w:cs="Calibri"/>
+                <w:color w:val="000000"/>
+                <w:lang w:eastAsia="ja-JP"/>
+              </w:rPr>
+              <w:t>Report</w:t>
+            </w:r>
+          </w:p>
+        </w:tc>
+        <w:tc>
+          <w:tcPr>
+            <w:tcW w:w="885" w:type="dxa"/>
+            <w:shd w:val="clear" w:color="auto" w:fill="auto"/>
+            <w:noWrap/>
+            <w:vAlign w:val="bottom"/>
+            <w:hideMark/>
+          </w:tcPr>
+          <w:p>
+            <w:pPr>
+              <w:spacing w:after="0" w:line="240" w:lineRule="auto"/>
+              <w:jc w:val="center"/>
+              <w:rPr>
+                <w:rFonts w:ascii="Calibri" w:eastAsia="Times New Roman" w:hAnsi="Calibri" w:cs="Calibri"/>
+                <w:color w:val="000000"/>
+                <w:lang w:eastAsia="ja-JP"/>
+              </w:rPr>
+            </w:pPr>
+            <w:r>
+              <w:rPr>
+                <w:rFonts w:ascii="Calibri" w:eastAsia="Times New Roman" w:hAnsi="Calibri" w:cs="Calibri"/>
+                <w:color w:val="000000"/>
+                <w:lang w:eastAsia="ja-JP"/>
+              </w:rPr>
+              <w:t>4.2</w:t>
+            </w:r>
+          </w:p>
+        </w:tc>
+        <w:tc>
+          <w:tcPr>
+            <w:tcW w:w="9443" w:type="dxa"/>
+            <w:shd w:val="clear" w:color="auto" w:fill="auto"/>
+            <w:noWrap/>
+            <w:vAlign w:val="bottom"/>
+            <w:hideMark/>
+          </w:tcPr>
+          <w:p>
+            <w:pPr>
+              <w:spacing w:after="0" w:line="240" w:lineRule="auto"/>
+              <w:jc w:val="center"/>
+              <w:rPr>
+                <w:rFonts w:ascii="Calibri" w:eastAsia="Times New Roman" w:hAnsi="Calibri" w:cs="Calibri"/>
+                <w:lang w:eastAsia="ja-JP"/>
+              </w:rPr>
+            </w:pPr>
+            <w:r>
+              <w:rPr>
+                <w:rFonts w:ascii="Calibri" w:eastAsia="Times New Roman" w:hAnsi="Calibri" w:cs="Calibri"/>
+                <w:lang w:eastAsia="ja-JP"/>
+              </w:rPr>
+              <w:t>Produce UML diagrams as high-level software design incl. Use Case, Package, Class diagrams.</w:t>
+            </w:r>
+          </w:p>
+        </w:tc>
+        <w:tc>
+          <w:tcPr>
+            <w:tcW w:w="1383" w:type="dxa"/>
+            <w:shd w:val="clear" w:color="000000" w:fill="FFEB9C"/>
+            <w:noWrap/>
+            <w:vAlign w:val="bottom"/>
+            <w:hideMark/>
+          </w:tcPr>
+          <w:p>
+            <w:pPr>
+              <w:spacing w:after="0" w:line="240" w:lineRule="auto"/>
+              <w:jc w:val="center"/>
+              <w:rPr>
+                <w:rFonts w:ascii="Calibri" w:eastAsia="Times New Roman" w:hAnsi="Calibri" w:cs="Calibri"/>
+                <w:color w:val="9C5700"/>
+                <w:lang w:eastAsia="ja-JP"/>
+              </w:rPr>
+            </w:pPr>
+            <w:r>
+              <w:rPr>
+                <w:rFonts w:ascii="Calibri" w:eastAsia="Times New Roman" w:hAnsi="Calibri" w:cs="Calibri"/>
+                <w:color w:val="9C5700"/>
+                <w:lang w:eastAsia="ja-JP"/>
+              </w:rPr>
+              <w:t>Medium</w:t>
+            </w:r>
+          </w:p>
+        </w:tc>
+        <w:tc>
+          <w:tcPr>
+            <w:tcW w:w="1383" w:type="dxa"/>
+            <w:shd w:val="clear" w:color="auto" w:fill="auto"/>
+            <w:noWrap/>
+            <w:vAlign w:val="bottom"/>
+            <w:hideMark/>
+          </w:tcPr>
+          <w:p>
+            <w:pPr>
+              <w:spacing w:after="0" w:line="240" w:lineRule="auto"/>
+              <w:jc w:val="center"/>
+              <w:rPr>
+                <w:rFonts w:ascii="Calibri" w:eastAsia="Times New Roman" w:hAnsi="Calibri" w:cs="Calibri"/>
+                <w:color w:val="000000"/>
+                <w:lang w:eastAsia="ja-JP"/>
+              </w:rPr>
+            </w:pPr>
+            <w:r>
+              <w:rPr>
+                <w:rFonts w:ascii="Calibri" w:eastAsia="Times New Roman" w:hAnsi="Calibri" w:cs="Calibri"/>
+                <w:color w:val="000000"/>
+                <w:lang w:eastAsia="ja-JP"/>
+              </w:rPr>
+              <w:t>3 days</w:t>
+            </w:r>
+          </w:p>
+        </w:tc>
+      </w:tr>
+    </w:tbl>
+    <w:p>
+      <w:pPr>
+        <w:jc w:val="center"/>
+      </w:pPr>
     </w:p>
     <w:p>
       <w:pPr>
-        <w:pStyle w:val="Advice"/>
+        <w:jc w:val="center"/>
       </w:pPr>
       <w:r>
-        <w:t>Present a</w:t>
-      </w:r>
-      <w:r>
-        <w:t xml:space="preserve"> realistic</w:t>
-      </w:r>
-      <w:r>
-        <w:t xml:space="preserve"> task list</w:t>
-      </w:r>
-      <w:r>
-        <w:t xml:space="preserve"> for the entire project</w:t>
-      </w:r>
-      <w:r>
-        <w:t>, broken down to a suitable level of detail.</w:t>
-      </w:r>
-      <w:r>
-        <w:t xml:space="preserve">  Indicate milestones against which progress can be monitored.</w:t>
-      </w:r>
-      <w:r>
-        <w:t xml:space="preserve">  Make sure you include all the deliverables you mentioned earlier.</w:t>
-      </w:r>
+        <w:rPr>
+          <w:b/>
+          <w:bCs/>
+          <w:i/>
+          <w:iCs/>
+        </w:rPr>
+        <w:t>Figure</w:t>
+      </w:r>
+      <w:r>
+        <w:rPr>
+          <w:b/>
+          <w:bCs/>
+          <w:i/>
+          <w:iCs/>
+        </w:rPr>
+        <w:t xml:space="preserve"> 3.1.1a</w:t>
+      </w:r>
+      <w:r>
+        <w:rPr>
+          <w:i/>
+          <w:iCs/>
+        </w:rPr>
+        <w:t xml:space="preserve"> – A</w:t>
+      </w:r>
+      <w:r>
+        <w:rPr>
+          <w:i/>
+          <w:iCs/>
+        </w:rPr>
+        <w:t xml:space="preserve"> list of</w:t>
+      </w:r>
+      <w:r>
+        <w:rPr>
+          <w:i/>
+          <w:iCs/>
+        </w:rPr>
+        <w:t xml:space="preserve"> task</w:t>
+      </w:r>
+      <w:r>
+        <w:rPr>
+          <w:i/>
+          <w:iCs/>
+        </w:rPr>
+        <w:t>s</w:t>
+      </w:r>
+      <w:r>
+        <w:rPr>
+          <w:i/>
+          <w:iCs/>
+        </w:rPr>
+        <w:t xml:space="preserve"> &amp; milestone</w:t>
+      </w:r>
+      <w:r>
+        <w:rPr>
+          <w:i/>
+          <w:iCs/>
+        </w:rPr>
+        <w:t>s</w:t>
+      </w:r>
+      <w:r>
+        <w:rPr>
+          <w:i/>
+          <w:iCs/>
+        </w:rPr>
+        <w:t xml:space="preserve"> covering project</w:t>
+      </w:r>
+      <w:r>
+        <w:rPr>
+          <w:i/>
+          <w:iCs/>
+        </w:rPr>
+        <w:t xml:space="preserve"> planning</w:t>
+      </w:r>
+      <w:r>
+        <w:rPr>
+          <w:i/>
+          <w:iCs/>
+        </w:rPr>
+        <w:t>,</w:t>
+      </w:r>
+      <w:r>
+        <w:rPr>
+          <w:i/>
+          <w:iCs/>
+        </w:rPr>
+        <w:t xml:space="preserve"> </w:t>
+      </w:r>
+      <w:r>
+        <w:rPr>
+          <w:i/>
+          <w:iCs/>
+        </w:rPr>
+        <w:t>report writing</w:t>
+      </w:r>
+      <w:r>
+        <w:rPr>
+          <w:i/>
+          <w:iCs/>
+        </w:rPr>
+        <w:t xml:space="preserve"> and software design</w:t>
+      </w:r>
+      <w:r>
+        <w:rPr>
+          <w:i/>
+          <w:iCs/>
+        </w:rPr>
+        <w:t>.</w:t>
+      </w:r>
+      <w:r>
+        <w:rPr>
+          <w:i/>
+          <w:iCs/>
+        </w:rPr>
+        <w:t xml:space="preserve"> (</w:t>
+      </w:r>
+      <w:r>
+        <w:rPr>
+          <w:i/>
+          <w:iCs/>
+        </w:rPr>
+        <w:t xml:space="preserve">Table </w:t>
+      </w:r>
+      <w:r>
+        <w:rPr>
+          <w:i/>
+          <w:iCs/>
+        </w:rPr>
+        <w:t>1 of 2)</w:t>
+      </w:r>
+    </w:p>
+    <w:p>
+      <w:r>
+        <w:br w:type="page"/>
+      </w:r>
+    </w:p>
+    <w:p/>
+    <w:tbl>
+      <w:tblPr>
+        <w:tblW w:w="14596" w:type="dxa"/>
+        <w:tblBorders>
+          <w:top w:val="single" w:sz="4" w:space="0" w:color="auto"/>
+          <w:left w:val="single" w:sz="4" w:space="0" w:color="auto"/>
+          <w:bottom w:val="single" w:sz="4" w:space="0" w:color="auto"/>
+          <w:right w:val="single" w:sz="4" w:space="0" w:color="auto"/>
+          <w:insideH w:val="single" w:sz="4" w:space="0" w:color="auto"/>
+          <w:insideV w:val="single" w:sz="4" w:space="0" w:color="auto"/>
+        </w:tblBorders>
+        <w:tblLook w:val="04A0" w:firstRow="1" w:lastRow="0" w:firstColumn="1" w:lastColumn="0" w:noHBand="0" w:noVBand="1"/>
+      </w:tblPr>
+      <w:tblGrid>
+        <w:gridCol w:w="1276"/>
+        <w:gridCol w:w="846"/>
+        <w:gridCol w:w="9639"/>
+        <w:gridCol w:w="1417"/>
+        <w:gridCol w:w="1418"/>
+      </w:tblGrid>
+      <w:tr>
+        <w:trPr>
+          <w:trHeight w:val="304"/>
+        </w:trPr>
+        <w:tc>
+          <w:tcPr>
+            <w:tcW w:w="1276" w:type="dxa"/>
+            <w:shd w:val="clear" w:color="auto" w:fill="auto"/>
+            <w:noWrap/>
+            <w:vAlign w:val="bottom"/>
+            <w:hideMark/>
+          </w:tcPr>
+          <w:p>
+            <w:pPr>
+              <w:spacing w:after="0" w:line="240" w:lineRule="auto"/>
+              <w:jc w:val="center"/>
+              <w:rPr>
+                <w:rFonts w:ascii="Calibri" w:eastAsia="Times New Roman" w:hAnsi="Calibri" w:cs="Calibri"/>
+                <w:color w:val="000000"/>
+                <w:lang w:eastAsia="ja-JP"/>
+              </w:rPr>
+            </w:pPr>
+            <w:r>
+              <w:rPr>
+                <w:rFonts w:ascii="Calibri" w:eastAsia="Times New Roman" w:hAnsi="Calibri" w:cs="Calibri"/>
+                <w:color w:val="000000"/>
+                <w:lang w:eastAsia="ja-JP"/>
+              </w:rPr>
+              <w:t>Category</w:t>
+            </w:r>
+          </w:p>
+        </w:tc>
+        <w:tc>
+          <w:tcPr>
+            <w:tcW w:w="846" w:type="dxa"/>
+            <w:shd w:val="clear" w:color="auto" w:fill="auto"/>
+            <w:noWrap/>
+            <w:vAlign w:val="bottom"/>
+            <w:hideMark/>
+          </w:tcPr>
+          <w:p>
+            <w:pPr>
+              <w:spacing w:after="0" w:line="240" w:lineRule="auto"/>
+              <w:jc w:val="center"/>
+              <w:rPr>
+                <w:rFonts w:ascii="Calibri" w:eastAsia="Times New Roman" w:hAnsi="Calibri" w:cs="Calibri"/>
+                <w:color w:val="000000"/>
+                <w:lang w:eastAsia="ja-JP"/>
+              </w:rPr>
+            </w:pPr>
+            <w:r>
+              <w:rPr>
+                <w:rFonts w:ascii="Calibri" w:eastAsia="Times New Roman" w:hAnsi="Calibri" w:cs="Calibri"/>
+                <w:color w:val="000000"/>
+                <w:lang w:eastAsia="ja-JP"/>
+              </w:rPr>
+              <w:t>ID</w:t>
+            </w:r>
+          </w:p>
+        </w:tc>
+        <w:tc>
+          <w:tcPr>
+            <w:tcW w:w="9639" w:type="dxa"/>
+            <w:shd w:val="clear" w:color="auto" w:fill="auto"/>
+            <w:noWrap/>
+            <w:vAlign w:val="bottom"/>
+            <w:hideMark/>
+          </w:tcPr>
+          <w:p>
+            <w:pPr>
+              <w:spacing w:after="0" w:line="240" w:lineRule="auto"/>
+              <w:jc w:val="center"/>
+              <w:rPr>
+                <w:rFonts w:ascii="Calibri" w:eastAsia="Times New Roman" w:hAnsi="Calibri" w:cs="Calibri"/>
+                <w:lang w:eastAsia="ja-JP"/>
+              </w:rPr>
+            </w:pPr>
+            <w:r>
+              <w:rPr>
+                <w:rFonts w:ascii="Calibri" w:eastAsia="Times New Roman" w:hAnsi="Calibri" w:cs="Calibri"/>
+                <w:lang w:eastAsia="ja-JP"/>
+              </w:rPr>
+              <w:t>Task</w:t>
+            </w:r>
+            <w:r>
+              <w:rPr>
+                <w:rFonts w:ascii="Calibri" w:eastAsia="Times New Roman" w:hAnsi="Calibri" w:cs="Calibri"/>
+                <w:lang w:eastAsia="ja-JP"/>
+              </w:rPr>
+              <w:t>/Milestone</w:t>
+            </w:r>
+            <w:r>
+              <w:rPr>
+                <w:rFonts w:ascii="Calibri" w:eastAsia="Times New Roman" w:hAnsi="Calibri" w:cs="Calibri"/>
+                <w:lang w:eastAsia="ja-JP"/>
+              </w:rPr>
+              <w:t xml:space="preserve"> </w:t>
+            </w:r>
+            <w:r>
+              <w:rPr>
+                <w:rFonts w:ascii="Calibri" w:eastAsia="Times New Roman" w:hAnsi="Calibri" w:cs="Calibri"/>
+                <w:lang w:eastAsia="ja-JP"/>
+              </w:rPr>
+              <w:t>Details</w:t>
+            </w:r>
+          </w:p>
+        </w:tc>
+        <w:tc>
+          <w:tcPr>
+            <w:tcW w:w="1417" w:type="dxa"/>
+            <w:shd w:val="clear" w:color="auto" w:fill="auto"/>
+            <w:noWrap/>
+            <w:vAlign w:val="bottom"/>
+            <w:hideMark/>
+          </w:tcPr>
+          <w:p>
+            <w:pPr>
+              <w:spacing w:after="0" w:line="240" w:lineRule="auto"/>
+              <w:jc w:val="center"/>
+              <w:rPr>
+                <w:rFonts w:ascii="Calibri" w:eastAsia="Times New Roman" w:hAnsi="Calibri" w:cs="Calibri"/>
+                <w:color w:val="000000"/>
+                <w:lang w:eastAsia="ja-JP"/>
+              </w:rPr>
+            </w:pPr>
+            <w:r>
+              <w:rPr>
+                <w:rFonts w:ascii="Calibri" w:eastAsia="Times New Roman" w:hAnsi="Calibri" w:cs="Calibri"/>
+                <w:color w:val="000000"/>
+                <w:lang w:eastAsia="ja-JP"/>
+              </w:rPr>
+              <w:t>Priority</w:t>
+            </w:r>
+          </w:p>
+        </w:tc>
+        <w:tc>
+          <w:tcPr>
+            <w:tcW w:w="1418" w:type="dxa"/>
+            <w:shd w:val="clear" w:color="auto" w:fill="auto"/>
+            <w:noWrap/>
+            <w:vAlign w:val="bottom"/>
+            <w:hideMark/>
+          </w:tcPr>
+          <w:p>
+            <w:pPr>
+              <w:spacing w:after="0" w:line="240" w:lineRule="auto"/>
+              <w:jc w:val="center"/>
+              <w:rPr>
+                <w:rFonts w:ascii="Calibri" w:eastAsia="Times New Roman" w:hAnsi="Calibri" w:cs="Calibri"/>
+                <w:color w:val="000000"/>
+                <w:lang w:eastAsia="ja-JP"/>
+              </w:rPr>
+            </w:pPr>
+            <w:r>
+              <w:rPr>
+                <w:rFonts w:ascii="Calibri" w:eastAsia="Times New Roman" w:hAnsi="Calibri" w:cs="Calibri"/>
+                <w:color w:val="000000"/>
+                <w:lang w:eastAsia="ja-JP"/>
+              </w:rPr>
+              <w:t>Est. Duration</w:t>
+            </w:r>
+          </w:p>
+        </w:tc>
+      </w:tr>
+      <w:tr>
+        <w:trPr>
+          <w:trHeight w:val="304"/>
+        </w:trPr>
+        <w:tc>
+          <w:tcPr>
+            <w:tcW w:w="1276" w:type="dxa"/>
+            <w:shd w:val="clear" w:color="000000" w:fill="FCE4D6"/>
+            <w:noWrap/>
+            <w:vAlign w:val="bottom"/>
+            <w:hideMark/>
+          </w:tcPr>
+          <w:p>
+            <w:pPr>
+              <w:spacing w:after="0" w:line="240" w:lineRule="auto"/>
+              <w:jc w:val="center"/>
+              <w:rPr>
+                <w:rFonts w:ascii="Calibri" w:eastAsia="Times New Roman" w:hAnsi="Calibri" w:cs="Calibri"/>
+                <w:color w:val="000000"/>
+                <w:lang w:eastAsia="ja-JP"/>
+              </w:rPr>
+            </w:pPr>
+            <w:r>
+              <w:rPr>
+                <w:rFonts w:ascii="Calibri" w:eastAsia="Times New Roman" w:hAnsi="Calibri" w:cs="Calibri"/>
+                <w:color w:val="000000"/>
+                <w:lang w:eastAsia="ja-JP"/>
+              </w:rPr>
+              <w:t>Report</w:t>
+            </w:r>
+          </w:p>
+        </w:tc>
+        <w:tc>
+          <w:tcPr>
+            <w:tcW w:w="846" w:type="dxa"/>
+            <w:shd w:val="clear" w:color="auto" w:fill="auto"/>
+            <w:noWrap/>
+            <w:vAlign w:val="bottom"/>
+            <w:hideMark/>
+          </w:tcPr>
+          <w:p>
+            <w:pPr>
+              <w:spacing w:after="0" w:line="240" w:lineRule="auto"/>
+              <w:jc w:val="center"/>
+              <w:rPr>
+                <w:rFonts w:ascii="Calibri" w:eastAsia="Times New Roman" w:hAnsi="Calibri" w:cs="Calibri"/>
+                <w:color w:val="000000"/>
+                <w:lang w:eastAsia="ja-JP"/>
+              </w:rPr>
+            </w:pPr>
+            <w:r>
+              <w:rPr>
+                <w:rFonts w:ascii="Calibri" w:eastAsia="Times New Roman" w:hAnsi="Calibri" w:cs="Calibri"/>
+                <w:color w:val="000000"/>
+                <w:lang w:eastAsia="ja-JP"/>
+              </w:rPr>
+              <w:t>4.3</w:t>
+            </w:r>
+          </w:p>
+        </w:tc>
+        <w:tc>
+          <w:tcPr>
+            <w:tcW w:w="9639" w:type="dxa"/>
+            <w:shd w:val="clear" w:color="auto" w:fill="auto"/>
+            <w:noWrap/>
+            <w:vAlign w:val="bottom"/>
+            <w:hideMark/>
+          </w:tcPr>
+          <w:p>
+            <w:pPr>
+              <w:spacing w:after="0" w:line="240" w:lineRule="auto"/>
+              <w:jc w:val="center"/>
+              <w:rPr>
+                <w:rFonts w:ascii="Calibri" w:eastAsia="Times New Roman" w:hAnsi="Calibri" w:cs="Calibri"/>
+                <w:lang w:eastAsia="ja-JP"/>
+              </w:rPr>
+            </w:pPr>
+            <w:r>
+              <w:rPr>
+                <w:rFonts w:ascii="Calibri" w:eastAsia="Times New Roman" w:hAnsi="Calibri" w:cs="Calibri"/>
+                <w:lang w:eastAsia="ja-JP"/>
+              </w:rPr>
+              <w:t>Ask for feedback on literature review and design sections, then make revisions.</w:t>
+            </w:r>
+          </w:p>
+        </w:tc>
+        <w:tc>
+          <w:tcPr>
+            <w:tcW w:w="1417" w:type="dxa"/>
+            <w:shd w:val="clear" w:color="000000" w:fill="C6EFCE"/>
+            <w:noWrap/>
+            <w:vAlign w:val="bottom"/>
+            <w:hideMark/>
+          </w:tcPr>
+          <w:p>
+            <w:pPr>
+              <w:spacing w:after="0" w:line="240" w:lineRule="auto"/>
+              <w:jc w:val="center"/>
+              <w:rPr>
+                <w:rFonts w:ascii="Calibri" w:eastAsia="Times New Roman" w:hAnsi="Calibri" w:cs="Calibri"/>
+                <w:color w:val="006100"/>
+                <w:lang w:eastAsia="ja-JP"/>
+              </w:rPr>
+            </w:pPr>
+            <w:r>
+              <w:rPr>
+                <w:rFonts w:ascii="Calibri" w:eastAsia="Times New Roman" w:hAnsi="Calibri" w:cs="Calibri"/>
+                <w:color w:val="006100"/>
+                <w:lang w:eastAsia="ja-JP"/>
+              </w:rPr>
+              <w:t>Low</w:t>
+            </w:r>
+          </w:p>
+        </w:tc>
+        <w:tc>
+          <w:tcPr>
+            <w:tcW w:w="1418" w:type="dxa"/>
+            <w:shd w:val="clear" w:color="auto" w:fill="auto"/>
+            <w:noWrap/>
+            <w:vAlign w:val="bottom"/>
+            <w:hideMark/>
+          </w:tcPr>
+          <w:p>
+            <w:pPr>
+              <w:spacing w:after="0" w:line="240" w:lineRule="auto"/>
+              <w:jc w:val="center"/>
+              <w:rPr>
+                <w:rFonts w:ascii="Calibri" w:eastAsia="Times New Roman" w:hAnsi="Calibri" w:cs="Calibri"/>
+                <w:color w:val="000000"/>
+                <w:lang w:eastAsia="ja-JP"/>
+              </w:rPr>
+            </w:pPr>
+            <w:r>
+              <w:rPr>
+                <w:rFonts w:ascii="Calibri" w:eastAsia="Times New Roman" w:hAnsi="Calibri" w:cs="Calibri"/>
+                <w:color w:val="000000"/>
+                <w:lang w:eastAsia="ja-JP"/>
+              </w:rPr>
+              <w:t>2 weeks</w:t>
+            </w:r>
+          </w:p>
+        </w:tc>
+      </w:tr>
+      <w:tr>
+        <w:trPr>
+          <w:trHeight w:val="304"/>
+        </w:trPr>
+        <w:tc>
+          <w:tcPr>
+            <w:tcW w:w="1276" w:type="dxa"/>
+            <w:shd w:val="clear" w:color="000000" w:fill="FCE4D6"/>
+            <w:noWrap/>
+            <w:vAlign w:val="bottom"/>
+            <w:hideMark/>
+          </w:tcPr>
+          <w:p>
+            <w:pPr>
+              <w:spacing w:after="0" w:line="240" w:lineRule="auto"/>
+              <w:jc w:val="center"/>
+              <w:rPr>
+                <w:rFonts w:ascii="Calibri" w:eastAsia="Times New Roman" w:hAnsi="Calibri" w:cs="Calibri"/>
+                <w:color w:val="000000"/>
+                <w:lang w:eastAsia="ja-JP"/>
+              </w:rPr>
+            </w:pPr>
+            <w:r>
+              <w:rPr>
+                <w:rFonts w:ascii="Calibri" w:eastAsia="Times New Roman" w:hAnsi="Calibri" w:cs="Calibri"/>
+                <w:color w:val="000000"/>
+                <w:lang w:eastAsia="ja-JP"/>
+              </w:rPr>
+              <w:t>Report</w:t>
+            </w:r>
+          </w:p>
+        </w:tc>
+        <w:tc>
+          <w:tcPr>
+            <w:tcW w:w="846" w:type="dxa"/>
+            <w:shd w:val="clear" w:color="auto" w:fill="auto"/>
+            <w:noWrap/>
+            <w:vAlign w:val="bottom"/>
+            <w:hideMark/>
+          </w:tcPr>
+          <w:p>
+            <w:pPr>
+              <w:spacing w:after="0" w:line="240" w:lineRule="auto"/>
+              <w:jc w:val="center"/>
+              <w:rPr>
+                <w:rFonts w:ascii="Calibri" w:eastAsia="Times New Roman" w:hAnsi="Calibri" w:cs="Calibri"/>
+                <w:color w:val="000000"/>
+                <w:lang w:eastAsia="ja-JP"/>
+              </w:rPr>
+            </w:pPr>
+            <w:r>
+              <w:rPr>
+                <w:rFonts w:ascii="Calibri" w:eastAsia="Times New Roman" w:hAnsi="Calibri" w:cs="Calibri"/>
+                <w:color w:val="000000"/>
+                <w:lang w:eastAsia="ja-JP"/>
+              </w:rPr>
+              <w:t>4.4</w:t>
+            </w:r>
+          </w:p>
+        </w:tc>
+        <w:tc>
+          <w:tcPr>
+            <w:tcW w:w="9639" w:type="dxa"/>
+            <w:shd w:val="clear" w:color="auto" w:fill="auto"/>
+            <w:noWrap/>
+            <w:vAlign w:val="bottom"/>
+            <w:hideMark/>
+          </w:tcPr>
+          <w:p>
+            <w:pPr>
+              <w:spacing w:after="0" w:line="240" w:lineRule="auto"/>
+              <w:jc w:val="center"/>
+              <w:rPr>
+                <w:rFonts w:ascii="Calibri" w:eastAsia="Times New Roman" w:hAnsi="Calibri" w:cs="Calibri"/>
+                <w:lang w:eastAsia="ja-JP"/>
+              </w:rPr>
+            </w:pPr>
+            <w:r>
+              <w:rPr>
+                <w:rFonts w:ascii="Calibri" w:eastAsia="Times New Roman" w:hAnsi="Calibri" w:cs="Calibri"/>
+                <w:lang w:eastAsia="ja-JP"/>
+              </w:rPr>
+              <w:t xml:space="preserve">Write a </w:t>
+            </w:r>
+            <w:r>
+              <w:rPr>
+                <w:rFonts w:ascii="Calibri" w:eastAsia="Times New Roman" w:hAnsi="Calibri" w:cs="Calibri"/>
+                <w:lang w:eastAsia="ja-JP"/>
+              </w:rPr>
+              <w:t>technical background</w:t>
+            </w:r>
+            <w:r>
+              <w:rPr>
+                <w:rFonts w:ascii="Calibri" w:eastAsia="Times New Roman" w:hAnsi="Calibri" w:cs="Calibri"/>
+                <w:lang w:eastAsia="ja-JP"/>
+              </w:rPr>
+              <w:t xml:space="preserve"> </w:t>
+            </w:r>
+            <w:r>
+              <w:rPr>
+                <w:rFonts w:ascii="Calibri" w:eastAsia="Times New Roman" w:hAnsi="Calibri" w:cs="Calibri"/>
+                <w:lang w:eastAsia="ja-JP"/>
+              </w:rPr>
+              <w:t xml:space="preserve">section on </w:t>
+            </w:r>
+            <w:r>
+              <w:rPr>
+                <w:rFonts w:ascii="Calibri" w:eastAsia="Times New Roman" w:hAnsi="Calibri" w:cs="Calibri"/>
+                <w:lang w:eastAsia="ja-JP"/>
+              </w:rPr>
+              <w:t xml:space="preserve">the MSA problem to </w:t>
+            </w:r>
+            <w:r>
+              <w:rPr>
+                <w:rFonts w:ascii="Calibri" w:eastAsia="Times New Roman" w:hAnsi="Calibri" w:cs="Calibri"/>
+                <w:lang w:eastAsia="ja-JP"/>
+              </w:rPr>
+              <w:t>provide context for readers</w:t>
+            </w:r>
+            <w:r>
+              <w:rPr>
+                <w:rFonts w:ascii="Calibri" w:eastAsia="Times New Roman" w:hAnsi="Calibri" w:cs="Calibri"/>
+                <w:lang w:eastAsia="ja-JP"/>
+              </w:rPr>
+              <w:t>.</w:t>
+            </w:r>
+          </w:p>
+        </w:tc>
+        <w:tc>
+          <w:tcPr>
+            <w:tcW w:w="1417" w:type="dxa"/>
+            <w:shd w:val="clear" w:color="000000" w:fill="C6EFCE"/>
+            <w:noWrap/>
+            <w:vAlign w:val="bottom"/>
+            <w:hideMark/>
+          </w:tcPr>
+          <w:p>
+            <w:pPr>
+              <w:spacing w:after="0" w:line="240" w:lineRule="auto"/>
+              <w:jc w:val="center"/>
+              <w:rPr>
+                <w:rFonts w:ascii="Calibri" w:eastAsia="Times New Roman" w:hAnsi="Calibri" w:cs="Calibri"/>
+                <w:color w:val="006100"/>
+                <w:lang w:eastAsia="ja-JP"/>
+              </w:rPr>
+            </w:pPr>
+            <w:r>
+              <w:rPr>
+                <w:rFonts w:ascii="Calibri" w:eastAsia="Times New Roman" w:hAnsi="Calibri" w:cs="Calibri"/>
+                <w:color w:val="006100"/>
+                <w:lang w:eastAsia="ja-JP"/>
+              </w:rPr>
+              <w:t>Low</w:t>
+            </w:r>
+          </w:p>
+        </w:tc>
+        <w:tc>
+          <w:tcPr>
+            <w:tcW w:w="1418" w:type="dxa"/>
+            <w:shd w:val="clear" w:color="auto" w:fill="auto"/>
+            <w:noWrap/>
+            <w:vAlign w:val="bottom"/>
+            <w:hideMark/>
+          </w:tcPr>
+          <w:p>
+            <w:pPr>
+              <w:spacing w:after="0" w:line="240" w:lineRule="auto"/>
+              <w:jc w:val="center"/>
+              <w:rPr>
+                <w:rFonts w:ascii="Calibri" w:eastAsia="Times New Roman" w:hAnsi="Calibri" w:cs="Calibri"/>
+                <w:color w:val="000000"/>
+                <w:lang w:eastAsia="ja-JP"/>
+              </w:rPr>
+            </w:pPr>
+            <w:r>
+              <w:rPr>
+                <w:rFonts w:ascii="Calibri" w:eastAsia="Times New Roman" w:hAnsi="Calibri" w:cs="Calibri"/>
+                <w:color w:val="000000"/>
+                <w:lang w:eastAsia="ja-JP"/>
+              </w:rPr>
+              <w:t>2 weeks</w:t>
+            </w:r>
+          </w:p>
+        </w:tc>
+      </w:tr>
+      <w:tr>
+        <w:trPr>
+          <w:trHeight w:val="304"/>
+        </w:trPr>
+        <w:tc>
+          <w:tcPr>
+            <w:tcW w:w="1276" w:type="dxa"/>
+            <w:shd w:val="clear" w:color="000000" w:fill="FCE4D6"/>
+            <w:noWrap/>
+            <w:vAlign w:val="bottom"/>
+            <w:hideMark/>
+          </w:tcPr>
+          <w:p>
+            <w:pPr>
+              <w:spacing w:after="0" w:line="240" w:lineRule="auto"/>
+              <w:jc w:val="center"/>
+              <w:rPr>
+                <w:rFonts w:ascii="Calibri" w:eastAsia="Times New Roman" w:hAnsi="Calibri" w:cs="Calibri"/>
+                <w:color w:val="000000"/>
+                <w:lang w:eastAsia="ja-JP"/>
+              </w:rPr>
+            </w:pPr>
+            <w:r>
+              <w:rPr>
+                <w:rFonts w:ascii="Calibri" w:eastAsia="Times New Roman" w:hAnsi="Calibri" w:cs="Calibri"/>
+                <w:color w:val="000000"/>
+                <w:lang w:eastAsia="ja-JP"/>
+              </w:rPr>
+              <w:t>Report</w:t>
+            </w:r>
+          </w:p>
+        </w:tc>
+        <w:tc>
+          <w:tcPr>
+            <w:tcW w:w="846" w:type="dxa"/>
+            <w:shd w:val="clear" w:color="auto" w:fill="auto"/>
+            <w:noWrap/>
+            <w:vAlign w:val="bottom"/>
+            <w:hideMark/>
+          </w:tcPr>
+          <w:p>
+            <w:pPr>
+              <w:spacing w:after="0" w:line="240" w:lineRule="auto"/>
+              <w:jc w:val="center"/>
+              <w:rPr>
+                <w:rFonts w:ascii="Calibri" w:eastAsia="Times New Roman" w:hAnsi="Calibri" w:cs="Calibri"/>
+                <w:color w:val="000000"/>
+                <w:lang w:eastAsia="ja-JP"/>
+              </w:rPr>
+            </w:pPr>
+            <w:r>
+              <w:rPr>
+                <w:rFonts w:ascii="Calibri" w:eastAsia="Times New Roman" w:hAnsi="Calibri" w:cs="Calibri"/>
+                <w:color w:val="000000"/>
+                <w:lang w:eastAsia="ja-JP"/>
+              </w:rPr>
+              <w:t>4.5</w:t>
+            </w:r>
+          </w:p>
+        </w:tc>
+        <w:tc>
+          <w:tcPr>
+            <w:tcW w:w="9639" w:type="dxa"/>
+            <w:shd w:val="clear" w:color="auto" w:fill="auto"/>
+            <w:noWrap/>
+            <w:vAlign w:val="bottom"/>
+            <w:hideMark/>
+          </w:tcPr>
+          <w:p>
+            <w:pPr>
+              <w:spacing w:after="0" w:line="240" w:lineRule="auto"/>
+              <w:jc w:val="center"/>
+              <w:rPr>
+                <w:rFonts w:ascii="Calibri" w:eastAsia="Times New Roman" w:hAnsi="Calibri" w:cs="Calibri"/>
+                <w:lang w:eastAsia="ja-JP"/>
+              </w:rPr>
+            </w:pPr>
+            <w:r>
+              <w:rPr>
+                <w:rFonts w:ascii="Calibri" w:eastAsia="Times New Roman" w:hAnsi="Calibri" w:cs="Calibri"/>
+                <w:lang w:eastAsia="ja-JP"/>
+              </w:rPr>
+              <w:t>Evaluate the project as a whole, including comments on development and software testing.</w:t>
+            </w:r>
+          </w:p>
+        </w:tc>
+        <w:tc>
+          <w:tcPr>
+            <w:tcW w:w="1417" w:type="dxa"/>
+            <w:shd w:val="clear" w:color="000000" w:fill="FFC7CE"/>
+            <w:noWrap/>
+            <w:vAlign w:val="bottom"/>
+            <w:hideMark/>
+          </w:tcPr>
+          <w:p>
+            <w:pPr>
+              <w:spacing w:after="0" w:line="240" w:lineRule="auto"/>
+              <w:jc w:val="center"/>
+              <w:rPr>
+                <w:rFonts w:ascii="Calibri" w:eastAsia="Times New Roman" w:hAnsi="Calibri" w:cs="Calibri"/>
+                <w:color w:val="9C0006"/>
+                <w:lang w:eastAsia="ja-JP"/>
+              </w:rPr>
+            </w:pPr>
+            <w:r>
+              <w:rPr>
+                <w:rFonts w:ascii="Calibri" w:eastAsia="Times New Roman" w:hAnsi="Calibri" w:cs="Calibri"/>
+                <w:color w:val="9C0006"/>
+                <w:lang w:eastAsia="ja-JP"/>
+              </w:rPr>
+              <w:t>High</w:t>
+            </w:r>
+          </w:p>
+        </w:tc>
+        <w:tc>
+          <w:tcPr>
+            <w:tcW w:w="1418" w:type="dxa"/>
+            <w:shd w:val="clear" w:color="auto" w:fill="auto"/>
+            <w:noWrap/>
+            <w:vAlign w:val="bottom"/>
+            <w:hideMark/>
+          </w:tcPr>
+          <w:p>
+            <w:pPr>
+              <w:spacing w:after="0" w:line="240" w:lineRule="auto"/>
+              <w:jc w:val="center"/>
+              <w:rPr>
+                <w:rFonts w:ascii="Calibri" w:eastAsia="Times New Roman" w:hAnsi="Calibri" w:cs="Calibri"/>
+                <w:color w:val="000000"/>
+                <w:lang w:eastAsia="ja-JP"/>
+              </w:rPr>
+            </w:pPr>
+            <w:r>
+              <w:rPr>
+                <w:rFonts w:ascii="Calibri" w:eastAsia="Times New Roman" w:hAnsi="Calibri" w:cs="Calibri"/>
+                <w:color w:val="000000"/>
+                <w:lang w:eastAsia="ja-JP"/>
+              </w:rPr>
+              <w:t>2 weeks</w:t>
+            </w:r>
+          </w:p>
+        </w:tc>
+      </w:tr>
+      <w:tr>
+        <w:trPr>
+          <w:trHeight w:val="304"/>
+        </w:trPr>
+        <w:tc>
+          <w:tcPr>
+            <w:tcW w:w="1276" w:type="dxa"/>
+            <w:shd w:val="clear" w:color="000000" w:fill="FCE4D6"/>
+            <w:noWrap/>
+            <w:vAlign w:val="bottom"/>
+            <w:hideMark/>
+          </w:tcPr>
+          <w:p>
+            <w:pPr>
+              <w:spacing w:after="0" w:line="240" w:lineRule="auto"/>
+              <w:jc w:val="center"/>
+              <w:rPr>
+                <w:rFonts w:ascii="Calibri" w:eastAsia="Times New Roman" w:hAnsi="Calibri" w:cs="Calibri"/>
+                <w:color w:val="000000"/>
+                <w:lang w:eastAsia="ja-JP"/>
+              </w:rPr>
+            </w:pPr>
+            <w:r>
+              <w:rPr>
+                <w:rFonts w:ascii="Calibri" w:eastAsia="Times New Roman" w:hAnsi="Calibri" w:cs="Calibri"/>
+                <w:color w:val="000000"/>
+                <w:lang w:eastAsia="ja-JP"/>
+              </w:rPr>
+              <w:t>Report</w:t>
+            </w:r>
+          </w:p>
+        </w:tc>
+        <w:tc>
+          <w:tcPr>
+            <w:tcW w:w="846" w:type="dxa"/>
+            <w:shd w:val="clear" w:color="auto" w:fill="auto"/>
+            <w:noWrap/>
+            <w:vAlign w:val="bottom"/>
+            <w:hideMark/>
+          </w:tcPr>
+          <w:p>
+            <w:pPr>
+              <w:spacing w:after="0" w:line="240" w:lineRule="auto"/>
+              <w:jc w:val="center"/>
+              <w:rPr>
+                <w:rFonts w:ascii="Calibri" w:eastAsia="Times New Roman" w:hAnsi="Calibri" w:cs="Calibri"/>
+                <w:color w:val="000000"/>
+                <w:lang w:eastAsia="ja-JP"/>
+              </w:rPr>
+            </w:pPr>
+            <w:r>
+              <w:rPr>
+                <w:rFonts w:ascii="Calibri" w:eastAsia="Times New Roman" w:hAnsi="Calibri" w:cs="Calibri"/>
+                <w:color w:val="000000"/>
+                <w:lang w:eastAsia="ja-JP"/>
+              </w:rPr>
+              <w:t>4.6</w:t>
+            </w:r>
+          </w:p>
+        </w:tc>
+        <w:tc>
+          <w:tcPr>
+            <w:tcW w:w="9639" w:type="dxa"/>
+            <w:shd w:val="clear" w:color="auto" w:fill="auto"/>
+            <w:noWrap/>
+            <w:vAlign w:val="bottom"/>
+            <w:hideMark/>
+          </w:tcPr>
+          <w:p>
+            <w:pPr>
+              <w:spacing w:after="0" w:line="240" w:lineRule="auto"/>
+              <w:jc w:val="center"/>
+              <w:rPr>
+                <w:rFonts w:ascii="Calibri" w:eastAsia="Times New Roman" w:hAnsi="Calibri" w:cs="Calibri"/>
+                <w:lang w:eastAsia="ja-JP"/>
+              </w:rPr>
+            </w:pPr>
+            <w:r>
+              <w:rPr>
+                <w:rFonts w:ascii="Calibri" w:eastAsia="Times New Roman" w:hAnsi="Calibri" w:cs="Calibri"/>
+                <w:lang w:eastAsia="ja-JP"/>
+              </w:rPr>
+              <w:t>Ask for feedback on technical background and evaluation sections, then make revisions.</w:t>
+            </w:r>
+          </w:p>
+        </w:tc>
+        <w:tc>
+          <w:tcPr>
+            <w:tcW w:w="1417" w:type="dxa"/>
+            <w:shd w:val="clear" w:color="000000" w:fill="C6EFCE"/>
+            <w:noWrap/>
+            <w:vAlign w:val="bottom"/>
+            <w:hideMark/>
+          </w:tcPr>
+          <w:p>
+            <w:pPr>
+              <w:spacing w:after="0" w:line="240" w:lineRule="auto"/>
+              <w:jc w:val="center"/>
+              <w:rPr>
+                <w:rFonts w:ascii="Calibri" w:eastAsia="Times New Roman" w:hAnsi="Calibri" w:cs="Calibri"/>
+                <w:color w:val="006100"/>
+                <w:lang w:eastAsia="ja-JP"/>
+              </w:rPr>
+            </w:pPr>
+            <w:r>
+              <w:rPr>
+                <w:rFonts w:ascii="Calibri" w:eastAsia="Times New Roman" w:hAnsi="Calibri" w:cs="Calibri"/>
+                <w:color w:val="006100"/>
+                <w:lang w:eastAsia="ja-JP"/>
+              </w:rPr>
+              <w:t>Low</w:t>
+            </w:r>
+          </w:p>
+        </w:tc>
+        <w:tc>
+          <w:tcPr>
+            <w:tcW w:w="1418" w:type="dxa"/>
+            <w:shd w:val="clear" w:color="auto" w:fill="auto"/>
+            <w:noWrap/>
+            <w:vAlign w:val="bottom"/>
+            <w:hideMark/>
+          </w:tcPr>
+          <w:p>
+            <w:pPr>
+              <w:spacing w:after="0" w:line="240" w:lineRule="auto"/>
+              <w:jc w:val="center"/>
+              <w:rPr>
+                <w:rFonts w:ascii="Calibri" w:eastAsia="Times New Roman" w:hAnsi="Calibri" w:cs="Calibri"/>
+                <w:color w:val="000000"/>
+                <w:lang w:eastAsia="ja-JP"/>
+              </w:rPr>
+            </w:pPr>
+            <w:r>
+              <w:rPr>
+                <w:rFonts w:ascii="Calibri" w:eastAsia="Times New Roman" w:hAnsi="Calibri" w:cs="Calibri"/>
+                <w:color w:val="000000"/>
+                <w:lang w:eastAsia="ja-JP"/>
+              </w:rPr>
+              <w:t>2 weeks</w:t>
+            </w:r>
+          </w:p>
+        </w:tc>
+      </w:tr>
+      <w:tr>
+        <w:trPr>
+          <w:trHeight w:val="304"/>
+        </w:trPr>
+        <w:tc>
+          <w:tcPr>
+            <w:tcW w:w="1276" w:type="dxa"/>
+            <w:shd w:val="clear" w:color="000000" w:fill="FCE4D6"/>
+            <w:noWrap/>
+            <w:vAlign w:val="bottom"/>
+            <w:hideMark/>
+          </w:tcPr>
+          <w:p>
+            <w:pPr>
+              <w:spacing w:after="0" w:line="240" w:lineRule="auto"/>
+              <w:jc w:val="center"/>
+              <w:rPr>
+                <w:rFonts w:ascii="Calibri" w:eastAsia="Times New Roman" w:hAnsi="Calibri" w:cs="Calibri"/>
+                <w:color w:val="000000"/>
+                <w:lang w:eastAsia="ja-JP"/>
+              </w:rPr>
+            </w:pPr>
+            <w:r>
+              <w:rPr>
+                <w:rFonts w:ascii="Calibri" w:eastAsia="Times New Roman" w:hAnsi="Calibri" w:cs="Calibri"/>
+                <w:color w:val="000000"/>
+                <w:lang w:eastAsia="ja-JP"/>
+              </w:rPr>
+              <w:t>Report</w:t>
+            </w:r>
+          </w:p>
+        </w:tc>
+        <w:tc>
+          <w:tcPr>
+            <w:tcW w:w="846" w:type="dxa"/>
+            <w:shd w:val="clear" w:color="auto" w:fill="auto"/>
+            <w:noWrap/>
+            <w:vAlign w:val="bottom"/>
+            <w:hideMark/>
+          </w:tcPr>
+          <w:p>
+            <w:pPr>
+              <w:spacing w:after="0" w:line="240" w:lineRule="auto"/>
+              <w:jc w:val="center"/>
+              <w:rPr>
+                <w:rFonts w:ascii="Calibri" w:eastAsia="Times New Roman" w:hAnsi="Calibri" w:cs="Calibri"/>
+                <w:color w:val="000000"/>
+                <w:u w:val="single"/>
+                <w:lang w:eastAsia="ja-JP"/>
+              </w:rPr>
+            </w:pPr>
+            <w:r>
+              <w:rPr>
+                <w:rFonts w:ascii="Calibri" w:eastAsia="Times New Roman" w:hAnsi="Calibri" w:cs="Calibri"/>
+                <w:color w:val="000000"/>
+                <w:u w:val="single"/>
+                <w:lang w:eastAsia="ja-JP"/>
+              </w:rPr>
+              <w:t>M-J</w:t>
+            </w:r>
+          </w:p>
+        </w:tc>
+        <w:tc>
+          <w:tcPr>
+            <w:tcW w:w="9639" w:type="dxa"/>
+            <w:shd w:val="clear" w:color="auto" w:fill="auto"/>
+            <w:noWrap/>
+            <w:vAlign w:val="bottom"/>
+            <w:hideMark/>
+          </w:tcPr>
+          <w:p>
+            <w:pPr>
+              <w:spacing w:after="0" w:line="240" w:lineRule="auto"/>
+              <w:jc w:val="center"/>
+              <w:rPr>
+                <w:rFonts w:ascii="Calibri" w:eastAsia="Times New Roman" w:hAnsi="Calibri" w:cs="Calibri"/>
+                <w:lang w:eastAsia="ja-JP"/>
+              </w:rPr>
+            </w:pPr>
+            <w:r>
+              <w:rPr>
+                <w:rFonts w:ascii="Calibri" w:eastAsia="Times New Roman" w:hAnsi="Calibri" w:cs="Calibri"/>
+                <w:b/>
+                <w:bCs/>
+                <w:lang w:eastAsia="ja-JP"/>
+              </w:rPr>
+              <w:t>1st Apr, '25</w:t>
+            </w:r>
+            <w:r>
+              <w:rPr>
+                <w:rFonts w:ascii="Calibri" w:eastAsia="Times New Roman" w:hAnsi="Calibri" w:cs="Calibri"/>
+                <w:lang w:eastAsia="ja-JP"/>
+              </w:rPr>
+              <w:t xml:space="preserve"> - The </w:t>
+            </w:r>
+            <w:r>
+              <w:rPr>
+                <w:rFonts w:ascii="Calibri" w:eastAsia="Times New Roman" w:hAnsi="Calibri" w:cs="Calibri"/>
+                <w:lang w:eastAsia="ja-JP"/>
+              </w:rPr>
+              <w:t>f</w:t>
+            </w:r>
+            <w:r>
+              <w:rPr>
+                <w:rFonts w:ascii="Calibri" w:eastAsia="Times New Roman" w:hAnsi="Calibri" w:cs="Calibri"/>
+                <w:lang w:eastAsia="ja-JP"/>
+              </w:rPr>
+              <w:t xml:space="preserve">inal </w:t>
+            </w:r>
+            <w:r>
+              <w:rPr>
+                <w:rFonts w:ascii="Calibri" w:eastAsia="Times New Roman" w:hAnsi="Calibri" w:cs="Calibri"/>
+                <w:lang w:eastAsia="ja-JP"/>
+              </w:rPr>
+              <w:t>r</w:t>
+            </w:r>
+            <w:r>
+              <w:rPr>
+                <w:rFonts w:ascii="Calibri" w:eastAsia="Times New Roman" w:hAnsi="Calibri" w:cs="Calibri"/>
+                <w:lang w:eastAsia="ja-JP"/>
+              </w:rPr>
+              <w:t xml:space="preserve">eport has been completed, </w:t>
+            </w:r>
+            <w:r>
+              <w:rPr>
+                <w:rFonts w:ascii="Calibri" w:eastAsia="Times New Roman" w:hAnsi="Calibri" w:cs="Calibri"/>
+                <w:lang w:eastAsia="ja-JP"/>
+              </w:rPr>
+              <w:t>giving a detailed account of</w:t>
+            </w:r>
+            <w:r>
+              <w:rPr>
+                <w:rFonts w:ascii="Calibri" w:eastAsia="Times New Roman" w:hAnsi="Calibri" w:cs="Calibri"/>
+                <w:lang w:eastAsia="ja-JP"/>
+              </w:rPr>
+              <w:t xml:space="preserve"> the project.</w:t>
+            </w:r>
+          </w:p>
+        </w:tc>
+        <w:tc>
+          <w:tcPr>
+            <w:tcW w:w="1417" w:type="dxa"/>
+            <w:shd w:val="clear" w:color="auto" w:fill="auto"/>
+            <w:noWrap/>
+            <w:vAlign w:val="bottom"/>
+            <w:hideMark/>
+          </w:tcPr>
+          <w:p>
+            <w:pPr>
+              <w:spacing w:after="0" w:line="240" w:lineRule="auto"/>
+              <w:jc w:val="center"/>
+              <w:rPr>
+                <w:rFonts w:ascii="Calibri" w:eastAsia="Times New Roman" w:hAnsi="Calibri" w:cs="Calibri"/>
+                <w:color w:val="000000"/>
+                <w:u w:val="single"/>
+                <w:lang w:eastAsia="ja-JP"/>
+              </w:rPr>
+            </w:pPr>
+            <w:r>
+              <w:rPr>
+                <w:rFonts w:ascii="Calibri" w:eastAsia="Times New Roman" w:hAnsi="Calibri" w:cs="Calibri"/>
+                <w:color w:val="000000"/>
+                <w:u w:val="single"/>
+                <w:lang w:eastAsia="ja-JP"/>
+              </w:rPr>
+              <w:t>Milestone</w:t>
+            </w:r>
+          </w:p>
+        </w:tc>
+        <w:tc>
+          <w:tcPr>
+            <w:tcW w:w="1418" w:type="dxa"/>
+            <w:shd w:val="clear" w:color="auto" w:fill="auto"/>
+            <w:noWrap/>
+            <w:vAlign w:val="bottom"/>
+            <w:hideMark/>
+          </w:tcPr>
+          <w:p>
+            <w:pPr>
+              <w:spacing w:after="0" w:line="240" w:lineRule="auto"/>
+              <w:jc w:val="center"/>
+              <w:rPr>
+                <w:rFonts w:ascii="Calibri" w:eastAsia="Times New Roman" w:hAnsi="Calibri" w:cs="Calibri"/>
+                <w:color w:val="000000"/>
+                <w:u w:val="single"/>
+                <w:lang w:eastAsia="ja-JP"/>
+              </w:rPr>
+            </w:pPr>
+            <w:r>
+              <w:rPr>
+                <w:rFonts w:ascii="Calibri" w:eastAsia="Times New Roman" w:hAnsi="Calibri" w:cs="Calibri"/>
+                <w:color w:val="000000"/>
+                <w:u w:val="single"/>
+                <w:lang w:eastAsia="ja-JP"/>
+              </w:rPr>
+              <w:t>6 months</w:t>
+            </w:r>
+          </w:p>
+        </w:tc>
+      </w:tr>
+      <w:tr>
+        <w:trPr>
+          <w:trHeight w:val="304"/>
+        </w:trPr>
+        <w:tc>
+          <w:tcPr>
+            <w:tcW w:w="1276" w:type="dxa"/>
+            <w:shd w:val="clear" w:color="000000" w:fill="C6E0B4"/>
+            <w:noWrap/>
+            <w:vAlign w:val="bottom"/>
+            <w:hideMark/>
+          </w:tcPr>
+          <w:p>
+            <w:pPr>
+              <w:spacing w:after="0" w:line="240" w:lineRule="auto"/>
+              <w:jc w:val="center"/>
+              <w:rPr>
+                <w:rFonts w:ascii="Calibri" w:eastAsia="Times New Roman" w:hAnsi="Calibri" w:cs="Calibri"/>
+                <w:color w:val="000000"/>
+                <w:lang w:eastAsia="ja-JP"/>
+              </w:rPr>
+            </w:pPr>
+            <w:r>
+              <w:rPr>
+                <w:rFonts w:ascii="Calibri" w:eastAsia="Times New Roman" w:hAnsi="Calibri" w:cs="Calibri"/>
+                <w:color w:val="000000"/>
+                <w:lang w:eastAsia="ja-JP"/>
+              </w:rPr>
+              <w:t>Soft. Dev.</w:t>
+            </w:r>
+          </w:p>
+        </w:tc>
+        <w:tc>
+          <w:tcPr>
+            <w:tcW w:w="846" w:type="dxa"/>
+            <w:shd w:val="clear" w:color="auto" w:fill="auto"/>
+            <w:noWrap/>
+            <w:vAlign w:val="bottom"/>
+            <w:hideMark/>
+          </w:tcPr>
+          <w:p>
+            <w:pPr>
+              <w:spacing w:after="0" w:line="240" w:lineRule="auto"/>
+              <w:jc w:val="center"/>
+              <w:rPr>
+                <w:rFonts w:ascii="Calibri" w:eastAsia="Times New Roman" w:hAnsi="Calibri" w:cs="Calibri"/>
+                <w:color w:val="000000"/>
+                <w:u w:val="single"/>
+                <w:lang w:eastAsia="ja-JP"/>
+              </w:rPr>
+            </w:pPr>
+            <w:r>
+              <w:rPr>
+                <w:rFonts w:ascii="Calibri" w:eastAsia="Times New Roman" w:hAnsi="Calibri" w:cs="Calibri"/>
+                <w:color w:val="000000"/>
+                <w:u w:val="single"/>
+                <w:lang w:eastAsia="ja-JP"/>
+              </w:rPr>
+              <w:t>M-C</w:t>
+            </w:r>
+          </w:p>
+        </w:tc>
+        <w:tc>
+          <w:tcPr>
+            <w:tcW w:w="9639" w:type="dxa"/>
+            <w:shd w:val="clear" w:color="auto" w:fill="auto"/>
+            <w:noWrap/>
+            <w:vAlign w:val="bottom"/>
+            <w:hideMark/>
+          </w:tcPr>
+          <w:p>
+            <w:pPr>
+              <w:spacing w:after="0" w:line="240" w:lineRule="auto"/>
+              <w:jc w:val="center"/>
+              <w:rPr>
+                <w:rFonts w:ascii="Calibri" w:eastAsia="Times New Roman" w:hAnsi="Calibri" w:cs="Calibri"/>
+                <w:lang w:eastAsia="ja-JP"/>
+              </w:rPr>
+            </w:pPr>
+            <w:r>
+              <w:rPr>
+                <w:rFonts w:ascii="Calibri" w:eastAsia="Times New Roman" w:hAnsi="Calibri" w:cs="Calibri"/>
+                <w:b/>
+                <w:bCs/>
+                <w:lang w:eastAsia="ja-JP"/>
+              </w:rPr>
+              <w:t xml:space="preserve">12th Nov, '24 </w:t>
+            </w:r>
+            <w:r>
+              <w:rPr>
+                <w:rFonts w:ascii="Calibri" w:eastAsia="Times New Roman" w:hAnsi="Calibri" w:cs="Calibri"/>
+                <w:lang w:eastAsia="ja-JP"/>
+              </w:rPr>
+              <w:t>- MAli v0.1 is released - a basic tool that produces low quality, but valid solutions for MSA.</w:t>
+            </w:r>
+          </w:p>
+        </w:tc>
+        <w:tc>
+          <w:tcPr>
+            <w:tcW w:w="1417" w:type="dxa"/>
+            <w:shd w:val="clear" w:color="auto" w:fill="auto"/>
+            <w:noWrap/>
+            <w:vAlign w:val="bottom"/>
+            <w:hideMark/>
+          </w:tcPr>
+          <w:p>
+            <w:pPr>
+              <w:spacing w:after="0" w:line="240" w:lineRule="auto"/>
+              <w:jc w:val="center"/>
+              <w:rPr>
+                <w:rFonts w:ascii="Calibri" w:eastAsia="Times New Roman" w:hAnsi="Calibri" w:cs="Calibri"/>
+                <w:color w:val="000000"/>
+                <w:u w:val="single"/>
+                <w:lang w:eastAsia="ja-JP"/>
+              </w:rPr>
+            </w:pPr>
+            <w:r>
+              <w:rPr>
+                <w:rFonts w:ascii="Calibri" w:eastAsia="Times New Roman" w:hAnsi="Calibri" w:cs="Calibri"/>
+                <w:color w:val="000000"/>
+                <w:u w:val="single"/>
+                <w:lang w:eastAsia="ja-JP"/>
+              </w:rPr>
+              <w:t>Milestone</w:t>
+            </w:r>
+          </w:p>
+        </w:tc>
+        <w:tc>
+          <w:tcPr>
+            <w:tcW w:w="1418" w:type="dxa"/>
+            <w:shd w:val="clear" w:color="auto" w:fill="auto"/>
+            <w:noWrap/>
+            <w:vAlign w:val="bottom"/>
+            <w:hideMark/>
+          </w:tcPr>
+          <w:p>
+            <w:pPr>
+              <w:spacing w:after="0" w:line="240" w:lineRule="auto"/>
+              <w:jc w:val="center"/>
+              <w:rPr>
+                <w:rFonts w:ascii="Calibri" w:eastAsia="Times New Roman" w:hAnsi="Calibri" w:cs="Calibri"/>
+                <w:color w:val="000000"/>
+                <w:u w:val="single"/>
+                <w:lang w:eastAsia="ja-JP"/>
+              </w:rPr>
+            </w:pPr>
+            <w:r>
+              <w:rPr>
+                <w:rFonts w:ascii="Calibri" w:eastAsia="Times New Roman" w:hAnsi="Calibri" w:cs="Calibri"/>
+                <w:color w:val="000000"/>
+                <w:u w:val="single"/>
+                <w:lang w:eastAsia="ja-JP"/>
+              </w:rPr>
+              <w:t>2 weeks</w:t>
+            </w:r>
+          </w:p>
+        </w:tc>
+      </w:tr>
+      <w:tr>
+        <w:trPr>
+          <w:trHeight w:val="304"/>
+        </w:trPr>
+        <w:tc>
+          <w:tcPr>
+            <w:tcW w:w="1276" w:type="dxa"/>
+            <w:shd w:val="clear" w:color="000000" w:fill="C6E0B4"/>
+            <w:noWrap/>
+            <w:vAlign w:val="bottom"/>
+            <w:hideMark/>
+          </w:tcPr>
+          <w:p>
+            <w:pPr>
+              <w:spacing w:after="0" w:line="240" w:lineRule="auto"/>
+              <w:jc w:val="center"/>
+              <w:rPr>
+                <w:rFonts w:ascii="Calibri" w:eastAsia="Times New Roman" w:hAnsi="Calibri" w:cs="Calibri"/>
+                <w:color w:val="000000"/>
+                <w:lang w:eastAsia="ja-JP"/>
+              </w:rPr>
+            </w:pPr>
+            <w:r>
+              <w:rPr>
+                <w:rFonts w:ascii="Calibri" w:eastAsia="Times New Roman" w:hAnsi="Calibri" w:cs="Calibri"/>
+                <w:color w:val="000000"/>
+                <w:lang w:eastAsia="ja-JP"/>
+              </w:rPr>
+              <w:t>Soft. Dev.</w:t>
+            </w:r>
+          </w:p>
+        </w:tc>
+        <w:tc>
+          <w:tcPr>
+            <w:tcW w:w="846" w:type="dxa"/>
+            <w:shd w:val="clear" w:color="auto" w:fill="auto"/>
+            <w:noWrap/>
+            <w:vAlign w:val="bottom"/>
+            <w:hideMark/>
+          </w:tcPr>
+          <w:p>
+            <w:pPr>
+              <w:spacing w:after="0" w:line="240" w:lineRule="auto"/>
+              <w:jc w:val="center"/>
+              <w:rPr>
+                <w:rFonts w:ascii="Calibri" w:eastAsia="Times New Roman" w:hAnsi="Calibri" w:cs="Calibri"/>
+                <w:color w:val="000000"/>
+                <w:u w:val="single"/>
+                <w:lang w:eastAsia="ja-JP"/>
+              </w:rPr>
+            </w:pPr>
+            <w:r>
+              <w:rPr>
+                <w:rFonts w:ascii="Calibri" w:eastAsia="Times New Roman" w:hAnsi="Calibri" w:cs="Calibri"/>
+                <w:color w:val="000000"/>
+                <w:u w:val="single"/>
+                <w:lang w:eastAsia="ja-JP"/>
+              </w:rPr>
+              <w:t>M-D</w:t>
+            </w:r>
+          </w:p>
+        </w:tc>
+        <w:tc>
+          <w:tcPr>
+            <w:tcW w:w="9639" w:type="dxa"/>
+            <w:shd w:val="clear" w:color="auto" w:fill="auto"/>
+            <w:noWrap/>
+            <w:vAlign w:val="bottom"/>
+            <w:hideMark/>
+          </w:tcPr>
+          <w:p>
+            <w:pPr>
+              <w:spacing w:after="0" w:line="240" w:lineRule="auto"/>
+              <w:jc w:val="center"/>
+              <w:rPr>
+                <w:rFonts w:ascii="Calibri" w:eastAsia="Times New Roman" w:hAnsi="Calibri" w:cs="Calibri"/>
+                <w:lang w:eastAsia="ja-JP"/>
+              </w:rPr>
+            </w:pPr>
+            <w:r>
+              <w:rPr>
+                <w:rFonts w:ascii="Calibri" w:eastAsia="Times New Roman" w:hAnsi="Calibri" w:cs="Calibri"/>
+                <w:b/>
+                <w:bCs/>
+                <w:lang w:eastAsia="ja-JP"/>
+              </w:rPr>
+              <w:t xml:space="preserve">26th Nov, '24 </w:t>
+            </w:r>
+            <w:r>
+              <w:rPr>
+                <w:rFonts w:ascii="Calibri" w:eastAsia="Times New Roman" w:hAnsi="Calibri" w:cs="Calibri"/>
+                <w:lang w:eastAsia="ja-JP"/>
+              </w:rPr>
+              <w:t>- MAli v0.2 is released - introducing a metaheuristic algorithm to guide the alignment.</w:t>
+            </w:r>
+          </w:p>
+        </w:tc>
+        <w:tc>
+          <w:tcPr>
+            <w:tcW w:w="1417" w:type="dxa"/>
+            <w:shd w:val="clear" w:color="auto" w:fill="auto"/>
+            <w:noWrap/>
+            <w:vAlign w:val="bottom"/>
+            <w:hideMark/>
+          </w:tcPr>
+          <w:p>
+            <w:pPr>
+              <w:spacing w:after="0" w:line="240" w:lineRule="auto"/>
+              <w:jc w:val="center"/>
+              <w:rPr>
+                <w:rFonts w:ascii="Calibri" w:eastAsia="Times New Roman" w:hAnsi="Calibri" w:cs="Calibri"/>
+                <w:color w:val="000000"/>
+                <w:u w:val="single"/>
+                <w:lang w:eastAsia="ja-JP"/>
+              </w:rPr>
+            </w:pPr>
+            <w:r>
+              <w:rPr>
+                <w:rFonts w:ascii="Calibri" w:eastAsia="Times New Roman" w:hAnsi="Calibri" w:cs="Calibri"/>
+                <w:color w:val="000000"/>
+                <w:u w:val="single"/>
+                <w:lang w:eastAsia="ja-JP"/>
+              </w:rPr>
+              <w:t>Milestone</w:t>
+            </w:r>
+          </w:p>
+        </w:tc>
+        <w:tc>
+          <w:tcPr>
+            <w:tcW w:w="1418" w:type="dxa"/>
+            <w:shd w:val="clear" w:color="auto" w:fill="auto"/>
+            <w:noWrap/>
+            <w:vAlign w:val="bottom"/>
+            <w:hideMark/>
+          </w:tcPr>
+          <w:p>
+            <w:pPr>
+              <w:spacing w:after="0" w:line="240" w:lineRule="auto"/>
+              <w:jc w:val="center"/>
+              <w:rPr>
+                <w:rFonts w:ascii="Calibri" w:eastAsia="Times New Roman" w:hAnsi="Calibri" w:cs="Calibri"/>
+                <w:color w:val="000000"/>
+                <w:u w:val="single"/>
+                <w:lang w:eastAsia="ja-JP"/>
+              </w:rPr>
+            </w:pPr>
+            <w:r>
+              <w:rPr>
+                <w:rFonts w:ascii="Calibri" w:eastAsia="Times New Roman" w:hAnsi="Calibri" w:cs="Calibri"/>
+                <w:color w:val="000000"/>
+                <w:u w:val="single"/>
+                <w:lang w:eastAsia="ja-JP"/>
+              </w:rPr>
+              <w:t>2 weeks</w:t>
+            </w:r>
+          </w:p>
+        </w:tc>
+      </w:tr>
+      <w:tr>
+        <w:trPr>
+          <w:trHeight w:val="304"/>
+        </w:trPr>
+        <w:tc>
+          <w:tcPr>
+            <w:tcW w:w="1276" w:type="dxa"/>
+            <w:shd w:val="clear" w:color="000000" w:fill="C6E0B4"/>
+            <w:noWrap/>
+            <w:vAlign w:val="bottom"/>
+            <w:hideMark/>
+          </w:tcPr>
+          <w:p>
+            <w:pPr>
+              <w:spacing w:after="0" w:line="240" w:lineRule="auto"/>
+              <w:jc w:val="center"/>
+              <w:rPr>
+                <w:rFonts w:ascii="Calibri" w:eastAsia="Times New Roman" w:hAnsi="Calibri" w:cs="Calibri"/>
+                <w:color w:val="000000"/>
+                <w:lang w:eastAsia="ja-JP"/>
+              </w:rPr>
+            </w:pPr>
+            <w:r>
+              <w:rPr>
+                <w:rFonts w:ascii="Calibri" w:eastAsia="Times New Roman" w:hAnsi="Calibri" w:cs="Calibri"/>
+                <w:color w:val="000000"/>
+                <w:lang w:eastAsia="ja-JP"/>
+              </w:rPr>
+              <w:t>Soft. Dev.</w:t>
+            </w:r>
+          </w:p>
+        </w:tc>
+        <w:tc>
+          <w:tcPr>
+            <w:tcW w:w="846" w:type="dxa"/>
+            <w:shd w:val="clear" w:color="auto" w:fill="auto"/>
+            <w:noWrap/>
+            <w:vAlign w:val="bottom"/>
+            <w:hideMark/>
+          </w:tcPr>
+          <w:p>
+            <w:pPr>
+              <w:spacing w:after="0" w:line="240" w:lineRule="auto"/>
+              <w:jc w:val="center"/>
+              <w:rPr>
+                <w:rFonts w:ascii="Calibri" w:eastAsia="Times New Roman" w:hAnsi="Calibri" w:cs="Calibri"/>
+                <w:color w:val="000000"/>
+                <w:u w:val="single"/>
+                <w:lang w:eastAsia="ja-JP"/>
+              </w:rPr>
+            </w:pPr>
+            <w:r>
+              <w:rPr>
+                <w:rFonts w:ascii="Calibri" w:eastAsia="Times New Roman" w:hAnsi="Calibri" w:cs="Calibri"/>
+                <w:color w:val="000000"/>
+                <w:u w:val="single"/>
+                <w:lang w:eastAsia="ja-JP"/>
+              </w:rPr>
+              <w:t>M-E</w:t>
+            </w:r>
+          </w:p>
+        </w:tc>
+        <w:tc>
+          <w:tcPr>
+            <w:tcW w:w="9639" w:type="dxa"/>
+            <w:shd w:val="clear" w:color="auto" w:fill="auto"/>
+            <w:noWrap/>
+            <w:vAlign w:val="bottom"/>
+            <w:hideMark/>
+          </w:tcPr>
+          <w:p>
+            <w:pPr>
+              <w:spacing w:after="0" w:line="240" w:lineRule="auto"/>
+              <w:jc w:val="center"/>
+              <w:rPr>
+                <w:rFonts w:ascii="Calibri" w:eastAsia="Times New Roman" w:hAnsi="Calibri" w:cs="Calibri"/>
+                <w:lang w:eastAsia="ja-JP"/>
+              </w:rPr>
+            </w:pPr>
+            <w:r>
+              <w:rPr>
+                <w:rFonts w:ascii="Calibri" w:eastAsia="Times New Roman" w:hAnsi="Calibri" w:cs="Calibri"/>
+                <w:b/>
+                <w:bCs/>
+                <w:lang w:eastAsia="ja-JP"/>
+              </w:rPr>
+              <w:t>10th Dec, '24</w:t>
+            </w:r>
+            <w:r>
+              <w:rPr>
+                <w:rFonts w:ascii="Calibri" w:eastAsia="Times New Roman" w:hAnsi="Calibri" w:cs="Calibri"/>
+                <w:lang w:eastAsia="ja-JP"/>
+              </w:rPr>
+              <w:t xml:space="preserve"> - MAli v1.0 is released - an improvement on v0.2 and indicative of a full implementation.</w:t>
+            </w:r>
+          </w:p>
+        </w:tc>
+        <w:tc>
+          <w:tcPr>
+            <w:tcW w:w="1417" w:type="dxa"/>
+            <w:shd w:val="clear" w:color="auto" w:fill="auto"/>
+            <w:noWrap/>
+            <w:vAlign w:val="bottom"/>
+            <w:hideMark/>
+          </w:tcPr>
+          <w:p>
+            <w:pPr>
+              <w:spacing w:after="0" w:line="240" w:lineRule="auto"/>
+              <w:jc w:val="center"/>
+              <w:rPr>
+                <w:rFonts w:ascii="Calibri" w:eastAsia="Times New Roman" w:hAnsi="Calibri" w:cs="Calibri"/>
+                <w:color w:val="000000"/>
+                <w:u w:val="single"/>
+                <w:lang w:eastAsia="ja-JP"/>
+              </w:rPr>
+            </w:pPr>
+            <w:r>
+              <w:rPr>
+                <w:rFonts w:ascii="Calibri" w:eastAsia="Times New Roman" w:hAnsi="Calibri" w:cs="Calibri"/>
+                <w:color w:val="000000"/>
+                <w:u w:val="single"/>
+                <w:lang w:eastAsia="ja-JP"/>
+              </w:rPr>
+              <w:t>Milestone</w:t>
+            </w:r>
+          </w:p>
+        </w:tc>
+        <w:tc>
+          <w:tcPr>
+            <w:tcW w:w="1418" w:type="dxa"/>
+            <w:shd w:val="clear" w:color="auto" w:fill="auto"/>
+            <w:noWrap/>
+            <w:vAlign w:val="bottom"/>
+            <w:hideMark/>
+          </w:tcPr>
+          <w:p>
+            <w:pPr>
+              <w:spacing w:after="0" w:line="240" w:lineRule="auto"/>
+              <w:jc w:val="center"/>
+              <w:rPr>
+                <w:rFonts w:ascii="Calibri" w:eastAsia="Times New Roman" w:hAnsi="Calibri" w:cs="Calibri"/>
+                <w:color w:val="000000"/>
+                <w:u w:val="single"/>
+                <w:lang w:eastAsia="ja-JP"/>
+              </w:rPr>
+            </w:pPr>
+            <w:r>
+              <w:rPr>
+                <w:rFonts w:ascii="Calibri" w:eastAsia="Times New Roman" w:hAnsi="Calibri" w:cs="Calibri"/>
+                <w:color w:val="000000"/>
+                <w:u w:val="single"/>
+                <w:lang w:eastAsia="ja-JP"/>
+              </w:rPr>
+              <w:t>2 weeks</w:t>
+            </w:r>
+          </w:p>
+        </w:tc>
+      </w:tr>
+      <w:tr>
+        <w:trPr>
+          <w:trHeight w:val="304"/>
+        </w:trPr>
+        <w:tc>
+          <w:tcPr>
+            <w:tcW w:w="1276" w:type="dxa"/>
+            <w:shd w:val="clear" w:color="000000" w:fill="C6E0B4"/>
+            <w:noWrap/>
+            <w:vAlign w:val="bottom"/>
+            <w:hideMark/>
+          </w:tcPr>
+          <w:p>
+            <w:pPr>
+              <w:spacing w:after="0" w:line="240" w:lineRule="auto"/>
+              <w:jc w:val="center"/>
+              <w:rPr>
+                <w:rFonts w:ascii="Calibri" w:eastAsia="Times New Roman" w:hAnsi="Calibri" w:cs="Calibri"/>
+                <w:color w:val="000000"/>
+                <w:lang w:eastAsia="ja-JP"/>
+              </w:rPr>
+            </w:pPr>
+            <w:r>
+              <w:rPr>
+                <w:rFonts w:ascii="Calibri" w:eastAsia="Times New Roman" w:hAnsi="Calibri" w:cs="Calibri"/>
+                <w:color w:val="000000"/>
+                <w:lang w:eastAsia="ja-JP"/>
+              </w:rPr>
+              <w:t>Soft. Dev.</w:t>
+            </w:r>
+          </w:p>
+        </w:tc>
+        <w:tc>
+          <w:tcPr>
+            <w:tcW w:w="846" w:type="dxa"/>
+            <w:shd w:val="clear" w:color="auto" w:fill="auto"/>
+            <w:noWrap/>
+            <w:vAlign w:val="bottom"/>
+            <w:hideMark/>
+          </w:tcPr>
+          <w:p>
+            <w:pPr>
+              <w:spacing w:after="0" w:line="240" w:lineRule="auto"/>
+              <w:jc w:val="center"/>
+              <w:rPr>
+                <w:rFonts w:ascii="Calibri" w:eastAsia="Times New Roman" w:hAnsi="Calibri" w:cs="Calibri"/>
+                <w:color w:val="000000"/>
+                <w:u w:val="single"/>
+                <w:lang w:eastAsia="ja-JP"/>
+              </w:rPr>
+            </w:pPr>
+            <w:r>
+              <w:rPr>
+                <w:rFonts w:ascii="Calibri" w:eastAsia="Times New Roman" w:hAnsi="Calibri" w:cs="Calibri"/>
+                <w:color w:val="000000"/>
+                <w:u w:val="single"/>
+                <w:lang w:eastAsia="ja-JP"/>
+              </w:rPr>
+              <w:t>M-F</w:t>
+            </w:r>
+          </w:p>
+        </w:tc>
+        <w:tc>
+          <w:tcPr>
+            <w:tcW w:w="9639" w:type="dxa"/>
+            <w:shd w:val="clear" w:color="auto" w:fill="auto"/>
+            <w:noWrap/>
+            <w:vAlign w:val="bottom"/>
+            <w:hideMark/>
+          </w:tcPr>
+          <w:p>
+            <w:pPr>
+              <w:spacing w:after="0" w:line="240" w:lineRule="auto"/>
+              <w:jc w:val="center"/>
+              <w:rPr>
+                <w:rFonts w:ascii="Calibri" w:eastAsia="Times New Roman" w:hAnsi="Calibri" w:cs="Calibri"/>
+                <w:lang w:eastAsia="ja-JP"/>
+              </w:rPr>
+            </w:pPr>
+            <w:r>
+              <w:rPr>
+                <w:rFonts w:ascii="Calibri" w:eastAsia="Times New Roman" w:hAnsi="Calibri" w:cs="Calibri"/>
+                <w:b/>
+                <w:bCs/>
+                <w:lang w:eastAsia="ja-JP"/>
+              </w:rPr>
+              <w:t xml:space="preserve">14th Jan, '25 </w:t>
+            </w:r>
+            <w:r>
+              <w:rPr>
+                <w:rFonts w:ascii="Calibri" w:eastAsia="Times New Roman" w:hAnsi="Calibri" w:cs="Calibri"/>
+                <w:lang w:eastAsia="ja-JP"/>
+              </w:rPr>
+              <w:t>- MAli v1.1 is released - resulting from experimentation on the v1.0 design.</w:t>
+            </w:r>
+          </w:p>
+        </w:tc>
+        <w:tc>
+          <w:tcPr>
+            <w:tcW w:w="1417" w:type="dxa"/>
+            <w:shd w:val="clear" w:color="auto" w:fill="auto"/>
+            <w:noWrap/>
+            <w:vAlign w:val="bottom"/>
+            <w:hideMark/>
+          </w:tcPr>
+          <w:p>
+            <w:pPr>
+              <w:spacing w:after="0" w:line="240" w:lineRule="auto"/>
+              <w:jc w:val="center"/>
+              <w:rPr>
+                <w:rFonts w:ascii="Calibri" w:eastAsia="Times New Roman" w:hAnsi="Calibri" w:cs="Calibri"/>
+                <w:color w:val="000000"/>
+                <w:u w:val="single"/>
+                <w:lang w:eastAsia="ja-JP"/>
+              </w:rPr>
+            </w:pPr>
+            <w:r>
+              <w:rPr>
+                <w:rFonts w:ascii="Calibri" w:eastAsia="Times New Roman" w:hAnsi="Calibri" w:cs="Calibri"/>
+                <w:color w:val="000000"/>
+                <w:u w:val="single"/>
+                <w:lang w:eastAsia="ja-JP"/>
+              </w:rPr>
+              <w:t>Milestone</w:t>
+            </w:r>
+          </w:p>
+        </w:tc>
+        <w:tc>
+          <w:tcPr>
+            <w:tcW w:w="1418" w:type="dxa"/>
+            <w:shd w:val="clear" w:color="auto" w:fill="auto"/>
+            <w:noWrap/>
+            <w:vAlign w:val="bottom"/>
+            <w:hideMark/>
+          </w:tcPr>
+          <w:p>
+            <w:pPr>
+              <w:spacing w:after="0" w:line="240" w:lineRule="auto"/>
+              <w:jc w:val="center"/>
+              <w:rPr>
+                <w:rFonts w:ascii="Calibri" w:eastAsia="Times New Roman" w:hAnsi="Calibri" w:cs="Calibri"/>
+                <w:color w:val="000000"/>
+                <w:u w:val="single"/>
+                <w:lang w:eastAsia="ja-JP"/>
+              </w:rPr>
+            </w:pPr>
+            <w:r>
+              <w:rPr>
+                <w:rFonts w:ascii="Calibri" w:eastAsia="Times New Roman" w:hAnsi="Calibri" w:cs="Calibri"/>
+                <w:color w:val="000000"/>
+                <w:u w:val="single"/>
+                <w:lang w:eastAsia="ja-JP"/>
+              </w:rPr>
+              <w:t>2 weeks</w:t>
+            </w:r>
+          </w:p>
+        </w:tc>
+      </w:tr>
+      <w:tr>
+        <w:trPr>
+          <w:trHeight w:val="304"/>
+        </w:trPr>
+        <w:tc>
+          <w:tcPr>
+            <w:tcW w:w="1276" w:type="dxa"/>
+            <w:shd w:val="clear" w:color="000000" w:fill="C6E0B4"/>
+            <w:noWrap/>
+            <w:vAlign w:val="bottom"/>
+            <w:hideMark/>
+          </w:tcPr>
+          <w:p>
+            <w:pPr>
+              <w:spacing w:after="0" w:line="240" w:lineRule="auto"/>
+              <w:jc w:val="center"/>
+              <w:rPr>
+                <w:rFonts w:ascii="Calibri" w:eastAsia="Times New Roman" w:hAnsi="Calibri" w:cs="Calibri"/>
+                <w:color w:val="000000"/>
+                <w:lang w:eastAsia="ja-JP"/>
+              </w:rPr>
+            </w:pPr>
+            <w:r>
+              <w:rPr>
+                <w:rFonts w:ascii="Calibri" w:eastAsia="Times New Roman" w:hAnsi="Calibri" w:cs="Calibri"/>
+                <w:color w:val="000000"/>
+                <w:lang w:eastAsia="ja-JP"/>
+              </w:rPr>
+              <w:t>Soft. Dev.</w:t>
+            </w:r>
+          </w:p>
+        </w:tc>
+        <w:tc>
+          <w:tcPr>
+            <w:tcW w:w="846" w:type="dxa"/>
+            <w:shd w:val="clear" w:color="auto" w:fill="auto"/>
+            <w:noWrap/>
+            <w:vAlign w:val="bottom"/>
+            <w:hideMark/>
+          </w:tcPr>
+          <w:p>
+            <w:pPr>
+              <w:spacing w:after="0" w:line="240" w:lineRule="auto"/>
+              <w:jc w:val="center"/>
+              <w:rPr>
+                <w:rFonts w:ascii="Calibri" w:eastAsia="Times New Roman" w:hAnsi="Calibri" w:cs="Calibri"/>
+                <w:color w:val="000000"/>
+                <w:u w:val="single"/>
+                <w:lang w:eastAsia="ja-JP"/>
+              </w:rPr>
+            </w:pPr>
+            <w:r>
+              <w:rPr>
+                <w:rFonts w:ascii="Calibri" w:eastAsia="Times New Roman" w:hAnsi="Calibri" w:cs="Calibri"/>
+                <w:color w:val="000000"/>
+                <w:u w:val="single"/>
+                <w:lang w:eastAsia="ja-JP"/>
+              </w:rPr>
+              <w:t>M-G</w:t>
+            </w:r>
+          </w:p>
+        </w:tc>
+        <w:tc>
+          <w:tcPr>
+            <w:tcW w:w="9639" w:type="dxa"/>
+            <w:shd w:val="clear" w:color="auto" w:fill="auto"/>
+            <w:noWrap/>
+            <w:vAlign w:val="bottom"/>
+            <w:hideMark/>
+          </w:tcPr>
+          <w:p>
+            <w:pPr>
+              <w:spacing w:after="0" w:line="240" w:lineRule="auto"/>
+              <w:jc w:val="center"/>
+              <w:rPr>
+                <w:rFonts w:ascii="Calibri" w:eastAsia="Times New Roman" w:hAnsi="Calibri" w:cs="Calibri"/>
+                <w:lang w:eastAsia="ja-JP"/>
+              </w:rPr>
+            </w:pPr>
+            <w:r>
+              <w:rPr>
+                <w:rFonts w:ascii="Calibri" w:eastAsia="Times New Roman" w:hAnsi="Calibri" w:cs="Calibri"/>
+                <w:b/>
+                <w:bCs/>
+                <w:lang w:eastAsia="ja-JP"/>
+              </w:rPr>
+              <w:t>28th Jan, '25</w:t>
+            </w:r>
+            <w:r>
+              <w:rPr>
+                <w:rFonts w:ascii="Calibri" w:eastAsia="Times New Roman" w:hAnsi="Calibri" w:cs="Calibri"/>
+                <w:lang w:eastAsia="ja-JP"/>
+              </w:rPr>
+              <w:t xml:space="preserve"> - MAli v1.2 is released - producing a selection of high-quality solutions as output.</w:t>
+            </w:r>
+          </w:p>
+        </w:tc>
+        <w:tc>
+          <w:tcPr>
+            <w:tcW w:w="1417" w:type="dxa"/>
+            <w:shd w:val="clear" w:color="auto" w:fill="auto"/>
+            <w:noWrap/>
+            <w:vAlign w:val="bottom"/>
+            <w:hideMark/>
+          </w:tcPr>
+          <w:p>
+            <w:pPr>
+              <w:spacing w:after="0" w:line="240" w:lineRule="auto"/>
+              <w:jc w:val="center"/>
+              <w:rPr>
+                <w:rFonts w:ascii="Calibri" w:eastAsia="Times New Roman" w:hAnsi="Calibri" w:cs="Calibri"/>
+                <w:color w:val="000000"/>
+                <w:u w:val="single"/>
+                <w:lang w:eastAsia="ja-JP"/>
+              </w:rPr>
+            </w:pPr>
+            <w:r>
+              <w:rPr>
+                <w:rFonts w:ascii="Calibri" w:eastAsia="Times New Roman" w:hAnsi="Calibri" w:cs="Calibri"/>
+                <w:color w:val="000000"/>
+                <w:u w:val="single"/>
+                <w:lang w:eastAsia="ja-JP"/>
+              </w:rPr>
+              <w:t>Milestone</w:t>
+            </w:r>
+          </w:p>
+        </w:tc>
+        <w:tc>
+          <w:tcPr>
+            <w:tcW w:w="1418" w:type="dxa"/>
+            <w:shd w:val="clear" w:color="auto" w:fill="auto"/>
+            <w:noWrap/>
+            <w:vAlign w:val="bottom"/>
+            <w:hideMark/>
+          </w:tcPr>
+          <w:p>
+            <w:pPr>
+              <w:spacing w:after="0" w:line="240" w:lineRule="auto"/>
+              <w:jc w:val="center"/>
+              <w:rPr>
+                <w:rFonts w:ascii="Calibri" w:eastAsia="Times New Roman" w:hAnsi="Calibri" w:cs="Calibri"/>
+                <w:color w:val="000000"/>
+                <w:u w:val="single"/>
+                <w:lang w:eastAsia="ja-JP"/>
+              </w:rPr>
+            </w:pPr>
+            <w:r>
+              <w:rPr>
+                <w:rFonts w:ascii="Calibri" w:eastAsia="Times New Roman" w:hAnsi="Calibri" w:cs="Calibri"/>
+                <w:color w:val="000000"/>
+                <w:u w:val="single"/>
+                <w:lang w:eastAsia="ja-JP"/>
+              </w:rPr>
+              <w:t>2 weeks</w:t>
+            </w:r>
+          </w:p>
+        </w:tc>
+      </w:tr>
+      <w:tr>
+        <w:trPr>
+          <w:trHeight w:val="304"/>
+        </w:trPr>
+        <w:tc>
+          <w:tcPr>
+            <w:tcW w:w="1276" w:type="dxa"/>
+            <w:shd w:val="clear" w:color="000000" w:fill="C6E0B4"/>
+            <w:noWrap/>
+            <w:vAlign w:val="bottom"/>
+            <w:hideMark/>
+          </w:tcPr>
+          <w:p>
+            <w:pPr>
+              <w:spacing w:after="0" w:line="240" w:lineRule="auto"/>
+              <w:jc w:val="center"/>
+              <w:rPr>
+                <w:rFonts w:ascii="Calibri" w:eastAsia="Times New Roman" w:hAnsi="Calibri" w:cs="Calibri"/>
+                <w:color w:val="000000"/>
+                <w:lang w:eastAsia="ja-JP"/>
+              </w:rPr>
+            </w:pPr>
+            <w:r>
+              <w:rPr>
+                <w:rFonts w:ascii="Calibri" w:eastAsia="Times New Roman" w:hAnsi="Calibri" w:cs="Calibri"/>
+                <w:color w:val="000000"/>
+                <w:lang w:eastAsia="ja-JP"/>
+              </w:rPr>
+              <w:t>Soft. Dev.</w:t>
+            </w:r>
+          </w:p>
+        </w:tc>
+        <w:tc>
+          <w:tcPr>
+            <w:tcW w:w="846" w:type="dxa"/>
+            <w:shd w:val="clear" w:color="auto" w:fill="auto"/>
+            <w:noWrap/>
+            <w:vAlign w:val="bottom"/>
+            <w:hideMark/>
+          </w:tcPr>
+          <w:p>
+            <w:pPr>
+              <w:spacing w:after="0" w:line="240" w:lineRule="auto"/>
+              <w:jc w:val="center"/>
+              <w:rPr>
+                <w:rFonts w:ascii="Calibri" w:eastAsia="Times New Roman" w:hAnsi="Calibri" w:cs="Calibri"/>
+                <w:color w:val="000000"/>
+                <w:u w:val="single"/>
+                <w:lang w:eastAsia="ja-JP"/>
+              </w:rPr>
+            </w:pPr>
+            <w:r>
+              <w:rPr>
+                <w:rFonts w:ascii="Calibri" w:eastAsia="Times New Roman" w:hAnsi="Calibri" w:cs="Calibri"/>
+                <w:color w:val="000000"/>
+                <w:u w:val="single"/>
+                <w:lang w:eastAsia="ja-JP"/>
+              </w:rPr>
+              <w:t>M-H</w:t>
+            </w:r>
+          </w:p>
+        </w:tc>
+        <w:tc>
+          <w:tcPr>
+            <w:tcW w:w="9639" w:type="dxa"/>
+            <w:shd w:val="clear" w:color="auto" w:fill="auto"/>
+            <w:noWrap/>
+            <w:vAlign w:val="bottom"/>
+            <w:hideMark/>
+          </w:tcPr>
+          <w:p>
+            <w:pPr>
+              <w:spacing w:after="0" w:line="240" w:lineRule="auto"/>
+              <w:jc w:val="center"/>
+              <w:rPr>
+                <w:rFonts w:ascii="Calibri" w:eastAsia="Times New Roman" w:hAnsi="Calibri" w:cs="Calibri"/>
+                <w:lang w:eastAsia="ja-JP"/>
+              </w:rPr>
+            </w:pPr>
+            <w:r>
+              <w:rPr>
+                <w:rFonts w:ascii="Calibri" w:eastAsia="Times New Roman" w:hAnsi="Calibri" w:cs="Calibri"/>
+                <w:b/>
+                <w:bCs/>
+                <w:lang w:eastAsia="ja-JP"/>
+              </w:rPr>
+              <w:t>11th Feb, '25</w:t>
+            </w:r>
+            <w:r>
+              <w:rPr>
+                <w:rFonts w:ascii="Calibri" w:eastAsia="Times New Roman" w:hAnsi="Calibri" w:cs="Calibri"/>
+                <w:lang w:eastAsia="ja-JP"/>
+              </w:rPr>
+              <w:t xml:space="preserve"> - MAli v1.3 is released </w:t>
+            </w:r>
+            <w:r>
+              <w:rPr>
+                <w:rFonts w:ascii="Calibri" w:eastAsia="Times New Roman" w:hAnsi="Calibri" w:cs="Calibri"/>
+                <w:lang w:eastAsia="ja-JP"/>
+              </w:rPr>
+              <w:t>–</w:t>
+            </w:r>
+            <w:r>
+              <w:rPr>
+                <w:rFonts w:ascii="Calibri" w:eastAsia="Times New Roman" w:hAnsi="Calibri" w:cs="Calibri"/>
+                <w:lang w:eastAsia="ja-JP"/>
+              </w:rPr>
+              <w:t xml:space="preserve"> </w:t>
+            </w:r>
+            <w:r>
+              <w:rPr>
+                <w:rFonts w:ascii="Calibri" w:eastAsia="Times New Roman" w:hAnsi="Calibri" w:cs="Calibri"/>
+                <w:lang w:eastAsia="ja-JP"/>
+              </w:rPr>
+              <w:t>fulfil</w:t>
+            </w:r>
+            <w:r>
+              <w:rPr>
+                <w:rFonts w:ascii="Calibri" w:eastAsia="Times New Roman" w:hAnsi="Calibri" w:cs="Calibri"/>
+                <w:lang w:eastAsia="ja-JP"/>
+              </w:rPr>
+              <w:t xml:space="preserve">ling </w:t>
+            </w:r>
+            <w:r>
+              <w:rPr>
+                <w:rFonts w:ascii="Calibri" w:eastAsia="Times New Roman" w:hAnsi="Calibri" w:cs="Calibri"/>
+                <w:lang w:eastAsia="ja-JP"/>
+              </w:rPr>
+              <w:t xml:space="preserve">the defined </w:t>
+            </w:r>
+            <w:r>
+              <w:rPr>
+                <w:rFonts w:ascii="Calibri" w:eastAsia="Times New Roman" w:hAnsi="Calibri" w:cs="Calibri"/>
+                <w:lang w:eastAsia="ja-JP"/>
+              </w:rPr>
+              <w:t>requirements</w:t>
+            </w:r>
+            <w:r>
+              <w:rPr>
+                <w:rFonts w:ascii="Calibri" w:eastAsia="Times New Roman" w:hAnsi="Calibri" w:cs="Calibri"/>
+                <w:lang w:eastAsia="ja-JP"/>
+              </w:rPr>
+              <w:t xml:space="preserve"> as a capstone of development</w:t>
+            </w:r>
+            <w:r>
+              <w:rPr>
+                <w:rFonts w:ascii="Calibri" w:eastAsia="Times New Roman" w:hAnsi="Calibri" w:cs="Calibri"/>
+                <w:lang w:eastAsia="ja-JP"/>
+              </w:rPr>
+              <w:t>.</w:t>
+            </w:r>
+          </w:p>
+        </w:tc>
+        <w:tc>
+          <w:tcPr>
+            <w:tcW w:w="1417" w:type="dxa"/>
+            <w:shd w:val="clear" w:color="auto" w:fill="auto"/>
+            <w:noWrap/>
+            <w:vAlign w:val="bottom"/>
+            <w:hideMark/>
+          </w:tcPr>
+          <w:p>
+            <w:pPr>
+              <w:spacing w:after="0" w:line="240" w:lineRule="auto"/>
+              <w:jc w:val="center"/>
+              <w:rPr>
+                <w:rFonts w:ascii="Calibri" w:eastAsia="Times New Roman" w:hAnsi="Calibri" w:cs="Calibri"/>
+                <w:color w:val="000000"/>
+                <w:u w:val="single"/>
+                <w:lang w:eastAsia="ja-JP"/>
+              </w:rPr>
+            </w:pPr>
+            <w:r>
+              <w:rPr>
+                <w:rFonts w:ascii="Calibri" w:eastAsia="Times New Roman" w:hAnsi="Calibri" w:cs="Calibri"/>
+                <w:color w:val="000000"/>
+                <w:u w:val="single"/>
+                <w:lang w:eastAsia="ja-JP"/>
+              </w:rPr>
+              <w:t>Milestone</w:t>
+            </w:r>
+          </w:p>
+        </w:tc>
+        <w:tc>
+          <w:tcPr>
+            <w:tcW w:w="1418" w:type="dxa"/>
+            <w:shd w:val="clear" w:color="auto" w:fill="auto"/>
+            <w:noWrap/>
+            <w:vAlign w:val="bottom"/>
+            <w:hideMark/>
+          </w:tcPr>
+          <w:p>
+            <w:pPr>
+              <w:spacing w:after="0" w:line="240" w:lineRule="auto"/>
+              <w:jc w:val="center"/>
+              <w:rPr>
+                <w:rFonts w:ascii="Calibri" w:eastAsia="Times New Roman" w:hAnsi="Calibri" w:cs="Calibri"/>
+                <w:color w:val="000000"/>
+                <w:u w:val="single"/>
+                <w:lang w:eastAsia="ja-JP"/>
+              </w:rPr>
+            </w:pPr>
+            <w:r>
+              <w:rPr>
+                <w:rFonts w:ascii="Calibri" w:eastAsia="Times New Roman" w:hAnsi="Calibri" w:cs="Calibri"/>
+                <w:color w:val="000000"/>
+                <w:u w:val="single"/>
+                <w:lang w:eastAsia="ja-JP"/>
+              </w:rPr>
+              <w:t>2 weeks</w:t>
+            </w:r>
+          </w:p>
+        </w:tc>
+      </w:tr>
+      <w:tr>
+        <w:trPr>
+          <w:trHeight w:val="304"/>
+        </w:trPr>
+        <w:tc>
+          <w:tcPr>
+            <w:tcW w:w="1276" w:type="dxa"/>
+            <w:shd w:val="clear" w:color="000000" w:fill="F2F2F2"/>
+            <w:noWrap/>
+            <w:vAlign w:val="bottom"/>
+            <w:hideMark/>
+          </w:tcPr>
+          <w:p>
+            <w:pPr>
+              <w:spacing w:after="0" w:line="240" w:lineRule="auto"/>
+              <w:jc w:val="center"/>
+              <w:rPr>
+                <w:rFonts w:ascii="Calibri" w:eastAsia="Times New Roman" w:hAnsi="Calibri" w:cs="Calibri"/>
+                <w:color w:val="000000"/>
+                <w:lang w:eastAsia="ja-JP"/>
+              </w:rPr>
+            </w:pPr>
+            <w:r>
+              <w:rPr>
+                <w:rFonts w:ascii="Calibri" w:eastAsia="Times New Roman" w:hAnsi="Calibri" w:cs="Calibri"/>
+                <w:color w:val="000000"/>
+                <w:lang w:eastAsia="ja-JP"/>
+              </w:rPr>
+              <w:t>Evaluation</w:t>
+            </w:r>
+          </w:p>
+        </w:tc>
+        <w:tc>
+          <w:tcPr>
+            <w:tcW w:w="846" w:type="dxa"/>
+            <w:shd w:val="clear" w:color="auto" w:fill="auto"/>
+            <w:noWrap/>
+            <w:vAlign w:val="bottom"/>
+            <w:hideMark/>
+          </w:tcPr>
+          <w:p>
+            <w:pPr>
+              <w:spacing w:after="0" w:line="240" w:lineRule="auto"/>
+              <w:jc w:val="center"/>
+              <w:rPr>
+                <w:rFonts w:ascii="Calibri" w:eastAsia="Times New Roman" w:hAnsi="Calibri" w:cs="Calibri"/>
+                <w:color w:val="000000"/>
+                <w:lang w:eastAsia="ja-JP"/>
+              </w:rPr>
+            </w:pPr>
+            <w:r>
+              <w:rPr>
+                <w:rFonts w:ascii="Calibri" w:eastAsia="Times New Roman" w:hAnsi="Calibri" w:cs="Calibri"/>
+                <w:color w:val="000000"/>
+                <w:lang w:eastAsia="ja-JP"/>
+              </w:rPr>
+              <w:t>5.1</w:t>
+            </w:r>
+          </w:p>
+        </w:tc>
+        <w:tc>
+          <w:tcPr>
+            <w:tcW w:w="9639" w:type="dxa"/>
+            <w:shd w:val="clear" w:color="auto" w:fill="auto"/>
+            <w:noWrap/>
+            <w:vAlign w:val="bottom"/>
+            <w:hideMark/>
+          </w:tcPr>
+          <w:p>
+            <w:pPr>
+              <w:spacing w:after="0" w:line="240" w:lineRule="auto"/>
+              <w:jc w:val="center"/>
+              <w:rPr>
+                <w:rFonts w:ascii="Calibri" w:eastAsia="Times New Roman" w:hAnsi="Calibri" w:cs="Calibri"/>
+                <w:lang w:eastAsia="ja-JP"/>
+              </w:rPr>
+            </w:pPr>
+            <w:r>
+              <w:rPr>
+                <w:rFonts w:ascii="Calibri" w:eastAsia="Times New Roman" w:hAnsi="Calibri" w:cs="Calibri"/>
+                <w:lang w:eastAsia="ja-JP"/>
+              </w:rPr>
+              <w:t xml:space="preserve">Test </w:t>
+            </w:r>
+            <w:r>
+              <w:rPr>
+                <w:rFonts w:ascii="Calibri" w:eastAsia="Times New Roman" w:hAnsi="Calibri" w:cs="Calibri"/>
+                <w:lang w:eastAsia="ja-JP"/>
+              </w:rPr>
+              <w:t xml:space="preserve">the </w:t>
+            </w:r>
+            <w:r>
+              <w:rPr>
+                <w:rFonts w:ascii="Calibri" w:eastAsia="Times New Roman" w:hAnsi="Calibri" w:cs="Calibri"/>
+                <w:lang w:eastAsia="ja-JP"/>
+              </w:rPr>
+              <w:t>defined function</w:t>
+            </w:r>
+            <w:r>
+              <w:rPr>
+                <w:rFonts w:ascii="Calibri" w:eastAsia="Times New Roman" w:hAnsi="Calibri" w:cs="Calibri"/>
+                <w:lang w:eastAsia="ja-JP"/>
+              </w:rPr>
+              <w:t>al</w:t>
+            </w:r>
+            <w:r>
+              <w:rPr>
+                <w:rFonts w:ascii="Calibri" w:eastAsia="Times New Roman" w:hAnsi="Calibri" w:cs="Calibri"/>
+                <w:lang w:eastAsia="ja-JP"/>
+              </w:rPr>
+              <w:t xml:space="preserve"> &amp; non-functional requirements using a university desktop computer.</w:t>
+            </w:r>
+          </w:p>
+        </w:tc>
+        <w:tc>
+          <w:tcPr>
+            <w:tcW w:w="1417" w:type="dxa"/>
+            <w:shd w:val="clear" w:color="000000" w:fill="FFC7CE"/>
+            <w:noWrap/>
+            <w:vAlign w:val="bottom"/>
+            <w:hideMark/>
+          </w:tcPr>
+          <w:p>
+            <w:pPr>
+              <w:spacing w:after="0" w:line="240" w:lineRule="auto"/>
+              <w:jc w:val="center"/>
+              <w:rPr>
+                <w:rFonts w:ascii="Calibri" w:eastAsia="Times New Roman" w:hAnsi="Calibri" w:cs="Calibri"/>
+                <w:color w:val="9C0006"/>
+                <w:lang w:eastAsia="ja-JP"/>
+              </w:rPr>
+            </w:pPr>
+            <w:r>
+              <w:rPr>
+                <w:rFonts w:ascii="Calibri" w:eastAsia="Times New Roman" w:hAnsi="Calibri" w:cs="Calibri"/>
+                <w:color w:val="9C0006"/>
+                <w:lang w:eastAsia="ja-JP"/>
+              </w:rPr>
+              <w:t>High</w:t>
+            </w:r>
+          </w:p>
+        </w:tc>
+        <w:tc>
+          <w:tcPr>
+            <w:tcW w:w="1418" w:type="dxa"/>
+            <w:shd w:val="clear" w:color="auto" w:fill="auto"/>
+            <w:noWrap/>
+            <w:vAlign w:val="bottom"/>
+            <w:hideMark/>
+          </w:tcPr>
+          <w:p>
+            <w:pPr>
+              <w:spacing w:after="0" w:line="240" w:lineRule="auto"/>
+              <w:jc w:val="center"/>
+              <w:rPr>
+                <w:rFonts w:ascii="Calibri" w:eastAsia="Times New Roman" w:hAnsi="Calibri" w:cs="Calibri"/>
+                <w:color w:val="000000"/>
+                <w:lang w:eastAsia="ja-JP"/>
+              </w:rPr>
+            </w:pPr>
+            <w:r>
+              <w:rPr>
+                <w:rFonts w:ascii="Calibri" w:eastAsia="Times New Roman" w:hAnsi="Calibri" w:cs="Calibri"/>
+                <w:color w:val="000000"/>
+                <w:lang w:eastAsia="ja-JP"/>
+              </w:rPr>
+              <w:t>1 week</w:t>
+            </w:r>
+          </w:p>
+        </w:tc>
+      </w:tr>
+      <w:tr>
+        <w:trPr>
+          <w:trHeight w:val="304"/>
+        </w:trPr>
+        <w:tc>
+          <w:tcPr>
+            <w:tcW w:w="1276" w:type="dxa"/>
+            <w:shd w:val="clear" w:color="000000" w:fill="F2F2F2"/>
+            <w:noWrap/>
+            <w:vAlign w:val="bottom"/>
+            <w:hideMark/>
+          </w:tcPr>
+          <w:p>
+            <w:pPr>
+              <w:spacing w:after="0" w:line="240" w:lineRule="auto"/>
+              <w:jc w:val="center"/>
+              <w:rPr>
+                <w:rFonts w:ascii="Calibri" w:eastAsia="Times New Roman" w:hAnsi="Calibri" w:cs="Calibri"/>
+                <w:color w:val="000000"/>
+                <w:lang w:eastAsia="ja-JP"/>
+              </w:rPr>
+            </w:pPr>
+            <w:r>
+              <w:rPr>
+                <w:rFonts w:ascii="Calibri" w:eastAsia="Times New Roman" w:hAnsi="Calibri" w:cs="Calibri"/>
+                <w:color w:val="000000"/>
+                <w:lang w:eastAsia="ja-JP"/>
+              </w:rPr>
+              <w:t>Evaluation</w:t>
+            </w:r>
+          </w:p>
+        </w:tc>
+        <w:tc>
+          <w:tcPr>
+            <w:tcW w:w="846" w:type="dxa"/>
+            <w:shd w:val="clear" w:color="auto" w:fill="auto"/>
+            <w:noWrap/>
+            <w:vAlign w:val="bottom"/>
+            <w:hideMark/>
+          </w:tcPr>
+          <w:p>
+            <w:pPr>
+              <w:spacing w:after="0" w:line="240" w:lineRule="auto"/>
+              <w:jc w:val="center"/>
+              <w:rPr>
+                <w:rFonts w:ascii="Calibri" w:eastAsia="Times New Roman" w:hAnsi="Calibri" w:cs="Calibri"/>
+                <w:color w:val="000000"/>
+                <w:lang w:eastAsia="ja-JP"/>
+              </w:rPr>
+            </w:pPr>
+            <w:r>
+              <w:rPr>
+                <w:rFonts w:ascii="Calibri" w:eastAsia="Times New Roman" w:hAnsi="Calibri" w:cs="Calibri"/>
+                <w:color w:val="000000"/>
+                <w:lang w:eastAsia="ja-JP"/>
+              </w:rPr>
+              <w:t>5.2</w:t>
+            </w:r>
+          </w:p>
+        </w:tc>
+        <w:tc>
+          <w:tcPr>
+            <w:tcW w:w="9639" w:type="dxa"/>
+            <w:shd w:val="clear" w:color="auto" w:fill="auto"/>
+            <w:noWrap/>
+            <w:vAlign w:val="bottom"/>
+            <w:hideMark/>
+          </w:tcPr>
+          <w:p>
+            <w:pPr>
+              <w:spacing w:after="0" w:line="240" w:lineRule="auto"/>
+              <w:jc w:val="center"/>
+              <w:rPr>
+                <w:rFonts w:ascii="Calibri" w:eastAsia="Times New Roman" w:hAnsi="Calibri" w:cs="Calibri"/>
+                <w:lang w:eastAsia="ja-JP"/>
+              </w:rPr>
+            </w:pPr>
+            <w:r>
+              <w:rPr>
+                <w:rFonts w:ascii="Calibri" w:eastAsia="Times New Roman" w:hAnsi="Calibri" w:cs="Calibri"/>
+                <w:lang w:eastAsia="ja-JP"/>
+              </w:rPr>
+              <w:t>Test the software alongside alternatives using structural benchmarking to allow for comparison.</w:t>
+            </w:r>
+          </w:p>
+        </w:tc>
+        <w:tc>
+          <w:tcPr>
+            <w:tcW w:w="1417" w:type="dxa"/>
+            <w:shd w:val="clear" w:color="000000" w:fill="FFEB9C"/>
+            <w:noWrap/>
+            <w:vAlign w:val="bottom"/>
+            <w:hideMark/>
+          </w:tcPr>
+          <w:p>
+            <w:pPr>
+              <w:spacing w:after="0" w:line="240" w:lineRule="auto"/>
+              <w:jc w:val="center"/>
+              <w:rPr>
+                <w:rFonts w:ascii="Calibri" w:eastAsia="Times New Roman" w:hAnsi="Calibri" w:cs="Calibri"/>
+                <w:color w:val="9C5700"/>
+                <w:lang w:eastAsia="ja-JP"/>
+              </w:rPr>
+            </w:pPr>
+            <w:r>
+              <w:rPr>
+                <w:rFonts w:ascii="Calibri" w:eastAsia="Times New Roman" w:hAnsi="Calibri" w:cs="Calibri"/>
+                <w:color w:val="9C5700"/>
+                <w:lang w:eastAsia="ja-JP"/>
+              </w:rPr>
+              <w:t>Medium</w:t>
+            </w:r>
+          </w:p>
+        </w:tc>
+        <w:tc>
+          <w:tcPr>
+            <w:tcW w:w="1418" w:type="dxa"/>
+            <w:shd w:val="clear" w:color="auto" w:fill="auto"/>
+            <w:noWrap/>
+            <w:vAlign w:val="bottom"/>
+            <w:hideMark/>
+          </w:tcPr>
+          <w:p>
+            <w:pPr>
+              <w:spacing w:after="0" w:line="240" w:lineRule="auto"/>
+              <w:jc w:val="center"/>
+              <w:rPr>
+                <w:rFonts w:ascii="Calibri" w:eastAsia="Times New Roman" w:hAnsi="Calibri" w:cs="Calibri"/>
+                <w:color w:val="000000"/>
+                <w:lang w:eastAsia="ja-JP"/>
+              </w:rPr>
+            </w:pPr>
+            <w:r>
+              <w:rPr>
+                <w:rFonts w:ascii="Calibri" w:eastAsia="Times New Roman" w:hAnsi="Calibri" w:cs="Calibri"/>
+                <w:color w:val="000000"/>
+                <w:lang w:eastAsia="ja-JP"/>
+              </w:rPr>
+              <w:t>1 week</w:t>
+            </w:r>
+          </w:p>
+        </w:tc>
+      </w:tr>
+      <w:tr>
+        <w:trPr>
+          <w:trHeight w:val="304"/>
+        </w:trPr>
+        <w:tc>
+          <w:tcPr>
+            <w:tcW w:w="1276" w:type="dxa"/>
+            <w:shd w:val="clear" w:color="000000" w:fill="F2F2F2"/>
+            <w:noWrap/>
+            <w:vAlign w:val="bottom"/>
+            <w:hideMark/>
+          </w:tcPr>
+          <w:p>
+            <w:pPr>
+              <w:spacing w:after="0" w:line="240" w:lineRule="auto"/>
+              <w:jc w:val="center"/>
+              <w:rPr>
+                <w:rFonts w:ascii="Calibri" w:eastAsia="Times New Roman" w:hAnsi="Calibri" w:cs="Calibri"/>
+                <w:color w:val="000000"/>
+                <w:lang w:eastAsia="ja-JP"/>
+              </w:rPr>
+            </w:pPr>
+            <w:r>
+              <w:rPr>
+                <w:rFonts w:ascii="Calibri" w:eastAsia="Times New Roman" w:hAnsi="Calibri" w:cs="Calibri"/>
+                <w:color w:val="000000"/>
+                <w:lang w:eastAsia="ja-JP"/>
+              </w:rPr>
+              <w:t>Evaluation</w:t>
+            </w:r>
+          </w:p>
+        </w:tc>
+        <w:tc>
+          <w:tcPr>
+            <w:tcW w:w="846" w:type="dxa"/>
+            <w:shd w:val="clear" w:color="auto" w:fill="auto"/>
+            <w:noWrap/>
+            <w:vAlign w:val="bottom"/>
+            <w:hideMark/>
+          </w:tcPr>
+          <w:p>
+            <w:pPr>
+              <w:spacing w:after="0" w:line="240" w:lineRule="auto"/>
+              <w:jc w:val="center"/>
+              <w:rPr>
+                <w:rFonts w:ascii="Calibri" w:eastAsia="Times New Roman" w:hAnsi="Calibri" w:cs="Calibri"/>
+                <w:color w:val="000000"/>
+                <w:lang w:eastAsia="ja-JP"/>
+              </w:rPr>
+            </w:pPr>
+            <w:r>
+              <w:rPr>
+                <w:rFonts w:ascii="Calibri" w:eastAsia="Times New Roman" w:hAnsi="Calibri" w:cs="Calibri"/>
+                <w:color w:val="000000"/>
+                <w:lang w:eastAsia="ja-JP"/>
+              </w:rPr>
+              <w:t>5.3</w:t>
+            </w:r>
+          </w:p>
+        </w:tc>
+        <w:tc>
+          <w:tcPr>
+            <w:tcW w:w="9639" w:type="dxa"/>
+            <w:shd w:val="clear" w:color="auto" w:fill="auto"/>
+            <w:noWrap/>
+            <w:vAlign w:val="bottom"/>
+            <w:hideMark/>
+          </w:tcPr>
+          <w:p>
+            <w:pPr>
+              <w:spacing w:after="0" w:line="240" w:lineRule="auto"/>
+              <w:jc w:val="center"/>
+              <w:rPr>
+                <w:rFonts w:ascii="Calibri" w:eastAsia="Times New Roman" w:hAnsi="Calibri" w:cs="Calibri"/>
+                <w:lang w:eastAsia="ja-JP"/>
+              </w:rPr>
+            </w:pPr>
+            <w:r>
+              <w:rPr>
+                <w:rFonts w:ascii="Calibri" w:eastAsia="Times New Roman" w:hAnsi="Calibri" w:cs="Calibri"/>
+                <w:lang w:eastAsia="ja-JP"/>
+              </w:rPr>
+              <w:t xml:space="preserve">Analyse the </w:t>
+            </w:r>
+            <w:r>
+              <w:rPr>
+                <w:rFonts w:ascii="Calibri" w:eastAsia="Times New Roman" w:hAnsi="Calibri" w:cs="Calibri"/>
+                <w:lang w:eastAsia="ja-JP"/>
+              </w:rPr>
+              <w:t>performance and quality of the tool</w:t>
+            </w:r>
+            <w:r>
+              <w:rPr>
+                <w:rFonts w:ascii="Calibri" w:eastAsia="Times New Roman" w:hAnsi="Calibri" w:cs="Calibri"/>
+                <w:lang w:eastAsia="ja-JP"/>
+              </w:rPr>
+              <w:t xml:space="preserve">s tested in </w:t>
+            </w:r>
+            <w:r>
+              <w:rPr>
+                <w:rFonts w:ascii="Calibri" w:eastAsia="Times New Roman" w:hAnsi="Calibri" w:cs="Calibri"/>
+                <w:lang w:eastAsia="ja-JP"/>
+              </w:rPr>
+              <w:t>5.2</w:t>
+            </w:r>
+            <w:r>
+              <w:rPr>
+                <w:rFonts w:ascii="Calibri" w:eastAsia="Times New Roman" w:hAnsi="Calibri" w:cs="Calibri"/>
+                <w:lang w:eastAsia="ja-JP"/>
+              </w:rPr>
+              <w:t>.</w:t>
+            </w:r>
+            <w:r>
+              <w:rPr>
+                <w:rFonts w:ascii="Calibri" w:eastAsia="Times New Roman" w:hAnsi="Calibri" w:cs="Calibri"/>
+                <w:lang w:eastAsia="ja-JP"/>
+              </w:rPr>
+              <w:t xml:space="preserve"> </w:t>
+            </w:r>
+            <w:r>
+              <w:rPr>
+                <w:rFonts w:ascii="Calibri" w:eastAsia="Times New Roman" w:hAnsi="Calibri" w:cs="Calibri"/>
+                <w:lang w:eastAsia="ja-JP"/>
+              </w:rPr>
+              <w:t>Discuss</w:t>
+            </w:r>
+            <w:r>
+              <w:rPr>
+                <w:rFonts w:ascii="Calibri" w:eastAsia="Times New Roman" w:hAnsi="Calibri" w:cs="Calibri"/>
+                <w:lang w:eastAsia="ja-JP"/>
+              </w:rPr>
+              <w:t xml:space="preserve"> the result</w:t>
+            </w:r>
+            <w:r>
+              <w:rPr>
+                <w:rFonts w:ascii="Calibri" w:eastAsia="Times New Roman" w:hAnsi="Calibri" w:cs="Calibri"/>
+                <w:lang w:eastAsia="ja-JP"/>
+              </w:rPr>
+              <w:t>s</w:t>
+            </w:r>
+            <w:r>
+              <w:rPr>
+                <w:rFonts w:ascii="Calibri" w:eastAsia="Times New Roman" w:hAnsi="Calibri" w:cs="Calibri"/>
+                <w:lang w:eastAsia="ja-JP"/>
+              </w:rPr>
+              <w:t>.</w:t>
+            </w:r>
+          </w:p>
+        </w:tc>
+        <w:tc>
+          <w:tcPr>
+            <w:tcW w:w="1417" w:type="dxa"/>
+            <w:shd w:val="clear" w:color="000000" w:fill="FFEB9C"/>
+            <w:noWrap/>
+            <w:vAlign w:val="bottom"/>
+            <w:hideMark/>
+          </w:tcPr>
+          <w:p>
+            <w:pPr>
+              <w:spacing w:after="0" w:line="240" w:lineRule="auto"/>
+              <w:jc w:val="center"/>
+              <w:rPr>
+                <w:rFonts w:ascii="Calibri" w:eastAsia="Times New Roman" w:hAnsi="Calibri" w:cs="Calibri"/>
+                <w:color w:val="9C5700"/>
+                <w:lang w:eastAsia="ja-JP"/>
+              </w:rPr>
+            </w:pPr>
+            <w:r>
+              <w:rPr>
+                <w:rFonts w:ascii="Calibri" w:eastAsia="Times New Roman" w:hAnsi="Calibri" w:cs="Calibri"/>
+                <w:color w:val="9C5700"/>
+                <w:lang w:eastAsia="ja-JP"/>
+              </w:rPr>
+              <w:t>Medium</w:t>
+            </w:r>
+          </w:p>
+        </w:tc>
+        <w:tc>
+          <w:tcPr>
+            <w:tcW w:w="1418" w:type="dxa"/>
+            <w:shd w:val="clear" w:color="auto" w:fill="auto"/>
+            <w:noWrap/>
+            <w:vAlign w:val="bottom"/>
+            <w:hideMark/>
+          </w:tcPr>
+          <w:p>
+            <w:pPr>
+              <w:spacing w:after="0" w:line="240" w:lineRule="auto"/>
+              <w:jc w:val="center"/>
+              <w:rPr>
+                <w:rFonts w:ascii="Calibri" w:eastAsia="Times New Roman" w:hAnsi="Calibri" w:cs="Calibri"/>
+                <w:color w:val="000000"/>
+                <w:lang w:eastAsia="ja-JP"/>
+              </w:rPr>
+            </w:pPr>
+            <w:r>
+              <w:rPr>
+                <w:rFonts w:ascii="Calibri" w:eastAsia="Times New Roman" w:hAnsi="Calibri" w:cs="Calibri"/>
+                <w:color w:val="000000"/>
+                <w:lang w:eastAsia="ja-JP"/>
+              </w:rPr>
+              <w:t>1 week</w:t>
+            </w:r>
+          </w:p>
+        </w:tc>
+      </w:tr>
+      <w:tr>
+        <w:trPr>
+          <w:trHeight w:val="304"/>
+        </w:trPr>
+        <w:tc>
+          <w:tcPr>
+            <w:tcW w:w="1276" w:type="dxa"/>
+            <w:shd w:val="clear" w:color="000000" w:fill="F2F2F2"/>
+            <w:noWrap/>
+            <w:vAlign w:val="bottom"/>
+            <w:hideMark/>
+          </w:tcPr>
+          <w:p>
+            <w:pPr>
+              <w:spacing w:after="0" w:line="240" w:lineRule="auto"/>
+              <w:jc w:val="center"/>
+              <w:rPr>
+                <w:rFonts w:ascii="Calibri" w:eastAsia="Times New Roman" w:hAnsi="Calibri" w:cs="Calibri"/>
+                <w:color w:val="000000"/>
+                <w:lang w:eastAsia="ja-JP"/>
+              </w:rPr>
+            </w:pPr>
+            <w:r>
+              <w:rPr>
+                <w:rFonts w:ascii="Calibri" w:eastAsia="Times New Roman" w:hAnsi="Calibri" w:cs="Calibri"/>
+                <w:color w:val="000000"/>
+                <w:lang w:eastAsia="ja-JP"/>
+              </w:rPr>
+              <w:t>Evaluation</w:t>
+            </w:r>
+          </w:p>
+        </w:tc>
+        <w:tc>
+          <w:tcPr>
+            <w:tcW w:w="846" w:type="dxa"/>
+            <w:shd w:val="clear" w:color="auto" w:fill="auto"/>
+            <w:noWrap/>
+            <w:vAlign w:val="bottom"/>
+            <w:hideMark/>
+          </w:tcPr>
+          <w:p>
+            <w:pPr>
+              <w:spacing w:after="0" w:line="240" w:lineRule="auto"/>
+              <w:jc w:val="center"/>
+              <w:rPr>
+                <w:rFonts w:ascii="Calibri" w:eastAsia="Times New Roman" w:hAnsi="Calibri" w:cs="Calibri"/>
+                <w:color w:val="000000"/>
+                <w:u w:val="single"/>
+                <w:lang w:eastAsia="ja-JP"/>
+              </w:rPr>
+            </w:pPr>
+            <w:r>
+              <w:rPr>
+                <w:rFonts w:ascii="Calibri" w:eastAsia="Times New Roman" w:hAnsi="Calibri" w:cs="Calibri"/>
+                <w:color w:val="000000"/>
+                <w:u w:val="single"/>
+                <w:lang w:eastAsia="ja-JP"/>
+              </w:rPr>
+              <w:t>M-I</w:t>
+            </w:r>
+          </w:p>
+        </w:tc>
+        <w:tc>
+          <w:tcPr>
+            <w:tcW w:w="9639" w:type="dxa"/>
+            <w:shd w:val="clear" w:color="auto" w:fill="auto"/>
+            <w:noWrap/>
+            <w:vAlign w:val="bottom"/>
+            <w:hideMark/>
+          </w:tcPr>
+          <w:p>
+            <w:pPr>
+              <w:spacing w:after="0" w:line="240" w:lineRule="auto"/>
+              <w:jc w:val="center"/>
+              <w:rPr>
+                <w:rFonts w:ascii="Calibri" w:eastAsia="Times New Roman" w:hAnsi="Calibri" w:cs="Calibri"/>
+                <w:lang w:eastAsia="ja-JP"/>
+              </w:rPr>
+            </w:pPr>
+            <w:r>
+              <w:rPr>
+                <w:rFonts w:ascii="Calibri" w:eastAsia="Times New Roman" w:hAnsi="Calibri" w:cs="Calibri"/>
+                <w:b/>
+                <w:bCs/>
+                <w:lang w:eastAsia="ja-JP"/>
+              </w:rPr>
+              <w:t xml:space="preserve">4th Mar, '25 </w:t>
+            </w:r>
+            <w:r>
+              <w:rPr>
+                <w:rFonts w:ascii="Calibri" w:eastAsia="Times New Roman" w:hAnsi="Calibri" w:cs="Calibri"/>
+                <w:lang w:eastAsia="ja-JP"/>
+              </w:rPr>
+              <w:t>- Software requirements have been tested and a case study has been completed.</w:t>
+            </w:r>
+          </w:p>
+        </w:tc>
+        <w:tc>
+          <w:tcPr>
+            <w:tcW w:w="1417" w:type="dxa"/>
+            <w:shd w:val="clear" w:color="auto" w:fill="auto"/>
+            <w:noWrap/>
+            <w:vAlign w:val="bottom"/>
+            <w:hideMark/>
+          </w:tcPr>
+          <w:p>
+            <w:pPr>
+              <w:spacing w:after="0" w:line="240" w:lineRule="auto"/>
+              <w:jc w:val="center"/>
+              <w:rPr>
+                <w:rFonts w:ascii="Calibri" w:eastAsia="Times New Roman" w:hAnsi="Calibri" w:cs="Calibri"/>
+                <w:color w:val="000000"/>
+                <w:u w:val="single"/>
+                <w:lang w:eastAsia="ja-JP"/>
+              </w:rPr>
+            </w:pPr>
+            <w:r>
+              <w:rPr>
+                <w:rFonts w:ascii="Calibri" w:eastAsia="Times New Roman" w:hAnsi="Calibri" w:cs="Calibri"/>
+                <w:color w:val="000000"/>
+                <w:u w:val="single"/>
+                <w:lang w:eastAsia="ja-JP"/>
+              </w:rPr>
+              <w:t>Milestone</w:t>
+            </w:r>
+          </w:p>
+        </w:tc>
+        <w:tc>
+          <w:tcPr>
+            <w:tcW w:w="1418" w:type="dxa"/>
+            <w:shd w:val="clear" w:color="auto" w:fill="auto"/>
+            <w:noWrap/>
+            <w:vAlign w:val="bottom"/>
+            <w:hideMark/>
+          </w:tcPr>
+          <w:p>
+            <w:pPr>
+              <w:spacing w:after="0" w:line="240" w:lineRule="auto"/>
+              <w:jc w:val="center"/>
+              <w:rPr>
+                <w:rFonts w:ascii="Calibri" w:eastAsia="Times New Roman" w:hAnsi="Calibri" w:cs="Calibri"/>
+                <w:color w:val="000000"/>
+                <w:u w:val="single"/>
+                <w:lang w:eastAsia="ja-JP"/>
+              </w:rPr>
+            </w:pPr>
+            <w:r>
+              <w:rPr>
+                <w:rFonts w:ascii="Calibri" w:eastAsia="Times New Roman" w:hAnsi="Calibri" w:cs="Calibri"/>
+                <w:color w:val="000000"/>
+                <w:u w:val="single"/>
+                <w:lang w:eastAsia="ja-JP"/>
+              </w:rPr>
+              <w:t>3 weeks</w:t>
+            </w:r>
+          </w:p>
+        </w:tc>
+      </w:tr>
+    </w:tbl>
+    <w:p/>
+    <w:p>
+      <w:pPr>
+        <w:jc w:val="center"/>
+        <w:rPr>
+          <w:i/>
+          <w:iCs/>
+        </w:rPr>
+      </w:pPr>
+      <w:r>
+        <w:rPr>
+          <w:b/>
+          <w:bCs/>
+          <w:i/>
+          <w:iCs/>
+        </w:rPr>
+        <w:t>Figure</w:t>
+      </w:r>
+      <w:r>
+        <w:rPr>
+          <w:b/>
+          <w:bCs/>
+          <w:i/>
+          <w:iCs/>
+        </w:rPr>
+        <w:t xml:space="preserve"> 3.1.1b</w:t>
+      </w:r>
+      <w:r>
+        <w:rPr>
+          <w:i/>
+          <w:iCs/>
+        </w:rPr>
+        <w:t xml:space="preserve"> – A list </w:t>
+      </w:r>
+      <w:r>
+        <w:rPr>
+          <w:i/>
+          <w:iCs/>
+        </w:rPr>
+        <w:t xml:space="preserve">of tasks &amp; milestones </w:t>
+      </w:r>
+      <w:r>
+        <w:rPr>
+          <w:i/>
+          <w:iCs/>
+        </w:rPr>
+        <w:t xml:space="preserve">covering </w:t>
+      </w:r>
+      <w:r>
+        <w:rPr>
+          <w:i/>
+          <w:iCs/>
+        </w:rPr>
+        <w:t>report</w:t>
+      </w:r>
+      <w:r>
+        <w:rPr>
+          <w:i/>
+          <w:iCs/>
+        </w:rPr>
+        <w:t xml:space="preserve"> </w:t>
+      </w:r>
+      <w:r>
+        <w:rPr>
+          <w:i/>
+          <w:iCs/>
+        </w:rPr>
+        <w:t>completion</w:t>
+      </w:r>
+      <w:r>
+        <w:rPr>
+          <w:i/>
+          <w:iCs/>
+        </w:rPr>
+        <w:t xml:space="preserve">, </w:t>
+      </w:r>
+      <w:r>
+        <w:rPr>
+          <w:i/>
+          <w:iCs/>
+        </w:rPr>
+        <w:t xml:space="preserve">development milestones and </w:t>
+      </w:r>
+      <w:r>
+        <w:rPr>
+          <w:i/>
+          <w:iCs/>
+        </w:rPr>
+        <w:t xml:space="preserve">software </w:t>
+      </w:r>
+      <w:r>
+        <w:rPr>
+          <w:i/>
+          <w:iCs/>
+        </w:rPr>
+        <w:t>evaluation</w:t>
+      </w:r>
+      <w:r>
+        <w:rPr>
+          <w:i/>
+          <w:iCs/>
+        </w:rPr>
+        <w:t>. (</w:t>
+      </w:r>
+      <w:r>
+        <w:rPr>
+          <w:i/>
+          <w:iCs/>
+        </w:rPr>
+        <w:t xml:space="preserve">Task List </w:t>
+      </w:r>
+      <w:r>
+        <w:rPr>
+          <w:i/>
+          <w:iCs/>
+        </w:rPr>
+        <w:t xml:space="preserve">Table </w:t>
+      </w:r>
+      <w:r>
+        <w:rPr>
+          <w:i/>
+          <w:iCs/>
+        </w:rPr>
+        <w:t>2</w:t>
+      </w:r>
+      <w:r>
+        <w:rPr>
+          <w:i/>
+          <w:iCs/>
+        </w:rPr>
+        <w:t xml:space="preserve"> of 2)</w:t>
+      </w:r>
+    </w:p>
+    <w:p/>
+    <w:p>
+      <w:pPr>
+        <w:pStyle w:val="Heading4"/>
+      </w:pPr>
+      <w:r>
+        <w:t>A Note on Development Work Items</w:t>
+      </w:r>
+    </w:p>
+    <w:p>
+      <w:r>
+        <w:t xml:space="preserve">Blah blah agile blah blah research blah blah a </w:t>
+      </w:r>
+      <w:r>
+        <w:rPr>
+          <w:highlight w:val="yellow"/>
+        </w:rPr>
+        <w:t>current backlog is given in 3.1.3</w:t>
+      </w:r>
+      <w:r>
+        <w:t xml:space="preserve"> but this is subject to change</w:t>
+      </w:r>
+      <w:r>
+        <w:t xml:space="preserve"> because</w:t>
+      </w:r>
+      <w:r>
+        <w:t xml:space="preserve"> </w:t>
+      </w:r>
+      <w:r>
+        <w:rPr>
+          <w:highlight w:val="yellow"/>
+        </w:rPr>
+        <w:t>cite the agile manifesto</w:t>
+      </w:r>
+      <w:r>
+        <w:t>.</w:t>
+      </w:r>
+    </w:p>
+    <w:p>
+      <w:pPr>
+        <w:jc w:val="center"/>
+      </w:pPr>
     </w:p>
     <w:p>
       <w:pPr>
         <w:sectPr>
-          <w:pgSz w:w="11906" w:h="16838"/>
+          <w:pgSz w:w="16838" w:h="11906" w:orient="landscape"/>
           <w:pgMar w:top="1440" w:right="1440" w:bottom="1440" w:left="1440" w:header="709" w:footer="709" w:gutter="0"/>
           <w:cols w:space="708"/>
           <w:docGrid w:linePitch="360"/>
         </w:sectPr>
       </w:pPr>
-      <w:r>
-        <w:t>Delete the red paragraphs and replace this one with your content (use the “Normal” paragraph style).</w:t>
-      </w:r>
     </w:p>
     <w:p>
       <w:pPr>
@@ -6875,7 +12376,7 @@
           <w:numId w:val="1"/>
         </w:numPr>
       </w:pPr>
-      <w:bookmarkStart w:id="25" w:name="_Toc179358665"/>
+      <w:bookmarkStart w:id="26" w:name="_Toc179476399"/>
       <w:r>
         <w:lastRenderedPageBreak/>
         <w:t xml:space="preserve">Schedule </w:t>
@@ -6883,10 +12384,10 @@
       <w:r>
         <w:t>Gantt char</w:t>
       </w:r>
-      <w:bookmarkEnd w:id="25"/>
       <w:r>
         <w:t>t</w:t>
       </w:r>
+      <w:bookmarkEnd w:id="26"/>
     </w:p>
     <w:p/>
     <w:p>
@@ -6999,11 +12500,11 @@
       <w:pPr>
         <w:pStyle w:val="Heading2"/>
       </w:pPr>
-      <w:bookmarkStart w:id="26" w:name="_Toc179358666"/>
+      <w:bookmarkStart w:id="27" w:name="_Toc179476400"/>
       <w:r>
         <w:t>Project control</w:t>
       </w:r>
-      <w:bookmarkEnd w:id="26"/>
+      <w:bookmarkEnd w:id="27"/>
     </w:p>
     <w:p>
       <w:r>
@@ -7095,53 +12596,9 @@
       <w:pPr>
         <w:pStyle w:val="Heading2"/>
       </w:pPr>
-      <w:bookmarkStart w:id="27" w:name="_Toc179358667"/>
+      <w:bookmarkStart w:id="28" w:name="_Toc179476401"/>
       <w:r>
         <w:t>Project evaluation</w:t>
-      </w:r>
-      <w:bookmarkEnd w:id="27"/>
-    </w:p>
-    <w:p>
-      <w:pPr>
-        <w:pStyle w:val="Advice"/>
-      </w:pPr>
-      <w:r>
-        <w:t>How will you evaluate the project’s artefacts and overall outcomes?  What user evaluation will you do?</w:t>
-      </w:r>
-      <w:r>
-        <w:t xml:space="preserve">  Do not underestimate the importance of </w:t>
-      </w:r>
-      <w:proofErr w:type="gramStart"/>
-      <w:r>
-        <w:t>this,</w:t>
-      </w:r>
-      <w:r>
-        <w:t xml:space="preserve"> and</w:t>
-      </w:r>
-      <w:proofErr w:type="gramEnd"/>
-      <w:r>
-        <w:t xml:space="preserve"> include clear details of how you will do the evaluation.</w:t>
-      </w:r>
-      <w:r>
-        <w:t xml:space="preserve">  Remember that if you intend to test your outputs on people, you must </w:t>
-      </w:r>
-      <w:r>
-        <w:t>declare this in your ethics review.</w:t>
-      </w:r>
-    </w:p>
-    <w:p>
-      <w:r>
-        <w:t>Delete the red paragraphs and replace this one with your content (use the “Normal” paragraph style).</w:t>
-      </w:r>
-    </w:p>
-    <w:p>
-      <w:pPr>
-        <w:pStyle w:val="Heading1"/>
-      </w:pPr>
-      <w:bookmarkStart w:id="28" w:name="_Toc179358668"/>
-      <w:r>
-        <w:lastRenderedPageBreak/>
-        <w:t>References</w:t>
       </w:r>
       <w:bookmarkEnd w:id="28"/>
     </w:p>
@@ -7150,6 +12607,50 @@
         <w:pStyle w:val="Advice"/>
       </w:pPr>
       <w:r>
+        <w:t>How will you evaluate the project’s artefacts and overall outcomes?  What user evaluation will you do?</w:t>
+      </w:r>
+      <w:r>
+        <w:t xml:space="preserve">  Do not underestimate the importance of </w:t>
+      </w:r>
+      <w:proofErr w:type="gramStart"/>
+      <w:r>
+        <w:t>this,</w:t>
+      </w:r>
+      <w:r>
+        <w:t xml:space="preserve"> and</w:t>
+      </w:r>
+      <w:proofErr w:type="gramEnd"/>
+      <w:r>
+        <w:t xml:space="preserve"> include clear details of how you will do the evaluation.</w:t>
+      </w:r>
+      <w:r>
+        <w:t xml:space="preserve">  Remember that if you intend to test your outputs on people, you must </w:t>
+      </w:r>
+      <w:r>
+        <w:t>declare this in your ethics review.</w:t>
+      </w:r>
+    </w:p>
+    <w:p>
+      <w:r>
+        <w:t>Delete the red paragraphs and replace this one with your content (use the “Normal” paragraph style).</w:t>
+      </w:r>
+    </w:p>
+    <w:p>
+      <w:pPr>
+        <w:pStyle w:val="Heading1"/>
+      </w:pPr>
+      <w:bookmarkStart w:id="29" w:name="_Toc179476402"/>
+      <w:r>
+        <w:lastRenderedPageBreak/>
+        <w:t>References</w:t>
+      </w:r>
+      <w:bookmarkEnd w:id="29"/>
+    </w:p>
+    <w:p>
+      <w:pPr>
+        <w:pStyle w:val="Advice"/>
+      </w:pPr>
+      <w:r>
         <w:t xml:space="preserve">List any sources you have used for your background and introduction here.  Make sure you use the proper referencing format.  </w:t>
       </w:r>
     </w:p>
@@ -7163,12 +12664,12 @@
       <w:pPr>
         <w:pStyle w:val="Heading1"/>
       </w:pPr>
-      <w:bookmarkStart w:id="29" w:name="_Toc179358669"/>
+      <w:bookmarkStart w:id="30" w:name="_Toc179476403"/>
       <w:r>
         <w:lastRenderedPageBreak/>
         <w:t>Appendix a</w:t>
       </w:r>
-      <w:bookmarkEnd w:id="29"/>
+      <w:bookmarkEnd w:id="30"/>
     </w:p>
     <w:p>
       <w:pPr>
@@ -8178,6 +13679,28 @@
       <w:szCs w:val="24"/>
     </w:rPr>
   </w:style>
+  <w:style w:type="paragraph" w:styleId="Heading4">
+    <w:name w:val="heading 4"/>
+    <w:basedOn w:val="Normal"/>
+    <w:next w:val="Normal"/>
+    <w:link w:val="Heading4Char"/>
+    <w:uiPriority w:val="9"/>
+    <w:unhideWhenUsed/>
+    <w:qFormat/>
+    <w:rsid w:val="00925EE2"/>
+    <w:pPr>
+      <w:keepNext/>
+      <w:keepLines/>
+      <w:spacing w:before="40" w:after="0"/>
+      <w:outlineLvl w:val="3"/>
+    </w:pPr>
+    <w:rPr>
+      <w:rFonts w:asciiTheme="majorHAnsi" w:eastAsiaTheme="majorEastAsia" w:hAnsiTheme="majorHAnsi" w:cstheme="majorBidi"/>
+      <w:i/>
+      <w:iCs/>
+      <w:color w:val="2F5496" w:themeColor="accent1" w:themeShade="BF"/>
+    </w:rPr>
+  </w:style>
   <w:style w:type="character" w:default="1" w:styleId="DefaultParagraphFont">
     <w:name w:val="Default Paragraph Font"/>
     <w:uiPriority w:val="1"/>
@@ -8494,6 +14017,19 @@
       <w:ind w:left="440"/>
     </w:pPr>
   </w:style>
+  <w:style w:type="character" w:customStyle="1" w:styleId="Heading4Char">
+    <w:name w:val="Heading 4 Char"/>
+    <w:basedOn w:val="DefaultParagraphFont"/>
+    <w:link w:val="Heading4"/>
+    <w:uiPriority w:val="9"/>
+    <w:rsid w:val="00925EE2"/>
+    <w:rPr>
+      <w:rFonts w:asciiTheme="majorHAnsi" w:eastAsiaTheme="majorEastAsia" w:hAnsiTheme="majorHAnsi" w:cstheme="majorBidi"/>
+      <w:i/>
+      <w:iCs/>
+      <w:color w:val="2F5496" w:themeColor="accent1" w:themeShade="BF"/>
+    </w:rPr>
+  </w:style>
 </w:styles>
 </file>
 

--- a/Docs/2024-25 PDD WIP.docx
+++ b/Docs/2024-25 PDD WIP.docx
@@ -255,7 +255,7 @@
           <w:r>
             <w:fldChar w:fldCharType="separate"/>
           </w:r>
-          <w:hyperlink w:anchor="_Toc179476374" w:history="1">
+          <w:hyperlink w:anchor="_Toc179576323" w:history="1">
             <w:r>
               <w:rPr>
                 <w:rStyle w:val="Hyperlink"/>
@@ -301,7 +301,7 @@
                 <w:noProof/>
                 <w:webHidden/>
               </w:rPr>
-              <w:instrText xml:space="preserve"> PAGEREF _Toc179476374 \h </w:instrText>
+              <w:instrText xml:space="preserve"> PAGEREF _Toc179576323 \h </w:instrText>
             </w:r>
             <w:r>
               <w:rPr>
@@ -349,7 +349,7 @@
               <w14:ligatures w14:val="standardContextual"/>
             </w:rPr>
           </w:pPr>
-          <w:hyperlink w:anchor="_Toc179476375" w:history="1">
+          <w:hyperlink w:anchor="_Toc179576324" w:history="1">
             <w:r>
               <w:rPr>
                 <w:rStyle w:val="Hyperlink"/>
@@ -395,7 +395,7 @@
                 <w:noProof/>
                 <w:webHidden/>
               </w:rPr>
-              <w:instrText xml:space="preserve"> PAGEREF _Toc179476375 \h </w:instrText>
+              <w:instrText xml:space="preserve"> PAGEREF _Toc179576324 \h </w:instrText>
             </w:r>
             <w:r>
               <w:rPr>
@@ -443,7 +443,7 @@
               <w14:ligatures w14:val="standardContextual"/>
             </w:rPr>
           </w:pPr>
-          <w:hyperlink w:anchor="_Toc179476376" w:history="1">
+          <w:hyperlink w:anchor="_Toc179576325" w:history="1">
             <w:r>
               <w:rPr>
                 <w:rStyle w:val="Hyperlink"/>
@@ -489,7 +489,7 @@
                 <w:noProof/>
                 <w:webHidden/>
               </w:rPr>
-              <w:instrText xml:space="preserve"> PAGEREF _Toc179476376 \h </w:instrText>
+              <w:instrText xml:space="preserve"> PAGEREF _Toc179576325 \h </w:instrText>
             </w:r>
             <w:r>
               <w:rPr>
@@ -536,7 +536,7 @@
               <w14:ligatures w14:val="standardContextual"/>
             </w:rPr>
           </w:pPr>
-          <w:hyperlink w:anchor="_Toc179476377" w:history="1">
+          <w:hyperlink w:anchor="_Toc179576326" w:history="1">
             <w:r>
               <w:rPr>
                 <w:rStyle w:val="Hyperlink"/>
@@ -563,7 +563,7 @@
                 <w:noProof/>
                 <w:webHidden/>
               </w:rPr>
-              <w:instrText xml:space="preserve"> PAGEREF _Toc179476377 \h </w:instrText>
+              <w:instrText xml:space="preserve"> PAGEREF _Toc179576326 \h </w:instrText>
             </w:r>
             <w:r>
               <w:rPr>
@@ -610,7 +610,7 @@
               <w14:ligatures w14:val="standardContextual"/>
             </w:rPr>
           </w:pPr>
-          <w:hyperlink w:anchor="_Toc179476378" w:history="1">
+          <w:hyperlink w:anchor="_Toc179576327" w:history="1">
             <w:r>
               <w:rPr>
                 <w:rStyle w:val="Hyperlink"/>
@@ -637,7 +637,7 @@
                 <w:noProof/>
                 <w:webHidden/>
               </w:rPr>
-              <w:instrText xml:space="preserve"> PAGEREF _Toc179476378 \h </w:instrText>
+              <w:instrText xml:space="preserve"> PAGEREF _Toc179576327 \h </w:instrText>
             </w:r>
             <w:r>
               <w:rPr>
@@ -685,7 +685,7 @@
               <w14:ligatures w14:val="standardContextual"/>
             </w:rPr>
           </w:pPr>
-          <w:hyperlink w:anchor="_Toc179476379" w:history="1">
+          <w:hyperlink w:anchor="_Toc179576328" w:history="1">
             <w:r>
               <w:rPr>
                 <w:rStyle w:val="Hyperlink"/>
@@ -731,7 +731,7 @@
                 <w:noProof/>
                 <w:webHidden/>
               </w:rPr>
-              <w:instrText xml:space="preserve"> PAGEREF _Toc179476379 \h </w:instrText>
+              <w:instrText xml:space="preserve"> PAGEREF _Toc179576328 \h </w:instrText>
             </w:r>
             <w:r>
               <w:rPr>
@@ -779,7 +779,7 @@
               <w14:ligatures w14:val="standardContextual"/>
             </w:rPr>
           </w:pPr>
-          <w:hyperlink w:anchor="_Toc179476380" w:history="1">
+          <w:hyperlink w:anchor="_Toc179576329" w:history="1">
             <w:r>
               <w:rPr>
                 <w:rStyle w:val="Hyperlink"/>
@@ -825,7 +825,7 @@
                 <w:noProof/>
                 <w:webHidden/>
               </w:rPr>
-              <w:instrText xml:space="preserve"> PAGEREF _Toc179476380 \h </w:instrText>
+              <w:instrText xml:space="preserve"> PAGEREF _Toc179576329 \h </w:instrText>
             </w:r>
             <w:r>
               <w:rPr>
@@ -872,28 +872,13 @@
               <w14:ligatures w14:val="standardContextual"/>
             </w:rPr>
           </w:pPr>
-          <w:hyperlink w:anchor="_Toc179476381" w:history="1">
+          <w:hyperlink w:anchor="_Toc179576330" w:history="1">
             <w:r>
               <w:rPr>
                 <w:rStyle w:val="Hyperlink"/>
                 <w:noProof/>
               </w:rPr>
-              <w:t xml:space="preserve">1.4.1 Software </w:t>
-            </w:r>
-            <w:r>
-              <w:rPr>
-                <w:rStyle w:val="Hyperlink"/>
-                <w:noProof/>
-                <w:highlight w:val="yellow"/>
-              </w:rPr>
-              <w:t>(update dates)</w:t>
-            </w:r>
-            <w:r>
-              <w:rPr>
-                <w:rStyle w:val="Hyperlink"/>
-                <w:noProof/>
-              </w:rPr>
-              <w:t xml:space="preserve"> (could be a table?)</w:t>
+              <w:t>1.4.1 Software Releases</w:t>
             </w:r>
             <w:r>
               <w:rPr>
@@ -914,7 +899,7 @@
                 <w:noProof/>
                 <w:webHidden/>
               </w:rPr>
-              <w:instrText xml:space="preserve"> PAGEREF _Toc179476381 \h </w:instrText>
+              <w:instrText xml:space="preserve"> PAGEREF _Toc179576330 \h </w:instrText>
             </w:r>
             <w:r>
               <w:rPr>
@@ -961,7 +946,7 @@
               <w14:ligatures w14:val="standardContextual"/>
             </w:rPr>
           </w:pPr>
-          <w:hyperlink w:anchor="_Toc179476382" w:history="1">
+          <w:hyperlink w:anchor="_Toc179576331" w:history="1">
             <w:r>
               <w:rPr>
                 <w:rStyle w:val="Hyperlink"/>
@@ -988,7 +973,7 @@
                 <w:noProof/>
                 <w:webHidden/>
               </w:rPr>
-              <w:instrText xml:space="preserve"> PAGEREF _Toc179476382 \h </w:instrText>
+              <w:instrText xml:space="preserve"> PAGEREF _Toc179576331 \h </w:instrText>
             </w:r>
             <w:r>
               <w:rPr>
@@ -1036,7 +1021,7 @@
               <w14:ligatures w14:val="standardContextual"/>
             </w:rPr>
           </w:pPr>
-          <w:hyperlink w:anchor="_Toc179476383" w:history="1">
+          <w:hyperlink w:anchor="_Toc179576332" w:history="1">
             <w:r>
               <w:rPr>
                 <w:rStyle w:val="Hyperlink"/>
@@ -1082,7 +1067,7 @@
                 <w:noProof/>
                 <w:webHidden/>
               </w:rPr>
-              <w:instrText xml:space="preserve"> PAGEREF _Toc179476383 \h </w:instrText>
+              <w:instrText xml:space="preserve"> PAGEREF _Toc179576332 \h </w:instrText>
             </w:r>
             <w:r>
               <w:rPr>
@@ -1130,7 +1115,7 @@
               <w14:ligatures w14:val="standardContextual"/>
             </w:rPr>
           </w:pPr>
-          <w:hyperlink w:anchor="_Toc179476384" w:history="1">
+          <w:hyperlink w:anchor="_Toc179576333" w:history="1">
             <w:r>
               <w:rPr>
                 <w:rStyle w:val="Hyperlink"/>
@@ -1176,7 +1161,7 @@
                 <w:noProof/>
                 <w:webHidden/>
               </w:rPr>
-              <w:instrText xml:space="preserve"> PAGEREF _Toc179476384 \h </w:instrText>
+              <w:instrText xml:space="preserve"> PAGEREF _Toc179576333 \h </w:instrText>
             </w:r>
             <w:r>
               <w:rPr>
@@ -1220,7 +1205,7 @@
               <w14:ligatures w14:val="standardContextual"/>
             </w:rPr>
           </w:pPr>
-          <w:hyperlink w:anchor="_Toc179476385" w:history="1">
+          <w:hyperlink w:anchor="_Toc179576334" w:history="1">
             <w:r>
               <w:rPr>
                 <w:rStyle w:val="Hyperlink"/>
@@ -1266,7 +1251,7 @@
                 <w:noProof/>
                 <w:webHidden/>
               </w:rPr>
-              <w:instrText xml:space="preserve"> PAGEREF _Toc179476385 \h </w:instrText>
+              <w:instrText xml:space="preserve"> PAGEREF _Toc179576334 \h </w:instrText>
             </w:r>
             <w:r>
               <w:rPr>
@@ -1314,7 +1299,7 @@
               <w14:ligatures w14:val="standardContextual"/>
             </w:rPr>
           </w:pPr>
-          <w:hyperlink w:anchor="_Toc179476386" w:history="1">
+          <w:hyperlink w:anchor="_Toc179576335" w:history="1">
             <w:r>
               <w:rPr>
                 <w:rStyle w:val="Hyperlink"/>
@@ -1360,7 +1345,7 @@
                 <w:noProof/>
                 <w:webHidden/>
               </w:rPr>
-              <w:instrText xml:space="preserve"> PAGEREF _Toc179476386 \h </w:instrText>
+              <w:instrText xml:space="preserve"> PAGEREF _Toc179576335 \h </w:instrText>
             </w:r>
             <w:r>
               <w:rPr>
@@ -1408,7 +1393,7 @@
               <w14:ligatures w14:val="standardContextual"/>
             </w:rPr>
           </w:pPr>
-          <w:hyperlink w:anchor="_Toc179476387" w:history="1">
+          <w:hyperlink w:anchor="_Toc179576336" w:history="1">
             <w:r>
               <w:rPr>
                 <w:rStyle w:val="Hyperlink"/>
@@ -1454,7 +1439,7 @@
                 <w:noProof/>
                 <w:webHidden/>
               </w:rPr>
-              <w:instrText xml:space="preserve"> PAGEREF _Toc179476387 \h </w:instrText>
+              <w:instrText xml:space="preserve"> PAGEREF _Toc179576336 \h </w:instrText>
             </w:r>
             <w:r>
               <w:rPr>
@@ -1502,7 +1487,7 @@
               <w14:ligatures w14:val="standardContextual"/>
             </w:rPr>
           </w:pPr>
-          <w:hyperlink w:anchor="_Toc179476388" w:history="1">
+          <w:hyperlink w:anchor="_Toc179576337" w:history="1">
             <w:r>
               <w:rPr>
                 <w:rStyle w:val="Hyperlink"/>
@@ -1548,7 +1533,7 @@
                 <w:noProof/>
                 <w:webHidden/>
               </w:rPr>
-              <w:instrText xml:space="preserve"> PAGEREF _Toc179476388 \h </w:instrText>
+              <w:instrText xml:space="preserve"> PAGEREF _Toc179576337 \h </w:instrText>
             </w:r>
             <w:r>
               <w:rPr>
@@ -1595,7 +1580,7 @@
               <w14:ligatures w14:val="standardContextual"/>
             </w:rPr>
           </w:pPr>
-          <w:hyperlink w:anchor="_Toc179476389" w:history="1">
+          <w:hyperlink w:anchor="_Toc179576338" w:history="1">
             <w:r>
               <w:rPr>
                 <w:rStyle w:val="Hyperlink"/>
@@ -1622,7 +1607,7 @@
                 <w:noProof/>
                 <w:webHidden/>
               </w:rPr>
-              <w:instrText xml:space="preserve"> PAGEREF _Toc179476389 \h </w:instrText>
+              <w:instrText xml:space="preserve"> PAGEREF _Toc179576338 \h </w:instrText>
             </w:r>
             <w:r>
               <w:rPr>
@@ -1669,7 +1654,7 @@
               <w14:ligatures w14:val="standardContextual"/>
             </w:rPr>
           </w:pPr>
-          <w:hyperlink w:anchor="_Toc179476390" w:history="1">
+          <w:hyperlink w:anchor="_Toc179576339" w:history="1">
             <w:r>
               <w:rPr>
                 <w:rStyle w:val="Hyperlink"/>
@@ -1696,7 +1681,7 @@
                 <w:noProof/>
                 <w:webHidden/>
               </w:rPr>
-              <w:instrText xml:space="preserve"> PAGEREF _Toc179476390 \h </w:instrText>
+              <w:instrText xml:space="preserve"> PAGEREF _Toc179576339 \h </w:instrText>
             </w:r>
             <w:r>
               <w:rPr>
@@ -1744,7 +1729,7 @@
               <w14:ligatures w14:val="standardContextual"/>
             </w:rPr>
           </w:pPr>
-          <w:hyperlink w:anchor="_Toc179476391" w:history="1">
+          <w:hyperlink w:anchor="_Toc179576340" w:history="1">
             <w:r>
               <w:rPr>
                 <w:rStyle w:val="Hyperlink"/>
@@ -1790,7 +1775,7 @@
                 <w:noProof/>
                 <w:webHidden/>
               </w:rPr>
-              <w:instrText xml:space="preserve"> PAGEREF _Toc179476391 \h </w:instrText>
+              <w:instrText xml:space="preserve"> PAGEREF _Toc179576340 \h </w:instrText>
             </w:r>
             <w:r>
               <w:rPr>
@@ -1837,7 +1822,7 @@
               <w14:ligatures w14:val="standardContextual"/>
             </w:rPr>
           </w:pPr>
-          <w:hyperlink w:anchor="_Toc179476392" w:history="1">
+          <w:hyperlink w:anchor="_Toc179576341" w:history="1">
             <w:r>
               <w:rPr>
                 <w:rStyle w:val="Hyperlink"/>
@@ -1864,7 +1849,7 @@
                 <w:noProof/>
                 <w:webHidden/>
               </w:rPr>
-              <w:instrText xml:space="preserve"> PAGEREF _Toc179476392 \h </w:instrText>
+              <w:instrText xml:space="preserve"> PAGEREF _Toc179576341 \h </w:instrText>
             </w:r>
             <w:r>
               <w:rPr>
@@ -1911,7 +1896,7 @@
               <w14:ligatures w14:val="standardContextual"/>
             </w:rPr>
           </w:pPr>
-          <w:hyperlink w:anchor="_Toc179476393" w:history="1">
+          <w:hyperlink w:anchor="_Toc179576342" w:history="1">
             <w:r>
               <w:rPr>
                 <w:rStyle w:val="Hyperlink"/>
@@ -1938,7 +1923,7 @@
                 <w:noProof/>
                 <w:webHidden/>
               </w:rPr>
-              <w:instrText xml:space="preserve"> PAGEREF _Toc179476393 \h </w:instrText>
+              <w:instrText xml:space="preserve"> PAGEREF _Toc179576342 \h </w:instrText>
             </w:r>
             <w:r>
               <w:rPr>
@@ -1986,7 +1971,7 @@
               <w14:ligatures w14:val="standardContextual"/>
             </w:rPr>
           </w:pPr>
-          <w:hyperlink w:anchor="_Toc179476394" w:history="1">
+          <w:hyperlink w:anchor="_Toc179576343" w:history="1">
             <w:r>
               <w:rPr>
                 <w:rStyle w:val="Hyperlink"/>
@@ -2011,37 +1996,7 @@
                 <w:rStyle w:val="Hyperlink"/>
                 <w:noProof/>
               </w:rPr>
-              <w:t>Ethical and legal considerations (</w:t>
-            </w:r>
-            <w:r>
-              <w:rPr>
-                <w:rStyle w:val="Hyperlink"/>
-                <w:noProof/>
-                <w:highlight w:val="yellow"/>
-              </w:rPr>
-              <w:t>needs</w:t>
-            </w:r>
-            <w:r>
-              <w:rPr>
-                <w:rStyle w:val="Hyperlink"/>
-                <w:noProof/>
-              </w:rPr>
-              <w:t xml:space="preserve"> </w:t>
-            </w:r>
-            <w:r>
-              <w:rPr>
-                <w:rStyle w:val="Hyperlink"/>
-                <w:noProof/>
-                <w:highlight w:val="yellow"/>
-              </w:rPr>
-              <w:t>citations</w:t>
-            </w:r>
-            <w:r>
-              <w:rPr>
-                <w:rStyle w:val="Hyperlink"/>
-                <w:noProof/>
-              </w:rPr>
-              <w:t>)</w:t>
+              <w:t>Ethical and legal considerations</w:t>
             </w:r>
             <w:r>
               <w:rPr>
@@ -2062,7 +2017,7 @@
                 <w:noProof/>
                 <w:webHidden/>
               </w:rPr>
-              <w:instrText xml:space="preserve"> PAGEREF _Toc179476394 \h </w:instrText>
+              <w:instrText xml:space="preserve"> PAGEREF _Toc179576343 \h </w:instrText>
             </w:r>
             <w:r>
               <w:rPr>
@@ -2110,7 +2065,7 @@
               <w14:ligatures w14:val="standardContextual"/>
             </w:rPr>
           </w:pPr>
-          <w:hyperlink w:anchor="_Toc179476395" w:history="1">
+          <w:hyperlink w:anchor="_Toc179576344" w:history="1">
             <w:r>
               <w:rPr>
                 <w:rStyle w:val="Hyperlink"/>
@@ -2156,7 +2111,7 @@
                 <w:noProof/>
                 <w:webHidden/>
               </w:rPr>
-              <w:instrText xml:space="preserve"> PAGEREF _Toc179476395 \h </w:instrText>
+              <w:instrText xml:space="preserve"> PAGEREF _Toc179576344 \h </w:instrText>
             </w:r>
             <w:r>
               <w:rPr>
@@ -2200,7 +2155,7 @@
               <w14:ligatures w14:val="standardContextual"/>
             </w:rPr>
           </w:pPr>
-          <w:hyperlink w:anchor="_Toc179476396" w:history="1">
+          <w:hyperlink w:anchor="_Toc179576345" w:history="1">
             <w:r>
               <w:rPr>
                 <w:rStyle w:val="Hyperlink"/>
@@ -2246,7 +2201,7 @@
                 <w:noProof/>
                 <w:webHidden/>
               </w:rPr>
-              <w:instrText xml:space="preserve"> PAGEREF _Toc179476396 \h </w:instrText>
+              <w:instrText xml:space="preserve"> PAGEREF _Toc179576345 \h </w:instrText>
             </w:r>
             <w:r>
               <w:rPr>
@@ -2294,7 +2249,7 @@
               <w14:ligatures w14:val="standardContextual"/>
             </w:rPr>
           </w:pPr>
-          <w:hyperlink w:anchor="_Toc179476397" w:history="1">
+          <w:hyperlink w:anchor="_Toc179576346" w:history="1">
             <w:r>
               <w:rPr>
                 <w:rStyle w:val="Hyperlink"/>
@@ -2340,7 +2295,7 @@
                 <w:noProof/>
                 <w:webHidden/>
               </w:rPr>
-              <w:instrText xml:space="preserve"> PAGEREF _Toc179476397 \h </w:instrText>
+              <w:instrText xml:space="preserve"> PAGEREF _Toc179576346 \h </w:instrText>
             </w:r>
             <w:r>
               <w:rPr>
@@ -2388,7 +2343,7 @@
               <w14:ligatures w14:val="standardContextual"/>
             </w:rPr>
           </w:pPr>
-          <w:hyperlink w:anchor="_Toc179476398" w:history="1">
+          <w:hyperlink w:anchor="_Toc179576347" w:history="1">
             <w:r>
               <w:rPr>
                 <w:rStyle w:val="Hyperlink"/>
@@ -2434,7 +2389,7 @@
                 <w:noProof/>
                 <w:webHidden/>
               </w:rPr>
-              <w:instrText xml:space="preserve"> PAGEREF _Toc179476398 \h </w:instrText>
+              <w:instrText xml:space="preserve"> PAGEREF _Toc179576347 \h </w:instrText>
             </w:r>
             <w:r>
               <w:rPr>
@@ -2482,7 +2437,7 @@
               <w14:ligatures w14:val="standardContextual"/>
             </w:rPr>
           </w:pPr>
-          <w:hyperlink w:anchor="_Toc179476399" w:history="1">
+          <w:hyperlink w:anchor="_Toc179576348" w:history="1">
             <w:r>
               <w:rPr>
                 <w:rStyle w:val="Hyperlink"/>
@@ -2528,7 +2483,7 @@
                 <w:noProof/>
                 <w:webHidden/>
               </w:rPr>
-              <w:instrText xml:space="preserve"> PAGEREF _Toc179476399 \h </w:instrText>
+              <w:instrText xml:space="preserve"> PAGEREF _Toc179576348 \h </w:instrText>
             </w:r>
             <w:r>
               <w:rPr>
@@ -2549,6 +2504,80 @@
                 <w:webHidden/>
               </w:rPr>
               <w:t>14</w:t>
+            </w:r>
+            <w:r>
+              <w:rPr>
+                <w:noProof/>
+                <w:webHidden/>
+              </w:rPr>
+              <w:fldChar w:fldCharType="end"/>
+            </w:r>
+          </w:hyperlink>
+        </w:p>
+        <w:p>
+          <w:pPr>
+            <w:pStyle w:val="TOC2"/>
+            <w:tabs>
+              <w:tab w:val="right" w:leader="dot" w:pos="9016"/>
+            </w:tabs>
+            <w:rPr>
+              <w:rFonts w:eastAsiaTheme="minorEastAsia"/>
+              <w:noProof/>
+              <w:kern w:val="2"/>
+              <w:sz w:val="24"/>
+              <w:szCs w:val="24"/>
+              <w:lang w:eastAsia="ja-JP"/>
+              <w14:ligatures w14:val="standardContextual"/>
+            </w:rPr>
+          </w:pPr>
+          <w:hyperlink w:anchor="_Toc179576349" w:history="1">
+            <w:r>
+              <w:rPr>
+                <w:rStyle w:val="Hyperlink"/>
+                <w:noProof/>
+              </w:rPr>
+              <w:t>3.1.3 Development Backlog</w:t>
+            </w:r>
+            <w:r>
+              <w:rPr>
+                <w:noProof/>
+                <w:webHidden/>
+              </w:rPr>
+              <w:tab/>
+            </w:r>
+            <w:r>
+              <w:rPr>
+                <w:noProof/>
+                <w:webHidden/>
+              </w:rPr>
+              <w:fldChar w:fldCharType="begin"/>
+            </w:r>
+            <w:r>
+              <w:rPr>
+                <w:noProof/>
+                <w:webHidden/>
+              </w:rPr>
+              <w:instrText xml:space="preserve"> PAGEREF _Toc179576349 \h </w:instrText>
+            </w:r>
+            <w:r>
+              <w:rPr>
+                <w:noProof/>
+                <w:webHidden/>
+              </w:rPr>
+            </w:r>
+            <w:r>
+              <w:rPr>
+                <w:noProof/>
+                <w:webHidden/>
+              </w:rPr>
+              <w:fldChar w:fldCharType="separate"/>
+            </w:r>
+            <w:r>
+              <w:rPr>
+                <w:noProof/>
+                <w:webHidden/>
+              </w:rPr>
+              <w:t>15</w:t>
             </w:r>
             <w:r>
               <w:rPr>
@@ -2576,7 +2605,7 @@
               <w14:ligatures w14:val="standardContextual"/>
             </w:rPr>
           </w:pPr>
-          <w:hyperlink w:anchor="_Toc179476400" w:history="1">
+          <w:hyperlink w:anchor="_Toc179576350" w:history="1">
             <w:r>
               <w:rPr>
                 <w:rStyle w:val="Hyperlink"/>
@@ -2622,7 +2651,7 @@
                 <w:noProof/>
                 <w:webHidden/>
               </w:rPr>
-              <w:instrText xml:space="preserve"> PAGEREF _Toc179476400 \h </w:instrText>
+              <w:instrText xml:space="preserve"> PAGEREF _Toc179576350 \h </w:instrText>
             </w:r>
             <w:r>
               <w:rPr>
@@ -2642,7 +2671,7 @@
                 <w:noProof/>
                 <w:webHidden/>
               </w:rPr>
-              <w:t>15</w:t>
+              <w:t>16</w:t>
             </w:r>
             <w:r>
               <w:rPr>
@@ -2670,7 +2699,7 @@
               <w14:ligatures w14:val="standardContextual"/>
             </w:rPr>
           </w:pPr>
-          <w:hyperlink w:anchor="_Toc179476401" w:history="1">
+          <w:hyperlink w:anchor="_Toc179576351" w:history="1">
             <w:r>
               <w:rPr>
                 <w:rStyle w:val="Hyperlink"/>
@@ -2716,7 +2745,7 @@
                 <w:noProof/>
                 <w:webHidden/>
               </w:rPr>
-              <w:instrText xml:space="preserve"> PAGEREF _Toc179476401 \h </w:instrText>
+              <w:instrText xml:space="preserve"> PAGEREF _Toc179576351 \h </w:instrText>
             </w:r>
             <w:r>
               <w:rPr>
@@ -2736,7 +2765,7 @@
                 <w:noProof/>
                 <w:webHidden/>
               </w:rPr>
-              <w:t>15</w:t>
+              <w:t>16</w:t>
             </w:r>
             <w:r>
               <w:rPr>
@@ -2760,7 +2789,7 @@
               <w14:ligatures w14:val="standardContextual"/>
             </w:rPr>
           </w:pPr>
-          <w:hyperlink w:anchor="_Toc179476402" w:history="1">
+          <w:hyperlink w:anchor="_Toc179576352" w:history="1">
             <w:r>
               <w:rPr>
                 <w:rStyle w:val="Hyperlink"/>
@@ -2806,7 +2835,7 @@
                 <w:noProof/>
                 <w:webHidden/>
               </w:rPr>
-              <w:instrText xml:space="preserve"> PAGEREF _Toc179476402 \h </w:instrText>
+              <w:instrText xml:space="preserve"> PAGEREF _Toc179576352 \h </w:instrText>
             </w:r>
             <w:r>
               <w:rPr>
@@ -2826,7 +2855,7 @@
                 <w:noProof/>
                 <w:webHidden/>
               </w:rPr>
-              <w:t>16</w:t>
+              <w:t>17</w:t>
             </w:r>
             <w:r>
               <w:rPr>
@@ -2850,7 +2879,7 @@
               <w14:ligatures w14:val="standardContextual"/>
             </w:rPr>
           </w:pPr>
-          <w:hyperlink w:anchor="_Toc179476403" w:history="1">
+          <w:hyperlink w:anchor="_Toc179576353" w:history="1">
             <w:r>
               <w:rPr>
                 <w:rStyle w:val="Hyperlink"/>
@@ -2896,7 +2925,7 @@
                 <w:noProof/>
                 <w:webHidden/>
               </w:rPr>
-              <w:instrText xml:space="preserve"> PAGEREF _Toc179476403 \h </w:instrText>
+              <w:instrText xml:space="preserve"> PAGEREF _Toc179576353 \h </w:instrText>
             </w:r>
             <w:r>
               <w:rPr>
@@ -2916,7 +2945,7 @@
                 <w:noProof/>
                 <w:webHidden/>
               </w:rPr>
-              <w:t>17</w:t>
+              <w:t>19</w:t>
             </w:r>
             <w:r>
               <w:rPr>
@@ -2944,7 +2973,7 @@
       <w:pPr>
         <w:pStyle w:val="Heading1"/>
       </w:pPr>
-      <w:bookmarkStart w:id="0" w:name="_Toc179476374"/>
+      <w:bookmarkStart w:id="0" w:name="_Toc179576323"/>
       <w:r>
         <w:lastRenderedPageBreak/>
         <w:t>Project b</w:t>
@@ -2958,7 +2987,7 @@
       <w:pPr>
         <w:pStyle w:val="Heading2"/>
       </w:pPr>
-      <w:bookmarkStart w:id="1" w:name="_Toc179476375"/>
+      <w:bookmarkStart w:id="1" w:name="_Toc179576324"/>
       <w:r>
         <w:t>Introduction</w:t>
       </w:r>
@@ -2980,7 +3009,7 @@
       <w:pPr>
         <w:pStyle w:val="Heading2"/>
       </w:pPr>
-      <w:bookmarkStart w:id="2" w:name="_Toc179476376"/>
+      <w:bookmarkStart w:id="2" w:name="_Toc179576325"/>
       <w:r>
         <w:t>Objectives</w:t>
       </w:r>
@@ -2990,7 +3019,7 @@
       <w:pPr>
         <w:pStyle w:val="Heading3"/>
       </w:pPr>
-      <w:bookmarkStart w:id="3" w:name="_Toc179476377"/>
+      <w:bookmarkStart w:id="3" w:name="_Toc179576326"/>
       <w:r>
         <w:t>1.</w:t>
       </w:r>
@@ -3075,7 +3104,16 @@
         <w:t>relative to</w:t>
       </w:r>
       <w:r>
-        <w:t xml:space="preserve"> an external tool such as Clustal Omega.</w:t>
+        <w:t xml:space="preserve"> an </w:t>
+      </w:r>
+      <w:r>
+        <w:t>existing alignment</w:t>
+      </w:r>
+      <w:r>
+        <w:t xml:space="preserve"> tool</w:t>
+      </w:r>
+      <w:r>
+        <w:t>.</w:t>
       </w:r>
     </w:p>
     <w:p/>
@@ -3103,7 +3141,22 @@
     </w:p>
     <w:p>
       <w:r>
-        <w:t xml:space="preserve">The alignment tool should be able to read biological sequences from an established file format such as FASTA. Likewise, the tool should support an established file format for outputting sequence alignments, such as FASTA, PHYLIP or NEXUS. The user should be able to specify the input source and output </w:t>
+        <w:t>The alignment tool should be able to read biological sequences from an established file format such as FASTA. Likewise, the tool should support an established file format for outputting sequence alignments, such as FASTA, PHYLIP or NEXUS</w:t>
+      </w:r>
+      <w:r>
+        <w:t xml:space="preserve"> (</w:t>
+      </w:r>
+      <w:r>
+        <w:rPr>
+          <w:highlight w:val="green"/>
+        </w:rPr>
+        <w:t>cite EMBOSS</w:t>
+      </w:r>
+      <w:r>
+        <w:t>)</w:t>
+      </w:r>
+      <w:r>
+        <w:t xml:space="preserve">. The user should be able to specify the input source and output </w:t>
       </w:r>
       <w:r>
         <w:t>d</w:t>
@@ -3137,25 +3190,85 @@
     </w:p>
     <w:p>
       <w:r>
-        <w:t xml:space="preserve">As assessed in a case study using structural benchmarking, the alignment tool should demonstrate the ability to consistently produce alignments of a comparable quality to established software packages such as Clustal Omega and MUSCLE. </w:t>
-      </w:r>
-      <w:r>
-        <w:rPr>
-          <w:highlight w:val="yellow"/>
-        </w:rPr>
-        <w:t>(</w:t>
-      </w:r>
-      <w:r>
-        <w:rPr>
-          <w:highlight w:val="yellow"/>
-        </w:rPr>
-        <w:t xml:space="preserve">TODO: </w:t>
-      </w:r>
-      <w:r>
-        <w:rPr>
-          <w:highlight w:val="yellow"/>
-        </w:rPr>
-        <w:t>add that this is informed by experts)</w:t>
+        <w:t xml:space="preserve">As assessed in a case study using structural benchmarking, the alignment tool should demonstrate the ability to consistently produce alignments of a comparable quality to established software packages </w:t>
+      </w:r>
+      <w:r>
+        <w:t>such as Clustal Omega (</w:t>
+      </w:r>
+      <w:r>
+        <w:rPr>
+          <w:highlight w:val="green"/>
+        </w:rPr>
+        <w:t xml:space="preserve">cite </w:t>
+      </w:r>
+      <w:proofErr w:type="spellStart"/>
+      <w:r>
+        <w:rPr>
+          <w:highlight w:val="green"/>
+        </w:rPr>
+        <w:t>clustal</w:t>
+      </w:r>
+      <w:proofErr w:type="spellEnd"/>
+      <w:r>
+        <w:rPr>
+          <w:highlight w:val="green"/>
+        </w:rPr>
+        <w:t xml:space="preserve"> omega website</w:t>
+      </w:r>
+      <w:r>
+        <w:t>).</w:t>
+      </w:r>
+    </w:p>
+    <w:p>
+      <w:r>
+        <w:t>For this</w:t>
+      </w:r>
+      <w:r>
+        <w:t xml:space="preserve"> interdisciplinary</w:t>
+      </w:r>
+      <w:r>
+        <w:t xml:space="preserve"> project, structural benchmarks such as </w:t>
+      </w:r>
+      <w:proofErr w:type="spellStart"/>
+      <w:r>
+        <w:t>BAliBASE</w:t>
+      </w:r>
+      <w:proofErr w:type="spellEnd"/>
+      <w:r>
+        <w:t xml:space="preserve"> (</w:t>
+      </w:r>
+      <w:r>
+        <w:rPr>
+          <w:highlight w:val="green"/>
+        </w:rPr>
+        <w:t xml:space="preserve">cite </w:t>
+      </w:r>
+      <w:proofErr w:type="spellStart"/>
+      <w:r>
+        <w:rPr>
+          <w:highlight w:val="green"/>
+        </w:rPr>
+        <w:t>balibase</w:t>
+      </w:r>
+      <w:proofErr w:type="spellEnd"/>
+      <w:r>
+        <w:t xml:space="preserve">) are a valuable source of domain </w:t>
+      </w:r>
+      <w:r>
+        <w:t>expertise</w:t>
+      </w:r>
+      <w:r>
+        <w:t xml:space="preserve">, this is discussed further in </w:t>
+      </w:r>
+      <w:r>
+        <w:rPr>
+          <w:b/>
+          <w:bCs/>
+        </w:rPr>
+        <w:t>Section 1.6</w:t>
+      </w:r>
+      <w:r>
+        <w:t>.</w:t>
       </w:r>
     </w:p>
     <w:p>
@@ -3167,7 +3280,7 @@
       <w:pPr>
         <w:pStyle w:val="Heading3"/>
       </w:pPr>
-      <w:bookmarkStart w:id="4" w:name="_Toc179476378"/>
+      <w:bookmarkStart w:id="4" w:name="_Toc179576327"/>
       <w:r>
         <w:lastRenderedPageBreak/>
         <w:t>1.2.2</w:t>
@@ -3223,7 +3336,37 @@
     </w:p>
     <w:p>
       <w:r>
-        <w:t>Keeping step with recent research, the software should leverage multiple objective functions to guide the pareto-optimization process. As output, the tool should produce a non-dominated set of at least 5 alignments that represent different compromises between the objectives.</w:t>
+        <w:t>Keeping step with recent research, the software should leverage multiple objective functions to guide the pareto-optimization process</w:t>
+      </w:r>
+      <w:r>
+        <w:t xml:space="preserve"> </w:t>
+      </w:r>
+      <w:r>
+        <w:rPr>
+          <w:highlight w:val="green"/>
+        </w:rPr>
+        <w:t xml:space="preserve">(cite </w:t>
+      </w:r>
+      <w:r>
+        <w:rPr>
+          <w:highlight w:val="green"/>
+        </w:rPr>
+        <w:t>Ibrahim</w:t>
+      </w:r>
+      <w:r>
+        <w:rPr>
+          <w:highlight w:val="green"/>
+        </w:rPr>
+        <w:t>)</w:t>
+      </w:r>
+      <w:r>
+        <w:rPr>
+          <w:highlight w:val="green"/>
+        </w:rPr>
+        <w:t>.</w:t>
+      </w:r>
+      <w:r>
+        <w:t xml:space="preserve"> As output, the tool should produce a non-dominated set of at least 5 alignments that represent different compromises between the objectives.</w:t>
       </w:r>
     </w:p>
     <w:p/>
@@ -3309,7 +3452,7 @@
       <w:pPr>
         <w:pStyle w:val="Heading2"/>
       </w:pPr>
-      <w:bookmarkStart w:id="5" w:name="_Toc179476379"/>
+      <w:bookmarkStart w:id="5" w:name="_Toc179576328"/>
       <w:r>
         <w:t>Scope</w:t>
       </w:r>
@@ -3346,83 +3489,106 @@
         <w:t xml:space="preserve"> – to be released at intervals </w:t>
       </w:r>
       <w:r>
-        <w:rPr>
-          <w:highlight w:val="yellow"/>
-        </w:rPr>
         <w:t>along</w:t>
       </w:r>
       <w:r>
-        <w:rPr>
-          <w:highlight w:val="yellow"/>
-        </w:rPr>
         <w:t>side</w:t>
       </w:r>
       <w:r>
-        <w:rPr>
-          <w:highlight w:val="yellow"/>
-        </w:rPr>
         <w:t xml:space="preserve"> details of its performance on benchmark testcases.</w:t>
       </w:r>
     </w:p>
     <w:p>
       <w:pPr>
         <w:rPr>
-          <w:highlight w:val="yellow"/>
+          <w:highlight w:val="green"/>
         </w:rPr>
       </w:pPr>
       <w:r>
         <w:rPr>
-          <w:highlight w:val="yellow"/>
+          <w:highlight w:val="green"/>
         </w:rPr>
         <w:t xml:space="preserve">The project should conclude with a comparative case study, comparing the performance of developed tool against established alternatives such as MAFFT, Muscle and </w:t>
       </w:r>
       <w:proofErr w:type="spellStart"/>
       <w:r>
         <w:rPr>
-          <w:highlight w:val="yellow"/>
+          <w:highlight w:val="green"/>
         </w:rPr>
         <w:t>ClustalOmega</w:t>
       </w:r>
       <w:proofErr w:type="spellEnd"/>
       <w:r>
         <w:rPr>
-          <w:highlight w:val="yellow"/>
+          <w:highlight w:val="green"/>
         </w:rPr>
         <w:t>.</w:t>
+      </w:r>
+      <w:r>
+        <w:rPr>
+          <w:highlight w:val="green"/>
+        </w:rPr>
+        <w:t xml:space="preserve"> (cite Fabiano Pais et al Assessing efficiency of MSA)</w:t>
       </w:r>
     </w:p>
     <w:p>
       <w:r>
         <w:rPr>
+          <w:highlight w:val="green"/>
+        </w:rPr>
+        <w:t xml:space="preserve">Despite being a key feature of some sequence alignment packages such as </w:t>
+      </w:r>
+      <w:proofErr w:type="spellStart"/>
+      <w:r>
+        <w:rPr>
+          <w:highlight w:val="green"/>
+        </w:rPr>
+        <w:t>ClustalX</w:t>
+      </w:r>
+      <w:proofErr w:type="spellEnd"/>
+      <w:r>
+        <w:rPr>
+          <w:highlight w:val="green"/>
+        </w:rPr>
+        <w:t xml:space="preserve"> (cite </w:t>
+      </w:r>
+      <w:proofErr w:type="spellStart"/>
+      <w:r>
+        <w:rPr>
+          <w:highlight w:val="green"/>
+        </w:rPr>
+        <w:t>ClustalX</w:t>
+      </w:r>
+      <w:proofErr w:type="spellEnd"/>
+      <w:r>
+        <w:rPr>
+          <w:highlight w:val="green"/>
+        </w:rPr>
+        <w:t xml:space="preserve"> source)</w:t>
+      </w:r>
+      <w:r>
+        <w:rPr>
+          <w:highlight w:val="green"/>
+        </w:rPr>
+        <w:t>, the development of a rich graphical user interface (GUI) lies outside the scope of this project. Instead, emphasis is placed on producing high</w:t>
+      </w:r>
+      <w:r>
+        <w:rPr>
+          <w:highlight w:val="green"/>
+        </w:rPr>
+        <w:t>-</w:t>
+      </w:r>
+      <w:r>
+        <w:rPr>
+          <w:highlight w:val="green"/>
+        </w:rPr>
+        <w:t>quality alignments in a time-efficient manner</w:t>
+      </w:r>
+      <w:r>
+        <w:rPr>
           <w:highlight w:val="yellow"/>
         </w:rPr>
-        <w:t xml:space="preserve">Despite being a key feature of some sequence alignment packages such as </w:t>
-      </w:r>
-      <w:proofErr w:type="spellStart"/>
-      <w:r>
-        <w:rPr>
-          <w:highlight w:val="yellow"/>
-        </w:rPr>
-        <w:t>ClustalX</w:t>
-      </w:r>
-      <w:proofErr w:type="spellEnd"/>
-      <w:r>
-        <w:rPr>
-          <w:highlight w:val="yellow"/>
-        </w:rPr>
-        <w:t>, the development of a rich graphical user interface (GUI) lies outside the scope of this project. Instead, emphasis is placed on producing high</w:t>
-      </w:r>
-      <w:r>
-        <w:rPr>
-          <w:highlight w:val="yellow"/>
-        </w:rPr>
-        <w:t>-</w:t>
-      </w:r>
-      <w:r>
-        <w:rPr>
-          <w:highlight w:val="yellow"/>
-        </w:rPr>
-        <w:t>quality alignments in a time-efficient manner.</w:t>
+        <w:t>.</w:t>
       </w:r>
     </w:p>
     <w:p>
@@ -3445,7 +3611,7 @@
       <w:pPr>
         <w:pStyle w:val="Heading2"/>
       </w:pPr>
-      <w:bookmarkStart w:id="6" w:name="_Toc179476380"/>
+      <w:bookmarkStart w:id="6" w:name="_Toc179576329"/>
       <w:r>
         <w:lastRenderedPageBreak/>
         <w:t>Deliverables</w:t>
@@ -3456,21 +3622,12 @@
       <w:pPr>
         <w:pStyle w:val="Heading3"/>
       </w:pPr>
-      <w:bookmarkStart w:id="7" w:name="_Toc179476381"/>
+      <w:bookmarkStart w:id="7" w:name="_Toc179576330"/>
       <w:r>
         <w:t>1.4.1 Software</w:t>
       </w:r>
       <w:r>
-        <w:t xml:space="preserve"> </w:t>
-      </w:r>
-      <w:r>
-        <w:rPr>
-          <w:highlight w:val="yellow"/>
-        </w:rPr>
-        <w:t>(update dates)</w:t>
-      </w:r>
-      <w:r>
-        <w:t xml:space="preserve"> (could be a table?)</w:t>
+        <w:t xml:space="preserve"> Releases</w:t>
       </w:r>
       <w:bookmarkEnd w:id="7"/>
     </w:p>
@@ -3527,7 +3684,13 @@
         <w:t>MAli v0.1</w:t>
       </w:r>
       <w:r>
-        <w:t xml:space="preserve"> (November 5th, 2024)</w:t>
+        <w:t xml:space="preserve"> (November </w:t>
+      </w:r>
+      <w:r>
+        <w:t>12</w:t>
+      </w:r>
+      <w:r>
+        <w:t>th, 2024)</w:t>
       </w:r>
     </w:p>
     <w:p>
@@ -3557,7 +3720,13 @@
         <w:t>MAli v0.2</w:t>
       </w:r>
       <w:r>
-        <w:t xml:space="preserve"> (November 19th, 2024) </w:t>
+        <w:t xml:space="preserve"> (November </w:t>
+      </w:r>
+      <w:r>
+        <w:t>26</w:t>
+      </w:r>
+      <w:r>
+        <w:t xml:space="preserve">th, 2024) </w:t>
       </w:r>
     </w:p>
     <w:p>
@@ -3581,7 +3750,13 @@
         <w:t>MAli v1.0</w:t>
       </w:r>
       <w:r>
-        <w:t xml:space="preserve"> (December 3rd, 2024) </w:t>
+        <w:t xml:space="preserve"> (December </w:t>
+      </w:r>
+      <w:r>
+        <w:t>10th</w:t>
+      </w:r>
+      <w:r>
+        <w:t xml:space="preserve">, 2024) </w:t>
       </w:r>
     </w:p>
     <w:p>
@@ -3605,7 +3780,13 @@
         <w:t>MAli v1.1</w:t>
       </w:r>
       <w:r>
-        <w:t xml:space="preserve"> (January 7th, 2025) </w:t>
+        <w:t xml:space="preserve"> (January </w:t>
+      </w:r>
+      <w:r>
+        <w:t>14</w:t>
+      </w:r>
+      <w:r>
+        <w:t xml:space="preserve">th, 2025) </w:t>
       </w:r>
     </w:p>
     <w:p>
@@ -3629,7 +3810,16 @@
         <w:t>MAli v1.2</w:t>
       </w:r>
       <w:r>
-        <w:t xml:space="preserve"> (January 21st, 2025)</w:t>
+        <w:t xml:space="preserve"> (January 2</w:t>
+      </w:r>
+      <w:r>
+        <w:t>8</w:t>
+      </w:r>
+      <w:r>
+        <w:t>th</w:t>
+      </w:r>
+      <w:r>
+        <w:t>, 2025)</w:t>
       </w:r>
     </w:p>
     <w:p>
@@ -3671,7 +3861,13 @@
         <w:t>MAli v1.3</w:t>
       </w:r>
       <w:r>
-        <w:t xml:space="preserve"> (February 4th, 2025) </w:t>
+        <w:t xml:space="preserve"> (February </w:t>
+      </w:r>
+      <w:r>
+        <w:t>11</w:t>
+      </w:r>
+      <w:r>
+        <w:t xml:space="preserve">th, 2025) </w:t>
       </w:r>
     </w:p>
     <w:p>
@@ -3697,7 +3893,7 @@
       <w:pPr>
         <w:pStyle w:val="Heading3"/>
       </w:pPr>
-      <w:bookmarkStart w:id="8" w:name="_Toc179476382"/>
+      <w:bookmarkStart w:id="8" w:name="_Toc179576331"/>
       <w:r>
         <w:t>1.4.2 Documents</w:t>
       </w:r>
@@ -3717,7 +3913,13 @@
         <w:t>Project Definition Document</w:t>
       </w:r>
       <w:r>
-        <w:t xml:space="preserve"> (October 15th, 2024) </w:t>
+        <w:t xml:space="preserve"> (October 1</w:t>
+      </w:r>
+      <w:r>
+        <w:t>4</w:t>
+      </w:r>
+      <w:r>
+        <w:t xml:space="preserve">th, 2024) </w:t>
       </w:r>
     </w:p>
     <w:p>
@@ -3729,7 +3931,37 @@
         </w:numPr>
       </w:pPr>
       <w:r>
-        <w:t>An unambiguous document (2500 words max.) which clarifies the scope, objectives, and deliverables of the project. The document should propose an overall timeline and evidence consideration of risks, mitigations and ethical concerns.</w:t>
+        <w:t>A</w:t>
+      </w:r>
+      <w:r>
+        <w:t xml:space="preserve"> </w:t>
+      </w:r>
+      <w:r>
+        <w:t>document clarif</w:t>
+      </w:r>
+      <w:r>
+        <w:t>ying</w:t>
+      </w:r>
+      <w:r>
+        <w:t xml:space="preserve"> the objectives, </w:t>
+      </w:r>
+      <w:r>
+        <w:t xml:space="preserve">scope, </w:t>
+      </w:r>
+      <w:r>
+        <w:t xml:space="preserve">and deliverables of the project. </w:t>
+      </w:r>
+      <w:r>
+        <w:t xml:space="preserve">It should </w:t>
+      </w:r>
+      <w:r>
+        <w:t>propose a</w:t>
+      </w:r>
+      <w:r>
+        <w:t xml:space="preserve"> </w:t>
+      </w:r>
+      <w:r>
+        <w:t>timeline and evidence consideration of risks, mitigations and ethical concerns.</w:t>
       </w:r>
     </w:p>
     <w:p>
@@ -3753,7 +3985,7 @@
         </w:numPr>
       </w:pPr>
       <w:r>
-        <w:t xml:space="preserve">A comprehensive report (15000 words max.) which details key elements of the project and documents efforts to meet the objectives outlined. The </w:t>
+        <w:t xml:space="preserve">A comprehensive report which details key elements of the project and documents efforts to meet the objectives outlined. The </w:t>
       </w:r>
       <w:r>
         <w:t>report</w:t>
@@ -3769,7 +4001,7 @@
         <w:pStyle w:val="Heading2"/>
       </w:pPr>
       <w:bookmarkStart w:id="9" w:name="_Toc144892526"/>
-      <w:bookmarkStart w:id="10" w:name="_Toc179476383"/>
+      <w:bookmarkStart w:id="10" w:name="_Toc179576332"/>
       <w:r>
         <w:lastRenderedPageBreak/>
         <w:t>Constraints</w:t>
@@ -3779,7 +4011,47 @@
     </w:p>
     <w:p>
       <w:r>
-        <w:t xml:space="preserve">In order to be a viable choice of alignment tool for bioinformaticians, the software must be compatible with established bioinformatics file formats. </w:t>
+        <w:t>In order to be a viable choice of alignment tool for bioinformaticians, the software must be compatible with established bioinformatics file formats.</w:t>
+      </w:r>
+      <w:r>
+        <w:t xml:space="preserve"> This is also necessary in order for the tool to be assessed using structural benchmark</w:t>
+      </w:r>
+      <w:r>
+        <w:t xml:space="preserve">s such as </w:t>
+      </w:r>
+      <w:proofErr w:type="spellStart"/>
+      <w:r>
+        <w:t>BAliBASE</w:t>
+      </w:r>
+      <w:proofErr w:type="spellEnd"/>
+      <w:r>
+        <w:t xml:space="preserve"> </w:t>
+      </w:r>
+      <w:r>
+        <w:rPr>
+          <w:highlight w:val="green"/>
+        </w:rPr>
+        <w:t xml:space="preserve">(cite </w:t>
+      </w:r>
+      <w:proofErr w:type="spellStart"/>
+      <w:r>
+        <w:rPr>
+          <w:highlight w:val="green"/>
+        </w:rPr>
+        <w:t>balibase</w:t>
+      </w:r>
+      <w:proofErr w:type="spellEnd"/>
+      <w:r>
+        <w:rPr>
+          <w:highlight w:val="green"/>
+        </w:rPr>
+        <w:t>)</w:t>
+      </w:r>
+      <w:r>
+        <w:rPr>
+          <w:highlight w:val="green"/>
+        </w:rPr>
+        <w:t>.</w:t>
       </w:r>
     </w:p>
     <w:p>
@@ -3790,7 +4062,22 @@
         <w:t xml:space="preserve"> </w:t>
       </w:r>
       <w:r>
-        <w:t>alignment tools in mind, a suitable format should be chosen for reading sets of sequences as input, and outputting alignments of sequences respectively. Potential formats to consider for outputting alignments include FASTA, PHYLIP and NEXUS.</w:t>
+        <w:t>alignment tools in mind, a suitable format should be chosen for reading sets of sequences as input, and outputting alignments of sequences respectively. Potential formats to consider for outputting alignments include FASTA, PHYLIP and NEXUS</w:t>
+      </w:r>
+      <w:r>
+        <w:t xml:space="preserve"> (</w:t>
+      </w:r>
+      <w:r>
+        <w:rPr>
+          <w:highlight w:val="green"/>
+        </w:rPr>
+        <w:t>cite Emboss)</w:t>
+      </w:r>
+      <w:r>
+        <w:rPr>
+          <w:highlight w:val="green"/>
+        </w:rPr>
+        <w:t>.</w:t>
       </w:r>
     </w:p>
     <w:p/>
@@ -3798,7 +4085,7 @@
       <w:pPr>
         <w:pStyle w:val="Heading2"/>
       </w:pPr>
-      <w:bookmarkStart w:id="11" w:name="_Toc179476384"/>
+      <w:bookmarkStart w:id="11" w:name="_Toc179576333"/>
       <w:r>
         <w:t>Assumptions</w:t>
       </w:r>
@@ -3838,7 +4125,7 @@
       <w:pPr>
         <w:pStyle w:val="Heading1"/>
       </w:pPr>
-      <w:bookmarkStart w:id="12" w:name="_Toc179476385"/>
+      <w:bookmarkStart w:id="12" w:name="_Toc179576334"/>
       <w:r>
         <w:lastRenderedPageBreak/>
         <w:t>Project</w:t>
@@ -3855,7 +4142,7 @@
       <w:pPr>
         <w:pStyle w:val="Heading2"/>
       </w:pPr>
-      <w:bookmarkStart w:id="13" w:name="_Toc179476386"/>
+      <w:bookmarkStart w:id="13" w:name="_Toc179576335"/>
       <w:r>
         <w:t xml:space="preserve">Project </w:t>
       </w:r>
@@ -3885,7 +4172,7 @@
       <w:pPr>
         <w:pStyle w:val="Heading2"/>
       </w:pPr>
-      <w:bookmarkStart w:id="14" w:name="_Toc179476387"/>
+      <w:bookmarkStart w:id="14" w:name="_Toc179576336"/>
       <w:r>
         <w:t>Project operation</w:t>
       </w:r>
@@ -3893,7 +4180,19 @@
     </w:p>
     <w:p>
       <w:r>
-        <w:t xml:space="preserve">An iterative methodology will be used for the development of the software. Drawing </w:t>
+        <w:t xml:space="preserve">An </w:t>
+      </w:r>
+      <w:r>
+        <w:t>agile</w:t>
+      </w:r>
+      <w:r>
+        <w:t xml:space="preserve"> methodology will be used for the </w:t>
+      </w:r>
+      <w:r>
+        <w:t xml:space="preserve">iterative </w:t>
+      </w:r>
+      <w:r>
+        <w:t xml:space="preserve">development of the software. Drawing </w:t>
       </w:r>
       <w:r>
         <w:t xml:space="preserve">from </w:t>
@@ -3902,22 +4201,59 @@
         <w:t>the SCRUM framework</w:t>
       </w:r>
       <w:r>
-        <w:t xml:space="preserve"> (</w:t>
-      </w:r>
-      <w:r>
-        <w:rPr>
-          <w:highlight w:val="yellow"/>
-        </w:rPr>
-        <w:t>cite scrum here</w:t>
+        <w:t xml:space="preserve"> </w:t>
+      </w:r>
+      <w:r>
+        <w:rPr>
+          <w:highlight w:val="green"/>
+        </w:rPr>
+        <w:t xml:space="preserve">(cite scrum </w:t>
+      </w:r>
+      <w:r>
+        <w:rPr>
+          <w:highlight w:val="green"/>
+        </w:rPr>
+        <w:t xml:space="preserve">org </w:t>
+      </w:r>
+      <w:r>
+        <w:rPr>
+          <w:highlight w:val="green"/>
+        </w:rPr>
+        <w:t>here)</w:t>
+      </w:r>
+      <w:r>
+        <w:t xml:space="preserve">, development will take place in </w:t>
+      </w:r>
+      <w:r>
+        <w:t>successive two-week sprints</w:t>
+      </w:r>
+      <w:r>
+        <w:t xml:space="preserve"> for which work items are selected from a </w:t>
+      </w:r>
+      <w:r>
+        <w:t xml:space="preserve">prioritized </w:t>
+      </w:r>
+      <w:r>
+        <w:t>backlog (</w:t>
+      </w:r>
+      <w:r>
+        <w:t>shown in</w:t>
+      </w:r>
+      <w:r>
+        <w:t xml:space="preserve"> </w:t>
+      </w:r>
+      <w:r>
+        <w:rPr>
+          <w:b/>
+          <w:bCs/>
+        </w:rPr>
+        <w:t>Section 3.1.3</w:t>
       </w:r>
       <w:r>
         <w:t>)</w:t>
       </w:r>
       <w:r>
-        <w:t xml:space="preserve">, development will take place in </w:t>
-      </w:r>
-      <w:r>
-        <w:t xml:space="preserve">successive two-week sprints. Each sprint will conclude with a new iteration of the software being released, </w:t>
+        <w:t xml:space="preserve">. Each sprint will conclude with a new iteration of the software being released, </w:t>
       </w:r>
       <w:r>
         <w:t xml:space="preserve">with changes being driven by </w:t>
@@ -3949,7 +4285,22 @@
         <w:t>solutions</w:t>
       </w:r>
       <w:r>
-        <w:t xml:space="preserve"> manually constructed by experts.</w:t>
+        <w:t xml:space="preserve"> manually constructed by experts</w:t>
+      </w:r>
+      <w:r>
+        <w:t xml:space="preserve"> (</w:t>
+      </w:r>
+      <w:r>
+        <w:rPr>
+          <w:highlight w:val="green"/>
+        </w:rPr>
+        <w:t>cite Ibrahim?</w:t>
+      </w:r>
+      <w:r>
+        <w:t>)</w:t>
+      </w:r>
+      <w:r>
+        <w:t>.</w:t>
       </w:r>
     </w:p>
     <w:p>
@@ -3964,9 +4315,15 @@
       </w:r>
       <w:r>
         <w:rPr>
-          <w:highlight w:val="yellow"/>
-        </w:rPr>
-        <w:t>cites needed</w:t>
+          <w:highlight w:val="green"/>
+        </w:rPr>
+        <w:t>cite</w:t>
+      </w:r>
+      <w:r>
+        <w:rPr>
+          <w:highlight w:val="green"/>
+        </w:rPr>
+        <w:t xml:space="preserve"> Fabiano Pais paper</w:t>
       </w:r>
       <w:r>
         <w:t>)</w:t>
@@ -3984,7 +4341,7 @@
       <w:pPr>
         <w:pStyle w:val="Heading2"/>
       </w:pPr>
-      <w:bookmarkStart w:id="15" w:name="_Toc179476388"/>
+      <w:bookmarkStart w:id="15" w:name="_Toc179576337"/>
       <w:r>
         <w:lastRenderedPageBreak/>
         <w:t>Options</w:t>
@@ -3995,7 +4352,7 @@
       <w:pPr>
         <w:pStyle w:val="Heading3"/>
       </w:pPr>
-      <w:bookmarkStart w:id="16" w:name="_Toc179476389"/>
+      <w:bookmarkStart w:id="16" w:name="_Toc179576338"/>
       <w:r>
         <w:t>2.3.1</w:t>
       </w:r>
@@ -4029,7 +4386,7 @@
       <w:pPr>
         <w:pStyle w:val="Heading3"/>
       </w:pPr>
-      <w:bookmarkStart w:id="17" w:name="_Toc179476390"/>
+      <w:bookmarkStart w:id="17" w:name="_Toc179576339"/>
       <w:r>
         <w:t>2.3.2</w:t>
       </w:r>
@@ -4062,9 +4419,15 @@
       </w:r>
       <w:r>
         <w:rPr>
-          <w:highlight w:val="yellow"/>
-        </w:rPr>
-        <w:t>(evidence this?)</w:t>
+          <w:highlight w:val="green"/>
+        </w:rPr>
+        <w:t>(</w:t>
+      </w:r>
+      <w:r>
+        <w:rPr>
+          <w:highlight w:val="green"/>
+        </w:rPr>
+        <w:t>cite Ibrahim)</w:t>
       </w:r>
     </w:p>
     <w:p>
@@ -4077,7 +4440,7 @@
       <w:pPr>
         <w:pStyle w:val="Heading2"/>
       </w:pPr>
-      <w:bookmarkStart w:id="18" w:name="_Toc179476391"/>
+      <w:bookmarkStart w:id="18" w:name="_Toc179576340"/>
       <w:r>
         <w:t>Risk analysis</w:t>
       </w:r>
@@ -4090,7 +4453,7 @@
       <w:pPr>
         <w:pStyle w:val="Heading3"/>
       </w:pPr>
-      <w:bookmarkStart w:id="19" w:name="_Toc179476392"/>
+      <w:bookmarkStart w:id="19" w:name="_Toc179576341"/>
       <w:r>
         <w:t>2.4.1 Risk Matrix</w:t>
       </w:r>
@@ -5175,7 +5538,7 @@
       <w:pPr>
         <w:pStyle w:val="Heading3"/>
       </w:pPr>
-      <w:bookmarkStart w:id="20" w:name="_Toc179476393"/>
+      <w:bookmarkStart w:id="20" w:name="_Toc179576342"/>
       <w:r>
         <w:lastRenderedPageBreak/>
         <w:t>2.4.2 Risk Analysis</w:t>
@@ -5286,7 +5649,19 @@
           </w:tcPr>
           <w:p>
             <w:r>
-              <w:t>Proactive: Make use of cloud storage for key files relating to the project wherever possible. Maintaining copies of files across multiple storage platforms (e.g. both OneDrive and GitHub) will further reduce the risk of losing significant amounts of work.</w:t>
+              <w:t>Proactive: Make use of cloud storage</w:t>
+            </w:r>
+            <w:r>
+              <w:t xml:space="preserve"> services</w:t>
+            </w:r>
+            <w:r>
+              <w:t xml:space="preserve"> for key files relating to the project wherever possible. Maintaining copies </w:t>
+            </w:r>
+            <w:r>
+              <w:t>on</w:t>
+            </w:r>
+            <w:r>
+              <w:t xml:space="preserve"> multiple platforms will further reduce the risk of losing work.</w:t>
             </w:r>
           </w:p>
           <w:p/>
@@ -5349,7 +5724,13 @@
           </w:tcPr>
           <w:p>
             <w:r>
-              <w:t>Proactive: Refer to the project Gantt chart, deliverables and milestones to understand whether the project is ‘on-schedule’. Maintain a progress log &amp; aim for transparent communication of progress with the project supervisor.</w:t>
+              <w:t xml:space="preserve">Proactive: Refer to the project Gantt chart, deliverables and milestones to understand </w:t>
+            </w:r>
+            <w:r>
+              <w:t>how much can be spent on a given task.</w:t>
+            </w:r>
+            <w:r>
+              <w:t xml:space="preserve"> </w:t>
             </w:r>
           </w:p>
           <w:p/>
@@ -5412,7 +5793,13 @@
           </w:tcPr>
           <w:p>
             <w:r>
-              <w:t>Proactive: Try to break tasks down until they are shorter than two weeks in duration. Discuss these tasks with the project supervisor and agree on clear milestones to indicate progress.</w:t>
+              <w:t xml:space="preserve">Proactive: </w:t>
+            </w:r>
+            <w:r>
+              <w:t>B</w:t>
+            </w:r>
+            <w:r>
+              <w:t>reak tasks down until they are shorter than two weeks in duration. Discuss these tasks with the project supervisor and agree on clear milestones to indicate progress.</w:t>
             </w:r>
           </w:p>
           <w:p/>
@@ -5491,10 +5878,19 @@
               <w:t xml:space="preserve">of the software to be </w:t>
             </w:r>
             <w:r>
-              <w:t xml:space="preserve">used as the final version. </w:t>
-            </w:r>
-            <w:r>
-              <w:t>Fix the bug if sufficient time is available.</w:t>
+              <w:t>used as the final version.</w:t>
+            </w:r>
+            <w:r>
+              <w:t xml:space="preserve"> Attempt a fix </w:t>
+            </w:r>
+            <w:r>
+              <w:t xml:space="preserve">if </w:t>
+            </w:r>
+            <w:r>
+              <w:t>enough</w:t>
+            </w:r>
+            <w:r>
+              <w:t xml:space="preserve"> time is available.</w:t>
             </w:r>
           </w:p>
           <w:p>
@@ -5563,13 +5959,22 @@
           </w:tcPr>
           <w:p>
             <w:r>
-              <w:t>Proactive: All released iterations of the software must include a clear explanation of the software functionality and directions for use. This information should be in the form of a ‘README’ file</w:t>
-            </w:r>
-            <w:r>
-              <w:t xml:space="preserve"> </w:t>
-            </w:r>
-            <w:r>
-              <w:t>and/or available within the software interface.</w:t>
+              <w:t xml:space="preserve">Proactive: All released iterations of the software must include a clear </w:t>
+            </w:r>
+            <w:r>
+              <w:t xml:space="preserve">‘README’ file explaining </w:t>
+            </w:r>
+            <w:r>
+              <w:t xml:space="preserve">software functionality and </w:t>
+            </w:r>
+            <w:r>
+              <w:t xml:space="preserve">giving </w:t>
+            </w:r>
+            <w:r>
+              <w:t>directions for use</w:t>
+            </w:r>
+            <w:r>
+              <w:t>.</w:t>
             </w:r>
           </w:p>
           <w:p/>
@@ -5606,11 +6011,6 @@
         </w:tc>
       </w:tr>
     </w:tbl>
-    <w:p>
-      <w:r>
-        <w:t>(continues on the next page)</w:t>
-      </w:r>
-    </w:p>
     <w:p>
       <w:r>
         <w:br w:type="page"/>
@@ -5732,7 +6132,7 @@
               </w:rPr>
             </w:pPr>
             <w:r>
-              <w:t>Proactive: Ensure that producing valid solutions to the MSA problem is one of the first requirements to be satisfied by a software release. This should mean that a functional tool is always available to fall back on, while following iterations can aim to improve the performance and solution quality.</w:t>
+              <w:t>Proactive: Ensure that producing valid solutions to the MSA problem is one of the first requirements to be satisfied by a software release. This should mean that a functional tool is always available to fall back on.</w:t>
             </w:r>
           </w:p>
         </w:tc>
@@ -5795,7 +6195,25 @@
           </w:tcPr>
           <w:p>
             <w:r>
-              <w:t>Reactive: Communicate these circumstances with the project supervisor as soon as possible. Discuss how the project plan can be adapted if necessary and get in touch with the student services.</w:t>
+              <w:t xml:space="preserve">Reactive: </w:t>
+            </w:r>
+            <w:r>
+              <w:t>Notify</w:t>
+            </w:r>
+            <w:r>
+              <w:t xml:space="preserve"> the project supervisor </w:t>
+            </w:r>
+            <w:r>
+              <w:t xml:space="preserve">of this </w:t>
+            </w:r>
+            <w:r>
+              <w:t>as soon as possible. Discuss how the project plan can be adapted if necessary</w:t>
+            </w:r>
+            <w:r>
+              <w:t xml:space="preserve"> and contact student services</w:t>
+            </w:r>
+            <w:r>
+              <w:t>.</w:t>
             </w:r>
           </w:p>
         </w:tc>
@@ -5920,9 +6338,28 @@
           </w:tcPr>
           <w:p>
             <w:r>
-              <w:t>Reactive: Work remotely using cloud services. Check whether completion of all primary objectives is still feasible and discuss making revisions to the project plan if necessary.</w:t>
-            </w:r>
-          </w:p>
+              <w:t xml:space="preserve">Reactive: </w:t>
+            </w:r>
+            <w:r>
+              <w:t>Begin to wo</w:t>
+            </w:r>
+            <w:r>
+              <w:t xml:space="preserve">rk remotely. </w:t>
+            </w:r>
+            <w:r>
+              <w:t>Assess</w:t>
+            </w:r>
+            <w:r>
+              <w:t xml:space="preserve"> whether completion of all primary objectives is still feasible and </w:t>
+            </w:r>
+            <w:r>
+              <w:t>consider</w:t>
+            </w:r>
+            <w:r>
+              <w:t xml:space="preserve"> making revisions to the project plan if necessary.</w:t>
+            </w:r>
+          </w:p>
+          <w:p/>
         </w:tc>
         <w:tc>
           <w:tcPr>
@@ -5986,9 +6423,19 @@
           </w:tcPr>
           <w:p>
             <w:r>
-              <w:t>Proactive: Work with the project supervisor to create a comprehensive set of primary and secondary objectives for the project. Ensure that any work taken on aligns with these pre-defined objectives.</w:t>
-            </w:r>
-          </w:p>
+              <w:t xml:space="preserve">Proactive: </w:t>
+            </w:r>
+            <w:r>
+              <w:t>Ensure</w:t>
+            </w:r>
+            <w:r>
+              <w:t xml:space="preserve"> that any work taken on aligns with </w:t>
+            </w:r>
+            <w:r>
+              <w:t>primary or secondary objectives for the project. Prioritize primary objectives.</w:t>
+            </w:r>
+          </w:p>
+          <w:p/>
         </w:tc>
         <w:tc>
           <w:tcPr>
@@ -6049,7 +6496,13 @@
           </w:tcPr>
           <w:p>
             <w:r>
-              <w:t>Reactive: Generate synthetic test data for testing by writing a script or create a set of simple testcases by hand. Test the software using this data instead and communicate this compromise.</w:t>
+              <w:t xml:space="preserve">Reactive: Generate synthetic test data for </w:t>
+            </w:r>
+            <w:r>
+              <w:t>testing or</w:t>
+            </w:r>
+            <w:r>
+              <w:t xml:space="preserve"> create a set of simple testcases by hand. Test the software using this data instead and communicate this compromise.</w:t>
             </w:r>
           </w:p>
         </w:tc>
@@ -6106,58 +6559,118 @@
       <w:pPr>
         <w:pStyle w:val="Heading2"/>
       </w:pPr>
-      <w:bookmarkStart w:id="21" w:name="_Toc179476394"/>
+      <w:bookmarkStart w:id="21" w:name="_Toc179576343"/>
       <w:r>
         <w:t>Ethical and legal considerations</w:t>
-      </w:r>
-      <w:r>
-        <w:t xml:space="preserve"> (</w:t>
-      </w:r>
-      <w:r>
-        <w:rPr>
-          <w:highlight w:val="yellow"/>
-        </w:rPr>
-        <w:t>needs</w:t>
-      </w:r>
-      <w:r>
-        <w:t xml:space="preserve"> </w:t>
-      </w:r>
-      <w:r>
-        <w:rPr>
-          <w:highlight w:val="yellow"/>
-        </w:rPr>
-        <w:t>citations</w:t>
-      </w:r>
-      <w:r>
-        <w:t>)</w:t>
       </w:r>
       <w:bookmarkEnd w:id="21"/>
     </w:p>
     <w:p>
       <w:r>
-        <w:t xml:space="preserve">This project has no foreseeable ethical implications and complies with relevant legislation such as The Computer Misuse Act. In compliance with the Data Protection Act, the project will not involve test subjects </w:t>
+        <w:t>This project has no foreseeable ethical implications and complies with relevant legislation such as The Computer Misuse Act</w:t>
+      </w:r>
+      <w:r>
+        <w:t xml:space="preserve"> </w:t>
+      </w:r>
+      <w:r>
+        <w:rPr>
+          <w:highlight w:val="green"/>
+        </w:rPr>
+        <w:t>(cite this act</w:t>
+      </w:r>
+      <w:r>
+        <w:t>)</w:t>
+      </w:r>
+      <w:r>
+        <w:t xml:space="preserve">. In compliance with </w:t>
+      </w:r>
+      <w:r>
+        <w:t>T</w:t>
+      </w:r>
+      <w:r>
+        <w:t>he Data Protection Act</w:t>
+      </w:r>
+      <w:r>
+        <w:t xml:space="preserve"> </w:t>
+      </w:r>
+      <w:r>
+        <w:rPr>
+          <w:highlight w:val="green"/>
+        </w:rPr>
+        <w:t>(cite this act</w:t>
+      </w:r>
+      <w:r>
+        <w:t xml:space="preserve">, the project will not involve test subjects </w:t>
       </w:r>
       <w:r>
         <w:t>or</w:t>
       </w:r>
       <w:r>
-        <w:t xml:space="preserve"> sensitive user data. All data to be used with the software will be either entirely synthetic or sourced from named public datasets </w:t>
-      </w:r>
-      <w:r>
-        <w:rPr>
-          <w:highlight w:val="yellow"/>
-        </w:rPr>
-        <w:t>with clear licenses.</w:t>
+        <w:t xml:space="preserve"> sensitive user data. </w:t>
+      </w:r>
+      <w:r>
+        <w:t xml:space="preserve">All data to be used with the software will be either entirely synthetic or sourced from </w:t>
+      </w:r>
+      <w:r>
+        <w:t xml:space="preserve">well-documented, </w:t>
+      </w:r>
+      <w:r>
+        <w:t>reputable datasets.</w:t>
       </w:r>
     </w:p>
     <w:p>
       <w:r>
-        <w:t>Transparency and reproducibility are highly relevant to this work. While alignment tools are typically non-deterministic in nature, a deliberate effort will be made to communicate the methodology of all experiments undertaken as part of the project</w:t>
-      </w:r>
-      <w:r>
+        <w:rPr>
+          <w:highlight w:val="yellow"/>
+        </w:rPr>
+        <w:t xml:space="preserve">Transparency and reproducibility are highly relevant to this work. While </w:t>
+      </w:r>
+      <w:r>
+        <w:rPr>
+          <w:highlight w:val="yellow"/>
+        </w:rPr>
+        <w:t xml:space="preserve">metaheuristic algorithms </w:t>
+      </w:r>
+      <w:r>
+        <w:rPr>
+          <w:highlight w:val="yellow"/>
+        </w:rPr>
+        <w:t xml:space="preserve">are </w:t>
+      </w:r>
+      <w:r>
+        <w:rPr>
+          <w:highlight w:val="yellow"/>
+        </w:rPr>
+        <w:t>generally</w:t>
+      </w:r>
+      <w:r>
+        <w:rPr>
+          <w:highlight w:val="yellow"/>
+        </w:rPr>
+        <w:t xml:space="preserve"> non-deterministi</w:t>
+      </w:r>
+      <w:r>
+        <w:rPr>
+          <w:highlight w:val="yellow"/>
+        </w:rPr>
+        <w:t>c</w:t>
+      </w:r>
+      <w:r>
+        <w:rPr>
+          <w:highlight w:val="yellow"/>
+        </w:rPr>
+        <w:t>, a deliberate effort will be made to communicate the methodology of all experiments undertaken as part of the project</w:t>
+      </w:r>
+      <w:r>
+        <w:rPr>
+          <w:highlight w:val="yellow"/>
+        </w:rPr>
         <w:t xml:space="preserve"> to support reproduction of results</w:t>
       </w:r>
       <w:r>
+        <w:rPr>
+          <w:highlight w:val="yellow"/>
+        </w:rPr>
         <w:t>. Such details will likely include the initial settings and versioning for the tool, with reference to named test cases or datasets where feasible.</w:t>
       </w:r>
     </w:p>
@@ -6166,7 +6679,7 @@
       <w:pPr>
         <w:pStyle w:val="Heading2"/>
       </w:pPr>
-      <w:bookmarkStart w:id="22" w:name="_Toc179476395"/>
+      <w:bookmarkStart w:id="22" w:name="_Toc179576344"/>
       <w:r>
         <w:t>Commercial considerations</w:t>
       </w:r>
@@ -6804,7 +7317,7 @@
       <w:pPr>
         <w:pStyle w:val="Heading1"/>
       </w:pPr>
-      <w:bookmarkStart w:id="23" w:name="_Toc179476396"/>
+      <w:bookmarkStart w:id="23" w:name="_Toc179576345"/>
       <w:r>
         <w:lastRenderedPageBreak/>
         <w:t>Project methodology and outcomes</w:t>
@@ -6815,7 +7328,7 @@
       <w:pPr>
         <w:pStyle w:val="Heading2"/>
       </w:pPr>
-      <w:bookmarkStart w:id="24" w:name="_Toc179476397"/>
+      <w:bookmarkStart w:id="24" w:name="_Toc179576346"/>
       <w:r>
         <w:t>Initial project plan</w:t>
       </w:r>
@@ -6829,7 +7342,7 @@
           <w:numId w:val="1"/>
         </w:numPr>
       </w:pPr>
-      <w:bookmarkStart w:id="25" w:name="_Toc179476398"/>
+      <w:bookmarkStart w:id="25" w:name="_Toc179576347"/>
       <w:r>
         <w:t>Tasks and milestones</w:t>
       </w:r>
@@ -8406,15 +8919,13 @@
               </w:rPr>
               <w:t xml:space="preserve">Write a section introducing the project including </w:t>
             </w:r>
-            <w:proofErr w:type="spellStart"/>
-            <w:r>
-              <w:rPr>
-                <w:rFonts w:ascii="Calibri" w:eastAsia="Times New Roman" w:hAnsi="Calibri" w:cs="Calibri"/>
-                <w:lang w:eastAsia="ja-JP"/>
-              </w:rPr>
-              <w:t>it's</w:t>
-            </w:r>
-            <w:proofErr w:type="spellEnd"/>
+            <w:r>
+              <w:rPr>
+                <w:rFonts w:ascii="Calibri" w:eastAsia="Times New Roman" w:hAnsi="Calibri" w:cs="Calibri"/>
+                <w:lang w:eastAsia="ja-JP"/>
+              </w:rPr>
+              <w:t>its</w:t>
+            </w:r>
             <w:r>
               <w:rPr>
                 <w:rFonts w:ascii="Calibri" w:eastAsia="Times New Roman" w:hAnsi="Calibri" w:cs="Calibri"/>
@@ -9394,28 +9905,28 @@
           <w:i/>
           <w:iCs/>
         </w:rPr>
-        <w:t xml:space="preserve"> list of</w:t>
+        <w:t xml:space="preserve"> </w:t>
       </w:r>
       <w:r>
         <w:rPr>
           <w:i/>
           <w:iCs/>
         </w:rPr>
-        <w:t xml:space="preserve"> task</w:t>
+        <w:t>table</w:t>
       </w:r>
       <w:r>
         <w:rPr>
           <w:i/>
           <w:iCs/>
         </w:rPr>
-        <w:t>s</w:t>
+        <w:t xml:space="preserve"> of</w:t>
       </w:r>
       <w:r>
         <w:rPr>
           <w:i/>
           <w:iCs/>
         </w:rPr>
-        <w:t xml:space="preserve"> &amp; milestone</w:t>
+        <w:t xml:space="preserve"> task</w:t>
       </w:r>
       <w:r>
         <w:rPr>
@@ -9429,63 +9940,77 @@
           <w:i/>
           <w:iCs/>
         </w:rPr>
-        <w:t xml:space="preserve"> covering project</w:t>
+        <w:t xml:space="preserve"> &amp; milestone</w:t>
       </w:r>
       <w:r>
         <w:rPr>
           <w:i/>
           <w:iCs/>
         </w:rPr>
-        <w:t xml:space="preserve"> planning</w:t>
+        <w:t>s</w:t>
       </w:r>
       <w:r>
         <w:rPr>
           <w:i/>
           <w:iCs/>
         </w:rPr>
-        <w:t>,</w:t>
+        <w:t xml:space="preserve"> covering project</w:t>
       </w:r>
       <w:r>
         <w:rPr>
           <w:i/>
           <w:iCs/>
         </w:rPr>
-        <w:t xml:space="preserve"> </w:t>
+        <w:t xml:space="preserve"> planning</w:t>
       </w:r>
       <w:r>
         <w:rPr>
           <w:i/>
           <w:iCs/>
         </w:rPr>
-        <w:t>report writing</w:t>
+        <w:t>,</w:t>
       </w:r>
       <w:r>
         <w:rPr>
           <w:i/>
           <w:iCs/>
         </w:rPr>
-        <w:t xml:space="preserve"> and software design</w:t>
+        <w:t xml:space="preserve"> </w:t>
       </w:r>
       <w:r>
         <w:rPr>
           <w:i/>
           <w:iCs/>
         </w:rPr>
-        <w:t>.</w:t>
+        <w:t>report writing</w:t>
       </w:r>
       <w:r>
         <w:rPr>
           <w:i/>
           <w:iCs/>
         </w:rPr>
-        <w:t xml:space="preserve"> (</w:t>
+        <w:t xml:space="preserve"> and software design</w:t>
       </w:r>
       <w:r>
         <w:rPr>
           <w:i/>
           <w:iCs/>
         </w:rPr>
-        <w:t xml:space="preserve">Table </w:t>
+        <w:t>.</w:t>
+      </w:r>
+      <w:r>
+        <w:rPr>
+          <w:i/>
+          <w:iCs/>
+        </w:rPr>
+        <w:t xml:space="preserve"> (</w:t>
+      </w:r>
+      <w:r>
+        <w:rPr>
+          <w:i/>
+          <w:iCs/>
+        </w:rPr>
+        <w:t xml:space="preserve">Part </w:t>
       </w:r>
       <w:r>
         <w:rPr>
@@ -11756,7 +12281,35 @@
                 <w:rFonts w:ascii="Calibri" w:eastAsia="Times New Roman" w:hAnsi="Calibri" w:cs="Calibri"/>
                 <w:lang w:eastAsia="ja-JP"/>
               </w:rPr>
-              <w:t>Test the software alongside alternatives using structural benchmarking to allow for comparison.</w:t>
+              <w:t xml:space="preserve">Test the </w:t>
+            </w:r>
+            <w:r>
+              <w:rPr>
+                <w:rFonts w:ascii="Calibri" w:eastAsia="Times New Roman" w:hAnsi="Calibri" w:cs="Calibri"/>
+                <w:lang w:eastAsia="ja-JP"/>
+              </w:rPr>
+              <w:t xml:space="preserve">tool’s performance </w:t>
+            </w:r>
+            <w:r>
+              <w:rPr>
+                <w:rFonts w:ascii="Calibri" w:eastAsia="Times New Roman" w:hAnsi="Calibri" w:cs="Calibri"/>
+                <w:lang w:eastAsia="ja-JP"/>
+              </w:rPr>
+              <w:t>relative to</w:t>
+            </w:r>
+            <w:r>
+              <w:rPr>
+                <w:rFonts w:ascii="Calibri" w:eastAsia="Times New Roman" w:hAnsi="Calibri" w:cs="Calibri"/>
+                <w:lang w:eastAsia="ja-JP"/>
+              </w:rPr>
+              <w:t xml:space="preserve"> available alternatives </w:t>
+            </w:r>
+            <w:r>
+              <w:rPr>
+                <w:rFonts w:ascii="Calibri" w:eastAsia="Times New Roman" w:hAnsi="Calibri" w:cs="Calibri"/>
+                <w:lang w:eastAsia="ja-JP"/>
+              </w:rPr>
+              <w:t>using structural benchmarking.</w:t>
             </w:r>
           </w:p>
         </w:tc>
@@ -12214,35 +12767,35 @@
           <w:i/>
           <w:iCs/>
         </w:rPr>
-        <w:t xml:space="preserve"> – A list </w:t>
+        <w:t xml:space="preserve"> – A </w:t>
       </w:r>
       <w:r>
         <w:rPr>
           <w:i/>
           <w:iCs/>
         </w:rPr>
-        <w:t xml:space="preserve">of tasks &amp; milestones </w:t>
+        <w:t xml:space="preserve">table </w:t>
       </w:r>
       <w:r>
         <w:rPr>
           <w:i/>
           <w:iCs/>
         </w:rPr>
-        <w:t xml:space="preserve">covering </w:t>
+        <w:t xml:space="preserve">of tasks &amp; milestones </w:t>
       </w:r>
       <w:r>
         <w:rPr>
           <w:i/>
           <w:iCs/>
         </w:rPr>
-        <w:t>report</w:t>
+        <w:t xml:space="preserve">covering </w:t>
       </w:r>
       <w:r>
         <w:rPr>
           <w:i/>
           <w:iCs/>
         </w:rPr>
-        <w:t xml:space="preserve"> </w:t>
+        <w:t xml:space="preserve">report </w:t>
       </w:r>
       <w:r>
         <w:rPr>
@@ -12263,56 +12816,77 @@
           <w:i/>
           <w:iCs/>
         </w:rPr>
-        <w:t xml:space="preserve">development milestones and </w:t>
+        <w:t>software releases</w:t>
       </w:r>
       <w:r>
         <w:rPr>
           <w:i/>
           <w:iCs/>
         </w:rPr>
-        <w:t xml:space="preserve">software </w:t>
+        <w:t>,</w:t>
       </w:r>
       <w:r>
         <w:rPr>
           <w:i/>
           <w:iCs/>
         </w:rPr>
-        <w:t>evaluation</w:t>
+        <w:t xml:space="preserve"> and </w:t>
       </w:r>
       <w:r>
         <w:rPr>
           <w:i/>
           <w:iCs/>
         </w:rPr>
-        <w:t>. (</w:t>
+        <w:t>evaluation</w:t>
       </w:r>
       <w:r>
         <w:rPr>
           <w:i/>
           <w:iCs/>
         </w:rPr>
-        <w:t xml:space="preserve">Task List </w:t>
+        <w:t xml:space="preserve"> of </w:t>
       </w:r>
       <w:r>
         <w:rPr>
           <w:i/>
           <w:iCs/>
         </w:rPr>
-        <w:t xml:space="preserve">Table </w:t>
+        <w:t xml:space="preserve">the </w:t>
       </w:r>
       <w:r>
         <w:rPr>
           <w:i/>
           <w:iCs/>
         </w:rPr>
-        <w:t>2</w:t>
+        <w:t>projec</w:t>
       </w:r>
       <w:r>
         <w:rPr>
           <w:i/>
           <w:iCs/>
         </w:rPr>
-        <w:t xml:space="preserve"> of 2)</w:t>
+        <w:t>t</w:t>
+      </w:r>
+      <w:r>
+        <w:rPr>
+          <w:i/>
+          <w:iCs/>
+        </w:rPr>
+        <w:t>. (</w:t>
+      </w:r>
+      <w:r>
+        <w:rPr>
+          <w:i/>
+          <w:iCs/>
+        </w:rPr>
+        <w:t xml:space="preserve">Part </w:t>
+      </w:r>
+      <w:r>
+        <w:rPr>
+          <w:i/>
+          <w:iCs/>
+        </w:rPr>
+        <w:t>2 of 2)</w:t>
       </w:r>
     </w:p>
     <w:p/>
@@ -12326,31 +12900,119 @@
     </w:p>
     <w:p>
       <w:r>
-        <w:t xml:space="preserve">Blah blah agile blah blah research blah blah a </w:t>
-      </w:r>
-      <w:r>
-        <w:rPr>
-          <w:highlight w:val="yellow"/>
-        </w:rPr>
-        <w:t>current backlog is given in 3.1.3</w:t>
-      </w:r>
-      <w:r>
-        <w:t xml:space="preserve"> but this is subject to change</w:t>
-      </w:r>
-      <w:r>
-        <w:t xml:space="preserve"> because</w:t>
+        <w:t xml:space="preserve">The development of </w:t>
+      </w:r>
+      <w:r>
+        <w:t>the</w:t>
+      </w:r>
+      <w:r>
+        <w:t xml:space="preserve"> software</w:t>
       </w:r>
       <w:r>
         <w:t xml:space="preserve"> </w:t>
       </w:r>
       <w:r>
-        <w:rPr>
-          <w:highlight w:val="yellow"/>
-        </w:rPr>
-        <w:t>cite the agile manifesto</w:t>
-      </w:r>
-      <w:r>
-        <w:t>.</w:t>
+        <w:t xml:space="preserve">will be undertaken with the </w:t>
+      </w:r>
+      <w:r>
+        <w:t xml:space="preserve">agile </w:t>
+      </w:r>
+      <w:r>
+        <w:t xml:space="preserve">principles </w:t>
+      </w:r>
+      <w:r>
+        <w:t>(</w:t>
+      </w:r>
+      <w:r>
+        <w:rPr>
+          <w:highlight w:val="green"/>
+        </w:rPr>
+        <w:t xml:space="preserve">cite </w:t>
+      </w:r>
+      <w:r>
+        <w:rPr>
+          <w:highlight w:val="green"/>
+        </w:rPr>
+        <w:t>agile manifesto</w:t>
+      </w:r>
+      <w:r>
+        <w:rPr>
+          <w:highlight w:val="green"/>
+        </w:rPr>
+        <w:t>)</w:t>
+      </w:r>
+      <w:r>
+        <w:t xml:space="preserve"> </w:t>
+      </w:r>
+      <w:r>
+        <w:t xml:space="preserve">in mind. </w:t>
+      </w:r>
+      <w:r>
+        <w:t>In order to be open to change</w:t>
+      </w:r>
+      <w:r>
+        <w:t>,</w:t>
+      </w:r>
+      <w:r>
+        <w:t xml:space="preserve"> a prioritized backlog of work items has been </w:t>
+      </w:r>
+      <w:r>
+        <w:t xml:space="preserve">given in place of </w:t>
+      </w:r>
+      <w:r>
+        <w:t>definitive</w:t>
+      </w:r>
+      <w:r>
+        <w:t xml:space="preserve"> tasks</w:t>
+      </w:r>
+      <w:r>
+        <w:t xml:space="preserve"> (see </w:t>
+      </w:r>
+      <w:r>
+        <w:rPr>
+          <w:b/>
+          <w:bCs/>
+        </w:rPr>
+        <w:t>Section 3.1.3</w:t>
+      </w:r>
+      <w:r>
+        <w:t>)</w:t>
+      </w:r>
+      <w:r>
+        <w:t xml:space="preserve">. </w:t>
+      </w:r>
+      <w:r>
+        <w:t>This</w:t>
+      </w:r>
+      <w:r>
+        <w:t xml:space="preserve"> backlog </w:t>
+      </w:r>
+      <w:r>
+        <w:t>will</w:t>
+      </w:r>
+      <w:r>
+        <w:t xml:space="preserve"> </w:t>
+      </w:r>
+      <w:r>
+        <w:t xml:space="preserve">likely </w:t>
+      </w:r>
+      <w:r>
+        <w:t>be revised and expanded over the course of development</w:t>
+      </w:r>
+      <w:r>
+        <w:t>,</w:t>
+      </w:r>
+      <w:r>
+        <w:t xml:space="preserve"> </w:t>
+      </w:r>
+      <w:r>
+        <w:t xml:space="preserve">to accommodate new priorities identified from research and ultimately produce a </w:t>
+      </w:r>
+      <w:r>
+        <w:t>more valuable</w:t>
+      </w:r>
+      <w:r>
+        <w:t xml:space="preserve"> product.</w:t>
       </w:r>
     </w:p>
     <w:p>
@@ -12376,7 +13038,7 @@
           <w:numId w:val="1"/>
         </w:numPr>
       </w:pPr>
-      <w:bookmarkStart w:id="26" w:name="_Toc179476399"/>
+      <w:bookmarkStart w:id="26" w:name="_Toc179576348"/>
       <w:r>
         <w:lastRenderedPageBreak/>
         <w:t xml:space="preserve">Schedule </w:t>
@@ -12487,6 +13149,2470 @@
     <w:p/>
     <w:p>
       <w:pPr>
+        <w:pStyle w:val="Heading2"/>
+        <w:numPr>
+          <w:ilvl w:val="0"/>
+          <w:numId w:val="0"/>
+        </w:numPr>
+        <w:ind w:left="788"/>
+      </w:pPr>
+      <w:bookmarkStart w:id="27" w:name="_Toc179576349"/>
+      <w:r>
+        <w:lastRenderedPageBreak/>
+        <w:t>3.1.3 Development Backlog</w:t>
+      </w:r>
+      <w:bookmarkEnd w:id="27"/>
+    </w:p>
+    <w:p/>
+    <w:tbl>
+      <w:tblPr>
+        <w:tblW w:w="13178" w:type="dxa"/>
+        <w:tblLook w:val="04A0" w:firstRow="1" w:lastRow="0" w:firstColumn="1" w:lastColumn="0" w:noHBand="0" w:noVBand="1"/>
+      </w:tblPr>
+      <w:tblGrid>
+        <w:gridCol w:w="960"/>
+        <w:gridCol w:w="9680"/>
+        <w:gridCol w:w="1160"/>
+        <w:gridCol w:w="1378"/>
+      </w:tblGrid>
+      <w:tr>
+        <w:trPr>
+          <w:trHeight w:val="300"/>
+        </w:trPr>
+        <w:tc>
+          <w:tcPr>
+            <w:tcW w:w="960" w:type="dxa"/>
+            <w:tcBorders>
+              <w:top w:val="single" w:sz="4" w:space="0" w:color="auto"/>
+              <w:left w:val="single" w:sz="4" w:space="0" w:color="auto"/>
+              <w:bottom w:val="single" w:sz="4" w:space="0" w:color="auto"/>
+              <w:right w:val="single" w:sz="4" w:space="0" w:color="auto"/>
+            </w:tcBorders>
+            <w:shd w:val="clear" w:color="auto" w:fill="auto"/>
+            <w:noWrap/>
+            <w:vAlign w:val="bottom"/>
+            <w:hideMark/>
+          </w:tcPr>
+          <w:p>
+            <w:pPr>
+              <w:spacing w:after="0" w:line="240" w:lineRule="auto"/>
+              <w:jc w:val="center"/>
+              <w:rPr>
+                <w:rFonts w:ascii="Calibri" w:eastAsia="Times New Roman" w:hAnsi="Calibri" w:cs="Calibri"/>
+                <w:color w:val="000000"/>
+                <w:lang w:eastAsia="ja-JP"/>
+              </w:rPr>
+            </w:pPr>
+            <w:r>
+              <w:rPr>
+                <w:rFonts w:ascii="Calibri" w:eastAsia="Times New Roman" w:hAnsi="Calibri" w:cs="Calibri"/>
+                <w:color w:val="000000"/>
+                <w:lang w:eastAsia="ja-JP"/>
+              </w:rPr>
+              <w:t>ID</w:t>
+            </w:r>
+          </w:p>
+        </w:tc>
+        <w:tc>
+          <w:tcPr>
+            <w:tcW w:w="9680" w:type="dxa"/>
+            <w:tcBorders>
+              <w:top w:val="single" w:sz="4" w:space="0" w:color="auto"/>
+              <w:left w:val="nil"/>
+              <w:bottom w:val="single" w:sz="4" w:space="0" w:color="auto"/>
+              <w:right w:val="single" w:sz="4" w:space="0" w:color="auto"/>
+            </w:tcBorders>
+            <w:shd w:val="clear" w:color="auto" w:fill="auto"/>
+            <w:noWrap/>
+            <w:vAlign w:val="bottom"/>
+            <w:hideMark/>
+          </w:tcPr>
+          <w:p>
+            <w:pPr>
+              <w:spacing w:after="0" w:line="240" w:lineRule="auto"/>
+              <w:jc w:val="center"/>
+              <w:rPr>
+                <w:rFonts w:ascii="Calibri" w:eastAsia="Times New Roman" w:hAnsi="Calibri" w:cs="Calibri"/>
+                <w:lang w:eastAsia="ja-JP"/>
+              </w:rPr>
+            </w:pPr>
+            <w:r>
+              <w:rPr>
+                <w:rFonts w:ascii="Calibri" w:eastAsia="Times New Roman" w:hAnsi="Calibri" w:cs="Calibri"/>
+                <w:lang w:eastAsia="ja-JP"/>
+              </w:rPr>
+              <w:t>Software Functionality</w:t>
+            </w:r>
+          </w:p>
+        </w:tc>
+        <w:tc>
+          <w:tcPr>
+            <w:tcW w:w="1160" w:type="dxa"/>
+            <w:tcBorders>
+              <w:top w:val="single" w:sz="4" w:space="0" w:color="auto"/>
+              <w:left w:val="nil"/>
+              <w:bottom w:val="single" w:sz="4" w:space="0" w:color="auto"/>
+              <w:right w:val="single" w:sz="4" w:space="0" w:color="auto"/>
+            </w:tcBorders>
+            <w:shd w:val="clear" w:color="auto" w:fill="auto"/>
+            <w:noWrap/>
+            <w:vAlign w:val="bottom"/>
+            <w:hideMark/>
+          </w:tcPr>
+          <w:p>
+            <w:pPr>
+              <w:spacing w:after="0" w:line="240" w:lineRule="auto"/>
+              <w:jc w:val="center"/>
+              <w:rPr>
+                <w:rFonts w:ascii="Calibri" w:eastAsia="Times New Roman" w:hAnsi="Calibri" w:cs="Calibri"/>
+                <w:color w:val="000000"/>
+                <w:lang w:eastAsia="ja-JP"/>
+              </w:rPr>
+            </w:pPr>
+            <w:r>
+              <w:rPr>
+                <w:rFonts w:ascii="Calibri" w:eastAsia="Times New Roman" w:hAnsi="Calibri" w:cs="Calibri"/>
+                <w:color w:val="000000"/>
+                <w:lang w:eastAsia="ja-JP"/>
+              </w:rPr>
+              <w:t>Priority</w:t>
+            </w:r>
+          </w:p>
+        </w:tc>
+        <w:tc>
+          <w:tcPr>
+            <w:tcW w:w="1378" w:type="dxa"/>
+            <w:tcBorders>
+              <w:top w:val="single" w:sz="4" w:space="0" w:color="auto"/>
+              <w:left w:val="nil"/>
+              <w:bottom w:val="single" w:sz="4" w:space="0" w:color="auto"/>
+              <w:right w:val="single" w:sz="4" w:space="0" w:color="auto"/>
+            </w:tcBorders>
+            <w:shd w:val="clear" w:color="auto" w:fill="auto"/>
+            <w:noWrap/>
+            <w:vAlign w:val="bottom"/>
+            <w:hideMark/>
+          </w:tcPr>
+          <w:p>
+            <w:pPr>
+              <w:spacing w:after="0" w:line="240" w:lineRule="auto"/>
+              <w:jc w:val="center"/>
+              <w:rPr>
+                <w:rFonts w:ascii="Calibri" w:eastAsia="Times New Roman" w:hAnsi="Calibri" w:cs="Calibri"/>
+                <w:color w:val="000000"/>
+                <w:lang w:eastAsia="ja-JP"/>
+              </w:rPr>
+            </w:pPr>
+            <w:r>
+              <w:rPr>
+                <w:rFonts w:ascii="Calibri" w:eastAsia="Times New Roman" w:hAnsi="Calibri" w:cs="Calibri"/>
+                <w:color w:val="000000"/>
+                <w:lang w:eastAsia="ja-JP"/>
+              </w:rPr>
+              <w:t>Rel</w:t>
+            </w:r>
+            <w:r>
+              <w:rPr>
+                <w:rFonts w:ascii="Calibri" w:eastAsia="Times New Roman" w:hAnsi="Calibri" w:cs="Calibri"/>
+                <w:color w:val="000000"/>
+                <w:lang w:eastAsia="ja-JP"/>
+              </w:rPr>
+              <w:t>ative</w:t>
+            </w:r>
+            <w:r>
+              <w:rPr>
+                <w:rFonts w:ascii="Calibri" w:eastAsia="Times New Roman" w:hAnsi="Calibri" w:cs="Calibri"/>
+                <w:color w:val="000000"/>
+                <w:lang w:eastAsia="ja-JP"/>
+              </w:rPr>
+              <w:t xml:space="preserve"> Cost</w:t>
+            </w:r>
+          </w:p>
+        </w:tc>
+      </w:tr>
+      <w:tr>
+        <w:trPr>
+          <w:trHeight w:val="300"/>
+        </w:trPr>
+        <w:tc>
+          <w:tcPr>
+            <w:tcW w:w="960" w:type="dxa"/>
+            <w:tcBorders>
+              <w:top w:val="nil"/>
+              <w:left w:val="single" w:sz="4" w:space="0" w:color="auto"/>
+              <w:bottom w:val="single" w:sz="4" w:space="0" w:color="auto"/>
+              <w:right w:val="single" w:sz="4" w:space="0" w:color="auto"/>
+            </w:tcBorders>
+            <w:shd w:val="clear" w:color="auto" w:fill="auto"/>
+            <w:noWrap/>
+            <w:vAlign w:val="bottom"/>
+            <w:hideMark/>
+          </w:tcPr>
+          <w:p>
+            <w:pPr>
+              <w:spacing w:after="0" w:line="240" w:lineRule="auto"/>
+              <w:jc w:val="center"/>
+              <w:rPr>
+                <w:rFonts w:ascii="Calibri" w:eastAsia="Times New Roman" w:hAnsi="Calibri" w:cs="Calibri"/>
+                <w:color w:val="000000"/>
+                <w:lang w:eastAsia="ja-JP"/>
+              </w:rPr>
+            </w:pPr>
+            <w:r>
+              <w:rPr>
+                <w:rFonts w:ascii="Calibri" w:eastAsia="Times New Roman" w:hAnsi="Calibri" w:cs="Calibri"/>
+                <w:color w:val="000000"/>
+                <w:lang w:eastAsia="ja-JP"/>
+              </w:rPr>
+              <w:t>Dev-01</w:t>
+            </w:r>
+          </w:p>
+        </w:tc>
+        <w:tc>
+          <w:tcPr>
+            <w:tcW w:w="9680" w:type="dxa"/>
+            <w:tcBorders>
+              <w:top w:val="nil"/>
+              <w:left w:val="nil"/>
+              <w:bottom w:val="single" w:sz="4" w:space="0" w:color="auto"/>
+              <w:right w:val="single" w:sz="4" w:space="0" w:color="auto"/>
+            </w:tcBorders>
+            <w:shd w:val="clear" w:color="auto" w:fill="auto"/>
+            <w:noWrap/>
+            <w:vAlign w:val="bottom"/>
+            <w:hideMark/>
+          </w:tcPr>
+          <w:p>
+            <w:pPr>
+              <w:spacing w:after="0" w:line="240" w:lineRule="auto"/>
+              <w:jc w:val="center"/>
+              <w:rPr>
+                <w:rFonts w:ascii="Calibri" w:eastAsia="Times New Roman" w:hAnsi="Calibri" w:cs="Calibri"/>
+                <w:lang w:eastAsia="ja-JP"/>
+              </w:rPr>
+            </w:pPr>
+            <w:r>
+              <w:rPr>
+                <w:rFonts w:ascii="Calibri" w:eastAsia="Times New Roman" w:hAnsi="Calibri" w:cs="Calibri"/>
+                <w:lang w:eastAsia="ja-JP"/>
+              </w:rPr>
+              <w:t>Can load a set of biological sequences from an appropriate bioinformatics file format.</w:t>
+            </w:r>
+          </w:p>
+        </w:tc>
+        <w:tc>
+          <w:tcPr>
+            <w:tcW w:w="1160" w:type="dxa"/>
+            <w:tcBorders>
+              <w:top w:val="nil"/>
+              <w:left w:val="nil"/>
+              <w:bottom w:val="single" w:sz="4" w:space="0" w:color="auto"/>
+              <w:right w:val="single" w:sz="4" w:space="0" w:color="auto"/>
+            </w:tcBorders>
+            <w:shd w:val="clear" w:color="000000" w:fill="FFEB9C"/>
+            <w:noWrap/>
+            <w:vAlign w:val="bottom"/>
+            <w:hideMark/>
+          </w:tcPr>
+          <w:p>
+            <w:pPr>
+              <w:spacing w:after="0" w:line="240" w:lineRule="auto"/>
+              <w:jc w:val="center"/>
+              <w:rPr>
+                <w:rFonts w:ascii="Calibri" w:eastAsia="Times New Roman" w:hAnsi="Calibri" w:cs="Calibri"/>
+                <w:color w:val="9C5700"/>
+                <w:lang w:eastAsia="ja-JP"/>
+              </w:rPr>
+            </w:pPr>
+            <w:r>
+              <w:rPr>
+                <w:rFonts w:ascii="Calibri" w:eastAsia="Times New Roman" w:hAnsi="Calibri" w:cs="Calibri"/>
+                <w:color w:val="9C5700"/>
+                <w:lang w:eastAsia="ja-JP"/>
+              </w:rPr>
+              <w:t>Medium</w:t>
+            </w:r>
+          </w:p>
+        </w:tc>
+        <w:tc>
+          <w:tcPr>
+            <w:tcW w:w="1378" w:type="dxa"/>
+            <w:tcBorders>
+              <w:top w:val="nil"/>
+              <w:left w:val="nil"/>
+              <w:bottom w:val="single" w:sz="4" w:space="0" w:color="auto"/>
+              <w:right w:val="single" w:sz="4" w:space="0" w:color="auto"/>
+            </w:tcBorders>
+            <w:shd w:val="clear" w:color="auto" w:fill="auto"/>
+            <w:noWrap/>
+            <w:vAlign w:val="bottom"/>
+            <w:hideMark/>
+          </w:tcPr>
+          <w:p>
+            <w:pPr>
+              <w:spacing w:after="0" w:line="240" w:lineRule="auto"/>
+              <w:jc w:val="center"/>
+              <w:rPr>
+                <w:rFonts w:ascii="Calibri" w:eastAsia="Times New Roman" w:hAnsi="Calibri" w:cs="Calibri"/>
+                <w:color w:val="000000"/>
+                <w:lang w:eastAsia="ja-JP"/>
+              </w:rPr>
+            </w:pPr>
+            <w:r>
+              <w:rPr>
+                <w:rFonts w:ascii="Calibri" w:eastAsia="Times New Roman" w:hAnsi="Calibri" w:cs="Calibri"/>
+                <w:color w:val="000000"/>
+                <w:lang w:eastAsia="ja-JP"/>
+              </w:rPr>
+              <w:t>3</w:t>
+            </w:r>
+          </w:p>
+        </w:tc>
+      </w:tr>
+      <w:tr>
+        <w:trPr>
+          <w:trHeight w:val="300"/>
+        </w:trPr>
+        <w:tc>
+          <w:tcPr>
+            <w:tcW w:w="960" w:type="dxa"/>
+            <w:tcBorders>
+              <w:top w:val="nil"/>
+              <w:left w:val="single" w:sz="4" w:space="0" w:color="auto"/>
+              <w:bottom w:val="single" w:sz="4" w:space="0" w:color="auto"/>
+              <w:right w:val="single" w:sz="4" w:space="0" w:color="auto"/>
+            </w:tcBorders>
+            <w:shd w:val="clear" w:color="auto" w:fill="auto"/>
+            <w:noWrap/>
+            <w:vAlign w:val="bottom"/>
+            <w:hideMark/>
+          </w:tcPr>
+          <w:p>
+            <w:pPr>
+              <w:spacing w:after="0" w:line="240" w:lineRule="auto"/>
+              <w:jc w:val="center"/>
+              <w:rPr>
+                <w:rFonts w:ascii="Calibri" w:eastAsia="Times New Roman" w:hAnsi="Calibri" w:cs="Calibri"/>
+                <w:color w:val="000000"/>
+                <w:lang w:eastAsia="ja-JP"/>
+              </w:rPr>
+            </w:pPr>
+            <w:r>
+              <w:rPr>
+                <w:rFonts w:ascii="Calibri" w:eastAsia="Times New Roman" w:hAnsi="Calibri" w:cs="Calibri"/>
+                <w:color w:val="000000"/>
+                <w:lang w:eastAsia="ja-JP"/>
+              </w:rPr>
+              <w:t>Dev-02</w:t>
+            </w:r>
+          </w:p>
+        </w:tc>
+        <w:tc>
+          <w:tcPr>
+            <w:tcW w:w="9680" w:type="dxa"/>
+            <w:tcBorders>
+              <w:top w:val="nil"/>
+              <w:left w:val="nil"/>
+              <w:bottom w:val="single" w:sz="4" w:space="0" w:color="auto"/>
+              <w:right w:val="single" w:sz="4" w:space="0" w:color="auto"/>
+            </w:tcBorders>
+            <w:shd w:val="clear" w:color="auto" w:fill="auto"/>
+            <w:noWrap/>
+            <w:vAlign w:val="bottom"/>
+            <w:hideMark/>
+          </w:tcPr>
+          <w:p>
+            <w:pPr>
+              <w:spacing w:after="0" w:line="240" w:lineRule="auto"/>
+              <w:jc w:val="center"/>
+              <w:rPr>
+                <w:rFonts w:ascii="Calibri" w:eastAsia="Times New Roman" w:hAnsi="Calibri" w:cs="Calibri"/>
+                <w:lang w:eastAsia="ja-JP"/>
+              </w:rPr>
+            </w:pPr>
+            <w:r>
+              <w:rPr>
+                <w:rFonts w:ascii="Calibri" w:eastAsia="Times New Roman" w:hAnsi="Calibri" w:cs="Calibri"/>
+                <w:lang w:eastAsia="ja-JP"/>
+              </w:rPr>
+              <w:t>Given sequences to align, produces a valid solution - independent of quality.</w:t>
+            </w:r>
+          </w:p>
+        </w:tc>
+        <w:tc>
+          <w:tcPr>
+            <w:tcW w:w="1160" w:type="dxa"/>
+            <w:tcBorders>
+              <w:top w:val="nil"/>
+              <w:left w:val="nil"/>
+              <w:bottom w:val="single" w:sz="4" w:space="0" w:color="auto"/>
+              <w:right w:val="single" w:sz="4" w:space="0" w:color="auto"/>
+            </w:tcBorders>
+            <w:shd w:val="clear" w:color="000000" w:fill="FFC7CE"/>
+            <w:noWrap/>
+            <w:vAlign w:val="bottom"/>
+            <w:hideMark/>
+          </w:tcPr>
+          <w:p>
+            <w:pPr>
+              <w:spacing w:after="0" w:line="240" w:lineRule="auto"/>
+              <w:jc w:val="center"/>
+              <w:rPr>
+                <w:rFonts w:ascii="Calibri" w:eastAsia="Times New Roman" w:hAnsi="Calibri" w:cs="Calibri"/>
+                <w:color w:val="9C0006"/>
+                <w:lang w:eastAsia="ja-JP"/>
+              </w:rPr>
+            </w:pPr>
+            <w:r>
+              <w:rPr>
+                <w:rFonts w:ascii="Calibri" w:eastAsia="Times New Roman" w:hAnsi="Calibri" w:cs="Calibri"/>
+                <w:color w:val="9C0006"/>
+                <w:lang w:eastAsia="ja-JP"/>
+              </w:rPr>
+              <w:t>High</w:t>
+            </w:r>
+          </w:p>
+        </w:tc>
+        <w:tc>
+          <w:tcPr>
+            <w:tcW w:w="1378" w:type="dxa"/>
+            <w:tcBorders>
+              <w:top w:val="nil"/>
+              <w:left w:val="nil"/>
+              <w:bottom w:val="single" w:sz="4" w:space="0" w:color="auto"/>
+              <w:right w:val="single" w:sz="4" w:space="0" w:color="auto"/>
+            </w:tcBorders>
+            <w:shd w:val="clear" w:color="auto" w:fill="auto"/>
+            <w:noWrap/>
+            <w:vAlign w:val="bottom"/>
+            <w:hideMark/>
+          </w:tcPr>
+          <w:p>
+            <w:pPr>
+              <w:spacing w:after="0" w:line="240" w:lineRule="auto"/>
+              <w:jc w:val="center"/>
+              <w:rPr>
+                <w:rFonts w:ascii="Calibri" w:eastAsia="Times New Roman" w:hAnsi="Calibri" w:cs="Calibri"/>
+                <w:color w:val="000000"/>
+                <w:lang w:eastAsia="ja-JP"/>
+              </w:rPr>
+            </w:pPr>
+            <w:r>
+              <w:rPr>
+                <w:rFonts w:ascii="Calibri" w:eastAsia="Times New Roman" w:hAnsi="Calibri" w:cs="Calibri"/>
+                <w:color w:val="000000"/>
+                <w:lang w:eastAsia="ja-JP"/>
+              </w:rPr>
+              <w:t>8</w:t>
+            </w:r>
+          </w:p>
+        </w:tc>
+      </w:tr>
+      <w:tr>
+        <w:trPr>
+          <w:trHeight w:val="300"/>
+        </w:trPr>
+        <w:tc>
+          <w:tcPr>
+            <w:tcW w:w="960" w:type="dxa"/>
+            <w:tcBorders>
+              <w:top w:val="nil"/>
+              <w:left w:val="single" w:sz="4" w:space="0" w:color="auto"/>
+              <w:bottom w:val="single" w:sz="4" w:space="0" w:color="auto"/>
+              <w:right w:val="single" w:sz="4" w:space="0" w:color="auto"/>
+            </w:tcBorders>
+            <w:shd w:val="clear" w:color="auto" w:fill="auto"/>
+            <w:noWrap/>
+            <w:vAlign w:val="bottom"/>
+            <w:hideMark/>
+          </w:tcPr>
+          <w:p>
+            <w:pPr>
+              <w:spacing w:after="0" w:line="240" w:lineRule="auto"/>
+              <w:jc w:val="center"/>
+              <w:rPr>
+                <w:rFonts w:ascii="Calibri" w:eastAsia="Times New Roman" w:hAnsi="Calibri" w:cs="Calibri"/>
+                <w:color w:val="000000"/>
+                <w:lang w:eastAsia="ja-JP"/>
+              </w:rPr>
+            </w:pPr>
+            <w:r>
+              <w:rPr>
+                <w:rFonts w:ascii="Calibri" w:eastAsia="Times New Roman" w:hAnsi="Calibri" w:cs="Calibri"/>
+                <w:color w:val="000000"/>
+                <w:lang w:eastAsia="ja-JP"/>
+              </w:rPr>
+              <w:t>Dev-03</w:t>
+            </w:r>
+          </w:p>
+        </w:tc>
+        <w:tc>
+          <w:tcPr>
+            <w:tcW w:w="9680" w:type="dxa"/>
+            <w:tcBorders>
+              <w:top w:val="nil"/>
+              <w:left w:val="nil"/>
+              <w:bottom w:val="single" w:sz="4" w:space="0" w:color="auto"/>
+              <w:right w:val="single" w:sz="4" w:space="0" w:color="auto"/>
+            </w:tcBorders>
+            <w:shd w:val="clear" w:color="auto" w:fill="auto"/>
+            <w:noWrap/>
+            <w:vAlign w:val="bottom"/>
+            <w:hideMark/>
+          </w:tcPr>
+          <w:p>
+            <w:pPr>
+              <w:spacing w:after="0" w:line="240" w:lineRule="auto"/>
+              <w:jc w:val="center"/>
+              <w:rPr>
+                <w:rFonts w:ascii="Calibri" w:eastAsia="Times New Roman" w:hAnsi="Calibri" w:cs="Calibri"/>
+                <w:lang w:eastAsia="ja-JP"/>
+              </w:rPr>
+            </w:pPr>
+            <w:r>
+              <w:rPr>
+                <w:rFonts w:ascii="Calibri" w:eastAsia="Times New Roman" w:hAnsi="Calibri" w:cs="Calibri"/>
+                <w:lang w:eastAsia="ja-JP"/>
+              </w:rPr>
+              <w:t>Can output aligned sets of sequences using an appropriate bioinformatics file format.</w:t>
+            </w:r>
+          </w:p>
+        </w:tc>
+        <w:tc>
+          <w:tcPr>
+            <w:tcW w:w="1160" w:type="dxa"/>
+            <w:tcBorders>
+              <w:top w:val="nil"/>
+              <w:left w:val="nil"/>
+              <w:bottom w:val="single" w:sz="4" w:space="0" w:color="auto"/>
+              <w:right w:val="single" w:sz="4" w:space="0" w:color="auto"/>
+            </w:tcBorders>
+            <w:shd w:val="clear" w:color="000000" w:fill="FFEB9C"/>
+            <w:noWrap/>
+            <w:vAlign w:val="bottom"/>
+            <w:hideMark/>
+          </w:tcPr>
+          <w:p>
+            <w:pPr>
+              <w:spacing w:after="0" w:line="240" w:lineRule="auto"/>
+              <w:jc w:val="center"/>
+              <w:rPr>
+                <w:rFonts w:ascii="Calibri" w:eastAsia="Times New Roman" w:hAnsi="Calibri" w:cs="Calibri"/>
+                <w:color w:val="9C5700"/>
+                <w:lang w:eastAsia="ja-JP"/>
+              </w:rPr>
+            </w:pPr>
+            <w:r>
+              <w:rPr>
+                <w:rFonts w:ascii="Calibri" w:eastAsia="Times New Roman" w:hAnsi="Calibri" w:cs="Calibri"/>
+                <w:color w:val="9C5700"/>
+                <w:lang w:eastAsia="ja-JP"/>
+              </w:rPr>
+              <w:t>Medium</w:t>
+            </w:r>
+          </w:p>
+        </w:tc>
+        <w:tc>
+          <w:tcPr>
+            <w:tcW w:w="1378" w:type="dxa"/>
+            <w:tcBorders>
+              <w:top w:val="nil"/>
+              <w:left w:val="nil"/>
+              <w:bottom w:val="single" w:sz="4" w:space="0" w:color="auto"/>
+              <w:right w:val="single" w:sz="4" w:space="0" w:color="auto"/>
+            </w:tcBorders>
+            <w:shd w:val="clear" w:color="auto" w:fill="auto"/>
+            <w:noWrap/>
+            <w:vAlign w:val="bottom"/>
+            <w:hideMark/>
+          </w:tcPr>
+          <w:p>
+            <w:pPr>
+              <w:spacing w:after="0" w:line="240" w:lineRule="auto"/>
+              <w:jc w:val="center"/>
+              <w:rPr>
+                <w:rFonts w:ascii="Calibri" w:eastAsia="Times New Roman" w:hAnsi="Calibri" w:cs="Calibri"/>
+                <w:color w:val="000000"/>
+                <w:lang w:eastAsia="ja-JP"/>
+              </w:rPr>
+            </w:pPr>
+            <w:r>
+              <w:rPr>
+                <w:rFonts w:ascii="Calibri" w:eastAsia="Times New Roman" w:hAnsi="Calibri" w:cs="Calibri"/>
+                <w:color w:val="000000"/>
+                <w:lang w:eastAsia="ja-JP"/>
+              </w:rPr>
+              <w:t>3</w:t>
+            </w:r>
+          </w:p>
+        </w:tc>
+      </w:tr>
+      <w:tr>
+        <w:trPr>
+          <w:trHeight w:val="300"/>
+        </w:trPr>
+        <w:tc>
+          <w:tcPr>
+            <w:tcW w:w="960" w:type="dxa"/>
+            <w:tcBorders>
+              <w:top w:val="nil"/>
+              <w:left w:val="single" w:sz="4" w:space="0" w:color="auto"/>
+              <w:bottom w:val="single" w:sz="4" w:space="0" w:color="auto"/>
+              <w:right w:val="single" w:sz="4" w:space="0" w:color="auto"/>
+            </w:tcBorders>
+            <w:shd w:val="clear" w:color="auto" w:fill="auto"/>
+            <w:noWrap/>
+            <w:vAlign w:val="bottom"/>
+            <w:hideMark/>
+          </w:tcPr>
+          <w:p>
+            <w:pPr>
+              <w:spacing w:after="0" w:line="240" w:lineRule="auto"/>
+              <w:jc w:val="center"/>
+              <w:rPr>
+                <w:rFonts w:ascii="Calibri" w:eastAsia="Times New Roman" w:hAnsi="Calibri" w:cs="Calibri"/>
+                <w:color w:val="000000"/>
+                <w:lang w:eastAsia="ja-JP"/>
+              </w:rPr>
+            </w:pPr>
+            <w:r>
+              <w:rPr>
+                <w:rFonts w:ascii="Calibri" w:eastAsia="Times New Roman" w:hAnsi="Calibri" w:cs="Calibri"/>
+                <w:color w:val="000000"/>
+                <w:lang w:eastAsia="ja-JP"/>
+              </w:rPr>
+              <w:t>Dev-04</w:t>
+            </w:r>
+          </w:p>
+        </w:tc>
+        <w:tc>
+          <w:tcPr>
+            <w:tcW w:w="9680" w:type="dxa"/>
+            <w:tcBorders>
+              <w:top w:val="nil"/>
+              <w:left w:val="nil"/>
+              <w:bottom w:val="single" w:sz="4" w:space="0" w:color="auto"/>
+              <w:right w:val="single" w:sz="4" w:space="0" w:color="auto"/>
+            </w:tcBorders>
+            <w:shd w:val="clear" w:color="auto" w:fill="auto"/>
+            <w:noWrap/>
+            <w:vAlign w:val="bottom"/>
+            <w:hideMark/>
+          </w:tcPr>
+          <w:p>
+            <w:pPr>
+              <w:spacing w:after="0" w:line="240" w:lineRule="auto"/>
+              <w:jc w:val="center"/>
+              <w:rPr>
+                <w:rFonts w:ascii="Calibri" w:eastAsia="Times New Roman" w:hAnsi="Calibri" w:cs="Calibri"/>
+                <w:lang w:eastAsia="ja-JP"/>
+              </w:rPr>
+            </w:pPr>
+            <w:r>
+              <w:rPr>
+                <w:rFonts w:ascii="Calibri" w:eastAsia="Times New Roman" w:hAnsi="Calibri" w:cs="Calibri"/>
+                <w:lang w:eastAsia="ja-JP"/>
+              </w:rPr>
+              <w:t>Employs a metaheuristic algorithm (such as Genetic Algorithm) to guide the alignment process.</w:t>
+            </w:r>
+          </w:p>
+        </w:tc>
+        <w:tc>
+          <w:tcPr>
+            <w:tcW w:w="1160" w:type="dxa"/>
+            <w:tcBorders>
+              <w:top w:val="nil"/>
+              <w:left w:val="nil"/>
+              <w:bottom w:val="single" w:sz="4" w:space="0" w:color="auto"/>
+              <w:right w:val="single" w:sz="4" w:space="0" w:color="auto"/>
+            </w:tcBorders>
+            <w:shd w:val="clear" w:color="000000" w:fill="FFEB9C"/>
+            <w:noWrap/>
+            <w:vAlign w:val="bottom"/>
+            <w:hideMark/>
+          </w:tcPr>
+          <w:p>
+            <w:pPr>
+              <w:spacing w:after="0" w:line="240" w:lineRule="auto"/>
+              <w:jc w:val="center"/>
+              <w:rPr>
+                <w:rFonts w:ascii="Calibri" w:eastAsia="Times New Roman" w:hAnsi="Calibri" w:cs="Calibri"/>
+                <w:color w:val="9C5700"/>
+                <w:lang w:eastAsia="ja-JP"/>
+              </w:rPr>
+            </w:pPr>
+            <w:r>
+              <w:rPr>
+                <w:rFonts w:ascii="Calibri" w:eastAsia="Times New Roman" w:hAnsi="Calibri" w:cs="Calibri"/>
+                <w:color w:val="9C5700"/>
+                <w:lang w:eastAsia="ja-JP"/>
+              </w:rPr>
+              <w:t>Medium</w:t>
+            </w:r>
+          </w:p>
+        </w:tc>
+        <w:tc>
+          <w:tcPr>
+            <w:tcW w:w="1378" w:type="dxa"/>
+            <w:tcBorders>
+              <w:top w:val="nil"/>
+              <w:left w:val="nil"/>
+              <w:bottom w:val="single" w:sz="4" w:space="0" w:color="auto"/>
+              <w:right w:val="single" w:sz="4" w:space="0" w:color="auto"/>
+            </w:tcBorders>
+            <w:shd w:val="clear" w:color="auto" w:fill="auto"/>
+            <w:noWrap/>
+            <w:vAlign w:val="bottom"/>
+            <w:hideMark/>
+          </w:tcPr>
+          <w:p>
+            <w:pPr>
+              <w:spacing w:after="0" w:line="240" w:lineRule="auto"/>
+              <w:jc w:val="center"/>
+              <w:rPr>
+                <w:rFonts w:ascii="Calibri" w:eastAsia="Times New Roman" w:hAnsi="Calibri" w:cs="Calibri"/>
+                <w:color w:val="000000"/>
+                <w:lang w:eastAsia="ja-JP"/>
+              </w:rPr>
+            </w:pPr>
+            <w:r>
+              <w:rPr>
+                <w:rFonts w:ascii="Calibri" w:eastAsia="Times New Roman" w:hAnsi="Calibri" w:cs="Calibri"/>
+                <w:color w:val="000000"/>
+                <w:lang w:eastAsia="ja-JP"/>
+              </w:rPr>
+              <w:t>13</w:t>
+            </w:r>
+          </w:p>
+        </w:tc>
+      </w:tr>
+      <w:tr>
+        <w:trPr>
+          <w:trHeight w:val="300"/>
+        </w:trPr>
+        <w:tc>
+          <w:tcPr>
+            <w:tcW w:w="960" w:type="dxa"/>
+            <w:tcBorders>
+              <w:top w:val="nil"/>
+              <w:left w:val="single" w:sz="4" w:space="0" w:color="auto"/>
+              <w:bottom w:val="single" w:sz="4" w:space="0" w:color="auto"/>
+              <w:right w:val="single" w:sz="4" w:space="0" w:color="auto"/>
+            </w:tcBorders>
+            <w:shd w:val="clear" w:color="auto" w:fill="auto"/>
+            <w:noWrap/>
+            <w:vAlign w:val="bottom"/>
+            <w:hideMark/>
+          </w:tcPr>
+          <w:p>
+            <w:pPr>
+              <w:spacing w:after="0" w:line="240" w:lineRule="auto"/>
+              <w:jc w:val="center"/>
+              <w:rPr>
+                <w:rFonts w:ascii="Calibri" w:eastAsia="Times New Roman" w:hAnsi="Calibri" w:cs="Calibri"/>
+                <w:color w:val="000000"/>
+                <w:lang w:eastAsia="ja-JP"/>
+              </w:rPr>
+            </w:pPr>
+            <w:r>
+              <w:rPr>
+                <w:rFonts w:ascii="Calibri" w:eastAsia="Times New Roman" w:hAnsi="Calibri" w:cs="Calibri"/>
+                <w:color w:val="000000"/>
+                <w:lang w:eastAsia="ja-JP"/>
+              </w:rPr>
+              <w:t>Dev-05</w:t>
+            </w:r>
+          </w:p>
+        </w:tc>
+        <w:tc>
+          <w:tcPr>
+            <w:tcW w:w="9680" w:type="dxa"/>
+            <w:tcBorders>
+              <w:top w:val="nil"/>
+              <w:left w:val="nil"/>
+              <w:bottom w:val="single" w:sz="4" w:space="0" w:color="auto"/>
+              <w:right w:val="single" w:sz="4" w:space="0" w:color="auto"/>
+            </w:tcBorders>
+            <w:shd w:val="clear" w:color="auto" w:fill="auto"/>
+            <w:noWrap/>
+            <w:vAlign w:val="bottom"/>
+            <w:hideMark/>
+          </w:tcPr>
+          <w:p>
+            <w:pPr>
+              <w:spacing w:after="0" w:line="240" w:lineRule="auto"/>
+              <w:jc w:val="center"/>
+              <w:rPr>
+                <w:rFonts w:ascii="Calibri" w:eastAsia="Times New Roman" w:hAnsi="Calibri" w:cs="Calibri"/>
+                <w:lang w:eastAsia="ja-JP"/>
+              </w:rPr>
+            </w:pPr>
+            <w:r>
+              <w:rPr>
+                <w:rFonts w:ascii="Calibri" w:eastAsia="Times New Roman" w:hAnsi="Calibri" w:cs="Calibri"/>
+                <w:lang w:eastAsia="ja-JP"/>
+              </w:rPr>
+              <w:t>Makes use of an established scoring matrix in evaluating alignment states during optimization.</w:t>
+            </w:r>
+          </w:p>
+        </w:tc>
+        <w:tc>
+          <w:tcPr>
+            <w:tcW w:w="1160" w:type="dxa"/>
+            <w:tcBorders>
+              <w:top w:val="nil"/>
+              <w:left w:val="nil"/>
+              <w:bottom w:val="single" w:sz="4" w:space="0" w:color="auto"/>
+              <w:right w:val="single" w:sz="4" w:space="0" w:color="auto"/>
+            </w:tcBorders>
+            <w:shd w:val="clear" w:color="000000" w:fill="C6EFCE"/>
+            <w:noWrap/>
+            <w:vAlign w:val="bottom"/>
+            <w:hideMark/>
+          </w:tcPr>
+          <w:p>
+            <w:pPr>
+              <w:spacing w:after="0" w:line="240" w:lineRule="auto"/>
+              <w:jc w:val="center"/>
+              <w:rPr>
+                <w:rFonts w:ascii="Calibri" w:eastAsia="Times New Roman" w:hAnsi="Calibri" w:cs="Calibri"/>
+                <w:color w:val="006100"/>
+                <w:lang w:eastAsia="ja-JP"/>
+              </w:rPr>
+            </w:pPr>
+            <w:r>
+              <w:rPr>
+                <w:rFonts w:ascii="Calibri" w:eastAsia="Times New Roman" w:hAnsi="Calibri" w:cs="Calibri"/>
+                <w:color w:val="006100"/>
+                <w:lang w:eastAsia="ja-JP"/>
+              </w:rPr>
+              <w:t>Low</w:t>
+            </w:r>
+          </w:p>
+        </w:tc>
+        <w:tc>
+          <w:tcPr>
+            <w:tcW w:w="1378" w:type="dxa"/>
+            <w:tcBorders>
+              <w:top w:val="nil"/>
+              <w:left w:val="nil"/>
+              <w:bottom w:val="single" w:sz="4" w:space="0" w:color="auto"/>
+              <w:right w:val="single" w:sz="4" w:space="0" w:color="auto"/>
+            </w:tcBorders>
+            <w:shd w:val="clear" w:color="auto" w:fill="auto"/>
+            <w:noWrap/>
+            <w:vAlign w:val="bottom"/>
+            <w:hideMark/>
+          </w:tcPr>
+          <w:p>
+            <w:pPr>
+              <w:spacing w:after="0" w:line="240" w:lineRule="auto"/>
+              <w:jc w:val="center"/>
+              <w:rPr>
+                <w:rFonts w:ascii="Calibri" w:eastAsia="Times New Roman" w:hAnsi="Calibri" w:cs="Calibri"/>
+                <w:color w:val="000000"/>
+                <w:lang w:eastAsia="ja-JP"/>
+              </w:rPr>
+            </w:pPr>
+            <w:r>
+              <w:rPr>
+                <w:rFonts w:ascii="Calibri" w:eastAsia="Times New Roman" w:hAnsi="Calibri" w:cs="Calibri"/>
+                <w:color w:val="000000"/>
+                <w:lang w:eastAsia="ja-JP"/>
+              </w:rPr>
+              <w:t>8</w:t>
+            </w:r>
+          </w:p>
+        </w:tc>
+      </w:tr>
+      <w:tr>
+        <w:trPr>
+          <w:trHeight w:val="300"/>
+        </w:trPr>
+        <w:tc>
+          <w:tcPr>
+            <w:tcW w:w="960" w:type="dxa"/>
+            <w:tcBorders>
+              <w:top w:val="nil"/>
+              <w:left w:val="single" w:sz="4" w:space="0" w:color="auto"/>
+              <w:bottom w:val="single" w:sz="4" w:space="0" w:color="auto"/>
+              <w:right w:val="single" w:sz="4" w:space="0" w:color="auto"/>
+            </w:tcBorders>
+            <w:shd w:val="clear" w:color="auto" w:fill="auto"/>
+            <w:noWrap/>
+            <w:vAlign w:val="bottom"/>
+            <w:hideMark/>
+          </w:tcPr>
+          <w:p>
+            <w:pPr>
+              <w:spacing w:after="0" w:line="240" w:lineRule="auto"/>
+              <w:jc w:val="center"/>
+              <w:rPr>
+                <w:rFonts w:ascii="Calibri" w:eastAsia="Times New Roman" w:hAnsi="Calibri" w:cs="Calibri"/>
+                <w:color w:val="000000"/>
+                <w:lang w:eastAsia="ja-JP"/>
+              </w:rPr>
+            </w:pPr>
+            <w:r>
+              <w:rPr>
+                <w:rFonts w:ascii="Calibri" w:eastAsia="Times New Roman" w:hAnsi="Calibri" w:cs="Calibri"/>
+                <w:color w:val="000000"/>
+                <w:lang w:eastAsia="ja-JP"/>
+              </w:rPr>
+              <w:t>Dev-06</w:t>
+            </w:r>
+          </w:p>
+        </w:tc>
+        <w:tc>
+          <w:tcPr>
+            <w:tcW w:w="9680" w:type="dxa"/>
+            <w:tcBorders>
+              <w:top w:val="nil"/>
+              <w:left w:val="nil"/>
+              <w:bottom w:val="single" w:sz="4" w:space="0" w:color="auto"/>
+              <w:right w:val="single" w:sz="4" w:space="0" w:color="auto"/>
+            </w:tcBorders>
+            <w:shd w:val="clear" w:color="auto" w:fill="auto"/>
+            <w:noWrap/>
+            <w:vAlign w:val="bottom"/>
+            <w:hideMark/>
+          </w:tcPr>
+          <w:p>
+            <w:pPr>
+              <w:spacing w:after="0" w:line="240" w:lineRule="auto"/>
+              <w:jc w:val="center"/>
+              <w:rPr>
+                <w:rFonts w:ascii="Calibri" w:eastAsia="Times New Roman" w:hAnsi="Calibri" w:cs="Calibri"/>
+                <w:lang w:eastAsia="ja-JP"/>
+              </w:rPr>
+            </w:pPr>
+            <w:r>
+              <w:rPr>
+                <w:rFonts w:ascii="Calibri" w:eastAsia="Times New Roman" w:hAnsi="Calibri" w:cs="Calibri"/>
+                <w:lang w:eastAsia="ja-JP"/>
+              </w:rPr>
+              <w:t>Demonstrates MSA using a single-state metaheuristic algorithm - such as Simulated Annealing.</w:t>
+            </w:r>
+          </w:p>
+        </w:tc>
+        <w:tc>
+          <w:tcPr>
+            <w:tcW w:w="1160" w:type="dxa"/>
+            <w:tcBorders>
+              <w:top w:val="nil"/>
+              <w:left w:val="nil"/>
+              <w:bottom w:val="single" w:sz="4" w:space="0" w:color="auto"/>
+              <w:right w:val="single" w:sz="4" w:space="0" w:color="auto"/>
+            </w:tcBorders>
+            <w:shd w:val="clear" w:color="000000" w:fill="FFEB9C"/>
+            <w:noWrap/>
+            <w:vAlign w:val="bottom"/>
+            <w:hideMark/>
+          </w:tcPr>
+          <w:p>
+            <w:pPr>
+              <w:spacing w:after="0" w:line="240" w:lineRule="auto"/>
+              <w:jc w:val="center"/>
+              <w:rPr>
+                <w:rFonts w:ascii="Calibri" w:eastAsia="Times New Roman" w:hAnsi="Calibri" w:cs="Calibri"/>
+                <w:color w:val="9C5700"/>
+                <w:lang w:eastAsia="ja-JP"/>
+              </w:rPr>
+            </w:pPr>
+            <w:r>
+              <w:rPr>
+                <w:rFonts w:ascii="Calibri" w:eastAsia="Times New Roman" w:hAnsi="Calibri" w:cs="Calibri"/>
+                <w:color w:val="9C5700"/>
+                <w:lang w:eastAsia="ja-JP"/>
+              </w:rPr>
+              <w:t>Medium</w:t>
+            </w:r>
+          </w:p>
+        </w:tc>
+        <w:tc>
+          <w:tcPr>
+            <w:tcW w:w="1378" w:type="dxa"/>
+            <w:tcBorders>
+              <w:top w:val="nil"/>
+              <w:left w:val="nil"/>
+              <w:bottom w:val="single" w:sz="4" w:space="0" w:color="auto"/>
+              <w:right w:val="single" w:sz="4" w:space="0" w:color="auto"/>
+            </w:tcBorders>
+            <w:shd w:val="clear" w:color="auto" w:fill="auto"/>
+            <w:noWrap/>
+            <w:vAlign w:val="bottom"/>
+            <w:hideMark/>
+          </w:tcPr>
+          <w:p>
+            <w:pPr>
+              <w:spacing w:after="0" w:line="240" w:lineRule="auto"/>
+              <w:jc w:val="center"/>
+              <w:rPr>
+                <w:rFonts w:ascii="Calibri" w:eastAsia="Times New Roman" w:hAnsi="Calibri" w:cs="Calibri"/>
+                <w:color w:val="000000"/>
+                <w:lang w:eastAsia="ja-JP"/>
+              </w:rPr>
+            </w:pPr>
+            <w:r>
+              <w:rPr>
+                <w:rFonts w:ascii="Calibri" w:eastAsia="Times New Roman" w:hAnsi="Calibri" w:cs="Calibri"/>
+                <w:color w:val="000000"/>
+                <w:lang w:eastAsia="ja-JP"/>
+              </w:rPr>
+              <w:t>13</w:t>
+            </w:r>
+          </w:p>
+        </w:tc>
+      </w:tr>
+      <w:tr>
+        <w:trPr>
+          <w:trHeight w:val="300"/>
+        </w:trPr>
+        <w:tc>
+          <w:tcPr>
+            <w:tcW w:w="960" w:type="dxa"/>
+            <w:tcBorders>
+              <w:top w:val="nil"/>
+              <w:left w:val="single" w:sz="4" w:space="0" w:color="auto"/>
+              <w:bottom w:val="single" w:sz="4" w:space="0" w:color="auto"/>
+              <w:right w:val="single" w:sz="4" w:space="0" w:color="auto"/>
+            </w:tcBorders>
+            <w:shd w:val="clear" w:color="auto" w:fill="auto"/>
+            <w:noWrap/>
+            <w:vAlign w:val="bottom"/>
+            <w:hideMark/>
+          </w:tcPr>
+          <w:p>
+            <w:pPr>
+              <w:spacing w:after="0" w:line="240" w:lineRule="auto"/>
+              <w:jc w:val="center"/>
+              <w:rPr>
+                <w:rFonts w:ascii="Calibri" w:eastAsia="Times New Roman" w:hAnsi="Calibri" w:cs="Calibri"/>
+                <w:color w:val="000000"/>
+                <w:lang w:eastAsia="ja-JP"/>
+              </w:rPr>
+            </w:pPr>
+            <w:r>
+              <w:rPr>
+                <w:rFonts w:ascii="Calibri" w:eastAsia="Times New Roman" w:hAnsi="Calibri" w:cs="Calibri"/>
+                <w:color w:val="000000"/>
+                <w:lang w:eastAsia="ja-JP"/>
+              </w:rPr>
+              <w:t>Dev-07</w:t>
+            </w:r>
+          </w:p>
+        </w:tc>
+        <w:tc>
+          <w:tcPr>
+            <w:tcW w:w="9680" w:type="dxa"/>
+            <w:tcBorders>
+              <w:top w:val="nil"/>
+              <w:left w:val="nil"/>
+              <w:bottom w:val="single" w:sz="4" w:space="0" w:color="auto"/>
+              <w:right w:val="single" w:sz="4" w:space="0" w:color="auto"/>
+            </w:tcBorders>
+            <w:shd w:val="clear" w:color="auto" w:fill="auto"/>
+            <w:noWrap/>
+            <w:vAlign w:val="bottom"/>
+            <w:hideMark/>
+          </w:tcPr>
+          <w:p>
+            <w:pPr>
+              <w:spacing w:after="0" w:line="240" w:lineRule="auto"/>
+              <w:jc w:val="center"/>
+              <w:rPr>
+                <w:rFonts w:ascii="Calibri" w:eastAsia="Times New Roman" w:hAnsi="Calibri" w:cs="Calibri"/>
+                <w:lang w:eastAsia="ja-JP"/>
+              </w:rPr>
+            </w:pPr>
+            <w:r>
+              <w:rPr>
+                <w:rFonts w:ascii="Calibri" w:eastAsia="Times New Roman" w:hAnsi="Calibri" w:cs="Calibri"/>
+                <w:lang w:eastAsia="ja-JP"/>
+              </w:rPr>
+              <w:t>Leverages multiple objective functions to guide the alignment optimization process.</w:t>
+            </w:r>
+          </w:p>
+        </w:tc>
+        <w:tc>
+          <w:tcPr>
+            <w:tcW w:w="1160" w:type="dxa"/>
+            <w:tcBorders>
+              <w:top w:val="nil"/>
+              <w:left w:val="nil"/>
+              <w:bottom w:val="single" w:sz="4" w:space="0" w:color="auto"/>
+              <w:right w:val="single" w:sz="4" w:space="0" w:color="auto"/>
+            </w:tcBorders>
+            <w:shd w:val="clear" w:color="000000" w:fill="C6EFCE"/>
+            <w:noWrap/>
+            <w:vAlign w:val="bottom"/>
+            <w:hideMark/>
+          </w:tcPr>
+          <w:p>
+            <w:pPr>
+              <w:spacing w:after="0" w:line="240" w:lineRule="auto"/>
+              <w:jc w:val="center"/>
+              <w:rPr>
+                <w:rFonts w:ascii="Calibri" w:eastAsia="Times New Roman" w:hAnsi="Calibri" w:cs="Calibri"/>
+                <w:color w:val="006100"/>
+                <w:lang w:eastAsia="ja-JP"/>
+              </w:rPr>
+            </w:pPr>
+            <w:r>
+              <w:rPr>
+                <w:rFonts w:ascii="Calibri" w:eastAsia="Times New Roman" w:hAnsi="Calibri" w:cs="Calibri"/>
+                <w:color w:val="006100"/>
+                <w:lang w:eastAsia="ja-JP"/>
+              </w:rPr>
+              <w:t>Low</w:t>
+            </w:r>
+          </w:p>
+        </w:tc>
+        <w:tc>
+          <w:tcPr>
+            <w:tcW w:w="1378" w:type="dxa"/>
+            <w:tcBorders>
+              <w:top w:val="nil"/>
+              <w:left w:val="nil"/>
+              <w:bottom w:val="single" w:sz="4" w:space="0" w:color="auto"/>
+              <w:right w:val="single" w:sz="4" w:space="0" w:color="auto"/>
+            </w:tcBorders>
+            <w:shd w:val="clear" w:color="auto" w:fill="auto"/>
+            <w:noWrap/>
+            <w:vAlign w:val="bottom"/>
+            <w:hideMark/>
+          </w:tcPr>
+          <w:p>
+            <w:pPr>
+              <w:spacing w:after="0" w:line="240" w:lineRule="auto"/>
+              <w:jc w:val="center"/>
+              <w:rPr>
+                <w:rFonts w:ascii="Calibri" w:eastAsia="Times New Roman" w:hAnsi="Calibri" w:cs="Calibri"/>
+                <w:color w:val="000000"/>
+                <w:lang w:eastAsia="ja-JP"/>
+              </w:rPr>
+            </w:pPr>
+            <w:r>
+              <w:rPr>
+                <w:rFonts w:ascii="Calibri" w:eastAsia="Times New Roman" w:hAnsi="Calibri" w:cs="Calibri"/>
+                <w:color w:val="000000"/>
+                <w:lang w:eastAsia="ja-JP"/>
+              </w:rPr>
+              <w:t>13</w:t>
+            </w:r>
+          </w:p>
+        </w:tc>
+      </w:tr>
+      <w:tr>
+        <w:trPr>
+          <w:trHeight w:val="300"/>
+        </w:trPr>
+        <w:tc>
+          <w:tcPr>
+            <w:tcW w:w="960" w:type="dxa"/>
+            <w:tcBorders>
+              <w:top w:val="nil"/>
+              <w:left w:val="single" w:sz="4" w:space="0" w:color="auto"/>
+              <w:bottom w:val="single" w:sz="4" w:space="0" w:color="auto"/>
+              <w:right w:val="single" w:sz="4" w:space="0" w:color="auto"/>
+            </w:tcBorders>
+            <w:shd w:val="clear" w:color="auto" w:fill="auto"/>
+            <w:noWrap/>
+            <w:vAlign w:val="bottom"/>
+            <w:hideMark/>
+          </w:tcPr>
+          <w:p>
+            <w:pPr>
+              <w:spacing w:after="0" w:line="240" w:lineRule="auto"/>
+              <w:jc w:val="center"/>
+              <w:rPr>
+                <w:rFonts w:ascii="Calibri" w:eastAsia="Times New Roman" w:hAnsi="Calibri" w:cs="Calibri"/>
+                <w:color w:val="000000"/>
+                <w:lang w:eastAsia="ja-JP"/>
+              </w:rPr>
+            </w:pPr>
+            <w:r>
+              <w:rPr>
+                <w:rFonts w:ascii="Calibri" w:eastAsia="Times New Roman" w:hAnsi="Calibri" w:cs="Calibri"/>
+                <w:color w:val="000000"/>
+                <w:lang w:eastAsia="ja-JP"/>
+              </w:rPr>
+              <w:t>Dev-08</w:t>
+            </w:r>
+          </w:p>
+        </w:tc>
+        <w:tc>
+          <w:tcPr>
+            <w:tcW w:w="9680" w:type="dxa"/>
+            <w:tcBorders>
+              <w:top w:val="nil"/>
+              <w:left w:val="nil"/>
+              <w:bottom w:val="single" w:sz="4" w:space="0" w:color="auto"/>
+              <w:right w:val="single" w:sz="4" w:space="0" w:color="auto"/>
+            </w:tcBorders>
+            <w:shd w:val="clear" w:color="auto" w:fill="auto"/>
+            <w:noWrap/>
+            <w:vAlign w:val="bottom"/>
+            <w:hideMark/>
+          </w:tcPr>
+          <w:p>
+            <w:pPr>
+              <w:spacing w:after="0" w:line="240" w:lineRule="auto"/>
+              <w:jc w:val="center"/>
+              <w:rPr>
+                <w:rFonts w:ascii="Calibri" w:eastAsia="Times New Roman" w:hAnsi="Calibri" w:cs="Calibri"/>
+                <w:lang w:eastAsia="ja-JP"/>
+              </w:rPr>
+            </w:pPr>
+            <w:r>
+              <w:rPr>
+                <w:rFonts w:ascii="Calibri" w:eastAsia="Times New Roman" w:hAnsi="Calibri" w:cs="Calibri"/>
+                <w:lang w:eastAsia="ja-JP"/>
+              </w:rPr>
+              <w:t>Approximates the Pareto Front, outputting a set of solutions that offer different trade-offs.</w:t>
+            </w:r>
+          </w:p>
+        </w:tc>
+        <w:tc>
+          <w:tcPr>
+            <w:tcW w:w="1160" w:type="dxa"/>
+            <w:tcBorders>
+              <w:top w:val="nil"/>
+              <w:left w:val="nil"/>
+              <w:bottom w:val="single" w:sz="4" w:space="0" w:color="auto"/>
+              <w:right w:val="single" w:sz="4" w:space="0" w:color="auto"/>
+            </w:tcBorders>
+            <w:shd w:val="clear" w:color="000000" w:fill="C6EFCE"/>
+            <w:noWrap/>
+            <w:vAlign w:val="bottom"/>
+            <w:hideMark/>
+          </w:tcPr>
+          <w:p>
+            <w:pPr>
+              <w:spacing w:after="0" w:line="240" w:lineRule="auto"/>
+              <w:jc w:val="center"/>
+              <w:rPr>
+                <w:rFonts w:ascii="Calibri" w:eastAsia="Times New Roman" w:hAnsi="Calibri" w:cs="Calibri"/>
+                <w:color w:val="006100"/>
+                <w:lang w:eastAsia="ja-JP"/>
+              </w:rPr>
+            </w:pPr>
+            <w:r>
+              <w:rPr>
+                <w:rFonts w:ascii="Calibri" w:eastAsia="Times New Roman" w:hAnsi="Calibri" w:cs="Calibri"/>
+                <w:color w:val="006100"/>
+                <w:lang w:eastAsia="ja-JP"/>
+              </w:rPr>
+              <w:t>Low</w:t>
+            </w:r>
+          </w:p>
+        </w:tc>
+        <w:tc>
+          <w:tcPr>
+            <w:tcW w:w="1378" w:type="dxa"/>
+            <w:tcBorders>
+              <w:top w:val="nil"/>
+              <w:left w:val="nil"/>
+              <w:bottom w:val="single" w:sz="4" w:space="0" w:color="auto"/>
+              <w:right w:val="single" w:sz="4" w:space="0" w:color="auto"/>
+            </w:tcBorders>
+            <w:shd w:val="clear" w:color="auto" w:fill="auto"/>
+            <w:noWrap/>
+            <w:vAlign w:val="bottom"/>
+            <w:hideMark/>
+          </w:tcPr>
+          <w:p>
+            <w:pPr>
+              <w:spacing w:after="0" w:line="240" w:lineRule="auto"/>
+              <w:jc w:val="center"/>
+              <w:rPr>
+                <w:rFonts w:ascii="Calibri" w:eastAsia="Times New Roman" w:hAnsi="Calibri" w:cs="Calibri"/>
+                <w:color w:val="000000"/>
+                <w:lang w:eastAsia="ja-JP"/>
+              </w:rPr>
+            </w:pPr>
+            <w:r>
+              <w:rPr>
+                <w:rFonts w:ascii="Calibri" w:eastAsia="Times New Roman" w:hAnsi="Calibri" w:cs="Calibri"/>
+                <w:color w:val="000000"/>
+                <w:lang w:eastAsia="ja-JP"/>
+              </w:rPr>
+              <w:t>21</w:t>
+            </w:r>
+          </w:p>
+        </w:tc>
+      </w:tr>
+      <w:tr>
+        <w:trPr>
+          <w:trHeight w:val="300"/>
+        </w:trPr>
+        <w:tc>
+          <w:tcPr>
+            <w:tcW w:w="960" w:type="dxa"/>
+            <w:tcBorders>
+              <w:top w:val="nil"/>
+              <w:left w:val="single" w:sz="4" w:space="0" w:color="auto"/>
+              <w:bottom w:val="single" w:sz="4" w:space="0" w:color="auto"/>
+              <w:right w:val="single" w:sz="4" w:space="0" w:color="auto"/>
+            </w:tcBorders>
+            <w:shd w:val="clear" w:color="auto" w:fill="auto"/>
+            <w:noWrap/>
+            <w:vAlign w:val="bottom"/>
+            <w:hideMark/>
+          </w:tcPr>
+          <w:p>
+            <w:pPr>
+              <w:spacing w:after="0" w:line="240" w:lineRule="auto"/>
+              <w:jc w:val="center"/>
+              <w:rPr>
+                <w:rFonts w:ascii="Calibri" w:eastAsia="Times New Roman" w:hAnsi="Calibri" w:cs="Calibri"/>
+                <w:color w:val="000000"/>
+                <w:lang w:eastAsia="ja-JP"/>
+              </w:rPr>
+            </w:pPr>
+            <w:r>
+              <w:rPr>
+                <w:rFonts w:ascii="Calibri" w:eastAsia="Times New Roman" w:hAnsi="Calibri" w:cs="Calibri"/>
+                <w:color w:val="000000"/>
+                <w:lang w:eastAsia="ja-JP"/>
+              </w:rPr>
+              <w:t>Dev-09</w:t>
+            </w:r>
+          </w:p>
+        </w:tc>
+        <w:tc>
+          <w:tcPr>
+            <w:tcW w:w="9680" w:type="dxa"/>
+            <w:tcBorders>
+              <w:top w:val="nil"/>
+              <w:left w:val="nil"/>
+              <w:bottom w:val="single" w:sz="4" w:space="0" w:color="auto"/>
+              <w:right w:val="single" w:sz="4" w:space="0" w:color="auto"/>
+            </w:tcBorders>
+            <w:shd w:val="clear" w:color="auto" w:fill="auto"/>
+            <w:noWrap/>
+            <w:vAlign w:val="bottom"/>
+            <w:hideMark/>
+          </w:tcPr>
+          <w:p>
+            <w:pPr>
+              <w:spacing w:after="0" w:line="240" w:lineRule="auto"/>
+              <w:jc w:val="center"/>
+              <w:rPr>
+                <w:rFonts w:ascii="Calibri" w:eastAsia="Times New Roman" w:hAnsi="Calibri" w:cs="Calibri"/>
+                <w:lang w:eastAsia="ja-JP"/>
+              </w:rPr>
+            </w:pPr>
+            <w:r>
+              <w:rPr>
+                <w:rFonts w:ascii="Calibri" w:eastAsia="Times New Roman" w:hAnsi="Calibri" w:cs="Calibri"/>
+                <w:lang w:eastAsia="ja-JP"/>
+              </w:rPr>
+              <w:t>Aligns sets of 6 typical protein sequences within 10 seconds on a university machine.</w:t>
+            </w:r>
+          </w:p>
+        </w:tc>
+        <w:tc>
+          <w:tcPr>
+            <w:tcW w:w="1160" w:type="dxa"/>
+            <w:tcBorders>
+              <w:top w:val="nil"/>
+              <w:left w:val="nil"/>
+              <w:bottom w:val="single" w:sz="4" w:space="0" w:color="auto"/>
+              <w:right w:val="single" w:sz="4" w:space="0" w:color="auto"/>
+            </w:tcBorders>
+            <w:shd w:val="clear" w:color="000000" w:fill="C6EFCE"/>
+            <w:noWrap/>
+            <w:vAlign w:val="bottom"/>
+            <w:hideMark/>
+          </w:tcPr>
+          <w:p>
+            <w:pPr>
+              <w:spacing w:after="0" w:line="240" w:lineRule="auto"/>
+              <w:jc w:val="center"/>
+              <w:rPr>
+                <w:rFonts w:ascii="Calibri" w:eastAsia="Times New Roman" w:hAnsi="Calibri" w:cs="Calibri"/>
+                <w:color w:val="006100"/>
+                <w:lang w:eastAsia="ja-JP"/>
+              </w:rPr>
+            </w:pPr>
+            <w:r>
+              <w:rPr>
+                <w:rFonts w:ascii="Calibri" w:eastAsia="Times New Roman" w:hAnsi="Calibri" w:cs="Calibri"/>
+                <w:color w:val="006100"/>
+                <w:lang w:eastAsia="ja-JP"/>
+              </w:rPr>
+              <w:t>Low</w:t>
+            </w:r>
+          </w:p>
+        </w:tc>
+        <w:tc>
+          <w:tcPr>
+            <w:tcW w:w="1378" w:type="dxa"/>
+            <w:tcBorders>
+              <w:top w:val="nil"/>
+              <w:left w:val="nil"/>
+              <w:bottom w:val="single" w:sz="4" w:space="0" w:color="auto"/>
+              <w:right w:val="single" w:sz="4" w:space="0" w:color="auto"/>
+            </w:tcBorders>
+            <w:shd w:val="clear" w:color="auto" w:fill="auto"/>
+            <w:noWrap/>
+            <w:vAlign w:val="bottom"/>
+            <w:hideMark/>
+          </w:tcPr>
+          <w:p>
+            <w:pPr>
+              <w:spacing w:after="0" w:line="240" w:lineRule="auto"/>
+              <w:jc w:val="center"/>
+              <w:rPr>
+                <w:rFonts w:ascii="Calibri" w:eastAsia="Times New Roman" w:hAnsi="Calibri" w:cs="Calibri"/>
+                <w:color w:val="000000"/>
+                <w:lang w:eastAsia="ja-JP"/>
+              </w:rPr>
+            </w:pPr>
+            <w:r>
+              <w:rPr>
+                <w:rFonts w:ascii="Calibri" w:eastAsia="Times New Roman" w:hAnsi="Calibri" w:cs="Calibri"/>
+                <w:color w:val="000000"/>
+                <w:lang w:eastAsia="ja-JP"/>
+              </w:rPr>
+              <w:t>8</w:t>
+            </w:r>
+          </w:p>
+        </w:tc>
+      </w:tr>
+      <w:tr>
+        <w:trPr>
+          <w:trHeight w:val="300"/>
+        </w:trPr>
+        <w:tc>
+          <w:tcPr>
+            <w:tcW w:w="960" w:type="dxa"/>
+            <w:tcBorders>
+              <w:top w:val="nil"/>
+              <w:left w:val="single" w:sz="4" w:space="0" w:color="auto"/>
+              <w:bottom w:val="single" w:sz="4" w:space="0" w:color="auto"/>
+              <w:right w:val="single" w:sz="4" w:space="0" w:color="auto"/>
+            </w:tcBorders>
+            <w:shd w:val="clear" w:color="auto" w:fill="auto"/>
+            <w:noWrap/>
+            <w:vAlign w:val="bottom"/>
+            <w:hideMark/>
+          </w:tcPr>
+          <w:p>
+            <w:pPr>
+              <w:spacing w:after="0" w:line="240" w:lineRule="auto"/>
+              <w:jc w:val="center"/>
+              <w:rPr>
+                <w:rFonts w:ascii="Calibri" w:eastAsia="Times New Roman" w:hAnsi="Calibri" w:cs="Calibri"/>
+                <w:color w:val="000000"/>
+                <w:lang w:eastAsia="ja-JP"/>
+              </w:rPr>
+            </w:pPr>
+            <w:r>
+              <w:rPr>
+                <w:rFonts w:ascii="Calibri" w:eastAsia="Times New Roman" w:hAnsi="Calibri" w:cs="Calibri"/>
+                <w:color w:val="000000"/>
+                <w:lang w:eastAsia="ja-JP"/>
+              </w:rPr>
+              <w:t>Dev-10</w:t>
+            </w:r>
+          </w:p>
+        </w:tc>
+        <w:tc>
+          <w:tcPr>
+            <w:tcW w:w="9680" w:type="dxa"/>
+            <w:tcBorders>
+              <w:top w:val="nil"/>
+              <w:left w:val="nil"/>
+              <w:bottom w:val="single" w:sz="4" w:space="0" w:color="auto"/>
+              <w:right w:val="single" w:sz="4" w:space="0" w:color="auto"/>
+            </w:tcBorders>
+            <w:shd w:val="clear" w:color="auto" w:fill="auto"/>
+            <w:noWrap/>
+            <w:vAlign w:val="bottom"/>
+            <w:hideMark/>
+          </w:tcPr>
+          <w:p>
+            <w:pPr>
+              <w:spacing w:after="0" w:line="240" w:lineRule="auto"/>
+              <w:jc w:val="center"/>
+              <w:rPr>
+                <w:rFonts w:ascii="Calibri" w:eastAsia="Times New Roman" w:hAnsi="Calibri" w:cs="Calibri"/>
+                <w:lang w:eastAsia="ja-JP"/>
+              </w:rPr>
+            </w:pPr>
+            <w:r>
+              <w:rPr>
+                <w:rFonts w:ascii="Calibri" w:eastAsia="Times New Roman" w:hAnsi="Calibri" w:cs="Calibri"/>
+                <w:lang w:eastAsia="ja-JP"/>
+              </w:rPr>
+              <w:t>Consistently produces higher quality solutions than random selection of a candidate.</w:t>
+            </w:r>
+          </w:p>
+        </w:tc>
+        <w:tc>
+          <w:tcPr>
+            <w:tcW w:w="1160" w:type="dxa"/>
+            <w:tcBorders>
+              <w:top w:val="nil"/>
+              <w:left w:val="nil"/>
+              <w:bottom w:val="single" w:sz="4" w:space="0" w:color="auto"/>
+              <w:right w:val="single" w:sz="4" w:space="0" w:color="auto"/>
+            </w:tcBorders>
+            <w:shd w:val="clear" w:color="000000" w:fill="FFC7CE"/>
+            <w:noWrap/>
+            <w:vAlign w:val="bottom"/>
+            <w:hideMark/>
+          </w:tcPr>
+          <w:p>
+            <w:pPr>
+              <w:spacing w:after="0" w:line="240" w:lineRule="auto"/>
+              <w:jc w:val="center"/>
+              <w:rPr>
+                <w:rFonts w:ascii="Calibri" w:eastAsia="Times New Roman" w:hAnsi="Calibri" w:cs="Calibri"/>
+                <w:color w:val="9C0006"/>
+                <w:lang w:eastAsia="ja-JP"/>
+              </w:rPr>
+            </w:pPr>
+            <w:r>
+              <w:rPr>
+                <w:rFonts w:ascii="Calibri" w:eastAsia="Times New Roman" w:hAnsi="Calibri" w:cs="Calibri"/>
+                <w:color w:val="9C0006"/>
+                <w:lang w:eastAsia="ja-JP"/>
+              </w:rPr>
+              <w:t>High</w:t>
+            </w:r>
+          </w:p>
+        </w:tc>
+        <w:tc>
+          <w:tcPr>
+            <w:tcW w:w="1378" w:type="dxa"/>
+            <w:tcBorders>
+              <w:top w:val="nil"/>
+              <w:left w:val="nil"/>
+              <w:bottom w:val="single" w:sz="4" w:space="0" w:color="auto"/>
+              <w:right w:val="single" w:sz="4" w:space="0" w:color="auto"/>
+            </w:tcBorders>
+            <w:shd w:val="clear" w:color="auto" w:fill="auto"/>
+            <w:noWrap/>
+            <w:vAlign w:val="bottom"/>
+            <w:hideMark/>
+          </w:tcPr>
+          <w:p>
+            <w:pPr>
+              <w:spacing w:after="0" w:line="240" w:lineRule="auto"/>
+              <w:jc w:val="center"/>
+              <w:rPr>
+                <w:rFonts w:ascii="Calibri" w:eastAsia="Times New Roman" w:hAnsi="Calibri" w:cs="Calibri"/>
+                <w:color w:val="000000"/>
+                <w:lang w:eastAsia="ja-JP"/>
+              </w:rPr>
+            </w:pPr>
+            <w:r>
+              <w:rPr>
+                <w:rFonts w:ascii="Calibri" w:eastAsia="Times New Roman" w:hAnsi="Calibri" w:cs="Calibri"/>
+                <w:color w:val="000000"/>
+                <w:lang w:eastAsia="ja-JP"/>
+              </w:rPr>
+              <w:t>3</w:t>
+            </w:r>
+          </w:p>
+        </w:tc>
+      </w:tr>
+      <w:tr>
+        <w:trPr>
+          <w:trHeight w:val="300"/>
+        </w:trPr>
+        <w:tc>
+          <w:tcPr>
+            <w:tcW w:w="960" w:type="dxa"/>
+            <w:tcBorders>
+              <w:top w:val="nil"/>
+              <w:left w:val="single" w:sz="4" w:space="0" w:color="auto"/>
+              <w:bottom w:val="single" w:sz="4" w:space="0" w:color="auto"/>
+              <w:right w:val="single" w:sz="4" w:space="0" w:color="auto"/>
+            </w:tcBorders>
+            <w:shd w:val="clear" w:color="auto" w:fill="auto"/>
+            <w:noWrap/>
+            <w:vAlign w:val="bottom"/>
+            <w:hideMark/>
+          </w:tcPr>
+          <w:p>
+            <w:pPr>
+              <w:spacing w:after="0" w:line="240" w:lineRule="auto"/>
+              <w:jc w:val="center"/>
+              <w:rPr>
+                <w:rFonts w:ascii="Calibri" w:eastAsia="Times New Roman" w:hAnsi="Calibri" w:cs="Calibri"/>
+                <w:color w:val="000000"/>
+                <w:lang w:eastAsia="ja-JP"/>
+              </w:rPr>
+            </w:pPr>
+            <w:r>
+              <w:rPr>
+                <w:rFonts w:ascii="Calibri" w:eastAsia="Times New Roman" w:hAnsi="Calibri" w:cs="Calibri"/>
+                <w:color w:val="000000"/>
+                <w:lang w:eastAsia="ja-JP"/>
+              </w:rPr>
+              <w:t>Dev-11</w:t>
+            </w:r>
+          </w:p>
+        </w:tc>
+        <w:tc>
+          <w:tcPr>
+            <w:tcW w:w="9680" w:type="dxa"/>
+            <w:tcBorders>
+              <w:top w:val="nil"/>
+              <w:left w:val="nil"/>
+              <w:bottom w:val="single" w:sz="4" w:space="0" w:color="auto"/>
+              <w:right w:val="single" w:sz="4" w:space="0" w:color="auto"/>
+            </w:tcBorders>
+            <w:shd w:val="clear" w:color="auto" w:fill="auto"/>
+            <w:noWrap/>
+            <w:vAlign w:val="bottom"/>
+            <w:hideMark/>
+          </w:tcPr>
+          <w:p>
+            <w:pPr>
+              <w:spacing w:after="0" w:line="240" w:lineRule="auto"/>
+              <w:jc w:val="center"/>
+              <w:rPr>
+                <w:rFonts w:ascii="Calibri" w:eastAsia="Times New Roman" w:hAnsi="Calibri" w:cs="Calibri"/>
+                <w:lang w:eastAsia="ja-JP"/>
+              </w:rPr>
+            </w:pPr>
+            <w:r>
+              <w:rPr>
+                <w:rFonts w:ascii="Calibri" w:eastAsia="Times New Roman" w:hAnsi="Calibri" w:cs="Calibri"/>
+                <w:lang w:eastAsia="ja-JP"/>
+              </w:rPr>
+              <w:t>Consistently produces higher quality solutions than a greedy heuristic.</w:t>
+            </w:r>
+          </w:p>
+        </w:tc>
+        <w:tc>
+          <w:tcPr>
+            <w:tcW w:w="1160" w:type="dxa"/>
+            <w:tcBorders>
+              <w:top w:val="nil"/>
+              <w:left w:val="nil"/>
+              <w:bottom w:val="single" w:sz="4" w:space="0" w:color="auto"/>
+              <w:right w:val="single" w:sz="4" w:space="0" w:color="auto"/>
+            </w:tcBorders>
+            <w:shd w:val="clear" w:color="000000" w:fill="FFEB9C"/>
+            <w:noWrap/>
+            <w:vAlign w:val="bottom"/>
+            <w:hideMark/>
+          </w:tcPr>
+          <w:p>
+            <w:pPr>
+              <w:spacing w:after="0" w:line="240" w:lineRule="auto"/>
+              <w:jc w:val="center"/>
+              <w:rPr>
+                <w:rFonts w:ascii="Calibri" w:eastAsia="Times New Roman" w:hAnsi="Calibri" w:cs="Calibri"/>
+                <w:color w:val="9C5700"/>
+                <w:lang w:eastAsia="ja-JP"/>
+              </w:rPr>
+            </w:pPr>
+            <w:r>
+              <w:rPr>
+                <w:rFonts w:ascii="Calibri" w:eastAsia="Times New Roman" w:hAnsi="Calibri" w:cs="Calibri"/>
+                <w:color w:val="9C5700"/>
+                <w:lang w:eastAsia="ja-JP"/>
+              </w:rPr>
+              <w:t>Medium</w:t>
+            </w:r>
+          </w:p>
+        </w:tc>
+        <w:tc>
+          <w:tcPr>
+            <w:tcW w:w="1378" w:type="dxa"/>
+            <w:tcBorders>
+              <w:top w:val="nil"/>
+              <w:left w:val="nil"/>
+              <w:bottom w:val="single" w:sz="4" w:space="0" w:color="auto"/>
+              <w:right w:val="single" w:sz="4" w:space="0" w:color="auto"/>
+            </w:tcBorders>
+            <w:shd w:val="clear" w:color="auto" w:fill="auto"/>
+            <w:noWrap/>
+            <w:vAlign w:val="bottom"/>
+            <w:hideMark/>
+          </w:tcPr>
+          <w:p>
+            <w:pPr>
+              <w:spacing w:after="0" w:line="240" w:lineRule="auto"/>
+              <w:jc w:val="center"/>
+              <w:rPr>
+                <w:rFonts w:ascii="Calibri" w:eastAsia="Times New Roman" w:hAnsi="Calibri" w:cs="Calibri"/>
+                <w:color w:val="000000"/>
+                <w:lang w:eastAsia="ja-JP"/>
+              </w:rPr>
+            </w:pPr>
+            <w:r>
+              <w:rPr>
+                <w:rFonts w:ascii="Calibri" w:eastAsia="Times New Roman" w:hAnsi="Calibri" w:cs="Calibri"/>
+                <w:color w:val="000000"/>
+                <w:lang w:eastAsia="ja-JP"/>
+              </w:rPr>
+              <w:t>5</w:t>
+            </w:r>
+          </w:p>
+        </w:tc>
+      </w:tr>
+      <w:tr>
+        <w:trPr>
+          <w:trHeight w:val="300"/>
+        </w:trPr>
+        <w:tc>
+          <w:tcPr>
+            <w:tcW w:w="960" w:type="dxa"/>
+            <w:tcBorders>
+              <w:top w:val="nil"/>
+              <w:left w:val="single" w:sz="4" w:space="0" w:color="auto"/>
+              <w:bottom w:val="single" w:sz="4" w:space="0" w:color="auto"/>
+              <w:right w:val="single" w:sz="4" w:space="0" w:color="auto"/>
+            </w:tcBorders>
+            <w:shd w:val="clear" w:color="auto" w:fill="auto"/>
+            <w:noWrap/>
+            <w:vAlign w:val="bottom"/>
+            <w:hideMark/>
+          </w:tcPr>
+          <w:p>
+            <w:pPr>
+              <w:spacing w:after="0" w:line="240" w:lineRule="auto"/>
+              <w:jc w:val="center"/>
+              <w:rPr>
+                <w:rFonts w:ascii="Calibri" w:eastAsia="Times New Roman" w:hAnsi="Calibri" w:cs="Calibri"/>
+                <w:color w:val="000000"/>
+                <w:lang w:eastAsia="ja-JP"/>
+              </w:rPr>
+            </w:pPr>
+            <w:r>
+              <w:rPr>
+                <w:rFonts w:ascii="Calibri" w:eastAsia="Times New Roman" w:hAnsi="Calibri" w:cs="Calibri"/>
+                <w:color w:val="000000"/>
+                <w:lang w:eastAsia="ja-JP"/>
+              </w:rPr>
+              <w:t>Dev-12</w:t>
+            </w:r>
+          </w:p>
+        </w:tc>
+        <w:tc>
+          <w:tcPr>
+            <w:tcW w:w="9680" w:type="dxa"/>
+            <w:tcBorders>
+              <w:top w:val="nil"/>
+              <w:left w:val="nil"/>
+              <w:bottom w:val="single" w:sz="4" w:space="0" w:color="auto"/>
+              <w:right w:val="single" w:sz="4" w:space="0" w:color="auto"/>
+            </w:tcBorders>
+            <w:shd w:val="clear" w:color="auto" w:fill="auto"/>
+            <w:noWrap/>
+            <w:vAlign w:val="bottom"/>
+            <w:hideMark/>
+          </w:tcPr>
+          <w:p>
+            <w:pPr>
+              <w:spacing w:after="0" w:line="240" w:lineRule="auto"/>
+              <w:jc w:val="center"/>
+              <w:rPr>
+                <w:rFonts w:ascii="Calibri" w:eastAsia="Times New Roman" w:hAnsi="Calibri" w:cs="Calibri"/>
+                <w:lang w:eastAsia="ja-JP"/>
+              </w:rPr>
+            </w:pPr>
+            <w:r>
+              <w:rPr>
+                <w:rFonts w:ascii="Calibri" w:eastAsia="Times New Roman" w:hAnsi="Calibri" w:cs="Calibri"/>
+                <w:lang w:eastAsia="ja-JP"/>
+              </w:rPr>
+              <w:t>Produces alignments of a quality comparable to currently available alternatives.</w:t>
+            </w:r>
+          </w:p>
+        </w:tc>
+        <w:tc>
+          <w:tcPr>
+            <w:tcW w:w="1160" w:type="dxa"/>
+            <w:tcBorders>
+              <w:top w:val="nil"/>
+              <w:left w:val="nil"/>
+              <w:bottom w:val="single" w:sz="4" w:space="0" w:color="auto"/>
+              <w:right w:val="single" w:sz="4" w:space="0" w:color="auto"/>
+            </w:tcBorders>
+            <w:shd w:val="clear" w:color="000000" w:fill="FFEB9C"/>
+            <w:noWrap/>
+            <w:vAlign w:val="bottom"/>
+            <w:hideMark/>
+          </w:tcPr>
+          <w:p>
+            <w:pPr>
+              <w:spacing w:after="0" w:line="240" w:lineRule="auto"/>
+              <w:jc w:val="center"/>
+              <w:rPr>
+                <w:rFonts w:ascii="Calibri" w:eastAsia="Times New Roman" w:hAnsi="Calibri" w:cs="Calibri"/>
+                <w:color w:val="9C5700"/>
+                <w:lang w:eastAsia="ja-JP"/>
+              </w:rPr>
+            </w:pPr>
+            <w:r>
+              <w:rPr>
+                <w:rFonts w:ascii="Calibri" w:eastAsia="Times New Roman" w:hAnsi="Calibri" w:cs="Calibri"/>
+                <w:color w:val="9C5700"/>
+                <w:lang w:eastAsia="ja-JP"/>
+              </w:rPr>
+              <w:t>Medium</w:t>
+            </w:r>
+          </w:p>
+        </w:tc>
+        <w:tc>
+          <w:tcPr>
+            <w:tcW w:w="1378" w:type="dxa"/>
+            <w:tcBorders>
+              <w:top w:val="nil"/>
+              <w:left w:val="nil"/>
+              <w:bottom w:val="single" w:sz="4" w:space="0" w:color="auto"/>
+              <w:right w:val="single" w:sz="4" w:space="0" w:color="auto"/>
+            </w:tcBorders>
+            <w:shd w:val="clear" w:color="auto" w:fill="auto"/>
+            <w:noWrap/>
+            <w:vAlign w:val="bottom"/>
+            <w:hideMark/>
+          </w:tcPr>
+          <w:p>
+            <w:pPr>
+              <w:spacing w:after="0" w:line="240" w:lineRule="auto"/>
+              <w:jc w:val="center"/>
+              <w:rPr>
+                <w:rFonts w:ascii="Calibri" w:eastAsia="Times New Roman" w:hAnsi="Calibri" w:cs="Calibri"/>
+                <w:color w:val="000000"/>
+                <w:lang w:eastAsia="ja-JP"/>
+              </w:rPr>
+            </w:pPr>
+            <w:r>
+              <w:rPr>
+                <w:rFonts w:ascii="Calibri" w:eastAsia="Times New Roman" w:hAnsi="Calibri" w:cs="Calibri"/>
+                <w:color w:val="000000"/>
+                <w:lang w:eastAsia="ja-JP"/>
+              </w:rPr>
+              <w:t>13</w:t>
+            </w:r>
+          </w:p>
+        </w:tc>
+      </w:tr>
+      <w:tr>
+        <w:trPr>
+          <w:trHeight w:val="300"/>
+        </w:trPr>
+        <w:tc>
+          <w:tcPr>
+            <w:tcW w:w="960" w:type="dxa"/>
+            <w:tcBorders>
+              <w:top w:val="nil"/>
+              <w:left w:val="single" w:sz="4" w:space="0" w:color="auto"/>
+              <w:bottom w:val="single" w:sz="4" w:space="0" w:color="auto"/>
+              <w:right w:val="single" w:sz="4" w:space="0" w:color="auto"/>
+            </w:tcBorders>
+            <w:shd w:val="clear" w:color="auto" w:fill="auto"/>
+            <w:noWrap/>
+            <w:vAlign w:val="bottom"/>
+            <w:hideMark/>
+          </w:tcPr>
+          <w:p>
+            <w:pPr>
+              <w:spacing w:after="0" w:line="240" w:lineRule="auto"/>
+              <w:jc w:val="center"/>
+              <w:rPr>
+                <w:rFonts w:ascii="Calibri" w:eastAsia="Times New Roman" w:hAnsi="Calibri" w:cs="Calibri"/>
+                <w:color w:val="000000"/>
+                <w:lang w:eastAsia="ja-JP"/>
+              </w:rPr>
+            </w:pPr>
+            <w:r>
+              <w:rPr>
+                <w:rFonts w:ascii="Calibri" w:eastAsia="Times New Roman" w:hAnsi="Calibri" w:cs="Calibri"/>
+                <w:color w:val="000000"/>
+                <w:lang w:eastAsia="ja-JP"/>
+              </w:rPr>
+              <w:t>Dev-13</w:t>
+            </w:r>
+          </w:p>
+        </w:tc>
+        <w:tc>
+          <w:tcPr>
+            <w:tcW w:w="9680" w:type="dxa"/>
+            <w:tcBorders>
+              <w:top w:val="nil"/>
+              <w:left w:val="nil"/>
+              <w:bottom w:val="single" w:sz="4" w:space="0" w:color="auto"/>
+              <w:right w:val="single" w:sz="4" w:space="0" w:color="auto"/>
+            </w:tcBorders>
+            <w:shd w:val="clear" w:color="auto" w:fill="auto"/>
+            <w:noWrap/>
+            <w:vAlign w:val="bottom"/>
+            <w:hideMark/>
+          </w:tcPr>
+          <w:p>
+            <w:pPr>
+              <w:spacing w:after="0" w:line="240" w:lineRule="auto"/>
+              <w:jc w:val="center"/>
+              <w:rPr>
+                <w:rFonts w:ascii="Calibri" w:eastAsia="Times New Roman" w:hAnsi="Calibri" w:cs="Calibri"/>
+                <w:lang w:eastAsia="ja-JP"/>
+              </w:rPr>
+            </w:pPr>
+            <w:r>
+              <w:rPr>
+                <w:rFonts w:ascii="Calibri" w:eastAsia="Times New Roman" w:hAnsi="Calibri" w:cs="Calibri"/>
+                <w:lang w:eastAsia="ja-JP"/>
+              </w:rPr>
+              <w:t>Performs alignment with a time-efficiency comparable to currently available alternatives.</w:t>
+            </w:r>
+          </w:p>
+        </w:tc>
+        <w:tc>
+          <w:tcPr>
+            <w:tcW w:w="1160" w:type="dxa"/>
+            <w:tcBorders>
+              <w:top w:val="nil"/>
+              <w:left w:val="nil"/>
+              <w:bottom w:val="single" w:sz="4" w:space="0" w:color="auto"/>
+              <w:right w:val="single" w:sz="4" w:space="0" w:color="auto"/>
+            </w:tcBorders>
+            <w:shd w:val="clear" w:color="000000" w:fill="C6EFCE"/>
+            <w:noWrap/>
+            <w:vAlign w:val="bottom"/>
+            <w:hideMark/>
+          </w:tcPr>
+          <w:p>
+            <w:pPr>
+              <w:spacing w:after="0" w:line="240" w:lineRule="auto"/>
+              <w:jc w:val="center"/>
+              <w:rPr>
+                <w:rFonts w:ascii="Calibri" w:eastAsia="Times New Roman" w:hAnsi="Calibri" w:cs="Calibri"/>
+                <w:color w:val="006100"/>
+                <w:lang w:eastAsia="ja-JP"/>
+              </w:rPr>
+            </w:pPr>
+            <w:r>
+              <w:rPr>
+                <w:rFonts w:ascii="Calibri" w:eastAsia="Times New Roman" w:hAnsi="Calibri" w:cs="Calibri"/>
+                <w:color w:val="006100"/>
+                <w:lang w:eastAsia="ja-JP"/>
+              </w:rPr>
+              <w:t>Low</w:t>
+            </w:r>
+          </w:p>
+        </w:tc>
+        <w:tc>
+          <w:tcPr>
+            <w:tcW w:w="1378" w:type="dxa"/>
+            <w:tcBorders>
+              <w:top w:val="nil"/>
+              <w:left w:val="nil"/>
+              <w:bottom w:val="single" w:sz="4" w:space="0" w:color="auto"/>
+              <w:right w:val="single" w:sz="4" w:space="0" w:color="auto"/>
+            </w:tcBorders>
+            <w:shd w:val="clear" w:color="auto" w:fill="auto"/>
+            <w:noWrap/>
+            <w:vAlign w:val="bottom"/>
+            <w:hideMark/>
+          </w:tcPr>
+          <w:p>
+            <w:pPr>
+              <w:spacing w:after="0" w:line="240" w:lineRule="auto"/>
+              <w:jc w:val="center"/>
+              <w:rPr>
+                <w:rFonts w:ascii="Calibri" w:eastAsia="Times New Roman" w:hAnsi="Calibri" w:cs="Calibri"/>
+                <w:color w:val="000000"/>
+                <w:lang w:eastAsia="ja-JP"/>
+              </w:rPr>
+            </w:pPr>
+            <w:r>
+              <w:rPr>
+                <w:rFonts w:ascii="Calibri" w:eastAsia="Times New Roman" w:hAnsi="Calibri" w:cs="Calibri"/>
+                <w:color w:val="000000"/>
+                <w:lang w:eastAsia="ja-JP"/>
+              </w:rPr>
+              <w:t>21</w:t>
+            </w:r>
+          </w:p>
+        </w:tc>
+      </w:tr>
+      <w:tr>
+        <w:trPr>
+          <w:trHeight w:val="300"/>
+        </w:trPr>
+        <w:tc>
+          <w:tcPr>
+            <w:tcW w:w="960" w:type="dxa"/>
+            <w:tcBorders>
+              <w:top w:val="nil"/>
+              <w:left w:val="single" w:sz="4" w:space="0" w:color="auto"/>
+              <w:bottom w:val="single" w:sz="4" w:space="0" w:color="auto"/>
+              <w:right w:val="single" w:sz="4" w:space="0" w:color="auto"/>
+            </w:tcBorders>
+            <w:shd w:val="clear" w:color="auto" w:fill="auto"/>
+            <w:noWrap/>
+            <w:vAlign w:val="bottom"/>
+            <w:hideMark/>
+          </w:tcPr>
+          <w:p>
+            <w:pPr>
+              <w:spacing w:after="0" w:line="240" w:lineRule="auto"/>
+              <w:jc w:val="center"/>
+              <w:rPr>
+                <w:rFonts w:ascii="Calibri" w:eastAsia="Times New Roman" w:hAnsi="Calibri" w:cs="Calibri"/>
+                <w:color w:val="000000"/>
+                <w:lang w:eastAsia="ja-JP"/>
+              </w:rPr>
+            </w:pPr>
+            <w:r>
+              <w:rPr>
+                <w:rFonts w:ascii="Calibri" w:eastAsia="Times New Roman" w:hAnsi="Calibri" w:cs="Calibri"/>
+                <w:color w:val="000000"/>
+                <w:lang w:eastAsia="ja-JP"/>
+              </w:rPr>
+              <w:t>Dev-14</w:t>
+            </w:r>
+          </w:p>
+        </w:tc>
+        <w:tc>
+          <w:tcPr>
+            <w:tcW w:w="9680" w:type="dxa"/>
+            <w:tcBorders>
+              <w:top w:val="nil"/>
+              <w:left w:val="nil"/>
+              <w:bottom w:val="single" w:sz="4" w:space="0" w:color="auto"/>
+              <w:right w:val="single" w:sz="4" w:space="0" w:color="auto"/>
+            </w:tcBorders>
+            <w:shd w:val="clear" w:color="auto" w:fill="auto"/>
+            <w:noWrap/>
+            <w:vAlign w:val="bottom"/>
+            <w:hideMark/>
+          </w:tcPr>
+          <w:p>
+            <w:pPr>
+              <w:spacing w:after="0" w:line="240" w:lineRule="auto"/>
+              <w:jc w:val="center"/>
+              <w:rPr>
+                <w:rFonts w:ascii="Calibri" w:eastAsia="Times New Roman" w:hAnsi="Calibri" w:cs="Calibri"/>
+                <w:lang w:eastAsia="ja-JP"/>
+              </w:rPr>
+            </w:pPr>
+            <w:r>
+              <w:rPr>
+                <w:rFonts w:ascii="Calibri" w:eastAsia="Times New Roman" w:hAnsi="Calibri" w:cs="Calibri"/>
+                <w:lang w:eastAsia="ja-JP"/>
+              </w:rPr>
+              <w:t>Interface displays progress on the current alignment task - in terms of time or iterations.</w:t>
+            </w:r>
+          </w:p>
+        </w:tc>
+        <w:tc>
+          <w:tcPr>
+            <w:tcW w:w="1160" w:type="dxa"/>
+            <w:tcBorders>
+              <w:top w:val="nil"/>
+              <w:left w:val="nil"/>
+              <w:bottom w:val="single" w:sz="4" w:space="0" w:color="auto"/>
+              <w:right w:val="single" w:sz="4" w:space="0" w:color="auto"/>
+            </w:tcBorders>
+            <w:shd w:val="clear" w:color="000000" w:fill="C6EFCE"/>
+            <w:noWrap/>
+            <w:vAlign w:val="bottom"/>
+            <w:hideMark/>
+          </w:tcPr>
+          <w:p>
+            <w:pPr>
+              <w:spacing w:after="0" w:line="240" w:lineRule="auto"/>
+              <w:jc w:val="center"/>
+              <w:rPr>
+                <w:rFonts w:ascii="Calibri" w:eastAsia="Times New Roman" w:hAnsi="Calibri" w:cs="Calibri"/>
+                <w:color w:val="006100"/>
+                <w:lang w:eastAsia="ja-JP"/>
+              </w:rPr>
+            </w:pPr>
+            <w:r>
+              <w:rPr>
+                <w:rFonts w:ascii="Calibri" w:eastAsia="Times New Roman" w:hAnsi="Calibri" w:cs="Calibri"/>
+                <w:color w:val="006100"/>
+                <w:lang w:eastAsia="ja-JP"/>
+              </w:rPr>
+              <w:t>Low</w:t>
+            </w:r>
+          </w:p>
+        </w:tc>
+        <w:tc>
+          <w:tcPr>
+            <w:tcW w:w="1378" w:type="dxa"/>
+            <w:tcBorders>
+              <w:top w:val="nil"/>
+              <w:left w:val="nil"/>
+              <w:bottom w:val="single" w:sz="4" w:space="0" w:color="auto"/>
+              <w:right w:val="single" w:sz="4" w:space="0" w:color="auto"/>
+            </w:tcBorders>
+            <w:shd w:val="clear" w:color="auto" w:fill="auto"/>
+            <w:noWrap/>
+            <w:vAlign w:val="bottom"/>
+            <w:hideMark/>
+          </w:tcPr>
+          <w:p>
+            <w:pPr>
+              <w:spacing w:after="0" w:line="240" w:lineRule="auto"/>
+              <w:jc w:val="center"/>
+              <w:rPr>
+                <w:rFonts w:ascii="Calibri" w:eastAsia="Times New Roman" w:hAnsi="Calibri" w:cs="Calibri"/>
+                <w:color w:val="000000"/>
+                <w:lang w:eastAsia="ja-JP"/>
+              </w:rPr>
+            </w:pPr>
+            <w:r>
+              <w:rPr>
+                <w:rFonts w:ascii="Calibri" w:eastAsia="Times New Roman" w:hAnsi="Calibri" w:cs="Calibri"/>
+                <w:color w:val="000000"/>
+                <w:lang w:eastAsia="ja-JP"/>
+              </w:rPr>
+              <w:t>2</w:t>
+            </w:r>
+          </w:p>
+        </w:tc>
+      </w:tr>
+      <w:tr>
+        <w:trPr>
+          <w:trHeight w:val="300"/>
+        </w:trPr>
+        <w:tc>
+          <w:tcPr>
+            <w:tcW w:w="960" w:type="dxa"/>
+            <w:tcBorders>
+              <w:top w:val="nil"/>
+              <w:left w:val="single" w:sz="4" w:space="0" w:color="auto"/>
+              <w:bottom w:val="single" w:sz="4" w:space="0" w:color="auto"/>
+              <w:right w:val="single" w:sz="4" w:space="0" w:color="auto"/>
+            </w:tcBorders>
+            <w:shd w:val="clear" w:color="auto" w:fill="auto"/>
+            <w:noWrap/>
+            <w:vAlign w:val="bottom"/>
+            <w:hideMark/>
+          </w:tcPr>
+          <w:p>
+            <w:pPr>
+              <w:spacing w:after="0" w:line="240" w:lineRule="auto"/>
+              <w:jc w:val="center"/>
+              <w:rPr>
+                <w:rFonts w:ascii="Calibri" w:eastAsia="Times New Roman" w:hAnsi="Calibri" w:cs="Calibri"/>
+                <w:color w:val="000000"/>
+                <w:lang w:eastAsia="ja-JP"/>
+              </w:rPr>
+            </w:pPr>
+            <w:r>
+              <w:rPr>
+                <w:rFonts w:ascii="Calibri" w:eastAsia="Times New Roman" w:hAnsi="Calibri" w:cs="Calibri"/>
+                <w:color w:val="000000"/>
+                <w:lang w:eastAsia="ja-JP"/>
+              </w:rPr>
+              <w:t>Dev-15</w:t>
+            </w:r>
+          </w:p>
+        </w:tc>
+        <w:tc>
+          <w:tcPr>
+            <w:tcW w:w="9680" w:type="dxa"/>
+            <w:tcBorders>
+              <w:top w:val="nil"/>
+              <w:left w:val="nil"/>
+              <w:bottom w:val="single" w:sz="4" w:space="0" w:color="auto"/>
+              <w:right w:val="single" w:sz="4" w:space="0" w:color="auto"/>
+            </w:tcBorders>
+            <w:shd w:val="clear" w:color="auto" w:fill="auto"/>
+            <w:noWrap/>
+            <w:vAlign w:val="bottom"/>
+            <w:hideMark/>
+          </w:tcPr>
+          <w:p>
+            <w:pPr>
+              <w:spacing w:after="0" w:line="240" w:lineRule="auto"/>
+              <w:jc w:val="center"/>
+              <w:rPr>
+                <w:rFonts w:ascii="Calibri" w:eastAsia="Times New Roman" w:hAnsi="Calibri" w:cs="Calibri"/>
+                <w:lang w:eastAsia="ja-JP"/>
+              </w:rPr>
+            </w:pPr>
+            <w:r>
+              <w:rPr>
+                <w:rFonts w:ascii="Calibri" w:eastAsia="Times New Roman" w:hAnsi="Calibri" w:cs="Calibri"/>
+                <w:lang w:eastAsia="ja-JP"/>
+              </w:rPr>
+              <w:t>Supports batch alignment of a series of sets of sequences from a directory.</w:t>
+            </w:r>
+          </w:p>
+        </w:tc>
+        <w:tc>
+          <w:tcPr>
+            <w:tcW w:w="1160" w:type="dxa"/>
+            <w:tcBorders>
+              <w:top w:val="nil"/>
+              <w:left w:val="nil"/>
+              <w:bottom w:val="single" w:sz="4" w:space="0" w:color="auto"/>
+              <w:right w:val="single" w:sz="4" w:space="0" w:color="auto"/>
+            </w:tcBorders>
+            <w:shd w:val="clear" w:color="000000" w:fill="C6EFCE"/>
+            <w:noWrap/>
+            <w:vAlign w:val="bottom"/>
+            <w:hideMark/>
+          </w:tcPr>
+          <w:p>
+            <w:pPr>
+              <w:spacing w:after="0" w:line="240" w:lineRule="auto"/>
+              <w:jc w:val="center"/>
+              <w:rPr>
+                <w:rFonts w:ascii="Calibri" w:eastAsia="Times New Roman" w:hAnsi="Calibri" w:cs="Calibri"/>
+                <w:color w:val="006100"/>
+                <w:lang w:eastAsia="ja-JP"/>
+              </w:rPr>
+            </w:pPr>
+            <w:r>
+              <w:rPr>
+                <w:rFonts w:ascii="Calibri" w:eastAsia="Times New Roman" w:hAnsi="Calibri" w:cs="Calibri"/>
+                <w:color w:val="006100"/>
+                <w:lang w:eastAsia="ja-JP"/>
+              </w:rPr>
+              <w:t>Low</w:t>
+            </w:r>
+          </w:p>
+        </w:tc>
+        <w:tc>
+          <w:tcPr>
+            <w:tcW w:w="1378" w:type="dxa"/>
+            <w:tcBorders>
+              <w:top w:val="nil"/>
+              <w:left w:val="nil"/>
+              <w:bottom w:val="single" w:sz="4" w:space="0" w:color="auto"/>
+              <w:right w:val="single" w:sz="4" w:space="0" w:color="auto"/>
+            </w:tcBorders>
+            <w:shd w:val="clear" w:color="auto" w:fill="auto"/>
+            <w:noWrap/>
+            <w:vAlign w:val="bottom"/>
+            <w:hideMark/>
+          </w:tcPr>
+          <w:p>
+            <w:pPr>
+              <w:spacing w:after="0" w:line="240" w:lineRule="auto"/>
+              <w:jc w:val="center"/>
+              <w:rPr>
+                <w:rFonts w:ascii="Calibri" w:eastAsia="Times New Roman" w:hAnsi="Calibri" w:cs="Calibri"/>
+                <w:color w:val="000000"/>
+                <w:lang w:eastAsia="ja-JP"/>
+              </w:rPr>
+            </w:pPr>
+            <w:r>
+              <w:rPr>
+                <w:rFonts w:ascii="Calibri" w:eastAsia="Times New Roman" w:hAnsi="Calibri" w:cs="Calibri"/>
+                <w:color w:val="000000"/>
+                <w:lang w:eastAsia="ja-JP"/>
+              </w:rPr>
+              <w:t>3</w:t>
+            </w:r>
+          </w:p>
+        </w:tc>
+      </w:tr>
+      <w:tr>
+        <w:trPr>
+          <w:trHeight w:val="300"/>
+        </w:trPr>
+        <w:tc>
+          <w:tcPr>
+            <w:tcW w:w="960" w:type="dxa"/>
+            <w:tcBorders>
+              <w:top w:val="nil"/>
+              <w:left w:val="single" w:sz="4" w:space="0" w:color="auto"/>
+              <w:bottom w:val="single" w:sz="4" w:space="0" w:color="auto"/>
+              <w:right w:val="single" w:sz="4" w:space="0" w:color="auto"/>
+            </w:tcBorders>
+            <w:shd w:val="clear" w:color="auto" w:fill="auto"/>
+            <w:noWrap/>
+            <w:vAlign w:val="bottom"/>
+            <w:hideMark/>
+          </w:tcPr>
+          <w:p>
+            <w:pPr>
+              <w:spacing w:after="0" w:line="240" w:lineRule="auto"/>
+              <w:jc w:val="center"/>
+              <w:rPr>
+                <w:rFonts w:ascii="Calibri" w:eastAsia="Times New Roman" w:hAnsi="Calibri" w:cs="Calibri"/>
+                <w:color w:val="000000"/>
+                <w:lang w:eastAsia="ja-JP"/>
+              </w:rPr>
+            </w:pPr>
+            <w:r>
+              <w:rPr>
+                <w:rFonts w:ascii="Calibri" w:eastAsia="Times New Roman" w:hAnsi="Calibri" w:cs="Calibri"/>
+                <w:color w:val="000000"/>
+                <w:lang w:eastAsia="ja-JP"/>
+              </w:rPr>
+              <w:t>Dev-16</w:t>
+            </w:r>
+          </w:p>
+        </w:tc>
+        <w:tc>
+          <w:tcPr>
+            <w:tcW w:w="9680" w:type="dxa"/>
+            <w:tcBorders>
+              <w:top w:val="nil"/>
+              <w:left w:val="nil"/>
+              <w:bottom w:val="single" w:sz="4" w:space="0" w:color="auto"/>
+              <w:right w:val="single" w:sz="4" w:space="0" w:color="auto"/>
+            </w:tcBorders>
+            <w:shd w:val="clear" w:color="auto" w:fill="auto"/>
+            <w:noWrap/>
+            <w:vAlign w:val="bottom"/>
+            <w:hideMark/>
+          </w:tcPr>
+          <w:p>
+            <w:pPr>
+              <w:spacing w:after="0" w:line="240" w:lineRule="auto"/>
+              <w:jc w:val="center"/>
+              <w:rPr>
+                <w:rFonts w:ascii="Calibri" w:eastAsia="Times New Roman" w:hAnsi="Calibri" w:cs="Calibri"/>
+                <w:lang w:eastAsia="ja-JP"/>
+              </w:rPr>
+            </w:pPr>
+            <w:r>
+              <w:rPr>
+                <w:rFonts w:ascii="Calibri" w:eastAsia="Times New Roman" w:hAnsi="Calibri" w:cs="Calibri"/>
+                <w:lang w:eastAsia="ja-JP"/>
+              </w:rPr>
+              <w:t>Employs a heuristic to estimate a number of iterations needed to align each set of sequences.</w:t>
+            </w:r>
+          </w:p>
+        </w:tc>
+        <w:tc>
+          <w:tcPr>
+            <w:tcW w:w="1160" w:type="dxa"/>
+            <w:tcBorders>
+              <w:top w:val="nil"/>
+              <w:left w:val="nil"/>
+              <w:bottom w:val="single" w:sz="4" w:space="0" w:color="auto"/>
+              <w:right w:val="single" w:sz="4" w:space="0" w:color="auto"/>
+            </w:tcBorders>
+            <w:shd w:val="clear" w:color="000000" w:fill="FFEB9C"/>
+            <w:noWrap/>
+            <w:vAlign w:val="bottom"/>
+            <w:hideMark/>
+          </w:tcPr>
+          <w:p>
+            <w:pPr>
+              <w:spacing w:after="0" w:line="240" w:lineRule="auto"/>
+              <w:jc w:val="center"/>
+              <w:rPr>
+                <w:rFonts w:ascii="Calibri" w:eastAsia="Times New Roman" w:hAnsi="Calibri" w:cs="Calibri"/>
+                <w:color w:val="9C5700"/>
+                <w:lang w:eastAsia="ja-JP"/>
+              </w:rPr>
+            </w:pPr>
+            <w:r>
+              <w:rPr>
+                <w:rFonts w:ascii="Calibri" w:eastAsia="Times New Roman" w:hAnsi="Calibri" w:cs="Calibri"/>
+                <w:color w:val="9C5700"/>
+                <w:lang w:eastAsia="ja-JP"/>
+              </w:rPr>
+              <w:t>Medium</w:t>
+            </w:r>
+          </w:p>
+        </w:tc>
+        <w:tc>
+          <w:tcPr>
+            <w:tcW w:w="1378" w:type="dxa"/>
+            <w:tcBorders>
+              <w:top w:val="nil"/>
+              <w:left w:val="nil"/>
+              <w:bottom w:val="single" w:sz="4" w:space="0" w:color="auto"/>
+              <w:right w:val="single" w:sz="4" w:space="0" w:color="auto"/>
+            </w:tcBorders>
+            <w:shd w:val="clear" w:color="auto" w:fill="auto"/>
+            <w:noWrap/>
+            <w:vAlign w:val="bottom"/>
+            <w:hideMark/>
+          </w:tcPr>
+          <w:p>
+            <w:pPr>
+              <w:spacing w:after="0" w:line="240" w:lineRule="auto"/>
+              <w:jc w:val="center"/>
+              <w:rPr>
+                <w:rFonts w:ascii="Calibri" w:eastAsia="Times New Roman" w:hAnsi="Calibri" w:cs="Calibri"/>
+                <w:color w:val="000000"/>
+                <w:lang w:eastAsia="ja-JP"/>
+              </w:rPr>
+            </w:pPr>
+            <w:r>
+              <w:rPr>
+                <w:rFonts w:ascii="Calibri" w:eastAsia="Times New Roman" w:hAnsi="Calibri" w:cs="Calibri"/>
+                <w:color w:val="000000"/>
+                <w:lang w:eastAsia="ja-JP"/>
+              </w:rPr>
+              <w:t>5</w:t>
+            </w:r>
+          </w:p>
+        </w:tc>
+      </w:tr>
+    </w:tbl>
+    <w:p/>
+    <w:p>
+      <w:pPr>
+        <w:jc w:val="center"/>
+        <w:rPr>
+          <w:i/>
+          <w:iCs/>
+        </w:rPr>
+      </w:pPr>
+      <w:r>
+        <w:rPr>
+          <w:b/>
+          <w:bCs/>
+          <w:i/>
+          <w:iCs/>
+        </w:rPr>
+        <w:t>Figure</w:t>
+      </w:r>
+      <w:r>
+        <w:rPr>
+          <w:i/>
+          <w:iCs/>
+        </w:rPr>
+        <w:t xml:space="preserve"> – Table of </w:t>
+      </w:r>
+      <w:r>
+        <w:rPr>
+          <w:i/>
+          <w:iCs/>
+        </w:rPr>
+        <w:t>software functionalities</w:t>
+      </w:r>
+      <w:r>
+        <w:rPr>
+          <w:i/>
+          <w:iCs/>
+        </w:rPr>
+        <w:t xml:space="preserve"> that make up the current development backlog – to be assigned to sprints</w:t>
+      </w:r>
+      <w:r>
+        <w:rPr>
+          <w:i/>
+          <w:iCs/>
+        </w:rPr>
+        <w:t xml:space="preserve"> as work items</w:t>
+      </w:r>
+      <w:r>
+        <w:rPr>
+          <w:i/>
+          <w:iCs/>
+        </w:rPr>
+        <w:t>.</w:t>
+      </w:r>
+    </w:p>
+    <w:p/>
+    <w:p/>
+    <w:p>
+      <w:pPr>
         <w:sectPr>
           <w:pgSz w:w="16838" w:h="11906" w:orient="landscape"/>
           <w:pgMar w:top="1440" w:right="1440" w:bottom="1440" w:left="1440" w:header="709" w:footer="709" w:gutter="0"/>
@@ -12500,15 +15626,21 @@
       <w:pPr>
         <w:pStyle w:val="Heading2"/>
       </w:pPr>
-      <w:bookmarkStart w:id="27" w:name="_Toc179476400"/>
+      <w:bookmarkStart w:id="28" w:name="_Toc179576350"/>
       <w:r>
         <w:t>Project control</w:t>
       </w:r>
-      <w:bookmarkEnd w:id="27"/>
+      <w:bookmarkEnd w:id="28"/>
     </w:p>
     <w:p>
       <w:r>
-        <w:t>To manage the project effectively, upcoming tasks from the project schedule will be added to a separate task board (Trello) such that their progress can be monitored.</w:t>
+        <w:t>To manage the project effectively, upcoming tasks from the project schedule will be added to a</w:t>
+      </w:r>
+      <w:r>
+        <w:t xml:space="preserve">n online </w:t>
+      </w:r>
+      <w:r>
+        <w:t>task board such that their progress can be monitored.</w:t>
       </w:r>
       <w:r>
         <w:t xml:space="preserve"> </w:t>
@@ -12538,10 +15670,13 @@
         <w:t xml:space="preserve"> </w:t>
       </w:r>
       <w:r>
-        <w:t>give opportunity to adapt</w:t>
-      </w:r>
-      <w:r>
-        <w:t xml:space="preserve"> the plan if </w:t>
+        <w:t xml:space="preserve">give opportunity to </w:t>
+      </w:r>
+      <w:r>
+        <w:t>make adaptations</w:t>
+      </w:r>
+      <w:r>
+        <w:t xml:space="preserve"> if </w:t>
       </w:r>
       <w:r>
         <w:t>necessary</w:t>
@@ -12596,53 +15731,9 @@
       <w:pPr>
         <w:pStyle w:val="Heading2"/>
       </w:pPr>
-      <w:bookmarkStart w:id="28" w:name="_Toc179476401"/>
+      <w:bookmarkStart w:id="29" w:name="_Toc179576351"/>
       <w:r>
         <w:t>Project evaluation</w:t>
-      </w:r>
-      <w:bookmarkEnd w:id="28"/>
-    </w:p>
-    <w:p>
-      <w:pPr>
-        <w:pStyle w:val="Advice"/>
-      </w:pPr>
-      <w:r>
-        <w:t>How will you evaluate the project’s artefacts and overall outcomes?  What user evaluation will you do?</w:t>
-      </w:r>
-      <w:r>
-        <w:t xml:space="preserve">  Do not underestimate the importance of </w:t>
-      </w:r>
-      <w:proofErr w:type="gramStart"/>
-      <w:r>
-        <w:t>this,</w:t>
-      </w:r>
-      <w:r>
-        <w:t xml:space="preserve"> and</w:t>
-      </w:r>
-      <w:proofErr w:type="gramEnd"/>
-      <w:r>
-        <w:t xml:space="preserve"> include clear details of how you will do the evaluation.</w:t>
-      </w:r>
-      <w:r>
-        <w:t xml:space="preserve">  Remember that if you intend to test your outputs on people, you must </w:t>
-      </w:r>
-      <w:r>
-        <w:t>declare this in your ethics review.</w:t>
-      </w:r>
-    </w:p>
-    <w:p>
-      <w:r>
-        <w:t>Delete the red paragraphs and replace this one with your content (use the “Normal” paragraph style).</w:t>
-      </w:r>
-    </w:p>
-    <w:p>
-      <w:pPr>
-        <w:pStyle w:val="Heading1"/>
-      </w:pPr>
-      <w:bookmarkStart w:id="29" w:name="_Toc179476402"/>
-      <w:r>
-        <w:lastRenderedPageBreak/>
-        <w:t>References</w:t>
       </w:r>
       <w:bookmarkEnd w:id="29"/>
     </w:p>
@@ -12651,7 +15742,27 @@
         <w:pStyle w:val="Advice"/>
       </w:pPr>
       <w:r>
-        <w:t xml:space="preserve">List any sources you have used for your background and introduction here.  Make sure you use the proper referencing format.  </w:t>
+        <w:t>How will you evaluate the project’s artefacts and overall outcomes?  What user evaluation will you do?</w:t>
+      </w:r>
+      <w:r>
+        <w:t xml:space="preserve">  Do not underestimate the importance of </w:t>
+      </w:r>
+      <w:proofErr w:type="gramStart"/>
+      <w:r>
+        <w:t>this,</w:t>
+      </w:r>
+      <w:r>
+        <w:t xml:space="preserve"> and</w:t>
+      </w:r>
+      <w:proofErr w:type="gramEnd"/>
+      <w:r>
+        <w:t xml:space="preserve"> include clear details of how you will do the evaluation.</w:t>
+      </w:r>
+      <w:r>
+        <w:t xml:space="preserve">  Remember that if you intend to test your outputs on people, you must </w:t>
+      </w:r>
+      <w:r>
+        <w:t>declare this in your ethics review.</w:t>
       </w:r>
     </w:p>
     <w:p>
@@ -12659,17 +15770,427 @@
         <w:t>Delete the red paragraphs and replace this one with your content (use the “Normal” paragraph style).</w:t>
       </w:r>
     </w:p>
+    <w:p>
+      <w:pPr>
+        <w:pStyle w:val="Heading1"/>
+      </w:pPr>
+      <w:bookmarkStart w:id="30" w:name="_Toc179576352"/>
+      <w:r>
+        <w:lastRenderedPageBreak/>
+        <w:t>References</w:t>
+      </w:r>
+      <w:bookmarkEnd w:id="30"/>
+    </w:p>
+    <w:p/>
+    <w:p>
+      <w:r>
+        <w:t xml:space="preserve">Beck K., Beedle M., van </w:t>
+      </w:r>
+      <w:proofErr w:type="spellStart"/>
+      <w:r>
+        <w:t>Bennekum</w:t>
+      </w:r>
+      <w:proofErr w:type="spellEnd"/>
+      <w:r>
+        <w:t xml:space="preserve"> A., Cockburn A., Cunningham W., Fowler M., </w:t>
+      </w:r>
+      <w:proofErr w:type="spellStart"/>
+      <w:r>
+        <w:t>Grenning</w:t>
+      </w:r>
+      <w:proofErr w:type="spellEnd"/>
+      <w:r>
+        <w:t xml:space="preserve"> J., Highsmith J., Hunt A., Jeffries R., Kern J., Marick B., Martin R.C., Mellor S., Schwaber K., Sutherland J. &amp; Thomas D.</w:t>
+      </w:r>
+      <w:r>
+        <w:t xml:space="preserve"> (2001) </w:t>
+      </w:r>
+      <w:r>
+        <w:rPr>
+          <w:i/>
+          <w:iCs/>
+        </w:rPr>
+        <w:t>Principles behind the Agile Manifesto</w:t>
+      </w:r>
+      <w:r>
+        <w:rPr>
+          <w:i/>
+          <w:iCs/>
+        </w:rPr>
+        <w:t>.</w:t>
+      </w:r>
+      <w:r>
+        <w:t xml:space="preserve"> </w:t>
+      </w:r>
+      <w:hyperlink r:id="rId11" w:history="1">
+        <w:r>
+          <w:rPr>
+            <w:rStyle w:val="Hyperlink"/>
+          </w:rPr>
+          <w:t>https://agilemanifesto.org/principles.html</w:t>
+        </w:r>
+      </w:hyperlink>
+      <w:r>
+        <w:t xml:space="preserve"> [Accessed 11 Oct 24].</w:t>
+      </w:r>
+    </w:p>
+    <w:p/>
+    <w:p>
+      <w:r>
+        <w:t xml:space="preserve">EMBOSS (n.d.) </w:t>
+      </w:r>
+      <w:r>
+        <w:rPr>
+          <w:i/>
+          <w:iCs/>
+        </w:rPr>
+        <w:t>Sequence Formats</w:t>
+      </w:r>
+      <w:r>
+        <w:t xml:space="preserve">. </w:t>
+      </w:r>
+      <w:hyperlink r:id="rId12" w:history="1">
+        <w:r>
+          <w:rPr>
+            <w:rStyle w:val="Hyperlink"/>
+          </w:rPr>
+          <w:t>https://emboss.sourceforge.net/docs/themes/SequenceFormats.html</w:t>
+        </w:r>
+      </w:hyperlink>
+      <w:r>
+        <w:t xml:space="preserve"> [Accessed 11 Oct 24].</w:t>
+      </w:r>
+    </w:p>
+    <w:p/>
+    <w:p>
+      <w:r>
+        <w:t>Ibrahim M.K., Yusof U.K., Eisa T.A.E. &amp; Nasser M.</w:t>
+      </w:r>
+      <w:r>
+        <w:t xml:space="preserve"> (2024) </w:t>
+      </w:r>
+      <w:r>
+        <w:t>Bioinspired Algorithms for Multiple Sequence Alignment: A Systematic Review and Roadmap</w:t>
+      </w:r>
+      <w:r>
+        <w:t xml:space="preserve">. </w:t>
+      </w:r>
+      <w:r>
+        <w:rPr>
+          <w:i/>
+          <w:iCs/>
+        </w:rPr>
+        <w:t>Applied Sciences</w:t>
+      </w:r>
+      <w:r>
+        <w:t>, 14(6)</w:t>
+      </w:r>
+      <w:r>
+        <w:t xml:space="preserve">. </w:t>
+      </w:r>
+      <w:hyperlink r:id="rId13" w:history="1">
+        <w:r>
+          <w:rPr>
+            <w:rStyle w:val="Hyperlink"/>
+          </w:rPr>
+          <w:t>https://doi.org/10.3390/app14062433</w:t>
+        </w:r>
+      </w:hyperlink>
+    </w:p>
+    <w:p/>
+    <w:p>
+      <w:r>
+        <w:t xml:space="preserve">Larkin M.A., </w:t>
+      </w:r>
+      <w:proofErr w:type="spellStart"/>
+      <w:r>
+        <w:t>Blackshields</w:t>
+      </w:r>
+      <w:proofErr w:type="spellEnd"/>
+      <w:r>
+        <w:t xml:space="preserve"> G., Brown N.P., Chenna R., McGettigan P.A., McWilliam H., Valentin F., Wallace I.M., Wilm A., Lopez R., Thompson J.D., Gibson T.J. &amp; Higgins D.G.</w:t>
+      </w:r>
+      <w:r>
+        <w:t xml:space="preserve"> (2007) </w:t>
+      </w:r>
+      <w:r>
+        <w:t xml:space="preserve">Clustal W and Clustal X version 2.0, </w:t>
+      </w:r>
+      <w:r>
+        <w:rPr>
+          <w:i/>
+          <w:iCs/>
+        </w:rPr>
+        <w:t>Bioinformatics</w:t>
+      </w:r>
+      <w:r>
+        <w:t>, 23</w:t>
+      </w:r>
+      <w:r>
+        <w:t>(</w:t>
+      </w:r>
+      <w:r>
+        <w:t>2947–2948</w:t>
+      </w:r>
+      <w:r>
+        <w:t>).</w:t>
+      </w:r>
+      <w:r>
+        <w:t xml:space="preserve"> </w:t>
+      </w:r>
+      <w:hyperlink r:id="rId14" w:history="1">
+        <w:r>
+          <w:rPr>
+            <w:rStyle w:val="Hyperlink"/>
+          </w:rPr>
+          <w:t>https://doi.org/10.1093/bioinformatics/btm404</w:t>
+        </w:r>
+      </w:hyperlink>
+    </w:p>
+    <w:p/>
+    <w:p>
+      <w:r>
+        <w:t>Pais F.S., Ruy P.C., Oliveira G. &amp; Coimbra R.S.</w:t>
+      </w:r>
+      <w:r>
+        <w:t xml:space="preserve"> (2014) Assessing the efficiency of multiple sequence alignment programs. </w:t>
+      </w:r>
+      <w:r>
+        <w:rPr>
+          <w:i/>
+          <w:iCs/>
+        </w:rPr>
+        <w:t>Algorithms for Molecular Biology</w:t>
+      </w:r>
+      <w:r>
+        <w:rPr>
+          <w:i/>
+          <w:iCs/>
+        </w:rPr>
+        <w:t>,</w:t>
+      </w:r>
+      <w:r>
+        <w:t xml:space="preserve"> 9(4)</w:t>
+      </w:r>
+      <w:r>
+        <w:t>.</w:t>
+      </w:r>
+      <w:r>
+        <w:t xml:space="preserve"> </w:t>
+      </w:r>
+      <w:hyperlink r:id="rId15" w:history="1">
+        <w:r>
+          <w:rPr>
+            <w:rStyle w:val="Hyperlink"/>
+          </w:rPr>
+          <w:t>https://doi.org/10.1186/1748-7188-9-4</w:t>
+        </w:r>
+      </w:hyperlink>
+      <w:r>
+        <w:t xml:space="preserve"> </w:t>
+      </w:r>
+    </w:p>
+    <w:p/>
+    <w:p>
+      <w:r>
+        <w:t>Schwaber, K. &amp; Sutherland, J. (2020)</w:t>
+      </w:r>
+      <w:r>
+        <w:t xml:space="preserve"> </w:t>
+      </w:r>
+      <w:r>
+        <w:rPr>
+          <w:i/>
+          <w:iCs/>
+        </w:rPr>
+        <w:t>The Scrum Guide.</w:t>
+      </w:r>
+      <w:r>
+        <w:rPr>
+          <w:i/>
+          <w:iCs/>
+        </w:rPr>
+        <w:t xml:space="preserve"> </w:t>
+      </w:r>
+      <w:hyperlink r:id="rId16" w:history="1">
+        <w:r>
+          <w:rPr>
+            <w:rStyle w:val="Hyperlink"/>
+          </w:rPr>
+          <w:t>https://scrumguides.org/scrum-guide.html</w:t>
+        </w:r>
+      </w:hyperlink>
+      <w:r>
+        <w:t xml:space="preserve"> </w:t>
+      </w:r>
+      <w:r>
+        <w:t>[Accessed 11 Oct 24].</w:t>
+      </w:r>
+    </w:p>
+    <w:p/>
+    <w:p>
+      <w:r>
+        <w:t xml:space="preserve">Sievers F., Wilm A., Dineen D., Gibson T.J., Karplus K., Li W., Lopez R., McWilliam H., Remmert M., </w:t>
+      </w:r>
+      <w:proofErr w:type="spellStart"/>
+      <w:r>
+        <w:t>Söding</w:t>
+      </w:r>
+      <w:proofErr w:type="spellEnd"/>
+      <w:r>
+        <w:t xml:space="preserve"> J., Thompson J.D. &amp; Higgins D.G.</w:t>
+      </w:r>
+      <w:r>
+        <w:t xml:space="preserve"> (2011) </w:t>
+      </w:r>
+      <w:r>
+        <w:t>Fast, scalable generation of high-quality protein multiple sequence alignments using Clustal Omega.</w:t>
+      </w:r>
+      <w:r>
+        <w:rPr>
+          <w:i/>
+          <w:iCs/>
+        </w:rPr>
+        <w:t xml:space="preserve"> </w:t>
+      </w:r>
+      <w:r>
+        <w:rPr>
+          <w:i/>
+          <w:iCs/>
+        </w:rPr>
+        <w:t>Molecular Systems Biology</w:t>
+      </w:r>
+      <w:r>
+        <w:t xml:space="preserve">, </w:t>
+      </w:r>
+      <w:r>
+        <w:t>7:539</w:t>
+      </w:r>
+      <w:r>
+        <w:t xml:space="preserve">. </w:t>
+      </w:r>
+      <w:hyperlink r:id="rId17" w:history="1">
+        <w:r>
+          <w:rPr>
+            <w:rStyle w:val="Hyperlink"/>
+          </w:rPr>
+          <w:t>https://doi.org/10.1038%2Fmsb.2011.75</w:t>
+        </w:r>
+      </w:hyperlink>
+    </w:p>
+    <w:p/>
+    <w:p>
+      <w:r>
+        <w:t>Thompson</w:t>
+      </w:r>
+      <w:r>
+        <w:t xml:space="preserve"> </w:t>
+      </w:r>
+      <w:r>
+        <w:t>J</w:t>
+      </w:r>
+      <w:r>
+        <w:t>.</w:t>
+      </w:r>
+      <w:r>
+        <w:t>D</w:t>
+      </w:r>
+      <w:r>
+        <w:t>.</w:t>
+      </w:r>
+      <w:r>
+        <w:t>, </w:t>
+      </w:r>
+      <w:proofErr w:type="spellStart"/>
+      <w:r>
+        <w:t>Plewniak</w:t>
+      </w:r>
+      <w:proofErr w:type="spellEnd"/>
+      <w:r>
+        <w:t xml:space="preserve"> F.</w:t>
+      </w:r>
+      <w:r>
+        <w:t>, Poch</w:t>
+      </w:r>
+      <w:r>
+        <w:t xml:space="preserve"> O. (1999) </w:t>
+      </w:r>
+      <w:proofErr w:type="spellStart"/>
+      <w:r>
+        <w:t>BAliBASE</w:t>
+      </w:r>
+      <w:proofErr w:type="spellEnd"/>
+      <w:r>
+        <w:t>: a benchmark alignment database for the evaluation of multiple alignment programs</w:t>
+      </w:r>
+      <w:r>
+        <w:t xml:space="preserve">. </w:t>
+      </w:r>
+      <w:r>
+        <w:rPr>
+          <w:i/>
+          <w:iCs/>
+        </w:rPr>
+        <w:t>Bioinformatics</w:t>
+      </w:r>
+      <w:r>
+        <w:t>, 15</w:t>
+      </w:r>
+      <w:r>
+        <w:t>(</w:t>
+      </w:r>
+      <w:r>
+        <w:t>87–88</w:t>
+      </w:r>
+      <w:r>
+        <w:t xml:space="preserve">). </w:t>
+      </w:r>
+      <w:hyperlink r:id="rId18" w:history="1">
+        <w:r>
+          <w:rPr>
+            <w:rStyle w:val="Hyperlink"/>
+          </w:rPr>
+          <w:t>https://doi.org/10.1093/bioinformatics/15.1.87</w:t>
+        </w:r>
+      </w:hyperlink>
+    </w:p>
+    <w:p/>
+    <w:p/>
+    <w:p>
+      <w:r>
+        <w:br w:type="page"/>
+      </w:r>
+    </w:p>
+    <w:p/>
+    <w:p/>
+    <w:p>
+      <w:r>
+        <w:t>The Computer Misuse Act</w:t>
+      </w:r>
+    </w:p>
+    <w:p/>
+    <w:p/>
+    <w:p>
+      <w:r>
+        <w:t xml:space="preserve">The </w:t>
+      </w:r>
+      <w:r>
+        <w:t>Data Protection Act</w:t>
+      </w:r>
+    </w:p>
+    <w:p/>
+    <w:p/>
     <w:p/>
     <w:p>
       <w:pPr>
         <w:pStyle w:val="Heading1"/>
       </w:pPr>
-      <w:bookmarkStart w:id="30" w:name="_Toc179476403"/>
+      <w:bookmarkStart w:id="31" w:name="_Toc179576353"/>
       <w:r>
         <w:lastRenderedPageBreak/>
         <w:t>Appendix a</w:t>
       </w:r>
-      <w:bookmarkEnd w:id="30"/>
+      <w:bookmarkEnd w:id="31"/>
     </w:p>
     <w:p>
       <w:pPr>
@@ -14030,6 +17551,30 @@
       <w:color w:val="2F5496" w:themeColor="accent1" w:themeShade="BF"/>
     </w:rPr>
   </w:style>
+  <w:style w:type="character" w:styleId="UnresolvedMention">
+    <w:name w:val="Unresolved Mention"/>
+    <w:basedOn w:val="DefaultParagraphFont"/>
+    <w:uiPriority w:val="99"/>
+    <w:semiHidden/>
+    <w:unhideWhenUsed/>
+    <w:rsid w:val="00BB2FB9"/>
+    <w:rPr>
+      <w:color w:val="605E5C"/>
+      <w:shd w:val="clear" w:color="auto" w:fill="E1DFDD"/>
+    </w:rPr>
+  </w:style>
+  <w:style w:type="character" w:styleId="FollowedHyperlink">
+    <w:name w:val="FollowedHyperlink"/>
+    <w:basedOn w:val="DefaultParagraphFont"/>
+    <w:uiPriority w:val="99"/>
+    <w:semiHidden/>
+    <w:unhideWhenUsed/>
+    <w:rsid w:val="00035312"/>
+    <w:rPr>
+      <w:color w:val="954F72" w:themeColor="followedHyperlink"/>
+      <w:u w:val="single"/>
+    </w:rPr>
+  </w:style>
 </w:styles>
 </file>
 

--- a/Docs/2024-25 PDD WIP.docx
+++ b/Docs/2024-25 PDD WIP.docx
@@ -255,7 +255,7 @@
           <w:r>
             <w:fldChar w:fldCharType="separate"/>
           </w:r>
-          <w:hyperlink w:anchor="_Toc179576323" w:history="1">
+          <w:hyperlink w:anchor="_Toc179581179" w:history="1">
             <w:r>
               <w:rPr>
                 <w:rStyle w:val="Hyperlink"/>
@@ -301,7 +301,7 @@
                 <w:noProof/>
                 <w:webHidden/>
               </w:rPr>
-              <w:instrText xml:space="preserve"> PAGEREF _Toc179576323 \h </w:instrText>
+              <w:instrText xml:space="preserve"> PAGEREF _Toc179581179 \h </w:instrText>
             </w:r>
             <w:r>
               <w:rPr>
@@ -321,7 +321,7 @@
                 <w:noProof/>
                 <w:webHidden/>
               </w:rPr>
-              <w:t>3</w:t>
+              <w:t>4</w:t>
             </w:r>
             <w:r>
               <w:rPr>
@@ -349,7 +349,7 @@
               <w14:ligatures w14:val="standardContextual"/>
             </w:rPr>
           </w:pPr>
-          <w:hyperlink w:anchor="_Toc179576324" w:history="1">
+          <w:hyperlink w:anchor="_Toc179581180" w:history="1">
             <w:r>
               <w:rPr>
                 <w:rStyle w:val="Hyperlink"/>
@@ -395,7 +395,7 @@
                 <w:noProof/>
                 <w:webHidden/>
               </w:rPr>
-              <w:instrText xml:space="preserve"> PAGEREF _Toc179576324 \h </w:instrText>
+              <w:instrText xml:space="preserve"> PAGEREF _Toc179581180 \h </w:instrText>
             </w:r>
             <w:r>
               <w:rPr>
@@ -415,7 +415,7 @@
                 <w:noProof/>
                 <w:webHidden/>
               </w:rPr>
-              <w:t>3</w:t>
+              <w:t>4</w:t>
             </w:r>
             <w:r>
               <w:rPr>
@@ -443,7 +443,7 @@
               <w14:ligatures w14:val="standardContextual"/>
             </w:rPr>
           </w:pPr>
-          <w:hyperlink w:anchor="_Toc179576325" w:history="1">
+          <w:hyperlink w:anchor="_Toc179581181" w:history="1">
             <w:r>
               <w:rPr>
                 <w:rStyle w:val="Hyperlink"/>
@@ -489,7 +489,7 @@
                 <w:noProof/>
                 <w:webHidden/>
               </w:rPr>
-              <w:instrText xml:space="preserve"> PAGEREF _Toc179576325 \h </w:instrText>
+              <w:instrText xml:space="preserve"> PAGEREF _Toc179581181 \h </w:instrText>
             </w:r>
             <w:r>
               <w:rPr>
@@ -509,7 +509,7 @@
                 <w:noProof/>
                 <w:webHidden/>
               </w:rPr>
-              <w:t>3</w:t>
+              <w:t>4</w:t>
             </w:r>
             <w:r>
               <w:rPr>
@@ -536,7 +536,7 @@
               <w14:ligatures w14:val="standardContextual"/>
             </w:rPr>
           </w:pPr>
-          <w:hyperlink w:anchor="_Toc179576326" w:history="1">
+          <w:hyperlink w:anchor="_Toc179581182" w:history="1">
             <w:r>
               <w:rPr>
                 <w:rStyle w:val="Hyperlink"/>
@@ -563,7 +563,7 @@
                 <w:noProof/>
                 <w:webHidden/>
               </w:rPr>
-              <w:instrText xml:space="preserve"> PAGEREF _Toc179576326 \h </w:instrText>
+              <w:instrText xml:space="preserve"> PAGEREF _Toc179581182 \h </w:instrText>
             </w:r>
             <w:r>
               <w:rPr>
@@ -583,7 +583,7 @@
                 <w:noProof/>
                 <w:webHidden/>
               </w:rPr>
-              <w:t>3</w:t>
+              <w:t>4</w:t>
             </w:r>
             <w:r>
               <w:rPr>
@@ -610,7 +610,7 @@
               <w14:ligatures w14:val="standardContextual"/>
             </w:rPr>
           </w:pPr>
-          <w:hyperlink w:anchor="_Toc179576327" w:history="1">
+          <w:hyperlink w:anchor="_Toc179581183" w:history="1">
             <w:r>
               <w:rPr>
                 <w:rStyle w:val="Hyperlink"/>
@@ -637,7 +637,7 @@
                 <w:noProof/>
                 <w:webHidden/>
               </w:rPr>
-              <w:instrText xml:space="preserve"> PAGEREF _Toc179576327 \h </w:instrText>
+              <w:instrText xml:space="preserve"> PAGEREF _Toc179581183 \h </w:instrText>
             </w:r>
             <w:r>
               <w:rPr>
@@ -657,7 +657,7 @@
                 <w:noProof/>
                 <w:webHidden/>
               </w:rPr>
-              <w:t>4</w:t>
+              <w:t>5</w:t>
             </w:r>
             <w:r>
               <w:rPr>
@@ -685,7 +685,7 @@
               <w14:ligatures w14:val="standardContextual"/>
             </w:rPr>
           </w:pPr>
-          <w:hyperlink w:anchor="_Toc179576328" w:history="1">
+          <w:hyperlink w:anchor="_Toc179581184" w:history="1">
             <w:r>
               <w:rPr>
                 <w:rStyle w:val="Hyperlink"/>
@@ -731,7 +731,7 @@
                 <w:noProof/>
                 <w:webHidden/>
               </w:rPr>
-              <w:instrText xml:space="preserve"> PAGEREF _Toc179576328 \h </w:instrText>
+              <w:instrText xml:space="preserve"> PAGEREF _Toc179581184 \h </w:instrText>
             </w:r>
             <w:r>
               <w:rPr>
@@ -751,7 +751,7 @@
                 <w:noProof/>
                 <w:webHidden/>
               </w:rPr>
-              <w:t>4</w:t>
+              <w:t>5</w:t>
             </w:r>
             <w:r>
               <w:rPr>
@@ -779,7 +779,7 @@
               <w14:ligatures w14:val="standardContextual"/>
             </w:rPr>
           </w:pPr>
-          <w:hyperlink w:anchor="_Toc179576329" w:history="1">
+          <w:hyperlink w:anchor="_Toc179581185" w:history="1">
             <w:r>
               <w:rPr>
                 <w:rStyle w:val="Hyperlink"/>
@@ -825,7 +825,7 @@
                 <w:noProof/>
                 <w:webHidden/>
               </w:rPr>
-              <w:instrText xml:space="preserve"> PAGEREF _Toc179576329 \h </w:instrText>
+              <w:instrText xml:space="preserve"> PAGEREF _Toc179581185 \h </w:instrText>
             </w:r>
             <w:r>
               <w:rPr>
@@ -845,7 +845,7 @@
                 <w:noProof/>
                 <w:webHidden/>
               </w:rPr>
-              <w:t>5</w:t>
+              <w:t>6</w:t>
             </w:r>
             <w:r>
               <w:rPr>
@@ -872,7 +872,7 @@
               <w14:ligatures w14:val="standardContextual"/>
             </w:rPr>
           </w:pPr>
-          <w:hyperlink w:anchor="_Toc179576330" w:history="1">
+          <w:hyperlink w:anchor="_Toc179581186" w:history="1">
             <w:r>
               <w:rPr>
                 <w:rStyle w:val="Hyperlink"/>
@@ -899,7 +899,7 @@
                 <w:noProof/>
                 <w:webHidden/>
               </w:rPr>
-              <w:instrText xml:space="preserve"> PAGEREF _Toc179576330 \h </w:instrText>
+              <w:instrText xml:space="preserve"> PAGEREF _Toc179581186 \h </w:instrText>
             </w:r>
             <w:r>
               <w:rPr>
@@ -919,7 +919,7 @@
                 <w:noProof/>
                 <w:webHidden/>
               </w:rPr>
-              <w:t>5</w:t>
+              <w:t>6</w:t>
             </w:r>
             <w:r>
               <w:rPr>
@@ -946,7 +946,7 @@
               <w14:ligatures w14:val="standardContextual"/>
             </w:rPr>
           </w:pPr>
-          <w:hyperlink w:anchor="_Toc179576331" w:history="1">
+          <w:hyperlink w:anchor="_Toc179581187" w:history="1">
             <w:r>
               <w:rPr>
                 <w:rStyle w:val="Hyperlink"/>
@@ -973,7 +973,7 @@
                 <w:noProof/>
                 <w:webHidden/>
               </w:rPr>
-              <w:instrText xml:space="preserve"> PAGEREF _Toc179576331 \h </w:instrText>
+              <w:instrText xml:space="preserve"> PAGEREF _Toc179581187 \h </w:instrText>
             </w:r>
             <w:r>
               <w:rPr>
@@ -993,7 +993,7 @@
                 <w:noProof/>
                 <w:webHidden/>
               </w:rPr>
-              <w:t>5</w:t>
+              <w:t>6</w:t>
             </w:r>
             <w:r>
               <w:rPr>
@@ -1021,7 +1021,7 @@
               <w14:ligatures w14:val="standardContextual"/>
             </w:rPr>
           </w:pPr>
-          <w:hyperlink w:anchor="_Toc179576332" w:history="1">
+          <w:hyperlink w:anchor="_Toc179581188" w:history="1">
             <w:r>
               <w:rPr>
                 <w:rStyle w:val="Hyperlink"/>
@@ -1067,7 +1067,7 @@
                 <w:noProof/>
                 <w:webHidden/>
               </w:rPr>
-              <w:instrText xml:space="preserve"> PAGEREF _Toc179576332 \h </w:instrText>
+              <w:instrText xml:space="preserve"> PAGEREF _Toc179581188 \h </w:instrText>
             </w:r>
             <w:r>
               <w:rPr>
@@ -1087,7 +1087,7 @@
                 <w:noProof/>
                 <w:webHidden/>
               </w:rPr>
-              <w:t>6</w:t>
+              <w:t>7</w:t>
             </w:r>
             <w:r>
               <w:rPr>
@@ -1115,7 +1115,7 @@
               <w14:ligatures w14:val="standardContextual"/>
             </w:rPr>
           </w:pPr>
-          <w:hyperlink w:anchor="_Toc179576333" w:history="1">
+          <w:hyperlink w:anchor="_Toc179581189" w:history="1">
             <w:r>
               <w:rPr>
                 <w:rStyle w:val="Hyperlink"/>
@@ -1161,7 +1161,7 @@
                 <w:noProof/>
                 <w:webHidden/>
               </w:rPr>
-              <w:instrText xml:space="preserve"> PAGEREF _Toc179576333 \h </w:instrText>
+              <w:instrText xml:space="preserve"> PAGEREF _Toc179581189 \h </w:instrText>
             </w:r>
             <w:r>
               <w:rPr>
@@ -1181,7 +1181,7 @@
                 <w:noProof/>
                 <w:webHidden/>
               </w:rPr>
-              <w:t>6</w:t>
+              <w:t>7</w:t>
             </w:r>
             <w:r>
               <w:rPr>
@@ -1205,7 +1205,7 @@
               <w14:ligatures w14:val="standardContextual"/>
             </w:rPr>
           </w:pPr>
-          <w:hyperlink w:anchor="_Toc179576334" w:history="1">
+          <w:hyperlink w:anchor="_Toc179581190" w:history="1">
             <w:r>
               <w:rPr>
                 <w:rStyle w:val="Hyperlink"/>
@@ -1251,7 +1251,7 @@
                 <w:noProof/>
                 <w:webHidden/>
               </w:rPr>
-              <w:instrText xml:space="preserve"> PAGEREF _Toc179576334 \h </w:instrText>
+              <w:instrText xml:space="preserve"> PAGEREF _Toc179581190 \h </w:instrText>
             </w:r>
             <w:r>
               <w:rPr>
@@ -1271,7 +1271,7 @@
                 <w:noProof/>
                 <w:webHidden/>
               </w:rPr>
-              <w:t>7</w:t>
+              <w:t>8</w:t>
             </w:r>
             <w:r>
               <w:rPr>
@@ -1299,7 +1299,7 @@
               <w14:ligatures w14:val="standardContextual"/>
             </w:rPr>
           </w:pPr>
-          <w:hyperlink w:anchor="_Toc179576335" w:history="1">
+          <w:hyperlink w:anchor="_Toc179581191" w:history="1">
             <w:r>
               <w:rPr>
                 <w:rStyle w:val="Hyperlink"/>
@@ -1345,7 +1345,7 @@
                 <w:noProof/>
                 <w:webHidden/>
               </w:rPr>
-              <w:instrText xml:space="preserve"> PAGEREF _Toc179576335 \h </w:instrText>
+              <w:instrText xml:space="preserve"> PAGEREF _Toc179581191 \h </w:instrText>
             </w:r>
             <w:r>
               <w:rPr>
@@ -1365,7 +1365,7 @@
                 <w:noProof/>
                 <w:webHidden/>
               </w:rPr>
-              <w:t>7</w:t>
+              <w:t>8</w:t>
             </w:r>
             <w:r>
               <w:rPr>
@@ -1393,7 +1393,7 @@
               <w14:ligatures w14:val="standardContextual"/>
             </w:rPr>
           </w:pPr>
-          <w:hyperlink w:anchor="_Toc179576336" w:history="1">
+          <w:hyperlink w:anchor="_Toc179581192" w:history="1">
             <w:r>
               <w:rPr>
                 <w:rStyle w:val="Hyperlink"/>
@@ -1439,7 +1439,7 @@
                 <w:noProof/>
                 <w:webHidden/>
               </w:rPr>
-              <w:instrText xml:space="preserve"> PAGEREF _Toc179576336 \h </w:instrText>
+              <w:instrText xml:space="preserve"> PAGEREF _Toc179581192 \h </w:instrText>
             </w:r>
             <w:r>
               <w:rPr>
@@ -1459,7 +1459,7 @@
                 <w:noProof/>
                 <w:webHidden/>
               </w:rPr>
-              <w:t>7</w:t>
+              <w:t>8</w:t>
             </w:r>
             <w:r>
               <w:rPr>
@@ -1487,7 +1487,7 @@
               <w14:ligatures w14:val="standardContextual"/>
             </w:rPr>
           </w:pPr>
-          <w:hyperlink w:anchor="_Toc179576337" w:history="1">
+          <w:hyperlink w:anchor="_Toc179581193" w:history="1">
             <w:r>
               <w:rPr>
                 <w:rStyle w:val="Hyperlink"/>
@@ -1533,7 +1533,7 @@
                 <w:noProof/>
                 <w:webHidden/>
               </w:rPr>
-              <w:instrText xml:space="preserve"> PAGEREF _Toc179576337 \h </w:instrText>
+              <w:instrText xml:space="preserve"> PAGEREF _Toc179581193 \h </w:instrText>
             </w:r>
             <w:r>
               <w:rPr>
@@ -1553,7 +1553,7 @@
                 <w:noProof/>
                 <w:webHidden/>
               </w:rPr>
-              <w:t>8</w:t>
+              <w:t>9</w:t>
             </w:r>
             <w:r>
               <w:rPr>
@@ -1580,7 +1580,7 @@
               <w14:ligatures w14:val="standardContextual"/>
             </w:rPr>
           </w:pPr>
-          <w:hyperlink w:anchor="_Toc179576338" w:history="1">
+          <w:hyperlink w:anchor="_Toc179581194" w:history="1">
             <w:r>
               <w:rPr>
                 <w:rStyle w:val="Hyperlink"/>
@@ -1607,7 +1607,7 @@
                 <w:noProof/>
                 <w:webHidden/>
               </w:rPr>
-              <w:instrText xml:space="preserve"> PAGEREF _Toc179576338 \h </w:instrText>
+              <w:instrText xml:space="preserve"> PAGEREF _Toc179581194 \h </w:instrText>
             </w:r>
             <w:r>
               <w:rPr>
@@ -1627,7 +1627,7 @@
                 <w:noProof/>
                 <w:webHidden/>
               </w:rPr>
-              <w:t>8</w:t>
+              <w:t>9</w:t>
             </w:r>
             <w:r>
               <w:rPr>
@@ -1654,7 +1654,7 @@
               <w14:ligatures w14:val="standardContextual"/>
             </w:rPr>
           </w:pPr>
-          <w:hyperlink w:anchor="_Toc179576339" w:history="1">
+          <w:hyperlink w:anchor="_Toc179581195" w:history="1">
             <w:r>
               <w:rPr>
                 <w:rStyle w:val="Hyperlink"/>
@@ -1681,7 +1681,7 @@
                 <w:noProof/>
                 <w:webHidden/>
               </w:rPr>
-              <w:instrText xml:space="preserve"> PAGEREF _Toc179576339 \h </w:instrText>
+              <w:instrText xml:space="preserve"> PAGEREF _Toc179581195 \h </w:instrText>
             </w:r>
             <w:r>
               <w:rPr>
@@ -1701,7 +1701,7 @@
                 <w:noProof/>
                 <w:webHidden/>
               </w:rPr>
-              <w:t>8</w:t>
+              <w:t>9</w:t>
             </w:r>
             <w:r>
               <w:rPr>
@@ -1729,7 +1729,7 @@
               <w14:ligatures w14:val="standardContextual"/>
             </w:rPr>
           </w:pPr>
-          <w:hyperlink w:anchor="_Toc179576340" w:history="1">
+          <w:hyperlink w:anchor="_Toc179581196" w:history="1">
             <w:r>
               <w:rPr>
                 <w:rStyle w:val="Hyperlink"/>
@@ -1775,7 +1775,7 @@
                 <w:noProof/>
                 <w:webHidden/>
               </w:rPr>
-              <w:instrText xml:space="preserve"> PAGEREF _Toc179576340 \h </w:instrText>
+              <w:instrText xml:space="preserve"> PAGEREF _Toc179581196 \h </w:instrText>
             </w:r>
             <w:r>
               <w:rPr>
@@ -1795,7 +1795,7 @@
                 <w:noProof/>
                 <w:webHidden/>
               </w:rPr>
-              <w:t>8</w:t>
+              <w:t>9</w:t>
             </w:r>
             <w:r>
               <w:rPr>
@@ -1822,7 +1822,7 @@
               <w14:ligatures w14:val="standardContextual"/>
             </w:rPr>
           </w:pPr>
-          <w:hyperlink w:anchor="_Toc179576341" w:history="1">
+          <w:hyperlink w:anchor="_Toc179581197" w:history="1">
             <w:r>
               <w:rPr>
                 <w:rStyle w:val="Hyperlink"/>
@@ -1849,7 +1849,7 @@
                 <w:noProof/>
                 <w:webHidden/>
               </w:rPr>
-              <w:instrText xml:space="preserve"> PAGEREF _Toc179576341 \h </w:instrText>
+              <w:instrText xml:space="preserve"> PAGEREF _Toc179581197 \h </w:instrText>
             </w:r>
             <w:r>
               <w:rPr>
@@ -1869,7 +1869,7 @@
                 <w:noProof/>
                 <w:webHidden/>
               </w:rPr>
-              <w:t>8</w:t>
+              <w:t>9</w:t>
             </w:r>
             <w:r>
               <w:rPr>
@@ -1896,7 +1896,7 @@
               <w14:ligatures w14:val="standardContextual"/>
             </w:rPr>
           </w:pPr>
-          <w:hyperlink w:anchor="_Toc179576342" w:history="1">
+          <w:hyperlink w:anchor="_Toc179581198" w:history="1">
             <w:r>
               <w:rPr>
                 <w:rStyle w:val="Hyperlink"/>
@@ -1923,7 +1923,7 @@
                 <w:noProof/>
                 <w:webHidden/>
               </w:rPr>
-              <w:instrText xml:space="preserve"> PAGEREF _Toc179576342 \h </w:instrText>
+              <w:instrText xml:space="preserve"> PAGEREF _Toc179581198 \h </w:instrText>
             </w:r>
             <w:r>
               <w:rPr>
@@ -1943,7 +1943,7 @@
                 <w:noProof/>
                 <w:webHidden/>
               </w:rPr>
-              <w:t>9</w:t>
+              <w:t>10</w:t>
             </w:r>
             <w:r>
               <w:rPr>
@@ -1971,7 +1971,7 @@
               <w14:ligatures w14:val="standardContextual"/>
             </w:rPr>
           </w:pPr>
-          <w:hyperlink w:anchor="_Toc179576343" w:history="1">
+          <w:hyperlink w:anchor="_Toc179581199" w:history="1">
             <w:r>
               <w:rPr>
                 <w:rStyle w:val="Hyperlink"/>
@@ -2017,7 +2017,7 @@
                 <w:noProof/>
                 <w:webHidden/>
               </w:rPr>
-              <w:instrText xml:space="preserve"> PAGEREF _Toc179576343 \h </w:instrText>
+              <w:instrText xml:space="preserve"> PAGEREF _Toc179581199 \h </w:instrText>
             </w:r>
             <w:r>
               <w:rPr>
@@ -2037,7 +2037,7 @@
                 <w:noProof/>
                 <w:webHidden/>
               </w:rPr>
-              <w:t>11</w:t>
+              <w:t>12</w:t>
             </w:r>
             <w:r>
               <w:rPr>
@@ -2065,7 +2065,7 @@
               <w14:ligatures w14:val="standardContextual"/>
             </w:rPr>
           </w:pPr>
-          <w:hyperlink w:anchor="_Toc179576344" w:history="1">
+          <w:hyperlink w:anchor="_Toc179581200" w:history="1">
             <w:r>
               <w:rPr>
                 <w:rStyle w:val="Hyperlink"/>
@@ -2111,7 +2111,7 @@
                 <w:noProof/>
                 <w:webHidden/>
               </w:rPr>
-              <w:instrText xml:space="preserve"> PAGEREF _Toc179576344 \h </w:instrText>
+              <w:instrText xml:space="preserve"> PAGEREF _Toc179581200 \h </w:instrText>
             </w:r>
             <w:r>
               <w:rPr>
@@ -2131,7 +2131,7 @@
                 <w:noProof/>
                 <w:webHidden/>
               </w:rPr>
-              <w:t>11</w:t>
+              <w:t>12</w:t>
             </w:r>
             <w:r>
               <w:rPr>
@@ -2155,7 +2155,7 @@
               <w14:ligatures w14:val="standardContextual"/>
             </w:rPr>
           </w:pPr>
-          <w:hyperlink w:anchor="_Toc179576345" w:history="1">
+          <w:hyperlink w:anchor="_Toc179581201" w:history="1">
             <w:r>
               <w:rPr>
                 <w:rStyle w:val="Hyperlink"/>
@@ -2201,7 +2201,7 @@
                 <w:noProof/>
                 <w:webHidden/>
               </w:rPr>
-              <w:instrText xml:space="preserve"> PAGEREF _Toc179576345 \h </w:instrText>
+              <w:instrText xml:space="preserve"> PAGEREF _Toc179581201 \h </w:instrText>
             </w:r>
             <w:r>
               <w:rPr>
@@ -2221,7 +2221,7 @@
                 <w:noProof/>
                 <w:webHidden/>
               </w:rPr>
-              <w:t>12</w:t>
+              <w:t>13</w:t>
             </w:r>
             <w:r>
               <w:rPr>
@@ -2249,7 +2249,7 @@
               <w14:ligatures w14:val="standardContextual"/>
             </w:rPr>
           </w:pPr>
-          <w:hyperlink w:anchor="_Toc179576346" w:history="1">
+          <w:hyperlink w:anchor="_Toc179581202" w:history="1">
             <w:r>
               <w:rPr>
                 <w:rStyle w:val="Hyperlink"/>
@@ -2295,7 +2295,7 @@
                 <w:noProof/>
                 <w:webHidden/>
               </w:rPr>
-              <w:instrText xml:space="preserve"> PAGEREF _Toc179576346 \h </w:instrText>
+              <w:instrText xml:space="preserve"> PAGEREF _Toc179581202 \h </w:instrText>
             </w:r>
             <w:r>
               <w:rPr>
@@ -2315,7 +2315,7 @@
                 <w:noProof/>
                 <w:webHidden/>
               </w:rPr>
-              <w:t>12</w:t>
+              <w:t>13</w:t>
             </w:r>
             <w:r>
               <w:rPr>
@@ -2343,7 +2343,7 @@
               <w14:ligatures w14:val="standardContextual"/>
             </w:rPr>
           </w:pPr>
-          <w:hyperlink w:anchor="_Toc179576347" w:history="1">
+          <w:hyperlink w:anchor="_Toc179581203" w:history="1">
             <w:r>
               <w:rPr>
                 <w:rStyle w:val="Hyperlink"/>
@@ -2389,7 +2389,7 @@
                 <w:noProof/>
                 <w:webHidden/>
               </w:rPr>
-              <w:instrText xml:space="preserve"> PAGEREF _Toc179576347 \h </w:instrText>
+              <w:instrText xml:space="preserve"> PAGEREF _Toc179581203 \h </w:instrText>
             </w:r>
             <w:r>
               <w:rPr>
@@ -2409,7 +2409,7 @@
                 <w:noProof/>
                 <w:webHidden/>
               </w:rPr>
-              <w:t>12</w:t>
+              <w:t>13</w:t>
             </w:r>
             <w:r>
               <w:rPr>
@@ -2437,7 +2437,7 @@
               <w14:ligatures w14:val="standardContextual"/>
             </w:rPr>
           </w:pPr>
-          <w:hyperlink w:anchor="_Toc179576348" w:history="1">
+          <w:hyperlink w:anchor="_Toc179581204" w:history="1">
             <w:r>
               <w:rPr>
                 <w:rStyle w:val="Hyperlink"/>
@@ -2483,7 +2483,7 @@
                 <w:noProof/>
                 <w:webHidden/>
               </w:rPr>
-              <w:instrText xml:space="preserve"> PAGEREF _Toc179576348 \h </w:instrText>
+              <w:instrText xml:space="preserve"> PAGEREF _Toc179581204 \h </w:instrText>
             </w:r>
             <w:r>
               <w:rPr>
@@ -2503,7 +2503,7 @@
                 <w:noProof/>
                 <w:webHidden/>
               </w:rPr>
-              <w:t>14</w:t>
+              <w:t>15</w:t>
             </w:r>
             <w:r>
               <w:rPr>
@@ -2530,13 +2530,27 @@
               <w14:ligatures w14:val="standardContextual"/>
             </w:rPr>
           </w:pPr>
-          <w:hyperlink w:anchor="_Toc179576349" w:history="1">
+          <w:hyperlink w:anchor="_Toc179581205" w:history="1">
             <w:r>
               <w:rPr>
                 <w:rStyle w:val="Hyperlink"/>
                 <w:noProof/>
               </w:rPr>
-              <w:t>3.1.3 Development Backlog</w:t>
+              <w:t>3.1.3 Develo</w:t>
+            </w:r>
+            <w:r>
+              <w:rPr>
+                <w:rStyle w:val="Hyperlink"/>
+                <w:noProof/>
+              </w:rPr>
+              <w:t>p</w:t>
+            </w:r>
+            <w:r>
+              <w:rPr>
+                <w:rStyle w:val="Hyperlink"/>
+                <w:noProof/>
+              </w:rPr>
+              <w:t>ment Backlog</w:t>
             </w:r>
             <w:r>
               <w:rPr>
@@ -2557,7 +2571,7 @@
                 <w:noProof/>
                 <w:webHidden/>
               </w:rPr>
-              <w:instrText xml:space="preserve"> PAGEREF _Toc179576349 \h </w:instrText>
+              <w:instrText xml:space="preserve"> PAGEREF _Toc179581205 \h </w:instrText>
             </w:r>
             <w:r>
               <w:rPr>
@@ -2577,7 +2591,7 @@
                 <w:noProof/>
                 <w:webHidden/>
               </w:rPr>
-              <w:t>15</w:t>
+              <w:t>16</w:t>
             </w:r>
             <w:r>
               <w:rPr>
@@ -2605,7 +2619,7 @@
               <w14:ligatures w14:val="standardContextual"/>
             </w:rPr>
           </w:pPr>
-          <w:hyperlink w:anchor="_Toc179576350" w:history="1">
+          <w:hyperlink w:anchor="_Toc179581206" w:history="1">
             <w:r>
               <w:rPr>
                 <w:rStyle w:val="Hyperlink"/>
@@ -2651,7 +2665,7 @@
                 <w:noProof/>
                 <w:webHidden/>
               </w:rPr>
-              <w:instrText xml:space="preserve"> PAGEREF _Toc179576350 \h </w:instrText>
+              <w:instrText xml:space="preserve"> PAGEREF _Toc179581206 \h </w:instrText>
             </w:r>
             <w:r>
               <w:rPr>
@@ -2671,7 +2685,7 @@
                 <w:noProof/>
                 <w:webHidden/>
               </w:rPr>
-              <w:t>16</w:t>
+              <w:t>17</w:t>
             </w:r>
             <w:r>
               <w:rPr>
@@ -2699,7 +2713,7 @@
               <w14:ligatures w14:val="standardContextual"/>
             </w:rPr>
           </w:pPr>
-          <w:hyperlink w:anchor="_Toc179576351" w:history="1">
+          <w:hyperlink w:anchor="_Toc179581207" w:history="1">
             <w:r>
               <w:rPr>
                 <w:rStyle w:val="Hyperlink"/>
@@ -2745,7 +2759,7 @@
                 <w:noProof/>
                 <w:webHidden/>
               </w:rPr>
-              <w:instrText xml:space="preserve"> PAGEREF _Toc179576351 \h </w:instrText>
+              <w:instrText xml:space="preserve"> PAGEREF _Toc179581207 \h </w:instrText>
             </w:r>
             <w:r>
               <w:rPr>
@@ -2765,7 +2779,7 @@
                 <w:noProof/>
                 <w:webHidden/>
               </w:rPr>
-              <w:t>16</w:t>
+              <w:t>17</w:t>
             </w:r>
             <w:r>
               <w:rPr>
@@ -2789,7 +2803,7 @@
               <w14:ligatures w14:val="standardContextual"/>
             </w:rPr>
           </w:pPr>
-          <w:hyperlink w:anchor="_Toc179576352" w:history="1">
+          <w:hyperlink w:anchor="_Toc179581208" w:history="1">
             <w:r>
               <w:rPr>
                 <w:rStyle w:val="Hyperlink"/>
@@ -2835,7 +2849,7 @@
                 <w:noProof/>
                 <w:webHidden/>
               </w:rPr>
-              <w:instrText xml:space="preserve"> PAGEREF _Toc179576352 \h </w:instrText>
+              <w:instrText xml:space="preserve"> PAGEREF _Toc179581208 \h </w:instrText>
             </w:r>
             <w:r>
               <w:rPr>
@@ -2855,7 +2869,7 @@
                 <w:noProof/>
                 <w:webHidden/>
               </w:rPr>
-              <w:t>17</w:t>
+              <w:t>18</w:t>
             </w:r>
             <w:r>
               <w:rPr>
@@ -2879,7 +2893,7 @@
               <w14:ligatures w14:val="standardContextual"/>
             </w:rPr>
           </w:pPr>
-          <w:hyperlink w:anchor="_Toc179576353" w:history="1">
+          <w:hyperlink w:anchor="_Toc179581209" w:history="1">
             <w:r>
               <w:rPr>
                 <w:rStyle w:val="Hyperlink"/>
@@ -2925,7 +2939,7 @@
                 <w:noProof/>
                 <w:webHidden/>
               </w:rPr>
-              <w:instrText xml:space="preserve"> PAGEREF _Toc179576353 \h </w:instrText>
+              <w:instrText xml:space="preserve"> PAGEREF _Toc179581209 \h </w:instrText>
             </w:r>
             <w:r>
               <w:rPr>
@@ -2945,7 +2959,97 @@
                 <w:noProof/>
                 <w:webHidden/>
               </w:rPr>
-              <w:t>19</w:t>
+              <w:t>20</w:t>
+            </w:r>
+            <w:r>
+              <w:rPr>
+                <w:noProof/>
+                <w:webHidden/>
+              </w:rPr>
+              <w:fldChar w:fldCharType="end"/>
+            </w:r>
+          </w:hyperlink>
+        </w:p>
+        <w:p>
+          <w:pPr>
+            <w:pStyle w:val="TOC1"/>
+            <w:rPr>
+              <w:rFonts w:eastAsiaTheme="minorEastAsia"/>
+              <w:noProof/>
+              <w:kern w:val="2"/>
+              <w:sz w:val="24"/>
+              <w:szCs w:val="24"/>
+              <w:lang w:eastAsia="ja-JP"/>
+              <w14:ligatures w14:val="standardContextual"/>
+            </w:rPr>
+          </w:pPr>
+          <w:hyperlink w:anchor="_Toc179581210" w:history="1">
+            <w:r>
+              <w:rPr>
+                <w:rStyle w:val="Hyperlink"/>
+                <w:noProof/>
+              </w:rPr>
+              <w:t>6.</w:t>
+            </w:r>
+            <w:r>
+              <w:rPr>
+                <w:rFonts w:eastAsiaTheme="minorEastAsia"/>
+                <w:noProof/>
+                <w:kern w:val="2"/>
+                <w:sz w:val="24"/>
+                <w:szCs w:val="24"/>
+                <w:lang w:eastAsia="ja-JP"/>
+                <w14:ligatures w14:val="standardContextual"/>
+              </w:rPr>
+              <w:tab/>
+            </w:r>
+            <w:r>
+              <w:rPr>
+                <w:rStyle w:val="Hyperlink"/>
+                <w:noProof/>
+              </w:rPr>
+              <w:t>Appendix b</w:t>
+            </w:r>
+            <w:r>
+              <w:rPr>
+                <w:noProof/>
+                <w:webHidden/>
+              </w:rPr>
+              <w:tab/>
+            </w:r>
+            <w:r>
+              <w:rPr>
+                <w:noProof/>
+                <w:webHidden/>
+              </w:rPr>
+              <w:fldChar w:fldCharType="begin"/>
+            </w:r>
+            <w:r>
+              <w:rPr>
+                <w:noProof/>
+                <w:webHidden/>
+              </w:rPr>
+              <w:instrText xml:space="preserve"> PAGEREF _Toc179581210 \h </w:instrText>
+            </w:r>
+            <w:r>
+              <w:rPr>
+                <w:noProof/>
+                <w:webHidden/>
+              </w:rPr>
+            </w:r>
+            <w:r>
+              <w:rPr>
+                <w:noProof/>
+                <w:webHidden/>
+              </w:rPr>
+              <w:fldChar w:fldCharType="separate"/>
+            </w:r>
+            <w:r>
+              <w:rPr>
+                <w:noProof/>
+                <w:webHidden/>
+              </w:rPr>
+              <w:t>21</w:t>
             </w:r>
             <w:r>
               <w:rPr>
@@ -2968,12 +3072,11 @@
         </w:p>
       </w:sdtContent>
     </w:sdt>
-    <w:p/>
     <w:p>
       <w:pPr>
         <w:pStyle w:val="Heading1"/>
       </w:pPr>
-      <w:bookmarkStart w:id="0" w:name="_Toc179576323"/>
+      <w:bookmarkStart w:id="0" w:name="_Toc179581179"/>
       <w:r>
         <w:lastRenderedPageBreak/>
         <w:t>Project b</w:t>
@@ -2987,7 +3090,7 @@
       <w:pPr>
         <w:pStyle w:val="Heading2"/>
       </w:pPr>
-      <w:bookmarkStart w:id="1" w:name="_Toc179576324"/>
+      <w:bookmarkStart w:id="1" w:name="_Toc179581180"/>
       <w:r>
         <w:t>Introduction</w:t>
       </w:r>
@@ -3009,7 +3112,7 @@
       <w:pPr>
         <w:pStyle w:val="Heading2"/>
       </w:pPr>
-      <w:bookmarkStart w:id="2" w:name="_Toc179576325"/>
+      <w:bookmarkStart w:id="2" w:name="_Toc179581181"/>
       <w:r>
         <w:t>Objectives</w:t>
       </w:r>
@@ -3019,7 +3122,7 @@
       <w:pPr>
         <w:pStyle w:val="Heading3"/>
       </w:pPr>
-      <w:bookmarkStart w:id="3" w:name="_Toc179576326"/>
+      <w:bookmarkStart w:id="3" w:name="_Toc179581182"/>
       <w:r>
         <w:t>1.</w:t>
       </w:r>
@@ -3280,7 +3383,7 @@
       <w:pPr>
         <w:pStyle w:val="Heading3"/>
       </w:pPr>
-      <w:bookmarkStart w:id="4" w:name="_Toc179576327"/>
+      <w:bookmarkStart w:id="4" w:name="_Toc179581183"/>
       <w:r>
         <w:lastRenderedPageBreak/>
         <w:t>1.2.2</w:t>
@@ -3452,7 +3555,7 @@
       <w:pPr>
         <w:pStyle w:val="Heading2"/>
       </w:pPr>
-      <w:bookmarkStart w:id="5" w:name="_Toc179576328"/>
+      <w:bookmarkStart w:id="5" w:name="_Toc179581184"/>
       <w:r>
         <w:t>Scope</w:t>
       </w:r>
@@ -3611,7 +3714,7 @@
       <w:pPr>
         <w:pStyle w:val="Heading2"/>
       </w:pPr>
-      <w:bookmarkStart w:id="6" w:name="_Toc179576329"/>
+      <w:bookmarkStart w:id="6" w:name="_Toc179581185"/>
       <w:r>
         <w:lastRenderedPageBreak/>
         <w:t>Deliverables</w:t>
@@ -3622,7 +3725,7 @@
       <w:pPr>
         <w:pStyle w:val="Heading3"/>
       </w:pPr>
-      <w:bookmarkStart w:id="7" w:name="_Toc179576330"/>
+      <w:bookmarkStart w:id="7" w:name="_Toc179581186"/>
       <w:r>
         <w:t>1.4.1 Software</w:t>
       </w:r>
@@ -3893,7 +3996,7 @@
       <w:pPr>
         <w:pStyle w:val="Heading3"/>
       </w:pPr>
-      <w:bookmarkStart w:id="8" w:name="_Toc179576331"/>
+      <w:bookmarkStart w:id="8" w:name="_Toc179581187"/>
       <w:r>
         <w:t>1.4.2 Documents</w:t>
       </w:r>
@@ -4001,7 +4104,7 @@
         <w:pStyle w:val="Heading2"/>
       </w:pPr>
       <w:bookmarkStart w:id="9" w:name="_Toc144892526"/>
-      <w:bookmarkStart w:id="10" w:name="_Toc179576332"/>
+      <w:bookmarkStart w:id="10" w:name="_Toc179581188"/>
       <w:r>
         <w:lastRenderedPageBreak/>
         <w:t>Constraints</w:t>
@@ -4085,7 +4188,7 @@
       <w:pPr>
         <w:pStyle w:val="Heading2"/>
       </w:pPr>
-      <w:bookmarkStart w:id="11" w:name="_Toc179576333"/>
+      <w:bookmarkStart w:id="11" w:name="_Toc179581189"/>
       <w:r>
         <w:t>Assumptions</w:t>
       </w:r>
@@ -4112,7 +4215,19 @@
         <w:rPr>
           <w:highlight w:val="green"/>
         </w:rPr>
-        <w:t>As described by Thompson et al. (2001), structural benchmarks are designed to offer a comprehensive evaluation for sequence alignment software. Today, their use is prevalent in the literature. In a review of 45 recent papers, structural benchmarking was found to be the most popular quality measure for MSA (Ibrahim et al., 2024)</w:t>
+        <w:t xml:space="preserve">As described by </w:t>
+      </w:r>
+      <w:r>
+        <w:rPr>
+          <w:highlight w:val="green"/>
+        </w:rPr>
+        <w:t>Bahr</w:t>
+      </w:r>
+      <w:r>
+        <w:rPr>
+          <w:highlight w:val="green"/>
+        </w:rPr>
+        <w:t xml:space="preserve"> et al. (2001), structural benchmarks are designed to offer a comprehensive evaluation for sequence alignment software. Today, their use is prevalent in the literature. In a review of 45 recent papers, structural benchmarking was found to be the most popular quality measure for MSA (Ibrahim et al., 2024)</w:t>
       </w:r>
       <w:r>
         <w:rPr>
@@ -4125,7 +4240,7 @@
       <w:pPr>
         <w:pStyle w:val="Heading1"/>
       </w:pPr>
-      <w:bookmarkStart w:id="12" w:name="_Toc179576334"/>
+      <w:bookmarkStart w:id="12" w:name="_Toc179581190"/>
       <w:r>
         <w:lastRenderedPageBreak/>
         <w:t>Project</w:t>
@@ -4142,7 +4257,7 @@
       <w:pPr>
         <w:pStyle w:val="Heading2"/>
       </w:pPr>
-      <w:bookmarkStart w:id="13" w:name="_Toc179576335"/>
+      <w:bookmarkStart w:id="13" w:name="_Toc179581191"/>
       <w:r>
         <w:t xml:space="preserve">Project </w:t>
       </w:r>
@@ -4172,7 +4287,7 @@
       <w:pPr>
         <w:pStyle w:val="Heading2"/>
       </w:pPr>
-      <w:bookmarkStart w:id="14" w:name="_Toc179576336"/>
+      <w:bookmarkStart w:id="14" w:name="_Toc179581192"/>
       <w:r>
         <w:t>Project operation</w:t>
       </w:r>
@@ -4234,23 +4349,7 @@
         <w:t xml:space="preserve">prioritized </w:t>
       </w:r>
       <w:r>
-        <w:t>backlog (</w:t>
-      </w:r>
-      <w:r>
-        <w:t>shown in</w:t>
-      </w:r>
-      <w:r>
-        <w:t xml:space="preserve"> </w:t>
-      </w:r>
-      <w:r>
-        <w:rPr>
-          <w:b/>
-          <w:bCs/>
-        </w:rPr>
-        <w:t>Section 3.1.3</w:t>
-      </w:r>
-      <w:r>
-        <w:t>)</w:t>
+        <w:t>backlog</w:t>
       </w:r>
       <w:r>
         <w:t xml:space="preserve">. Each sprint will conclude with a new iteration of the software being released, </w:t>
@@ -4341,7 +4440,7 @@
       <w:pPr>
         <w:pStyle w:val="Heading2"/>
       </w:pPr>
-      <w:bookmarkStart w:id="15" w:name="_Toc179576337"/>
+      <w:bookmarkStart w:id="15" w:name="_Toc179581193"/>
       <w:r>
         <w:lastRenderedPageBreak/>
         <w:t>Options</w:t>
@@ -4352,7 +4451,7 @@
       <w:pPr>
         <w:pStyle w:val="Heading3"/>
       </w:pPr>
-      <w:bookmarkStart w:id="16" w:name="_Toc179576338"/>
+      <w:bookmarkStart w:id="16" w:name="_Toc179581194"/>
       <w:r>
         <w:t>2.3.1</w:t>
       </w:r>
@@ -4386,7 +4485,7 @@
       <w:pPr>
         <w:pStyle w:val="Heading3"/>
       </w:pPr>
-      <w:bookmarkStart w:id="17" w:name="_Toc179576339"/>
+      <w:bookmarkStart w:id="17" w:name="_Toc179581195"/>
       <w:r>
         <w:t>2.3.2</w:t>
       </w:r>
@@ -4440,7 +4539,7 @@
       <w:pPr>
         <w:pStyle w:val="Heading2"/>
       </w:pPr>
-      <w:bookmarkStart w:id="18" w:name="_Toc179576340"/>
+      <w:bookmarkStart w:id="18" w:name="_Toc179581196"/>
       <w:r>
         <w:t>Risk analysis</w:t>
       </w:r>
@@ -4453,7 +4552,7 @@
       <w:pPr>
         <w:pStyle w:val="Heading3"/>
       </w:pPr>
-      <w:bookmarkStart w:id="19" w:name="_Toc179576341"/>
+      <w:bookmarkStart w:id="19" w:name="_Toc179581197"/>
       <w:r>
         <w:t>2.4.1 Risk Matrix</w:t>
       </w:r>
@@ -5538,7 +5637,7 @@
       <w:pPr>
         <w:pStyle w:val="Heading3"/>
       </w:pPr>
-      <w:bookmarkStart w:id="20" w:name="_Toc179576342"/>
+      <w:bookmarkStart w:id="20" w:name="_Toc179581198"/>
       <w:r>
         <w:lastRenderedPageBreak/>
         <w:t>2.4.2 Risk Analysis</w:t>
@@ -5639,7 +5738,7 @@
           </w:tcPr>
           <w:p>
             <w:r>
-              <w:t>1 x 5 = 5</w:t>
+              <w:t>5</w:t>
             </w:r>
           </w:p>
         </w:tc>
@@ -5692,7 +5791,7 @@
           </w:tcPr>
           <w:p>
             <w:r>
-              <w:t>1 x 1 = 1</w:t>
+              <w:t>1</w:t>
             </w:r>
           </w:p>
         </w:tc>
@@ -5714,7 +5813,7 @@
           </w:tcPr>
           <w:p>
             <w:r>
-              <w:t>3 x 4 = 12</w:t>
+              <w:t>12</w:t>
             </w:r>
           </w:p>
         </w:tc>
@@ -5761,7 +5860,7 @@
           </w:tcPr>
           <w:p>
             <w:r>
-              <w:t>2 x 2 = 4</w:t>
+              <w:t>4</w:t>
             </w:r>
           </w:p>
         </w:tc>
@@ -5783,7 +5882,7 @@
           </w:tcPr>
           <w:p>
             <w:r>
-              <w:t>2 x 3 = 6</w:t>
+              <w:t>6</w:t>
             </w:r>
           </w:p>
         </w:tc>
@@ -5830,7 +5929,7 @@
           </w:tcPr>
           <w:p>
             <w:r>
-              <w:t>2 x 2 = 4</w:t>
+              <w:t>4</w:t>
             </w:r>
           </w:p>
         </w:tc>
@@ -5853,7 +5952,7 @@
           </w:tcPr>
           <w:p>
             <w:r>
-              <w:t>2 x 5 = 10</w:t>
+              <w:t>10</w:t>
             </w:r>
           </w:p>
         </w:tc>
@@ -5927,7 +6026,7 @@
           </w:tcPr>
           <w:p>
             <w:r>
-              <w:t>2 x 2 = 4</w:t>
+              <w:t>4</w:t>
             </w:r>
           </w:p>
         </w:tc>
@@ -5949,7 +6048,7 @@
           </w:tcPr>
           <w:p>
             <w:r>
-              <w:t>2 x 5 = 10</w:t>
+              <w:t>10</w:t>
             </w:r>
           </w:p>
         </w:tc>
@@ -6005,7 +6104,7 @@
           </w:tcPr>
           <w:p>
             <w:r>
-              <w:t>1 x 3 = 3</w:t>
+              <w:t>3</w:t>
             </w:r>
           </w:p>
         </w:tc>
@@ -6100,7 +6199,10 @@
           </w:tcPr>
           <w:p>
             <w:r>
-              <w:t>None of the software iterations produce valid solutions to the MSA problem</w:t>
+              <w:t xml:space="preserve">None of the software iterations produce valid </w:t>
+            </w:r>
+            <w:r>
+              <w:t>alignments of sequences</w:t>
             </w:r>
           </w:p>
           <w:p/>
@@ -6111,12 +6213,6 @@
           </w:tcPr>
           <w:p>
             <w:r>
-              <w:t>2</w:t>
-            </w:r>
-            <w:r>
-              <w:t xml:space="preserve"> x 4 = </w:t>
-            </w:r>
-            <w:r>
               <w:t>8</w:t>
             </w:r>
           </w:p>
@@ -6132,7 +6228,10 @@
               </w:rPr>
             </w:pPr>
             <w:r>
-              <w:t>Proactive: Ensure that producing valid solutions to the MSA problem is one of the first requirements to be satisfied by a software release. This should mean that a functional tool is always available to fall back on.</w:t>
+              <w:t>Proactive: Ensure that producing valid solutions to the MSA problem is one of the first requirements to be satisfied by a software release</w:t>
+            </w:r>
+            <w:r>
+              <w:t>, prioritized over performance and solution quality.</w:t>
             </w:r>
           </w:p>
         </w:tc>
@@ -6162,7 +6261,7 @@
           </w:tcPr>
           <w:p>
             <w:r>
-              <w:t>1 x 4 = 4</w:t>
+              <w:t>4</w:t>
             </w:r>
           </w:p>
         </w:tc>
@@ -6174,7 +6273,10 @@
           </w:tcPr>
           <w:p>
             <w:r>
-              <w:t>Personal circumstances (e.g. hospitalised) disrupt productivity</w:t>
+              <w:t>Researcher becomes hospitalised</w:t>
+            </w:r>
+            <w:r>
+              <w:t xml:space="preserve"> due to sudden illness</w:t>
             </w:r>
           </w:p>
           <w:p/>
@@ -6185,7 +6287,7 @@
           </w:tcPr>
           <w:p>
             <w:r>
-              <w:t>1 x 5 = 5</w:t>
+              <w:t>5</w:t>
             </w:r>
           </w:p>
         </w:tc>
@@ -6243,7 +6345,7 @@
           </w:tcPr>
           <w:p>
             <w:r>
-              <w:t>1 x 4 = 4</w:t>
+              <w:t>4</w:t>
             </w:r>
           </w:p>
         </w:tc>
@@ -6266,7 +6368,7 @@
           </w:tcPr>
           <w:p>
             <w:r>
-              <w:t>1 x 4 = 4</w:t>
+              <w:t>4</w:t>
             </w:r>
           </w:p>
         </w:tc>
@@ -6306,7 +6408,7 @@
           </w:tcPr>
           <w:p>
             <w:r>
-              <w:t>1 x 2 = 2</w:t>
+              <w:t>2</w:t>
             </w:r>
           </w:p>
         </w:tc>
@@ -6328,7 +6430,7 @@
           </w:tcPr>
           <w:p>
             <w:r>
-              <w:t>1 x 3 = 3</w:t>
+              <w:t>3</w:t>
             </w:r>
           </w:p>
         </w:tc>
@@ -6387,7 +6489,7 @@
           </w:tcPr>
           <w:p>
             <w:r>
-              <w:t>1 x 2 = 2</w:t>
+              <w:t>2</w:t>
             </w:r>
           </w:p>
         </w:tc>
@@ -6413,7 +6515,7 @@
           </w:tcPr>
           <w:p>
             <w:r>
-              <w:t>2 x 3 = 6</w:t>
+              <w:t>6</w:t>
             </w:r>
           </w:p>
         </w:tc>
@@ -6463,7 +6565,7 @@
           </w:tcPr>
           <w:p>
             <w:r>
-              <w:t>1 x 2 = 2</w:t>
+              <w:t>2</w:t>
             </w:r>
           </w:p>
         </w:tc>
@@ -6486,7 +6588,7 @@
           </w:tcPr>
           <w:p>
             <w:r>
-              <w:t>1 x 3 = 3</w:t>
+              <w:t>3</w:t>
             </w:r>
           </w:p>
         </w:tc>
@@ -6532,7 +6634,7 @@
           </w:tcPr>
           <w:p>
             <w:r>
-              <w:t>1 x 2 = 2</w:t>
+              <w:t>2</w:t>
             </w:r>
           </w:p>
         </w:tc>
@@ -6559,7 +6661,7 @@
       <w:pPr>
         <w:pStyle w:val="Heading2"/>
       </w:pPr>
-      <w:bookmarkStart w:id="21" w:name="_Toc179576343"/>
+      <w:bookmarkStart w:id="21" w:name="_Toc179581199"/>
       <w:r>
         <w:t>Ethical and legal considerations</w:t>
       </w:r>
@@ -6679,7 +6781,7 @@
       <w:pPr>
         <w:pStyle w:val="Heading2"/>
       </w:pPr>
-      <w:bookmarkStart w:id="22" w:name="_Toc179576344"/>
+      <w:bookmarkStart w:id="22" w:name="_Toc179581200"/>
       <w:r>
         <w:t>Commercial considerations</w:t>
       </w:r>
@@ -7317,7 +7419,7 @@
       <w:pPr>
         <w:pStyle w:val="Heading1"/>
       </w:pPr>
-      <w:bookmarkStart w:id="23" w:name="_Toc179576345"/>
+      <w:bookmarkStart w:id="23" w:name="_Toc179581201"/>
       <w:r>
         <w:lastRenderedPageBreak/>
         <w:t>Project methodology and outcomes</w:t>
@@ -7328,7 +7430,7 @@
       <w:pPr>
         <w:pStyle w:val="Heading2"/>
       </w:pPr>
-      <w:bookmarkStart w:id="24" w:name="_Toc179576346"/>
+      <w:bookmarkStart w:id="24" w:name="_Toc179581202"/>
       <w:r>
         <w:t>Initial project plan</w:t>
       </w:r>
@@ -7342,7 +7444,7 @@
           <w:numId w:val="1"/>
         </w:numPr>
       </w:pPr>
-      <w:bookmarkStart w:id="25" w:name="_Toc179576347"/>
+      <w:bookmarkStart w:id="25" w:name="_Toc179581203"/>
       <w:r>
         <w:t>Tasks and milestones</w:t>
       </w:r>
@@ -12927,18 +13029,12 @@
         <w:rPr>
           <w:highlight w:val="green"/>
         </w:rPr>
-        <w:t xml:space="preserve">cite </w:t>
+        <w:t>Beck et al., 2001</w:t>
       </w:r>
       <w:r>
         <w:rPr>
           <w:highlight w:val="green"/>
         </w:rPr>
-        <w:t>agile manifesto</w:t>
-      </w:r>
-      <w:r>
-        <w:rPr>
-          <w:highlight w:val="green"/>
-        </w:rPr>
         <w:t>)</w:t>
       </w:r>
       <w:r>
@@ -12957,7 +13053,10 @@
         <w:t xml:space="preserve"> a prioritized backlog of work items has been </w:t>
       </w:r>
       <w:r>
-        <w:t xml:space="preserve">given in place of </w:t>
+        <w:t>provided</w:t>
+      </w:r>
+      <w:r>
+        <w:t xml:space="preserve"> in place of </w:t>
       </w:r>
       <w:r>
         <w:t>definitive</w:t>
@@ -12973,7 +13072,7 @@
           <w:b/>
           <w:bCs/>
         </w:rPr>
-        <w:t>Section 3.1.3</w:t>
+        <w:t>Appendix b</w:t>
       </w:r>
       <w:r>
         <w:t>)</w:t>
@@ -13038,7 +13137,7 @@
           <w:numId w:val="1"/>
         </w:numPr>
       </w:pPr>
-      <w:bookmarkStart w:id="26" w:name="_Toc179576348"/>
+      <w:bookmarkStart w:id="26" w:name="_Toc179581204"/>
       <w:r>
         <w:lastRenderedPageBreak/>
         <w:t xml:space="preserve">Schedule </w:t>
@@ -13149,19 +13248,891 @@
     <w:p/>
     <w:p>
       <w:pPr>
+        <w:sectPr>
+          <w:pgSz w:w="16838" w:h="11906" w:orient="landscape"/>
+          <w:pgMar w:top="1440" w:right="1440" w:bottom="1440" w:left="1440" w:header="709" w:footer="709" w:gutter="0"/>
+          <w:cols w:space="708"/>
+          <w:docGrid w:linePitch="360"/>
+        </w:sectPr>
+      </w:pPr>
+    </w:p>
+    <w:p/>
+    <w:p>
+      <w:pPr>
         <w:pStyle w:val="Heading2"/>
-        <w:numPr>
-          <w:ilvl w:val="0"/>
-          <w:numId w:val="0"/>
-        </w:numPr>
-        <w:ind w:left="788"/>
       </w:pPr>
-      <w:bookmarkStart w:id="27" w:name="_Toc179576349"/>
+      <w:bookmarkStart w:id="27" w:name="_Toc179581206"/>
+      <w:r>
+        <w:t>Project control</w:t>
+      </w:r>
+      <w:bookmarkEnd w:id="27"/>
+    </w:p>
+    <w:p>
+      <w:r>
+        <w:t>To manage the project effectively, upcoming tasks from the project schedule will be added to a</w:t>
+      </w:r>
+      <w:r>
+        <w:t xml:space="preserve">n online </w:t>
+      </w:r>
+      <w:r>
+        <w:t>task board such that their progress can be monitored.</w:t>
+      </w:r>
+      <w:r>
+        <w:t xml:space="preserve"> </w:t>
+      </w:r>
+      <w:r>
+        <w:t>Progress on tasks, especially deliverables and milestones will be discussed transparently with the project supervisor</w:t>
+      </w:r>
+      <w:r>
+        <w:t xml:space="preserve">, and </w:t>
+      </w:r>
+      <w:r>
+        <w:t>with reference to the</w:t>
+      </w:r>
+      <w:r>
+        <w:t xml:space="preserve"> project schedule.</w:t>
+      </w:r>
+      <w:r>
+        <w:t xml:space="preserve"> </w:t>
+      </w:r>
+      <w:r>
+        <w:t xml:space="preserve">This </w:t>
+      </w:r>
+      <w:r>
+        <w:t>will</w:t>
+      </w:r>
+      <w:r>
+        <w:t xml:space="preserve"> </w:t>
+      </w:r>
+      <w:r>
+        <w:t xml:space="preserve">give opportunity to </w:t>
+      </w:r>
+      <w:r>
+        <w:t>make adaptations</w:t>
+      </w:r>
+      <w:r>
+        <w:t xml:space="preserve"> if </w:t>
+      </w:r>
+      <w:r>
+        <w:t>necessary</w:t>
+      </w:r>
+      <w:r>
+        <w:t>.</w:t>
+      </w:r>
+    </w:p>
+    <w:p>
+      <w:r>
+        <w:t>The solution</w:t>
+      </w:r>
+      <w:r>
+        <w:t xml:space="preserve"> quality and </w:t>
+      </w:r>
+      <w:r>
+        <w:t>time-efficiency of the software will be assessed as part of each software release.</w:t>
+      </w:r>
+      <w:r>
+        <w:t xml:space="preserve"> The project will conclude with a comparative case study and an assessment o</w:t>
+      </w:r>
+      <w:r>
+        <w:t>n functional and non-functional requirements met.</w:t>
+      </w:r>
+      <w:r>
+        <w:t xml:space="preserve"> </w:t>
+      </w:r>
+      <w:r>
+        <w:t>Following this, the</w:t>
+      </w:r>
+      <w:r>
+        <w:t xml:space="preserve"> overall success of the project can be evaluated with reference to the </w:t>
+      </w:r>
+      <w:r>
+        <w:t xml:space="preserve">original </w:t>
+      </w:r>
+      <w:r>
+        <w:t>aims and objectives.</w:t>
+      </w:r>
+      <w:r>
+        <w:t xml:space="preserve"> A successful project would see the development of a proficient alignment tool, compatible with existing bioinformatics file formats and </w:t>
+      </w:r>
+      <w:r>
+        <w:t>accompanied by</w:t>
+      </w:r>
+      <w:r>
+        <w:t xml:space="preserve"> an evidenced account of its performance relative to available alternatives.</w:t>
+      </w:r>
+    </w:p>
+    <w:p/>
+    <w:p>
+      <w:pPr>
+        <w:pStyle w:val="Heading2"/>
+      </w:pPr>
+      <w:bookmarkStart w:id="28" w:name="_Toc179581207"/>
+      <w:r>
+        <w:t>Project evaluation</w:t>
+      </w:r>
+      <w:bookmarkEnd w:id="28"/>
+    </w:p>
+    <w:p>
+      <w:pPr>
+        <w:pStyle w:val="Advice"/>
+      </w:pPr>
+      <w:r>
+        <w:t>How will you evaluate the project’s artefacts and overall outcomes?  What user evaluation will you do?</w:t>
+      </w:r>
+      <w:r>
+        <w:t xml:space="preserve">  Do not underestimate the importance of </w:t>
+      </w:r>
+      <w:proofErr w:type="gramStart"/>
+      <w:r>
+        <w:t>this,</w:t>
+      </w:r>
+      <w:r>
+        <w:t xml:space="preserve"> and</w:t>
+      </w:r>
+      <w:proofErr w:type="gramEnd"/>
+      <w:r>
+        <w:t xml:space="preserve"> include clear details of how you will do the evaluation.</w:t>
+      </w:r>
+      <w:r>
+        <w:t xml:space="preserve">  Remember that if you intend to test your outputs on people, you must </w:t>
+      </w:r>
+      <w:r>
+        <w:t>declare this in your ethics review.</w:t>
+      </w:r>
+    </w:p>
+    <w:p>
+      <w:r>
+        <w:t>Delete the red paragraphs and replace this one with your content (use the “Normal” paragraph style).</w:t>
+      </w:r>
+    </w:p>
+    <w:p>
+      <w:pPr>
+        <w:pStyle w:val="Heading1"/>
+      </w:pPr>
+      <w:bookmarkStart w:id="29" w:name="_Toc179581208"/>
       <w:r>
         <w:lastRenderedPageBreak/>
-        <w:t>3.1.3 Development Backlog</w:t>
-      </w:r>
-      <w:bookmarkEnd w:id="27"/>
+        <w:t>References</w:t>
+      </w:r>
+      <w:bookmarkEnd w:id="29"/>
+    </w:p>
+    <w:p/>
+    <w:p>
+      <w:r>
+        <w:t>Bahr A., Thompson J.D., Thierry J.-C. &amp; Poch O.</w:t>
+      </w:r>
+      <w:r>
+        <w:t xml:space="preserve"> (2001) </w:t>
+      </w:r>
+      <w:proofErr w:type="spellStart"/>
+      <w:r>
+        <w:t>BAliBASE</w:t>
+      </w:r>
+      <w:proofErr w:type="spellEnd"/>
+      <w:r>
+        <w:t xml:space="preserve"> (Benchmark Alignment </w:t>
+      </w:r>
+      <w:proofErr w:type="spellStart"/>
+      <w:r>
+        <w:t>dataBASE</w:t>
+      </w:r>
+      <w:proofErr w:type="spellEnd"/>
+      <w:r>
+        <w:t>): enhancements for repeats, transmembrane sequences and circular permutations</w:t>
+      </w:r>
+      <w:r>
+        <w:t xml:space="preserve">. </w:t>
+      </w:r>
+      <w:r>
+        <w:rPr>
+          <w:i/>
+          <w:iCs/>
+        </w:rPr>
+        <w:t>Nucleic Acids Research</w:t>
+      </w:r>
+      <w:r>
+        <w:t xml:space="preserve">, </w:t>
+      </w:r>
+      <w:r>
+        <w:t>29</w:t>
+      </w:r>
+      <w:r>
+        <w:t>(</w:t>
+      </w:r>
+      <w:r>
+        <w:t>323–326</w:t>
+      </w:r>
+      <w:r>
+        <w:t xml:space="preserve">). </w:t>
+      </w:r>
+      <w:hyperlink r:id="rId11" w:history="1">
+        <w:r>
+          <w:rPr>
+            <w:rStyle w:val="Hyperlink"/>
+          </w:rPr>
+          <w:t>https://doi.org/10.1093/nar/29.1.323</w:t>
+        </w:r>
+      </w:hyperlink>
+    </w:p>
+    <w:p/>
+    <w:p>
+      <w:r>
+        <w:t xml:space="preserve">Beck K., Beedle M., van </w:t>
+      </w:r>
+      <w:proofErr w:type="spellStart"/>
+      <w:r>
+        <w:t>Bennekum</w:t>
+      </w:r>
+      <w:proofErr w:type="spellEnd"/>
+      <w:r>
+        <w:t xml:space="preserve"> A., Cockburn A., Cunningham W., Fowler M., </w:t>
+      </w:r>
+      <w:proofErr w:type="spellStart"/>
+      <w:r>
+        <w:t>Grenning</w:t>
+      </w:r>
+      <w:proofErr w:type="spellEnd"/>
+      <w:r>
+        <w:t xml:space="preserve"> J., Highsmith J., Hunt A., Jeffries R., Kern J., Marick B., Martin R.C., Mellor S., Schwaber K., Sutherland J. &amp; Thomas D.</w:t>
+      </w:r>
+      <w:r>
+        <w:t xml:space="preserve"> (2001) </w:t>
+      </w:r>
+      <w:r>
+        <w:rPr>
+          <w:i/>
+          <w:iCs/>
+        </w:rPr>
+        <w:t>Principles behind the Agile Manifesto</w:t>
+      </w:r>
+      <w:r>
+        <w:rPr>
+          <w:i/>
+          <w:iCs/>
+        </w:rPr>
+        <w:t>.</w:t>
+      </w:r>
+      <w:r>
+        <w:t xml:space="preserve"> </w:t>
+      </w:r>
+      <w:hyperlink r:id="rId12" w:history="1">
+        <w:r>
+          <w:rPr>
+            <w:rStyle w:val="Hyperlink"/>
+          </w:rPr>
+          <w:t>https://agilemanifesto.org/principles.html</w:t>
+        </w:r>
+      </w:hyperlink>
+      <w:r>
+        <w:t xml:space="preserve"> [Accessed 11 Oct 24].</w:t>
+      </w:r>
+    </w:p>
+    <w:p/>
+    <w:p>
+      <w:r>
+        <w:t xml:space="preserve">Biosynthesis (n.d.) </w:t>
+      </w:r>
+      <w:r>
+        <w:rPr>
+          <w:i/>
+          <w:iCs/>
+        </w:rPr>
+        <w:t>Bioinformatics Glossary</w:t>
+      </w:r>
+      <w:r>
+        <w:rPr>
+          <w:i/>
+          <w:iCs/>
+        </w:rPr>
+        <w:t>.</w:t>
+      </w:r>
+      <w:r>
+        <w:t xml:space="preserve"> </w:t>
+      </w:r>
+      <w:hyperlink r:id="rId13" w:history="1">
+        <w:r>
+          <w:rPr>
+            <w:rStyle w:val="Hyperlink"/>
+          </w:rPr>
+          <w:t>https://www.biosyn.com/bioinformatics.aspx</w:t>
+        </w:r>
+      </w:hyperlink>
+      <w:r>
+        <w:t xml:space="preserve"> </w:t>
+      </w:r>
+      <w:r>
+        <w:t>[Accessed 11 Oct 24].</w:t>
+      </w:r>
+    </w:p>
+    <w:p/>
+    <w:p>
+      <w:r>
+        <w:t xml:space="preserve">Computer Misuse Act </w:t>
+      </w:r>
+      <w:r>
+        <w:t>(</w:t>
+      </w:r>
+      <w:r>
+        <w:t>1990</w:t>
+      </w:r>
+      <w:r>
+        <w:t xml:space="preserve">) Chapter 18. </w:t>
+      </w:r>
+      <w:hyperlink r:id="rId14" w:history="1">
+        <w:r>
+          <w:rPr>
+            <w:rStyle w:val="Hyperlink"/>
+          </w:rPr>
+          <w:t>https://www.legislation.gov.uk/ukpga/1990/18/contents</w:t>
+        </w:r>
+      </w:hyperlink>
+      <w:r>
+        <w:t xml:space="preserve"> [Accessed 11 Oct 24].</w:t>
+      </w:r>
+    </w:p>
+    <w:p/>
+    <w:p>
+      <w:r>
+        <w:t xml:space="preserve">Data Protection Act </w:t>
+      </w:r>
+      <w:r>
+        <w:t>(</w:t>
+      </w:r>
+      <w:r>
+        <w:t>2018</w:t>
+      </w:r>
+      <w:r>
+        <w:t xml:space="preserve">) Chapter 12. </w:t>
+      </w:r>
+      <w:hyperlink r:id="rId15" w:history="1">
+        <w:r>
+          <w:rPr>
+            <w:rStyle w:val="Hyperlink"/>
+          </w:rPr>
+          <w:t>https://www.legislation.gov.uk/ukpga/2018/12/contents</w:t>
+        </w:r>
+      </w:hyperlink>
+      <w:r>
+        <w:t xml:space="preserve"> [Accessed 11 Oct 24].</w:t>
+      </w:r>
+    </w:p>
+    <w:p/>
+    <w:p>
+      <w:r>
+        <w:t xml:space="preserve">EMBOSS (n.d.) </w:t>
+      </w:r>
+      <w:r>
+        <w:rPr>
+          <w:i/>
+          <w:iCs/>
+        </w:rPr>
+        <w:t>Sequence Formats</w:t>
+      </w:r>
+      <w:r>
+        <w:t xml:space="preserve">. </w:t>
+      </w:r>
+      <w:hyperlink r:id="rId16" w:history="1">
+        <w:r>
+          <w:rPr>
+            <w:rStyle w:val="Hyperlink"/>
+          </w:rPr>
+          <w:t>https://emboss.sourceforge.net/docs/themes/SequenceFormats.html</w:t>
+        </w:r>
+      </w:hyperlink>
+      <w:r>
+        <w:t xml:space="preserve"> [Accessed 11 Oct 24].</w:t>
+      </w:r>
+    </w:p>
+    <w:p/>
+    <w:p>
+      <w:pPr>
+        <w:rPr>
+          <w:rStyle w:val="Hyperlink"/>
+        </w:rPr>
+      </w:pPr>
+      <w:r>
+        <w:t>Ibrahim M.K., Yusof U.K., Eisa T.A.E. &amp; Nasser M.</w:t>
+      </w:r>
+      <w:r>
+        <w:t xml:space="preserve"> (2024) </w:t>
+      </w:r>
+      <w:r>
+        <w:t>Bioinspired Algorithms for Multiple Sequence Alignment: A Systematic Review and Roadmap</w:t>
+      </w:r>
+      <w:r>
+        <w:t xml:space="preserve">. </w:t>
+      </w:r>
+      <w:r>
+        <w:rPr>
+          <w:i/>
+          <w:iCs/>
+        </w:rPr>
+        <w:t>Applied Sciences</w:t>
+      </w:r>
+      <w:r>
+        <w:t>, 14(6)</w:t>
+      </w:r>
+      <w:r>
+        <w:t xml:space="preserve">. </w:t>
+      </w:r>
+      <w:hyperlink r:id="rId17" w:history="1">
+        <w:r>
+          <w:rPr>
+            <w:rStyle w:val="Hyperlink"/>
+          </w:rPr>
+          <w:t>https://doi.org/10.3390/app14062433</w:t>
+        </w:r>
+      </w:hyperlink>
+    </w:p>
+    <w:p/>
+    <w:p>
+      <w:pPr>
+        <w:rPr>
+          <w:rStyle w:val="Hyperlink"/>
+        </w:rPr>
+      </w:pPr>
+      <w:r>
+        <w:t xml:space="preserve">Larkin M.A., </w:t>
+      </w:r>
+      <w:proofErr w:type="spellStart"/>
+      <w:r>
+        <w:t>Blackshields</w:t>
+      </w:r>
+      <w:proofErr w:type="spellEnd"/>
+      <w:r>
+        <w:t xml:space="preserve"> G., Brown N.P., Chenna R., McGettigan P.A., McWilliam H., Valentin F., Wallace I.M., Wilm A., Lopez R., Thompson J.D., Gibson T.J. &amp; Higgins D.G.</w:t>
+      </w:r>
+      <w:r>
+        <w:t xml:space="preserve"> (2007) </w:t>
+      </w:r>
+      <w:r>
+        <w:t xml:space="preserve">Clustal W and Clustal X version 2.0, </w:t>
+      </w:r>
+      <w:r>
+        <w:rPr>
+          <w:i/>
+          <w:iCs/>
+        </w:rPr>
+        <w:t>Bioinformatics</w:t>
+      </w:r>
+      <w:r>
+        <w:t>, 23</w:t>
+      </w:r>
+      <w:r>
+        <w:t>(</w:t>
+      </w:r>
+      <w:r>
+        <w:t>2947–2948</w:t>
+      </w:r>
+      <w:r>
+        <w:t>).</w:t>
+      </w:r>
+      <w:r>
+        <w:t xml:space="preserve"> </w:t>
+      </w:r>
+      <w:hyperlink r:id="rId18" w:history="1">
+        <w:r>
+          <w:rPr>
+            <w:rStyle w:val="Hyperlink"/>
+          </w:rPr>
+          <w:t>https://doi.org/10.1093/bioinformatics/btm404</w:t>
+        </w:r>
+      </w:hyperlink>
+    </w:p>
+    <w:p/>
+    <w:p>
+      <w:r>
+        <w:t>Pais F.S., Ruy P.C., Oliveira G. &amp; Coimbra R.S.</w:t>
+      </w:r>
+      <w:r>
+        <w:t xml:space="preserve"> (2014) Assessing the efficiency of multiple sequence alignment programs. </w:t>
+      </w:r>
+      <w:r>
+        <w:rPr>
+          <w:i/>
+          <w:iCs/>
+        </w:rPr>
+        <w:t>Algorithms for Molecular Biology</w:t>
+      </w:r>
+      <w:r>
+        <w:rPr>
+          <w:i/>
+          <w:iCs/>
+        </w:rPr>
+        <w:t>,</w:t>
+      </w:r>
+      <w:r>
+        <w:t xml:space="preserve"> 9(4)</w:t>
+      </w:r>
+      <w:r>
+        <w:t>.</w:t>
+      </w:r>
+      <w:r>
+        <w:t xml:space="preserve"> </w:t>
+      </w:r>
+      <w:hyperlink r:id="rId19" w:history="1">
+        <w:r>
+          <w:rPr>
+            <w:rStyle w:val="Hyperlink"/>
+          </w:rPr>
+          <w:t>https://doi.org/10.1186/1748-7188-9-4</w:t>
+        </w:r>
+      </w:hyperlink>
+      <w:r>
+        <w:t xml:space="preserve"> </w:t>
+      </w:r>
+    </w:p>
+    <w:p/>
+    <w:p>
+      <w:r>
+        <w:t>Schwaber, K. &amp; Sutherland, J. (2020)</w:t>
+      </w:r>
+      <w:r>
+        <w:t xml:space="preserve"> </w:t>
+      </w:r>
+      <w:r>
+        <w:rPr>
+          <w:i/>
+          <w:iCs/>
+        </w:rPr>
+        <w:t>The Scrum Guide.</w:t>
+      </w:r>
+      <w:r>
+        <w:rPr>
+          <w:i/>
+          <w:iCs/>
+        </w:rPr>
+        <w:t xml:space="preserve"> </w:t>
+      </w:r>
+      <w:hyperlink r:id="rId20" w:history="1">
+        <w:r>
+          <w:rPr>
+            <w:rStyle w:val="Hyperlink"/>
+          </w:rPr>
+          <w:t>https://scrumguides.org/scrum-guide.html</w:t>
+        </w:r>
+      </w:hyperlink>
+      <w:r>
+        <w:t xml:space="preserve"> </w:t>
+      </w:r>
+      <w:r>
+        <w:t>[Accessed 11 Oct 24].</w:t>
+      </w:r>
+    </w:p>
+    <w:p/>
+    <w:p>
+      <w:pPr>
+        <w:rPr>
+          <w:rStyle w:val="Hyperlink"/>
+        </w:rPr>
+      </w:pPr>
+      <w:r>
+        <w:t xml:space="preserve">Sievers F., Wilm A., Dineen D., Gibson T.J., Karplus K., Li W., Lopez R., McWilliam H., Remmert M., </w:t>
+      </w:r>
+      <w:proofErr w:type="spellStart"/>
+      <w:r>
+        <w:t>Söding</w:t>
+      </w:r>
+      <w:proofErr w:type="spellEnd"/>
+      <w:r>
+        <w:t xml:space="preserve"> J., Thompson J.D. &amp; Higgins D.G.</w:t>
+      </w:r>
+      <w:r>
+        <w:t xml:space="preserve"> (2011) </w:t>
+      </w:r>
+      <w:r>
+        <w:t>Fast, scalable generation of high-quality protein multiple sequence alignments using Clustal Omega.</w:t>
+      </w:r>
+      <w:r>
+        <w:rPr>
+          <w:i/>
+          <w:iCs/>
+        </w:rPr>
+        <w:t xml:space="preserve"> </w:t>
+      </w:r>
+      <w:r>
+        <w:rPr>
+          <w:i/>
+          <w:iCs/>
+        </w:rPr>
+        <w:t>Molecular Systems Biology</w:t>
+      </w:r>
+      <w:r>
+        <w:t xml:space="preserve">, </w:t>
+      </w:r>
+      <w:r>
+        <w:t>7:539</w:t>
+      </w:r>
+      <w:r>
+        <w:t xml:space="preserve">. </w:t>
+      </w:r>
+      <w:hyperlink r:id="rId21" w:history="1">
+        <w:r>
+          <w:rPr>
+            <w:rStyle w:val="Hyperlink"/>
+          </w:rPr>
+          <w:t>https://doi.org/10.1038%2Fmsb.2011.75</w:t>
+        </w:r>
+      </w:hyperlink>
+    </w:p>
+    <w:p/>
+    <w:p>
+      <w:pPr>
+        <w:rPr>
+          <w:rStyle w:val="Hyperlink"/>
+        </w:rPr>
+      </w:pPr>
+      <w:r>
+        <w:t>Thompson</w:t>
+      </w:r>
+      <w:r>
+        <w:t xml:space="preserve"> </w:t>
+      </w:r>
+      <w:r>
+        <w:t>J</w:t>
+      </w:r>
+      <w:r>
+        <w:t>.</w:t>
+      </w:r>
+      <w:r>
+        <w:t>D</w:t>
+      </w:r>
+      <w:r>
+        <w:t>.</w:t>
+      </w:r>
+      <w:r>
+        <w:t>, </w:t>
+      </w:r>
+      <w:proofErr w:type="spellStart"/>
+      <w:r>
+        <w:t>Plewniak</w:t>
+      </w:r>
+      <w:proofErr w:type="spellEnd"/>
+      <w:r>
+        <w:t xml:space="preserve"> F.</w:t>
+      </w:r>
+      <w:r>
+        <w:t>, Poch</w:t>
+      </w:r>
+      <w:r>
+        <w:t xml:space="preserve"> O. (1999) </w:t>
+      </w:r>
+      <w:proofErr w:type="spellStart"/>
+      <w:r>
+        <w:t>BAliBASE</w:t>
+      </w:r>
+      <w:proofErr w:type="spellEnd"/>
+      <w:r>
+        <w:t>: a benchmark alignment database for the evaluation of multiple alignment programs</w:t>
+      </w:r>
+      <w:r>
+        <w:t xml:space="preserve">. </w:t>
+      </w:r>
+      <w:r>
+        <w:rPr>
+          <w:i/>
+          <w:iCs/>
+        </w:rPr>
+        <w:t>Bioinformatics</w:t>
+      </w:r>
+      <w:r>
+        <w:t>, 15</w:t>
+      </w:r>
+      <w:r>
+        <w:t>(</w:t>
+      </w:r>
+      <w:r>
+        <w:t>87–88</w:t>
+      </w:r>
+      <w:r>
+        <w:t xml:space="preserve">). </w:t>
+      </w:r>
+      <w:hyperlink r:id="rId22" w:history="1">
+        <w:r>
+          <w:rPr>
+            <w:rStyle w:val="Hyperlink"/>
+          </w:rPr>
+          <w:t>https://doi.org/10.1093/bioinformatics/15.1.87</w:t>
+        </w:r>
+      </w:hyperlink>
+    </w:p>
+    <w:p>
+      <w:pPr>
+        <w:rPr>
+          <w:rStyle w:val="Hyperlink"/>
+        </w:rPr>
+      </w:pPr>
+    </w:p>
+    <w:p/>
+    <w:p>
+      <w:pPr>
+        <w:pStyle w:val="Heading1"/>
+      </w:pPr>
+      <w:bookmarkStart w:id="30" w:name="_Toc179581209"/>
+      <w:r>
+        <w:lastRenderedPageBreak/>
+        <w:t xml:space="preserve">Appendix </w:t>
+      </w:r>
+      <w:r>
+        <w:t>a</w:t>
+      </w:r>
+      <w:bookmarkEnd w:id="30"/>
+    </w:p>
+    <w:p/>
+    <w:p>
+      <w:pPr>
+        <w:pStyle w:val="Heading4"/>
+      </w:pPr>
+      <w:r>
+        <w:t>Glossary of terms relat</w:t>
+      </w:r>
+      <w:r>
+        <w:t>ing</w:t>
+      </w:r>
+      <w:r>
+        <w:t xml:space="preserve"> to Multiple Sequence Alignment</w:t>
+      </w:r>
+    </w:p>
+    <w:p/>
+    <w:p>
+      <w:r>
+        <w:rPr>
+          <w:b/>
+          <w:bCs/>
+        </w:rPr>
+        <w:t>Alignment</w:t>
+      </w:r>
+      <w:r>
+        <w:t xml:space="preserve"> - A matrix of ASCII characters resulting from the comparison of biological sequences to identify regions of similarity that may represent evolutionary relationships. (Biosynthesis, n.d.).</w:t>
+      </w:r>
+    </w:p>
+    <w:p/>
+    <w:p>
+      <w:proofErr w:type="spellStart"/>
+      <w:r>
+        <w:rPr>
+          <w:b/>
+          <w:bCs/>
+        </w:rPr>
+        <w:t>BAliBASE</w:t>
+      </w:r>
+      <w:proofErr w:type="spellEnd"/>
+      <w:r>
+        <w:t xml:space="preserve"> - A collection of structural reference alignments of protein sequences, for use in structural benchmarking to evaluate </w:t>
+      </w:r>
+      <w:r>
+        <w:t>MSA</w:t>
+      </w:r>
+      <w:r>
+        <w:t xml:space="preserve"> software (Thompson et al., 1999).</w:t>
+      </w:r>
+    </w:p>
+    <w:p/>
+    <w:p>
+      <w:r>
+        <w:rPr>
+          <w:b/>
+          <w:bCs/>
+        </w:rPr>
+        <w:t>Multiple Sequence Alignment (MSA)</w:t>
+      </w:r>
+      <w:r>
+        <w:t xml:space="preserve"> - The process of aligning a set of biological sequences to best highlight any evolutionary relationships between the sequences. (Biosynthesis, n.d.).</w:t>
+      </w:r>
+    </w:p>
+    <w:p/>
+    <w:p>
+      <w:r>
+        <w:rPr>
+          <w:b/>
+          <w:bCs/>
+        </w:rPr>
+        <w:t>Substitution Matrix</w:t>
+      </w:r>
+      <w:r>
+        <w:t xml:space="preserve"> - A matrix used to score individual pairs of residues within a column of an alignment. These matrices are a source of domain knowledge, having been constructed based on models of protein evolution, and indicate how likely a pair of residues are to have once shared a position in a common ancestor (Biosynthesis, n.d.).</w:t>
+      </w:r>
+    </w:p>
+    <w:p/>
+    <w:p>
+      <w:r>
+        <w:rPr>
+          <w:b/>
+          <w:bCs/>
+        </w:rPr>
+        <w:t>Structural Benchmarking</w:t>
+      </w:r>
+      <w:r>
+        <w:t xml:space="preserve"> - The evaluation of an alignment software tool, by comparing alignments produced by the tool against 'gold standard' structural reference alignments of the same sequences </w:t>
+      </w:r>
+      <w:r>
+        <w:rPr>
+          <w:highlight w:val="yellow"/>
+        </w:rPr>
+        <w:t>(Thompson et al., 1999).</w:t>
+      </w:r>
+      <w:r>
+        <w:t xml:space="preserve"> </w:t>
+      </w:r>
+      <w:r>
+        <w:rPr>
+          <w:highlight w:val="red"/>
+        </w:rPr>
+        <w:t>Better to cite appraisal of benchmarks</w:t>
+      </w:r>
+    </w:p>
+    <w:p/>
+    <w:p>
+      <w:r>
+        <w:rPr>
+          <w:b/>
+          <w:bCs/>
+        </w:rPr>
+        <w:t>Structural Reference Alignment</w:t>
+      </w:r>
+      <w:r>
+        <w:t xml:space="preserve"> - An alignment of protein sequences constructed by experts in the field based on their known 3D structure, from which certain evolutionary relationships can be inferred (Thompson et al., 1999).</w:t>
+      </w:r>
+    </w:p>
+    <w:p/>
+    <w:p/>
+    <w:p/>
+    <w:p/>
+    <w:p>
+      <w:r>
+        <w:br w:type="page"/>
+      </w:r>
+    </w:p>
+    <w:p>
+      <w:pPr>
+        <w:pStyle w:val="Heading1"/>
+        <w:sectPr>
+          <w:pgSz w:w="11906" w:h="16838"/>
+          <w:pgMar w:top="1440" w:right="1440" w:bottom="1440" w:left="1440" w:header="709" w:footer="709" w:gutter="0"/>
+          <w:cols w:space="708"/>
+          <w:docGrid w:linePitch="360"/>
+        </w:sectPr>
+      </w:pPr>
+      <w:bookmarkStart w:id="31" w:name="_Toc179581210"/>
+    </w:p>
+    <w:p>
+      <w:pPr>
+        <w:pStyle w:val="Heading1"/>
+      </w:pPr>
+      <w:r>
+        <w:lastRenderedPageBreak/>
+        <w:t>Appendix b</w:t>
+      </w:r>
+      <w:bookmarkEnd w:id="31"/>
+    </w:p>
+    <w:p/>
+    <w:p>
+      <w:pPr>
+        <w:pStyle w:val="Heading4"/>
+      </w:pPr>
+      <w:r>
+        <w:t>Development Backlog</w:t>
+      </w:r>
     </w:p>
     <w:p/>
     <w:tbl>
@@ -13952,7 +14923,21 @@
                 <w:rFonts w:ascii="Calibri" w:eastAsia="Times New Roman" w:hAnsi="Calibri" w:cs="Calibri"/>
                 <w:lang w:eastAsia="ja-JP"/>
               </w:rPr>
-              <w:t>Makes use of an established scoring matrix in evaluating alignment states during optimization.</w:t>
+              <w:t xml:space="preserve">Makes use of an established </w:t>
+            </w:r>
+            <w:r>
+              <w:rPr>
+                <w:rFonts w:ascii="Calibri" w:eastAsia="Times New Roman" w:hAnsi="Calibri" w:cs="Calibri"/>
+                <w:lang w:eastAsia="ja-JP"/>
+              </w:rPr>
+              <w:t>substitution</w:t>
+            </w:r>
+            <w:r>
+              <w:rPr>
+                <w:rFonts w:ascii="Calibri" w:eastAsia="Times New Roman" w:hAnsi="Calibri" w:cs="Calibri"/>
+                <w:lang w:eastAsia="ja-JP"/>
+              </w:rPr>
+              <w:t xml:space="preserve"> matrix in evaluating alignment states during optimization.</w:t>
             </w:r>
           </w:p>
         </w:tc>
@@ -15578,678 +16563,53 @@
           <w:i/>
           <w:iCs/>
         </w:rPr>
-        <w:t xml:space="preserve"> – Table of </w:t>
-      </w:r>
-      <w:r>
-        <w:rPr>
+        <w:t xml:space="preserve"> </w:t>
+      </w:r>
+      <w:r>
+        <w:rPr>
+          <w:b/>
+          <w:bCs/>
           <w:i/>
           <w:iCs/>
         </w:rPr>
-        <w:t>software functionalities</w:t>
-      </w:r>
-      <w:r>
-        <w:rPr>
+        <w:t>6</w:t>
+      </w:r>
+      <w:r>
+        <w:rPr>
+          <w:b/>
+          <w:bCs/>
           <w:i/>
           <w:iCs/>
         </w:rPr>
-        <w:t xml:space="preserve"> that make up the current development backlog – to be assigned to sprints</w:t>
-      </w:r>
-      <w:r>
-        <w:rPr>
+        <w:t>.</w:t>
+      </w:r>
+      <w:r>
+        <w:rPr>
+          <w:b/>
+          <w:bCs/>
           <w:i/>
           <w:iCs/>
         </w:rPr>
-        <w:t xml:space="preserve"> as work items</w:t>
+        <w:t>0</w:t>
       </w:r>
       <w:r>
         <w:rPr>
           <w:i/>
           <w:iCs/>
         </w:rPr>
-        <w:t>.</w:t>
-      </w:r>
-    </w:p>
-    <w:p/>
-    <w:p/>
-    <w:p>
-      <w:pPr>
-        <w:sectPr>
-          <w:pgSz w:w="16838" w:h="11906" w:orient="landscape"/>
-          <w:pgMar w:top="1440" w:right="1440" w:bottom="1440" w:left="1440" w:header="709" w:footer="709" w:gutter="0"/>
-          <w:cols w:space="708"/>
-          <w:docGrid w:linePitch="360"/>
-        </w:sectPr>
-      </w:pPr>
-    </w:p>
-    <w:p/>
-    <w:p>
-      <w:pPr>
-        <w:pStyle w:val="Heading2"/>
-      </w:pPr>
-      <w:bookmarkStart w:id="28" w:name="_Toc179576350"/>
-      <w:r>
-        <w:t>Project control</w:t>
-      </w:r>
-      <w:bookmarkEnd w:id="28"/>
-    </w:p>
-    <w:p>
-      <w:r>
-        <w:t>To manage the project effectively, upcoming tasks from the project schedule will be added to a</w:t>
-      </w:r>
-      <w:r>
-        <w:t xml:space="preserve">n online </w:t>
-      </w:r>
-      <w:r>
-        <w:t>task board such that their progress can be monitored.</w:t>
-      </w:r>
-      <w:r>
         <w:t xml:space="preserve"> </w:t>
-      </w:r>
-      <w:r>
-        <w:t>Progress on tasks, especially deliverables and milestones will be discussed transparently with the project supervisor</w:t>
-      </w:r>
-      <w:r>
-        <w:t xml:space="preserve">, and </w:t>
-      </w:r>
-      <w:r>
-        <w:t>with reference to the</w:t>
-      </w:r>
-      <w:r>
-        <w:t xml:space="preserve"> project schedule.</w:t>
-      </w:r>
-      <w:r>
-        <w:t xml:space="preserve"> </w:t>
-      </w:r>
-      <w:r>
-        <w:t xml:space="preserve">This </w:t>
-      </w:r>
-      <w:r>
-        <w:t>will</w:t>
-      </w:r>
-      <w:r>
-        <w:t xml:space="preserve"> </w:t>
-      </w:r>
-      <w:r>
-        <w:t xml:space="preserve">give opportunity to </w:t>
-      </w:r>
-      <w:r>
-        <w:t>make adaptations</w:t>
-      </w:r>
-      <w:r>
-        <w:t xml:space="preserve"> if </w:t>
-      </w:r>
-      <w:r>
-        <w:t>necessary</w:t>
-      </w:r>
-      <w:r>
-        <w:t>.</w:t>
-      </w:r>
-    </w:p>
-    <w:p>
-      <w:r>
-        <w:t>The solution</w:t>
-      </w:r>
-      <w:r>
-        <w:t xml:space="preserve"> quality and </w:t>
-      </w:r>
-      <w:r>
-        <w:t>time-efficiency of the software will be assessed as part of each software release.</w:t>
-      </w:r>
-      <w:r>
-        <w:t xml:space="preserve"> The project will conclude with a comparative case study and an assessment o</w:t>
-      </w:r>
-      <w:r>
-        <w:t>n functional and non-functional requirements met.</w:t>
-      </w:r>
-      <w:r>
-        <w:t xml:space="preserve"> </w:t>
-      </w:r>
-      <w:r>
-        <w:t>Following this, the</w:t>
-      </w:r>
-      <w:r>
-        <w:t xml:space="preserve"> overall success of the project can be evaluated with reference to the </w:t>
-      </w:r>
-      <w:r>
-        <w:t xml:space="preserve">original </w:t>
-      </w:r>
-      <w:r>
-        <w:t>aims and objectives.</w:t>
-      </w:r>
-      <w:r>
-        <w:t xml:space="preserve"> A successful project would see the development of a proficient alignment tool, compatible with existing bioinformatics file formats and </w:t>
-      </w:r>
-      <w:r>
-        <w:t>accompanied by</w:t>
-      </w:r>
-      <w:r>
-        <w:t xml:space="preserve"> an evidenced account of its performance relative to available alternatives.</w:t>
-      </w:r>
-    </w:p>
-    <w:p/>
-    <w:p>
-      <w:pPr>
-        <w:pStyle w:val="Heading2"/>
-      </w:pPr>
-      <w:bookmarkStart w:id="29" w:name="_Toc179576351"/>
-      <w:r>
-        <w:t>Project evaluation</w:t>
-      </w:r>
-      <w:bookmarkEnd w:id="29"/>
-    </w:p>
-    <w:p>
-      <w:pPr>
-        <w:pStyle w:val="Advice"/>
-      </w:pPr>
-      <w:r>
-        <w:t>How will you evaluate the project’s artefacts and overall outcomes?  What user evaluation will you do?</w:t>
-      </w:r>
-      <w:r>
-        <w:t xml:space="preserve">  Do not underestimate the importance of </w:t>
-      </w:r>
-      <w:proofErr w:type="gramStart"/>
-      <w:r>
-        <w:t>this,</w:t>
-      </w:r>
-      <w:r>
-        <w:t xml:space="preserve"> and</w:t>
-      </w:r>
-      <w:proofErr w:type="gramEnd"/>
-      <w:r>
-        <w:t xml:space="preserve"> include clear details of how you will do the evaluation.</w:t>
-      </w:r>
-      <w:r>
-        <w:t xml:space="preserve">  Remember that if you intend to test your outputs on people, you must </w:t>
-      </w:r>
-      <w:r>
-        <w:t>declare this in your ethics review.</w:t>
-      </w:r>
-    </w:p>
-    <w:p>
-      <w:r>
-        <w:t>Delete the red paragraphs and replace this one with your content (use the “Normal” paragraph style).</w:t>
-      </w:r>
-    </w:p>
-    <w:p>
-      <w:pPr>
-        <w:pStyle w:val="Heading1"/>
-      </w:pPr>
-      <w:bookmarkStart w:id="30" w:name="_Toc179576352"/>
-      <w:r>
-        <w:lastRenderedPageBreak/>
-        <w:t>References</w:t>
-      </w:r>
-      <w:bookmarkEnd w:id="30"/>
-    </w:p>
-    <w:p/>
-    <w:p>
-      <w:r>
-        <w:t xml:space="preserve">Beck K., Beedle M., van </w:t>
-      </w:r>
-      <w:proofErr w:type="spellStart"/>
-      <w:r>
-        <w:t>Bennekum</w:t>
-      </w:r>
-      <w:proofErr w:type="spellEnd"/>
-      <w:r>
-        <w:t xml:space="preserve"> A., Cockburn A., Cunningham W., Fowler M., </w:t>
-      </w:r>
-      <w:proofErr w:type="spellStart"/>
-      <w:r>
-        <w:t>Grenning</w:t>
-      </w:r>
-      <w:proofErr w:type="spellEnd"/>
-      <w:r>
-        <w:t xml:space="preserve"> J., Highsmith J., Hunt A., Jeffries R., Kern J., Marick B., Martin R.C., Mellor S., Schwaber K., Sutherland J. &amp; Thomas D.</w:t>
-      </w:r>
-      <w:r>
-        <w:t xml:space="preserve"> (2001) </w:t>
       </w:r>
       <w:r>
         <w:rPr>
           <w:i/>
           <w:iCs/>
         </w:rPr>
-        <w:t>Principles behind the Agile Manifesto</w:t>
-      </w:r>
-      <w:r>
-        <w:rPr>
-          <w:i/>
-          <w:iCs/>
-        </w:rPr>
-        <w:t>.</w:t>
-      </w:r>
-      <w:r>
-        <w:t xml:space="preserve"> </w:t>
-      </w:r>
-      <w:hyperlink r:id="rId11" w:history="1">
-        <w:r>
-          <w:rPr>
-            <w:rStyle w:val="Hyperlink"/>
-          </w:rPr>
-          <w:t>https://agilemanifesto.org/principles.html</w:t>
-        </w:r>
-      </w:hyperlink>
-      <w:r>
-        <w:t xml:space="preserve"> [Accessed 11 Oct 24].</w:t>
-      </w:r>
-    </w:p>
-    <w:p/>
-    <w:p>
-      <w:r>
-        <w:t xml:space="preserve">EMBOSS (n.d.) </w:t>
-      </w:r>
-      <w:r>
-        <w:rPr>
-          <w:i/>
-          <w:iCs/>
-        </w:rPr>
-        <w:t>Sequence Formats</w:t>
-      </w:r>
-      <w:r>
-        <w:t xml:space="preserve">. </w:t>
-      </w:r>
-      <w:hyperlink r:id="rId12" w:history="1">
-        <w:r>
-          <w:rPr>
-            <w:rStyle w:val="Hyperlink"/>
-          </w:rPr>
-          <w:t>https://emboss.sourceforge.net/docs/themes/SequenceFormats.html</w:t>
-        </w:r>
-      </w:hyperlink>
-      <w:r>
-        <w:t xml:space="preserve"> [Accessed 11 Oct 24].</w:t>
-      </w:r>
-    </w:p>
-    <w:p/>
-    <w:p>
-      <w:r>
-        <w:t>Ibrahim M.K., Yusof U.K., Eisa T.A.E. &amp; Nasser M.</w:t>
-      </w:r>
-      <w:r>
-        <w:t xml:space="preserve"> (2024) </w:t>
-      </w:r>
-      <w:r>
-        <w:t>Bioinspired Algorithms for Multiple Sequence Alignment: A Systematic Review and Roadmap</w:t>
-      </w:r>
-      <w:r>
-        <w:t xml:space="preserve">. </w:t>
-      </w:r>
-      <w:r>
-        <w:rPr>
-          <w:i/>
-          <w:iCs/>
-        </w:rPr>
-        <w:t>Applied Sciences</w:t>
-      </w:r>
-      <w:r>
-        <w:t>, 14(6)</w:t>
-      </w:r>
-      <w:r>
-        <w:t xml:space="preserve">. </w:t>
-      </w:r>
-      <w:hyperlink r:id="rId13" w:history="1">
-        <w:r>
-          <w:rPr>
-            <w:rStyle w:val="Hyperlink"/>
-          </w:rPr>
-          <w:t>https://doi.org/10.3390/app14062433</w:t>
-        </w:r>
-      </w:hyperlink>
-    </w:p>
-    <w:p/>
-    <w:p>
-      <w:r>
-        <w:t xml:space="preserve">Larkin M.A., </w:t>
-      </w:r>
-      <w:proofErr w:type="spellStart"/>
-      <w:r>
-        <w:t>Blackshields</w:t>
-      </w:r>
-      <w:proofErr w:type="spellEnd"/>
-      <w:r>
-        <w:t xml:space="preserve"> G., Brown N.P., Chenna R., McGettigan P.A., McWilliam H., Valentin F., Wallace I.M., Wilm A., Lopez R., Thompson J.D., Gibson T.J. &amp; Higgins D.G.</w:t>
-      </w:r>
-      <w:r>
-        <w:t xml:space="preserve"> (2007) </w:t>
-      </w:r>
-      <w:r>
-        <w:t xml:space="preserve">Clustal W and Clustal X version 2.0, </w:t>
-      </w:r>
-      <w:r>
-        <w:rPr>
-          <w:i/>
-          <w:iCs/>
-        </w:rPr>
-        <w:t>Bioinformatics</w:t>
-      </w:r>
-      <w:r>
-        <w:t>, 23</w:t>
-      </w:r>
-      <w:r>
-        <w:t>(</w:t>
-      </w:r>
-      <w:r>
-        <w:t>2947–2948</w:t>
-      </w:r>
-      <w:r>
-        <w:t>).</w:t>
-      </w:r>
-      <w:r>
-        <w:t xml:space="preserve"> </w:t>
-      </w:r>
-      <w:hyperlink r:id="rId14" w:history="1">
-        <w:r>
-          <w:rPr>
-            <w:rStyle w:val="Hyperlink"/>
-          </w:rPr>
-          <w:t>https://doi.org/10.1093/bioinformatics/btm404</w:t>
-        </w:r>
-      </w:hyperlink>
-    </w:p>
-    <w:p/>
-    <w:p>
-      <w:r>
-        <w:t>Pais F.S., Ruy P.C., Oliveira G. &amp; Coimbra R.S.</w:t>
-      </w:r>
-      <w:r>
-        <w:t xml:space="preserve"> (2014) Assessing the efficiency of multiple sequence alignment programs. </w:t>
-      </w:r>
-      <w:r>
-        <w:rPr>
-          <w:i/>
-          <w:iCs/>
-        </w:rPr>
-        <w:t>Algorithms for Molecular Biology</w:t>
-      </w:r>
-      <w:r>
-        <w:rPr>
-          <w:i/>
-          <w:iCs/>
-        </w:rPr>
-        <w:t>,</w:t>
-      </w:r>
-      <w:r>
-        <w:t xml:space="preserve"> 9(4)</w:t>
-      </w:r>
-      <w:r>
-        <w:t>.</w:t>
-      </w:r>
-      <w:r>
-        <w:t xml:space="preserve"> </w:t>
-      </w:r>
-      <w:hyperlink r:id="rId15" w:history="1">
-        <w:r>
-          <w:rPr>
-            <w:rStyle w:val="Hyperlink"/>
-          </w:rPr>
-          <w:t>https://doi.org/10.1186/1748-7188-9-4</w:t>
-        </w:r>
-      </w:hyperlink>
-      <w:r>
-        <w:t xml:space="preserve"> </w:t>
-      </w:r>
-    </w:p>
-    <w:p/>
-    <w:p>
-      <w:r>
-        <w:t>Schwaber, K. &amp; Sutherland, J. (2020)</w:t>
-      </w:r>
-      <w:r>
-        <w:t xml:space="preserve"> </w:t>
-      </w:r>
-      <w:r>
-        <w:rPr>
-          <w:i/>
-          <w:iCs/>
-        </w:rPr>
-        <w:t>The Scrum Guide.</w:t>
-      </w:r>
-      <w:r>
-        <w:rPr>
-          <w:i/>
-          <w:iCs/>
-        </w:rPr>
-        <w:t xml:space="preserve"> </w:t>
-      </w:r>
-      <w:hyperlink r:id="rId16" w:history="1">
-        <w:r>
-          <w:rPr>
-            <w:rStyle w:val="Hyperlink"/>
-          </w:rPr>
-          <w:t>https://scrumguides.org/scrum-guide.html</w:t>
-        </w:r>
-      </w:hyperlink>
-      <w:r>
-        <w:t xml:space="preserve"> </w:t>
-      </w:r>
-      <w:r>
-        <w:t>[Accessed 11 Oct 24].</w:t>
-      </w:r>
-    </w:p>
-    <w:p/>
-    <w:p>
-      <w:r>
-        <w:t xml:space="preserve">Sievers F., Wilm A., Dineen D., Gibson T.J., Karplus K., Li W., Lopez R., McWilliam H., Remmert M., </w:t>
-      </w:r>
-      <w:proofErr w:type="spellStart"/>
-      <w:r>
-        <w:t>Söding</w:t>
-      </w:r>
-      <w:proofErr w:type="spellEnd"/>
-      <w:r>
-        <w:t xml:space="preserve"> J., Thompson J.D. &amp; Higgins D.G.</w:t>
-      </w:r>
-      <w:r>
-        <w:t xml:space="preserve"> (2011) </w:t>
-      </w:r>
-      <w:r>
-        <w:t>Fast, scalable generation of high-quality protein multiple sequence alignments using Clustal Omega.</w:t>
-      </w:r>
-      <w:r>
-        <w:rPr>
-          <w:i/>
-          <w:iCs/>
-        </w:rPr>
-        <w:t xml:space="preserve"> </w:t>
-      </w:r>
-      <w:r>
-        <w:rPr>
-          <w:i/>
-          <w:iCs/>
-        </w:rPr>
-        <w:t>Molecular Systems Biology</w:t>
-      </w:r>
-      <w:r>
-        <w:t xml:space="preserve">, </w:t>
-      </w:r>
-      <w:r>
-        <w:t>7:539</w:t>
-      </w:r>
-      <w:r>
-        <w:t xml:space="preserve">. </w:t>
-      </w:r>
-      <w:hyperlink r:id="rId17" w:history="1">
-        <w:r>
-          <w:rPr>
-            <w:rStyle w:val="Hyperlink"/>
-          </w:rPr>
-          <w:t>https://doi.org/10.1038%2Fmsb.2011.75</w:t>
-        </w:r>
-      </w:hyperlink>
-    </w:p>
-    <w:p/>
-    <w:p>
-      <w:r>
-        <w:t>Thompson</w:t>
-      </w:r>
-      <w:r>
-        <w:t xml:space="preserve"> </w:t>
-      </w:r>
-      <w:r>
-        <w:t>J</w:t>
-      </w:r>
-      <w:r>
-        <w:t>.</w:t>
-      </w:r>
-      <w:r>
-        <w:t>D</w:t>
-      </w:r>
-      <w:r>
-        <w:t>.</w:t>
-      </w:r>
-      <w:r>
-        <w:t>, </w:t>
-      </w:r>
-      <w:proofErr w:type="spellStart"/>
-      <w:r>
-        <w:t>Plewniak</w:t>
-      </w:r>
-      <w:proofErr w:type="spellEnd"/>
-      <w:r>
-        <w:t xml:space="preserve"> F.</w:t>
-      </w:r>
-      <w:r>
-        <w:t>, Poch</w:t>
-      </w:r>
-      <w:r>
-        <w:t xml:space="preserve"> O. (1999) </w:t>
-      </w:r>
-      <w:proofErr w:type="spellStart"/>
-      <w:r>
-        <w:t>BAliBASE</w:t>
-      </w:r>
-      <w:proofErr w:type="spellEnd"/>
-      <w:r>
-        <w:t>: a benchmark alignment database for the evaluation of multiple alignment programs</w:t>
-      </w:r>
-      <w:r>
-        <w:t xml:space="preserve">. </w:t>
-      </w:r>
-      <w:r>
-        <w:rPr>
-          <w:i/>
-          <w:iCs/>
-        </w:rPr>
-        <w:t>Bioinformatics</w:t>
-      </w:r>
-      <w:r>
-        <w:t>, 15</w:t>
-      </w:r>
-      <w:r>
-        <w:t>(</w:t>
-      </w:r>
-      <w:r>
-        <w:t>87–88</w:t>
-      </w:r>
-      <w:r>
-        <w:t xml:space="preserve">). </w:t>
-      </w:r>
-      <w:hyperlink r:id="rId18" w:history="1">
-        <w:r>
-          <w:rPr>
-            <w:rStyle w:val="Hyperlink"/>
-          </w:rPr>
-          <w:t>https://doi.org/10.1093/bioinformatics/15.1.87</w:t>
-        </w:r>
-      </w:hyperlink>
-    </w:p>
-    <w:p/>
-    <w:p/>
-    <w:p>
-      <w:r>
-        <w:br w:type="page"/>
-      </w:r>
-    </w:p>
-    <w:p/>
-    <w:p/>
-    <w:p>
-      <w:r>
-        <w:t>The Computer Misuse Act</w:t>
-      </w:r>
-    </w:p>
-    <w:p/>
-    <w:p/>
-    <w:p>
-      <w:r>
-        <w:t xml:space="preserve">The </w:t>
-      </w:r>
-      <w:r>
-        <w:t>Data Protection Act</w:t>
-      </w:r>
-    </w:p>
-    <w:p/>
-    <w:p/>
-    <w:p/>
-    <w:p>
-      <w:pPr>
-        <w:pStyle w:val="Heading1"/>
-      </w:pPr>
-      <w:bookmarkStart w:id="31" w:name="_Toc179576353"/>
-      <w:r>
-        <w:lastRenderedPageBreak/>
-        <w:t>Appendix a</w:t>
-      </w:r>
-      <w:bookmarkEnd w:id="31"/>
-    </w:p>
-    <w:p>
-      <w:pPr>
-        <w:pStyle w:val="Advice"/>
-      </w:pPr>
-      <w:r>
-        <w:t xml:space="preserve">You may </w:t>
-      </w:r>
-      <w:r>
-        <w:t>use</w:t>
-      </w:r>
-      <w:r>
-        <w:t xml:space="preserve"> one or more appendices </w:t>
-      </w:r>
-      <w:r>
-        <w:t>(label them “Appendix a” “</w:t>
-      </w:r>
-      <w:r>
-        <w:t>A</w:t>
-      </w:r>
-      <w:r>
-        <w:t xml:space="preserve">ppendix b” and so on), </w:t>
-      </w:r>
-      <w:r>
-        <w:t xml:space="preserve">to add useful </w:t>
-      </w:r>
-      <w:r>
-        <w:t xml:space="preserve">reference </w:t>
-      </w:r>
-      <w:r>
-        <w:t>information</w:t>
-      </w:r>
-      <w:r>
-        <w:t xml:space="preserve"> which may be relevant to other sections of the report</w:t>
-      </w:r>
-      <w:r>
-        <w:t xml:space="preserve">.  Do not use appendices </w:t>
-      </w:r>
-      <w:r>
-        <w:t xml:space="preserve">simply </w:t>
-      </w:r>
-      <w:r>
-        <w:t>as a way</w:t>
-      </w:r>
-      <w:r>
-        <w:t xml:space="preserve"> of writing more than will fit into the main document word count.</w:t>
-      </w:r>
-      <w:r>
-        <w:t xml:space="preserve">  If you don't need any appendices, then delete this whole section</w:t>
-      </w:r>
-    </w:p>
-    <w:p>
-      <w:r>
-        <w:t>Delete the red paragraphs and replace this one with your content (use the “Normal” paragraph style).</w:t>
+        <w:t>– Table of software functionalities that make up the current development backlog – to be assigned to sprints as work items.</w:t>
       </w:r>
     </w:p>
     <w:p/>
     <w:sectPr>
-      <w:pgSz w:w="11906" w:h="16838"/>
+      <w:pgSz w:w="16838" w:h="11906" w:orient="landscape"/>
       <w:pgMar w:top="1440" w:right="1440" w:bottom="1440" w:left="1440" w:header="709" w:footer="709" w:gutter="0"/>
       <w:cols w:space="708"/>
       <w:docGrid w:linePitch="360"/>
@@ -17225,7 +17585,6 @@
   <w:style w:type="character" w:default="1" w:styleId="DefaultParagraphFont">
     <w:name w:val="Default Paragraph Font"/>
     <w:uiPriority w:val="1"/>
-    <w:semiHidden/>
     <w:unhideWhenUsed/>
   </w:style>
   <w:style w:type="table" w:default="1" w:styleId="TableNormal">

--- a/Docs/2024-25 PDD WIP.docx
+++ b/Docs/2024-25 PDD WIP.docx
@@ -321,7 +321,7 @@
                 <w:noProof/>
                 <w:webHidden/>
               </w:rPr>
-              <w:t>4</w:t>
+              <w:t>3</w:t>
             </w:r>
             <w:r>
               <w:rPr>
@@ -415,7 +415,7 @@
                 <w:noProof/>
                 <w:webHidden/>
               </w:rPr>
-              <w:t>4</w:t>
+              <w:t>3</w:t>
             </w:r>
             <w:r>
               <w:rPr>
@@ -509,7 +509,7 @@
                 <w:noProof/>
                 <w:webHidden/>
               </w:rPr>
-              <w:t>4</w:t>
+              <w:t>3</w:t>
             </w:r>
             <w:r>
               <w:rPr>
@@ -583,7 +583,7 @@
                 <w:noProof/>
                 <w:webHidden/>
               </w:rPr>
-              <w:t>4</w:t>
+              <w:t>3</w:t>
             </w:r>
             <w:r>
               <w:rPr>
@@ -657,7 +657,7 @@
                 <w:noProof/>
                 <w:webHidden/>
               </w:rPr>
-              <w:t>5</w:t>
+              <w:t>4</w:t>
             </w:r>
             <w:r>
               <w:rPr>
@@ -751,7 +751,7 @@
                 <w:noProof/>
                 <w:webHidden/>
               </w:rPr>
-              <w:t>5</w:t>
+              <w:t>4</w:t>
             </w:r>
             <w:r>
               <w:rPr>
@@ -845,7 +845,7 @@
                 <w:noProof/>
                 <w:webHidden/>
               </w:rPr>
-              <w:t>6</w:t>
+              <w:t>5</w:t>
             </w:r>
             <w:r>
               <w:rPr>
@@ -919,7 +919,7 @@
                 <w:noProof/>
                 <w:webHidden/>
               </w:rPr>
-              <w:t>6</w:t>
+              <w:t>5</w:t>
             </w:r>
             <w:r>
               <w:rPr>
@@ -993,7 +993,7 @@
                 <w:noProof/>
                 <w:webHidden/>
               </w:rPr>
-              <w:t>6</w:t>
+              <w:t>5</w:t>
             </w:r>
             <w:r>
               <w:rPr>
@@ -1087,7 +1087,7 @@
                 <w:noProof/>
                 <w:webHidden/>
               </w:rPr>
-              <w:t>7</w:t>
+              <w:t>6</w:t>
             </w:r>
             <w:r>
               <w:rPr>
@@ -1181,7 +1181,7 @@
                 <w:noProof/>
                 <w:webHidden/>
               </w:rPr>
-              <w:t>7</w:t>
+              <w:t>6</w:t>
             </w:r>
             <w:r>
               <w:rPr>
@@ -1271,7 +1271,7 @@
                 <w:noProof/>
                 <w:webHidden/>
               </w:rPr>
-              <w:t>8</w:t>
+              <w:t>7</w:t>
             </w:r>
             <w:r>
               <w:rPr>
@@ -1365,7 +1365,7 @@
                 <w:noProof/>
                 <w:webHidden/>
               </w:rPr>
-              <w:t>8</w:t>
+              <w:t>7</w:t>
             </w:r>
             <w:r>
               <w:rPr>
@@ -1459,7 +1459,7 @@
                 <w:noProof/>
                 <w:webHidden/>
               </w:rPr>
-              <w:t>8</w:t>
+              <w:t>7</w:t>
             </w:r>
             <w:r>
               <w:rPr>
@@ -1553,7 +1553,7 @@
                 <w:noProof/>
                 <w:webHidden/>
               </w:rPr>
-              <w:t>9</w:t>
+              <w:t>8</w:t>
             </w:r>
             <w:r>
               <w:rPr>
@@ -1627,7 +1627,7 @@
                 <w:noProof/>
                 <w:webHidden/>
               </w:rPr>
-              <w:t>9</w:t>
+              <w:t>8</w:t>
             </w:r>
             <w:r>
               <w:rPr>
@@ -1701,7 +1701,7 @@
                 <w:noProof/>
                 <w:webHidden/>
               </w:rPr>
-              <w:t>9</w:t>
+              <w:t>8</w:t>
             </w:r>
             <w:r>
               <w:rPr>
@@ -1795,7 +1795,7 @@
                 <w:noProof/>
                 <w:webHidden/>
               </w:rPr>
-              <w:t>9</w:t>
+              <w:t>8</w:t>
             </w:r>
             <w:r>
               <w:rPr>
@@ -1869,7 +1869,7 @@
                 <w:noProof/>
                 <w:webHidden/>
               </w:rPr>
-              <w:t>9</w:t>
+              <w:t>8</w:t>
             </w:r>
             <w:r>
               <w:rPr>
@@ -1943,7 +1943,7 @@
                 <w:noProof/>
                 <w:webHidden/>
               </w:rPr>
-              <w:t>10</w:t>
+              <w:t>9</w:t>
             </w:r>
             <w:r>
               <w:rPr>
@@ -2037,7 +2037,7 @@
                 <w:noProof/>
                 <w:webHidden/>
               </w:rPr>
-              <w:t>12</w:t>
+              <w:t>11</w:t>
             </w:r>
             <w:r>
               <w:rPr>
@@ -2131,7 +2131,7 @@
                 <w:noProof/>
                 <w:webHidden/>
               </w:rPr>
-              <w:t>12</w:t>
+              <w:t>11</w:t>
             </w:r>
             <w:r>
               <w:rPr>
@@ -2221,7 +2221,7 @@
                 <w:noProof/>
                 <w:webHidden/>
               </w:rPr>
-              <w:t>13</w:t>
+              <w:t>12</w:t>
             </w:r>
             <w:r>
               <w:rPr>
@@ -2315,7 +2315,7 @@
                 <w:noProof/>
                 <w:webHidden/>
               </w:rPr>
-              <w:t>13</w:t>
+              <w:t>12</w:t>
             </w:r>
             <w:r>
               <w:rPr>
@@ -2409,7 +2409,7 @@
                 <w:noProof/>
                 <w:webHidden/>
               </w:rPr>
-              <w:t>13</w:t>
+              <w:t>12</w:t>
             </w:r>
             <w:r>
               <w:rPr>
@@ -2503,7 +2503,7 @@
                 <w:noProof/>
                 <w:webHidden/>
               </w:rPr>
-              <w:t>15</w:t>
+              <w:t>14</w:t>
             </w:r>
             <w:r>
               <w:rPr>
@@ -2536,21 +2536,7 @@
                 <w:rStyle w:val="Hyperlink"/>
                 <w:noProof/>
               </w:rPr>
-              <w:t>3.1.3 Develo</w:t>
-            </w:r>
-            <w:r>
-              <w:rPr>
-                <w:rStyle w:val="Hyperlink"/>
-                <w:noProof/>
-              </w:rPr>
-              <w:t>p</w:t>
-            </w:r>
-            <w:r>
-              <w:rPr>
-                <w:rStyle w:val="Hyperlink"/>
-                <w:noProof/>
-              </w:rPr>
-              <w:t>ment Backlog</w:t>
+              <w:t>3.1.3 Development Backlog</w:t>
             </w:r>
             <w:r>
               <w:rPr>
@@ -2578,20 +2564,17 @@
                 <w:noProof/>
                 <w:webHidden/>
               </w:rPr>
-            </w:r>
-            <w:r>
-              <w:rPr>
-                <w:noProof/>
-                <w:webHidden/>
-              </w:rPr>
               <w:fldChar w:fldCharType="separate"/>
             </w:r>
             <w:r>
               <w:rPr>
-                <w:noProof/>
-                <w:webHidden/>
-              </w:rPr>
-              <w:t>16</w:t>
+                <w:b/>
+                <w:bCs/>
+                <w:noProof/>
+                <w:webHidden/>
+                <w:lang w:val="en-US"/>
+              </w:rPr>
+              <w:t>Error! Bookmark not defined.</w:t>
             </w:r>
             <w:r>
               <w:rPr>
@@ -2685,7 +2668,7 @@
                 <w:noProof/>
                 <w:webHidden/>
               </w:rPr>
-              <w:t>17</w:t>
+              <w:t>15</w:t>
             </w:r>
             <w:r>
               <w:rPr>
@@ -2779,7 +2762,7 @@
                 <w:noProof/>
                 <w:webHidden/>
               </w:rPr>
-              <w:t>17</w:t>
+              <w:t>15</w:t>
             </w:r>
             <w:r>
               <w:rPr>
@@ -2869,7 +2852,7 @@
                 <w:noProof/>
                 <w:webHidden/>
               </w:rPr>
-              <w:t>18</w:t>
+              <w:t>16</w:t>
             </w:r>
             <w:r>
               <w:rPr>
@@ -2959,7 +2942,7 @@
                 <w:noProof/>
                 <w:webHidden/>
               </w:rPr>
-              <w:t>20</w:t>
+              <w:t>18</w:t>
             </w:r>
             <w:r>
               <w:rPr>
@@ -3049,7 +3032,7 @@
                 <w:noProof/>
                 <w:webHidden/>
               </w:rPr>
-              <w:t>21</w:t>
+              <w:t>19</w:t>
             </w:r>
             <w:r>
               <w:rPr>
@@ -3107,6 +3090,73 @@
         <w:t>.</w:t>
       </w:r>
     </w:p>
+    <w:p>
+      <w:r>
+        <w:t>Note:</w:t>
+      </w:r>
+      <w:r>
+        <w:t xml:space="preserve"> </w:t>
+      </w:r>
+      <w:r>
+        <w:t>A</w:t>
+      </w:r>
+      <w:r>
+        <w:t xml:space="preserve"> </w:t>
+      </w:r>
+      <w:r>
+        <w:t xml:space="preserve">brief </w:t>
+      </w:r>
+      <w:r>
+        <w:t>glossary of terms</w:t>
+      </w:r>
+      <w:r>
+        <w:t xml:space="preserve"> relat</w:t>
+      </w:r>
+      <w:r>
+        <w:t>ed</w:t>
+      </w:r>
+      <w:r>
+        <w:t xml:space="preserve"> to </w:t>
+      </w:r>
+      <w:r>
+        <w:t xml:space="preserve">the </w:t>
+      </w:r>
+      <w:r>
+        <w:t xml:space="preserve">MSA </w:t>
+      </w:r>
+      <w:r>
+        <w:t xml:space="preserve">problem </w:t>
+      </w:r>
+      <w:r>
+        <w:t xml:space="preserve">has been </w:t>
+      </w:r>
+      <w:r>
+        <w:t>provided</w:t>
+      </w:r>
+      <w:r>
+        <w:t xml:space="preserve"> </w:t>
+      </w:r>
+      <w:r>
+        <w:t xml:space="preserve">in </w:t>
+      </w:r>
+      <w:r>
+        <w:rPr>
+          <w:b/>
+          <w:bCs/>
+        </w:rPr>
+        <w:t xml:space="preserve">Appendix </w:t>
+      </w:r>
+      <w:r>
+        <w:rPr>
+          <w:b/>
+          <w:bCs/>
+        </w:rPr>
+        <w:t>a</w:t>
+      </w:r>
+      <w:r>
+        <w:t>.</w:t>
+      </w:r>
+    </w:p>
     <w:p/>
     <w:p>
       <w:pPr>
@@ -3247,19 +3297,22 @@
         <w:t>The alignment tool should be able to read biological sequences from an established file format such as FASTA. Likewise, the tool should support an established file format for outputting sequence alignments, such as FASTA, PHYLIP or NEXUS</w:t>
       </w:r>
       <w:r>
-        <w:t xml:space="preserve"> (</w:t>
-      </w:r>
-      <w:r>
-        <w:rPr>
-          <w:highlight w:val="green"/>
-        </w:rPr>
-        <w:t>cite EMBOSS</w:t>
+        <w:t xml:space="preserve"> </w:t>
+      </w:r>
+      <w:r>
+        <w:t>(EMBOSS</w:t>
+      </w:r>
+      <w:r>
+        <w:t>, n.d.</w:t>
       </w:r>
       <w:r>
         <w:t>)</w:t>
       </w:r>
       <w:r>
-        <w:t xml:space="preserve">. The user should be able to specify the input source and output </w:t>
+        <w:t>.</w:t>
+      </w:r>
+      <w:r>
+        <w:t xml:space="preserve"> The user should be able to specify the input source and output </w:t>
       </w:r>
       <w:r>
         <w:t>d</w:t>
@@ -3299,24 +3352,13 @@
         <w:t>such as Clustal Omega (</w:t>
       </w:r>
       <w:r>
-        <w:rPr>
-          <w:highlight w:val="green"/>
-        </w:rPr>
-        <w:t xml:space="preserve">cite </w:t>
-      </w:r>
-      <w:proofErr w:type="spellStart"/>
-      <w:r>
-        <w:rPr>
-          <w:highlight w:val="green"/>
-        </w:rPr>
-        <w:t>clustal</w:t>
-      </w:r>
-      <w:proofErr w:type="spellEnd"/>
-      <w:r>
-        <w:rPr>
-          <w:highlight w:val="green"/>
-        </w:rPr>
-        <w:t xml:space="preserve"> omega website</w:t>
+        <w:t>Sievers</w:t>
+      </w:r>
+      <w:r>
+        <w:t xml:space="preserve"> et al.</w:t>
+      </w:r>
+      <w:r>
+        <w:t>, 2011</w:t>
       </w:r>
       <w:r>
         <w:t>).</w:t>
@@ -3341,19 +3383,8 @@
         <w:t xml:space="preserve"> (</w:t>
       </w:r>
       <w:r>
-        <w:rPr>
-          <w:highlight w:val="green"/>
-        </w:rPr>
-        <w:t xml:space="preserve">cite </w:t>
-      </w:r>
-      <w:proofErr w:type="spellStart"/>
-      <w:r>
-        <w:rPr>
-          <w:highlight w:val="green"/>
-        </w:rPr>
-        <w:t>balibase</w:t>
-      </w:r>
-      <w:proofErr w:type="spellEnd"/>
+        <w:t>Thompson et al., 1999</w:t>
+      </w:r>
       <w:r>
         <w:t xml:space="preserve">) are a valuable source of domain </w:t>
       </w:r>
@@ -3439,37 +3470,28 @@
     </w:p>
     <w:p>
       <w:r>
-        <w:t>Keeping step with recent research, the software should leverage multiple objective functions to guide the pareto-optimization process</w:t>
-      </w:r>
-      <w:r>
-        <w:t xml:space="preserve"> </w:t>
-      </w:r>
-      <w:r>
-        <w:rPr>
-          <w:highlight w:val="green"/>
-        </w:rPr>
-        <w:t xml:space="preserve">(cite </w:t>
-      </w:r>
-      <w:r>
-        <w:rPr>
-          <w:highlight w:val="green"/>
-        </w:rPr>
+        <w:t xml:space="preserve">Keeping step with recent research, the software should leverage multiple objective functions to guide the pareto-optimization </w:t>
+      </w:r>
+      <w:r>
+        <w:t>process</w:t>
+      </w:r>
+      <w:r>
+        <w:t xml:space="preserve"> (</w:t>
+      </w:r>
+      <w:r>
         <w:t>Ibrahim</w:t>
       </w:r>
       <w:r>
-        <w:rPr>
-          <w:highlight w:val="green"/>
-        </w:rPr>
+        <w:t xml:space="preserve"> et al., 2024</w:t>
+      </w:r>
+      <w:r>
         <w:t>)</w:t>
       </w:r>
       <w:r>
-        <w:rPr>
-          <w:highlight w:val="green"/>
-        </w:rPr>
-        <w:t>.</w:t>
-      </w:r>
-      <w:r>
-        <w:t xml:space="preserve"> As output, the tool should produce a non-dominated set of at least 5 alignments that represent different compromises between the objectives.</w:t>
+        <w:t>. As</w:t>
+      </w:r>
+      <w:r>
+        <w:t xml:space="preserve"> output, the tool should produce a non-dominated set of at least 5 alignments that represent different compromises between the objectives.</w:t>
       </w:r>
     </w:p>
     <w:p/>
@@ -3562,11 +3584,6 @@
       <w:bookmarkEnd w:id="5"/>
     </w:p>
     <w:p>
-      <w:pPr>
-        <w:rPr>
-          <w:highlight w:val="yellow"/>
-        </w:rPr>
-      </w:pPr>
       <w:r>
         <w:t xml:space="preserve">This project will </w:t>
       </w:r>
@@ -3586,123 +3603,102 @@
         <w:t>agile</w:t>
       </w:r>
       <w:r>
-        <w:t xml:space="preserve"> methodology and leverage metaheuristic algorithms to tackle the MSA problem. A series of experiments will be undertaken with the goal of improving each successive iteration of the software</w:t>
-      </w:r>
-      <w:r>
-        <w:t xml:space="preserve"> – to be released at intervals </w:t>
-      </w:r>
-      <w:r>
-        <w:t>along</w:t>
-      </w:r>
-      <w:r>
-        <w:t>side</w:t>
-      </w:r>
-      <w:r>
-        <w:t xml:space="preserve"> details of its performance on benchmark testcases.</w:t>
+        <w:t xml:space="preserve"> methodology and leverage metaheuristic algorithms to tackle the MSA problem. </w:t>
       </w:r>
     </w:p>
     <w:p>
-      <w:pPr>
-        <w:rPr>
-          <w:highlight w:val="green"/>
-        </w:rPr>
-      </w:pPr>
-      <w:r>
-        <w:rPr>
-          <w:highlight w:val="green"/>
-        </w:rPr>
-        <w:t xml:space="preserve">The project should conclude with a comparative case study, comparing the performance of developed tool against established alternatives such as MAFFT, Muscle and </w:t>
+      <w:r>
+        <w:t xml:space="preserve">While a number of studies </w:t>
+      </w:r>
+      <w:r>
+        <w:t>have explored</w:t>
+      </w:r>
+      <w:r>
+        <w:t xml:space="preserve"> metaheuristic approaches for MSA, this project aims to address the underrepresentation of single-state methods in recent research</w:t>
+      </w:r>
+      <w:r>
+        <w:t xml:space="preserve"> (</w:t>
       </w:r>
       <w:proofErr w:type="spellStart"/>
       <w:r>
-        <w:rPr>
-          <w:highlight w:val="green"/>
-        </w:rPr>
-        <w:t>ClustalOmega</w:t>
+        <w:t>Calvet</w:t>
       </w:r>
       <w:proofErr w:type="spellEnd"/>
       <w:r>
-        <w:rPr>
-          <w:highlight w:val="green"/>
-        </w:rPr>
-        <w:t>.</w:t>
-      </w:r>
-      <w:r>
-        <w:rPr>
-          <w:highlight w:val="green"/>
-        </w:rPr>
-        <w:t xml:space="preserve"> (cite Fabiano Pais et al Assessing efficiency of MSA)</w:t>
+        <w:t xml:space="preserve"> et al., 2022</w:t>
+      </w:r>
+      <w:r>
+        <w:t>)</w:t>
+      </w:r>
+      <w:r>
+        <w:t>. Further, the project offers opportunity to explore novel combinations of objective functions to guide the optimization process.</w:t>
       </w:r>
     </w:p>
     <w:p>
       <w:r>
-        <w:rPr>
-          <w:highlight w:val="green"/>
-        </w:rPr>
-        <w:t xml:space="preserve">Despite being a key feature of some sequence alignment packages such as </w:t>
-      </w:r>
-      <w:proofErr w:type="spellStart"/>
-      <w:r>
-        <w:rPr>
-          <w:highlight w:val="green"/>
-        </w:rPr>
-        <w:t>ClustalX</w:t>
-      </w:r>
-      <w:proofErr w:type="spellEnd"/>
-      <w:r>
-        <w:rPr>
-          <w:highlight w:val="green"/>
-        </w:rPr>
-        <w:t xml:space="preserve"> (cite </w:t>
-      </w:r>
-      <w:proofErr w:type="spellStart"/>
-      <w:r>
-        <w:rPr>
-          <w:highlight w:val="green"/>
-        </w:rPr>
-        <w:t>ClustalX</w:t>
-      </w:r>
-      <w:proofErr w:type="spellEnd"/>
-      <w:r>
-        <w:rPr>
-          <w:highlight w:val="green"/>
-        </w:rPr>
-        <w:t xml:space="preserve"> source)</w:t>
-      </w:r>
-      <w:r>
-        <w:rPr>
-          <w:highlight w:val="green"/>
-        </w:rPr>
-        <w:t>, the development of a rich graphical user interface (GUI) lies outside the scope of this project. Instead, emphasis is placed on producing high</w:t>
-      </w:r>
-      <w:r>
-        <w:rPr>
-          <w:highlight w:val="green"/>
-        </w:rPr>
-        <w:t>-</w:t>
-      </w:r>
-      <w:r>
-        <w:rPr>
-          <w:highlight w:val="green"/>
-        </w:rPr>
-        <w:t>quality alignments in a time-efficient manner</w:t>
-      </w:r>
-      <w:r>
-        <w:rPr>
-          <w:highlight w:val="yellow"/>
-        </w:rPr>
+        <w:t>The project should conclude with a comparative case study, comparing the performance of developed tool against established alternatives such as MAFFT, Muscle and Clustal</w:t>
+      </w:r>
+      <w:r>
+        <w:t xml:space="preserve"> </w:t>
+      </w:r>
+      <w:r>
+        <w:t>Omega</w:t>
+      </w:r>
+      <w:r>
+        <w:t xml:space="preserve"> </w:t>
+      </w:r>
+      <w:r>
+        <w:t>(</w:t>
+      </w:r>
+      <w:r>
+        <w:t>Pais et al., 2014</w:t>
+      </w:r>
+      <w:r>
+        <w:t>)</w:t>
+      </w:r>
+      <w:r>
         <w:t>.</w:t>
       </w:r>
     </w:p>
     <w:p>
       <w:r>
-        <w:t xml:space="preserve">While a number of studies </w:t>
-      </w:r>
-      <w:r>
-        <w:t>have explored</w:t>
-      </w:r>
-      <w:r>
-        <w:t xml:space="preserve"> metaheuristic approaches for MSA, this project aims to address the underrepresentation of single-state methods in recent research. Further, the project offers opportunity to explore novel combinations of objective functions to guide the optimization process.</w:t>
+        <w:t>Despite being a key feature of some sequence alignment packages such as Clustal</w:t>
+      </w:r>
+      <w:r>
+        <w:t xml:space="preserve"> </w:t>
+      </w:r>
+      <w:r>
+        <w:t>X</w:t>
+      </w:r>
+      <w:r>
+        <w:t xml:space="preserve"> (</w:t>
+      </w:r>
+      <w:r>
+        <w:t>Larkin</w:t>
+      </w:r>
+      <w:r>
+        <w:t xml:space="preserve"> et al., 2007</w:t>
+      </w:r>
+      <w:r>
+        <w:t>)</w:t>
+      </w:r>
+      <w:r>
+        <w:t>,</w:t>
+      </w:r>
+      <w:r>
+        <w:t xml:space="preserve"> the development of a rich graphical user interface (GUI) lies outside the scope of this project.</w:t>
+      </w:r>
+      <w:r>
+        <w:t xml:space="preserve"> </w:t>
+      </w:r>
+      <w:r>
+        <w:t>Instead, emphasis is placed on producing high</w:t>
+      </w:r>
+      <w:r>
+        <w:t>-</w:t>
+      </w:r>
+      <w:r>
+        <w:t>quality alignments in a time-efficient manner.</w:t>
       </w:r>
     </w:p>
     <w:p>
@@ -4088,10 +4084,10 @@
         </w:numPr>
       </w:pPr>
       <w:r>
-        <w:t xml:space="preserve">A comprehensive report which details key elements of the project and documents efforts to meet the objectives outlined. The </w:t>
-      </w:r>
-      <w:r>
-        <w:t>report</w:t>
+        <w:t>A comprehensive report which details key elements of the project and documents efforts to meet the objectives outlined. Th</w:t>
+      </w:r>
+      <w:r>
+        <w:t>e report</w:t>
       </w:r>
       <w:r>
         <w:t xml:space="preserve"> should include a literature review and conclude with a critical evaluation of the project.</w:t>
@@ -4117,7 +4113,10 @@
         <w:t>In order to be a viable choice of alignment tool for bioinformaticians, the software must be compatible with established bioinformatics file formats.</w:t>
       </w:r>
       <w:r>
-        <w:t xml:space="preserve"> This is also necessary in order for the tool to be assessed using structural benchmark</w:t>
+        <w:t xml:space="preserve"> This is also necessary in order for the tool to be assessed using structural </w:t>
+      </w:r>
+      <w:r>
+        <w:t>benchmark</w:t>
       </w:r>
       <w:r>
         <w:t xml:space="preserve">s such as </w:t>
@@ -4128,32 +4127,15 @@
       </w:r>
       <w:proofErr w:type="spellEnd"/>
       <w:r>
-        <w:t xml:space="preserve"> </w:t>
-      </w:r>
-      <w:r>
-        <w:rPr>
-          <w:highlight w:val="green"/>
-        </w:rPr>
-        <w:t xml:space="preserve">(cite </w:t>
-      </w:r>
-      <w:proofErr w:type="spellStart"/>
-      <w:r>
-        <w:rPr>
-          <w:highlight w:val="green"/>
-        </w:rPr>
-        <w:t>balibase</w:t>
-      </w:r>
-      <w:proofErr w:type="spellEnd"/>
-      <w:r>
-        <w:rPr>
-          <w:highlight w:val="green"/>
-        </w:rPr>
+        <w:t xml:space="preserve"> (</w:t>
+      </w:r>
+      <w:r>
+        <w:t>Thompson et al., 1999</w:t>
+      </w:r>
+      <w:r>
         <w:t>)</w:t>
       </w:r>
       <w:r>
-        <w:rPr>
-          <w:highlight w:val="green"/>
-        </w:rPr>
         <w:t>.</w:t>
       </w:r>
     </w:p>
@@ -4171,15 +4153,12 @@
         <w:t xml:space="preserve"> (</w:t>
       </w:r>
       <w:r>
-        <w:rPr>
-          <w:highlight w:val="green"/>
-        </w:rPr>
-        <w:t>cite Emboss)</w:t>
-      </w:r>
-      <w:r>
-        <w:rPr>
-          <w:highlight w:val="green"/>
-        </w:rPr>
+        <w:t>EMBOSS</w:t>
+      </w:r>
+      <w:r>
+        <w:t>, n.d.)</w:t>
+      </w:r>
+      <w:r>
         <w:t>.</w:t>
       </w:r>
     </w:p>
@@ -4195,44 +4174,24 @@
       <w:bookmarkEnd w:id="11"/>
     </w:p>
     <w:p>
-      <w:pPr>
-        <w:rPr>
-          <w:highlight w:val="green"/>
-        </w:rPr>
-      </w:pPr>
-      <w:r>
-        <w:t xml:space="preserve">This work is predicated on the assumption that the performance of alignment software as assessed via structural benchmarking is indicative of the tool's real-world performance at Multiple Sequence Alignment (MSA). An assumption of this nature is necessary as none of the project staff are </w:t>
-      </w:r>
-      <w:r>
-        <w:rPr>
-          <w:highlight w:val="green"/>
-        </w:rPr>
-        <w:t>bioinformaticians, and an external review cannot be commissioned due to financial constraints.</w:t>
+      <w:r>
+        <w:t xml:space="preserve">This work is predicated on the assumption that the performance of alignment software as assessed via structural benchmarking is indicative of the tool's real-world performance at Multiple Sequence </w:t>
+      </w:r>
+      <w:r>
+        <w:t>Alignment (MSA). An assumption of this nature is necessary as none of the project staff are bioinformaticians, and an external review cannot be commissioned due to financial constraints.</w:t>
       </w:r>
     </w:p>
     <w:p>
       <w:r>
-        <w:rPr>
-          <w:highlight w:val="green"/>
-        </w:rPr>
         <w:t xml:space="preserve">As described by </w:t>
       </w:r>
       <w:r>
-        <w:rPr>
-          <w:highlight w:val="green"/>
-        </w:rPr>
         <w:t>Bahr</w:t>
       </w:r>
       <w:r>
-        <w:rPr>
-          <w:highlight w:val="green"/>
-        </w:rPr>
         <w:t xml:space="preserve"> et al. (2001), structural benchmarks are designed to offer a comprehensive evaluation for sequence alignment software. Today, their use is prevalent in the literature. In a review of 45 recent papers, structural benchmarking was found to be the most popular quality measure for MSA (Ibrahim et al., 2024)</w:t>
       </w:r>
       <w:r>
-        <w:rPr>
-          <w:highlight w:val="green"/>
-        </w:rPr>
         <w:t>.</w:t>
       </w:r>
     </w:p>
@@ -4271,7 +4230,13 @@
         <w:t xml:space="preserve">If successful, the project will provide an evidenced perspective on the viability of a single-state approach for iterative sequence alignment - a gap in recent research. This could draw attention to single-state methods as candidates for further research. </w:t>
       </w:r>
       <w:r>
-        <w:t>Further, t</w:t>
+        <w:t>A</w:t>
+      </w:r>
+      <w:r>
+        <w:t>dditionally</w:t>
+      </w:r>
+      <w:r>
+        <w:t>, t</w:t>
       </w:r>
       <w:r>
         <w:t>he project has scope to contribute to the current understanding of pareto-optimization for MSA, as a new combination of objective functions could be found to be highly effective.</w:t>
@@ -4279,7 +4244,13 @@
     </w:p>
     <w:p>
       <w:r>
-        <w:t>Should the software be shown to produce solutions of sufficiently high quality, the aligner could serve a role alongside other software packages in consensus-based sequence alignment or see direct use as a preference choice by some bioinformaticians. In both these scenarios, the project could serve to improve the accuracy of bioinformatics analysis processes dependent on sequence alignment.</w:t>
+        <w:t>Should the software be shown to produce solutions of sufficiently high quality, the aligner could serve a role alongside other software packages in consensus-based sequence alignment or see direct use as a preference choice by some bioinformaticians. In both these scenarios, the project could serve to improve the accuracy of bioinformatics analysis processe</w:t>
+      </w:r>
+      <w:r>
+        <w:t>s</w:t>
+      </w:r>
+      <w:r>
+        <w:t>.</w:t>
       </w:r>
     </w:p>
     <w:p/>
@@ -4313,31 +4284,28 @@
         <w:t xml:space="preserve">from </w:t>
       </w:r>
       <w:r>
-        <w:t>the SCRUM framework</w:t>
-      </w:r>
-      <w:r>
-        <w:t xml:space="preserve"> </w:t>
-      </w:r>
-      <w:r>
-        <w:rPr>
-          <w:highlight w:val="green"/>
-        </w:rPr>
-        <w:t xml:space="preserve">(cite scrum </w:t>
-      </w:r>
-      <w:r>
-        <w:rPr>
-          <w:highlight w:val="green"/>
-        </w:rPr>
-        <w:t xml:space="preserve">org </w:t>
-      </w:r>
-      <w:r>
-        <w:rPr>
-          <w:highlight w:val="green"/>
-        </w:rPr>
-        <w:t>here)</w:t>
-      </w:r>
-      <w:r>
-        <w:t xml:space="preserve">, development will take place in </w:t>
+        <w:t xml:space="preserve">the </w:t>
+      </w:r>
+      <w:r>
+        <w:t>SCRUM framework</w:t>
+      </w:r>
+      <w:r>
+        <w:t xml:space="preserve"> (</w:t>
+      </w:r>
+      <w:r>
+        <w:t>Schwaber</w:t>
+      </w:r>
+      <w:r>
+        <w:t xml:space="preserve"> &amp; Sutherland, 2020</w:t>
+      </w:r>
+      <w:r>
+        <w:t>)</w:t>
+      </w:r>
+      <w:r>
+        <w:t>, development</w:t>
+      </w:r>
+      <w:r>
+        <w:t xml:space="preserve"> will take place in </w:t>
       </w:r>
       <w:r>
         <w:t>successive two-week sprints</w:t>
@@ -4378,7 +4346,30 @@
     </w:p>
     <w:p>
       <w:r>
-        <w:t xml:space="preserve">The experiments conducted as part of the project stand to benefit from a wealth of literature on metaheuristic algorithms and approaches to the MSA problem. Further, the software can be tested for performance improvements by leveraging publicly available structural benchmark datasets which provide ‘gold standard’ reference </w:t>
+        <w:t>The experiments conducted as part of the project stand to benefit from a wealth of literature on metaheuristic algorithms and approaches to the MSA problem</w:t>
+      </w:r>
+      <w:r>
+        <w:t xml:space="preserve"> </w:t>
+      </w:r>
+      <w:r>
+        <w:t>(</w:t>
+      </w:r>
+      <w:proofErr w:type="spellStart"/>
+      <w:r>
+        <w:t>Calvet</w:t>
+      </w:r>
+      <w:proofErr w:type="spellEnd"/>
+      <w:r>
+        <w:t xml:space="preserve"> et al., 2022)</w:t>
+      </w:r>
+      <w:r>
+        <w:t>.</w:t>
+      </w:r>
+      <w:r>
+        <w:t xml:space="preserve"> </w:t>
+      </w:r>
+      <w:r>
+        <w:t xml:space="preserve">Further, the software can be tested for performance improvements by leveraging publicly available structural benchmark datasets which provide ‘gold standard’ reference </w:t>
       </w:r>
       <w:r>
         <w:t>solutions</w:t>
@@ -4390,16 +4381,7 @@
         <w:t xml:space="preserve"> (</w:t>
       </w:r>
       <w:r>
-        <w:rPr>
-          <w:highlight w:val="green"/>
-        </w:rPr>
-        <w:t>cite Ibrahim?</w:t>
-      </w:r>
-      <w:r>
-        <w:t>)</w:t>
-      </w:r>
-      <w:r>
-        <w:t>.</w:t>
+        <w:t>Ibrahim et al., 2024).</w:t>
       </w:r>
     </w:p>
     <w:p>
@@ -4413,16 +4395,7 @@
         <w:t xml:space="preserve"> (</w:t>
       </w:r>
       <w:r>
-        <w:rPr>
-          <w:highlight w:val="green"/>
-        </w:rPr>
-        <w:t>cite</w:t>
-      </w:r>
-      <w:r>
-        <w:rPr>
-          <w:highlight w:val="green"/>
-        </w:rPr>
-        <w:t xml:space="preserve"> Fabiano Pais paper</w:t>
+        <w:t>Pais et al., 2014</w:t>
       </w:r>
       <w:r>
         <w:t>)</w:t>
@@ -4511,22 +4484,13 @@
         <w:t>presents</w:t>
       </w:r>
       <w:r>
-        <w:t xml:space="preserve"> options to be considered. Further, the literature surrounding MSA offers a selection of objective functions for the problem.</w:t>
+        <w:t xml:space="preserve"> options to be considered. Further, the literature surrounding MSA offers a selection of objective functions for the problem</w:t>
       </w:r>
       <w:r>
         <w:t xml:space="preserve"> </w:t>
       </w:r>
       <w:r>
-        <w:rPr>
-          <w:highlight w:val="green"/>
-        </w:rPr>
-        <w:t>(</w:t>
-      </w:r>
-      <w:r>
-        <w:rPr>
-          <w:highlight w:val="green"/>
-        </w:rPr>
-        <w:t>cite Ibrahim)</w:t>
+        <w:t>(Ibrahim et al., 2024).</w:t>
       </w:r>
     </w:p>
     <w:p>
@@ -6669,110 +6633,35 @@
     </w:p>
     <w:p>
       <w:r>
-        <w:t>This project has no foreseeable ethical implications and complies with relevant legislation such as The Computer Misuse Act</w:t>
-      </w:r>
-      <w:r>
-        <w:t xml:space="preserve"> </w:t>
-      </w:r>
-      <w:r>
-        <w:rPr>
-          <w:highlight w:val="green"/>
-        </w:rPr>
-        <w:t>(cite this act</w:t>
-      </w:r>
-      <w:r>
-        <w:t>)</w:t>
-      </w:r>
-      <w:r>
-        <w:t xml:space="preserve">. In compliance with </w:t>
-      </w:r>
-      <w:r>
-        <w:t>T</w:t>
-      </w:r>
-      <w:r>
-        <w:t>he Data Protection Act</w:t>
-      </w:r>
-      <w:r>
-        <w:t xml:space="preserve"> </w:t>
-      </w:r>
-      <w:r>
-        <w:rPr>
-          <w:highlight w:val="green"/>
-        </w:rPr>
-        <w:t>(cite this act</w:t>
-      </w:r>
-      <w:r>
-        <w:t xml:space="preserve">, the project will not involve test subjects </w:t>
-      </w:r>
-      <w:r>
-        <w:t>or</w:t>
-      </w:r>
-      <w:r>
-        <w:t xml:space="preserve"> sensitive user data. </w:t>
-      </w:r>
-      <w:r>
-        <w:t xml:space="preserve">All data to be used with the software will be either entirely synthetic or sourced from </w:t>
-      </w:r>
-      <w:r>
-        <w:t xml:space="preserve">well-documented, </w:t>
-      </w:r>
-      <w:r>
-        <w:t>reputable datasets.</w:t>
+        <w:t>The project will not involve test subjects or sensitive user data. All data to be used with the software will be either entirely synthetic or sourced from well-documented, reputable datasets. As such, the project has no foreseeable ethical implications and complies with relevant legislation, such as The Data Protection Act (cite this act).</w:t>
       </w:r>
     </w:p>
     <w:p>
       <w:r>
-        <w:rPr>
-          <w:highlight w:val="yellow"/>
-        </w:rPr>
         <w:t xml:space="preserve">Transparency and reproducibility are highly relevant to this work. While </w:t>
       </w:r>
       <w:r>
-        <w:rPr>
-          <w:highlight w:val="yellow"/>
-        </w:rPr>
         <w:t xml:space="preserve">metaheuristic algorithms </w:t>
       </w:r>
       <w:r>
-        <w:rPr>
-          <w:highlight w:val="yellow"/>
-        </w:rPr>
         <w:t xml:space="preserve">are </w:t>
       </w:r>
       <w:r>
-        <w:rPr>
-          <w:highlight w:val="yellow"/>
-        </w:rPr>
         <w:t>generally</w:t>
       </w:r>
       <w:r>
-        <w:rPr>
-          <w:highlight w:val="yellow"/>
-        </w:rPr>
         <w:t xml:space="preserve"> non-deterministi</w:t>
       </w:r>
       <w:r>
-        <w:rPr>
-          <w:highlight w:val="yellow"/>
-        </w:rPr>
         <w:t>c</w:t>
       </w:r>
       <w:r>
-        <w:rPr>
-          <w:highlight w:val="yellow"/>
-        </w:rPr>
         <w:t>, a deliberate effort will be made to communicate the methodology of all experiments undertaken as part of the project</w:t>
       </w:r>
       <w:r>
-        <w:rPr>
-          <w:highlight w:val="yellow"/>
-        </w:rPr>
         <w:t xml:space="preserve"> to support reproduction of results</w:t>
       </w:r>
       <w:r>
-        <w:rPr>
-          <w:highlight w:val="yellow"/>
-        </w:rPr>
         <w:t>. Such details will likely include the initial settings and versioning for the tool, with reference to named test cases or datasets where feasible.</w:t>
       </w:r>
     </w:p>
@@ -13026,25 +12915,19 @@
         <w:t>(</w:t>
       </w:r>
       <w:r>
-        <w:rPr>
-          <w:highlight w:val="green"/>
-        </w:rPr>
         <w:t>Beck et al., 2001</w:t>
       </w:r>
       <w:r>
-        <w:rPr>
-          <w:highlight w:val="green"/>
-        </w:rPr>
-        <w:t>)</w:t>
-      </w:r>
-      <w:r>
-        <w:t xml:space="preserve"> </w:t>
+        <w:t xml:space="preserve">) </w:t>
       </w:r>
       <w:r>
         <w:t xml:space="preserve">in mind. </w:t>
       </w:r>
       <w:r>
-        <w:t>In order to be open to change</w:t>
+        <w:t>In</w:t>
+      </w:r>
+      <w:r>
+        <w:t xml:space="preserve"> order to be open to change</w:t>
       </w:r>
       <w:r>
         <w:t>,</w:t>
@@ -13558,37 +13441,70 @@
         </w:r>
       </w:hyperlink>
       <w:r>
-        <w:t xml:space="preserve"> </w:t>
-      </w:r>
-      <w:r>
-        <w:t>[Accessed 11 Oct 24].</w:t>
+        <w:t xml:space="preserve"> [Accessed 11 Oct 24].</w:t>
       </w:r>
     </w:p>
     <w:p/>
     <w:p>
-      <w:r>
-        <w:t xml:space="preserve">Computer Misuse Act </w:t>
+      <w:proofErr w:type="spellStart"/>
+      <w:r>
+        <w:t>Calvet</w:t>
+      </w:r>
+      <w:proofErr w:type="spellEnd"/>
+      <w:r>
+        <w:t xml:space="preserve"> L., Benito S., Juan A.A. &amp; Prados F.</w:t>
+      </w:r>
+      <w:r>
+        <w:t xml:space="preserve"> </w:t>
+      </w:r>
+      <w:r>
+        <w:t xml:space="preserve">(2022) </w:t>
+      </w:r>
+      <w:r>
+        <w:t>On the role of metaheuristic optimization in bioinformatics</w:t>
+      </w:r>
+      <w:r>
+        <w:t xml:space="preserve">. </w:t>
+      </w:r>
+      <w:r>
+        <w:rPr>
+          <w:i/>
+          <w:iCs/>
+        </w:rPr>
+        <w:t>International Transactions in Operational Research</w:t>
+      </w:r>
+      <w:r>
+        <w:t>,</w:t>
+      </w:r>
+      <w:r>
+        <w:t xml:space="preserve"> </w:t>
+      </w:r>
+      <w:r>
+        <w:t>30</w:t>
       </w:r>
       <w:r>
         <w:t>(</w:t>
       </w:r>
       <w:r>
-        <w:t>1990</w:t>
-      </w:r>
-      <w:r>
-        <w:t xml:space="preserve">) Chapter 18. </w:t>
+        <w:t>6</w:t>
+      </w:r>
+      <w:r>
+        <w:t>)</w:t>
+      </w:r>
+      <w:r>
+        <w:t>.</w:t>
+      </w:r>
+      <w:r>
+        <w:t xml:space="preserve"> </w:t>
       </w:r>
       <w:hyperlink r:id="rId14" w:history="1">
         <w:r>
           <w:rPr>
             <w:rStyle w:val="Hyperlink"/>
           </w:rPr>
-          <w:t>https://www.legislation.gov.uk/ukpga/1990/18/contents</w:t>
+          <w:t>https://doi.org/10.1111/itor.13164</w:t>
         </w:r>
       </w:hyperlink>
-      <w:r>
-        <w:t xml:space="preserve"> [Accessed 11 Oct 24].</w:t>
-      </w:r>
     </w:p>
     <w:p/>
     <w:p>
@@ -13645,6 +13561,56 @@
     </w:p>
     <w:p/>
     <w:p>
+      <w:r>
+        <w:t xml:space="preserve">Iantorno S., Gori K., Goldman N., Gil M. &amp; </w:t>
+      </w:r>
+      <w:proofErr w:type="spellStart"/>
+      <w:r>
+        <w:t>Dessimoz</w:t>
+      </w:r>
+      <w:proofErr w:type="spellEnd"/>
+      <w:r>
+        <w:t xml:space="preserve"> C.</w:t>
+      </w:r>
+      <w:r>
+        <w:t xml:space="preserve"> (2014) </w:t>
+      </w:r>
+      <w:r>
+        <w:t>Who watches the watchmen? An appraisal of benchmarks for multiple sequence alignment</w:t>
+      </w:r>
+      <w:r>
+        <w:t xml:space="preserve">. </w:t>
+      </w:r>
+      <w:r>
+        <w:rPr>
+          <w:i/>
+          <w:iCs/>
+        </w:rPr>
+        <w:t>Methods in molecular biology</w:t>
+      </w:r>
+      <w:r>
+        <w:t xml:space="preserve">, </w:t>
+      </w:r>
+      <w:r>
+        <w:t xml:space="preserve">pp </w:t>
+      </w:r>
+      <w:r>
+        <w:t>59–73</w:t>
+      </w:r>
+      <w:r>
+        <w:t xml:space="preserve">. </w:t>
+      </w:r>
+      <w:hyperlink r:id="rId17" w:history="1">
+        <w:r>
+          <w:rPr>
+            <w:rStyle w:val="Hyperlink"/>
+          </w:rPr>
+          <w:t>https://doi.org/10.1007/978-1-62703-646-7_4</w:t>
+        </w:r>
+      </w:hyperlink>
+    </w:p>
+    <w:p/>
+    <w:p>
       <w:pPr>
         <w:rPr>
           <w:rStyle w:val="Hyperlink"/>
@@ -13675,7 +13641,7 @@
       <w:r>
         <w:t xml:space="preserve">. </w:t>
       </w:r>
-      <w:hyperlink r:id="rId17" w:history="1">
+      <w:hyperlink r:id="rId18" w:history="1">
         <w:r>
           <w:rPr>
             <w:rStyle w:val="Hyperlink"/>
@@ -13730,7 +13696,7 @@
       <w:r>
         <w:t xml:space="preserve"> </w:t>
       </w:r>
-      <w:hyperlink r:id="rId18" w:history="1">
+      <w:hyperlink r:id="rId19" w:history="1">
         <w:r>
           <w:rPr>
             <w:rStyle w:val="Hyperlink"/>
@@ -13742,6 +13708,7 @@
     <w:p/>
     <w:p>
       <w:r>
+        <w:lastRenderedPageBreak/>
         <w:t>Pais F.S., Ruy P.C., Oliveira G. &amp; Coimbra R.S.</w:t>
       </w:r>
       <w:r>
@@ -13770,7 +13737,7 @@
       <w:r>
         <w:t xml:space="preserve"> </w:t>
       </w:r>
-      <w:hyperlink r:id="rId19" w:history="1">
+      <w:hyperlink r:id="rId20" w:history="1">
         <w:r>
           <w:rPr>
             <w:rStyle w:val="Hyperlink"/>
@@ -13804,7 +13771,7 @@
         </w:rPr>
         <w:t xml:space="preserve"> </w:t>
       </w:r>
-      <w:hyperlink r:id="rId20" w:history="1">
+      <w:hyperlink r:id="rId21" w:history="1">
         <w:r>
           <w:rPr>
             <w:rStyle w:val="Hyperlink"/>
@@ -13866,7 +13833,7 @@
       <w:r>
         <w:t xml:space="preserve">. </w:t>
       </w:r>
-      <w:hyperlink r:id="rId21" w:history="1">
+      <w:hyperlink r:id="rId22" w:history="1">
         <w:r>
           <w:rPr>
             <w:rStyle w:val="Hyperlink"/>
@@ -13947,7 +13914,7 @@
       <w:r>
         <w:t xml:space="preserve">). </w:t>
       </w:r>
-      <w:hyperlink r:id="rId22" w:history="1">
+      <w:hyperlink r:id="rId23" w:history="1">
         <w:r>
           <w:rPr>
             <w:rStyle w:val="Hyperlink"/>
@@ -13984,13 +13951,10 @@
         <w:pStyle w:val="Heading4"/>
       </w:pPr>
       <w:r>
-        <w:t>Glossary of terms relat</w:t>
-      </w:r>
-      <w:r>
-        <w:t>ing</w:t>
-      </w:r>
-      <w:r>
-        <w:t xml:space="preserve"> to Multiple Sequence Alignment</w:t>
+        <w:t>Multiple Sequence Alignment</w:t>
+      </w:r>
+      <w:r>
+        <w:t xml:space="preserve"> – Glossary</w:t>
       </w:r>
     </w:p>
     <w:p/>
@@ -14003,7 +13967,19 @@
         <w:t>Alignment</w:t>
       </w:r>
       <w:r>
-        <w:t xml:space="preserve"> - A matrix of ASCII characters resulting from the comparison of biological sequences to identify regions of similarity that may represent evolutionary relationships. (Biosynthesis, n.d.).</w:t>
+        <w:t xml:space="preserve"> </w:t>
+      </w:r>
+      <w:r>
+        <w:t>–</w:t>
+      </w:r>
+      <w:r>
+        <w:t xml:space="preserve"> A matrix of ASCII characters resulting from the comparison of biological sequences to </w:t>
+      </w:r>
+      <w:r>
+        <w:t>highlight</w:t>
+      </w:r>
+      <w:r>
+        <w:t xml:space="preserve"> regions of similarity that may represent evolutionary relationships. (Biosynthesis, n.d.).</w:t>
       </w:r>
     </w:p>
     <w:p/>
@@ -14018,13 +13994,22 @@
       </w:r>
       <w:proofErr w:type="spellEnd"/>
       <w:r>
-        <w:t xml:space="preserve"> - A collection of structural reference alignments of protein sequences, for use in structural benchmarking to evaluate </w:t>
+        <w:t xml:space="preserve"> </w:t>
+      </w:r>
+      <w:r>
+        <w:t>–</w:t>
+      </w:r>
+      <w:r>
+        <w:t xml:space="preserve"> A collection of structural reference alignments of protein sequences, for use in structural benchmarking to evaluate </w:t>
       </w:r>
       <w:r>
         <w:t>MSA</w:t>
       </w:r>
       <w:r>
-        <w:t xml:space="preserve"> software (Thompson et al., 1999).</w:t>
+        <w:t xml:space="preserve"> software (Thompson et al., 1999)</w:t>
+      </w:r>
+      <w:r>
+        <w:t>.</w:t>
       </w:r>
     </w:p>
     <w:p/>
@@ -14037,7 +14022,19 @@
         <w:t>Multiple Sequence Alignment (MSA)</w:t>
       </w:r>
       <w:r>
-        <w:t xml:space="preserve"> - The process of aligning a set of biological sequences to best highlight any evolutionary relationships between the sequences. (Biosynthesis, n.d.).</w:t>
+        <w:t xml:space="preserve"> </w:t>
+      </w:r>
+      <w:r>
+        <w:t>–</w:t>
+      </w:r>
+      <w:r>
+        <w:t xml:space="preserve"> The process of aligning a set of biological sequences to best highlight </w:t>
+      </w:r>
+      <w:r>
+        <w:t>potential</w:t>
+      </w:r>
+      <w:r>
+        <w:t xml:space="preserve"> evolutionary relationships between the sequences. (Biosynthesis, n.d.).</w:t>
       </w:r>
     </w:p>
     <w:p/>
@@ -14050,7 +14047,13 @@
         <w:t>Substitution Matrix</w:t>
       </w:r>
       <w:r>
-        <w:t xml:space="preserve"> - A matrix used to score individual pairs of residues within a column of an alignment. These matrices are a source of domain knowledge, having been constructed based on models of protein evolution, and indicate how likely a pair of residues are to have once shared a position in a common ancestor (Biosynthesis, n.d.).</w:t>
+        <w:t xml:space="preserve"> </w:t>
+      </w:r>
+      <w:r>
+        <w:t>–</w:t>
+      </w:r>
+      <w:r>
+        <w:t xml:space="preserve"> A matrix used to score individual pairs of residues within a column of an alignment. These matrices are a source of domain knowledge, having been constructed based on models of protein evolution, and indicate how likely a pair of residues are to have once shared a position in a common ancestor (Biosynthesis, n.d.).</w:t>
       </w:r>
     </w:p>
     <w:p/>
@@ -14063,22 +14066,28 @@
         <w:t>Structural Benchmarking</w:t>
       </w:r>
       <w:r>
-        <w:t xml:space="preserve"> - The evaluation of an alignment software tool, by comparing alignments produced by the tool against 'gold standard' structural reference alignments of the same sequences </w:t>
-      </w:r>
-      <w:r>
-        <w:rPr>
-          <w:highlight w:val="yellow"/>
-        </w:rPr>
-        <w:t>(Thompson et al., 1999).</w:t>
-      </w:r>
-      <w:r>
         <w:t xml:space="preserve"> </w:t>
       </w:r>
       <w:r>
-        <w:rPr>
-          <w:highlight w:val="red"/>
-        </w:rPr>
-        <w:t>Better to cite appraisal of benchmarks</w:t>
+        <w:t>–</w:t>
+      </w:r>
+      <w:r>
+        <w:t xml:space="preserve"> The evaluation of an alignment software tool, by comparing alignments produced by the tool against 'gold standard' structural reference alignments of the same sequences (</w:t>
+      </w:r>
+      <w:r>
+        <w:t xml:space="preserve">Iantorno </w:t>
+      </w:r>
+      <w:r>
+        <w:t xml:space="preserve">et al., </w:t>
+      </w:r>
+      <w:r>
+        <w:t>2014</w:t>
+      </w:r>
+      <w:r>
+        <w:t>).</w:t>
+      </w:r>
+      <w:r>
+        <w:t xml:space="preserve"> </w:t>
       </w:r>
     </w:p>
     <w:p/>
@@ -14091,12 +14100,36 @@
         <w:t>Structural Reference Alignment</w:t>
       </w:r>
       <w:r>
-        <w:t xml:space="preserve"> - An alignment of protein sequences constructed by experts in the field based on their known 3D structure, from which certain evolutionary relationships can be inferred (Thompson et al., 1999).</w:t>
+        <w:t xml:space="preserve"> </w:t>
+      </w:r>
+      <w:r>
+        <w:t xml:space="preserve">– </w:t>
+      </w:r>
+      <w:r>
+        <w:t>A</w:t>
+      </w:r>
+      <w:r>
+        <w:t>n</w:t>
+      </w:r>
+      <w:r>
+        <w:t xml:space="preserve"> alignment of protein sequences constructed by experts in the field based on </w:t>
+      </w:r>
+      <w:r>
+        <w:t>the</w:t>
+      </w:r>
+      <w:r>
+        <w:t xml:space="preserve"> known 3D structure</w:t>
+      </w:r>
+      <w:r>
+        <w:t xml:space="preserve"> of the </w:t>
+      </w:r>
+      <w:r>
+        <w:t>proteins</w:t>
+      </w:r>
+      <w:r>
+        <w:t>, from which certain evolutionary relationships can be inferred (Thompson et al., 1999).</w:t>
       </w:r>
     </w:p>
-    <w:p/>
-    <w:p/>
-    <w:p/>
     <w:p/>
     <w:p>
       <w:r>

--- a/Docs/2024-25 PDD WIP.docx
+++ b/Docs/2024-25 PDD WIP.docx
@@ -2564,6 +2564,12 @@
                 <w:noProof/>
                 <w:webHidden/>
               </w:rPr>
+            </w:r>
+            <w:r>
+              <w:rPr>
+                <w:noProof/>
+                <w:webHidden/>
+              </w:rPr>
               <w:fldChar w:fldCharType="separate"/>
             </w:r>
             <w:r>
@@ -3144,14 +3150,7 @@
           <w:b/>
           <w:bCs/>
         </w:rPr>
-        <w:t xml:space="preserve">Appendix </w:t>
-      </w:r>
-      <w:r>
-        <w:rPr>
-          <w:b/>
-          <w:bCs/>
-        </w:rPr>
-        <w:t>a</w:t>
+        <w:t>Appendix a</w:t>
       </w:r>
       <w:r>
         <w:t>.</w:t>
@@ -3372,15 +3371,7 @@
         <w:t xml:space="preserve"> interdisciplinary</w:t>
       </w:r>
       <w:r>
-        <w:t xml:space="preserve"> project, structural benchmarks such as </w:t>
-      </w:r>
-      <w:proofErr w:type="spellStart"/>
-      <w:r>
-        <w:t>BAliBASE</w:t>
-      </w:r>
-      <w:proofErr w:type="spellEnd"/>
-      <w:r>
-        <w:t xml:space="preserve"> (</w:t>
+        <w:t xml:space="preserve"> project, structural benchmarks such as BAliBASE (</w:t>
       </w:r>
       <w:r>
         <w:t>Thompson et al., 1999</w:t>
@@ -3619,13 +3610,8 @@
       <w:r>
         <w:t xml:space="preserve"> (</w:t>
       </w:r>
-      <w:proofErr w:type="spellStart"/>
-      <w:r>
-        <w:t>Calvet</w:t>
-      </w:r>
-      <w:proofErr w:type="spellEnd"/>
-      <w:r>
-        <w:t xml:space="preserve"> et al., 2022</w:t>
+      <w:r>
+        <w:t>Calvet et al., 2022</w:t>
       </w:r>
       <w:r>
         <w:t>)</w:t>
@@ -3674,10 +3660,7 @@
         <w:t xml:space="preserve"> (</w:t>
       </w:r>
       <w:r>
-        <w:t>Larkin</w:t>
-      </w:r>
-      <w:r>
-        <w:t xml:space="preserve"> et al., 2007</w:t>
+        <w:t>Larkin et al., 2007</w:t>
       </w:r>
       <w:r>
         <w:t>)</w:t>
@@ -4119,15 +4102,7 @@
         <w:t>benchmark</w:t>
       </w:r>
       <w:r>
-        <w:t xml:space="preserve">s such as </w:t>
-      </w:r>
-      <w:proofErr w:type="spellStart"/>
-      <w:r>
-        <w:t>BAliBASE</w:t>
-      </w:r>
-      <w:proofErr w:type="spellEnd"/>
-      <w:r>
-        <w:t xml:space="preserve"> (</w:t>
+        <w:t>s such as BAliBASE (</w:t>
       </w:r>
       <w:r>
         <w:t>Thompson et al., 1999</w:t>
@@ -4293,10 +4268,7 @@
         <w:t xml:space="preserve"> (</w:t>
       </w:r>
       <w:r>
-        <w:t>Schwaber</w:t>
-      </w:r>
-      <w:r>
-        <w:t xml:space="preserve"> &amp; Sutherland, 2020</w:t>
+        <w:t>Schwaber &amp; Sutherland, 2020</w:t>
       </w:r>
       <w:r>
         <w:t>)</w:t>
@@ -4352,15 +4324,7 @@
         <w:t xml:space="preserve"> </w:t>
       </w:r>
       <w:r>
-        <w:t>(</w:t>
-      </w:r>
-      <w:proofErr w:type="spellStart"/>
-      <w:r>
-        <w:t>Calvet</w:t>
-      </w:r>
-      <w:proofErr w:type="spellEnd"/>
-      <w:r>
-        <w:t xml:space="preserve"> et al., 2022)</w:t>
+        <w:t>(Calvet et al., 2022)</w:t>
       </w:r>
       <w:r>
         <w:t>.</w:t>
@@ -4487,10 +4451,7 @@
         <w:t xml:space="preserve"> options to be considered. Further, the literature surrounding MSA offers a selection of objective functions for the problem</w:t>
       </w:r>
       <w:r>
-        <w:t xml:space="preserve"> </w:t>
-      </w:r>
-      <w:r>
-        <w:t>(Ibrahim et al., 2024).</w:t>
+        <w:t xml:space="preserve"> (Ibrahim et al., 2024).</w:t>
       </w:r>
     </w:p>
     <w:p>
@@ -5608,7 +5569,6 @@
       </w:r>
       <w:bookmarkEnd w:id="20"/>
     </w:p>
-    <w:p/>
     <w:tbl>
       <w:tblPr>
         <w:tblStyle w:val="TableGrid"/>
@@ -5727,7 +5687,6 @@
               <w:t xml:space="preserve"> multiple platforms will further reduce the risk of losing work.</w:t>
             </w:r>
           </w:p>
-          <w:p/>
         </w:tc>
         <w:tc>
           <w:tcPr>
@@ -5796,7 +5755,6 @@
               <w:t xml:space="preserve"> </w:t>
             </w:r>
           </w:p>
-          <w:p/>
         </w:tc>
         <w:tc>
           <w:tcPr>
@@ -5862,10 +5820,15 @@
               <w:t>B</w:t>
             </w:r>
             <w:r>
-              <w:t>reak tasks down until they are shorter than two weeks in duration. Discuss these tasks with the project supervisor and agree on clear milestones to indicate progress.</w:t>
-            </w:r>
-          </w:p>
-          <w:p/>
+              <w:t xml:space="preserve">reak </w:t>
+            </w:r>
+            <w:r>
+              <w:t xml:space="preserve">anticipated </w:t>
+            </w:r>
+            <w:r>
+              <w:t>tasks down until they are shorter than two weeks in duration. Discuss these tasks with the project supervisor and agree on clear milestones to indicate progress.</w:t>
+            </w:r>
+          </w:p>
         </w:tc>
         <w:tc>
           <w:tcPr>
@@ -5956,13 +5919,6 @@
               <w:t xml:space="preserve"> time is available.</w:t>
             </w:r>
           </w:p>
-          <w:p>
-            <w:pPr>
-              <w:rPr>
-                <w:color w:val="FF0000"/>
-              </w:rPr>
-            </w:pPr>
-          </w:p>
         </w:tc>
         <w:tc>
           <w:tcPr>
@@ -6040,7 +5996,6 @@
               <w:t>.</w:t>
             </w:r>
           </w:p>
-          <w:p/>
         </w:tc>
         <w:tc>
           <w:tcPr>
@@ -6633,7 +6588,16 @@
     </w:p>
     <w:p>
       <w:r>
-        <w:t>The project will not involve test subjects or sensitive user data. All data to be used with the software will be either entirely synthetic or sourced from well-documented, reputable datasets. As such, the project has no foreseeable ethical implications and complies with relevant legislation, such as The Data Protection Act (cite this act).</w:t>
+        <w:t>The project will not involve test subjects or sensitive user data. All data to be used with the software will be either entirely syn</w:t>
+      </w:r>
+      <w:r>
+        <w:t xml:space="preserve">thetic or sourced from well-documented, reputable datasets. As such, the project has no foreseeable ethical implications and complies with relevant legislation, such as The Data Protection Act </w:t>
+      </w:r>
+      <w:r>
+        <w:t>(2018</w:t>
+      </w:r>
+      <w:r>
+        <w:t>).</w:t>
       </w:r>
     </w:p>
     <w:p>
@@ -6656,13 +6620,40 @@
         <w:t>c</w:t>
       </w:r>
       <w:r>
-        <w:t>, a deliberate effort will be made to communicate the methodology of all experiments undertaken as part of the project</w:t>
-      </w:r>
-      <w:r>
-        <w:t xml:space="preserve"> to support reproduction of results</w:t>
-      </w:r>
-      <w:r>
-        <w:t>. Such details will likely include the initial settings and versioning for the tool, with reference to named test cases or datasets where feasible.</w:t>
+        <w:t xml:space="preserve">, the methodology of all experiments </w:t>
+      </w:r>
+      <w:r>
+        <w:t xml:space="preserve">will be clearly </w:t>
+      </w:r>
+      <w:r>
+        <w:t>communicated</w:t>
+      </w:r>
+      <w:r>
+        <w:t xml:space="preserve"> to support their reproduction</w:t>
+      </w:r>
+      <w:r>
+        <w:t xml:space="preserve">. </w:t>
+      </w:r>
+      <w:r>
+        <w:t xml:space="preserve">This will include initial settings, </w:t>
+      </w:r>
+      <w:r>
+        <w:t>release</w:t>
+      </w:r>
+      <w:r>
+        <w:t xml:space="preserve"> version</w:t>
+      </w:r>
+      <w:r>
+        <w:t>ing</w:t>
+      </w:r>
+      <w:r>
+        <w:t xml:space="preserve">, and references to specific test cases </w:t>
+      </w:r>
+      <w:r>
+        <w:t>where</w:t>
+      </w:r>
+      <w:r>
+        <w:t xml:space="preserve"> possible.</w:t>
       </w:r>
     </w:p>
     <w:p/>
@@ -13223,24 +13214,45 @@
         <w:t xml:space="preserve"> </w:t>
       </w:r>
       <w:r>
+        <w:rPr>
+          <w:highlight w:val="yellow"/>
+        </w:rPr>
         <w:t>Following this, the</w:t>
       </w:r>
       <w:r>
+        <w:rPr>
+          <w:highlight w:val="yellow"/>
+        </w:rPr>
         <w:t xml:space="preserve"> overall success of the project can be evaluated with reference to the </w:t>
       </w:r>
       <w:r>
+        <w:rPr>
+          <w:highlight w:val="yellow"/>
+        </w:rPr>
         <w:t xml:space="preserve">original </w:t>
       </w:r>
       <w:r>
+        <w:rPr>
+          <w:highlight w:val="yellow"/>
+        </w:rPr>
         <w:t>aims and objectives.</w:t>
       </w:r>
       <w:r>
+        <w:rPr>
+          <w:highlight w:val="yellow"/>
+        </w:rPr>
         <w:t xml:space="preserve"> A successful project would see the development of a proficient alignment tool, compatible with existing bioinformatics file formats and </w:t>
       </w:r>
       <w:r>
+        <w:rPr>
+          <w:highlight w:val="yellow"/>
+        </w:rPr>
         <w:t>accompanied by</w:t>
       </w:r>
       <w:r>
+        <w:rPr>
+          <w:highlight w:val="yellow"/>
+        </w:rPr>
         <w:t xml:space="preserve"> an evidenced account of its performance relative to available alternatives.</w:t>
       </w:r>
     </w:p>
@@ -13263,18 +13275,10 @@
         <w:t>How will you evaluate the project’s artefacts and overall outcomes?  What user evaluation will you do?</w:t>
       </w:r>
       <w:r>
-        <w:t xml:space="preserve">  Do not underestimate the importance of </w:t>
-      </w:r>
-      <w:proofErr w:type="gramStart"/>
-      <w:r>
-        <w:t>this,</w:t>
-      </w:r>
-      <w:r>
-        <w:t xml:space="preserve"> and</w:t>
-      </w:r>
-      <w:proofErr w:type="gramEnd"/>
-      <w:r>
-        <w:t xml:space="preserve"> include clear details of how you will do the evaluation.</w:t>
+        <w:t xml:space="preserve">  Do not underestimate the importance of this,</w:t>
+      </w:r>
+      <w:r>
+        <w:t xml:space="preserve"> and include clear details of how you will do the evaluation.</w:t>
       </w:r>
       <w:r>
         <w:t xml:space="preserve">  Remember that if you intend to test your outputs on people, you must </w:t>
@@ -13307,21 +13311,8 @@
       <w:r>
         <w:t xml:space="preserve"> (2001) </w:t>
       </w:r>
-      <w:proofErr w:type="spellStart"/>
-      <w:r>
-        <w:t>BAliBASE</w:t>
-      </w:r>
-      <w:proofErr w:type="spellEnd"/>
-      <w:r>
-        <w:t xml:space="preserve"> (Benchmark Alignment </w:t>
-      </w:r>
-      <w:proofErr w:type="spellStart"/>
-      <w:r>
-        <w:t>dataBASE</w:t>
-      </w:r>
-      <w:proofErr w:type="spellEnd"/>
-      <w:r>
-        <w:t>): enhancements for repeats, transmembrane sequences and circular permutations</w:t>
+      <w:r>
+        <w:t>BAliBASE (Benchmark Alignment dataBASE): enhancements for repeats, transmembrane sequences and circular permutations</w:t>
       </w:r>
       <w:r>
         <w:t xml:space="preserve">. </w:t>
@@ -13360,23 +13351,7 @@
     <w:p/>
     <w:p>
       <w:r>
-        <w:t xml:space="preserve">Beck K., Beedle M., van </w:t>
-      </w:r>
-      <w:proofErr w:type="spellStart"/>
-      <w:r>
-        <w:t>Bennekum</w:t>
-      </w:r>
-      <w:proofErr w:type="spellEnd"/>
-      <w:r>
-        <w:t xml:space="preserve"> A., Cockburn A., Cunningham W., Fowler M., </w:t>
-      </w:r>
-      <w:proofErr w:type="spellStart"/>
-      <w:r>
-        <w:t>Grenning</w:t>
-      </w:r>
-      <w:proofErr w:type="spellEnd"/>
-      <w:r>
-        <w:t xml:space="preserve"> J., Highsmith J., Hunt A., Jeffries R., Kern J., Marick B., Martin R.C., Mellor S., Schwaber K., Sutherland J. &amp; Thomas D.</w:t>
+        <w:t>Beck K., Beedle M., van Bennekum A., Cockburn A., Cunningham W., Fowler M., Grenning J., Highsmith J., Hunt A., Jeffries R., Kern J., Marick B., Martin R.C., Mellor S., Schwaber K., Sutherland J. &amp; Thomas D.</w:t>
       </w:r>
       <w:r>
         <w:t xml:space="preserve"> (2001) </w:t>
@@ -13446,16 +13421,8 @@
     </w:p>
     <w:p/>
     <w:p>
-      <w:proofErr w:type="spellStart"/>
-      <w:r>
-        <w:t>Calvet</w:t>
-      </w:r>
-      <w:proofErr w:type="spellEnd"/>
-      <w:r>
-        <w:t xml:space="preserve"> L., Benito S., Juan A.A. &amp; Prados F.</w:t>
-      </w:r>
-      <w:r>
-        <w:t xml:space="preserve"> </w:t>
+      <w:r>
+        <w:t xml:space="preserve">Calvet L., Benito S., Juan A.A. &amp; Prados F. </w:t>
       </w:r>
       <w:r>
         <w:t xml:space="preserve">(2022) </w:t>
@@ -13561,56 +13528,6 @@
     </w:p>
     <w:p/>
     <w:p>
-      <w:r>
-        <w:t xml:space="preserve">Iantorno S., Gori K., Goldman N., Gil M. &amp; </w:t>
-      </w:r>
-      <w:proofErr w:type="spellStart"/>
-      <w:r>
-        <w:t>Dessimoz</w:t>
-      </w:r>
-      <w:proofErr w:type="spellEnd"/>
-      <w:r>
-        <w:t xml:space="preserve"> C.</w:t>
-      </w:r>
-      <w:r>
-        <w:t xml:space="preserve"> (2014) </w:t>
-      </w:r>
-      <w:r>
-        <w:t>Who watches the watchmen? An appraisal of benchmarks for multiple sequence alignment</w:t>
-      </w:r>
-      <w:r>
-        <w:t xml:space="preserve">. </w:t>
-      </w:r>
-      <w:r>
-        <w:rPr>
-          <w:i/>
-          <w:iCs/>
-        </w:rPr>
-        <w:t>Methods in molecular biology</w:t>
-      </w:r>
-      <w:r>
-        <w:t xml:space="preserve">, </w:t>
-      </w:r>
-      <w:r>
-        <w:t xml:space="preserve">pp </w:t>
-      </w:r>
-      <w:r>
-        <w:t>59–73</w:t>
-      </w:r>
-      <w:r>
-        <w:t xml:space="preserve">. </w:t>
-      </w:r>
-      <w:hyperlink r:id="rId17" w:history="1">
-        <w:r>
-          <w:rPr>
-            <w:rStyle w:val="Hyperlink"/>
-          </w:rPr>
-          <w:t>https://doi.org/10.1007/978-1-62703-646-7_4</w:t>
-        </w:r>
-      </w:hyperlink>
-    </w:p>
-    <w:p/>
-    <w:p>
       <w:pPr>
         <w:rPr>
           <w:rStyle w:val="Hyperlink"/>
@@ -13641,7 +13558,7 @@
       <w:r>
         <w:t xml:space="preserve">. </w:t>
       </w:r>
-      <w:hyperlink r:id="rId18" w:history="1">
+      <w:hyperlink r:id="rId17" w:history="1">
         <w:r>
           <w:rPr>
             <w:rStyle w:val="Hyperlink"/>
@@ -13658,15 +13575,7 @@
         </w:rPr>
       </w:pPr>
       <w:r>
-        <w:t xml:space="preserve">Larkin M.A., </w:t>
-      </w:r>
-      <w:proofErr w:type="spellStart"/>
-      <w:r>
-        <w:t>Blackshields</w:t>
-      </w:r>
-      <w:proofErr w:type="spellEnd"/>
-      <w:r>
-        <w:t xml:space="preserve"> G., Brown N.P., Chenna R., McGettigan P.A., McWilliam H., Valentin F., Wallace I.M., Wilm A., Lopez R., Thompson J.D., Gibson T.J. &amp; Higgins D.G.</w:t>
+        <w:t>Larkin M.A., Blackshields G., Brown N.P., Chenna R., McGettigan P.A., McWilliam H., Valentin F., Wallace I.M., Wilm A., Lopez R., Thompson J.D., Gibson T.J. &amp; Higgins D.G.</w:t>
       </w:r>
       <w:r>
         <w:t xml:space="preserve"> (2007) </w:t>
@@ -13696,7 +13605,7 @@
       <w:r>
         <w:t xml:space="preserve"> </w:t>
       </w:r>
-      <w:hyperlink r:id="rId19" w:history="1">
+      <w:hyperlink r:id="rId18" w:history="1">
         <w:r>
           <w:rPr>
             <w:rStyle w:val="Hyperlink"/>
@@ -13708,7 +13617,6 @@
     <w:p/>
     <w:p>
       <w:r>
-        <w:lastRenderedPageBreak/>
         <w:t>Pais F.S., Ruy P.C., Oliveira G. &amp; Coimbra R.S.</w:t>
       </w:r>
       <w:r>
@@ -13737,7 +13645,7 @@
       <w:r>
         <w:t xml:space="preserve"> </w:t>
       </w:r>
-      <w:hyperlink r:id="rId20" w:history="1">
+      <w:hyperlink r:id="rId19" w:history="1">
         <w:r>
           <w:rPr>
             <w:rStyle w:val="Hyperlink"/>
@@ -13752,6 +13660,7 @@
     <w:p/>
     <w:p>
       <w:r>
+        <w:lastRenderedPageBreak/>
         <w:t>Schwaber, K. &amp; Sutherland, J. (2020)</w:t>
       </w:r>
       <w:r>
@@ -13771,7 +13680,7 @@
         </w:rPr>
         <w:t xml:space="preserve"> </w:t>
       </w:r>
-      <w:hyperlink r:id="rId21" w:history="1">
+      <w:hyperlink r:id="rId20" w:history="1">
         <w:r>
           <w:rPr>
             <w:rStyle w:val="Hyperlink"/>
@@ -13794,15 +13703,7 @@
         </w:rPr>
       </w:pPr>
       <w:r>
-        <w:t xml:space="preserve">Sievers F., Wilm A., Dineen D., Gibson T.J., Karplus K., Li W., Lopez R., McWilliam H., Remmert M., </w:t>
-      </w:r>
-      <w:proofErr w:type="spellStart"/>
-      <w:r>
-        <w:t>Söding</w:t>
-      </w:r>
-      <w:proofErr w:type="spellEnd"/>
-      <w:r>
-        <w:t xml:space="preserve"> J., Thompson J.D. &amp; Higgins D.G.</w:t>
+        <w:t>Sievers F., Wilm A., Dineen D., Gibson T.J., Karplus K., Li W., Lopez R., McWilliam H., Remmert M., Söding J., Thompson J.D. &amp; Higgins D.G.</w:t>
       </w:r>
       <w:r>
         <w:t xml:space="preserve"> (2011) </w:t>
@@ -13833,7 +13734,7 @@
       <w:r>
         <w:t xml:space="preserve">. </w:t>
       </w:r>
-      <w:hyperlink r:id="rId22" w:history="1">
+      <w:hyperlink r:id="rId21" w:history="1">
         <w:r>
           <w:rPr>
             <w:rStyle w:val="Hyperlink"/>
@@ -13868,13 +13769,8 @@
         <w:t>.</w:t>
       </w:r>
       <w:r>
-        <w:t>, </w:t>
-      </w:r>
-      <w:proofErr w:type="spellStart"/>
-      <w:r>
-        <w:t>Plewniak</w:t>
-      </w:r>
-      <w:proofErr w:type="spellEnd"/>
+        <w:t>, Plewniak</w:t>
+      </w:r>
       <w:r>
         <w:t xml:space="preserve"> F.</w:t>
       </w:r>
@@ -13884,13 +13780,8 @@
       <w:r>
         <w:t xml:space="preserve"> O. (1999) </w:t>
       </w:r>
-      <w:proofErr w:type="spellStart"/>
-      <w:r>
-        <w:t>BAliBASE</w:t>
-      </w:r>
-      <w:proofErr w:type="spellEnd"/>
-      <w:r>
-        <w:t>: a benchmark alignment database for the evaluation of multiple alignment programs</w:t>
+      <w:r>
+        <w:t>BAliBASE: a benchmark alignment database for the evaluation of multiple alignment programs</w:t>
       </w:r>
       <w:r>
         <w:t xml:space="preserve">. </w:t>
@@ -13914,7 +13805,7 @@
       <w:r>
         <w:t xml:space="preserve">). </w:t>
       </w:r>
-      <w:hyperlink r:id="rId23" w:history="1">
+      <w:hyperlink r:id="rId22" w:history="1">
         <w:r>
           <w:rPr>
             <w:rStyle w:val="Hyperlink"/>
@@ -13984,7 +13875,6 @@
     </w:p>
     <w:p/>
     <w:p>
-      <w:proofErr w:type="spellStart"/>
       <w:r>
         <w:rPr>
           <w:b/>
@@ -13992,7 +13882,6 @@
         </w:rPr>
         <w:t>BAliBASE</w:t>
       </w:r>
-      <w:proofErr w:type="spellEnd"/>
       <w:r>
         <w:t xml:space="preserve"> </w:t>
       </w:r>
@@ -14007,6 +13896,73 @@
       </w:r>
       <w:r>
         <w:t xml:space="preserve"> software (Thompson et al., 1999)</w:t>
+      </w:r>
+      <w:r>
+        <w:t>.</w:t>
+      </w:r>
+    </w:p>
+    <w:p/>
+    <w:p>
+      <w:r>
+        <w:rPr>
+          <w:b/>
+          <w:bCs/>
+        </w:rPr>
+        <w:t>Biological Sequence</w:t>
+      </w:r>
+      <w:r>
+        <w:t xml:space="preserve"> – A sequence of </w:t>
+      </w:r>
+      <w:r>
+        <w:t>residues (</w:t>
+      </w:r>
+      <w:r>
+        <w:t>nucleotide bases or amino acids</w:t>
+      </w:r>
+      <w:r>
+        <w:t>)</w:t>
+      </w:r>
+      <w:r>
+        <w:t xml:space="preserve"> that make up a molecule</w:t>
+      </w:r>
+      <w:r>
+        <w:t xml:space="preserve"> </w:t>
+      </w:r>
+      <w:r>
+        <w:t>–</w:t>
+      </w:r>
+      <w:r>
+        <w:t xml:space="preserve"> </w:t>
+      </w:r>
+      <w:r>
+        <w:t>generally</w:t>
+      </w:r>
+      <w:r>
+        <w:t xml:space="preserve"> a protein,</w:t>
+      </w:r>
+      <w:r>
+        <w:t xml:space="preserve"> </w:t>
+      </w:r>
+      <w:r>
+        <w:t>DNA</w:t>
+      </w:r>
+      <w:r>
+        <w:t xml:space="preserve"> or</w:t>
+      </w:r>
+      <w:r>
+        <w:t xml:space="preserve"> RNA</w:t>
+      </w:r>
+      <w:r>
+        <w:t xml:space="preserve"> (</w:t>
+      </w:r>
+      <w:r>
+        <w:t>Calvet et al.</w:t>
+      </w:r>
+      <w:r>
+        <w:t>, 2022</w:t>
+      </w:r>
+      <w:r>
+        <w:t>)</w:t>
       </w:r>
       <w:r>
         <w:t>.</w:t>
@@ -14072,22 +14028,16 @@
         <w:t>–</w:t>
       </w:r>
       <w:r>
-        <w:t xml:space="preserve"> The evaluation of an alignment software tool, by comparing alignments produced by the tool against 'gold standard' structural reference alignments of the same sequences (</w:t>
-      </w:r>
-      <w:r>
-        <w:t xml:space="preserve">Iantorno </w:t>
-      </w:r>
-      <w:r>
-        <w:t xml:space="preserve">et al., </w:t>
-      </w:r>
-      <w:r>
-        <w:t>2014</w:t>
-      </w:r>
-      <w:r>
-        <w:t>).</w:t>
-      </w:r>
-      <w:r>
-        <w:t xml:space="preserve"> </w:t>
+        <w:t xml:space="preserve"> The evaluation of an alignment software tool, by comparing alignments produced by the tool against </w:t>
+      </w:r>
+      <w:r>
+        <w:t>high-quality</w:t>
+      </w:r>
+      <w:r>
+        <w:t xml:space="preserve"> structural reference alignments of the same sequences </w:t>
+      </w:r>
+      <w:r>
+        <w:t>(Thompson et al., 1999).</w:t>
       </w:r>
     </w:p>
     <w:p/>
@@ -17618,6 +17568,7 @@
   <w:style w:type="character" w:default="1" w:styleId="DefaultParagraphFont">
     <w:name w:val="Default Paragraph Font"/>
     <w:uiPriority w:val="1"/>
+    <w:semiHidden/>
     <w:unhideWhenUsed/>
   </w:style>
   <w:style w:type="table" w:default="1" w:styleId="TableNormal">

--- a/Docs/2024-25 PDD WIP.docx
+++ b/Docs/2024-25 PDD WIP.docx
@@ -5569,490 +5569,25 @@
       </w:r>
       <w:bookmarkEnd w:id="20"/>
     </w:p>
-    <w:tbl>
-      <w:tblPr>
-        <w:tblStyle w:val="TableGrid"/>
-        <w:tblW w:w="0" w:type="auto"/>
-        <w:tblLook w:val="04A0" w:firstRow="1" w:lastRow="0" w:firstColumn="1" w:lastColumn="0" w:noHBand="0" w:noVBand="1"/>
-      </w:tblPr>
-      <w:tblGrid>
-        <w:gridCol w:w="2689"/>
-        <w:gridCol w:w="1275"/>
-        <w:gridCol w:w="6804"/>
-        <w:gridCol w:w="567"/>
-        <w:gridCol w:w="709"/>
-        <w:gridCol w:w="1701"/>
-      </w:tblGrid>
-      <w:tr>
-        <w:tc>
-          <w:tcPr>
-            <w:tcW w:w="2689" w:type="dxa"/>
-          </w:tcPr>
-          <w:p>
-            <w:r>
-              <w:t>Risk</w:t>
-            </w:r>
-          </w:p>
-        </w:tc>
-        <w:tc>
-          <w:tcPr>
-            <w:tcW w:w="1275" w:type="dxa"/>
-          </w:tcPr>
-          <w:p>
-            <w:r>
-              <w:t>Raw Risk</w:t>
-            </w:r>
-          </w:p>
-        </w:tc>
-        <w:tc>
-          <w:tcPr>
-            <w:tcW w:w="6804" w:type="dxa"/>
-          </w:tcPr>
-          <w:p>
-            <w:r>
-              <w:t>Mitigation</w:t>
-            </w:r>
-          </w:p>
-        </w:tc>
-        <w:tc>
-          <w:tcPr>
-            <w:tcW w:w="567" w:type="dxa"/>
-          </w:tcPr>
-          <w:p>
-            <w:r>
-              <w:t>L</w:t>
-            </w:r>
-          </w:p>
-        </w:tc>
-        <w:tc>
-          <w:tcPr>
-            <w:tcW w:w="709" w:type="dxa"/>
-          </w:tcPr>
-          <w:p>
-            <w:r>
-              <w:t>S</w:t>
-            </w:r>
-          </w:p>
-        </w:tc>
-        <w:tc>
-          <w:tcPr>
-            <w:tcW w:w="1701" w:type="dxa"/>
-          </w:tcPr>
-          <w:p>
-            <w:r>
-              <w:t>Residual Risk</w:t>
-            </w:r>
-          </w:p>
-        </w:tc>
-      </w:tr>
-      <w:tr>
-        <w:tc>
-          <w:tcPr>
-            <w:tcW w:w="2689" w:type="dxa"/>
-          </w:tcPr>
-          <w:p>
-            <w:r>
-              <w:t>Hard disk failure</w:t>
-            </w:r>
-          </w:p>
-        </w:tc>
-        <w:tc>
-          <w:tcPr>
-            <w:tcW w:w="1275" w:type="dxa"/>
-          </w:tcPr>
-          <w:p>
-            <w:r>
-              <w:t>5</w:t>
-            </w:r>
-          </w:p>
-        </w:tc>
-        <w:tc>
-          <w:tcPr>
-            <w:tcW w:w="6804" w:type="dxa"/>
-          </w:tcPr>
-          <w:p>
-            <w:r>
-              <w:t>Proactive: Make use of cloud storage</w:t>
-            </w:r>
-            <w:r>
-              <w:t xml:space="preserve"> services</w:t>
-            </w:r>
-            <w:r>
-              <w:t xml:space="preserve"> for key files relating to the project wherever possible. Maintaining copies </w:t>
-            </w:r>
-            <w:r>
-              <w:t>on</w:t>
-            </w:r>
-            <w:r>
-              <w:t xml:space="preserve"> multiple platforms will further reduce the risk of losing work.</w:t>
-            </w:r>
-          </w:p>
-        </w:tc>
-        <w:tc>
-          <w:tcPr>
-            <w:tcW w:w="567" w:type="dxa"/>
-          </w:tcPr>
-          <w:p>
-            <w:r>
-              <w:t>1</w:t>
-            </w:r>
-          </w:p>
-        </w:tc>
-        <w:tc>
-          <w:tcPr>
-            <w:tcW w:w="709" w:type="dxa"/>
-          </w:tcPr>
-          <w:p>
-            <w:r>
-              <w:t>1</w:t>
-            </w:r>
-          </w:p>
-        </w:tc>
-        <w:tc>
-          <w:tcPr>
-            <w:tcW w:w="1701" w:type="dxa"/>
-          </w:tcPr>
-          <w:p>
-            <w:r>
-              <w:t>1</w:t>
-            </w:r>
-          </w:p>
-        </w:tc>
-      </w:tr>
-      <w:tr>
-        <w:tc>
-          <w:tcPr>
-            <w:tcW w:w="2689" w:type="dxa"/>
-          </w:tcPr>
-          <w:p>
-            <w:r>
-              <w:t>Poor time management</w:t>
-            </w:r>
-          </w:p>
-        </w:tc>
-        <w:tc>
-          <w:tcPr>
-            <w:tcW w:w="1275" w:type="dxa"/>
-          </w:tcPr>
-          <w:p>
-            <w:r>
-              <w:t>12</w:t>
-            </w:r>
-          </w:p>
-        </w:tc>
-        <w:tc>
-          <w:tcPr>
-            <w:tcW w:w="6804" w:type="dxa"/>
-          </w:tcPr>
-          <w:p>
-            <w:r>
-              <w:t xml:space="preserve">Proactive: Refer to the project Gantt chart, deliverables and milestones to understand </w:t>
-            </w:r>
-            <w:r>
-              <w:t>how much can be spent on a given task.</w:t>
-            </w:r>
-            <w:r>
-              <w:t xml:space="preserve"> </w:t>
-            </w:r>
-          </w:p>
-        </w:tc>
-        <w:tc>
-          <w:tcPr>
-            <w:tcW w:w="567" w:type="dxa"/>
-          </w:tcPr>
-          <w:p>
-            <w:r>
-              <w:t>2</w:t>
-            </w:r>
-          </w:p>
-        </w:tc>
-        <w:tc>
-          <w:tcPr>
-            <w:tcW w:w="709" w:type="dxa"/>
-          </w:tcPr>
-          <w:p>
-            <w:r>
-              <w:t>2</w:t>
-            </w:r>
-          </w:p>
-        </w:tc>
-        <w:tc>
-          <w:tcPr>
-            <w:tcW w:w="1701" w:type="dxa"/>
-          </w:tcPr>
-          <w:p>
-            <w:r>
-              <w:t>4</w:t>
-            </w:r>
-          </w:p>
-        </w:tc>
-      </w:tr>
-      <w:tr>
-        <w:tc>
-          <w:tcPr>
-            <w:tcW w:w="2689" w:type="dxa"/>
-          </w:tcPr>
-          <w:p>
-            <w:r>
-              <w:t>Poor project planning</w:t>
-            </w:r>
-          </w:p>
-        </w:tc>
-        <w:tc>
-          <w:tcPr>
-            <w:tcW w:w="1275" w:type="dxa"/>
-          </w:tcPr>
-          <w:p>
-            <w:r>
-              <w:t>6</w:t>
-            </w:r>
-          </w:p>
-        </w:tc>
-        <w:tc>
-          <w:tcPr>
-            <w:tcW w:w="6804" w:type="dxa"/>
-          </w:tcPr>
-          <w:p>
-            <w:r>
-              <w:t xml:space="preserve">Proactive: </w:t>
-            </w:r>
-            <w:r>
-              <w:t>B</w:t>
-            </w:r>
-            <w:r>
-              <w:t xml:space="preserve">reak </w:t>
-            </w:r>
-            <w:r>
-              <w:t xml:space="preserve">anticipated </w:t>
-            </w:r>
-            <w:r>
-              <w:t>tasks down until they are shorter than two weeks in duration. Discuss these tasks with the project supervisor and agree on clear milestones to indicate progress.</w:t>
-            </w:r>
-          </w:p>
-        </w:tc>
-        <w:tc>
-          <w:tcPr>
-            <w:tcW w:w="567" w:type="dxa"/>
-          </w:tcPr>
-          <w:p>
-            <w:r>
-              <w:t>2</w:t>
-            </w:r>
-          </w:p>
-        </w:tc>
-        <w:tc>
-          <w:tcPr>
-            <w:tcW w:w="709" w:type="dxa"/>
-          </w:tcPr>
-          <w:p>
-            <w:r>
-              <w:t>2</w:t>
-            </w:r>
-          </w:p>
-        </w:tc>
-        <w:tc>
-          <w:tcPr>
-            <w:tcW w:w="1701" w:type="dxa"/>
-          </w:tcPr>
-          <w:p>
-            <w:r>
-              <w:t>4</w:t>
-            </w:r>
-          </w:p>
-        </w:tc>
-      </w:tr>
-      <w:tr>
-        <w:tc>
-          <w:tcPr>
-            <w:tcW w:w="2689" w:type="dxa"/>
-          </w:tcPr>
-          <w:p>
-            <w:r>
-              <w:t>Final product fails testing due to bugs</w:t>
-            </w:r>
-          </w:p>
-          <w:p/>
-        </w:tc>
-        <w:tc>
-          <w:tcPr>
-            <w:tcW w:w="1275" w:type="dxa"/>
-          </w:tcPr>
-          <w:p>
-            <w:r>
-              <w:t>10</w:t>
-            </w:r>
-          </w:p>
-        </w:tc>
-        <w:tc>
-          <w:tcPr>
-            <w:tcW w:w="6804" w:type="dxa"/>
-          </w:tcPr>
-          <w:p>
-            <w:r>
-              <w:t xml:space="preserve">Reactive: </w:t>
-            </w:r>
-            <w:r>
-              <w:t>Since an iterative development methodology is in place, s</w:t>
-            </w:r>
-            <w:r>
-              <w:t>elect a previous iteration</w:t>
-            </w:r>
-            <w:r>
-              <w:t xml:space="preserve"> </w:t>
-            </w:r>
-            <w:r>
-              <w:t xml:space="preserve">of the software to be </w:t>
-            </w:r>
-            <w:r>
-              <w:t>used as the final version.</w:t>
-            </w:r>
-            <w:r>
-              <w:t xml:space="preserve"> Attempt a fix </w:t>
-            </w:r>
-            <w:r>
-              <w:t xml:space="preserve">if </w:t>
-            </w:r>
-            <w:r>
-              <w:t>enough</w:t>
-            </w:r>
-            <w:r>
-              <w:t xml:space="preserve"> time is available.</w:t>
-            </w:r>
-          </w:p>
-        </w:tc>
-        <w:tc>
-          <w:tcPr>
-            <w:tcW w:w="567" w:type="dxa"/>
-          </w:tcPr>
-          <w:p>
-            <w:r>
-              <w:t>2</w:t>
-            </w:r>
-          </w:p>
-        </w:tc>
-        <w:tc>
-          <w:tcPr>
-            <w:tcW w:w="709" w:type="dxa"/>
-          </w:tcPr>
-          <w:p>
-            <w:r>
-              <w:t>2</w:t>
-            </w:r>
-          </w:p>
-        </w:tc>
-        <w:tc>
-          <w:tcPr>
-            <w:tcW w:w="1701" w:type="dxa"/>
-          </w:tcPr>
-          <w:p>
-            <w:r>
-              <w:t>4</w:t>
-            </w:r>
-          </w:p>
-        </w:tc>
-      </w:tr>
-      <w:tr>
-        <w:tc>
-          <w:tcPr>
-            <w:tcW w:w="2689" w:type="dxa"/>
-          </w:tcPr>
-          <w:p>
-            <w:r>
-              <w:t>Insufficient documentation for use of the software</w:t>
-            </w:r>
-          </w:p>
-        </w:tc>
-        <w:tc>
-          <w:tcPr>
-            <w:tcW w:w="1275" w:type="dxa"/>
-          </w:tcPr>
-          <w:p>
-            <w:r>
-              <w:t>10</w:t>
-            </w:r>
-          </w:p>
-        </w:tc>
-        <w:tc>
-          <w:tcPr>
-            <w:tcW w:w="6804" w:type="dxa"/>
-          </w:tcPr>
-          <w:p>
-            <w:r>
-              <w:t xml:space="preserve">Proactive: All released iterations of the software must include a clear </w:t>
-            </w:r>
-            <w:r>
-              <w:t xml:space="preserve">‘README’ file explaining </w:t>
-            </w:r>
-            <w:r>
-              <w:t xml:space="preserve">software functionality and </w:t>
-            </w:r>
-            <w:r>
-              <w:t xml:space="preserve">giving </w:t>
-            </w:r>
-            <w:r>
-              <w:t>directions for use</w:t>
-            </w:r>
-            <w:r>
-              <w:t>.</w:t>
-            </w:r>
-          </w:p>
-        </w:tc>
-        <w:tc>
-          <w:tcPr>
-            <w:tcW w:w="567" w:type="dxa"/>
-          </w:tcPr>
-          <w:p>
-            <w:r>
-              <w:t>1</w:t>
-            </w:r>
-          </w:p>
-        </w:tc>
-        <w:tc>
-          <w:tcPr>
-            <w:tcW w:w="709" w:type="dxa"/>
-          </w:tcPr>
-          <w:p>
-            <w:r>
-              <w:t>3</w:t>
-            </w:r>
-          </w:p>
-        </w:tc>
-        <w:tc>
-          <w:tcPr>
-            <w:tcW w:w="1701" w:type="dxa"/>
-          </w:tcPr>
-          <w:p>
-            <w:r>
-              <w:t>3</w:t>
-            </w:r>
-          </w:p>
-        </w:tc>
-      </w:tr>
-    </w:tbl>
-    <w:p>
-      <w:r>
-        <w:br w:type="page"/>
-      </w:r>
-    </w:p>
     <w:p/>
     <w:tbl>
       <w:tblPr>
         <w:tblStyle w:val="TableGrid"/>
-        <w:tblW w:w="0" w:type="auto"/>
+        <w:tblW w:w="14596" w:type="dxa"/>
         <w:tblLook w:val="04A0" w:firstRow="1" w:lastRow="0" w:firstColumn="1" w:lastColumn="0" w:noHBand="0" w:noVBand="1"/>
       </w:tblPr>
       <w:tblGrid>
-        <w:gridCol w:w="2830"/>
+        <w:gridCol w:w="2972"/>
         <w:gridCol w:w="1134"/>
-        <w:gridCol w:w="6804"/>
+        <w:gridCol w:w="7655"/>
         <w:gridCol w:w="567"/>
-        <w:gridCol w:w="709"/>
+        <w:gridCol w:w="567"/>
         <w:gridCol w:w="1701"/>
       </w:tblGrid>
       <w:tr>
         <w:tc>
           <w:tcPr>
-            <w:tcW w:w="2830" w:type="dxa"/>
+            <w:tcW w:w="2972" w:type="dxa"/>
           </w:tcPr>
           <w:p>
             <w:r>
@@ -6072,7 +5607,7 @@
         </w:tc>
         <w:tc>
           <w:tcPr>
-            <w:tcW w:w="6804" w:type="dxa"/>
+            <w:tcW w:w="7655" w:type="dxa"/>
           </w:tcPr>
           <w:p>
             <w:r>
@@ -6092,7 +5627,7 @@
         </w:tc>
         <w:tc>
           <w:tcPr>
-            <w:tcW w:w="709" w:type="dxa"/>
+            <w:tcW w:w="567" w:type="dxa"/>
           </w:tcPr>
           <w:p>
             <w:r>
@@ -6114,17 +5649,13 @@
       <w:tr>
         <w:tc>
           <w:tcPr>
-            <w:tcW w:w="2830" w:type="dxa"/>
-          </w:tcPr>
-          <w:p>
-            <w:r>
-              <w:t xml:space="preserve">None of the software iterations produce valid </w:t>
-            </w:r>
-            <w:r>
-              <w:t>alignments of sequences</w:t>
-            </w:r>
-          </w:p>
-          <w:p/>
+            <w:tcW w:w="2972" w:type="dxa"/>
+          </w:tcPr>
+          <w:p>
+            <w:r>
+              <w:t>Hard disk failure</w:t>
+            </w:r>
+          </w:p>
         </w:tc>
         <w:tc>
           <w:tcPr>
@@ -6132,25 +5663,29 @@
           </w:tcPr>
           <w:p>
             <w:r>
-              <w:t>8</w:t>
-            </w:r>
-          </w:p>
-        </w:tc>
-        <w:tc>
-          <w:tcPr>
-            <w:tcW w:w="6804" w:type="dxa"/>
-          </w:tcPr>
-          <w:p>
-            <w:pPr>
-              <w:rPr>
-                <w:color w:val="FF0000"/>
-              </w:rPr>
-            </w:pPr>
-            <w:r>
-              <w:t>Proactive: Ensure that producing valid solutions to the MSA problem is one of the first requirements to be satisfied by a software release</w:t>
-            </w:r>
-            <w:r>
-              <w:t>, prioritized over performance and solution quality.</w:t>
+              <w:t>5</w:t>
+            </w:r>
+          </w:p>
+        </w:tc>
+        <w:tc>
+          <w:tcPr>
+            <w:tcW w:w="7655" w:type="dxa"/>
+          </w:tcPr>
+          <w:p>
+            <w:r>
+              <w:t>Proactive: Make use of cloud storage</w:t>
+            </w:r>
+            <w:r>
+              <w:t xml:space="preserve"> services</w:t>
+            </w:r>
+            <w:r>
+              <w:t xml:space="preserve"> for key files relating to the project wherever possible. Maintaining copies </w:t>
+            </w:r>
+            <w:r>
+              <w:t>on</w:t>
+            </w:r>
+            <w:r>
+              <w:t xml:space="preserve"> multiple platforms will further reduce the risk of losing work.</w:t>
             </w:r>
           </w:p>
         </w:tc>
@@ -6166,11 +5701,11 @@
         </w:tc>
         <w:tc>
           <w:tcPr>
-            <w:tcW w:w="709" w:type="dxa"/>
-          </w:tcPr>
-          <w:p>
-            <w:r>
-              <w:t>4</w:t>
+            <w:tcW w:w="567" w:type="dxa"/>
+          </w:tcPr>
+          <w:p>
+            <w:r>
+              <w:t>1</w:t>
             </w:r>
           </w:p>
         </w:tc>
@@ -6180,7 +5715,7 @@
           </w:tcPr>
           <w:p>
             <w:r>
-              <w:t>4</w:t>
+              <w:t>1</w:t>
             </w:r>
           </w:p>
         </w:tc>
@@ -6188,17 +5723,13 @@
       <w:tr>
         <w:tc>
           <w:tcPr>
-            <w:tcW w:w="2830" w:type="dxa"/>
-          </w:tcPr>
-          <w:p>
-            <w:r>
-              <w:t>Researcher becomes hospitalised</w:t>
-            </w:r>
-            <w:r>
-              <w:t xml:space="preserve"> due to sudden illness</w:t>
-            </w:r>
-          </w:p>
-          <w:p/>
+            <w:tcW w:w="2972" w:type="dxa"/>
+          </w:tcPr>
+          <w:p>
+            <w:r>
+              <w:t>Poor project planning</w:t>
+            </w:r>
+          </w:p>
         </w:tc>
         <w:tc>
           <w:tcPr>
@@ -6206,35 +5737,29 @@
           </w:tcPr>
           <w:p>
             <w:r>
-              <w:t>5</w:t>
-            </w:r>
-          </w:p>
-        </w:tc>
-        <w:tc>
-          <w:tcPr>
-            <w:tcW w:w="6804" w:type="dxa"/>
-          </w:tcPr>
-          <w:p>
-            <w:r>
-              <w:t xml:space="preserve">Reactive: </w:t>
-            </w:r>
-            <w:r>
-              <w:t>Notify</w:t>
-            </w:r>
-            <w:r>
-              <w:t xml:space="preserve"> the project supervisor </w:t>
-            </w:r>
-            <w:r>
-              <w:t xml:space="preserve">of this </w:t>
-            </w:r>
-            <w:r>
-              <w:t>as soon as possible. Discuss how the project plan can be adapted if necessary</w:t>
-            </w:r>
-            <w:r>
-              <w:t xml:space="preserve"> and contact student services</w:t>
-            </w:r>
-            <w:r>
-              <w:t>.</w:t>
+              <w:t>6</w:t>
+            </w:r>
+          </w:p>
+        </w:tc>
+        <w:tc>
+          <w:tcPr>
+            <w:tcW w:w="7655" w:type="dxa"/>
+          </w:tcPr>
+          <w:p>
+            <w:r>
+              <w:t xml:space="preserve">Proactive: </w:t>
+            </w:r>
+            <w:r>
+              <w:t>B</w:t>
+            </w:r>
+            <w:r>
+              <w:t xml:space="preserve">reak </w:t>
+            </w:r>
+            <w:r>
+              <w:t xml:space="preserve">anticipated </w:t>
+            </w:r>
+            <w:r>
+              <w:t>tasks down until they are shorter than two weeks in duration. Discuss these tasks with the project supervisor and agree on clear milestones to indicate progress.</w:t>
             </w:r>
           </w:p>
         </w:tc>
@@ -6244,17 +5769,17 @@
           </w:tcPr>
           <w:p>
             <w:r>
-              <w:t>1</w:t>
-            </w:r>
-          </w:p>
-        </w:tc>
-        <w:tc>
-          <w:tcPr>
-            <w:tcW w:w="709" w:type="dxa"/>
-          </w:tcPr>
-          <w:p>
-            <w:r>
-              <w:t>4</w:t>
+              <w:t>2</w:t>
+            </w:r>
+          </w:p>
+        </w:tc>
+        <w:tc>
+          <w:tcPr>
+            <w:tcW w:w="567" w:type="dxa"/>
+          </w:tcPr>
+          <w:p>
+            <w:r>
+              <w:t>2</w:t>
             </w:r>
           </w:p>
         </w:tc>
@@ -6272,11 +5797,11 @@
       <w:tr>
         <w:tc>
           <w:tcPr>
-            <w:tcW w:w="2830" w:type="dxa"/>
-          </w:tcPr>
-          <w:p>
-            <w:r>
-              <w:t>Project supervisor becomes unavailable</w:t>
+            <w:tcW w:w="2972" w:type="dxa"/>
+          </w:tcPr>
+          <w:p>
+            <w:r>
+              <w:t>Final product fails testing due to bugs</w:t>
             </w:r>
           </w:p>
           <w:p/>
@@ -6287,47 +5812,74 @@
           </w:tcPr>
           <w:p>
             <w:r>
+              <w:t>10</w:t>
+            </w:r>
+          </w:p>
+        </w:tc>
+        <w:tc>
+          <w:tcPr>
+            <w:tcW w:w="7655" w:type="dxa"/>
+          </w:tcPr>
+          <w:p>
+            <w:r>
+              <w:t xml:space="preserve">Reactive: </w:t>
+            </w:r>
+            <w:r>
+              <w:t>Since an iterative development methodology is in place, s</w:t>
+            </w:r>
+            <w:r>
+              <w:t>elect a previous iteration</w:t>
+            </w:r>
+            <w:r>
+              <w:t xml:space="preserve"> </w:t>
+            </w:r>
+            <w:r>
+              <w:t xml:space="preserve">of the software to be </w:t>
+            </w:r>
+            <w:r>
+              <w:t>used as the final version.</w:t>
+            </w:r>
+            <w:r>
+              <w:t xml:space="preserve"> Attempt a fix </w:t>
+            </w:r>
+            <w:r>
+              <w:t xml:space="preserve">if </w:t>
+            </w:r>
+            <w:r>
+              <w:t>enough</w:t>
+            </w:r>
+            <w:r>
+              <w:t xml:space="preserve"> time is available.</w:t>
+            </w:r>
+          </w:p>
+        </w:tc>
+        <w:tc>
+          <w:tcPr>
+            <w:tcW w:w="567" w:type="dxa"/>
+          </w:tcPr>
+          <w:p>
+            <w:r>
+              <w:t>2</w:t>
+            </w:r>
+          </w:p>
+        </w:tc>
+        <w:tc>
+          <w:tcPr>
+            <w:tcW w:w="567" w:type="dxa"/>
+          </w:tcPr>
+          <w:p>
+            <w:r>
+              <w:t>2</w:t>
+            </w:r>
+          </w:p>
+        </w:tc>
+        <w:tc>
+          <w:tcPr>
+            <w:tcW w:w="1701" w:type="dxa"/>
+          </w:tcPr>
+          <w:p>
+            <w:r>
               <w:t>4</w:t>
-            </w:r>
-          </w:p>
-        </w:tc>
-        <w:tc>
-          <w:tcPr>
-            <w:tcW w:w="6804" w:type="dxa"/>
-          </w:tcPr>
-          <w:p>
-            <w:r>
-              <w:t>Reactive: Discuss this circumstance with the module lead if this situation arises.</w:t>
-            </w:r>
-          </w:p>
-        </w:tc>
-        <w:tc>
-          <w:tcPr>
-            <w:tcW w:w="567" w:type="dxa"/>
-          </w:tcPr>
-          <w:p>
-            <w:r>
-              <w:t>1</w:t>
-            </w:r>
-          </w:p>
-        </w:tc>
-        <w:tc>
-          <w:tcPr>
-            <w:tcW w:w="709" w:type="dxa"/>
-          </w:tcPr>
-          <w:p>
-            <w:r>
-              <w:t>2</w:t>
-            </w:r>
-          </w:p>
-        </w:tc>
-        <w:tc>
-          <w:tcPr>
-            <w:tcW w:w="1701" w:type="dxa"/>
-          </w:tcPr>
-          <w:p>
-            <w:r>
-              <w:t>2</w:t>
             </w:r>
           </w:p>
         </w:tc>
@@ -6335,11 +5887,11 @@
       <w:tr>
         <w:tc>
           <w:tcPr>
-            <w:tcW w:w="2830" w:type="dxa"/>
-          </w:tcPr>
-          <w:p>
-            <w:r>
-              <w:t>Social restrictions due to an epidemic impact ability to work effectively</w:t>
+            <w:tcW w:w="2972" w:type="dxa"/>
+          </w:tcPr>
+          <w:p>
+            <w:r>
+              <w:t>Insufficient documentation for use of the software</w:t>
             </w:r>
           </w:p>
         </w:tc>
@@ -6349,66 +5901,62 @@
           </w:tcPr>
           <w:p>
             <w:r>
+              <w:t>10</w:t>
+            </w:r>
+          </w:p>
+        </w:tc>
+        <w:tc>
+          <w:tcPr>
+            <w:tcW w:w="7655" w:type="dxa"/>
+          </w:tcPr>
+          <w:p>
+            <w:r>
+              <w:t xml:space="preserve">Proactive: All released iterations of the software must include a clear </w:t>
+            </w:r>
+            <w:r>
+              <w:t xml:space="preserve">‘README’ file explaining </w:t>
+            </w:r>
+            <w:r>
+              <w:t xml:space="preserve">software functionality and </w:t>
+            </w:r>
+            <w:r>
+              <w:t xml:space="preserve">giving </w:t>
+            </w:r>
+            <w:r>
+              <w:t>directions for use</w:t>
+            </w:r>
+            <w:r>
+              <w:t>.</w:t>
+            </w:r>
+          </w:p>
+        </w:tc>
+        <w:tc>
+          <w:tcPr>
+            <w:tcW w:w="567" w:type="dxa"/>
+          </w:tcPr>
+          <w:p>
+            <w:r>
+              <w:t>1</w:t>
+            </w:r>
+          </w:p>
+        </w:tc>
+        <w:tc>
+          <w:tcPr>
+            <w:tcW w:w="567" w:type="dxa"/>
+          </w:tcPr>
+          <w:p>
+            <w:r>
               <w:t>3</w:t>
             </w:r>
           </w:p>
         </w:tc>
         <w:tc>
           <w:tcPr>
-            <w:tcW w:w="6804" w:type="dxa"/>
-          </w:tcPr>
-          <w:p>
-            <w:r>
-              <w:t xml:space="preserve">Reactive: </w:t>
-            </w:r>
-            <w:r>
-              <w:t>Begin to wo</w:t>
-            </w:r>
-            <w:r>
-              <w:t xml:space="preserve">rk remotely. </w:t>
-            </w:r>
-            <w:r>
-              <w:t>Assess</w:t>
-            </w:r>
-            <w:r>
-              <w:t xml:space="preserve"> whether completion of all primary objectives is still feasible and </w:t>
-            </w:r>
-            <w:r>
-              <w:t>consider</w:t>
-            </w:r>
-            <w:r>
-              <w:t xml:space="preserve"> making revisions to the project plan if necessary.</w:t>
-            </w:r>
-          </w:p>
-          <w:p/>
-        </w:tc>
-        <w:tc>
-          <w:tcPr>
-            <w:tcW w:w="567" w:type="dxa"/>
-          </w:tcPr>
-          <w:p>
-            <w:r>
-              <w:t>1</w:t>
-            </w:r>
-          </w:p>
-        </w:tc>
-        <w:tc>
-          <w:tcPr>
-            <w:tcW w:w="709" w:type="dxa"/>
-          </w:tcPr>
-          <w:p>
-            <w:r>
-              <w:t>2</w:t>
-            </w:r>
-          </w:p>
-        </w:tc>
-        <w:tc>
-          <w:tcPr>
             <w:tcW w:w="1701" w:type="dxa"/>
           </w:tcPr>
           <w:p>
             <w:r>
-              <w:t>2</w:t>
+              <w:t>3</w:t>
             </w:r>
           </w:p>
         </w:tc>
@@ -6416,17 +5964,22 @@
       <w:tr>
         <w:tc>
           <w:tcPr>
-            <w:tcW w:w="2830" w:type="dxa"/>
-          </w:tcPr>
-          <w:p>
-            <w:r>
-              <w:t>Scope creep</w:t>
-            </w:r>
-            <w:r>
-              <w:t xml:space="preserve"> results in the project being unfinished</w:t>
-            </w:r>
-          </w:p>
-          <w:p/>
+            <w:tcW w:w="2972" w:type="dxa"/>
+          </w:tcPr>
+          <w:p>
+            <w:r>
+              <w:t xml:space="preserve">None of the </w:t>
+            </w:r>
+            <w:r>
+              <w:t>released</w:t>
+            </w:r>
+            <w:r>
+              <w:t xml:space="preserve"> iterations produce valid </w:t>
+            </w:r>
+            <w:r>
+              <w:t>solutions</w:t>
+            </w:r>
+          </w:p>
         </w:tc>
         <w:tc>
           <w:tcPr>
@@ -6434,29 +5987,22 @@
           </w:tcPr>
           <w:p>
             <w:r>
-              <w:t>6</w:t>
-            </w:r>
-          </w:p>
-        </w:tc>
-        <w:tc>
-          <w:tcPr>
-            <w:tcW w:w="6804" w:type="dxa"/>
-          </w:tcPr>
-          <w:p>
-            <w:r>
-              <w:t xml:space="preserve">Proactive: </w:t>
-            </w:r>
-            <w:r>
-              <w:t>Ensure</w:t>
-            </w:r>
-            <w:r>
-              <w:t xml:space="preserve"> that any work taken on aligns with </w:t>
-            </w:r>
-            <w:r>
-              <w:t>primary or secondary objectives for the project. Prioritize primary objectives.</w:t>
-            </w:r>
-          </w:p>
-          <w:p/>
+              <w:t>8</w:t>
+            </w:r>
+          </w:p>
+        </w:tc>
+        <w:tc>
+          <w:tcPr>
+            <w:tcW w:w="7655" w:type="dxa"/>
+          </w:tcPr>
+          <w:p>
+            <w:r>
+              <w:t>Proactive: Ensure that producing valid solutions to the MSA problem is one of the first requirements to be satisfied by a software release</w:t>
+            </w:r>
+            <w:r>
+              <w:t>, prioritized over performance and solution quality.</w:t>
+            </w:r>
+          </w:p>
         </w:tc>
         <w:tc>
           <w:tcPr>
@@ -6470,11 +6016,11 @@
         </w:tc>
         <w:tc>
           <w:tcPr>
-            <w:tcW w:w="709" w:type="dxa"/>
-          </w:tcPr>
-          <w:p>
-            <w:r>
-              <w:t>2</w:t>
+            <w:tcW w:w="567" w:type="dxa"/>
+          </w:tcPr>
+          <w:p>
+            <w:r>
+              <w:t>4</w:t>
             </w:r>
           </w:p>
         </w:tc>
@@ -6484,7 +6030,7 @@
           </w:tcPr>
           <w:p>
             <w:r>
-              <w:t>2</w:t>
+              <w:t>4</w:t>
             </w:r>
           </w:p>
         </w:tc>
@@ -6492,14 +6038,13 @@
       <w:tr>
         <w:tc>
           <w:tcPr>
-            <w:tcW w:w="2830" w:type="dxa"/>
-          </w:tcPr>
-          <w:p>
-            <w:r>
-              <w:t>External data sets (for testing) become unavailable</w:t>
-            </w:r>
-          </w:p>
-          <w:p/>
+            <w:tcW w:w="2972" w:type="dxa"/>
+          </w:tcPr>
+          <w:p>
+            <w:r>
+              <w:t>Researcher becomes hospitalised due to sudden illness</w:t>
+            </w:r>
+          </w:p>
         </w:tc>
         <w:tc>
           <w:tcPr>
@@ -6507,23 +6052,272 @@
           </w:tcPr>
           <w:p>
             <w:r>
+              <w:t>5</w:t>
+            </w:r>
+          </w:p>
+        </w:tc>
+        <w:tc>
+          <w:tcPr>
+            <w:tcW w:w="7655" w:type="dxa"/>
+          </w:tcPr>
+          <w:p>
+            <w:r>
+              <w:t xml:space="preserve">Reactive: </w:t>
+            </w:r>
+            <w:r>
+              <w:t>Notify</w:t>
+            </w:r>
+            <w:r>
+              <w:t xml:space="preserve"> the project supervisor </w:t>
+            </w:r>
+            <w:r>
+              <w:t xml:space="preserve">of this </w:t>
+            </w:r>
+            <w:r>
+              <w:t>as soon as possible. Discuss how the project plan can be adapted if necessary</w:t>
+            </w:r>
+            <w:r>
+              <w:t xml:space="preserve"> and contact student services</w:t>
+            </w:r>
+            <w:r>
+              <w:t>.</w:t>
+            </w:r>
+          </w:p>
+        </w:tc>
+        <w:tc>
+          <w:tcPr>
+            <w:tcW w:w="567" w:type="dxa"/>
+          </w:tcPr>
+          <w:p>
+            <w:r>
+              <w:t>1</w:t>
+            </w:r>
+          </w:p>
+        </w:tc>
+        <w:tc>
+          <w:tcPr>
+            <w:tcW w:w="567" w:type="dxa"/>
+          </w:tcPr>
+          <w:p>
+            <w:r>
+              <w:t>4</w:t>
+            </w:r>
+          </w:p>
+        </w:tc>
+        <w:tc>
+          <w:tcPr>
+            <w:tcW w:w="1701" w:type="dxa"/>
+          </w:tcPr>
+          <w:p>
+            <w:r>
+              <w:t>4</w:t>
+            </w:r>
+          </w:p>
+        </w:tc>
+      </w:tr>
+      <w:tr>
+        <w:tc>
+          <w:tcPr>
+            <w:tcW w:w="2972" w:type="dxa"/>
+          </w:tcPr>
+          <w:p>
+            <w:r>
+              <w:t>Project supervisor becomes unavailable</w:t>
+            </w:r>
+          </w:p>
+        </w:tc>
+        <w:tc>
+          <w:tcPr>
+            <w:tcW w:w="1134" w:type="dxa"/>
+          </w:tcPr>
+          <w:p>
+            <w:r>
+              <w:t>4</w:t>
+            </w:r>
+          </w:p>
+        </w:tc>
+        <w:tc>
+          <w:tcPr>
+            <w:tcW w:w="7655" w:type="dxa"/>
+          </w:tcPr>
+          <w:p>
+            <w:r>
+              <w:t xml:space="preserve">Reactive: Discuss this circumstance with the module lead if </w:t>
+            </w:r>
+            <w:r>
+              <w:t xml:space="preserve">it </w:t>
+            </w:r>
+            <w:r>
+              <w:t>occurs</w:t>
+            </w:r>
+            <w:r>
+              <w:t>.</w:t>
+            </w:r>
+          </w:p>
+        </w:tc>
+        <w:tc>
+          <w:tcPr>
+            <w:tcW w:w="567" w:type="dxa"/>
+          </w:tcPr>
+          <w:p>
+            <w:r>
+              <w:t>1</w:t>
+            </w:r>
+          </w:p>
+        </w:tc>
+        <w:tc>
+          <w:tcPr>
+            <w:tcW w:w="567" w:type="dxa"/>
+          </w:tcPr>
+          <w:p>
+            <w:r>
+              <w:t>2</w:t>
+            </w:r>
+          </w:p>
+        </w:tc>
+        <w:tc>
+          <w:tcPr>
+            <w:tcW w:w="1701" w:type="dxa"/>
+          </w:tcPr>
+          <w:p>
+            <w:r>
+              <w:t>2</w:t>
+            </w:r>
+          </w:p>
+        </w:tc>
+      </w:tr>
+      <w:tr>
+        <w:tc>
+          <w:tcPr>
+            <w:tcW w:w="2972" w:type="dxa"/>
+          </w:tcPr>
+          <w:p>
+            <w:r>
+              <w:t>Scope creep results in the project being unfinished</w:t>
+            </w:r>
+          </w:p>
+        </w:tc>
+        <w:tc>
+          <w:tcPr>
+            <w:tcW w:w="1134" w:type="dxa"/>
+          </w:tcPr>
+          <w:p>
+            <w:r>
+              <w:t>6</w:t>
+            </w:r>
+          </w:p>
+        </w:tc>
+        <w:tc>
+          <w:tcPr>
+            <w:tcW w:w="7655" w:type="dxa"/>
+          </w:tcPr>
+          <w:p>
+            <w:r>
+              <w:t xml:space="preserve">Proactive: </w:t>
+            </w:r>
+            <w:r>
+              <w:t>Ensure</w:t>
+            </w:r>
+            <w:r>
+              <w:t xml:space="preserve"> that any work taken on aligns with </w:t>
+            </w:r>
+            <w:r>
+              <w:t>primary or secondary objectives for the project. Prioritize primary objectives.</w:t>
+            </w:r>
+          </w:p>
+        </w:tc>
+        <w:tc>
+          <w:tcPr>
+            <w:tcW w:w="567" w:type="dxa"/>
+          </w:tcPr>
+          <w:p>
+            <w:r>
+              <w:t>1</w:t>
+            </w:r>
+          </w:p>
+        </w:tc>
+        <w:tc>
+          <w:tcPr>
+            <w:tcW w:w="567" w:type="dxa"/>
+          </w:tcPr>
+          <w:p>
+            <w:r>
+              <w:t>2</w:t>
+            </w:r>
+          </w:p>
+        </w:tc>
+        <w:tc>
+          <w:tcPr>
+            <w:tcW w:w="1701" w:type="dxa"/>
+          </w:tcPr>
+          <w:p>
+            <w:r>
+              <w:t>2</w:t>
+            </w:r>
+          </w:p>
+        </w:tc>
+      </w:tr>
+      <w:tr>
+        <w:tc>
+          <w:tcPr>
+            <w:tcW w:w="2972" w:type="dxa"/>
+          </w:tcPr>
+          <w:p>
+            <w:r>
+              <w:t>External</w:t>
+            </w:r>
+            <w:r>
+              <w:t xml:space="preserve"> </w:t>
+            </w:r>
+            <w:r>
+              <w:t>data</w:t>
+            </w:r>
+            <w:r>
+              <w:t>sets</w:t>
+            </w:r>
+            <w:r>
+              <w:t xml:space="preserve"> for testing</w:t>
+            </w:r>
+            <w:r>
+              <w:t xml:space="preserve"> become unavailable</w:t>
+            </w:r>
+          </w:p>
+        </w:tc>
+        <w:tc>
+          <w:tcPr>
+            <w:tcW w:w="1134" w:type="dxa"/>
+          </w:tcPr>
+          <w:p>
+            <w:r>
               <w:t>3</w:t>
             </w:r>
           </w:p>
         </w:tc>
         <w:tc>
           <w:tcPr>
-            <w:tcW w:w="6804" w:type="dxa"/>
-          </w:tcPr>
-          <w:p>
-            <w:r>
-              <w:t xml:space="preserve">Reactive: Generate synthetic test data for </w:t>
-            </w:r>
-            <w:r>
-              <w:t>testing or</w:t>
-            </w:r>
-            <w:r>
-              <w:t xml:space="preserve"> create a set of simple testcases by hand. Test the software using this data instead and communicate this compromise.</w:t>
+            <w:tcW w:w="7655" w:type="dxa"/>
+          </w:tcPr>
+          <w:p>
+            <w:r>
+              <w:t xml:space="preserve">Reactive: Generate synthetic test data for testing or create a set of simple testcases by hand. </w:t>
+            </w:r>
+            <w:r>
+              <w:t>Use</w:t>
+            </w:r>
+            <w:r>
+              <w:t xml:space="preserve"> this data instead and </w:t>
+            </w:r>
+            <w:r>
+              <w:t>communicate</w:t>
+            </w:r>
+            <w:r>
+              <w:t xml:space="preserve"> th</w:t>
+            </w:r>
+            <w:r>
+              <w:t>e</w:t>
+            </w:r>
+            <w:r>
+              <w:t xml:space="preserve"> compromise.</w:t>
             </w:r>
           </w:p>
         </w:tc>
@@ -6539,7 +6333,7 @@
         </w:tc>
         <w:tc>
           <w:tcPr>
-            <w:tcW w:w="709" w:type="dxa"/>
+            <w:tcW w:w="567" w:type="dxa"/>
           </w:tcPr>
           <w:p>
             <w:r>
@@ -6561,8 +6355,28 @@
     </w:tbl>
     <w:p/>
     <w:p>
-      <w:r>
-        <w:br w:type="page"/>
+      <w:pPr>
+        <w:jc w:val="center"/>
+        <w:rPr>
+          <w:i/>
+          <w:iCs/>
+        </w:rPr>
+      </w:pPr>
+      <w:r>
+        <w:rPr>
+          <w:b/>
+          <w:bCs/>
+          <w:i/>
+          <w:iCs/>
+        </w:rPr>
+        <w:t>Figure</w:t>
+      </w:r>
+      <w:r>
+        <w:rPr>
+          <w:i/>
+          <w:iCs/>
+        </w:rPr>
+        <w:t xml:space="preserve"> Table of Risks and Mitigations</w:t>
       </w:r>
     </w:p>
     <w:p>
